--- a/4 semester/circuitry/Kursova robota.docx
+++ b/4 semester/circuitry/Kursova robota.docx
@@ -728,8 +728,94 @@
           <w:lang w:val="uk-UA" w:eastAsia="ru-RU"/>
         </w:rPr>
         <w:tab/>
-      </w:r>
-      <w:r>
+        <w:t>Лисенко А.С.</w:t>
+      </w:r>
+      <w:r>
+        <w:rPr>
+          <w:rFonts w:ascii="Times New Roman" w:eastAsia="Times New Roman" w:hAnsi="Times New Roman" w:cs="Times New Roman"/>
+          <w:color w:val="000000"/>
+          <w:sz w:val="16"/>
+          <w:szCs w:val="16"/>
+          <w:u w:val="single"/>
+          <w:shd w:val="clear" w:color="auto" w:fill="FFFFFF"/>
+          <w:lang w:val="uk-UA" w:eastAsia="ru-RU"/>
+        </w:rPr>
+        <w:t>                                </w:t>
+      </w:r>
+      <w:r>
+        <w:rPr>
+          <w:rFonts w:ascii="Times New Roman" w:eastAsia="Times New Roman" w:hAnsi="Times New Roman" w:cs="Times New Roman"/>
+          <w:color w:val="000000"/>
+          <w:sz w:val="16"/>
+          <w:szCs w:val="16"/>
+          <w:shd w:val="clear" w:color="auto" w:fill="FFFFFF"/>
+          <w:lang w:val="uk-UA" w:eastAsia="ru-RU"/>
+        </w:rPr>
+        <w:t xml:space="preserve">                         </w:t>
+      </w:r>
+      <w:r>
+        <w:rPr>
+          <w:rFonts w:ascii="Times New Roman" w:eastAsia="Times New Roman" w:hAnsi="Times New Roman" w:cs="Times New Roman"/>
+          <w:color w:val="000000"/>
+          <w:sz w:val="16"/>
+          <w:szCs w:val="16"/>
+          <w:u w:val="single"/>
+          <w:shd w:val="clear" w:color="auto" w:fill="FFFFFF"/>
+          <w:lang w:val="uk-UA" w:eastAsia="ru-RU"/>
+        </w:rPr>
+        <w:t xml:space="preserve"> </w:t>
+      </w:r>
+    </w:p>
+    <w:p>
+      <w:pPr>
+        <w:spacing w:after="0" w:line="240" w:lineRule="auto"/>
+        <w:ind w:left="5670" w:firstLine="702"/>
+        <w:rPr>
+          <w:rFonts w:ascii="Times New Roman" w:eastAsia="Times New Roman" w:hAnsi="Times New Roman" w:cs="Times New Roman"/>
+          <w:sz w:val="24"/>
+          <w:szCs w:val="24"/>
+          <w:lang w:val="uk-UA" w:eastAsia="ru-RU"/>
+        </w:rPr>
+      </w:pPr>
+      <w:r>
+        <w:rPr>
+          <w:rFonts w:ascii="Times New Roman" w:eastAsia="Times New Roman" w:hAnsi="Times New Roman" w:cs="Times New Roman"/>
+          <w:color w:val="000000"/>
+          <w:sz w:val="16"/>
+          <w:szCs w:val="16"/>
+          <w:shd w:val="clear" w:color="auto" w:fill="FFFFFF"/>
+          <w:lang w:val="uk-UA" w:eastAsia="ru-RU"/>
+        </w:rPr>
+        <w:t xml:space="preserve"> (прізвище та ініціали) </w:t>
+      </w:r>
+    </w:p>
+    <w:p>
+      <w:pPr>
+        <w:spacing w:after="0" w:line="240" w:lineRule="auto"/>
+        <w:ind w:left="4962"/>
+        <w:rPr>
+          <w:rFonts w:ascii="Times New Roman" w:eastAsia="Times New Roman" w:hAnsi="Times New Roman" w:cs="Times New Roman"/>
+          <w:sz w:val="24"/>
+          <w:szCs w:val="24"/>
+          <w:lang w:val="uk-UA" w:eastAsia="ru-RU"/>
+        </w:rPr>
+      </w:pPr>
+      <w:r>
+        <w:rPr>
+          <w:rFonts w:ascii="Times New Roman" w:eastAsia="Times New Roman" w:hAnsi="Times New Roman" w:cs="Times New Roman"/>
+          <w:color w:val="000000"/>
+          <w:sz w:val="24"/>
+          <w:szCs w:val="24"/>
+          <w:shd w:val="clear" w:color="auto" w:fill="FFFFFF"/>
+          <w:lang w:val="uk-UA" w:eastAsia="ru-RU"/>
+        </w:rPr>
+        <w:t>Керівник:</w:t>
+      </w:r>
+    </w:p>
+    <w:p>
+      <w:pPr>
+        <w:spacing w:after="0" w:line="240" w:lineRule="auto"/>
+        <w:ind w:left="4962"/>
         <w:rPr>
           <w:rFonts w:ascii="Times New Roman" w:eastAsia="Times New Roman" w:hAnsi="Times New Roman" w:cs="Times New Roman"/>
           <w:color w:val="000000"/>
@@ -739,94 +825,19 @@
           <w:shd w:val="clear" w:color="auto" w:fill="FFFFFF"/>
           <w:lang w:val="uk-UA" w:eastAsia="ru-RU"/>
         </w:rPr>
-        <w:t>Лисенко А.С.</w:t>
-      </w:r>
-      <w:r>
-        <w:rPr>
-          <w:rFonts w:ascii="Times New Roman" w:eastAsia="Times New Roman" w:hAnsi="Times New Roman" w:cs="Times New Roman"/>
-          <w:color w:val="000000"/>
-          <w:sz w:val="16"/>
-          <w:szCs w:val="16"/>
-          <w:u w:val="single"/>
-          <w:shd w:val="clear" w:color="auto" w:fill="FFFFFF"/>
-          <w:lang w:val="uk-UA" w:eastAsia="ru-RU"/>
-        </w:rPr>
-        <w:t>                                </w:t>
-      </w:r>
-      <w:r>
-        <w:rPr>
-          <w:rFonts w:ascii="Times New Roman" w:eastAsia="Times New Roman" w:hAnsi="Times New Roman" w:cs="Times New Roman"/>
-          <w:color w:val="000000"/>
-          <w:sz w:val="16"/>
-          <w:szCs w:val="16"/>
-          <w:shd w:val="clear" w:color="auto" w:fill="FFFFFF"/>
-          <w:lang w:val="uk-UA" w:eastAsia="ru-RU"/>
-        </w:rPr>
-        <w:t xml:space="preserve">                         </w:t>
-      </w:r>
-      <w:r>
-        <w:rPr>
-          <w:rFonts w:ascii="Times New Roman" w:eastAsia="Times New Roman" w:hAnsi="Times New Roman" w:cs="Times New Roman"/>
-          <w:color w:val="000000"/>
-          <w:sz w:val="16"/>
-          <w:szCs w:val="16"/>
-          <w:u w:val="single"/>
-          <w:shd w:val="clear" w:color="auto" w:fill="FFFFFF"/>
-          <w:lang w:val="uk-UA" w:eastAsia="ru-RU"/>
-        </w:rPr>
-        <w:t xml:space="preserve"> </w:t>
-      </w:r>
-    </w:p>
-    <w:p>
-      <w:pPr>
-        <w:spacing w:after="0" w:line="240" w:lineRule="auto"/>
-        <w:ind w:left="5670" w:firstLine="702"/>
-        <w:rPr>
-          <w:rFonts w:ascii="Times New Roman" w:eastAsia="Times New Roman" w:hAnsi="Times New Roman" w:cs="Times New Roman"/>
+      </w:pPr>
+      <w:r>
+        <w:rPr>
+          <w:rFonts w:ascii="Times New Roman" w:eastAsia="Times New Roman" w:hAnsi="Times New Roman" w:cs="Times New Roman"/>
+          <w:color w:val="000000"/>
           <w:sz w:val="24"/>
           <w:szCs w:val="24"/>
-          <w:lang w:val="uk-UA" w:eastAsia="ru-RU"/>
-        </w:rPr>
-      </w:pPr>
-      <w:r>
-        <w:rPr>
-          <w:rFonts w:ascii="Times New Roman" w:eastAsia="Times New Roman" w:hAnsi="Times New Roman" w:cs="Times New Roman"/>
-          <w:color w:val="000000"/>
-          <w:sz w:val="16"/>
-          <w:szCs w:val="16"/>
-          <w:shd w:val="clear" w:color="auto" w:fill="FFFFFF"/>
-          <w:lang w:val="uk-UA" w:eastAsia="ru-RU"/>
-        </w:rPr>
-        <w:t xml:space="preserve"> (прізвище та ініціали) </w:t>
-      </w:r>
-    </w:p>
-    <w:p>
-      <w:pPr>
-        <w:spacing w:after="0" w:line="240" w:lineRule="auto"/>
-        <w:ind w:left="4962"/>
-        <w:rPr>
-          <w:rFonts w:ascii="Times New Roman" w:eastAsia="Times New Roman" w:hAnsi="Times New Roman" w:cs="Times New Roman"/>
-          <w:sz w:val="24"/>
-          <w:szCs w:val="24"/>
-          <w:lang w:val="uk-UA" w:eastAsia="ru-RU"/>
-        </w:rPr>
-      </w:pPr>
-      <w:r>
-        <w:rPr>
-          <w:rFonts w:ascii="Times New Roman" w:eastAsia="Times New Roman" w:hAnsi="Times New Roman" w:cs="Times New Roman"/>
-          <w:color w:val="000000"/>
-          <w:sz w:val="24"/>
-          <w:szCs w:val="24"/>
-          <w:shd w:val="clear" w:color="auto" w:fill="FFFFFF"/>
-          <w:lang w:val="uk-UA" w:eastAsia="ru-RU"/>
-        </w:rPr>
-        <w:t>Керівник:</w:t>
-      </w:r>
-    </w:p>
-    <w:p>
-      <w:pPr>
-        <w:spacing w:after="0" w:line="240" w:lineRule="auto"/>
-        <w:ind w:left="4962"/>
+          <w:shd w:val="clear" w:color="auto" w:fill="FFFFFF"/>
+          <w:lang w:val="uk-UA" w:eastAsia="ru-RU"/>
+        </w:rPr>
+        <w:t>_</w:t>
+      </w:r>
+      <w:r>
         <w:rPr>
           <w:rFonts w:ascii="Times New Roman" w:eastAsia="Times New Roman" w:hAnsi="Times New Roman" w:cs="Times New Roman"/>
           <w:color w:val="000000"/>
@@ -836,30 +847,21 @@
           <w:shd w:val="clear" w:color="auto" w:fill="FFFFFF"/>
           <w:lang w:val="uk-UA" w:eastAsia="ru-RU"/>
         </w:rPr>
-      </w:pPr>
-      <w:r>
-        <w:rPr>
-          <w:rFonts w:ascii="Times New Roman" w:eastAsia="Times New Roman" w:hAnsi="Times New Roman" w:cs="Times New Roman"/>
-          <w:color w:val="000000"/>
-          <w:sz w:val="24"/>
-          <w:szCs w:val="24"/>
-          <w:shd w:val="clear" w:color="auto" w:fill="FFFFFF"/>
-          <w:lang w:val="uk-UA" w:eastAsia="ru-RU"/>
-        </w:rPr>
-        <w:t>_</w:t>
-      </w:r>
-      <w:r>
-        <w:rPr>
-          <w:rFonts w:ascii="Times New Roman" w:eastAsia="Times New Roman" w:hAnsi="Times New Roman" w:cs="Times New Roman"/>
+        <w:tab/>
+      </w:r>
+      <w:r>
+        <w:rPr>
+          <w:rFonts w:ascii="Times New Roman" w:hAnsi="Times New Roman" w:cs="Times New Roman"/>
           <w:color w:val="000000"/>
           <w:sz w:val="24"/>
           <w:szCs w:val="24"/>
           <w:u w:val="single"/>
           <w:shd w:val="clear" w:color="auto" w:fill="FFFFFF"/>
-          <w:lang w:val="uk-UA" w:eastAsia="ru-RU"/>
-        </w:rPr>
-        <w:tab/>
-      </w:r>
+          <w:lang w:val="uk-UA"/>
+        </w:rPr>
+        <w:t xml:space="preserve"> ст. </w:t>
+      </w:r>
+      <w:proofErr w:type="spellStart"/>
       <w:r>
         <w:rPr>
           <w:rFonts w:ascii="Times New Roman" w:hAnsi="Times New Roman" w:cs="Times New Roman"/>
@@ -870,7 +872,46 @@
           <w:shd w:val="clear" w:color="auto" w:fill="FFFFFF"/>
           <w:lang w:val="uk-UA"/>
         </w:rPr>
-        <w:t xml:space="preserve"> ст. викл., к.т.н. Короткий Є.В.     </w:t>
+        <w:t>викл</w:t>
+      </w:r>
+      <w:proofErr w:type="spellEnd"/>
+      <w:r>
+        <w:rPr>
+          <w:rFonts w:ascii="Times New Roman" w:hAnsi="Times New Roman" w:cs="Times New Roman"/>
+          <w:color w:val="000000"/>
+          <w:sz w:val="24"/>
+          <w:szCs w:val="24"/>
+          <w:u w:val="single"/>
+          <w:shd w:val="clear" w:color="auto" w:fill="FFFFFF"/>
+          <w:lang w:val="uk-UA"/>
+        </w:rPr>
+        <w:t xml:space="preserve">., </w:t>
+      </w:r>
+      <w:proofErr w:type="spellStart"/>
+      <w:r>
+        <w:rPr>
+          <w:rFonts w:ascii="Times New Roman" w:hAnsi="Times New Roman" w:cs="Times New Roman"/>
+          <w:color w:val="000000"/>
+          <w:sz w:val="24"/>
+          <w:szCs w:val="24"/>
+          <w:u w:val="single"/>
+          <w:shd w:val="clear" w:color="auto" w:fill="FFFFFF"/>
+          <w:lang w:val="uk-UA"/>
+        </w:rPr>
+        <w:t>к.т.н</w:t>
+      </w:r>
+      <w:proofErr w:type="spellEnd"/>
+      <w:r>
+        <w:rPr>
+          <w:rFonts w:ascii="Times New Roman" w:hAnsi="Times New Roman" w:cs="Times New Roman"/>
+          <w:color w:val="000000"/>
+          <w:sz w:val="24"/>
+          <w:szCs w:val="24"/>
+          <w:u w:val="single"/>
+          <w:shd w:val="clear" w:color="auto" w:fill="FFFFFF"/>
+          <w:lang w:val="uk-UA"/>
+        </w:rPr>
+        <w:t xml:space="preserve">. Короткий Є.В.     </w:t>
       </w:r>
     </w:p>
     <w:p>
@@ -975,7 +1016,59 @@
           <w:shd w:val="clear" w:color="auto" w:fill="FFFFFF"/>
           <w:lang w:val="uk-UA" w:eastAsia="ru-RU"/>
         </w:rPr>
-        <w:t>ст. викл., к.т.н. Короткий Є.В.</w:t>
+        <w:t xml:space="preserve">ст. </w:t>
+      </w:r>
+      <w:proofErr w:type="spellStart"/>
+      <w:r>
+        <w:rPr>
+          <w:rFonts w:ascii="Times New Roman" w:eastAsia="Times New Roman" w:hAnsi="Times New Roman" w:cs="Times New Roman"/>
+          <w:color w:val="000000"/>
+          <w:sz w:val="24"/>
+          <w:szCs w:val="24"/>
+          <w:u w:val="single"/>
+          <w:shd w:val="clear" w:color="auto" w:fill="FFFFFF"/>
+          <w:lang w:val="uk-UA" w:eastAsia="ru-RU"/>
+        </w:rPr>
+        <w:t>викл</w:t>
+      </w:r>
+      <w:proofErr w:type="spellEnd"/>
+      <w:r>
+        <w:rPr>
+          <w:rFonts w:ascii="Times New Roman" w:eastAsia="Times New Roman" w:hAnsi="Times New Roman" w:cs="Times New Roman"/>
+          <w:color w:val="000000"/>
+          <w:sz w:val="24"/>
+          <w:szCs w:val="24"/>
+          <w:u w:val="single"/>
+          <w:shd w:val="clear" w:color="auto" w:fill="FFFFFF"/>
+          <w:lang w:val="uk-UA" w:eastAsia="ru-RU"/>
+        </w:rPr>
+        <w:t xml:space="preserve">., </w:t>
+      </w:r>
+      <w:proofErr w:type="spellStart"/>
+      <w:r>
+        <w:rPr>
+          <w:rFonts w:ascii="Times New Roman" w:eastAsia="Times New Roman" w:hAnsi="Times New Roman" w:cs="Times New Roman"/>
+          <w:color w:val="000000"/>
+          <w:sz w:val="24"/>
+          <w:szCs w:val="24"/>
+          <w:u w:val="single"/>
+          <w:shd w:val="clear" w:color="auto" w:fill="FFFFFF"/>
+          <w:lang w:val="uk-UA" w:eastAsia="ru-RU"/>
+        </w:rPr>
+        <w:t>к.т.н</w:t>
+      </w:r>
+      <w:proofErr w:type="spellEnd"/>
+      <w:r>
+        <w:rPr>
+          <w:rFonts w:ascii="Times New Roman" w:eastAsia="Times New Roman" w:hAnsi="Times New Roman" w:cs="Times New Roman"/>
+          <w:color w:val="000000"/>
+          <w:sz w:val="24"/>
+          <w:szCs w:val="24"/>
+          <w:u w:val="single"/>
+          <w:shd w:val="clear" w:color="auto" w:fill="FFFFFF"/>
+          <w:lang w:val="uk-UA" w:eastAsia="ru-RU"/>
+        </w:rPr>
+        <w:t>. Короткий Є.В.</w:t>
       </w:r>
       <w:r>
         <w:rPr>
@@ -2365,29 +2458,7 @@
           <w:shd w:val="clear" w:color="auto" w:fill="FFFFFF"/>
           <w:lang w:val="uk-UA" w:eastAsia="ru-RU"/>
         </w:rPr>
-        <w:t>амплітудно-частотної</w:t>
-      </w:r>
-      <w:r>
-        <w:rPr>
-          <w:rFonts w:ascii="Times New Roman" w:eastAsia="Times New Roman" w:hAnsi="Times New Roman"/>
-          <w:color w:val="000000"/>
-          <w:sz w:val="28"/>
-          <w:szCs w:val="32"/>
-          <w:shd w:val="clear" w:color="auto" w:fill="FFFFFF"/>
-          <w:lang w:val="uk-UA" w:eastAsia="ru-RU"/>
-        </w:rPr>
-        <w:t xml:space="preserve"> хара</w:t>
-      </w:r>
-      <w:r>
-        <w:rPr>
-          <w:rFonts w:ascii="Times New Roman" w:eastAsia="Times New Roman" w:hAnsi="Times New Roman"/>
-          <w:color w:val="000000"/>
-          <w:sz w:val="28"/>
-          <w:szCs w:val="32"/>
-          <w:shd w:val="clear" w:color="auto" w:fill="FFFFFF"/>
-          <w:lang w:val="uk-UA" w:eastAsia="ru-RU"/>
-        </w:rPr>
-        <w:t>ктеристики.</w:t>
+        <w:t>амплітудно-частотної характеристики.</w:t>
       </w:r>
     </w:p>
     <w:p>
@@ -2414,6 +2485,7 @@
         </w:rPr>
         <w:t xml:space="preserve">Третій розділ включає в себе моделювання роботи приладу за допомогою програмного засобу </w:t>
       </w:r>
+      <w:proofErr w:type="spellStart"/>
       <w:r>
         <w:rPr>
           <w:rFonts w:ascii="Times New Roman" w:eastAsia="Times New Roman" w:hAnsi="Times New Roman"/>
@@ -2425,6 +2497,7 @@
         </w:rPr>
         <w:t>LTSpice</w:t>
       </w:r>
+      <w:proofErr w:type="spellEnd"/>
       <w:r>
         <w:rPr>
           <w:rFonts w:ascii="Times New Roman" w:eastAsia="Times New Roman" w:hAnsi="Times New Roman"/>
@@ -2434,8 +2507,21 @@
           <w:shd w:val="clear" w:color="auto" w:fill="FFFFFF"/>
           <w:lang w:eastAsia="ru-RU"/>
         </w:rPr>
-        <w:t xml:space="preserve"> та наведено малюнки</w:t>
-      </w:r>
+        <w:t xml:space="preserve"> та наведено </w:t>
+      </w:r>
+      <w:proofErr w:type="spellStart"/>
+      <w:r>
+        <w:rPr>
+          <w:rFonts w:ascii="Times New Roman" w:eastAsia="Times New Roman" w:hAnsi="Times New Roman"/>
+          <w:color w:val="000000"/>
+          <w:sz w:val="28"/>
+          <w:szCs w:val="32"/>
+          <w:shd w:val="clear" w:color="auto" w:fill="FFFFFF"/>
+          <w:lang w:eastAsia="ru-RU"/>
+        </w:rPr>
+        <w:t>малюнки</w:t>
+      </w:r>
+      <w:proofErr w:type="spellEnd"/>
       <w:r>
         <w:rPr>
           <w:rFonts w:ascii="Times New Roman" w:eastAsia="Times New Roman" w:hAnsi="Times New Roman"/>
@@ -2478,7 +2564,31 @@
           <w:shd w:val="clear" w:color="auto" w:fill="FFFFFF"/>
           <w:lang w:eastAsia="ru-RU"/>
         </w:rPr>
-        <w:t xml:space="preserve"> приладу.</w:t>
+        <w:t xml:space="preserve"> </w:t>
+      </w:r>
+      <w:proofErr w:type="spellStart"/>
+      <w:r>
+        <w:rPr>
+          <w:rFonts w:ascii="Times New Roman" w:eastAsia="Times New Roman" w:hAnsi="Times New Roman"/>
+          <w:color w:val="000000"/>
+          <w:sz w:val="28"/>
+          <w:szCs w:val="32"/>
+          <w:shd w:val="clear" w:color="auto" w:fill="FFFFFF"/>
+          <w:lang w:eastAsia="ru-RU"/>
+        </w:rPr>
+        <w:t>приладу</w:t>
+      </w:r>
+      <w:proofErr w:type="spellEnd"/>
+      <w:r>
+        <w:rPr>
+          <w:rFonts w:ascii="Times New Roman" w:eastAsia="Times New Roman" w:hAnsi="Times New Roman"/>
+          <w:color w:val="000000"/>
+          <w:sz w:val="28"/>
+          <w:szCs w:val="32"/>
+          <w:shd w:val="clear" w:color="auto" w:fill="FFFFFF"/>
+          <w:lang w:eastAsia="ru-RU"/>
+        </w:rPr>
+        <w:t>.</w:t>
       </w:r>
     </w:p>
     <w:p>
@@ -2915,7 +3025,87 @@
           <w:szCs w:val="28"/>
           <w:lang w:val="uk-UA"/>
         </w:rPr>
-        <w:t>, яку виробляє компанія National Semiconductor (зараз повністю входить до складу Texas Instruments)</w:t>
+        <w:t xml:space="preserve">, яку виробляє компанія </w:t>
+      </w:r>
+      <w:proofErr w:type="spellStart"/>
+      <w:r>
+        <w:rPr>
+          <w:rFonts w:ascii="Times New Roman" w:hAnsi="Times New Roman" w:cs="Times New Roman"/>
+          <w:sz w:val="28"/>
+          <w:szCs w:val="28"/>
+          <w:lang w:val="uk-UA"/>
+        </w:rPr>
+        <w:t>National</w:t>
+      </w:r>
+      <w:proofErr w:type="spellEnd"/>
+      <w:r>
+        <w:rPr>
+          <w:rFonts w:ascii="Times New Roman" w:hAnsi="Times New Roman" w:cs="Times New Roman"/>
+          <w:sz w:val="28"/>
+          <w:szCs w:val="28"/>
+          <w:lang w:val="uk-UA"/>
+        </w:rPr>
+        <w:t xml:space="preserve"> </w:t>
+      </w:r>
+      <w:proofErr w:type="spellStart"/>
+      <w:r>
+        <w:rPr>
+          <w:rFonts w:ascii="Times New Roman" w:hAnsi="Times New Roman" w:cs="Times New Roman"/>
+          <w:sz w:val="28"/>
+          <w:szCs w:val="28"/>
+          <w:lang w:val="uk-UA"/>
+        </w:rPr>
+        <w:t>Semiconductor</w:t>
+      </w:r>
+      <w:proofErr w:type="spellEnd"/>
+      <w:r>
+        <w:rPr>
+          <w:rFonts w:ascii="Times New Roman" w:hAnsi="Times New Roman" w:cs="Times New Roman"/>
+          <w:sz w:val="28"/>
+          <w:szCs w:val="28"/>
+          <w:lang w:val="uk-UA"/>
+        </w:rPr>
+        <w:t xml:space="preserve"> (зараз повністю входить до складу </w:t>
+      </w:r>
+      <w:proofErr w:type="spellStart"/>
+      <w:r>
+        <w:rPr>
+          <w:rFonts w:ascii="Times New Roman" w:hAnsi="Times New Roman" w:cs="Times New Roman"/>
+          <w:sz w:val="28"/>
+          <w:szCs w:val="28"/>
+          <w:lang w:val="uk-UA"/>
+        </w:rPr>
+        <w:t>Texas</w:t>
+      </w:r>
+      <w:proofErr w:type="spellEnd"/>
+      <w:r>
+        <w:rPr>
+          <w:rFonts w:ascii="Times New Roman" w:hAnsi="Times New Roman" w:cs="Times New Roman"/>
+          <w:sz w:val="28"/>
+          <w:szCs w:val="28"/>
+          <w:lang w:val="uk-UA"/>
+        </w:rPr>
+        <w:t xml:space="preserve"> </w:t>
+      </w:r>
+      <w:proofErr w:type="spellStart"/>
+      <w:r>
+        <w:rPr>
+          <w:rFonts w:ascii="Times New Roman" w:hAnsi="Times New Roman" w:cs="Times New Roman"/>
+          <w:sz w:val="28"/>
+          <w:szCs w:val="28"/>
+          <w:lang w:val="uk-UA"/>
+        </w:rPr>
+        <w:t>Instruments</w:t>
+      </w:r>
+      <w:proofErr w:type="spellEnd"/>
+      <w:r>
+        <w:rPr>
+          <w:rFonts w:ascii="Times New Roman" w:hAnsi="Times New Roman" w:cs="Times New Roman"/>
+          <w:sz w:val="28"/>
+          <w:szCs w:val="28"/>
+          <w:lang w:val="uk-UA"/>
+        </w:rPr>
+        <w:t>)</w:t>
       </w:r>
       <w:r>
         <w:rPr>
@@ -2951,7 +3141,27 @@
           <w:szCs w:val="28"/>
           <w:lang w:val="uk-UA"/>
         </w:rPr>
-        <w:t>12 В, а споживаний струм спокою становить всього 4 мА, що є ідеальним для більшості аудіо-проект</w:t>
+        <w:t xml:space="preserve">12 В, а споживаний струм спокою становить всього 4 </w:t>
+      </w:r>
+      <w:proofErr w:type="spellStart"/>
+      <w:r>
+        <w:rPr>
+          <w:rFonts w:ascii="Times New Roman" w:hAnsi="Times New Roman" w:cs="Times New Roman"/>
+          <w:sz w:val="28"/>
+          <w:szCs w:val="28"/>
+          <w:lang w:val="uk-UA"/>
+        </w:rPr>
+        <w:t>мА</w:t>
+      </w:r>
+      <w:proofErr w:type="spellEnd"/>
+      <w:r>
+        <w:rPr>
+          <w:rFonts w:ascii="Times New Roman" w:hAnsi="Times New Roman" w:cs="Times New Roman"/>
+          <w:sz w:val="28"/>
+          <w:szCs w:val="28"/>
+          <w:lang w:val="uk-UA"/>
+        </w:rPr>
+        <w:t>, що є ідеальним для більшості аудіо-проект</w:t>
       </w:r>
       <w:r>
         <w:rPr>
@@ -2978,16 +3188,56 @@
           <w:szCs w:val="28"/>
           <w:lang w:val="uk-UA"/>
         </w:rPr>
-        <w:t xml:space="preserve"> одержуючих живлення від батареї</w:t>
-      </w:r>
-      <w:r>
-        <w:rPr>
-          <w:rFonts w:ascii="Times New Roman" w:hAnsi="Times New Roman" w:cs="Times New Roman"/>
-          <w:sz w:val="28"/>
-          <w:szCs w:val="28"/>
-          <w:lang w:val="uk-UA"/>
-        </w:rPr>
-        <w:t xml:space="preserve">. Підсилювач розвиває вихідну потужність 0,5 Вт при напрузі живлення 9 В і опорі навантаження 8 Ом. </w:t>
+        <w:t xml:space="preserve"> </w:t>
+      </w:r>
+      <w:proofErr w:type="spellStart"/>
+      <w:r>
+        <w:rPr>
+          <w:rFonts w:ascii="Times New Roman" w:hAnsi="Times New Roman" w:cs="Times New Roman"/>
+          <w:sz w:val="28"/>
+          <w:szCs w:val="28"/>
+          <w:lang w:val="uk-UA"/>
+        </w:rPr>
+        <w:t>одержуючих</w:t>
+      </w:r>
+      <w:proofErr w:type="spellEnd"/>
+      <w:r>
+        <w:rPr>
+          <w:rFonts w:ascii="Times New Roman" w:hAnsi="Times New Roman" w:cs="Times New Roman"/>
+          <w:sz w:val="28"/>
+          <w:szCs w:val="28"/>
+          <w:lang w:val="uk-UA"/>
+        </w:rPr>
+        <w:t xml:space="preserve"> живлення від батареї</w:t>
+      </w:r>
+      <w:r>
+        <w:rPr>
+          <w:rFonts w:ascii="Times New Roman" w:hAnsi="Times New Roman" w:cs="Times New Roman"/>
+          <w:sz w:val="28"/>
+          <w:szCs w:val="28"/>
+          <w:lang w:val="uk-UA"/>
+        </w:rPr>
+        <w:t xml:space="preserve">. Підсилювач розвиває вихідну потужність 0,5 Вт при напрузі живлення 9 В і опорі навантаження 8 </w:t>
+      </w:r>
+      <w:proofErr w:type="spellStart"/>
+      <w:r>
+        <w:rPr>
+          <w:rFonts w:ascii="Times New Roman" w:hAnsi="Times New Roman" w:cs="Times New Roman"/>
+          <w:sz w:val="28"/>
+          <w:szCs w:val="28"/>
+          <w:lang w:val="uk-UA"/>
+        </w:rPr>
+        <w:t>Ом</w:t>
+      </w:r>
+      <w:proofErr w:type="spellEnd"/>
+      <w:r>
+        <w:rPr>
+          <w:rFonts w:ascii="Times New Roman" w:hAnsi="Times New Roman" w:cs="Times New Roman"/>
+          <w:sz w:val="28"/>
+          <w:szCs w:val="28"/>
+          <w:lang w:val="uk-UA"/>
+        </w:rPr>
+        <w:t xml:space="preserve">. </w:t>
       </w:r>
       <w:r>
         <w:rPr>
@@ -3049,7 +3299,18 @@
           <w:shd w:val="clear" w:color="auto" w:fill="FFFFFF"/>
           <w:lang w:val="uk-UA" w:eastAsia="ru-RU"/>
         </w:rPr>
-        <w:t xml:space="preserve">На рис. 1.1.1 зображена функціональна схема LM386. На ній транзистори структури p-n-p VT1, VT2 і VT5, VT6 утворюють диференційний підсилювач, в якому кожен з входів з'єднаний із загальним проводом через резистори R1 і R2, </w:t>
+        <w:t>На рис.1.1</w:t>
+      </w:r>
+      <w:r>
+        <w:rPr>
+          <w:rFonts w:ascii="Times New Roman" w:eastAsia="Times New Roman" w:hAnsi="Times New Roman" w:cs="Times New Roman"/>
+          <w:color w:val="000000"/>
+          <w:sz w:val="28"/>
+          <w:szCs w:val="32"/>
+          <w:shd w:val="clear" w:color="auto" w:fill="FFFFFF"/>
+          <w:lang w:val="uk-UA" w:eastAsia="ru-RU"/>
+        </w:rPr>
+        <w:t xml:space="preserve"> зображена функціональна схема LM386. На ній транзистори структури p-n-p VT1, VT2 і VT5, VT6 утворюють диференційний підсилювач, в якому кожен з входів з'єднаний із загальним проводом через резистори R1 і R2, </w:t>
       </w:r>
       <w:r>
         <w:rPr>
@@ -3106,7 +3367,55 @@
           <w:shd w:val="clear" w:color="auto" w:fill="FFFFFF"/>
           <w:lang w:val="uk-UA" w:eastAsia="ru-RU"/>
         </w:rPr>
-        <w:t>Навантаженням диференціального підсилювача є струмове дзеркало на транзисторах VT3, VT4, а вихід (транзистор VT5) з'єднаний з входом підсилювача напруги VT7, включеного за схемою з загальним емітером. У ланцюг колектора VT7 послідовно включені діоди VD1, VD2, що служать для створення зсуву на базах вихідного каскаду, і джерело струму Io.</w:t>
+        <w:t xml:space="preserve">Навантаженням диференціального підсилювача є струмове дзеркало на транзисторах VT3, VT4, а вихід (транзистор VT5) з'єднаний з входом підсилювача напруги VT7, включеного за схемою з загальним емітером. У ланцюг </w:t>
+      </w:r>
+      <w:proofErr w:type="spellStart"/>
+      <w:r>
+        <w:rPr>
+          <w:rFonts w:ascii="Times New Roman" w:eastAsia="Times New Roman" w:hAnsi="Times New Roman" w:cs="Times New Roman"/>
+          <w:color w:val="000000"/>
+          <w:sz w:val="28"/>
+          <w:szCs w:val="32"/>
+          <w:shd w:val="clear" w:color="auto" w:fill="FFFFFF"/>
+          <w:lang w:val="uk-UA" w:eastAsia="ru-RU"/>
+        </w:rPr>
+        <w:t>колектора</w:t>
+      </w:r>
+      <w:proofErr w:type="spellEnd"/>
+      <w:r>
+        <w:rPr>
+          <w:rFonts w:ascii="Times New Roman" w:eastAsia="Times New Roman" w:hAnsi="Times New Roman" w:cs="Times New Roman"/>
+          <w:color w:val="000000"/>
+          <w:sz w:val="28"/>
+          <w:szCs w:val="32"/>
+          <w:shd w:val="clear" w:color="auto" w:fill="FFFFFF"/>
+          <w:lang w:val="uk-UA" w:eastAsia="ru-RU"/>
+        </w:rPr>
+        <w:t xml:space="preserve"> VT7 послідовно включені діоди VD1, VD2, що служать для створення зсуву на базах вихідного каскаду, і джерело струму </w:t>
+      </w:r>
+      <w:proofErr w:type="spellStart"/>
+      <w:r>
+        <w:rPr>
+          <w:rFonts w:ascii="Times New Roman" w:eastAsia="Times New Roman" w:hAnsi="Times New Roman" w:cs="Times New Roman"/>
+          <w:color w:val="000000"/>
+          <w:sz w:val="28"/>
+          <w:szCs w:val="32"/>
+          <w:shd w:val="clear" w:color="auto" w:fill="FFFFFF"/>
+          <w:lang w:val="uk-UA" w:eastAsia="ru-RU"/>
+        </w:rPr>
+        <w:t>Io</w:t>
+      </w:r>
+      <w:proofErr w:type="spellEnd"/>
+      <w:r>
+        <w:rPr>
+          <w:rFonts w:ascii="Times New Roman" w:eastAsia="Times New Roman" w:hAnsi="Times New Roman" w:cs="Times New Roman"/>
+          <w:color w:val="000000"/>
+          <w:sz w:val="28"/>
+          <w:szCs w:val="32"/>
+          <w:shd w:val="clear" w:color="auto" w:fill="FFFFFF"/>
+          <w:lang w:val="uk-UA" w:eastAsia="ru-RU"/>
+        </w:rPr>
+        <w:t>.</w:t>
       </w:r>
     </w:p>
     <w:p>
@@ -3293,7 +3602,7 @@
           <w:szCs w:val="28"/>
           <w:lang w:val="uk-UA"/>
         </w:rPr>
-        <w:t>.1.1</w:t>
+        <w:t>.1</w:t>
       </w:r>
       <w:r>
         <w:rPr>
@@ -3379,7 +3688,7 @@
           <w:rFonts w:ascii="Times New Roman" w:hAnsi="Times New Roman" w:cs="Times New Roman"/>
           <w:sz w:val="28"/>
           <w:szCs w:val="28"/>
-          <w:lang w:val="uk-UA"/>
+          <w:lang w:val="en-US"/>
         </w:rPr>
       </w:pPr>
       <w:r>
@@ -3399,7 +3708,45 @@
           <w:lang w:val="uk-UA"/>
         </w:rPr>
         <w:lastRenderedPageBreak/>
-        <w:t>необхідного коефіцієнта посилення, який може варіюватися в діапазоні від 20 до 200. Якщо закоротити виводи 1 і 8 по змінному струму за допомогою зовнішнього конденсатора, то опір внутрішнього резистора R5 приймаємо рівним нулю, і повне посилення по напрузі складе 200.</w:t>
+        <w:t xml:space="preserve">необхідного коефіцієнта посилення, який може варіюватися в діапазоні від 20 до 200. Якщо </w:t>
+      </w:r>
+      <w:proofErr w:type="spellStart"/>
+      <w:r>
+        <w:rPr>
+          <w:rFonts w:ascii="Times New Roman" w:hAnsi="Times New Roman" w:cs="Times New Roman"/>
+          <w:sz w:val="28"/>
+          <w:szCs w:val="28"/>
+          <w:lang w:val="uk-UA"/>
+        </w:rPr>
+        <w:t>закоротити</w:t>
+      </w:r>
+      <w:proofErr w:type="spellEnd"/>
+      <w:r>
+        <w:rPr>
+          <w:rFonts w:ascii="Times New Roman" w:hAnsi="Times New Roman" w:cs="Times New Roman"/>
+          <w:sz w:val="28"/>
+          <w:szCs w:val="28"/>
+          <w:lang w:val="uk-UA"/>
+        </w:rPr>
+        <w:t xml:space="preserve"> виводи 1 і 8 по змінному струму за допомогою зовнішнього конденсатора, то опір внутрішнього резистора R5 приймаємо рівним нулю, і повне посилення по напрузі складе 200.</w:t>
+      </w:r>
+      <w:r>
+        <w:rPr>
+          <w:rFonts w:ascii="Times New Roman" w:hAnsi="Times New Roman" w:cs="Times New Roman"/>
+          <w:sz w:val="28"/>
+          <w:szCs w:val="28"/>
+          <w:lang w:val="uk-UA"/>
+        </w:rPr>
+        <w:t xml:space="preserve"> </w:t>
+      </w:r>
+      <w:r>
+        <w:rPr>
+          <w:rFonts w:ascii="Times New Roman" w:hAnsi="Times New Roman" w:cs="Times New Roman"/>
+          <w:sz w:val="28"/>
+          <w:szCs w:val="28"/>
+          <w:lang w:val="uk-UA"/>
+        </w:rPr>
+        <w:t>Без конденсатора між контактами 1 і 8, коефіцієнт посилення по напрузі буде 20.</w:t>
       </w:r>
     </w:p>
     <w:p>
@@ -3464,8 +3811,9 @@
           <w:szCs w:val="28"/>
           <w:lang w:val="uk-UA"/>
         </w:rPr>
-        <w:t xml:space="preserve">Вихідна потужність, Pвих = </w:t>
-      </w:r>
+        <w:t xml:space="preserve">Вихідна потужність, </w:t>
+      </w:r>
+      <w:proofErr w:type="spellStart"/>
       <w:r>
         <w:rPr>
           <w:rFonts w:ascii="Times New Roman" w:hAnsi="Times New Roman"/>
@@ -3473,6 +3821,25 @@
           <w:szCs w:val="28"/>
           <w:lang w:val="uk-UA"/>
         </w:rPr>
+        <w:t>Pвих</w:t>
+      </w:r>
+      <w:proofErr w:type="spellEnd"/>
+      <w:r>
+        <w:rPr>
+          <w:rFonts w:ascii="Times New Roman" w:hAnsi="Times New Roman"/>
+          <w:sz w:val="28"/>
+          <w:szCs w:val="28"/>
+          <w:lang w:val="uk-UA"/>
+        </w:rPr>
+        <w:t xml:space="preserve"> = </w:t>
+      </w:r>
+      <w:r>
+        <w:rPr>
+          <w:rFonts w:ascii="Times New Roman" w:hAnsi="Times New Roman"/>
+          <w:sz w:val="28"/>
+          <w:szCs w:val="28"/>
+          <w:lang w:val="uk-UA"/>
+        </w:rPr>
         <w:t xml:space="preserve">від 250 до </w:t>
       </w:r>
       <w:r>
@@ -3482,7 +3849,27 @@
           <w:szCs w:val="28"/>
           <w:lang w:val="uk-UA"/>
         </w:rPr>
-        <w:t>500 МВт,</w:t>
+        <w:t xml:space="preserve">500 </w:t>
+      </w:r>
+      <w:proofErr w:type="spellStart"/>
+      <w:r>
+        <w:rPr>
+          <w:rFonts w:ascii="Times New Roman" w:hAnsi="Times New Roman"/>
+          <w:sz w:val="28"/>
+          <w:szCs w:val="28"/>
+          <w:lang w:val="uk-UA"/>
+        </w:rPr>
+        <w:t>МВт</w:t>
+      </w:r>
+      <w:proofErr w:type="spellEnd"/>
+      <w:r>
+        <w:rPr>
+          <w:rFonts w:ascii="Times New Roman" w:hAnsi="Times New Roman"/>
+          <w:sz w:val="28"/>
+          <w:szCs w:val="28"/>
+          <w:lang w:val="uk-UA"/>
+        </w:rPr>
+        <w:t>,</w:t>
       </w:r>
     </w:p>
     <w:p>
@@ -3507,7 +3894,47 @@
           <w:szCs w:val="28"/>
           <w:lang w:val="uk-UA"/>
         </w:rPr>
-        <w:t>Опір навантаження, Rн = 8 Ом.</w:t>
+        <w:t xml:space="preserve">Опір навантаження, </w:t>
+      </w:r>
+      <w:proofErr w:type="spellStart"/>
+      <w:r>
+        <w:rPr>
+          <w:rFonts w:ascii="Times New Roman" w:hAnsi="Times New Roman"/>
+          <w:sz w:val="28"/>
+          <w:szCs w:val="28"/>
+          <w:lang w:val="uk-UA"/>
+        </w:rPr>
+        <w:t>Rн</w:t>
+      </w:r>
+      <w:proofErr w:type="spellEnd"/>
+      <w:r>
+        <w:rPr>
+          <w:rFonts w:ascii="Times New Roman" w:hAnsi="Times New Roman"/>
+          <w:sz w:val="28"/>
+          <w:szCs w:val="28"/>
+          <w:lang w:val="uk-UA"/>
+        </w:rPr>
+        <w:t xml:space="preserve"> = 8 </w:t>
+      </w:r>
+      <w:proofErr w:type="spellStart"/>
+      <w:r>
+        <w:rPr>
+          <w:rFonts w:ascii="Times New Roman" w:hAnsi="Times New Roman"/>
+          <w:sz w:val="28"/>
+          <w:szCs w:val="28"/>
+          <w:lang w:val="uk-UA"/>
+        </w:rPr>
+        <w:t>Ом</w:t>
+      </w:r>
+      <w:proofErr w:type="spellEnd"/>
+      <w:r>
+        <w:rPr>
+          <w:rFonts w:ascii="Times New Roman" w:hAnsi="Times New Roman"/>
+          <w:sz w:val="28"/>
+          <w:szCs w:val="28"/>
+          <w:lang w:val="uk-UA"/>
+        </w:rPr>
+        <w:t>.</w:t>
       </w:r>
     </w:p>
     <w:p>
@@ -3541,8 +3968,9 @@
           <w:szCs w:val="28"/>
           <w:lang w:val="uk-UA"/>
         </w:rPr>
-        <w:t xml:space="preserve">ефіцієнт посилення, Ku = від 26 до </w:t>
-      </w:r>
+        <w:t xml:space="preserve">ефіцієнт посилення, </w:t>
+      </w:r>
+      <w:proofErr w:type="spellStart"/>
       <w:r>
         <w:rPr>
           <w:rFonts w:ascii="Times New Roman" w:hAnsi="Times New Roman"/>
@@ -3550,7 +3978,46 @@
           <w:szCs w:val="28"/>
           <w:lang w:val="uk-UA"/>
         </w:rPr>
-        <w:t>46 дБ,</w:t>
+        <w:t>Ku</w:t>
+      </w:r>
+      <w:proofErr w:type="spellEnd"/>
+      <w:r>
+        <w:rPr>
+          <w:rFonts w:ascii="Times New Roman" w:hAnsi="Times New Roman"/>
+          <w:sz w:val="28"/>
+          <w:szCs w:val="28"/>
+          <w:lang w:val="uk-UA"/>
+        </w:rPr>
+        <w:t xml:space="preserve"> = від 26 до </w:t>
+      </w:r>
+      <w:r>
+        <w:rPr>
+          <w:rFonts w:ascii="Times New Roman" w:hAnsi="Times New Roman"/>
+          <w:sz w:val="28"/>
+          <w:szCs w:val="28"/>
+          <w:lang w:val="uk-UA"/>
+        </w:rPr>
+        <w:t xml:space="preserve">46 </w:t>
+      </w:r>
+      <w:proofErr w:type="spellStart"/>
+      <w:r>
+        <w:rPr>
+          <w:rFonts w:ascii="Times New Roman" w:hAnsi="Times New Roman"/>
+          <w:sz w:val="28"/>
+          <w:szCs w:val="28"/>
+          <w:lang w:val="uk-UA"/>
+        </w:rPr>
+        <w:t>дБ</w:t>
+      </w:r>
+      <w:proofErr w:type="spellEnd"/>
+      <w:r>
+        <w:rPr>
+          <w:rFonts w:ascii="Times New Roman" w:hAnsi="Times New Roman"/>
+          <w:sz w:val="28"/>
+          <w:szCs w:val="28"/>
+          <w:lang w:val="uk-UA"/>
+        </w:rPr>
+        <w:t>,</w:t>
       </w:r>
     </w:p>
     <w:p>
@@ -3575,8 +4042,9 @@
           <w:szCs w:val="28"/>
           <w:lang w:val="uk-UA"/>
         </w:rPr>
-        <w:t xml:space="preserve">Полоса частот, B = від 20 Гц до </w:t>
-      </w:r>
+        <w:t xml:space="preserve">Полоса частот, B = від 20 </w:t>
+      </w:r>
+      <w:proofErr w:type="spellStart"/>
       <w:r>
         <w:rPr>
           <w:rFonts w:ascii="Times New Roman" w:hAnsi="Times New Roman"/>
@@ -3584,7 +4052,46 @@
           <w:szCs w:val="28"/>
           <w:lang w:val="uk-UA"/>
         </w:rPr>
-        <w:t>60 кГц,</w:t>
+        <w:t>Гц</w:t>
+      </w:r>
+      <w:proofErr w:type="spellEnd"/>
+      <w:r>
+        <w:rPr>
+          <w:rFonts w:ascii="Times New Roman" w:hAnsi="Times New Roman"/>
+          <w:sz w:val="28"/>
+          <w:szCs w:val="28"/>
+          <w:lang w:val="uk-UA"/>
+        </w:rPr>
+        <w:t xml:space="preserve"> до </w:t>
+      </w:r>
+      <w:r>
+        <w:rPr>
+          <w:rFonts w:ascii="Times New Roman" w:hAnsi="Times New Roman"/>
+          <w:sz w:val="28"/>
+          <w:szCs w:val="28"/>
+          <w:lang w:val="uk-UA"/>
+        </w:rPr>
+        <w:t xml:space="preserve">60 </w:t>
+      </w:r>
+      <w:proofErr w:type="spellStart"/>
+      <w:r>
+        <w:rPr>
+          <w:rFonts w:ascii="Times New Roman" w:hAnsi="Times New Roman"/>
+          <w:sz w:val="28"/>
+          <w:szCs w:val="28"/>
+          <w:lang w:val="uk-UA"/>
+        </w:rPr>
+        <w:t>кГц</w:t>
+      </w:r>
+      <w:proofErr w:type="spellEnd"/>
+      <w:r>
+        <w:rPr>
+          <w:rFonts w:ascii="Times New Roman" w:hAnsi="Times New Roman"/>
+          <w:sz w:val="28"/>
+          <w:szCs w:val="28"/>
+          <w:lang w:val="uk-UA"/>
+        </w:rPr>
+        <w:t>,</w:t>
       </w:r>
     </w:p>
     <w:p>
@@ -3609,7 +4116,27 @@
           <w:szCs w:val="28"/>
           <w:lang w:val="uk-UA"/>
         </w:rPr>
-        <w:t>Вхідний опір, Rвх = 50 кОм,</w:t>
+        <w:t xml:space="preserve">Вхідний опір, </w:t>
+      </w:r>
+      <w:proofErr w:type="spellStart"/>
+      <w:r>
+        <w:rPr>
+          <w:rFonts w:ascii="Times New Roman" w:hAnsi="Times New Roman"/>
+          <w:sz w:val="28"/>
+          <w:szCs w:val="28"/>
+          <w:lang w:val="uk-UA"/>
+        </w:rPr>
+        <w:t>Rвх</w:t>
+      </w:r>
+      <w:proofErr w:type="spellEnd"/>
+      <w:r>
+        <w:rPr>
+          <w:rFonts w:ascii="Times New Roman" w:hAnsi="Times New Roman"/>
+          <w:sz w:val="28"/>
+          <w:szCs w:val="28"/>
+          <w:lang w:val="uk-UA"/>
+        </w:rPr>
+        <w:t xml:space="preserve"> = 50 кОм,</w:t>
       </w:r>
     </w:p>
     <w:p>
@@ -3634,7 +4161,47 @@
           <w:szCs w:val="28"/>
           <w:lang w:val="uk-UA"/>
         </w:rPr>
-        <w:t>Коефіцієнт гармонік, Kг = 0,2%,</w:t>
+        <w:t xml:space="preserve">Коефіцієнт </w:t>
+      </w:r>
+      <w:proofErr w:type="spellStart"/>
+      <w:r>
+        <w:rPr>
+          <w:rFonts w:ascii="Times New Roman" w:hAnsi="Times New Roman"/>
+          <w:sz w:val="28"/>
+          <w:szCs w:val="28"/>
+          <w:lang w:val="uk-UA"/>
+        </w:rPr>
+        <w:t>гармонік</w:t>
+      </w:r>
+      <w:proofErr w:type="spellEnd"/>
+      <w:r>
+        <w:rPr>
+          <w:rFonts w:ascii="Times New Roman" w:hAnsi="Times New Roman"/>
+          <w:sz w:val="28"/>
+          <w:szCs w:val="28"/>
+          <w:lang w:val="uk-UA"/>
+        </w:rPr>
+        <w:t xml:space="preserve">, </w:t>
+      </w:r>
+      <w:proofErr w:type="spellStart"/>
+      <w:r>
+        <w:rPr>
+          <w:rFonts w:ascii="Times New Roman" w:hAnsi="Times New Roman"/>
+          <w:sz w:val="28"/>
+          <w:szCs w:val="28"/>
+          <w:lang w:val="uk-UA"/>
+        </w:rPr>
+        <w:t>Kг</w:t>
+      </w:r>
+      <w:proofErr w:type="spellEnd"/>
+      <w:r>
+        <w:rPr>
+          <w:rFonts w:ascii="Times New Roman" w:hAnsi="Times New Roman"/>
+          <w:sz w:val="28"/>
+          <w:szCs w:val="28"/>
+          <w:lang w:val="uk-UA"/>
+        </w:rPr>
+        <w:t xml:space="preserve"> = 0,2%,</w:t>
       </w:r>
     </w:p>
     <w:p>
@@ -3659,7 +4226,27 @@
           <w:szCs w:val="28"/>
           <w:lang w:val="uk-UA"/>
         </w:rPr>
-        <w:t xml:space="preserve">Напруга живлення, Uп = </w:t>
+        <w:t xml:space="preserve">Напруга живлення, </w:t>
+      </w:r>
+      <w:proofErr w:type="spellStart"/>
+      <w:r>
+        <w:rPr>
+          <w:rFonts w:ascii="Times New Roman" w:hAnsi="Times New Roman"/>
+          <w:sz w:val="28"/>
+          <w:szCs w:val="28"/>
+          <w:lang w:val="uk-UA"/>
+        </w:rPr>
+        <w:t>Uп</w:t>
+      </w:r>
+      <w:proofErr w:type="spellEnd"/>
+      <w:r>
+        <w:rPr>
+          <w:rFonts w:ascii="Times New Roman" w:hAnsi="Times New Roman"/>
+          <w:sz w:val="28"/>
+          <w:szCs w:val="28"/>
+          <w:lang w:val="uk-UA"/>
+        </w:rPr>
+        <w:t xml:space="preserve"> = </w:t>
       </w:r>
       <w:r>
         <w:rPr>
@@ -3702,24 +4289,2717 @@
           <w:szCs w:val="28"/>
           <w:lang w:val="uk-UA"/>
         </w:rPr>
-        <w:t>Струм спокою, Io = 4 мА.</w:t>
-      </w:r>
-    </w:p>
-    <w:p>
-      <w:pPr>
-        <w:spacing w:line="360" w:lineRule="auto"/>
+        <w:t xml:space="preserve">Струм спокою, </w:t>
+      </w:r>
+      <w:proofErr w:type="spellStart"/>
+      <w:r>
         <w:rPr>
           <w:rFonts w:ascii="Times New Roman" w:hAnsi="Times New Roman"/>
           <w:sz w:val="28"/>
           <w:szCs w:val="28"/>
+          <w:lang w:val="uk-UA"/>
+        </w:rPr>
+        <w:t>Io</w:t>
+      </w:r>
+      <w:proofErr w:type="spellEnd"/>
+      <w:r>
+        <w:rPr>
+          <w:rFonts w:ascii="Times New Roman" w:hAnsi="Times New Roman"/>
+          <w:sz w:val="28"/>
+          <w:szCs w:val="28"/>
+          <w:lang w:val="uk-UA"/>
+        </w:rPr>
+        <w:t xml:space="preserve"> = 4 </w:t>
+      </w:r>
+      <w:proofErr w:type="spellStart"/>
+      <w:r>
+        <w:rPr>
+          <w:rFonts w:ascii="Times New Roman" w:hAnsi="Times New Roman"/>
+          <w:sz w:val="28"/>
+          <w:szCs w:val="28"/>
+          <w:lang w:val="uk-UA"/>
+        </w:rPr>
+        <w:t>мА</w:t>
+      </w:r>
+      <w:proofErr w:type="spellEnd"/>
+      <w:r>
+        <w:rPr>
+          <w:rFonts w:ascii="Times New Roman" w:hAnsi="Times New Roman"/>
+          <w:sz w:val="28"/>
+          <w:szCs w:val="28"/>
+          <w:lang w:val="uk-UA"/>
+        </w:rPr>
+        <w:t>.</w:t>
+      </w:r>
+    </w:p>
+    <w:p>
+      <w:pPr>
+        <w:spacing w:line="360" w:lineRule="auto"/>
+        <w:jc w:val="both"/>
+        <w:rPr>
+          <w:rFonts w:ascii="Times New Roman" w:eastAsia="Times New Roman" w:hAnsi="Times New Roman" w:cs="Times New Roman"/>
+          <w:color w:val="000000"/>
+          <w:sz w:val="28"/>
+          <w:szCs w:val="32"/>
+          <w:shd w:val="clear" w:color="auto" w:fill="FFFFFF"/>
+          <w:lang w:val="uk-UA" w:eastAsia="ru-RU"/>
+        </w:rPr>
+      </w:pPr>
+    </w:p>
+    <w:p>
+      <w:pPr>
+        <w:spacing w:line="360" w:lineRule="auto"/>
+        <w:jc w:val="both"/>
+        <w:rPr>
+          <w:rFonts w:ascii="Times New Roman" w:eastAsia="Times New Roman" w:hAnsi="Times New Roman" w:cs="Times New Roman"/>
+          <w:color w:val="000000"/>
+          <w:sz w:val="28"/>
+          <w:szCs w:val="32"/>
+          <w:shd w:val="clear" w:color="auto" w:fill="FFFFFF"/>
+          <w:lang w:val="uk-UA" w:eastAsia="ru-RU"/>
+        </w:rPr>
+      </w:pPr>
+    </w:p>
+    <w:p>
+      <w:pPr>
+        <w:spacing w:line="360" w:lineRule="auto"/>
+        <w:jc w:val="both"/>
+        <w:rPr>
+          <w:rFonts w:ascii="Times New Roman" w:eastAsia="Times New Roman" w:hAnsi="Times New Roman" w:cs="Times New Roman"/>
+          <w:color w:val="000000"/>
+          <w:sz w:val="28"/>
+          <w:szCs w:val="32"/>
+          <w:shd w:val="clear" w:color="auto" w:fill="FFFFFF"/>
+          <w:lang w:val="uk-UA" w:eastAsia="ru-RU"/>
+        </w:rPr>
+      </w:pPr>
+    </w:p>
+    <w:p>
+      <w:pPr>
+        <w:spacing w:line="360" w:lineRule="auto"/>
+        <w:jc w:val="both"/>
+        <w:rPr>
+          <w:rFonts w:ascii="Times New Roman" w:eastAsia="Times New Roman" w:hAnsi="Times New Roman" w:cs="Times New Roman"/>
+          <w:color w:val="000000"/>
+          <w:sz w:val="28"/>
+          <w:szCs w:val="32"/>
+          <w:shd w:val="clear" w:color="auto" w:fill="FFFFFF"/>
+          <w:lang w:val="uk-UA" w:eastAsia="ru-RU"/>
+        </w:rPr>
+      </w:pPr>
+    </w:p>
+    <w:p>
+      <w:pPr>
+        <w:spacing w:line="360" w:lineRule="auto"/>
+        <w:jc w:val="both"/>
+        <w:rPr>
+          <w:rFonts w:ascii="Times New Roman" w:eastAsia="Times New Roman" w:hAnsi="Times New Roman" w:cs="Times New Roman"/>
+          <w:color w:val="000000"/>
+          <w:sz w:val="28"/>
+          <w:szCs w:val="32"/>
+          <w:shd w:val="clear" w:color="auto" w:fill="FFFFFF"/>
+          <w:lang w:val="uk-UA" w:eastAsia="ru-RU"/>
+        </w:rPr>
+      </w:pPr>
+    </w:p>
+    <w:p>
+      <w:pPr>
+        <w:spacing w:line="360" w:lineRule="auto"/>
+        <w:jc w:val="both"/>
+        <w:rPr>
+          <w:rFonts w:ascii="Times New Roman" w:eastAsia="Times New Roman" w:hAnsi="Times New Roman" w:cs="Times New Roman"/>
+          <w:color w:val="000000"/>
+          <w:sz w:val="28"/>
+          <w:szCs w:val="32"/>
+          <w:shd w:val="clear" w:color="auto" w:fill="FFFFFF"/>
+          <w:lang w:val="uk-UA" w:eastAsia="ru-RU"/>
+        </w:rPr>
+      </w:pPr>
+    </w:p>
+    <w:p>
+      <w:pPr>
+        <w:spacing w:line="360" w:lineRule="auto"/>
+        <w:jc w:val="both"/>
+        <w:rPr>
+          <w:rFonts w:ascii="Times New Roman" w:eastAsia="Times New Roman" w:hAnsi="Times New Roman" w:cs="Times New Roman"/>
+          <w:color w:val="000000"/>
+          <w:sz w:val="28"/>
+          <w:szCs w:val="32"/>
+          <w:shd w:val="clear" w:color="auto" w:fill="FFFFFF"/>
+          <w:lang w:val="uk-UA" w:eastAsia="ru-RU"/>
+        </w:rPr>
+      </w:pPr>
+    </w:p>
+    <w:p>
+      <w:pPr>
+        <w:spacing w:line="360" w:lineRule="auto"/>
+        <w:jc w:val="both"/>
+        <w:rPr>
+          <w:rFonts w:ascii="Times New Roman" w:eastAsia="Times New Roman" w:hAnsi="Times New Roman" w:cs="Times New Roman"/>
+          <w:color w:val="000000"/>
+          <w:sz w:val="28"/>
+          <w:szCs w:val="32"/>
+          <w:shd w:val="clear" w:color="auto" w:fill="FFFFFF"/>
+          <w:lang w:val="uk-UA" w:eastAsia="ru-RU"/>
+        </w:rPr>
+      </w:pPr>
+    </w:p>
+    <w:p>
+      <w:pPr>
+        <w:spacing w:line="360" w:lineRule="auto"/>
+        <w:jc w:val="both"/>
+        <w:rPr>
+          <w:rFonts w:ascii="Times New Roman" w:eastAsia="Times New Roman" w:hAnsi="Times New Roman" w:cs="Times New Roman"/>
+          <w:color w:val="000000"/>
+          <w:sz w:val="28"/>
+          <w:szCs w:val="32"/>
+          <w:shd w:val="clear" w:color="auto" w:fill="FFFFFF"/>
+          <w:lang w:val="uk-UA" w:eastAsia="ru-RU"/>
+        </w:rPr>
+      </w:pPr>
+    </w:p>
+    <w:p>
+      <w:pPr>
+        <w:spacing w:line="360" w:lineRule="auto"/>
+        <w:jc w:val="both"/>
+        <w:rPr>
+          <w:rFonts w:ascii="Times New Roman" w:eastAsia="Times New Roman" w:hAnsi="Times New Roman" w:cs="Times New Roman"/>
+          <w:color w:val="000000"/>
+          <w:sz w:val="28"/>
+          <w:szCs w:val="32"/>
+          <w:shd w:val="clear" w:color="auto" w:fill="FFFFFF"/>
+          <w:lang w:val="uk-UA" w:eastAsia="ru-RU"/>
+        </w:rPr>
+      </w:pPr>
+      <w:r>
+        <w:rPr>
+          <w:rFonts w:ascii="Times New Roman" w:eastAsia="Times New Roman" w:hAnsi="Times New Roman" w:cs="Times New Roman"/>
+          <w:color w:val="000000"/>
+          <w:sz w:val="28"/>
+          <w:szCs w:val="32"/>
+          <w:shd w:val="clear" w:color="auto" w:fill="FFFFFF"/>
+          <w:lang w:val="uk-UA" w:eastAsia="ru-RU"/>
+        </w:rPr>
+        <w:lastRenderedPageBreak/>
+        <w:t>Розглянемо принципову схему приладу який потрібно буде виготовити та пояснимо призначення кожного компонента. Прин</w:t>
+      </w:r>
+      <w:r>
+        <w:rPr>
+          <w:rFonts w:ascii="Times New Roman" w:eastAsia="Times New Roman" w:hAnsi="Times New Roman" w:cs="Times New Roman"/>
+          <w:color w:val="000000"/>
+          <w:sz w:val="28"/>
+          <w:szCs w:val="32"/>
+          <w:shd w:val="clear" w:color="auto" w:fill="FFFFFF"/>
+          <w:lang w:val="uk-UA" w:eastAsia="ru-RU"/>
+        </w:rPr>
+        <w:t>ципова схема показана на</w:t>
+      </w:r>
+      <w:r>
+        <w:rPr>
+          <w:rFonts w:ascii="Times New Roman" w:eastAsia="Times New Roman" w:hAnsi="Times New Roman" w:cs="Times New Roman"/>
+          <w:color w:val="000000"/>
+          <w:sz w:val="28"/>
+          <w:szCs w:val="32"/>
+          <w:shd w:val="clear" w:color="auto" w:fill="FFFFFF"/>
+          <w:lang w:val="uk-UA" w:eastAsia="ru-RU"/>
+        </w:rPr>
+        <w:t xml:space="preserve"> </w:t>
+      </w:r>
+      <w:r>
+        <w:rPr>
+          <w:rFonts w:ascii="Times New Roman" w:eastAsia="Times New Roman" w:hAnsi="Times New Roman" w:cs="Times New Roman"/>
+          <w:color w:val="000000"/>
+          <w:sz w:val="28"/>
+          <w:szCs w:val="32"/>
+          <w:shd w:val="clear" w:color="auto" w:fill="FFFFFF"/>
+          <w:lang w:val="uk-UA" w:eastAsia="ru-RU"/>
+        </w:rPr>
+        <w:t>Рис.1.2</w:t>
+      </w:r>
+      <w:r>
+        <w:rPr>
+          <w:rFonts w:ascii="Times New Roman" w:eastAsia="Times New Roman" w:hAnsi="Times New Roman" w:cs="Times New Roman"/>
+          <w:color w:val="000000"/>
+          <w:sz w:val="28"/>
+          <w:szCs w:val="32"/>
+          <w:shd w:val="clear" w:color="auto" w:fill="FFFFFF"/>
+          <w:lang w:val="uk-UA" w:eastAsia="ru-RU"/>
+        </w:rPr>
+        <w:t>.</w:t>
+      </w:r>
+    </w:p>
+    <w:p>
+      <w:pPr>
+        <w:spacing w:line="360" w:lineRule="auto"/>
+        <w:jc w:val="center"/>
+        <w:rPr>
+          <w:rFonts w:ascii="Times New Roman" w:eastAsia="Times New Roman" w:hAnsi="Times New Roman" w:cs="Times New Roman"/>
+          <w:color w:val="000000"/>
+          <w:sz w:val="28"/>
+          <w:szCs w:val="32"/>
+          <w:shd w:val="clear" w:color="auto" w:fill="FFFFFF"/>
+          <w:lang w:val="uk-UA" w:eastAsia="ru-RU"/>
+        </w:rPr>
+      </w:pPr>
+      <w:r>
+        <w:rPr>
+          <w:noProof/>
+          <w:shd w:val="clear" w:color="auto" w:fill="FFFFFF"/>
+          <w:lang w:eastAsia="ru-RU"/>
+        </w:rPr>
+        <w:drawing>
+          <wp:inline distT="0" distB="0" distL="0" distR="0" wp14:anchorId="15D368B6" wp14:editId="6A64CC01">
+            <wp:extent cx="5897880" cy="3684338"/>
+            <wp:effectExtent l="0" t="0" r="7620" b="0"/>
+            <wp:docPr id="2" name="Рисунок 2" descr="C:\Users\Аедрей\AppData\Local\Microsoft\Windows\INetCache\Content.Word\BassBoost.png"/>
+            <wp:cNvGraphicFramePr>
+              <a:graphicFrameLocks xmlns:a="http://schemas.openxmlformats.org/drawingml/2006/main" noChangeAspect="1"/>
+            </wp:cNvGraphicFramePr>
+            <a:graphic xmlns:a="http://schemas.openxmlformats.org/drawingml/2006/main">
+              <a:graphicData uri="http://schemas.openxmlformats.org/drawingml/2006/picture">
+                <pic:pic xmlns:pic="http://schemas.openxmlformats.org/drawingml/2006/picture">
+                  <pic:nvPicPr>
+                    <pic:cNvPr id="0" name="Picture 5" descr="C:\Users\Аедрей\AppData\Local\Microsoft\Windows\INetCache\Content.Word\BassBoost.png"/>
+                    <pic:cNvPicPr>
+                      <a:picLocks noChangeAspect="1" noChangeArrowheads="1"/>
+                    </pic:cNvPicPr>
+                  </pic:nvPicPr>
+                  <pic:blipFill>
+                    <a:blip r:embed="rId8">
+                      <a:extLst>
+                        <a:ext uri="{28A0092B-C50C-407E-A947-70E740481C1C}">
+                          <a14:useLocalDpi xmlns:a14="http://schemas.microsoft.com/office/drawing/2010/main" val="0"/>
+                        </a:ext>
+                      </a:extLst>
+                    </a:blip>
+                    <a:srcRect/>
+                    <a:stretch>
+                      <a:fillRect/>
+                    </a:stretch>
+                  </pic:blipFill>
+                  <pic:spPr bwMode="auto">
+                    <a:xfrm>
+                      <a:off x="0" y="0"/>
+                      <a:ext cx="6056881" cy="3783664"/>
+                    </a:xfrm>
+                    <a:prstGeom prst="rect">
+                      <a:avLst/>
+                    </a:prstGeom>
+                    <a:noFill/>
+                    <a:ln>
+                      <a:noFill/>
+                    </a:ln>
+                  </pic:spPr>
+                </pic:pic>
+              </a:graphicData>
+            </a:graphic>
+          </wp:inline>
+        </w:drawing>
+      </w:r>
+      <w:r>
+        <w:t xml:space="preserve"> </w:t>
+      </w:r>
+      <w:r>
+        <w:rPr>
+          <w:rFonts w:ascii="Times New Roman" w:eastAsia="Times New Roman" w:hAnsi="Times New Roman" w:cs="Times New Roman"/>
+          <w:color w:val="000000"/>
+          <w:sz w:val="28"/>
+          <w:szCs w:val="32"/>
+          <w:shd w:val="clear" w:color="auto" w:fill="FFFFFF"/>
+          <w:lang w:val="uk-UA" w:eastAsia="ru-RU"/>
+        </w:rPr>
+        <w:t>Рис.1.2 Принципова схема приладу</w:t>
+      </w:r>
+    </w:p>
+    <w:p>
+      <w:pPr>
+        <w:spacing w:line="360" w:lineRule="auto"/>
+        <w:jc w:val="both"/>
+        <w:rPr>
+          <w:rFonts w:ascii="Times New Roman" w:eastAsia="Times New Roman" w:hAnsi="Times New Roman" w:cs="Times New Roman"/>
+          <w:color w:val="000000"/>
+          <w:sz w:val="28"/>
+          <w:szCs w:val="32"/>
+          <w:shd w:val="clear" w:color="auto" w:fill="FFFFFF"/>
+          <w:lang w:val="uk-UA" w:eastAsia="ru-RU"/>
+        </w:rPr>
+      </w:pPr>
+      <w:r>
+        <w:rPr>
+          <w:rFonts w:ascii="Times New Roman" w:eastAsia="Times New Roman" w:hAnsi="Times New Roman" w:cs="Times New Roman"/>
+          <w:color w:val="000000"/>
+          <w:sz w:val="28"/>
+          <w:szCs w:val="32"/>
+          <w:shd w:val="clear" w:color="auto" w:fill="FFFFFF"/>
+          <w:lang w:val="uk-UA" w:eastAsia="ru-RU"/>
+        </w:rPr>
+        <w:t>Компоненти:</w:t>
+      </w:r>
+    </w:p>
+    <w:p>
+      <w:pPr>
+        <w:pStyle w:val="a3"/>
+        <w:numPr>
+          <w:ilvl w:val="0"/>
+          <w:numId w:val="3"/>
+        </w:numPr>
+        <w:spacing w:line="360" w:lineRule="auto"/>
+        <w:jc w:val="both"/>
+        <w:rPr>
+          <w:rFonts w:ascii="Times New Roman" w:eastAsia="Times New Roman" w:hAnsi="Times New Roman"/>
+          <w:color w:val="000000"/>
+          <w:sz w:val="28"/>
+          <w:szCs w:val="32"/>
+          <w:shd w:val="clear" w:color="auto" w:fill="FFFFFF"/>
+          <w:lang w:val="uk-UA" w:eastAsia="ru-RU"/>
+        </w:rPr>
+      </w:pPr>
+      <w:r>
+        <w:rPr>
+          <w:rFonts w:ascii="Times New Roman" w:eastAsia="Times New Roman" w:hAnsi="Times New Roman"/>
+          <w:color w:val="000000"/>
+          <w:sz w:val="28"/>
+          <w:szCs w:val="32"/>
+          <w:shd w:val="clear" w:color="auto" w:fill="FFFFFF"/>
+          <w:lang w:val="uk-UA" w:eastAsia="ru-RU"/>
+        </w:rPr>
+        <w:t xml:space="preserve">Конденсатор C6 ємністю 470 </w:t>
+      </w:r>
+      <w:proofErr w:type="spellStart"/>
+      <w:r>
+        <w:rPr>
+          <w:rFonts w:ascii="Times New Roman" w:eastAsia="Times New Roman" w:hAnsi="Times New Roman"/>
+          <w:color w:val="000000"/>
+          <w:sz w:val="28"/>
+          <w:szCs w:val="32"/>
+          <w:shd w:val="clear" w:color="auto" w:fill="FFFFFF"/>
+          <w:lang w:val="uk-UA" w:eastAsia="ru-RU"/>
+        </w:rPr>
+        <w:t>пФ</w:t>
+      </w:r>
+      <w:proofErr w:type="spellEnd"/>
+      <w:r>
+        <w:rPr>
+          <w:rFonts w:ascii="Times New Roman" w:eastAsia="Times New Roman" w:hAnsi="Times New Roman"/>
+          <w:color w:val="000000"/>
+          <w:sz w:val="28"/>
+          <w:szCs w:val="32"/>
+          <w:shd w:val="clear" w:color="auto" w:fill="FFFFFF"/>
+          <w:lang w:val="uk-UA" w:eastAsia="ru-RU"/>
+        </w:rPr>
+        <w:t xml:space="preserve"> між </w:t>
+      </w:r>
+      <w:proofErr w:type="spellStart"/>
+      <w:r>
+        <w:rPr>
+          <w:rFonts w:ascii="Times New Roman" w:eastAsia="Times New Roman" w:hAnsi="Times New Roman"/>
+          <w:color w:val="000000"/>
+          <w:sz w:val="28"/>
+          <w:szCs w:val="32"/>
+          <w:shd w:val="clear" w:color="auto" w:fill="FFFFFF"/>
+          <w:lang w:val="uk-UA" w:eastAsia="ru-RU"/>
+        </w:rPr>
+        <w:t>інвертуючим</w:t>
+      </w:r>
+      <w:proofErr w:type="spellEnd"/>
+      <w:r>
+        <w:rPr>
+          <w:rFonts w:ascii="Times New Roman" w:eastAsia="Times New Roman" w:hAnsi="Times New Roman"/>
+          <w:color w:val="000000"/>
+          <w:sz w:val="28"/>
+          <w:szCs w:val="32"/>
+          <w:shd w:val="clear" w:color="auto" w:fill="FFFFFF"/>
+          <w:lang w:val="uk-UA" w:eastAsia="ru-RU"/>
+        </w:rPr>
+        <w:t xml:space="preserve"> входом (2) і землею (4) фільтрує </w:t>
+      </w:r>
+      <w:proofErr w:type="spellStart"/>
+      <w:r>
+        <w:rPr>
+          <w:rFonts w:ascii="Times New Roman" w:eastAsia="Times New Roman" w:hAnsi="Times New Roman"/>
+          <w:color w:val="000000"/>
+          <w:sz w:val="28"/>
+          <w:szCs w:val="32"/>
+          <w:shd w:val="clear" w:color="auto" w:fill="FFFFFF"/>
+          <w:lang w:val="uk-UA" w:eastAsia="ru-RU"/>
+        </w:rPr>
+        <w:t>радіо</w:t>
+      </w:r>
+      <w:r>
+        <w:rPr>
+          <w:rFonts w:ascii="Times New Roman" w:eastAsia="Times New Roman" w:hAnsi="Times New Roman"/>
+          <w:color w:val="000000"/>
+          <w:sz w:val="28"/>
+          <w:szCs w:val="32"/>
+          <w:shd w:val="clear" w:color="auto" w:fill="FFFFFF"/>
+          <w:lang w:val="uk-UA" w:eastAsia="ru-RU"/>
+        </w:rPr>
+        <w:t>завади</w:t>
+      </w:r>
+      <w:proofErr w:type="spellEnd"/>
+      <w:r>
+        <w:rPr>
+          <w:rFonts w:ascii="Times New Roman" w:eastAsia="Times New Roman" w:hAnsi="Times New Roman"/>
+          <w:color w:val="000000"/>
+          <w:sz w:val="28"/>
+          <w:szCs w:val="32"/>
+          <w:shd w:val="clear" w:color="auto" w:fill="FFFFFF"/>
+          <w:lang w:val="uk-UA" w:eastAsia="ru-RU"/>
+        </w:rPr>
+        <w:t xml:space="preserve"> з дротів </w:t>
+      </w:r>
+      <w:proofErr w:type="spellStart"/>
+      <w:r>
+        <w:rPr>
+          <w:rFonts w:ascii="Times New Roman" w:eastAsia="Times New Roman" w:hAnsi="Times New Roman"/>
+          <w:color w:val="000000"/>
+          <w:sz w:val="28"/>
+          <w:szCs w:val="32"/>
+          <w:shd w:val="clear" w:color="auto" w:fill="FFFFFF"/>
+          <w:lang w:val="uk-UA" w:eastAsia="ru-RU"/>
+        </w:rPr>
+        <w:t>аудиовхода</w:t>
+      </w:r>
+      <w:proofErr w:type="spellEnd"/>
+      <w:r>
+        <w:rPr>
+          <w:rFonts w:ascii="Times New Roman" w:eastAsia="Times New Roman" w:hAnsi="Times New Roman"/>
+          <w:color w:val="000000"/>
+          <w:sz w:val="28"/>
+          <w:szCs w:val="32"/>
+          <w:shd w:val="clear" w:color="auto" w:fill="FFFFFF"/>
+          <w:lang w:val="uk-UA" w:eastAsia="ru-RU"/>
+        </w:rPr>
+        <w:t>.</w:t>
+      </w:r>
+    </w:p>
+    <w:p>
+      <w:pPr>
+        <w:pStyle w:val="a3"/>
+        <w:numPr>
+          <w:ilvl w:val="0"/>
+          <w:numId w:val="3"/>
+        </w:numPr>
+        <w:spacing w:line="360" w:lineRule="auto"/>
+        <w:jc w:val="both"/>
+        <w:rPr>
+          <w:rFonts w:ascii="Times New Roman" w:eastAsia="Times New Roman" w:hAnsi="Times New Roman"/>
+          <w:color w:val="000000"/>
+          <w:sz w:val="28"/>
+          <w:szCs w:val="32"/>
+          <w:shd w:val="clear" w:color="auto" w:fill="FFFFFF"/>
+          <w:lang w:val="uk-UA" w:eastAsia="ru-RU"/>
+        </w:rPr>
+      </w:pPr>
+      <w:r>
+        <w:rPr>
+          <w:rFonts w:ascii="Times New Roman" w:eastAsia="Times New Roman" w:hAnsi="Times New Roman"/>
+          <w:color w:val="000000"/>
+          <w:sz w:val="28"/>
+          <w:szCs w:val="32"/>
+          <w:shd w:val="clear" w:color="auto" w:fill="FFFFFF"/>
+          <w:lang w:val="uk-UA" w:eastAsia="ru-RU"/>
+        </w:rPr>
+        <w:t xml:space="preserve">Конденсатор С4 з ємністю 100 </w:t>
+      </w:r>
+      <w:proofErr w:type="spellStart"/>
+      <w:r>
+        <w:rPr>
+          <w:rFonts w:ascii="Times New Roman" w:eastAsia="Times New Roman" w:hAnsi="Times New Roman"/>
+          <w:color w:val="000000"/>
+          <w:sz w:val="28"/>
+          <w:szCs w:val="32"/>
+          <w:shd w:val="clear" w:color="auto" w:fill="FFFFFF"/>
+          <w:lang w:val="uk-UA" w:eastAsia="ru-RU"/>
+        </w:rPr>
+        <w:t>мкФ</w:t>
+      </w:r>
+      <w:proofErr w:type="spellEnd"/>
+      <w:r>
+        <w:rPr>
+          <w:rFonts w:ascii="Times New Roman" w:eastAsia="Times New Roman" w:hAnsi="Times New Roman"/>
+          <w:color w:val="000000"/>
+          <w:sz w:val="28"/>
+          <w:szCs w:val="32"/>
+          <w:shd w:val="clear" w:color="auto" w:fill="FFFFFF"/>
+          <w:lang w:val="uk-UA" w:eastAsia="ru-RU"/>
+        </w:rPr>
+        <w:t xml:space="preserve"> між позитивними і негативними шляхами живлення буде фільтрувати низькочастотний шум, а конденсатор С5 з ємністю 0,1 </w:t>
+      </w:r>
+      <w:proofErr w:type="spellStart"/>
+      <w:r>
+        <w:rPr>
+          <w:rFonts w:ascii="Times New Roman" w:eastAsia="Times New Roman" w:hAnsi="Times New Roman"/>
+          <w:color w:val="000000"/>
+          <w:sz w:val="28"/>
+          <w:szCs w:val="32"/>
+          <w:shd w:val="clear" w:color="auto" w:fill="FFFFFF"/>
+          <w:lang w:val="uk-UA" w:eastAsia="ru-RU"/>
+        </w:rPr>
+        <w:t>мкФ</w:t>
+      </w:r>
+      <w:proofErr w:type="spellEnd"/>
+      <w:r>
+        <w:rPr>
+          <w:rFonts w:ascii="Times New Roman" w:eastAsia="Times New Roman" w:hAnsi="Times New Roman"/>
+          <w:color w:val="000000"/>
+          <w:sz w:val="28"/>
+          <w:szCs w:val="32"/>
+          <w:shd w:val="clear" w:color="auto" w:fill="FFFFFF"/>
+          <w:lang w:val="uk-UA" w:eastAsia="ru-RU"/>
+        </w:rPr>
+        <w:t xml:space="preserve"> буде фільтрувати високочастотний шум.</w:t>
+      </w:r>
+    </w:p>
+    <w:p>
+      <w:pPr>
+        <w:pStyle w:val="a3"/>
+        <w:numPr>
+          <w:ilvl w:val="0"/>
+          <w:numId w:val="3"/>
+        </w:numPr>
+        <w:spacing w:line="360" w:lineRule="auto"/>
+        <w:jc w:val="both"/>
+        <w:rPr>
+          <w:rFonts w:ascii="Times New Roman" w:eastAsia="Times New Roman" w:hAnsi="Times New Roman"/>
+          <w:color w:val="000000"/>
+          <w:sz w:val="28"/>
+          <w:szCs w:val="32"/>
+          <w:shd w:val="clear" w:color="auto" w:fill="FFFFFF"/>
+          <w:lang w:val="uk-UA" w:eastAsia="ru-RU"/>
+        </w:rPr>
+      </w:pPr>
+      <w:r>
+        <w:rPr>
+          <w:rFonts w:ascii="Times New Roman" w:eastAsia="Times New Roman" w:hAnsi="Times New Roman"/>
+          <w:color w:val="000000"/>
+          <w:sz w:val="28"/>
+          <w:szCs w:val="32"/>
+          <w:shd w:val="clear" w:color="auto" w:fill="FFFFFF"/>
+          <w:lang w:val="uk-UA" w:eastAsia="ru-RU"/>
+        </w:rPr>
+        <w:t xml:space="preserve">Конденсатор С7 з ємністю 0,1 </w:t>
+      </w:r>
+      <w:proofErr w:type="spellStart"/>
+      <w:r>
+        <w:rPr>
+          <w:rFonts w:ascii="Times New Roman" w:eastAsia="Times New Roman" w:hAnsi="Times New Roman"/>
+          <w:color w:val="000000"/>
+          <w:sz w:val="28"/>
+          <w:szCs w:val="32"/>
+          <w:shd w:val="clear" w:color="auto" w:fill="FFFFFF"/>
+          <w:lang w:val="uk-UA" w:eastAsia="ru-RU"/>
+        </w:rPr>
+        <w:t>мкФ</w:t>
+      </w:r>
+      <w:proofErr w:type="spellEnd"/>
+      <w:r>
+        <w:rPr>
+          <w:rFonts w:ascii="Times New Roman" w:eastAsia="Times New Roman" w:hAnsi="Times New Roman"/>
+          <w:color w:val="000000"/>
+          <w:sz w:val="28"/>
+          <w:szCs w:val="32"/>
+          <w:shd w:val="clear" w:color="auto" w:fill="FFFFFF"/>
+          <w:lang w:val="uk-UA" w:eastAsia="ru-RU"/>
+        </w:rPr>
+        <w:t xml:space="preserve"> між ви</w:t>
+      </w:r>
+      <w:r>
+        <w:rPr>
+          <w:rFonts w:ascii="Times New Roman" w:eastAsia="Times New Roman" w:hAnsi="Times New Roman"/>
+          <w:color w:val="000000"/>
+          <w:sz w:val="28"/>
+          <w:szCs w:val="32"/>
+          <w:shd w:val="clear" w:color="auto" w:fill="FFFFFF"/>
+          <w:lang w:val="uk-UA" w:eastAsia="ru-RU"/>
+        </w:rPr>
+        <w:t>водами</w:t>
+      </w:r>
+      <w:r>
+        <w:rPr>
+          <w:rFonts w:ascii="Times New Roman" w:eastAsia="Times New Roman" w:hAnsi="Times New Roman"/>
+          <w:color w:val="000000"/>
+          <w:sz w:val="28"/>
+          <w:szCs w:val="32"/>
+          <w:shd w:val="clear" w:color="auto" w:fill="FFFFFF"/>
+          <w:lang w:val="uk-UA" w:eastAsia="ru-RU"/>
+        </w:rPr>
+        <w:t xml:space="preserve"> 4 і 6, є додатковою розв'язкою між джерелом живлення і мікросхемою</w:t>
+      </w:r>
+      <w:r>
+        <w:rPr>
+          <w:rFonts w:ascii="Times New Roman" w:eastAsia="Times New Roman" w:hAnsi="Times New Roman"/>
+          <w:color w:val="000000"/>
+          <w:sz w:val="28"/>
+          <w:szCs w:val="32"/>
+          <w:shd w:val="clear" w:color="auto" w:fill="FFFFFF"/>
+          <w:lang w:val="uk-UA" w:eastAsia="ru-RU"/>
+        </w:rPr>
+        <w:t>.</w:t>
+      </w:r>
+    </w:p>
+    <w:p>
+      <w:pPr>
+        <w:pStyle w:val="a3"/>
+        <w:numPr>
+          <w:ilvl w:val="0"/>
+          <w:numId w:val="3"/>
+        </w:numPr>
+        <w:spacing w:line="360" w:lineRule="auto"/>
+        <w:jc w:val="both"/>
+        <w:rPr>
+          <w:rFonts w:ascii="Times New Roman" w:eastAsia="Times New Roman" w:hAnsi="Times New Roman"/>
+          <w:color w:val="000000"/>
+          <w:sz w:val="28"/>
+          <w:szCs w:val="32"/>
+          <w:shd w:val="clear" w:color="auto" w:fill="FFFFFF"/>
+          <w:lang w:val="uk-UA" w:eastAsia="ru-RU"/>
+        </w:rPr>
+      </w:pPr>
+      <w:r>
+        <w:rPr>
+          <w:rFonts w:ascii="Times New Roman" w:hAnsi="Times New Roman"/>
+          <w:sz w:val="28"/>
+          <w:szCs w:val="28"/>
+          <w:lang w:val="uk-UA"/>
+        </w:rPr>
+        <w:t xml:space="preserve">Резистор </w:t>
+      </w:r>
+      <w:r>
+        <w:rPr>
+          <w:rFonts w:ascii="Times New Roman" w:hAnsi="Times New Roman"/>
+          <w:sz w:val="28"/>
+          <w:szCs w:val="28"/>
           <w:lang w:val="en-US"/>
+        </w:rPr>
+        <w:t xml:space="preserve">R2 </w:t>
+      </w:r>
+      <w:r>
+        <w:rPr>
+          <w:rFonts w:ascii="Times New Roman" w:hAnsi="Times New Roman"/>
+          <w:sz w:val="28"/>
+          <w:szCs w:val="28"/>
+        </w:rPr>
+        <w:t>з опором</w:t>
+      </w:r>
+      <w:r>
+        <w:rPr>
+          <w:rFonts w:ascii="Times New Roman" w:hAnsi="Times New Roman"/>
+          <w:sz w:val="28"/>
+          <w:szCs w:val="28"/>
+          <w:lang w:val="uk-UA"/>
+        </w:rPr>
+        <w:t xml:space="preserve">10 кОм і конденсатор </w:t>
+      </w:r>
+      <w:r>
+        <w:rPr>
+          <w:rFonts w:ascii="Times New Roman" w:hAnsi="Times New Roman"/>
+          <w:sz w:val="28"/>
+          <w:szCs w:val="28"/>
+          <w:lang w:val="en-US"/>
+        </w:rPr>
+        <w:t xml:space="preserve">C8 </w:t>
+      </w:r>
+      <w:r>
+        <w:rPr>
+          <w:rFonts w:ascii="Times New Roman" w:hAnsi="Times New Roman"/>
+          <w:sz w:val="28"/>
+          <w:szCs w:val="28"/>
+          <w:lang w:val="uk-UA"/>
+        </w:rPr>
+        <w:t xml:space="preserve">з ємністю10 </w:t>
+      </w:r>
+      <w:proofErr w:type="spellStart"/>
+      <w:r>
+        <w:rPr>
+          <w:rFonts w:ascii="Times New Roman" w:hAnsi="Times New Roman"/>
+          <w:sz w:val="28"/>
+          <w:szCs w:val="28"/>
+          <w:lang w:val="uk-UA"/>
+        </w:rPr>
+        <w:t>мкФ</w:t>
+      </w:r>
+      <w:proofErr w:type="spellEnd"/>
+      <w:r>
+        <w:rPr>
+          <w:rFonts w:ascii="Times New Roman" w:hAnsi="Times New Roman"/>
+          <w:sz w:val="28"/>
+          <w:szCs w:val="28"/>
+          <w:lang w:val="uk-UA"/>
+        </w:rPr>
+        <w:t xml:space="preserve"> послідовно включені між контактом 7 і землею для усунення вхідного </w:t>
+      </w:r>
+      <w:proofErr w:type="spellStart"/>
+      <w:r>
+        <w:rPr>
+          <w:rFonts w:ascii="Times New Roman" w:hAnsi="Times New Roman"/>
+          <w:sz w:val="28"/>
+          <w:szCs w:val="28"/>
+          <w:lang w:val="uk-UA"/>
+        </w:rPr>
+        <w:t>аудіосигналу</w:t>
+      </w:r>
+      <w:proofErr w:type="spellEnd"/>
+      <w:r>
+        <w:rPr>
+          <w:rFonts w:ascii="Times New Roman" w:hAnsi="Times New Roman"/>
+          <w:sz w:val="28"/>
+          <w:szCs w:val="28"/>
+          <w:lang w:val="uk-UA"/>
+        </w:rPr>
+        <w:t>.</w:t>
+      </w:r>
+    </w:p>
+    <w:p>
+      <w:pPr>
+        <w:pStyle w:val="a3"/>
+        <w:numPr>
+          <w:ilvl w:val="0"/>
+          <w:numId w:val="3"/>
+        </w:numPr>
+        <w:spacing w:line="360" w:lineRule="auto"/>
+        <w:jc w:val="both"/>
+        <w:rPr>
+          <w:rFonts w:ascii="Times New Roman" w:eastAsia="Times New Roman" w:hAnsi="Times New Roman"/>
+          <w:color w:val="000000"/>
+          <w:sz w:val="28"/>
+          <w:szCs w:val="32"/>
+          <w:shd w:val="clear" w:color="auto" w:fill="FFFFFF"/>
+          <w:lang w:val="uk-UA" w:eastAsia="ru-RU"/>
+        </w:rPr>
+      </w:pPr>
+      <w:r>
+        <w:rPr>
+          <w:rFonts w:ascii="Times New Roman" w:eastAsia="Times New Roman" w:hAnsi="Times New Roman"/>
+          <w:i/>
+          <w:color w:val="000000"/>
+          <w:sz w:val="28"/>
+          <w:szCs w:val="32"/>
+          <w:shd w:val="clear" w:color="auto" w:fill="FFFFFF"/>
+          <w:lang w:val="en-US" w:eastAsia="ru-RU"/>
+        </w:rPr>
+        <w:t>Gain</w:t>
+      </w:r>
+      <w:r>
+        <w:rPr>
+          <w:rFonts w:ascii="Times New Roman" w:eastAsia="Times New Roman" w:hAnsi="Times New Roman"/>
+          <w:color w:val="000000"/>
+          <w:sz w:val="28"/>
+          <w:szCs w:val="32"/>
+          <w:shd w:val="clear" w:color="auto" w:fill="FFFFFF"/>
+          <w:lang w:val="uk-UA" w:eastAsia="ru-RU"/>
+        </w:rPr>
+        <w:t xml:space="preserve"> - це посилення вхідного потенціалу і воно є характеристикою підсилювача. </w:t>
+      </w:r>
+      <w:r>
+        <w:rPr>
+          <w:rFonts w:ascii="Times New Roman" w:eastAsia="Times New Roman" w:hAnsi="Times New Roman"/>
+          <w:i/>
+          <w:color w:val="000000"/>
+          <w:sz w:val="28"/>
+          <w:szCs w:val="32"/>
+          <w:shd w:val="clear" w:color="auto" w:fill="FFFFFF"/>
+          <w:lang w:val="en-US" w:eastAsia="ru-RU"/>
+        </w:rPr>
+        <w:t>Volume</w:t>
+      </w:r>
+      <w:r>
+        <w:rPr>
+          <w:rFonts w:ascii="Times New Roman" w:eastAsia="Times New Roman" w:hAnsi="Times New Roman"/>
+          <w:color w:val="000000"/>
+          <w:sz w:val="28"/>
+          <w:szCs w:val="32"/>
+          <w:shd w:val="clear" w:color="auto" w:fill="FFFFFF"/>
+          <w:lang w:val="uk-UA" w:eastAsia="ru-RU"/>
+        </w:rPr>
+        <w:t xml:space="preserve"> дозволяє регулювати рівень звуку в діапазоні </w:t>
+      </w:r>
+      <w:r>
+        <w:rPr>
+          <w:rFonts w:ascii="Times New Roman" w:eastAsia="Times New Roman" w:hAnsi="Times New Roman"/>
+          <w:color w:val="000000"/>
+          <w:sz w:val="28"/>
+          <w:szCs w:val="32"/>
+          <w:shd w:val="clear" w:color="auto" w:fill="FFFFFF"/>
+          <w:lang w:val="uk-UA" w:eastAsia="ru-RU"/>
+        </w:rPr>
+        <w:lastRenderedPageBreak/>
+        <w:t xml:space="preserve">посилення, встановленому коефіцієнтом посилення. </w:t>
+      </w:r>
+      <w:r>
+        <w:rPr>
+          <w:rFonts w:ascii="Times New Roman" w:eastAsia="Times New Roman" w:hAnsi="Times New Roman"/>
+          <w:i/>
+          <w:color w:val="000000"/>
+          <w:sz w:val="28"/>
+          <w:szCs w:val="32"/>
+          <w:shd w:val="clear" w:color="auto" w:fill="FFFFFF"/>
+          <w:lang w:val="en-US" w:eastAsia="ru-RU"/>
+        </w:rPr>
+        <w:t>Gain</w:t>
+      </w:r>
+      <w:r>
+        <w:rPr>
+          <w:rFonts w:ascii="Times New Roman" w:eastAsia="Times New Roman" w:hAnsi="Times New Roman"/>
+          <w:color w:val="000000"/>
+          <w:sz w:val="28"/>
+          <w:szCs w:val="32"/>
+          <w:shd w:val="clear" w:color="auto" w:fill="FFFFFF"/>
+          <w:lang w:val="uk-UA" w:eastAsia="ru-RU"/>
+        </w:rPr>
+        <w:t xml:space="preserve"> встановлює діапазон можливих рівнів гучності. Наприклад, якщо ваш коефіцієнт посилення дорівнює 20, то діапазон гучності дорівнює </w:t>
+      </w:r>
+      <w:r>
+        <w:rPr>
+          <w:rFonts w:ascii="Times New Roman" w:eastAsia="Times New Roman" w:hAnsi="Times New Roman"/>
+          <w:color w:val="000000"/>
+          <w:sz w:val="28"/>
+          <w:szCs w:val="32"/>
+          <w:shd w:val="clear" w:color="auto" w:fill="FFFFFF"/>
+          <w:lang w:val="uk-UA" w:eastAsia="ru-RU"/>
+        </w:rPr>
+        <w:t xml:space="preserve">від 0 до </w:t>
+      </w:r>
+      <w:r>
+        <w:rPr>
+          <w:rFonts w:ascii="Times New Roman" w:eastAsia="Times New Roman" w:hAnsi="Times New Roman"/>
+          <w:color w:val="000000"/>
+          <w:sz w:val="28"/>
+          <w:szCs w:val="32"/>
+          <w:shd w:val="clear" w:color="auto" w:fill="FFFFFF"/>
+          <w:lang w:val="uk-UA" w:eastAsia="ru-RU"/>
+        </w:rPr>
+        <w:t>20. Якщо ваш коефіцієнт посилення дорівнює 200, то діапазон гучності становить від 0 до 200.</w:t>
+      </w:r>
+      <w:r>
+        <w:rPr>
+          <w:rFonts w:ascii="Times New Roman" w:eastAsia="Times New Roman" w:hAnsi="Times New Roman"/>
+          <w:color w:val="000000"/>
+          <w:sz w:val="28"/>
+          <w:szCs w:val="32"/>
+          <w:shd w:val="clear" w:color="auto" w:fill="FFFFFF"/>
+          <w:lang w:val="uk-UA" w:eastAsia="ru-RU"/>
+        </w:rPr>
+        <w:t xml:space="preserve"> </w:t>
+      </w:r>
+      <w:r>
+        <w:rPr>
+          <w:rFonts w:ascii="Times New Roman" w:eastAsia="Times New Roman" w:hAnsi="Times New Roman"/>
+          <w:color w:val="000000"/>
+          <w:sz w:val="28"/>
+          <w:szCs w:val="32"/>
+          <w:shd w:val="clear" w:color="auto" w:fill="FFFFFF"/>
+          <w:lang w:val="uk-UA" w:eastAsia="ru-RU"/>
+        </w:rPr>
+        <w:t xml:space="preserve">Управління посиленням може бути досягнуто підключенням конденсатора С3 з ємністю 10 </w:t>
+      </w:r>
+      <w:proofErr w:type="spellStart"/>
+      <w:r>
+        <w:rPr>
+          <w:rFonts w:ascii="Times New Roman" w:eastAsia="Times New Roman" w:hAnsi="Times New Roman"/>
+          <w:color w:val="000000"/>
+          <w:sz w:val="28"/>
+          <w:szCs w:val="32"/>
+          <w:shd w:val="clear" w:color="auto" w:fill="FFFFFF"/>
+          <w:lang w:val="uk-UA" w:eastAsia="ru-RU"/>
+        </w:rPr>
+        <w:t>мкФ</w:t>
+      </w:r>
+      <w:proofErr w:type="spellEnd"/>
+      <w:r>
+        <w:rPr>
+          <w:rFonts w:ascii="Times New Roman" w:eastAsia="Times New Roman" w:hAnsi="Times New Roman"/>
+          <w:color w:val="000000"/>
+          <w:sz w:val="28"/>
+          <w:szCs w:val="32"/>
+          <w:shd w:val="clear" w:color="auto" w:fill="FFFFFF"/>
+          <w:lang w:val="uk-UA" w:eastAsia="ru-RU"/>
+        </w:rPr>
+        <w:t xml:space="preserve"> між контактами 1 і 8. Без конденсатора між контактами 1 і 8 коефіцієнт посилення буде дорівнює 20. При використанні конденсатора з ємністю 10 </w:t>
+      </w:r>
+      <w:proofErr w:type="spellStart"/>
+      <w:r>
+        <w:rPr>
+          <w:rFonts w:ascii="Times New Roman" w:eastAsia="Times New Roman" w:hAnsi="Times New Roman"/>
+          <w:color w:val="000000"/>
+          <w:sz w:val="28"/>
+          <w:szCs w:val="32"/>
+          <w:shd w:val="clear" w:color="auto" w:fill="FFFFFF"/>
+          <w:lang w:val="uk-UA" w:eastAsia="ru-RU"/>
+        </w:rPr>
+        <w:t>мкФ</w:t>
+      </w:r>
+      <w:proofErr w:type="spellEnd"/>
+      <w:r>
+        <w:rPr>
+          <w:rFonts w:ascii="Times New Roman" w:eastAsia="Times New Roman" w:hAnsi="Times New Roman"/>
+          <w:color w:val="000000"/>
+          <w:sz w:val="28"/>
+          <w:szCs w:val="32"/>
+          <w:shd w:val="clear" w:color="auto" w:fill="FFFFFF"/>
+          <w:lang w:val="uk-UA" w:eastAsia="ru-RU"/>
+        </w:rPr>
+        <w:t xml:space="preserve"> коефіцієнт посилення буде встановлений на 200. Коефіцієнт посилення можна змінити на будь-яке значення між 20 і 200 шляхом розміщення потенціометра (</w:t>
+      </w:r>
+      <w:proofErr w:type="spellStart"/>
+      <w:r>
+        <w:rPr>
+          <w:rFonts w:ascii="Times New Roman" w:eastAsia="Times New Roman" w:hAnsi="Times New Roman"/>
+          <w:i/>
+          <w:color w:val="000000"/>
+          <w:sz w:val="28"/>
+          <w:szCs w:val="32"/>
+          <w:shd w:val="clear" w:color="auto" w:fill="FFFFFF"/>
+          <w:lang w:val="uk-UA" w:eastAsia="ru-RU"/>
+        </w:rPr>
+        <w:t>Gain</w:t>
+      </w:r>
+      <w:proofErr w:type="spellEnd"/>
+      <w:r>
+        <w:rPr>
+          <w:rFonts w:ascii="Times New Roman" w:eastAsia="Times New Roman" w:hAnsi="Times New Roman"/>
+          <w:color w:val="000000"/>
+          <w:sz w:val="28"/>
+          <w:szCs w:val="32"/>
+          <w:shd w:val="clear" w:color="auto" w:fill="FFFFFF"/>
+          <w:lang w:val="uk-UA" w:eastAsia="ru-RU"/>
+        </w:rPr>
+        <w:t>) послідовно з конденсатором.</w:t>
+      </w:r>
+    </w:p>
+    <w:p>
+      <w:pPr>
+        <w:pStyle w:val="a3"/>
+        <w:numPr>
+          <w:ilvl w:val="0"/>
+          <w:numId w:val="3"/>
+        </w:numPr>
+        <w:spacing w:line="360" w:lineRule="auto"/>
+        <w:jc w:val="both"/>
+        <w:rPr>
+          <w:rFonts w:ascii="Times New Roman" w:eastAsia="Times New Roman" w:hAnsi="Times New Roman"/>
+          <w:color w:val="000000"/>
+          <w:sz w:val="28"/>
+          <w:szCs w:val="32"/>
+          <w:shd w:val="clear" w:color="auto" w:fill="FFFFFF"/>
+          <w:lang w:val="uk-UA" w:eastAsia="ru-RU"/>
+        </w:rPr>
+      </w:pPr>
+      <w:r>
+        <w:rPr>
+          <w:rFonts w:ascii="Times New Roman" w:eastAsia="Times New Roman" w:hAnsi="Times New Roman"/>
+          <w:color w:val="000000"/>
+          <w:sz w:val="28"/>
+          <w:szCs w:val="32"/>
+          <w:shd w:val="clear" w:color="auto" w:fill="FFFFFF"/>
+          <w:lang w:val="uk-UA" w:eastAsia="ru-RU"/>
+        </w:rPr>
+        <w:t xml:space="preserve">Конденсатор С9 з ємністю 0.033 </w:t>
+      </w:r>
+      <w:proofErr w:type="spellStart"/>
+      <w:r>
+        <w:rPr>
+          <w:rFonts w:ascii="Times New Roman" w:eastAsia="Times New Roman" w:hAnsi="Times New Roman"/>
+          <w:color w:val="000000"/>
+          <w:sz w:val="28"/>
+          <w:szCs w:val="32"/>
+          <w:shd w:val="clear" w:color="auto" w:fill="FFFFFF"/>
+          <w:lang w:val="uk-UA" w:eastAsia="ru-RU"/>
+        </w:rPr>
+        <w:t>мкФ</w:t>
+      </w:r>
+      <w:proofErr w:type="spellEnd"/>
+      <w:r>
+        <w:rPr>
+          <w:rFonts w:ascii="Times New Roman" w:eastAsia="Times New Roman" w:hAnsi="Times New Roman"/>
+          <w:color w:val="000000"/>
+          <w:sz w:val="28"/>
+          <w:szCs w:val="32"/>
+          <w:shd w:val="clear" w:color="auto" w:fill="FFFFFF"/>
+          <w:lang w:val="uk-UA" w:eastAsia="ru-RU"/>
+        </w:rPr>
+        <w:t xml:space="preserve"> і потенціометр (</w:t>
+      </w:r>
+      <w:r>
+        <w:rPr>
+          <w:rFonts w:ascii="Times New Roman" w:eastAsia="Times New Roman" w:hAnsi="Times New Roman"/>
+          <w:i/>
+          <w:color w:val="000000"/>
+          <w:sz w:val="28"/>
+          <w:szCs w:val="32"/>
+          <w:shd w:val="clear" w:color="auto" w:fill="FFFFFF"/>
+          <w:lang w:val="en-US" w:eastAsia="ru-RU"/>
+        </w:rPr>
+        <w:t>Bass Boost</w:t>
+      </w:r>
+      <w:r>
+        <w:rPr>
+          <w:rFonts w:ascii="Times New Roman" w:eastAsia="Times New Roman" w:hAnsi="Times New Roman"/>
+          <w:color w:val="000000"/>
+          <w:sz w:val="28"/>
+          <w:szCs w:val="32"/>
+          <w:shd w:val="clear" w:color="auto" w:fill="FFFFFF"/>
+          <w:lang w:val="uk-UA" w:eastAsia="ru-RU"/>
+        </w:rPr>
+        <w:t>) 10 кОм підключені послідовно між контактами 1 і 5 утворюють фільтр низьких частот який не пропускає високі частоти.</w:t>
+      </w:r>
+    </w:p>
+    <w:p>
+      <w:pPr>
+        <w:rPr>
+          <w:rFonts w:ascii="Times New Roman" w:eastAsia="Times New Roman" w:hAnsi="Times New Roman" w:cs="Times New Roman"/>
+          <w:color w:val="000000"/>
+          <w:sz w:val="28"/>
+          <w:szCs w:val="32"/>
+          <w:shd w:val="clear" w:color="auto" w:fill="FFFFFF"/>
+          <w:lang w:val="uk-UA" w:eastAsia="ru-RU"/>
+        </w:rPr>
+      </w:pPr>
+      <w:r>
+        <w:rPr>
+          <w:rFonts w:ascii="Times New Roman" w:eastAsia="Times New Roman" w:hAnsi="Times New Roman"/>
+          <w:color w:val="000000"/>
+          <w:sz w:val="28"/>
+          <w:szCs w:val="32"/>
+          <w:shd w:val="clear" w:color="auto" w:fill="FFFFFF"/>
+          <w:lang w:val="uk-UA" w:eastAsia="ru-RU"/>
+        </w:rPr>
+        <w:br w:type="page"/>
+      </w:r>
+    </w:p>
+    <w:p>
+      <w:pPr>
+        <w:jc w:val="center"/>
+        <w:rPr>
+          <w:rFonts w:ascii="Times New Roman" w:eastAsia="Times New Roman" w:hAnsi="Times New Roman" w:cs="Times New Roman"/>
+          <w:sz w:val="28"/>
+          <w:szCs w:val="32"/>
+          <w:shd w:val="clear" w:color="auto" w:fill="FFFFFF"/>
+          <w:lang w:val="uk-UA" w:eastAsia="ru-RU"/>
+        </w:rPr>
+      </w:pPr>
+      <w:r>
+        <w:rPr>
+          <w:rFonts w:ascii="Times New Roman" w:eastAsia="Times New Roman" w:hAnsi="Times New Roman" w:cs="Times New Roman"/>
+          <w:sz w:val="28"/>
+          <w:szCs w:val="32"/>
+          <w:shd w:val="clear" w:color="auto" w:fill="FFFFFF"/>
+          <w:lang w:val="uk-UA" w:eastAsia="ru-RU"/>
+        </w:rPr>
+        <w:lastRenderedPageBreak/>
+        <w:t>РОЗДІЛ 2</w:t>
+      </w:r>
+    </w:p>
+    <w:p>
+      <w:pPr>
+        <w:jc w:val="center"/>
+        <w:rPr>
+          <w:rFonts w:ascii="Times New Roman" w:eastAsia="Times New Roman" w:hAnsi="Times New Roman" w:cs="Times New Roman"/>
+          <w:sz w:val="28"/>
+          <w:szCs w:val="32"/>
+          <w:shd w:val="clear" w:color="auto" w:fill="FFFFFF"/>
+          <w:lang w:val="uk-UA" w:eastAsia="ru-RU"/>
+        </w:rPr>
+      </w:pPr>
+      <w:r>
+        <w:rPr>
+          <w:rFonts w:ascii="Times New Roman" w:eastAsia="Times New Roman" w:hAnsi="Times New Roman" w:cs="Times New Roman"/>
+          <w:sz w:val="28"/>
+          <w:szCs w:val="32"/>
+          <w:shd w:val="clear" w:color="auto" w:fill="FFFFFF"/>
+          <w:lang w:val="uk-UA" w:eastAsia="ru-RU"/>
+        </w:rPr>
+        <w:t xml:space="preserve">РОЗРАХУНОК ПРИНЦИПОВОЇ СХЕМИ </w:t>
+      </w:r>
+      <w:r>
+        <w:rPr>
+          <w:rFonts w:ascii="Times New Roman" w:eastAsia="Times New Roman" w:hAnsi="Times New Roman" w:cs="Times New Roman"/>
+          <w:sz w:val="28"/>
+          <w:szCs w:val="32"/>
+          <w:shd w:val="clear" w:color="auto" w:fill="FFFFFF"/>
+          <w:lang w:val="uk-UA" w:eastAsia="ru-RU"/>
+        </w:rPr>
+        <w:t>ПРИЛАДУ</w:t>
+      </w:r>
+    </w:p>
+    <w:p>
+      <w:pPr>
+        <w:jc w:val="center"/>
+        <w:rPr>
+          <w:rFonts w:ascii="Times New Roman" w:eastAsia="Times New Roman" w:hAnsi="Times New Roman" w:cs="Times New Roman"/>
+          <w:sz w:val="28"/>
+          <w:szCs w:val="32"/>
+          <w:shd w:val="clear" w:color="auto" w:fill="FFFFFF"/>
+          <w:lang w:val="uk-UA" w:eastAsia="ru-RU"/>
+        </w:rPr>
+      </w:pPr>
+    </w:p>
+    <w:p>
+      <w:pPr>
+        <w:ind w:left="708" w:firstLine="708"/>
+        <w:jc w:val="both"/>
+        <w:rPr>
+          <w:rFonts w:ascii="Times New Roman" w:eastAsia="Times New Roman" w:hAnsi="Times New Roman" w:cs="Times New Roman"/>
+          <w:sz w:val="28"/>
+          <w:szCs w:val="32"/>
+          <w:shd w:val="clear" w:color="auto" w:fill="FFFFFF"/>
+          <w:lang w:val="uk-UA" w:eastAsia="ru-RU"/>
+        </w:rPr>
+      </w:pPr>
+    </w:p>
+    <w:p>
+      <w:pPr>
+        <w:ind w:left="708" w:firstLine="708"/>
+        <w:jc w:val="both"/>
+        <w:rPr>
+          <w:rFonts w:ascii="Times New Roman" w:eastAsia="Times New Roman" w:hAnsi="Times New Roman" w:cs="Times New Roman"/>
+          <w:sz w:val="28"/>
+          <w:szCs w:val="32"/>
+          <w:shd w:val="clear" w:color="auto" w:fill="FFFFFF"/>
+          <w:lang w:val="uk-UA" w:eastAsia="ru-RU"/>
+        </w:rPr>
+      </w:pPr>
+    </w:p>
+    <w:p>
+      <w:pPr>
+        <w:ind w:left="708" w:firstLine="708"/>
+        <w:jc w:val="both"/>
+        <w:rPr>
+          <w:rFonts w:ascii="Times New Roman" w:eastAsia="Times New Roman" w:hAnsi="Times New Roman" w:cs="Times New Roman"/>
+          <w:sz w:val="28"/>
+          <w:szCs w:val="32"/>
+          <w:shd w:val="clear" w:color="auto" w:fill="FFFFFF"/>
+          <w:lang w:val="uk-UA" w:eastAsia="ru-RU"/>
+        </w:rPr>
+      </w:pPr>
+    </w:p>
+    <w:p>
+      <w:pPr>
+        <w:spacing w:line="360" w:lineRule="auto"/>
+        <w:ind w:left="360"/>
+        <w:jc w:val="both"/>
+        <w:rPr>
+          <w:rFonts w:ascii="Times New Roman" w:eastAsia="Times New Roman" w:hAnsi="Times New Roman"/>
+          <w:color w:val="000000"/>
+          <w:sz w:val="28"/>
+          <w:szCs w:val="32"/>
+          <w:shd w:val="clear" w:color="auto" w:fill="FFFFFF"/>
+          <w:lang w:val="uk-UA" w:eastAsia="ru-RU"/>
+        </w:rPr>
+      </w:pPr>
+    </w:p>
+    <w:p>
+      <w:pPr>
+        <w:rPr>
+          <w:rFonts w:ascii="Times New Roman" w:eastAsia="Times New Roman" w:hAnsi="Times New Roman"/>
+          <w:color w:val="000000"/>
+          <w:sz w:val="28"/>
+          <w:szCs w:val="32"/>
+          <w:shd w:val="clear" w:color="auto" w:fill="FFFFFF"/>
+          <w:lang w:val="uk-UA" w:eastAsia="ru-RU"/>
+        </w:rPr>
+      </w:pPr>
+      <w:r>
+        <w:rPr>
+          <w:rFonts w:ascii="Times New Roman" w:eastAsia="Times New Roman" w:hAnsi="Times New Roman"/>
+          <w:color w:val="000000"/>
+          <w:sz w:val="28"/>
+          <w:szCs w:val="32"/>
+          <w:shd w:val="clear" w:color="auto" w:fill="FFFFFF"/>
+          <w:lang w:val="uk-UA" w:eastAsia="ru-RU"/>
+        </w:rPr>
+        <w:br w:type="page"/>
+      </w:r>
+    </w:p>
+    <w:p>
+      <w:pPr>
+        <w:jc w:val="center"/>
+        <w:rPr>
+          <w:rFonts w:ascii="Times New Roman" w:eastAsia="Times New Roman" w:hAnsi="Times New Roman" w:cs="Times New Roman"/>
+          <w:color w:val="000000"/>
+          <w:sz w:val="28"/>
+          <w:szCs w:val="28"/>
+          <w:shd w:val="clear" w:color="auto" w:fill="FFFFFF"/>
+          <w:lang w:val="uk-UA" w:eastAsia="ru-RU"/>
+        </w:rPr>
+      </w:pPr>
+      <w:r>
+        <w:rPr>
+          <w:rFonts w:ascii="Times New Roman" w:eastAsia="Times New Roman" w:hAnsi="Times New Roman" w:cs="Times New Roman"/>
+          <w:color w:val="000000"/>
+          <w:sz w:val="28"/>
+          <w:szCs w:val="28"/>
+          <w:shd w:val="clear" w:color="auto" w:fill="FFFFFF"/>
+          <w:lang w:val="uk-UA" w:eastAsia="ru-RU"/>
+        </w:rPr>
+        <w:lastRenderedPageBreak/>
+        <w:t>РОЗДІЛ 3</w:t>
+      </w:r>
+    </w:p>
+    <w:p>
+      <w:pPr>
+        <w:jc w:val="center"/>
+        <w:rPr>
+          <w:rFonts w:ascii="Times New Roman" w:eastAsia="Times New Roman" w:hAnsi="Times New Roman" w:cs="Times New Roman"/>
+          <w:color w:val="000000"/>
+          <w:sz w:val="28"/>
+          <w:szCs w:val="32"/>
+          <w:shd w:val="clear" w:color="auto" w:fill="FFFFFF"/>
+          <w:lang w:val="uk-UA" w:eastAsia="ru-RU"/>
+        </w:rPr>
+      </w:pPr>
+      <w:r>
+        <w:rPr>
+          <w:rFonts w:ascii="Times New Roman" w:eastAsia="Times New Roman" w:hAnsi="Times New Roman" w:cs="Times New Roman"/>
+          <w:color w:val="000000"/>
+          <w:sz w:val="28"/>
+          <w:szCs w:val="28"/>
+          <w:shd w:val="clear" w:color="auto" w:fill="FFFFFF"/>
+          <w:lang w:val="uk-UA" w:eastAsia="ru-RU"/>
+        </w:rPr>
+        <w:t>МОДЕЛЮВАННЯ РОБОТИ ПРИЛАДУ</w:t>
+      </w:r>
+    </w:p>
+    <w:p>
+      <w:pPr>
+        <w:jc w:val="both"/>
+        <w:rPr>
+          <w:rFonts w:ascii="Times New Roman" w:eastAsia="Times New Roman" w:hAnsi="Times New Roman" w:cs="Times New Roman"/>
+          <w:b/>
+          <w:color w:val="000000"/>
+          <w:sz w:val="32"/>
+          <w:szCs w:val="32"/>
+          <w:shd w:val="clear" w:color="auto" w:fill="FFFFFF"/>
+          <w:lang w:val="uk-UA" w:eastAsia="ru-RU"/>
+        </w:rPr>
+      </w:pPr>
+    </w:p>
+    <w:p>
+      <w:pPr>
+        <w:jc w:val="both"/>
+        <w:rPr>
+          <w:rFonts w:ascii="Times New Roman" w:eastAsia="Times New Roman" w:hAnsi="Times New Roman" w:cs="Times New Roman"/>
+          <w:b/>
+          <w:color w:val="000000"/>
+          <w:sz w:val="32"/>
+          <w:szCs w:val="32"/>
+          <w:shd w:val="clear" w:color="auto" w:fill="FFFFFF"/>
+          <w:lang w:val="uk-UA" w:eastAsia="ru-RU"/>
+        </w:rPr>
+      </w:pPr>
+    </w:p>
+    <w:p>
+      <w:pPr>
+        <w:jc w:val="both"/>
+        <w:rPr>
+          <w:rFonts w:ascii="Times New Roman" w:eastAsia="Times New Roman" w:hAnsi="Times New Roman" w:cs="Times New Roman"/>
+          <w:b/>
+          <w:color w:val="000000"/>
+          <w:sz w:val="32"/>
+          <w:szCs w:val="32"/>
+          <w:shd w:val="clear" w:color="auto" w:fill="FFFFFF"/>
+          <w:lang w:val="uk-UA" w:eastAsia="ru-RU"/>
+        </w:rPr>
+      </w:pPr>
+    </w:p>
+    <w:p>
+      <w:pPr>
+        <w:spacing w:line="360" w:lineRule="auto"/>
+        <w:jc w:val="both"/>
+        <w:rPr>
+          <w:rFonts w:ascii="Times New Roman" w:eastAsia="Times New Roman" w:hAnsi="Times New Roman" w:cs="Times New Roman"/>
+          <w:color w:val="000000"/>
+          <w:sz w:val="28"/>
+          <w:szCs w:val="32"/>
+          <w:shd w:val="clear" w:color="auto" w:fill="FFFFFF"/>
+          <w:lang w:val="uk-UA" w:eastAsia="ru-RU"/>
+        </w:rPr>
+      </w:pPr>
+      <w:r>
+        <w:rPr>
+          <w:rFonts w:ascii="Times New Roman" w:eastAsia="Times New Roman" w:hAnsi="Times New Roman" w:cs="Times New Roman"/>
+          <w:color w:val="000000"/>
+          <w:sz w:val="28"/>
+          <w:szCs w:val="32"/>
+          <w:shd w:val="clear" w:color="auto" w:fill="FFFFFF"/>
+          <w:lang w:val="uk-UA" w:eastAsia="ru-RU"/>
+        </w:rPr>
+        <w:t>Н</w:t>
+      </w:r>
+      <w:r>
+        <w:rPr>
+          <w:rFonts w:ascii="Times New Roman" w:eastAsia="Times New Roman" w:hAnsi="Times New Roman" w:cs="Times New Roman"/>
+          <w:color w:val="000000"/>
+          <w:sz w:val="28"/>
+          <w:szCs w:val="32"/>
+          <w:shd w:val="clear" w:color="auto" w:fill="FFFFFF"/>
+          <w:lang w:val="uk-UA" w:eastAsia="ru-RU"/>
+        </w:rPr>
+        <w:t xml:space="preserve">еобхідно провести </w:t>
+      </w:r>
+      <w:r>
+        <w:rPr>
+          <w:rFonts w:ascii="Times New Roman" w:eastAsia="Times New Roman" w:hAnsi="Times New Roman" w:cs="Times New Roman"/>
+          <w:color w:val="000000"/>
+          <w:sz w:val="28"/>
+          <w:szCs w:val="32"/>
+          <w:shd w:val="clear" w:color="auto" w:fill="FFFFFF"/>
+          <w:lang w:val="uk-UA" w:eastAsia="ru-RU"/>
+        </w:rPr>
+        <w:t xml:space="preserve">моделювання роботи приладу, яке покаже коректність проведених розрахунків. Це </w:t>
+      </w:r>
+      <w:r>
+        <w:rPr>
+          <w:rFonts w:ascii="Times New Roman" w:eastAsia="Times New Roman" w:hAnsi="Times New Roman" w:cs="Times New Roman"/>
+          <w:color w:val="000000"/>
+          <w:sz w:val="28"/>
+          <w:szCs w:val="32"/>
+          <w:shd w:val="clear" w:color="auto" w:fill="FFFFFF"/>
+          <w:lang w:val="uk-UA" w:eastAsia="ru-RU"/>
+        </w:rPr>
+        <w:t>потрібно для того щоб не витрачати час на конструювання приладу в реальності, а провівши моделювання зробити певні висновки.</w:t>
+      </w:r>
+    </w:p>
+    <w:p>
+      <w:pPr>
+        <w:spacing w:line="360" w:lineRule="auto"/>
+        <w:ind w:firstLine="708"/>
+        <w:jc w:val="both"/>
+        <w:rPr>
+          <w:rFonts w:ascii="Times New Roman" w:eastAsia="Times New Roman" w:hAnsi="Times New Roman" w:cs="Times New Roman"/>
+          <w:color w:val="000000"/>
+          <w:sz w:val="28"/>
+          <w:szCs w:val="32"/>
+          <w:shd w:val="clear" w:color="auto" w:fill="FFFFFF"/>
+          <w:lang w:val="uk-UA" w:eastAsia="ru-RU"/>
+        </w:rPr>
+      </w:pPr>
+      <w:r>
+        <w:rPr>
+          <w:rFonts w:ascii="Times New Roman" w:eastAsia="Times New Roman" w:hAnsi="Times New Roman" w:cs="Times New Roman"/>
+          <w:color w:val="000000"/>
+          <w:sz w:val="28"/>
+          <w:szCs w:val="32"/>
+          <w:shd w:val="clear" w:color="auto" w:fill="FFFFFF"/>
+          <w:lang w:val="uk-UA" w:eastAsia="ru-RU"/>
+        </w:rPr>
+        <w:t xml:space="preserve">Моделювання будемо проводити в програмі </w:t>
+      </w:r>
+      <w:proofErr w:type="spellStart"/>
+      <w:r>
+        <w:rPr>
+          <w:rFonts w:ascii="Times New Roman" w:eastAsia="Times New Roman" w:hAnsi="Times New Roman" w:cs="Times New Roman"/>
+          <w:color w:val="000000"/>
+          <w:sz w:val="28"/>
+          <w:szCs w:val="32"/>
+          <w:shd w:val="clear" w:color="auto" w:fill="FFFFFF"/>
+          <w:lang w:val="en-US" w:eastAsia="ru-RU"/>
+        </w:rPr>
+        <w:t>LTSpice</w:t>
+      </w:r>
+      <w:proofErr w:type="spellEnd"/>
+      <w:r>
+        <w:rPr>
+          <w:rFonts w:ascii="Times New Roman" w:eastAsia="Times New Roman" w:hAnsi="Times New Roman" w:cs="Times New Roman"/>
+          <w:color w:val="000000"/>
+          <w:sz w:val="28"/>
+          <w:szCs w:val="32"/>
+          <w:shd w:val="clear" w:color="auto" w:fill="FFFFFF"/>
+          <w:lang w:val="uk-UA" w:eastAsia="ru-RU"/>
+        </w:rPr>
+        <w:t>. Д</w:t>
+      </w:r>
+      <w:r>
+        <w:rPr>
+          <w:rFonts w:ascii="Times New Roman" w:eastAsia="Times New Roman" w:hAnsi="Times New Roman" w:cs="Times New Roman"/>
+          <w:color w:val="000000"/>
+          <w:sz w:val="28"/>
+          <w:szCs w:val="32"/>
+          <w:shd w:val="clear" w:color="auto" w:fill="FFFFFF"/>
+          <w:lang w:val="uk-UA" w:eastAsia="ru-RU"/>
+        </w:rPr>
+        <w:t xml:space="preserve">ане програмне </w:t>
+      </w:r>
+      <w:r>
+        <w:rPr>
+          <w:rFonts w:ascii="Times New Roman" w:eastAsia="Times New Roman" w:hAnsi="Times New Roman" w:cs="Times New Roman"/>
+          <w:color w:val="000000"/>
+          <w:sz w:val="28"/>
+          <w:szCs w:val="32"/>
+          <w:shd w:val="clear" w:color="auto" w:fill="FFFFFF"/>
+          <w:lang w:val="uk-UA" w:eastAsia="ru-RU"/>
+        </w:rPr>
+        <w:t>забезпечення</w:t>
+      </w:r>
+      <w:r>
+        <w:rPr>
+          <w:rFonts w:ascii="Times New Roman" w:eastAsia="Times New Roman" w:hAnsi="Times New Roman" w:cs="Times New Roman"/>
+          <w:color w:val="000000"/>
+          <w:sz w:val="28"/>
+          <w:szCs w:val="32"/>
+          <w:shd w:val="clear" w:color="auto" w:fill="FFFFFF"/>
+          <w:lang w:val="uk-UA" w:eastAsia="ru-RU"/>
+        </w:rPr>
+        <w:t xml:space="preserve"> </w:t>
+      </w:r>
+      <w:r>
+        <w:rPr>
+          <w:rFonts w:ascii="Times New Roman" w:eastAsia="Times New Roman" w:hAnsi="Times New Roman" w:cs="Times New Roman"/>
+          <w:color w:val="000000"/>
+          <w:sz w:val="28"/>
+          <w:szCs w:val="32"/>
+          <w:shd w:val="clear" w:color="auto" w:fill="FFFFFF"/>
+          <w:lang w:val="uk-UA" w:eastAsia="ru-RU"/>
+        </w:rPr>
+        <w:t xml:space="preserve">дуже просте в користуванні </w:t>
+      </w:r>
+      <w:r>
+        <w:rPr>
+          <w:rFonts w:ascii="Times New Roman" w:eastAsia="Times New Roman" w:hAnsi="Times New Roman" w:cs="Times New Roman"/>
+          <w:color w:val="000000"/>
+          <w:sz w:val="28"/>
+          <w:szCs w:val="32"/>
+          <w:shd w:val="clear" w:color="auto" w:fill="FFFFFF"/>
+          <w:lang w:val="uk-UA" w:eastAsia="ru-RU"/>
+        </w:rPr>
+        <w:t xml:space="preserve">і має багатий функціонал. Воно </w:t>
+      </w:r>
+      <w:r>
+        <w:rPr>
+          <w:rFonts w:ascii="Times New Roman" w:eastAsia="Times New Roman" w:hAnsi="Times New Roman" w:cs="Times New Roman"/>
+          <w:color w:val="000000"/>
+          <w:sz w:val="28"/>
+          <w:szCs w:val="32"/>
+          <w:shd w:val="clear" w:color="auto" w:fill="FFFFFF"/>
+          <w:lang w:val="uk-UA" w:eastAsia="ru-RU"/>
+        </w:rPr>
+        <w:t>має велику популярність і як висновок не маленьку бібліотеку з різними компонентами.</w:t>
+      </w:r>
+      <w:r>
+        <w:rPr>
+          <w:rFonts w:ascii="Times New Roman" w:eastAsia="Times New Roman" w:hAnsi="Times New Roman" w:cs="Times New Roman"/>
+          <w:color w:val="000000"/>
+          <w:sz w:val="28"/>
+          <w:szCs w:val="32"/>
+          <w:shd w:val="clear" w:color="auto" w:fill="FFFFFF"/>
+          <w:lang w:val="uk-UA" w:eastAsia="ru-RU"/>
+        </w:rPr>
+        <w:t xml:space="preserve"> Це д</w:t>
+      </w:r>
+      <w:r>
+        <w:rPr>
+          <w:rFonts w:ascii="Times New Roman" w:eastAsia="Times New Roman" w:hAnsi="Times New Roman" w:cs="Times New Roman"/>
+          <w:color w:val="000000"/>
+          <w:sz w:val="28"/>
+          <w:szCs w:val="32"/>
+          <w:shd w:val="clear" w:color="auto" w:fill="FFFFFF"/>
+          <w:lang w:val="uk-UA" w:eastAsia="ru-RU"/>
+        </w:rPr>
+        <w:t xml:space="preserve">озволяє за короткий </w:t>
+      </w:r>
+      <w:r>
+        <w:rPr>
+          <w:rFonts w:ascii="Times New Roman" w:eastAsia="Times New Roman" w:hAnsi="Times New Roman" w:cs="Times New Roman"/>
+          <w:color w:val="000000"/>
+          <w:sz w:val="28"/>
+          <w:szCs w:val="32"/>
+          <w:shd w:val="clear" w:color="auto" w:fill="FFFFFF"/>
+          <w:lang w:val="uk-UA" w:eastAsia="ru-RU"/>
+        </w:rPr>
+        <w:t>проміжок часу провести необхідні</w:t>
+      </w:r>
+      <w:r>
+        <w:rPr>
+          <w:rFonts w:ascii="Times New Roman" w:eastAsia="Times New Roman" w:hAnsi="Times New Roman" w:cs="Times New Roman"/>
+          <w:color w:val="000000"/>
+          <w:sz w:val="28"/>
+          <w:szCs w:val="32"/>
+          <w:shd w:val="clear" w:color="auto" w:fill="FFFFFF"/>
+          <w:lang w:val="uk-UA" w:eastAsia="ru-RU"/>
+        </w:rPr>
+        <w:t xml:space="preserve"> моделювання і побачити, які процеси відбуваються  в певних ділянках схеми.</w:t>
+      </w:r>
+    </w:p>
+    <w:p>
+      <w:pPr>
+        <w:spacing w:line="360" w:lineRule="auto"/>
+        <w:ind w:firstLine="708"/>
+        <w:jc w:val="both"/>
+        <w:rPr>
+          <w:rFonts w:ascii="Times New Roman" w:eastAsia="Times New Roman" w:hAnsi="Times New Roman" w:cs="Times New Roman"/>
+          <w:color w:val="000000"/>
+          <w:sz w:val="28"/>
+          <w:szCs w:val="32"/>
+          <w:shd w:val="clear" w:color="auto" w:fill="FFFFFF"/>
+          <w:lang w:val="uk-UA" w:eastAsia="ru-RU"/>
+        </w:rPr>
+      </w:pPr>
+      <w:r>
+        <w:rPr>
+          <w:rFonts w:ascii="Times New Roman" w:eastAsia="Times New Roman" w:hAnsi="Times New Roman" w:cs="Times New Roman"/>
+          <w:color w:val="000000"/>
+          <w:sz w:val="28"/>
+          <w:szCs w:val="32"/>
+          <w:shd w:val="clear" w:color="auto" w:fill="FFFFFF"/>
+          <w:lang w:val="uk-UA" w:eastAsia="ru-RU"/>
+        </w:rPr>
+        <w:t>Моделювання проводимо наступним чином:</w:t>
+      </w:r>
+    </w:p>
+    <w:p>
+      <w:pPr>
+        <w:pStyle w:val="a3"/>
+        <w:numPr>
+          <w:ilvl w:val="0"/>
+          <w:numId w:val="6"/>
+        </w:numPr>
+        <w:spacing w:line="360" w:lineRule="auto"/>
+        <w:jc w:val="both"/>
+        <w:rPr>
+          <w:rFonts w:ascii="Times New Roman" w:eastAsia="Times New Roman" w:hAnsi="Times New Roman"/>
+          <w:color w:val="000000"/>
+          <w:sz w:val="28"/>
+          <w:szCs w:val="32"/>
+          <w:shd w:val="clear" w:color="auto" w:fill="FFFFFF"/>
+          <w:lang w:val="uk-UA" w:eastAsia="ru-RU"/>
+        </w:rPr>
+      </w:pPr>
+      <w:r>
+        <w:rPr>
+          <w:rFonts w:ascii="Times New Roman" w:eastAsia="Times New Roman" w:hAnsi="Times New Roman"/>
+          <w:color w:val="000000"/>
+          <w:sz w:val="28"/>
+          <w:szCs w:val="32"/>
+          <w:shd w:val="clear" w:color="auto" w:fill="FFFFFF"/>
+          <w:lang w:val="uk-UA" w:eastAsia="ru-RU"/>
+        </w:rPr>
+        <w:t xml:space="preserve">Будуємо схему зображену на </w:t>
+      </w:r>
+      <w:r>
+        <w:rPr>
+          <w:rFonts w:ascii="Times New Roman" w:eastAsia="Times New Roman" w:hAnsi="Times New Roman"/>
+          <w:color w:val="000000"/>
+          <w:sz w:val="28"/>
+          <w:szCs w:val="32"/>
+          <w:shd w:val="clear" w:color="auto" w:fill="FFFFFF"/>
+          <w:lang w:val="uk-UA" w:eastAsia="ru-RU"/>
+        </w:rPr>
+        <w:t>Рис.1.2</w:t>
+      </w:r>
+      <w:r>
+        <w:rPr>
+          <w:rFonts w:ascii="Times New Roman" w:eastAsia="Times New Roman" w:hAnsi="Times New Roman"/>
+          <w:color w:val="000000"/>
+          <w:sz w:val="28"/>
+          <w:szCs w:val="32"/>
+          <w:shd w:val="clear" w:color="auto" w:fill="FFFFFF"/>
+          <w:lang w:val="uk-UA" w:eastAsia="ru-RU"/>
+        </w:rPr>
+        <w:t>.</w:t>
+      </w:r>
+    </w:p>
+    <w:p>
+      <w:pPr>
+        <w:pStyle w:val="a3"/>
+        <w:numPr>
+          <w:ilvl w:val="0"/>
+          <w:numId w:val="6"/>
+        </w:numPr>
+        <w:spacing w:line="360" w:lineRule="auto"/>
+        <w:jc w:val="both"/>
+        <w:rPr>
+          <w:rFonts w:ascii="Times New Roman" w:eastAsia="Times New Roman" w:hAnsi="Times New Roman"/>
+          <w:color w:val="000000"/>
+          <w:sz w:val="28"/>
+          <w:szCs w:val="32"/>
+          <w:shd w:val="clear" w:color="auto" w:fill="FFFFFF"/>
+          <w:lang w:val="uk-UA" w:eastAsia="ru-RU"/>
+        </w:rPr>
+      </w:pPr>
+      <w:r>
+        <w:rPr>
+          <w:rFonts w:ascii="Times New Roman" w:eastAsia="Times New Roman" w:hAnsi="Times New Roman"/>
+          <w:color w:val="000000"/>
+          <w:sz w:val="28"/>
+          <w:szCs w:val="32"/>
+          <w:shd w:val="clear" w:color="auto" w:fill="FFFFFF"/>
+          <w:lang w:val="uk-UA" w:eastAsia="ru-RU"/>
+        </w:rPr>
+        <w:t>Подаємо на вхід аудіо файл який бажаємо посилити.</w:t>
+      </w:r>
+    </w:p>
+    <w:p>
+      <w:pPr>
+        <w:pStyle w:val="a3"/>
+        <w:numPr>
+          <w:ilvl w:val="0"/>
+          <w:numId w:val="6"/>
+        </w:numPr>
+        <w:spacing w:line="360" w:lineRule="auto"/>
+        <w:jc w:val="both"/>
+        <w:rPr>
+          <w:rFonts w:ascii="Times New Roman" w:eastAsia="Times New Roman" w:hAnsi="Times New Roman"/>
+          <w:color w:val="000000"/>
+          <w:sz w:val="28"/>
+          <w:szCs w:val="32"/>
+          <w:shd w:val="clear" w:color="auto" w:fill="FFFFFF"/>
+          <w:lang w:val="uk-UA" w:eastAsia="ru-RU"/>
+        </w:rPr>
+      </w:pPr>
+      <w:r>
+        <w:rPr>
+          <w:rFonts w:ascii="Times New Roman" w:eastAsia="Times New Roman" w:hAnsi="Times New Roman"/>
+          <w:color w:val="000000"/>
+          <w:sz w:val="28"/>
+          <w:szCs w:val="32"/>
+          <w:shd w:val="clear" w:color="auto" w:fill="FFFFFF"/>
+          <w:lang w:val="uk-UA" w:eastAsia="ru-RU"/>
+        </w:rPr>
+        <w:t>На виході порівнюємо сигнал з вхідним.</w:t>
+      </w:r>
+    </w:p>
+    <w:p>
+      <w:pPr>
+        <w:pStyle w:val="a3"/>
+        <w:numPr>
+          <w:ilvl w:val="0"/>
+          <w:numId w:val="6"/>
+        </w:numPr>
+        <w:spacing w:line="360" w:lineRule="auto"/>
+        <w:jc w:val="both"/>
+        <w:rPr>
+          <w:rFonts w:ascii="Times New Roman" w:eastAsia="Times New Roman" w:hAnsi="Times New Roman"/>
+          <w:color w:val="000000"/>
+          <w:sz w:val="28"/>
+          <w:szCs w:val="32"/>
+          <w:shd w:val="clear" w:color="auto" w:fill="FFFFFF"/>
+          <w:lang w:val="uk-UA" w:eastAsia="ru-RU"/>
+        </w:rPr>
+      </w:pPr>
+      <w:r>
+        <w:rPr>
+          <w:rFonts w:ascii="Times New Roman" w:eastAsia="Times New Roman" w:hAnsi="Times New Roman"/>
+          <w:color w:val="000000"/>
+          <w:sz w:val="28"/>
+          <w:szCs w:val="32"/>
+          <w:shd w:val="clear" w:color="auto" w:fill="FFFFFF"/>
+          <w:lang w:val="uk-UA" w:eastAsia="ru-RU"/>
+        </w:rPr>
+        <w:t>Виконуємо швидке перетворення Фур’є.</w:t>
+      </w:r>
+    </w:p>
+    <w:p>
+      <w:pPr>
+        <w:pStyle w:val="a3"/>
+        <w:numPr>
+          <w:ilvl w:val="0"/>
+          <w:numId w:val="6"/>
+        </w:numPr>
+        <w:spacing w:line="360" w:lineRule="auto"/>
+        <w:jc w:val="both"/>
+        <w:rPr>
+          <w:rFonts w:ascii="Times New Roman" w:eastAsia="Times New Roman" w:hAnsi="Times New Roman"/>
+          <w:color w:val="000000"/>
+          <w:sz w:val="28"/>
+          <w:szCs w:val="32"/>
+          <w:shd w:val="clear" w:color="auto" w:fill="FFFFFF"/>
+          <w:lang w:val="uk-UA" w:eastAsia="ru-RU"/>
+        </w:rPr>
+      </w:pPr>
+      <w:r>
+        <w:rPr>
+          <w:rFonts w:ascii="Times New Roman" w:eastAsia="Times New Roman" w:hAnsi="Times New Roman"/>
+          <w:color w:val="000000"/>
+          <w:sz w:val="28"/>
+          <w:szCs w:val="32"/>
+          <w:shd w:val="clear" w:color="auto" w:fill="FFFFFF"/>
+          <w:lang w:val="uk-UA" w:eastAsia="ru-RU"/>
+        </w:rPr>
+        <w:t>Будуємо амплітудно-частотну характеристику пристрою для порівняння з теоретичними розрахунками.</w:t>
+      </w:r>
+    </w:p>
+    <w:p>
+      <w:pPr>
+        <w:rPr>
+          <w:rFonts w:ascii="Times New Roman" w:eastAsia="Times New Roman" w:hAnsi="Times New Roman"/>
+          <w:color w:val="000000"/>
+          <w:sz w:val="28"/>
+          <w:szCs w:val="32"/>
+          <w:shd w:val="clear" w:color="auto" w:fill="FFFFFF"/>
+          <w:lang w:val="uk-UA" w:eastAsia="ru-RU"/>
+        </w:rPr>
+      </w:pPr>
+    </w:p>
+    <w:p>
+      <w:pPr>
+        <w:rPr>
+          <w:rFonts w:ascii="Times New Roman" w:eastAsia="Times New Roman" w:hAnsi="Times New Roman"/>
+          <w:color w:val="000000"/>
+          <w:sz w:val="28"/>
+          <w:szCs w:val="32"/>
+          <w:shd w:val="clear" w:color="auto" w:fill="FFFFFF"/>
+          <w:lang w:val="uk-UA" w:eastAsia="ru-RU"/>
+        </w:rPr>
+      </w:pPr>
+      <w:r>
+        <w:rPr>
+          <w:rFonts w:ascii="Times New Roman" w:eastAsia="Times New Roman" w:hAnsi="Times New Roman"/>
+          <w:color w:val="000000"/>
+          <w:sz w:val="28"/>
+          <w:szCs w:val="32"/>
+          <w:shd w:val="clear" w:color="auto" w:fill="FFFFFF"/>
+          <w:lang w:val="uk-UA" w:eastAsia="ru-RU"/>
+        </w:rPr>
+        <w:br w:type="page"/>
+      </w:r>
+    </w:p>
+    <w:p>
+      <w:pPr>
+        <w:rPr>
+          <w:rFonts w:ascii="Times New Roman" w:eastAsia="Times New Roman" w:hAnsi="Times New Roman"/>
+          <w:color w:val="000000"/>
+          <w:sz w:val="28"/>
+          <w:szCs w:val="32"/>
+          <w:shd w:val="clear" w:color="auto" w:fill="FFFFFF"/>
+          <w:lang w:val="uk-UA" w:eastAsia="ru-RU"/>
+        </w:rPr>
+      </w:pPr>
+      <w:r>
+        <w:rPr>
+          <w:rFonts w:ascii="Times New Roman" w:eastAsia="Times New Roman" w:hAnsi="Times New Roman"/>
+          <w:color w:val="000000"/>
+          <w:sz w:val="28"/>
+          <w:szCs w:val="32"/>
+          <w:shd w:val="clear" w:color="auto" w:fill="FFFFFF"/>
+          <w:lang w:val="uk-UA" w:eastAsia="ru-RU"/>
+        </w:rPr>
+        <w:lastRenderedPageBreak/>
+        <w:pict>
+          <v:shapetype id="_x0000_t75" coordsize="21600,21600" o:spt="75" o:preferrelative="t" path="m@4@5l@4@11@9@11@9@5xe" filled="f" stroked="f">
+            <v:stroke joinstyle="miter"/>
+            <v:formulas>
+              <v:f eqn="if lineDrawn pixelLineWidth 0"/>
+              <v:f eqn="sum @0 1 0"/>
+              <v:f eqn="sum 0 0 @1"/>
+              <v:f eqn="prod @2 1 2"/>
+              <v:f eqn="prod @3 21600 pixelWidth"/>
+              <v:f eqn="prod @3 21600 pixelHeight"/>
+              <v:f eqn="sum @0 0 1"/>
+              <v:f eqn="prod @6 1 2"/>
+              <v:f eqn="prod @7 21600 pixelWidth"/>
+              <v:f eqn="sum @8 21600 0"/>
+              <v:f eqn="prod @7 21600 pixelHeight"/>
+              <v:f eqn="sum @10 21600 0"/>
+            </v:formulas>
+            <v:path o:extrusionok="f" gradientshapeok="t" o:connecttype="rect"/>
+            <o:lock v:ext="edit" aspectratio="t"/>
+          </v:shapetype>
+          <v:shape id="_x0000_i1026" type="#_x0000_t75" style="width:481.8pt;height:334.8pt">
+            <v:imagedata r:id="rId9" o:title="1"/>
+          </v:shape>
+        </w:pict>
+      </w:r>
+    </w:p>
+    <w:p>
+      <w:pPr>
+        <w:spacing w:line="360" w:lineRule="auto"/>
+        <w:jc w:val="center"/>
+        <w:rPr>
+          <w:rFonts w:ascii="Times New Roman" w:eastAsia="Times New Roman" w:hAnsi="Times New Roman" w:cs="Times New Roman"/>
+          <w:color w:val="000000"/>
+          <w:sz w:val="28"/>
+          <w:szCs w:val="32"/>
+          <w:shd w:val="clear" w:color="auto" w:fill="FFFFFF"/>
+          <w:lang w:val="en-US" w:eastAsia="ru-RU"/>
+        </w:rPr>
+      </w:pPr>
+      <w:r>
+        <w:rPr>
+          <w:rFonts w:ascii="Times New Roman" w:eastAsia="Times New Roman" w:hAnsi="Times New Roman" w:cs="Times New Roman"/>
+          <w:color w:val="000000"/>
+          <w:sz w:val="28"/>
+          <w:szCs w:val="32"/>
+          <w:shd w:val="clear" w:color="auto" w:fill="FFFFFF"/>
+          <w:lang w:val="uk-UA" w:eastAsia="ru-RU"/>
+        </w:rPr>
+        <w:t xml:space="preserve">Рис.3.1. </w:t>
+      </w:r>
+      <w:proofErr w:type="spellStart"/>
+      <w:r>
+        <w:rPr>
+          <w:rFonts w:ascii="Times New Roman" w:eastAsia="Times New Roman" w:hAnsi="Times New Roman" w:cs="Times New Roman"/>
+          <w:color w:val="000000"/>
+          <w:sz w:val="28"/>
+          <w:szCs w:val="32"/>
+          <w:shd w:val="clear" w:color="auto" w:fill="FFFFFF"/>
+          <w:lang w:val="uk-UA" w:eastAsia="ru-RU"/>
+        </w:rPr>
+        <w:t>Скріншот</w:t>
+      </w:r>
+      <w:proofErr w:type="spellEnd"/>
+      <w:r>
+        <w:rPr>
+          <w:rFonts w:ascii="Times New Roman" w:eastAsia="Times New Roman" w:hAnsi="Times New Roman" w:cs="Times New Roman"/>
+          <w:color w:val="000000"/>
+          <w:sz w:val="28"/>
+          <w:szCs w:val="32"/>
+          <w:shd w:val="clear" w:color="auto" w:fill="FFFFFF"/>
+          <w:lang w:val="uk-UA" w:eastAsia="ru-RU"/>
+        </w:rPr>
+        <w:t xml:space="preserve"> схеми в </w:t>
+      </w:r>
+      <w:proofErr w:type="spellStart"/>
+      <w:r>
+        <w:rPr>
+          <w:rFonts w:ascii="Times New Roman" w:eastAsia="Times New Roman" w:hAnsi="Times New Roman" w:cs="Times New Roman"/>
+          <w:color w:val="000000"/>
+          <w:sz w:val="28"/>
+          <w:szCs w:val="32"/>
+          <w:shd w:val="clear" w:color="auto" w:fill="FFFFFF"/>
+          <w:lang w:val="en-US" w:eastAsia="ru-RU"/>
+        </w:rPr>
+        <w:t>LTSpice</w:t>
+      </w:r>
+      <w:proofErr w:type="spellEnd"/>
+      <w:r>
+        <w:rPr>
+          <w:rFonts w:ascii="Times New Roman" w:eastAsia="Times New Roman" w:hAnsi="Times New Roman" w:cs="Times New Roman"/>
+          <w:color w:val="000000"/>
+          <w:sz w:val="28"/>
+          <w:szCs w:val="32"/>
+          <w:shd w:val="clear" w:color="auto" w:fill="FFFFFF"/>
+          <w:lang w:val="en-US" w:eastAsia="ru-RU"/>
+        </w:rPr>
+        <w:t>.</w:t>
+      </w:r>
+      <w:r>
+        <w:rPr>
+          <w:rFonts w:ascii="Times New Roman" w:eastAsia="Times New Roman" w:hAnsi="Times New Roman" w:cs="Times New Roman"/>
+          <w:color w:val="000000"/>
+          <w:sz w:val="28"/>
+          <w:szCs w:val="32"/>
+          <w:shd w:val="clear" w:color="auto" w:fill="FFFFFF"/>
+          <w:lang w:val="en-US" w:eastAsia="ru-RU"/>
+        </w:rPr>
+        <w:t xml:space="preserve"> </w:t>
+      </w:r>
+      <w:r>
+        <w:rPr>
+          <w:rFonts w:ascii="Times New Roman" w:eastAsia="Times New Roman" w:hAnsi="Times New Roman" w:cs="Times New Roman"/>
+          <w:noProof/>
+          <w:color w:val="000000"/>
+          <w:sz w:val="28"/>
+          <w:szCs w:val="32"/>
+          <w:shd w:val="clear" w:color="auto" w:fill="FFFFFF"/>
+          <w:lang w:eastAsia="ru-RU"/>
+        </w:rPr>
+        <w:drawing>
+          <wp:inline distT="0" distB="0" distL="0" distR="0">
+            <wp:extent cx="5890260" cy="4083523"/>
+            <wp:effectExtent l="0" t="0" r="0" b="0"/>
+            <wp:docPr id="4" name="Рисунок 4" descr="C:\Users\Аедрей\AppData\Local\Microsoft\Windows\INetCache\Content.Word\in.png"/>
+            <wp:cNvGraphicFramePr>
+              <a:graphicFrameLocks xmlns:a="http://schemas.openxmlformats.org/drawingml/2006/main" noChangeAspect="1"/>
+            </wp:cNvGraphicFramePr>
+            <a:graphic xmlns:a="http://schemas.openxmlformats.org/drawingml/2006/main">
+              <a:graphicData uri="http://schemas.openxmlformats.org/drawingml/2006/picture">
+                <pic:pic xmlns:pic="http://schemas.openxmlformats.org/drawingml/2006/picture">
+                  <pic:nvPicPr>
+                    <pic:cNvPr id="0" name="Picture 31" descr="C:\Users\Аедрей\AppData\Local\Microsoft\Windows\INetCache\Content.Word\in.png"/>
+                    <pic:cNvPicPr>
+                      <a:picLocks noChangeAspect="1" noChangeArrowheads="1"/>
+                    </pic:cNvPicPr>
+                  </pic:nvPicPr>
+                  <pic:blipFill>
+                    <a:blip r:embed="rId10">
+                      <a:extLst>
+                        <a:ext uri="{28A0092B-C50C-407E-A947-70E740481C1C}">
+                          <a14:useLocalDpi xmlns:a14="http://schemas.microsoft.com/office/drawing/2010/main" val="0"/>
+                        </a:ext>
+                      </a:extLst>
+                    </a:blip>
+                    <a:srcRect/>
+                    <a:stretch>
+                      <a:fillRect/>
+                    </a:stretch>
+                  </pic:blipFill>
+                  <pic:spPr bwMode="auto">
+                    <a:xfrm>
+                      <a:off x="0" y="0"/>
+                      <a:ext cx="5898399" cy="4089166"/>
+                    </a:xfrm>
+                    <a:prstGeom prst="rect">
+                      <a:avLst/>
+                    </a:prstGeom>
+                    <a:noFill/>
+                    <a:ln>
+                      <a:noFill/>
+                    </a:ln>
+                  </pic:spPr>
+                </pic:pic>
+              </a:graphicData>
+            </a:graphic>
+          </wp:inline>
+        </w:drawing>
+      </w:r>
+    </w:p>
+    <w:p>
+      <w:pPr>
+        <w:spacing w:line="360" w:lineRule="auto"/>
+        <w:jc w:val="center"/>
+        <w:rPr>
+          <w:rFonts w:ascii="Times New Roman" w:eastAsia="Times New Roman" w:hAnsi="Times New Roman" w:cs="Times New Roman"/>
+          <w:color w:val="000000"/>
+          <w:sz w:val="28"/>
+          <w:szCs w:val="32"/>
+          <w:shd w:val="clear" w:color="auto" w:fill="FFFFFF"/>
+          <w:lang w:val="uk-UA" w:eastAsia="ru-RU"/>
+        </w:rPr>
+      </w:pPr>
+      <w:r>
+        <w:rPr>
+          <w:rFonts w:ascii="Times New Roman" w:eastAsia="Times New Roman" w:hAnsi="Times New Roman" w:cs="Times New Roman"/>
+          <w:color w:val="000000"/>
+          <w:sz w:val="28"/>
+          <w:szCs w:val="32"/>
+          <w:shd w:val="clear" w:color="auto" w:fill="FFFFFF"/>
+          <w:lang w:val="uk-UA" w:eastAsia="ru-RU"/>
+        </w:rPr>
+        <w:t xml:space="preserve">Рис.3.2. </w:t>
+      </w:r>
+      <w:proofErr w:type="spellStart"/>
+      <w:r>
+        <w:rPr>
+          <w:rFonts w:ascii="Times New Roman" w:eastAsia="Times New Roman" w:hAnsi="Times New Roman" w:cs="Times New Roman"/>
+          <w:color w:val="000000"/>
+          <w:sz w:val="28"/>
+          <w:szCs w:val="32"/>
+          <w:shd w:val="clear" w:color="auto" w:fill="FFFFFF"/>
+          <w:lang w:val="uk-UA" w:eastAsia="ru-RU"/>
+        </w:rPr>
+        <w:t>Скріншот</w:t>
+      </w:r>
+      <w:proofErr w:type="spellEnd"/>
+      <w:r>
+        <w:rPr>
+          <w:rFonts w:ascii="Times New Roman" w:eastAsia="Times New Roman" w:hAnsi="Times New Roman" w:cs="Times New Roman"/>
+          <w:color w:val="000000"/>
+          <w:sz w:val="28"/>
+          <w:szCs w:val="32"/>
+          <w:shd w:val="clear" w:color="auto" w:fill="FFFFFF"/>
+          <w:lang w:val="uk-UA" w:eastAsia="ru-RU"/>
+        </w:rPr>
+        <w:t xml:space="preserve"> вхідного сигналу в </w:t>
+      </w:r>
+      <w:proofErr w:type="spellStart"/>
+      <w:r>
+        <w:rPr>
+          <w:rFonts w:ascii="Times New Roman" w:eastAsia="Times New Roman" w:hAnsi="Times New Roman" w:cs="Times New Roman"/>
+          <w:color w:val="000000"/>
+          <w:sz w:val="28"/>
+          <w:szCs w:val="32"/>
+          <w:shd w:val="clear" w:color="auto" w:fill="FFFFFF"/>
+          <w:lang w:val="en-US" w:eastAsia="ru-RU"/>
+        </w:rPr>
+        <w:t>LTSpice</w:t>
+      </w:r>
+      <w:proofErr w:type="spellEnd"/>
+      <w:r>
+        <w:rPr>
+          <w:rFonts w:ascii="Times New Roman" w:eastAsia="Times New Roman" w:hAnsi="Times New Roman" w:cs="Times New Roman"/>
+          <w:color w:val="000000"/>
+          <w:sz w:val="28"/>
+          <w:szCs w:val="32"/>
+          <w:shd w:val="clear" w:color="auto" w:fill="FFFFFF"/>
+          <w:lang w:val="uk-UA" w:eastAsia="ru-RU"/>
+        </w:rPr>
+        <w:t>.</w:t>
+      </w:r>
+    </w:p>
+    <w:p>
+      <w:pPr>
+        <w:spacing w:line="360" w:lineRule="auto"/>
+        <w:rPr>
+          <w:rFonts w:ascii="Times New Roman" w:hAnsi="Times New Roman"/>
+          <w:sz w:val="28"/>
+          <w:szCs w:val="28"/>
+          <w:lang w:val="uk-UA"/>
+        </w:rPr>
+      </w:pPr>
+      <w:r>
+        <w:rPr>
+          <w:rFonts w:ascii="Times New Roman" w:hAnsi="Times New Roman"/>
+          <w:sz w:val="28"/>
+          <w:szCs w:val="28"/>
+          <w:lang w:val="uk-UA"/>
+        </w:rPr>
+        <w:lastRenderedPageBreak/>
+        <w:pict>
+          <v:shape id="_x0000_i1025" type="#_x0000_t75" style="width:455.4pt;height:315.6pt">
+            <v:imagedata r:id="rId11" o:title="Out"/>
+          </v:shape>
+        </w:pict>
+      </w:r>
+    </w:p>
+    <w:p>
+      <w:pPr>
+        <w:spacing w:line="360" w:lineRule="auto"/>
+        <w:jc w:val="center"/>
+        <w:rPr>
+          <w:rFonts w:ascii="Times New Roman" w:eastAsia="Times New Roman" w:hAnsi="Times New Roman" w:cs="Times New Roman"/>
+          <w:color w:val="000000"/>
+          <w:sz w:val="28"/>
+          <w:szCs w:val="32"/>
+          <w:shd w:val="clear" w:color="auto" w:fill="FFFFFF"/>
+          <w:lang w:val="uk-UA" w:eastAsia="ru-RU"/>
+        </w:rPr>
+      </w:pPr>
+      <w:r>
+        <w:rPr>
+          <w:rFonts w:ascii="Times New Roman" w:eastAsia="Times New Roman" w:hAnsi="Times New Roman" w:cs="Times New Roman"/>
+          <w:color w:val="000000"/>
+          <w:sz w:val="28"/>
+          <w:szCs w:val="32"/>
+          <w:shd w:val="clear" w:color="auto" w:fill="FFFFFF"/>
+          <w:lang w:val="uk-UA" w:eastAsia="ru-RU"/>
+        </w:rPr>
+        <w:t>Рис.3.</w:t>
+      </w:r>
+      <w:r>
+        <w:rPr>
+          <w:rFonts w:ascii="Times New Roman" w:eastAsia="Times New Roman" w:hAnsi="Times New Roman" w:cs="Times New Roman"/>
+          <w:color w:val="000000"/>
+          <w:sz w:val="28"/>
+          <w:szCs w:val="32"/>
+          <w:shd w:val="clear" w:color="auto" w:fill="FFFFFF"/>
+          <w:lang w:val="en-US" w:eastAsia="ru-RU"/>
+        </w:rPr>
+        <w:t>3</w:t>
+      </w:r>
+      <w:r>
+        <w:rPr>
+          <w:rFonts w:ascii="Times New Roman" w:eastAsia="Times New Roman" w:hAnsi="Times New Roman" w:cs="Times New Roman"/>
+          <w:color w:val="000000"/>
+          <w:sz w:val="28"/>
+          <w:szCs w:val="32"/>
+          <w:shd w:val="clear" w:color="auto" w:fill="FFFFFF"/>
+          <w:lang w:val="uk-UA" w:eastAsia="ru-RU"/>
+        </w:rPr>
+        <w:t xml:space="preserve">. </w:t>
+      </w:r>
+      <w:proofErr w:type="spellStart"/>
+      <w:r>
+        <w:rPr>
+          <w:rFonts w:ascii="Times New Roman" w:eastAsia="Times New Roman" w:hAnsi="Times New Roman" w:cs="Times New Roman"/>
+          <w:color w:val="000000"/>
+          <w:sz w:val="28"/>
+          <w:szCs w:val="32"/>
+          <w:shd w:val="clear" w:color="auto" w:fill="FFFFFF"/>
+          <w:lang w:val="uk-UA" w:eastAsia="ru-RU"/>
+        </w:rPr>
+        <w:t>Скріншот</w:t>
+      </w:r>
+      <w:proofErr w:type="spellEnd"/>
+      <w:r>
+        <w:rPr>
+          <w:rFonts w:ascii="Times New Roman" w:eastAsia="Times New Roman" w:hAnsi="Times New Roman" w:cs="Times New Roman"/>
+          <w:color w:val="000000"/>
+          <w:sz w:val="28"/>
+          <w:szCs w:val="32"/>
+          <w:shd w:val="clear" w:color="auto" w:fill="FFFFFF"/>
+          <w:lang w:val="uk-UA" w:eastAsia="ru-RU"/>
+        </w:rPr>
+        <w:t xml:space="preserve"> вихідного</w:t>
+      </w:r>
+      <w:r>
+        <w:rPr>
+          <w:rFonts w:ascii="Times New Roman" w:eastAsia="Times New Roman" w:hAnsi="Times New Roman" w:cs="Times New Roman"/>
+          <w:color w:val="000000"/>
+          <w:sz w:val="28"/>
+          <w:szCs w:val="32"/>
+          <w:shd w:val="clear" w:color="auto" w:fill="FFFFFF"/>
+          <w:lang w:val="uk-UA" w:eastAsia="ru-RU"/>
+        </w:rPr>
+        <w:t xml:space="preserve"> </w:t>
+      </w:r>
+      <w:r>
+        <w:rPr>
+          <w:rFonts w:ascii="Times New Roman" w:eastAsia="Times New Roman" w:hAnsi="Times New Roman" w:cs="Times New Roman"/>
+          <w:color w:val="000000"/>
+          <w:sz w:val="28"/>
+          <w:szCs w:val="32"/>
+          <w:shd w:val="clear" w:color="auto" w:fill="FFFFFF"/>
+          <w:lang w:val="uk-UA" w:eastAsia="ru-RU"/>
+        </w:rPr>
+        <w:t xml:space="preserve">сигналу </w:t>
+      </w:r>
+      <w:r>
+        <w:rPr>
+          <w:rFonts w:ascii="Times New Roman" w:eastAsia="Times New Roman" w:hAnsi="Times New Roman" w:cs="Times New Roman"/>
+          <w:color w:val="000000"/>
+          <w:sz w:val="28"/>
+          <w:szCs w:val="32"/>
+          <w:shd w:val="clear" w:color="auto" w:fill="FFFFFF"/>
+          <w:lang w:val="uk-UA" w:eastAsia="ru-RU"/>
+        </w:rPr>
+        <w:t xml:space="preserve">в </w:t>
+      </w:r>
+      <w:proofErr w:type="spellStart"/>
+      <w:r>
+        <w:rPr>
+          <w:rFonts w:ascii="Times New Roman" w:eastAsia="Times New Roman" w:hAnsi="Times New Roman" w:cs="Times New Roman"/>
+          <w:color w:val="000000"/>
+          <w:sz w:val="28"/>
+          <w:szCs w:val="32"/>
+          <w:shd w:val="clear" w:color="auto" w:fill="FFFFFF"/>
+          <w:lang w:val="en-US" w:eastAsia="ru-RU"/>
+        </w:rPr>
+        <w:t>LTSpice</w:t>
+      </w:r>
+      <w:proofErr w:type="spellEnd"/>
+      <w:r>
+        <w:rPr>
+          <w:rFonts w:ascii="Times New Roman" w:eastAsia="Times New Roman" w:hAnsi="Times New Roman" w:cs="Times New Roman"/>
+          <w:color w:val="000000"/>
+          <w:sz w:val="28"/>
+          <w:szCs w:val="32"/>
+          <w:shd w:val="clear" w:color="auto" w:fill="FFFFFF"/>
+          <w:lang w:val="uk-UA" w:eastAsia="ru-RU"/>
+        </w:rPr>
+        <w:t>.</w:t>
+      </w:r>
+    </w:p>
+    <w:p>
+      <w:pPr>
+        <w:spacing w:line="360" w:lineRule="auto"/>
+        <w:rPr>
+          <w:rFonts w:ascii="Times New Roman" w:eastAsia="Times New Roman" w:hAnsi="Times New Roman" w:cs="Times New Roman"/>
+          <w:color w:val="000000"/>
+          <w:sz w:val="28"/>
+          <w:szCs w:val="32"/>
+          <w:shd w:val="clear" w:color="auto" w:fill="FFFFFF"/>
+          <w:lang w:val="uk-UA" w:eastAsia="ru-RU"/>
+        </w:rPr>
+      </w:pPr>
+      <w:r>
+        <w:rPr>
+          <w:rFonts w:ascii="Times New Roman" w:eastAsia="Times New Roman" w:hAnsi="Times New Roman" w:cs="Times New Roman"/>
+          <w:color w:val="000000"/>
+          <w:sz w:val="28"/>
+          <w:szCs w:val="32"/>
+          <w:shd w:val="clear" w:color="auto" w:fill="FFFFFF"/>
+          <w:lang w:val="uk-UA" w:eastAsia="ru-RU"/>
+        </w:rPr>
+        <w:pict>
+          <v:shape id="_x0000_i1027" type="#_x0000_t75" style="width:481.2pt;height:231pt">
+            <v:imagedata r:id="rId12" o:title="FFT"/>
+          </v:shape>
+        </w:pict>
+      </w:r>
+    </w:p>
+    <w:p>
+      <w:pPr>
+        <w:spacing w:line="360" w:lineRule="auto"/>
+        <w:jc w:val="center"/>
+        <w:rPr>
+          <w:rFonts w:ascii="Times New Roman" w:eastAsia="Times New Roman" w:hAnsi="Times New Roman" w:cs="Times New Roman"/>
+          <w:color w:val="000000"/>
+          <w:sz w:val="28"/>
+          <w:szCs w:val="32"/>
+          <w:shd w:val="clear" w:color="auto" w:fill="FFFFFF"/>
+          <w:lang w:val="uk-UA" w:eastAsia="ru-RU"/>
+        </w:rPr>
+      </w:pPr>
+      <w:r>
+        <w:rPr>
+          <w:rFonts w:ascii="Times New Roman" w:eastAsia="Times New Roman" w:hAnsi="Times New Roman" w:cs="Times New Roman"/>
+          <w:color w:val="000000"/>
+          <w:sz w:val="28"/>
+          <w:szCs w:val="32"/>
+          <w:shd w:val="clear" w:color="auto" w:fill="FFFFFF"/>
+          <w:lang w:val="uk-UA" w:eastAsia="ru-RU"/>
+        </w:rPr>
+        <w:t>Рис.3.</w:t>
+      </w:r>
+      <w:r>
+        <w:rPr>
+          <w:rFonts w:ascii="Times New Roman" w:eastAsia="Times New Roman" w:hAnsi="Times New Roman" w:cs="Times New Roman"/>
+          <w:color w:val="000000"/>
+          <w:sz w:val="28"/>
+          <w:szCs w:val="32"/>
+          <w:shd w:val="clear" w:color="auto" w:fill="FFFFFF"/>
+          <w:lang w:val="en-US" w:eastAsia="ru-RU"/>
+        </w:rPr>
+        <w:t>4</w:t>
+      </w:r>
+      <w:r>
+        <w:rPr>
+          <w:rFonts w:ascii="Times New Roman" w:eastAsia="Times New Roman" w:hAnsi="Times New Roman" w:cs="Times New Roman"/>
+          <w:color w:val="000000"/>
+          <w:sz w:val="28"/>
+          <w:szCs w:val="32"/>
+          <w:shd w:val="clear" w:color="auto" w:fill="FFFFFF"/>
+          <w:lang w:val="uk-UA" w:eastAsia="ru-RU"/>
+        </w:rPr>
+        <w:t xml:space="preserve">. </w:t>
+      </w:r>
+      <w:proofErr w:type="spellStart"/>
+      <w:r>
+        <w:rPr>
+          <w:rFonts w:ascii="Times New Roman" w:eastAsia="Times New Roman" w:hAnsi="Times New Roman" w:cs="Times New Roman"/>
+          <w:color w:val="000000"/>
+          <w:sz w:val="28"/>
+          <w:szCs w:val="32"/>
+          <w:shd w:val="clear" w:color="auto" w:fill="FFFFFF"/>
+          <w:lang w:val="uk-UA" w:eastAsia="ru-RU"/>
+        </w:rPr>
+        <w:t>Скріншот</w:t>
+      </w:r>
+      <w:proofErr w:type="spellEnd"/>
+      <w:r>
+        <w:rPr>
+          <w:rFonts w:ascii="Times New Roman" w:eastAsia="Times New Roman" w:hAnsi="Times New Roman" w:cs="Times New Roman"/>
+          <w:color w:val="000000"/>
+          <w:sz w:val="28"/>
+          <w:szCs w:val="32"/>
+          <w:shd w:val="clear" w:color="auto" w:fill="FFFFFF"/>
+          <w:lang w:val="uk-UA" w:eastAsia="ru-RU"/>
+        </w:rPr>
+        <w:t xml:space="preserve"> швидкого перетворення Фур’є </w:t>
+      </w:r>
+      <w:r>
+        <w:rPr>
+          <w:rFonts w:ascii="Times New Roman" w:eastAsia="Times New Roman" w:hAnsi="Times New Roman" w:cs="Times New Roman"/>
+          <w:color w:val="000000"/>
+          <w:sz w:val="28"/>
+          <w:szCs w:val="32"/>
+          <w:shd w:val="clear" w:color="auto" w:fill="FFFFFF"/>
+          <w:lang w:val="uk-UA" w:eastAsia="ru-RU"/>
+        </w:rPr>
+        <w:t xml:space="preserve">в </w:t>
+      </w:r>
+      <w:proofErr w:type="spellStart"/>
+      <w:r>
+        <w:rPr>
+          <w:rFonts w:ascii="Times New Roman" w:eastAsia="Times New Roman" w:hAnsi="Times New Roman" w:cs="Times New Roman"/>
+          <w:color w:val="000000"/>
+          <w:sz w:val="28"/>
+          <w:szCs w:val="32"/>
+          <w:shd w:val="clear" w:color="auto" w:fill="FFFFFF"/>
+          <w:lang w:val="en-US" w:eastAsia="ru-RU"/>
+        </w:rPr>
+        <w:t>LTSpice</w:t>
+      </w:r>
+      <w:proofErr w:type="spellEnd"/>
+      <w:r>
+        <w:rPr>
+          <w:rFonts w:ascii="Times New Roman" w:eastAsia="Times New Roman" w:hAnsi="Times New Roman" w:cs="Times New Roman"/>
+          <w:color w:val="000000"/>
+          <w:sz w:val="28"/>
+          <w:szCs w:val="32"/>
+          <w:shd w:val="clear" w:color="auto" w:fill="FFFFFF"/>
+          <w:lang w:val="uk-UA" w:eastAsia="ru-RU"/>
+        </w:rPr>
+        <w:t>.</w:t>
+      </w:r>
+    </w:p>
+    <w:p>
+      <w:pPr>
+        <w:spacing w:line="360" w:lineRule="auto"/>
+        <w:jc w:val="center"/>
+        <w:rPr>
+          <w:rFonts w:ascii="Times New Roman" w:eastAsia="Times New Roman" w:hAnsi="Times New Roman" w:cs="Times New Roman"/>
+          <w:color w:val="000000"/>
+          <w:sz w:val="28"/>
+          <w:szCs w:val="32"/>
+          <w:shd w:val="clear" w:color="auto" w:fill="FFFFFF"/>
+          <w:lang w:val="uk-UA" w:eastAsia="ru-RU"/>
+        </w:rPr>
+      </w:pPr>
+    </w:p>
+    <w:p>
+      <w:pPr>
+        <w:spacing w:line="360" w:lineRule="auto"/>
+        <w:rPr>
+          <w:rFonts w:ascii="Times New Roman" w:hAnsi="Times New Roman"/>
+          <w:sz w:val="28"/>
+          <w:szCs w:val="28"/>
+          <w:lang w:val="en-US"/>
+        </w:rPr>
+      </w:pPr>
+    </w:p>
+    <w:p>
+      <w:pPr>
+        <w:jc w:val="center"/>
+        <w:rPr>
+          <w:rFonts w:ascii="Times New Roman" w:hAnsi="Times New Roman"/>
+          <w:sz w:val="28"/>
+          <w:szCs w:val="28"/>
+          <w:lang w:val="en-US"/>
+        </w:rPr>
+      </w:pPr>
+      <w:r>
+        <w:rPr>
+          <w:rFonts w:ascii="Times New Roman" w:hAnsi="Times New Roman"/>
+          <w:sz w:val="28"/>
+          <w:szCs w:val="28"/>
+          <w:lang w:val="en-US"/>
+        </w:rPr>
+        <w:br w:type="page"/>
+      </w:r>
+      <w:r>
+        <w:rPr>
+          <w:rFonts w:ascii="Times New Roman" w:hAnsi="Times New Roman"/>
+          <w:sz w:val="28"/>
+          <w:szCs w:val="28"/>
+          <w:lang w:val="en-US"/>
+        </w:rPr>
+        <w:lastRenderedPageBreak/>
+        <w:pict>
+          <v:shape id="_x0000_i1028" type="#_x0000_t75" style="width:481.8pt;height:231pt">
+            <v:imagedata r:id="rId13" o:title="gain"/>
+          </v:shape>
+        </w:pict>
+      </w:r>
+    </w:p>
+    <w:p>
+      <w:pPr>
+        <w:spacing w:line="360" w:lineRule="auto"/>
+        <w:jc w:val="center"/>
+        <w:rPr>
+          <w:rFonts w:ascii="Times New Roman" w:eastAsia="Times New Roman" w:hAnsi="Times New Roman" w:cs="Times New Roman"/>
+          <w:color w:val="000000"/>
+          <w:sz w:val="28"/>
+          <w:szCs w:val="32"/>
+          <w:shd w:val="clear" w:color="auto" w:fill="FFFFFF"/>
+          <w:lang w:val="uk-UA" w:eastAsia="ru-RU"/>
+        </w:rPr>
+      </w:pPr>
+      <w:r>
+        <w:rPr>
+          <w:rFonts w:ascii="Times New Roman" w:eastAsia="Times New Roman" w:hAnsi="Times New Roman" w:cs="Times New Roman"/>
+          <w:color w:val="000000"/>
+          <w:sz w:val="28"/>
+          <w:szCs w:val="32"/>
+          <w:shd w:val="clear" w:color="auto" w:fill="FFFFFF"/>
+          <w:lang w:val="uk-UA" w:eastAsia="ru-RU"/>
+        </w:rPr>
+        <w:t>Рис.3.</w:t>
+      </w:r>
+      <w:r>
+        <w:rPr>
+          <w:rFonts w:ascii="Times New Roman" w:eastAsia="Times New Roman" w:hAnsi="Times New Roman" w:cs="Times New Roman"/>
+          <w:color w:val="000000"/>
+          <w:sz w:val="28"/>
+          <w:szCs w:val="32"/>
+          <w:shd w:val="clear" w:color="auto" w:fill="FFFFFF"/>
+          <w:lang w:val="en-US" w:eastAsia="ru-RU"/>
+        </w:rPr>
+        <w:t>5</w:t>
+      </w:r>
+      <w:r>
+        <w:rPr>
+          <w:rFonts w:ascii="Times New Roman" w:eastAsia="Times New Roman" w:hAnsi="Times New Roman" w:cs="Times New Roman"/>
+          <w:color w:val="000000"/>
+          <w:sz w:val="28"/>
+          <w:szCs w:val="32"/>
+          <w:shd w:val="clear" w:color="auto" w:fill="FFFFFF"/>
+          <w:lang w:val="uk-UA" w:eastAsia="ru-RU"/>
+        </w:rPr>
+        <w:t>(а)</w:t>
+      </w:r>
+      <w:r>
+        <w:rPr>
+          <w:rFonts w:ascii="Times New Roman" w:eastAsia="Times New Roman" w:hAnsi="Times New Roman" w:cs="Times New Roman"/>
+          <w:color w:val="000000"/>
+          <w:sz w:val="28"/>
+          <w:szCs w:val="32"/>
+          <w:shd w:val="clear" w:color="auto" w:fill="FFFFFF"/>
+          <w:lang w:val="uk-UA" w:eastAsia="ru-RU"/>
+        </w:rPr>
+        <w:t xml:space="preserve">. </w:t>
+      </w:r>
+      <w:proofErr w:type="spellStart"/>
+      <w:r>
+        <w:rPr>
+          <w:rFonts w:ascii="Times New Roman" w:eastAsia="Times New Roman" w:hAnsi="Times New Roman" w:cs="Times New Roman"/>
+          <w:color w:val="000000"/>
+          <w:sz w:val="28"/>
+          <w:szCs w:val="32"/>
+          <w:shd w:val="clear" w:color="auto" w:fill="FFFFFF"/>
+          <w:lang w:val="uk-UA" w:eastAsia="ru-RU"/>
+        </w:rPr>
+        <w:t>Скріншот</w:t>
+      </w:r>
+      <w:proofErr w:type="spellEnd"/>
+      <w:r>
+        <w:rPr>
+          <w:rFonts w:ascii="Times New Roman" w:eastAsia="Times New Roman" w:hAnsi="Times New Roman" w:cs="Times New Roman"/>
+          <w:color w:val="000000"/>
+          <w:sz w:val="28"/>
+          <w:szCs w:val="32"/>
+          <w:shd w:val="clear" w:color="auto" w:fill="FFFFFF"/>
+          <w:lang w:val="uk-UA" w:eastAsia="ru-RU"/>
+        </w:rPr>
+        <w:t xml:space="preserve"> </w:t>
+      </w:r>
+      <w:r>
+        <w:rPr>
+          <w:rFonts w:ascii="Times New Roman" w:eastAsia="Times New Roman" w:hAnsi="Times New Roman" w:cs="Times New Roman"/>
+          <w:color w:val="000000"/>
+          <w:sz w:val="28"/>
+          <w:szCs w:val="32"/>
+          <w:shd w:val="clear" w:color="auto" w:fill="FFFFFF"/>
+          <w:lang w:val="uk-UA" w:eastAsia="ru-RU"/>
+        </w:rPr>
+        <w:t>амплітудно-частотної характеристики</w:t>
+      </w:r>
+      <w:r>
+        <w:rPr>
+          <w:rFonts w:ascii="Times New Roman" w:eastAsia="Times New Roman" w:hAnsi="Times New Roman" w:cs="Times New Roman"/>
+          <w:color w:val="000000"/>
+          <w:sz w:val="28"/>
+          <w:szCs w:val="32"/>
+          <w:shd w:val="clear" w:color="auto" w:fill="FFFFFF"/>
+          <w:lang w:val="uk-UA" w:eastAsia="ru-RU"/>
+        </w:rPr>
+        <w:t xml:space="preserve"> в </w:t>
+      </w:r>
+      <w:proofErr w:type="spellStart"/>
+      <w:r>
+        <w:rPr>
+          <w:rFonts w:ascii="Times New Roman" w:eastAsia="Times New Roman" w:hAnsi="Times New Roman" w:cs="Times New Roman"/>
+          <w:color w:val="000000"/>
+          <w:sz w:val="28"/>
+          <w:szCs w:val="32"/>
+          <w:shd w:val="clear" w:color="auto" w:fill="FFFFFF"/>
+          <w:lang w:val="en-US" w:eastAsia="ru-RU"/>
+        </w:rPr>
+        <w:t>LTSpice</w:t>
+      </w:r>
+      <w:proofErr w:type="spellEnd"/>
+      <w:r>
+        <w:rPr>
+          <w:rFonts w:ascii="Times New Roman" w:eastAsia="Times New Roman" w:hAnsi="Times New Roman" w:cs="Times New Roman"/>
+          <w:color w:val="000000"/>
+          <w:sz w:val="28"/>
+          <w:szCs w:val="32"/>
+          <w:shd w:val="clear" w:color="auto" w:fill="FFFFFF"/>
+          <w:lang w:val="uk-UA" w:eastAsia="ru-RU"/>
+        </w:rPr>
+        <w:t>.</w:t>
+      </w:r>
+    </w:p>
+    <w:p>
+      <w:pPr>
+        <w:spacing w:line="360" w:lineRule="auto"/>
+        <w:rPr>
+          <w:rFonts w:ascii="Times New Roman" w:eastAsia="Times New Roman" w:hAnsi="Times New Roman" w:cs="Times New Roman"/>
+          <w:color w:val="000000"/>
+          <w:sz w:val="28"/>
+          <w:szCs w:val="32"/>
+          <w:shd w:val="clear" w:color="auto" w:fill="FFFFFF"/>
+          <w:lang w:val="uk-UA" w:eastAsia="ru-RU"/>
+        </w:rPr>
+      </w:pPr>
+      <w:r>
+        <w:rPr>
+          <w:rFonts w:ascii="Times New Roman" w:eastAsia="Times New Roman" w:hAnsi="Times New Roman" w:cs="Times New Roman"/>
+          <w:color w:val="000000"/>
+          <w:sz w:val="28"/>
+          <w:szCs w:val="32"/>
+          <w:shd w:val="clear" w:color="auto" w:fill="FFFFFF"/>
+          <w:lang w:val="uk-UA" w:eastAsia="ru-RU"/>
+        </w:rPr>
+        <w:pict>
+          <v:shape id="_x0000_i1029" type="#_x0000_t75" style="width:481.8pt;height:231pt">
+            <v:imagedata r:id="rId14" o:title="gain2"/>
+          </v:shape>
+        </w:pict>
+      </w:r>
+    </w:p>
+    <w:p>
+      <w:pPr>
+        <w:spacing w:line="360" w:lineRule="auto"/>
+        <w:jc w:val="center"/>
+        <w:rPr>
+          <w:rFonts w:ascii="Times New Roman" w:eastAsia="Times New Roman" w:hAnsi="Times New Roman" w:cs="Times New Roman"/>
+          <w:color w:val="000000"/>
+          <w:sz w:val="28"/>
+          <w:szCs w:val="32"/>
+          <w:shd w:val="clear" w:color="auto" w:fill="FFFFFF"/>
+          <w:lang w:val="uk-UA" w:eastAsia="ru-RU"/>
+        </w:rPr>
+      </w:pPr>
+      <w:r>
+        <w:rPr>
+          <w:rFonts w:ascii="Times New Roman" w:eastAsia="Times New Roman" w:hAnsi="Times New Roman" w:cs="Times New Roman"/>
+          <w:color w:val="000000"/>
+          <w:sz w:val="28"/>
+          <w:szCs w:val="32"/>
+          <w:shd w:val="clear" w:color="auto" w:fill="FFFFFF"/>
+          <w:lang w:val="uk-UA" w:eastAsia="ru-RU"/>
+        </w:rPr>
+        <w:t>Рис.3.</w:t>
+      </w:r>
+      <w:r>
+        <w:rPr>
+          <w:rFonts w:ascii="Times New Roman" w:eastAsia="Times New Roman" w:hAnsi="Times New Roman" w:cs="Times New Roman"/>
+          <w:color w:val="000000"/>
+          <w:sz w:val="28"/>
+          <w:szCs w:val="32"/>
+          <w:shd w:val="clear" w:color="auto" w:fill="FFFFFF"/>
+          <w:lang w:val="en-US" w:eastAsia="ru-RU"/>
+        </w:rPr>
+        <w:t>5</w:t>
+      </w:r>
+      <w:r>
+        <w:rPr>
+          <w:rFonts w:ascii="Times New Roman" w:eastAsia="Times New Roman" w:hAnsi="Times New Roman" w:cs="Times New Roman"/>
+          <w:color w:val="000000"/>
+          <w:sz w:val="28"/>
+          <w:szCs w:val="32"/>
+          <w:shd w:val="clear" w:color="auto" w:fill="FFFFFF"/>
+          <w:lang w:val="uk-UA" w:eastAsia="ru-RU"/>
+        </w:rPr>
+        <w:t>(</w:t>
+      </w:r>
+      <w:r>
+        <w:rPr>
+          <w:rFonts w:ascii="Times New Roman" w:eastAsia="Times New Roman" w:hAnsi="Times New Roman" w:cs="Times New Roman"/>
+          <w:color w:val="000000"/>
+          <w:sz w:val="28"/>
+          <w:szCs w:val="32"/>
+          <w:shd w:val="clear" w:color="auto" w:fill="FFFFFF"/>
+          <w:lang w:val="uk-UA" w:eastAsia="ru-RU"/>
+        </w:rPr>
+        <w:t>б</w:t>
+      </w:r>
+      <w:r>
+        <w:rPr>
+          <w:rFonts w:ascii="Times New Roman" w:eastAsia="Times New Roman" w:hAnsi="Times New Roman" w:cs="Times New Roman"/>
+          <w:color w:val="000000"/>
+          <w:sz w:val="28"/>
+          <w:szCs w:val="32"/>
+          <w:shd w:val="clear" w:color="auto" w:fill="FFFFFF"/>
+          <w:lang w:val="uk-UA" w:eastAsia="ru-RU"/>
+        </w:rPr>
+        <w:t xml:space="preserve">). </w:t>
+      </w:r>
+      <w:proofErr w:type="spellStart"/>
+      <w:r>
+        <w:rPr>
+          <w:rFonts w:ascii="Times New Roman" w:eastAsia="Times New Roman" w:hAnsi="Times New Roman" w:cs="Times New Roman"/>
+          <w:color w:val="000000"/>
+          <w:sz w:val="28"/>
+          <w:szCs w:val="32"/>
+          <w:shd w:val="clear" w:color="auto" w:fill="FFFFFF"/>
+          <w:lang w:val="uk-UA" w:eastAsia="ru-RU"/>
+        </w:rPr>
+        <w:t>Скріншот</w:t>
+      </w:r>
+      <w:proofErr w:type="spellEnd"/>
+      <w:r>
+        <w:rPr>
+          <w:rFonts w:ascii="Times New Roman" w:eastAsia="Times New Roman" w:hAnsi="Times New Roman" w:cs="Times New Roman"/>
+          <w:color w:val="000000"/>
+          <w:sz w:val="28"/>
+          <w:szCs w:val="32"/>
+          <w:shd w:val="clear" w:color="auto" w:fill="FFFFFF"/>
+          <w:lang w:val="uk-UA" w:eastAsia="ru-RU"/>
+        </w:rPr>
+        <w:t xml:space="preserve"> амплітудно-частотної характеристики в </w:t>
+      </w:r>
+      <w:proofErr w:type="spellStart"/>
+      <w:r>
+        <w:rPr>
+          <w:rFonts w:ascii="Times New Roman" w:eastAsia="Times New Roman" w:hAnsi="Times New Roman" w:cs="Times New Roman"/>
+          <w:color w:val="000000"/>
+          <w:sz w:val="28"/>
+          <w:szCs w:val="32"/>
+          <w:shd w:val="clear" w:color="auto" w:fill="FFFFFF"/>
+          <w:lang w:val="en-US" w:eastAsia="ru-RU"/>
+        </w:rPr>
+        <w:t>LTSpice</w:t>
+      </w:r>
+      <w:proofErr w:type="spellEnd"/>
+      <w:r>
+        <w:rPr>
+          <w:rFonts w:ascii="Times New Roman" w:eastAsia="Times New Roman" w:hAnsi="Times New Roman" w:cs="Times New Roman"/>
+          <w:color w:val="000000"/>
+          <w:sz w:val="28"/>
+          <w:szCs w:val="32"/>
+          <w:shd w:val="clear" w:color="auto" w:fill="FFFFFF"/>
+          <w:lang w:val="uk-UA" w:eastAsia="ru-RU"/>
+        </w:rPr>
+        <w:t>.</w:t>
+      </w:r>
+    </w:p>
+    <w:p>
+      <w:pPr>
+        <w:rPr>
+          <w:rFonts w:ascii="Times New Roman" w:eastAsia="Times New Roman" w:hAnsi="Times New Roman" w:cs="Times New Roman"/>
+          <w:color w:val="000000"/>
+          <w:sz w:val="28"/>
+          <w:szCs w:val="32"/>
+          <w:shd w:val="clear" w:color="auto" w:fill="FFFFFF"/>
+          <w:lang w:val="uk-UA" w:eastAsia="ru-RU"/>
+        </w:rPr>
+      </w:pPr>
+      <w:r>
+        <w:rPr>
+          <w:rFonts w:ascii="Times New Roman" w:eastAsia="Times New Roman" w:hAnsi="Times New Roman" w:cs="Times New Roman"/>
+          <w:color w:val="000000"/>
+          <w:sz w:val="28"/>
+          <w:szCs w:val="32"/>
+          <w:shd w:val="clear" w:color="auto" w:fill="FFFFFF"/>
+          <w:lang w:val="uk-UA" w:eastAsia="ru-RU"/>
+        </w:rPr>
+        <w:br w:type="page"/>
+      </w:r>
+    </w:p>
+    <w:p>
+      <w:pPr>
+        <w:spacing w:line="360" w:lineRule="auto"/>
+        <w:jc w:val="center"/>
+        <w:rPr>
+          <w:rFonts w:ascii="Times New Roman" w:eastAsia="Times New Roman" w:hAnsi="Times New Roman" w:cs="Times New Roman"/>
+          <w:color w:val="000000"/>
+          <w:sz w:val="28"/>
+          <w:szCs w:val="32"/>
+          <w:shd w:val="clear" w:color="auto" w:fill="FFFFFF"/>
+          <w:lang w:val="uk-UA" w:eastAsia="ru-RU"/>
         </w:rPr>
       </w:pPr>
       <w:bookmarkStart w:id="0" w:name="_GoBack"/>
       <w:bookmarkEnd w:id="0"/>
     </w:p>
+    <w:p>
+      <w:pPr>
+        <w:spacing w:line="360" w:lineRule="auto"/>
+        <w:rPr>
+          <w:rFonts w:ascii="Times New Roman" w:eastAsia="Times New Roman" w:hAnsi="Times New Roman" w:cs="Times New Roman"/>
+          <w:color w:val="000000"/>
+          <w:sz w:val="28"/>
+          <w:szCs w:val="32"/>
+          <w:shd w:val="clear" w:color="auto" w:fill="FFFFFF"/>
+          <w:lang w:val="uk-UA" w:eastAsia="ru-RU"/>
+        </w:rPr>
+      </w:pPr>
+    </w:p>
+    <w:p>
+      <w:pPr>
+        <w:jc w:val="center"/>
+        <w:rPr>
+          <w:rFonts w:ascii="Times New Roman" w:hAnsi="Times New Roman"/>
+          <w:sz w:val="28"/>
+          <w:szCs w:val="28"/>
+          <w:lang w:val="en-US"/>
+        </w:rPr>
+      </w:pPr>
+    </w:p>
     <w:sectPr>
-      <w:headerReference w:type="default" r:id="rId8"/>
+      <w:headerReference w:type="default" r:id="rId15"/>
       <w:pgSz w:w="11906" w:h="16838"/>
       <w:pgMar w:top="1134" w:right="567" w:bottom="1134" w:left="1701" w:header="709" w:footer="709" w:gutter="0"/>
       <w:pgNumType w:start="1"/>
@@ -3791,6 +7071,7 @@
         <w:docPartUnique/>
       </w:docPartObj>
     </w:sdtPr>
+    <w:sdtEndPr/>
     <w:sdtContent>
       <w:p>
         <w:pPr>
@@ -3810,7 +7091,7 @@
           <w:rPr>
             <w:noProof/>
           </w:rPr>
-          <w:t>8</w:t>
+          <w:t>16</w:t>
         </w:r>
         <w:r>
           <w:fldChar w:fldCharType="end"/>
@@ -3829,6 +7110,92 @@
 <file path=word/numbering.xml><?xml version="1.0" encoding="utf-8"?>
 <w:numbering xmlns:wpc="http://schemas.microsoft.com/office/word/2010/wordprocessingCanvas" xmlns:mc="http://schemas.openxmlformats.org/markup-compatibility/2006" xmlns:o="urn:schemas-microsoft-com:office:office" xmlns:r="http://schemas.openxmlformats.org/officeDocument/2006/relationships" xmlns:m="http://schemas.openxmlformats.org/officeDocument/2006/math" xmlns:v="urn:schemas-microsoft-com:vml" xmlns:wp14="http://schemas.microsoft.com/office/word/2010/wordprocessingDrawing" xmlns:wp="http://schemas.openxmlformats.org/drawingml/2006/wordprocessingDrawing" xmlns:w10="urn:schemas-microsoft-com:office:word" xmlns:w="http://schemas.openxmlformats.org/wordprocessingml/2006/main" xmlns:w14="http://schemas.microsoft.com/office/word/2010/wordml" xmlns:w15="http://schemas.microsoft.com/office/word/2012/wordml" xmlns:wpg="http://schemas.microsoft.com/office/word/2010/wordprocessingGroup" xmlns:wpi="http://schemas.microsoft.com/office/word/2010/wordprocessingInk" xmlns:wne="http://schemas.microsoft.com/office/word/2006/wordml" xmlns:wps="http://schemas.microsoft.com/office/word/2010/wordprocessingShape" mc:Ignorable="w14 w15 wp14">
   <w:abstractNum w:abstractNumId="0" w15:restartNumberingAfterBreak="0">
+    <w:nsid w:val="27191A97"/>
+    <w:multiLevelType w:val="hybridMultilevel"/>
+    <w:tmpl w:val="B3D0B4AE"/>
+    <w:lvl w:ilvl="0" w:tplc="0419000F">
+      <w:start w:val="1"/>
+      <w:numFmt w:val="decimal"/>
+      <w:lvlText w:val="%1."/>
+      <w:lvlJc w:val="left"/>
+      <w:pPr>
+        <w:ind w:left="720" w:hanging="360"/>
+      </w:pPr>
+    </w:lvl>
+    <w:lvl w:ilvl="1" w:tplc="04190019" w:tentative="1">
+      <w:start w:val="1"/>
+      <w:numFmt w:val="lowerLetter"/>
+      <w:lvlText w:val="%2."/>
+      <w:lvlJc w:val="left"/>
+      <w:pPr>
+        <w:ind w:left="1440" w:hanging="360"/>
+      </w:pPr>
+    </w:lvl>
+    <w:lvl w:ilvl="2" w:tplc="0419001B" w:tentative="1">
+      <w:start w:val="1"/>
+      <w:numFmt w:val="lowerRoman"/>
+      <w:lvlText w:val="%3."/>
+      <w:lvlJc w:val="right"/>
+      <w:pPr>
+        <w:ind w:left="2160" w:hanging="180"/>
+      </w:pPr>
+    </w:lvl>
+    <w:lvl w:ilvl="3" w:tplc="0419000F" w:tentative="1">
+      <w:start w:val="1"/>
+      <w:numFmt w:val="decimal"/>
+      <w:lvlText w:val="%4."/>
+      <w:lvlJc w:val="left"/>
+      <w:pPr>
+        <w:ind w:left="2880" w:hanging="360"/>
+      </w:pPr>
+    </w:lvl>
+    <w:lvl w:ilvl="4" w:tplc="04190019" w:tentative="1">
+      <w:start w:val="1"/>
+      <w:numFmt w:val="lowerLetter"/>
+      <w:lvlText w:val="%5."/>
+      <w:lvlJc w:val="left"/>
+      <w:pPr>
+        <w:ind w:left="3600" w:hanging="360"/>
+      </w:pPr>
+    </w:lvl>
+    <w:lvl w:ilvl="5" w:tplc="0419001B" w:tentative="1">
+      <w:start w:val="1"/>
+      <w:numFmt w:val="lowerRoman"/>
+      <w:lvlText w:val="%6."/>
+      <w:lvlJc w:val="right"/>
+      <w:pPr>
+        <w:ind w:left="4320" w:hanging="180"/>
+      </w:pPr>
+    </w:lvl>
+    <w:lvl w:ilvl="6" w:tplc="0419000F" w:tentative="1">
+      <w:start w:val="1"/>
+      <w:numFmt w:val="decimal"/>
+      <w:lvlText w:val="%7."/>
+      <w:lvlJc w:val="left"/>
+      <w:pPr>
+        <w:ind w:left="5040" w:hanging="360"/>
+      </w:pPr>
+    </w:lvl>
+    <w:lvl w:ilvl="7" w:tplc="04190019" w:tentative="1">
+      <w:start w:val="1"/>
+      <w:numFmt w:val="lowerLetter"/>
+      <w:lvlText w:val="%8."/>
+      <w:lvlJc w:val="left"/>
+      <w:pPr>
+        <w:ind w:left="5760" w:hanging="360"/>
+      </w:pPr>
+    </w:lvl>
+    <w:lvl w:ilvl="8" w:tplc="0419001B" w:tentative="1">
+      <w:start w:val="1"/>
+      <w:numFmt w:val="lowerRoman"/>
+      <w:lvlText w:val="%9."/>
+      <w:lvlJc w:val="right"/>
+      <w:pPr>
+        <w:ind w:left="6480" w:hanging="180"/>
+      </w:pPr>
+    </w:lvl>
+  </w:abstractNum>
+  <w:abstractNum w:abstractNumId="1" w15:restartNumberingAfterBreak="0">
     <w:nsid w:val="27F065A4"/>
     <w:multiLevelType w:val="hybridMultilevel"/>
     <w:tmpl w:val="01A46220"/>
@@ -3941,7 +7308,179 @@
       </w:rPr>
     </w:lvl>
   </w:abstractNum>
-  <w:abstractNum w:abstractNumId="1" w15:restartNumberingAfterBreak="0">
+  <w:abstractNum w:abstractNumId="2" w15:restartNumberingAfterBreak="0">
+    <w:nsid w:val="4FCD3740"/>
+    <w:multiLevelType w:val="hybridMultilevel"/>
+    <w:tmpl w:val="8CF65262"/>
+    <w:lvl w:ilvl="0" w:tplc="0419000F">
+      <w:start w:val="1"/>
+      <w:numFmt w:val="decimal"/>
+      <w:lvlText w:val="%1."/>
+      <w:lvlJc w:val="left"/>
+      <w:pPr>
+        <w:ind w:left="720" w:hanging="360"/>
+      </w:pPr>
+    </w:lvl>
+    <w:lvl w:ilvl="1" w:tplc="04190019" w:tentative="1">
+      <w:start w:val="1"/>
+      <w:numFmt w:val="lowerLetter"/>
+      <w:lvlText w:val="%2."/>
+      <w:lvlJc w:val="left"/>
+      <w:pPr>
+        <w:ind w:left="1440" w:hanging="360"/>
+      </w:pPr>
+    </w:lvl>
+    <w:lvl w:ilvl="2" w:tplc="0419001B" w:tentative="1">
+      <w:start w:val="1"/>
+      <w:numFmt w:val="lowerRoman"/>
+      <w:lvlText w:val="%3."/>
+      <w:lvlJc w:val="right"/>
+      <w:pPr>
+        <w:ind w:left="2160" w:hanging="180"/>
+      </w:pPr>
+    </w:lvl>
+    <w:lvl w:ilvl="3" w:tplc="0419000F" w:tentative="1">
+      <w:start w:val="1"/>
+      <w:numFmt w:val="decimal"/>
+      <w:lvlText w:val="%4."/>
+      <w:lvlJc w:val="left"/>
+      <w:pPr>
+        <w:ind w:left="2880" w:hanging="360"/>
+      </w:pPr>
+    </w:lvl>
+    <w:lvl w:ilvl="4" w:tplc="04190019" w:tentative="1">
+      <w:start w:val="1"/>
+      <w:numFmt w:val="lowerLetter"/>
+      <w:lvlText w:val="%5."/>
+      <w:lvlJc w:val="left"/>
+      <w:pPr>
+        <w:ind w:left="3600" w:hanging="360"/>
+      </w:pPr>
+    </w:lvl>
+    <w:lvl w:ilvl="5" w:tplc="0419001B" w:tentative="1">
+      <w:start w:val="1"/>
+      <w:numFmt w:val="lowerRoman"/>
+      <w:lvlText w:val="%6."/>
+      <w:lvlJc w:val="right"/>
+      <w:pPr>
+        <w:ind w:left="4320" w:hanging="180"/>
+      </w:pPr>
+    </w:lvl>
+    <w:lvl w:ilvl="6" w:tplc="0419000F" w:tentative="1">
+      <w:start w:val="1"/>
+      <w:numFmt w:val="decimal"/>
+      <w:lvlText w:val="%7."/>
+      <w:lvlJc w:val="left"/>
+      <w:pPr>
+        <w:ind w:left="5040" w:hanging="360"/>
+      </w:pPr>
+    </w:lvl>
+    <w:lvl w:ilvl="7" w:tplc="04190019" w:tentative="1">
+      <w:start w:val="1"/>
+      <w:numFmt w:val="lowerLetter"/>
+      <w:lvlText w:val="%8."/>
+      <w:lvlJc w:val="left"/>
+      <w:pPr>
+        <w:ind w:left="5760" w:hanging="360"/>
+      </w:pPr>
+    </w:lvl>
+    <w:lvl w:ilvl="8" w:tplc="0419001B" w:tentative="1">
+      <w:start w:val="1"/>
+      <w:numFmt w:val="lowerRoman"/>
+      <w:lvlText w:val="%9."/>
+      <w:lvlJc w:val="right"/>
+      <w:pPr>
+        <w:ind w:left="6480" w:hanging="180"/>
+      </w:pPr>
+    </w:lvl>
+  </w:abstractNum>
+  <w:abstractNum w:abstractNumId="3" w15:restartNumberingAfterBreak="0">
+    <w:nsid w:val="6AD77D74"/>
+    <w:multiLevelType w:val="hybridMultilevel"/>
+    <w:tmpl w:val="52A29B58"/>
+    <w:lvl w:ilvl="0" w:tplc="0419000F">
+      <w:start w:val="1"/>
+      <w:numFmt w:val="decimal"/>
+      <w:lvlText w:val="%1."/>
+      <w:lvlJc w:val="left"/>
+      <w:pPr>
+        <w:ind w:left="1428" w:hanging="360"/>
+      </w:pPr>
+    </w:lvl>
+    <w:lvl w:ilvl="1" w:tplc="04190019" w:tentative="1">
+      <w:start w:val="1"/>
+      <w:numFmt w:val="lowerLetter"/>
+      <w:lvlText w:val="%2."/>
+      <w:lvlJc w:val="left"/>
+      <w:pPr>
+        <w:ind w:left="2148" w:hanging="360"/>
+      </w:pPr>
+    </w:lvl>
+    <w:lvl w:ilvl="2" w:tplc="0419001B" w:tentative="1">
+      <w:start w:val="1"/>
+      <w:numFmt w:val="lowerRoman"/>
+      <w:lvlText w:val="%3."/>
+      <w:lvlJc w:val="right"/>
+      <w:pPr>
+        <w:ind w:left="2868" w:hanging="180"/>
+      </w:pPr>
+    </w:lvl>
+    <w:lvl w:ilvl="3" w:tplc="0419000F" w:tentative="1">
+      <w:start w:val="1"/>
+      <w:numFmt w:val="decimal"/>
+      <w:lvlText w:val="%4."/>
+      <w:lvlJc w:val="left"/>
+      <w:pPr>
+        <w:ind w:left="3588" w:hanging="360"/>
+      </w:pPr>
+    </w:lvl>
+    <w:lvl w:ilvl="4" w:tplc="04190019" w:tentative="1">
+      <w:start w:val="1"/>
+      <w:numFmt w:val="lowerLetter"/>
+      <w:lvlText w:val="%5."/>
+      <w:lvlJc w:val="left"/>
+      <w:pPr>
+        <w:ind w:left="4308" w:hanging="360"/>
+      </w:pPr>
+    </w:lvl>
+    <w:lvl w:ilvl="5" w:tplc="0419001B" w:tentative="1">
+      <w:start w:val="1"/>
+      <w:numFmt w:val="lowerRoman"/>
+      <w:lvlText w:val="%6."/>
+      <w:lvlJc w:val="right"/>
+      <w:pPr>
+        <w:ind w:left="5028" w:hanging="180"/>
+      </w:pPr>
+    </w:lvl>
+    <w:lvl w:ilvl="6" w:tplc="0419000F" w:tentative="1">
+      <w:start w:val="1"/>
+      <w:numFmt w:val="decimal"/>
+      <w:lvlText w:val="%7."/>
+      <w:lvlJc w:val="left"/>
+      <w:pPr>
+        <w:ind w:left="5748" w:hanging="360"/>
+      </w:pPr>
+    </w:lvl>
+    <w:lvl w:ilvl="7" w:tplc="04190019" w:tentative="1">
+      <w:start w:val="1"/>
+      <w:numFmt w:val="lowerLetter"/>
+      <w:lvlText w:val="%8."/>
+      <w:lvlJc w:val="left"/>
+      <w:pPr>
+        <w:ind w:left="6468" w:hanging="360"/>
+      </w:pPr>
+    </w:lvl>
+    <w:lvl w:ilvl="8" w:tplc="0419001B" w:tentative="1">
+      <w:start w:val="1"/>
+      <w:numFmt w:val="lowerRoman"/>
+      <w:lvlText w:val="%9."/>
+      <w:lvlJc w:val="right"/>
+      <w:pPr>
+        <w:ind w:left="7188" w:hanging="180"/>
+      </w:pPr>
+    </w:lvl>
+  </w:abstractNum>
+  <w:abstractNum w:abstractNumId="4" w15:restartNumberingAfterBreak="0">
     <w:nsid w:val="782B60DA"/>
     <w:multiLevelType w:val="hybridMultilevel"/>
     <w:tmpl w:val="90D6EF6E"/>
@@ -4027,11 +7566,109 @@
       </w:pPr>
     </w:lvl>
   </w:abstractNum>
+  <w:abstractNum w:abstractNumId="5" w15:restartNumberingAfterBreak="0">
+    <w:nsid w:val="78761589"/>
+    <w:multiLevelType w:val="hybridMultilevel"/>
+    <w:tmpl w:val="CB66A0DE"/>
+    <w:lvl w:ilvl="0" w:tplc="0419000F">
+      <w:start w:val="1"/>
+      <w:numFmt w:val="decimal"/>
+      <w:lvlText w:val="%1."/>
+      <w:lvlJc w:val="left"/>
+      <w:pPr>
+        <w:ind w:left="1069" w:hanging="360"/>
+      </w:pPr>
+    </w:lvl>
+    <w:lvl w:ilvl="1" w:tplc="04190019" w:tentative="1">
+      <w:start w:val="1"/>
+      <w:numFmt w:val="lowerLetter"/>
+      <w:lvlText w:val="%2."/>
+      <w:lvlJc w:val="left"/>
+      <w:pPr>
+        <w:ind w:left="1789" w:hanging="360"/>
+      </w:pPr>
+    </w:lvl>
+    <w:lvl w:ilvl="2" w:tplc="0419001B" w:tentative="1">
+      <w:start w:val="1"/>
+      <w:numFmt w:val="lowerRoman"/>
+      <w:lvlText w:val="%3."/>
+      <w:lvlJc w:val="right"/>
+      <w:pPr>
+        <w:ind w:left="2509" w:hanging="180"/>
+      </w:pPr>
+    </w:lvl>
+    <w:lvl w:ilvl="3" w:tplc="0419000F" w:tentative="1">
+      <w:start w:val="1"/>
+      <w:numFmt w:val="decimal"/>
+      <w:lvlText w:val="%4."/>
+      <w:lvlJc w:val="left"/>
+      <w:pPr>
+        <w:ind w:left="3229" w:hanging="360"/>
+      </w:pPr>
+    </w:lvl>
+    <w:lvl w:ilvl="4" w:tplc="04190019" w:tentative="1">
+      <w:start w:val="1"/>
+      <w:numFmt w:val="lowerLetter"/>
+      <w:lvlText w:val="%5."/>
+      <w:lvlJc w:val="left"/>
+      <w:pPr>
+        <w:ind w:left="3949" w:hanging="360"/>
+      </w:pPr>
+    </w:lvl>
+    <w:lvl w:ilvl="5" w:tplc="0419001B" w:tentative="1">
+      <w:start w:val="1"/>
+      <w:numFmt w:val="lowerRoman"/>
+      <w:lvlText w:val="%6."/>
+      <w:lvlJc w:val="right"/>
+      <w:pPr>
+        <w:ind w:left="4669" w:hanging="180"/>
+      </w:pPr>
+    </w:lvl>
+    <w:lvl w:ilvl="6" w:tplc="0419000F" w:tentative="1">
+      <w:start w:val="1"/>
+      <w:numFmt w:val="decimal"/>
+      <w:lvlText w:val="%7."/>
+      <w:lvlJc w:val="left"/>
+      <w:pPr>
+        <w:ind w:left="5389" w:hanging="360"/>
+      </w:pPr>
+    </w:lvl>
+    <w:lvl w:ilvl="7" w:tplc="04190019" w:tentative="1">
+      <w:start w:val="1"/>
+      <w:numFmt w:val="lowerLetter"/>
+      <w:lvlText w:val="%8."/>
+      <w:lvlJc w:val="left"/>
+      <w:pPr>
+        <w:ind w:left="6109" w:hanging="360"/>
+      </w:pPr>
+    </w:lvl>
+    <w:lvl w:ilvl="8" w:tplc="0419001B" w:tentative="1">
+      <w:start w:val="1"/>
+      <w:numFmt w:val="lowerRoman"/>
+      <w:lvlText w:val="%9."/>
+      <w:lvlJc w:val="right"/>
+      <w:pPr>
+        <w:ind w:left="6829" w:hanging="180"/>
+      </w:pPr>
+    </w:lvl>
+  </w:abstractNum>
   <w:num w:numId="1">
+    <w:abstractNumId w:val="1"/>
+  </w:num>
+  <w:num w:numId="2">
+    <w:abstractNumId w:val="4"/>
+  </w:num>
+  <w:num w:numId="3">
     <w:abstractNumId w:val="0"/>
   </w:num>
-  <w:num w:numId="2">
-    <w:abstractNumId w:val="1"/>
+  <w:num w:numId="4">
+    <w:abstractNumId w:val="2"/>
+  </w:num>
+  <w:num w:numId="5">
+    <w:abstractNumId w:val="5"/>
+  </w:num>
+  <w:num w:numId="6">
+    <w:abstractNumId w:val="3"/>
   </w:num>
 </w:numbering>
 </file>

--- a/4 semester/circuitry/Kursova robota.docx
+++ b/4 semester/circuitry/Kursova robota.docx
@@ -4481,18 +4481,7 @@
           <w:lang w:val="uk-UA" w:eastAsia="ru-RU"/>
         </w:rPr>
         <w:lastRenderedPageBreak/>
-        <w:t>Розглянемо принципову схему приладу який потрібно буде виготовити та пояснимо призначення кожного компонента. Прин</w:t>
-      </w:r>
-      <w:r>
-        <w:rPr>
-          <w:rFonts w:ascii="Times New Roman" w:eastAsia="Times New Roman" w:hAnsi="Times New Roman" w:cs="Times New Roman"/>
-          <w:color w:val="000000"/>
-          <w:sz w:val="28"/>
-          <w:szCs w:val="32"/>
-          <w:shd w:val="clear" w:color="auto" w:fill="FFFFFF"/>
-          <w:lang w:val="uk-UA" w:eastAsia="ru-RU"/>
-        </w:rPr>
-        <w:t>ципова схема показана на</w:t>
+        <w:t>Розглянемо принципову схему приладу який потрібно буде виготовити та пояснимо призначення кожного компонента. Принципова схема показана на</w:t>
       </w:r>
       <w:r>
         <w:rPr>
@@ -4514,18 +4503,7 @@
           <w:shd w:val="clear" w:color="auto" w:fill="FFFFFF"/>
           <w:lang w:val="uk-UA" w:eastAsia="ru-RU"/>
         </w:rPr>
-        <w:t>Рис.1.2</w:t>
-      </w:r>
-      <w:r>
-        <w:rPr>
-          <w:rFonts w:ascii="Times New Roman" w:eastAsia="Times New Roman" w:hAnsi="Times New Roman" w:cs="Times New Roman"/>
-          <w:color w:val="000000"/>
-          <w:sz w:val="28"/>
-          <w:szCs w:val="32"/>
-          <w:shd w:val="clear" w:color="auto" w:fill="FFFFFF"/>
-          <w:lang w:val="uk-UA" w:eastAsia="ru-RU"/>
-        </w:rPr>
-        <w:t>.</w:t>
+        <w:t>Рис.1.2.</w:t>
       </w:r>
     </w:p>
     <w:p>
@@ -5729,29 +5707,7 @@
           <w:shd w:val="clear" w:color="auto" w:fill="FFFFFF"/>
           <w:lang w:val="uk-UA" w:eastAsia="ru-RU"/>
         </w:rPr>
-        <w:t>забезпечення</w:t>
-      </w:r>
-      <w:r>
-        <w:rPr>
-          <w:rFonts w:ascii="Times New Roman" w:eastAsia="Times New Roman" w:hAnsi="Times New Roman" w:cs="Times New Roman"/>
-          <w:color w:val="000000"/>
-          <w:sz w:val="28"/>
-          <w:szCs w:val="32"/>
-          <w:shd w:val="clear" w:color="auto" w:fill="FFFFFF"/>
-          <w:lang w:val="uk-UA" w:eastAsia="ru-RU"/>
-        </w:rPr>
-        <w:t xml:space="preserve"> </w:t>
-      </w:r>
-      <w:r>
-        <w:rPr>
-          <w:rFonts w:ascii="Times New Roman" w:eastAsia="Times New Roman" w:hAnsi="Times New Roman" w:cs="Times New Roman"/>
-          <w:color w:val="000000"/>
-          <w:sz w:val="28"/>
-          <w:szCs w:val="32"/>
-          <w:shd w:val="clear" w:color="auto" w:fill="FFFFFF"/>
-          <w:lang w:val="uk-UA" w:eastAsia="ru-RU"/>
-        </w:rPr>
-        <w:t xml:space="preserve">дуже просте в користуванні </w:t>
+        <w:t xml:space="preserve">забезпечення дуже просте в користуванні </w:t>
       </w:r>
       <w:r>
         <w:rPr>
@@ -6094,7 +6050,7 @@
             <v:path o:extrusionok="f" gradientshapeok="t" o:connecttype="rect"/>
             <o:lock v:ext="edit" aspectratio="t"/>
           </v:shapetype>
-          <v:shape id="_x0000_i1026" type="#_x0000_t75" style="width:481.8pt;height:334.8pt">
+          <v:shape id="_x0000_i1025" type="#_x0000_t75" style="width:481.8pt;height:334.8pt">
             <v:imagedata r:id="rId9" o:title="1"/>
           </v:shape>
         </w:pict>
@@ -6265,7 +6221,29 @@
           <w:shd w:val="clear" w:color="auto" w:fill="FFFFFF"/>
           <w:lang w:val="uk-UA" w:eastAsia="ru-RU"/>
         </w:rPr>
-        <w:t xml:space="preserve">Рис.3.2. </w:t>
+        <w:t>Рис.3.2</w:t>
+      </w:r>
+      <w:r>
+        <w:rPr>
+          <w:rFonts w:ascii="Times New Roman" w:eastAsia="Times New Roman" w:hAnsi="Times New Roman" w:cs="Times New Roman"/>
+          <w:color w:val="000000"/>
+          <w:sz w:val="28"/>
+          <w:szCs w:val="32"/>
+          <w:shd w:val="clear" w:color="auto" w:fill="FFFFFF"/>
+          <w:lang w:val="uk-UA" w:eastAsia="ru-RU"/>
+        </w:rPr>
+        <w:t>(а)</w:t>
+      </w:r>
+      <w:r>
+        <w:rPr>
+          <w:rFonts w:ascii="Times New Roman" w:eastAsia="Times New Roman" w:hAnsi="Times New Roman" w:cs="Times New Roman"/>
+          <w:color w:val="000000"/>
+          <w:sz w:val="28"/>
+          <w:szCs w:val="32"/>
+          <w:shd w:val="clear" w:color="auto" w:fill="FFFFFF"/>
+          <w:lang w:val="uk-UA" w:eastAsia="ru-RU"/>
+        </w:rPr>
+        <w:t xml:space="preserve">. </w:t>
       </w:r>
       <w:proofErr w:type="spellStart"/>
       <w:r>
@@ -6335,7 +6313,7 @@
         </w:rPr>
         <w:lastRenderedPageBreak/>
         <w:pict>
-          <v:shape id="_x0000_i1025" type="#_x0000_t75" style="width:455.4pt;height:315.6pt">
+          <v:shape id="_x0000_i1026" type="#_x0000_t75" style="width:455.4pt;height:315.6pt">
             <v:imagedata r:id="rId11" o:title="Out"/>
           </v:shape>
         </w:pict>
@@ -6374,7 +6352,29 @@
           <w:shd w:val="clear" w:color="auto" w:fill="FFFFFF"/>
           <w:lang w:val="en-US" w:eastAsia="ru-RU"/>
         </w:rPr>
-        <w:t>3</w:t>
+        <w:t>2(</w:t>
+      </w:r>
+      <w:r>
+        <w:rPr>
+          <w:rFonts w:ascii="Times New Roman" w:eastAsia="Times New Roman" w:hAnsi="Times New Roman" w:cs="Times New Roman"/>
+          <w:color w:val="000000"/>
+          <w:sz w:val="28"/>
+          <w:szCs w:val="32"/>
+          <w:shd w:val="clear" w:color="auto" w:fill="FFFFFF"/>
+          <w:lang w:val="uk-UA" w:eastAsia="ru-RU"/>
+        </w:rPr>
+        <w:t>б</w:t>
+      </w:r>
+      <w:r>
+        <w:rPr>
+          <w:rFonts w:ascii="Times New Roman" w:eastAsia="Times New Roman" w:hAnsi="Times New Roman" w:cs="Times New Roman"/>
+          <w:color w:val="000000"/>
+          <w:sz w:val="28"/>
+          <w:szCs w:val="32"/>
+          <w:shd w:val="clear" w:color="auto" w:fill="FFFFFF"/>
+          <w:lang w:val="en-US" w:eastAsia="ru-RU"/>
+        </w:rPr>
+        <w:t>)</w:t>
       </w:r>
       <w:r>
         <w:rPr>
@@ -6409,40 +6409,7 @@
           <w:shd w:val="clear" w:color="auto" w:fill="FFFFFF"/>
           <w:lang w:val="uk-UA" w:eastAsia="ru-RU"/>
         </w:rPr>
-        <w:t xml:space="preserve"> вихідного</w:t>
-      </w:r>
-      <w:r>
-        <w:rPr>
-          <w:rFonts w:ascii="Times New Roman" w:eastAsia="Times New Roman" w:hAnsi="Times New Roman" w:cs="Times New Roman"/>
-          <w:color w:val="000000"/>
-          <w:sz w:val="28"/>
-          <w:szCs w:val="32"/>
-          <w:shd w:val="clear" w:color="auto" w:fill="FFFFFF"/>
-          <w:lang w:val="uk-UA" w:eastAsia="ru-RU"/>
-        </w:rPr>
-        <w:t xml:space="preserve"> </w:t>
-      </w:r>
-      <w:r>
-        <w:rPr>
-          <w:rFonts w:ascii="Times New Roman" w:eastAsia="Times New Roman" w:hAnsi="Times New Roman" w:cs="Times New Roman"/>
-          <w:color w:val="000000"/>
-          <w:sz w:val="28"/>
-          <w:szCs w:val="32"/>
-          <w:shd w:val="clear" w:color="auto" w:fill="FFFFFF"/>
-          <w:lang w:val="uk-UA" w:eastAsia="ru-RU"/>
-        </w:rPr>
-        <w:t xml:space="preserve">сигналу </w:t>
-      </w:r>
-      <w:r>
-        <w:rPr>
-          <w:rFonts w:ascii="Times New Roman" w:eastAsia="Times New Roman" w:hAnsi="Times New Roman" w:cs="Times New Roman"/>
-          <w:color w:val="000000"/>
-          <w:sz w:val="28"/>
-          <w:szCs w:val="32"/>
-          <w:shd w:val="clear" w:color="auto" w:fill="FFFFFF"/>
-          <w:lang w:val="uk-UA" w:eastAsia="ru-RU"/>
-        </w:rPr>
-        <w:t xml:space="preserve">в </w:t>
+        <w:t xml:space="preserve"> вихідного сигналу в </w:t>
       </w:r>
       <w:proofErr w:type="spellStart"/>
       <w:r>
@@ -6530,7 +6497,7 @@
           <w:shd w:val="clear" w:color="auto" w:fill="FFFFFF"/>
           <w:lang w:val="en-US" w:eastAsia="ru-RU"/>
         </w:rPr>
-        <w:t>4</w:t>
+        <w:t>3</w:t>
       </w:r>
       <w:r>
         <w:rPr>
@@ -6565,18 +6532,7 @@
           <w:shd w:val="clear" w:color="auto" w:fill="FFFFFF"/>
           <w:lang w:val="uk-UA" w:eastAsia="ru-RU"/>
         </w:rPr>
-        <w:t xml:space="preserve"> швидкого перетворення Фур’є </w:t>
-      </w:r>
-      <w:r>
-        <w:rPr>
-          <w:rFonts w:ascii="Times New Roman" w:eastAsia="Times New Roman" w:hAnsi="Times New Roman" w:cs="Times New Roman"/>
-          <w:color w:val="000000"/>
-          <w:sz w:val="28"/>
-          <w:szCs w:val="32"/>
-          <w:shd w:val="clear" w:color="auto" w:fill="FFFFFF"/>
-          <w:lang w:val="uk-UA" w:eastAsia="ru-RU"/>
-        </w:rPr>
-        <w:t xml:space="preserve">в </w:t>
+        <w:t xml:space="preserve"> швидкого перетворення Фур’є в </w:t>
       </w:r>
       <w:proofErr w:type="spellStart"/>
       <w:r>
@@ -6695,29 +6651,18 @@
           <w:shd w:val="clear" w:color="auto" w:fill="FFFFFF"/>
           <w:lang w:val="en-US" w:eastAsia="ru-RU"/>
         </w:rPr>
-        <w:t>5</w:t>
-      </w:r>
-      <w:r>
-        <w:rPr>
-          <w:rFonts w:ascii="Times New Roman" w:eastAsia="Times New Roman" w:hAnsi="Times New Roman" w:cs="Times New Roman"/>
-          <w:color w:val="000000"/>
-          <w:sz w:val="28"/>
-          <w:szCs w:val="32"/>
-          <w:shd w:val="clear" w:color="auto" w:fill="FFFFFF"/>
-          <w:lang w:val="uk-UA" w:eastAsia="ru-RU"/>
-        </w:rPr>
-        <w:t>(а)</w:t>
-      </w:r>
-      <w:r>
-        <w:rPr>
-          <w:rFonts w:ascii="Times New Roman" w:eastAsia="Times New Roman" w:hAnsi="Times New Roman" w:cs="Times New Roman"/>
-          <w:color w:val="000000"/>
-          <w:sz w:val="28"/>
-          <w:szCs w:val="32"/>
-          <w:shd w:val="clear" w:color="auto" w:fill="FFFFFF"/>
-          <w:lang w:val="uk-UA" w:eastAsia="ru-RU"/>
-        </w:rPr>
-        <w:t xml:space="preserve">. </w:t>
+        <w:t>4</w:t>
+      </w:r>
+      <w:r>
+        <w:rPr>
+          <w:rFonts w:ascii="Times New Roman" w:eastAsia="Times New Roman" w:hAnsi="Times New Roman" w:cs="Times New Roman"/>
+          <w:color w:val="000000"/>
+          <w:sz w:val="28"/>
+          <w:szCs w:val="32"/>
+          <w:shd w:val="clear" w:color="auto" w:fill="FFFFFF"/>
+          <w:lang w:val="uk-UA" w:eastAsia="ru-RU"/>
+        </w:rPr>
+        <w:t xml:space="preserve">(а). </w:t>
       </w:r>
       <w:proofErr w:type="spellStart"/>
       <w:r>
@@ -6741,29 +6686,7 @@
           <w:shd w:val="clear" w:color="auto" w:fill="FFFFFF"/>
           <w:lang w:val="uk-UA" w:eastAsia="ru-RU"/>
         </w:rPr>
-        <w:t xml:space="preserve"> </w:t>
-      </w:r>
-      <w:r>
-        <w:rPr>
-          <w:rFonts w:ascii="Times New Roman" w:eastAsia="Times New Roman" w:hAnsi="Times New Roman" w:cs="Times New Roman"/>
-          <w:color w:val="000000"/>
-          <w:sz w:val="28"/>
-          <w:szCs w:val="32"/>
-          <w:shd w:val="clear" w:color="auto" w:fill="FFFFFF"/>
-          <w:lang w:val="uk-UA" w:eastAsia="ru-RU"/>
-        </w:rPr>
-        <w:t>амплітудно-частотної характеристики</w:t>
-      </w:r>
-      <w:r>
-        <w:rPr>
-          <w:rFonts w:ascii="Times New Roman" w:eastAsia="Times New Roman" w:hAnsi="Times New Roman" w:cs="Times New Roman"/>
-          <w:color w:val="000000"/>
-          <w:sz w:val="28"/>
-          <w:szCs w:val="32"/>
-          <w:shd w:val="clear" w:color="auto" w:fill="FFFFFF"/>
-          <w:lang w:val="uk-UA" w:eastAsia="ru-RU"/>
-        </w:rPr>
-        <w:t xml:space="preserve"> в </w:t>
+        <w:t xml:space="preserve"> амплітудно-частотної характеристики в </w:t>
       </w:r>
       <w:proofErr w:type="spellStart"/>
       <w:r>
@@ -6851,40 +6774,18 @@
           <w:shd w:val="clear" w:color="auto" w:fill="FFFFFF"/>
           <w:lang w:val="en-US" w:eastAsia="ru-RU"/>
         </w:rPr>
-        <w:t>5</w:t>
-      </w:r>
-      <w:r>
-        <w:rPr>
-          <w:rFonts w:ascii="Times New Roman" w:eastAsia="Times New Roman" w:hAnsi="Times New Roman" w:cs="Times New Roman"/>
-          <w:color w:val="000000"/>
-          <w:sz w:val="28"/>
-          <w:szCs w:val="32"/>
-          <w:shd w:val="clear" w:color="auto" w:fill="FFFFFF"/>
-          <w:lang w:val="uk-UA" w:eastAsia="ru-RU"/>
-        </w:rPr>
-        <w:t>(</w:t>
-      </w:r>
-      <w:r>
-        <w:rPr>
-          <w:rFonts w:ascii="Times New Roman" w:eastAsia="Times New Roman" w:hAnsi="Times New Roman" w:cs="Times New Roman"/>
-          <w:color w:val="000000"/>
-          <w:sz w:val="28"/>
-          <w:szCs w:val="32"/>
-          <w:shd w:val="clear" w:color="auto" w:fill="FFFFFF"/>
-          <w:lang w:val="uk-UA" w:eastAsia="ru-RU"/>
-        </w:rPr>
-        <w:t>б</w:t>
-      </w:r>
-      <w:r>
-        <w:rPr>
-          <w:rFonts w:ascii="Times New Roman" w:eastAsia="Times New Roman" w:hAnsi="Times New Roman" w:cs="Times New Roman"/>
-          <w:color w:val="000000"/>
-          <w:sz w:val="28"/>
-          <w:szCs w:val="32"/>
-          <w:shd w:val="clear" w:color="auto" w:fill="FFFFFF"/>
-          <w:lang w:val="uk-UA" w:eastAsia="ru-RU"/>
-        </w:rPr>
-        <w:t xml:space="preserve">). </w:t>
+        <w:t>4</w:t>
+      </w:r>
+      <w:r>
+        <w:rPr>
+          <w:rFonts w:ascii="Times New Roman" w:eastAsia="Times New Roman" w:hAnsi="Times New Roman" w:cs="Times New Roman"/>
+          <w:color w:val="000000"/>
+          <w:sz w:val="28"/>
+          <w:szCs w:val="32"/>
+          <w:shd w:val="clear" w:color="auto" w:fill="FFFFFF"/>
+          <w:lang w:val="uk-UA" w:eastAsia="ru-RU"/>
+        </w:rPr>
+        <w:t xml:space="preserve">(б). </w:t>
       </w:r>
       <w:proofErr w:type="spellStart"/>
       <w:r>
@@ -6961,18 +6862,1280 @@
     <w:p>
       <w:pPr>
         <w:spacing w:line="360" w:lineRule="auto"/>
+        <w:rPr>
+          <w:rFonts w:ascii="Times New Roman" w:eastAsia="Times New Roman" w:hAnsi="Times New Roman" w:cs="Times New Roman"/>
+          <w:color w:val="000000"/>
+          <w:sz w:val="28"/>
+          <w:szCs w:val="32"/>
+          <w:shd w:val="clear" w:color="auto" w:fill="FFFFFF"/>
+          <w:lang w:val="uk-UA" w:eastAsia="ru-RU"/>
+        </w:rPr>
+      </w:pPr>
+      <w:r>
+        <w:rPr>
+          <w:rFonts w:ascii="Times New Roman" w:eastAsia="Times New Roman" w:hAnsi="Times New Roman" w:cs="Times New Roman"/>
+          <w:color w:val="000000"/>
+          <w:sz w:val="28"/>
+          <w:szCs w:val="32"/>
+          <w:shd w:val="clear" w:color="auto" w:fill="FFFFFF"/>
+          <w:lang w:val="uk-UA" w:eastAsia="ru-RU"/>
+        </w:rPr>
+        <w:lastRenderedPageBreak/>
+        <w:t>На Рис.</w:t>
+      </w:r>
+      <w:r>
+        <w:rPr>
+          <w:rFonts w:ascii="Times New Roman" w:eastAsia="Times New Roman" w:hAnsi="Times New Roman" w:cs="Times New Roman"/>
+          <w:color w:val="000000"/>
+          <w:sz w:val="28"/>
+          <w:szCs w:val="32"/>
+          <w:shd w:val="clear" w:color="auto" w:fill="FFFFFF"/>
+          <w:lang w:val="uk-UA" w:eastAsia="ru-RU"/>
+        </w:rPr>
+        <w:t xml:space="preserve">3.1 зображена принципова схема пристрою в програмі </w:t>
+      </w:r>
+      <w:proofErr w:type="spellStart"/>
+      <w:r>
+        <w:rPr>
+          <w:rFonts w:ascii="Times New Roman" w:eastAsia="Times New Roman" w:hAnsi="Times New Roman" w:cs="Times New Roman"/>
+          <w:color w:val="000000"/>
+          <w:sz w:val="28"/>
+          <w:szCs w:val="32"/>
+          <w:shd w:val="clear" w:color="auto" w:fill="FFFFFF"/>
+          <w:lang w:val="en-US" w:eastAsia="ru-RU"/>
+        </w:rPr>
+        <w:t>LTSpice.</w:t>
+      </w:r>
+      <w:proofErr w:type="spellEnd"/>
+      <w:r>
+        <w:rPr>
+          <w:rFonts w:ascii="Times New Roman" w:eastAsia="Times New Roman" w:hAnsi="Times New Roman" w:cs="Times New Roman"/>
+          <w:color w:val="000000"/>
+          <w:sz w:val="28"/>
+          <w:szCs w:val="32"/>
+          <w:shd w:val="clear" w:color="auto" w:fill="FFFFFF"/>
+          <w:lang w:val="uk-UA" w:eastAsia="ru-RU"/>
+        </w:rPr>
+        <w:t xml:space="preserve"> Всі компоненти були в стандартній бібліотец</w:t>
+      </w:r>
+      <w:r>
+        <w:rPr>
+          <w:rFonts w:ascii="Times New Roman" w:eastAsia="Times New Roman" w:hAnsi="Times New Roman" w:cs="Times New Roman"/>
+          <w:color w:val="000000"/>
+          <w:sz w:val="28"/>
+          <w:szCs w:val="32"/>
+          <w:shd w:val="clear" w:color="auto" w:fill="FFFFFF"/>
+          <w:lang w:val="uk-UA" w:eastAsia="ru-RU"/>
+        </w:rPr>
+        <w:t xml:space="preserve">і </w:t>
+      </w:r>
+      <w:proofErr w:type="spellStart"/>
+      <w:r>
+        <w:rPr>
+          <w:rFonts w:ascii="Times New Roman" w:eastAsia="Times New Roman" w:hAnsi="Times New Roman" w:cs="Times New Roman"/>
+          <w:color w:val="000000"/>
+          <w:sz w:val="28"/>
+          <w:szCs w:val="32"/>
+          <w:shd w:val="clear" w:color="auto" w:fill="FFFFFF"/>
+          <w:lang w:val="en-US" w:eastAsia="ru-RU"/>
+        </w:rPr>
+        <w:t>LTSpice</w:t>
+      </w:r>
+      <w:proofErr w:type="spellEnd"/>
+      <w:r>
+        <w:rPr>
+          <w:rFonts w:ascii="Times New Roman" w:eastAsia="Times New Roman" w:hAnsi="Times New Roman" w:cs="Times New Roman"/>
+          <w:color w:val="000000"/>
+          <w:sz w:val="28"/>
+          <w:szCs w:val="32"/>
+          <w:shd w:val="clear" w:color="auto" w:fill="FFFFFF"/>
+          <w:lang w:val="uk-UA" w:eastAsia="ru-RU"/>
+        </w:rPr>
+        <w:t xml:space="preserve"> </w:t>
+      </w:r>
+      <w:r>
+        <w:rPr>
+          <w:rFonts w:ascii="Times New Roman" w:eastAsia="Times New Roman" w:hAnsi="Times New Roman" w:cs="Times New Roman"/>
+          <w:color w:val="000000"/>
+          <w:sz w:val="28"/>
+          <w:szCs w:val="32"/>
+          <w:shd w:val="clear" w:color="auto" w:fill="FFFFFF"/>
+          <w:lang w:val="uk-UA" w:eastAsia="ru-RU"/>
+        </w:rPr>
+        <w:t>о</w:t>
+      </w:r>
+      <w:r>
+        <w:rPr>
+          <w:rFonts w:ascii="Times New Roman" w:eastAsia="Times New Roman" w:hAnsi="Times New Roman" w:cs="Times New Roman"/>
+          <w:color w:val="000000"/>
+          <w:sz w:val="28"/>
+          <w:szCs w:val="32"/>
+          <w:shd w:val="clear" w:color="auto" w:fill="FFFFFF"/>
+          <w:lang w:val="uk-UA" w:eastAsia="ru-RU"/>
+        </w:rPr>
+        <w:t>к</w:t>
+      </w:r>
+      <w:r>
+        <w:rPr>
+          <w:rFonts w:ascii="Times New Roman" w:eastAsia="Times New Roman" w:hAnsi="Times New Roman" w:cs="Times New Roman"/>
+          <w:color w:val="000000"/>
+          <w:sz w:val="28"/>
+          <w:szCs w:val="32"/>
+          <w:shd w:val="clear" w:color="auto" w:fill="FFFFFF"/>
+          <w:lang w:val="uk-UA" w:eastAsia="ru-RU"/>
+        </w:rPr>
+        <w:t xml:space="preserve">рім операційного підсилювача. </w:t>
+      </w:r>
+      <w:r>
+        <w:rPr>
+          <w:rFonts w:ascii="Times New Roman" w:eastAsia="Times New Roman" w:hAnsi="Times New Roman" w:cs="Times New Roman"/>
+          <w:color w:val="000000"/>
+          <w:sz w:val="28"/>
+          <w:szCs w:val="32"/>
+          <w:shd w:val="clear" w:color="auto" w:fill="FFFFFF"/>
+          <w:lang w:val="en-US" w:eastAsia="ru-RU"/>
+        </w:rPr>
+        <w:t>LM</w:t>
+      </w:r>
+      <w:r>
+        <w:rPr>
+          <w:rFonts w:ascii="Times New Roman" w:eastAsia="Times New Roman" w:hAnsi="Times New Roman" w:cs="Times New Roman"/>
+          <w:color w:val="000000"/>
+          <w:sz w:val="28"/>
+          <w:szCs w:val="32"/>
+          <w:shd w:val="clear" w:color="auto" w:fill="FFFFFF"/>
+          <w:lang w:val="uk-UA" w:eastAsia="ru-RU"/>
+        </w:rPr>
+        <w:t>3</w:t>
+      </w:r>
+      <w:r>
+        <w:rPr>
+          <w:rFonts w:ascii="Times New Roman" w:eastAsia="Times New Roman" w:hAnsi="Times New Roman" w:cs="Times New Roman"/>
+          <w:color w:val="000000"/>
+          <w:sz w:val="28"/>
+          <w:szCs w:val="32"/>
+          <w:shd w:val="clear" w:color="auto" w:fill="FFFFFF"/>
+          <w:lang w:val="uk-UA" w:eastAsia="ru-RU"/>
+        </w:rPr>
+        <w:t>8</w:t>
+      </w:r>
+      <w:r>
+        <w:rPr>
+          <w:rFonts w:ascii="Times New Roman" w:eastAsia="Times New Roman" w:hAnsi="Times New Roman" w:cs="Times New Roman"/>
+          <w:color w:val="000000"/>
+          <w:sz w:val="28"/>
+          <w:szCs w:val="32"/>
+          <w:shd w:val="clear" w:color="auto" w:fill="FFFFFF"/>
+          <w:lang w:val="uk-UA" w:eastAsia="ru-RU"/>
+        </w:rPr>
+        <w:t>6</w:t>
+      </w:r>
+      <w:r>
+        <w:rPr>
+          <w:rFonts w:ascii="Times New Roman" w:eastAsia="Times New Roman" w:hAnsi="Times New Roman" w:cs="Times New Roman"/>
+          <w:color w:val="000000"/>
+          <w:sz w:val="28"/>
+          <w:szCs w:val="32"/>
+          <w:shd w:val="clear" w:color="auto" w:fill="FFFFFF"/>
+          <w:lang w:val="uk-UA" w:eastAsia="ru-RU"/>
+        </w:rPr>
+        <w:t xml:space="preserve"> </w:t>
+      </w:r>
+      <w:r>
+        <w:rPr>
+          <w:rFonts w:ascii="Times New Roman" w:eastAsia="Times New Roman" w:hAnsi="Times New Roman" w:cs="Times New Roman"/>
+          <w:color w:val="000000"/>
+          <w:sz w:val="28"/>
+          <w:szCs w:val="32"/>
+          <w:shd w:val="clear" w:color="auto" w:fill="FFFFFF"/>
+          <w:lang w:val="uk-UA" w:eastAsia="ru-RU"/>
+        </w:rPr>
+        <w:t>було завантажено разом з окремою бібліотекою з інтернету</w:t>
+      </w:r>
+      <w:r>
+        <w:rPr>
+          <w:rFonts w:ascii="Times New Roman" w:eastAsia="Times New Roman" w:hAnsi="Times New Roman" w:cs="Times New Roman"/>
+          <w:color w:val="000000"/>
+          <w:sz w:val="28"/>
+          <w:szCs w:val="32"/>
+          <w:shd w:val="clear" w:color="auto" w:fill="FFFFFF"/>
+          <w:lang w:val="uk-UA" w:eastAsia="ru-RU"/>
+        </w:rPr>
+        <w:t xml:space="preserve">. Внизу вказано </w:t>
+      </w:r>
+      <w:r>
+        <w:rPr>
+          <w:rFonts w:ascii="Times New Roman" w:eastAsia="Times New Roman" w:hAnsi="Times New Roman" w:cs="Times New Roman"/>
+          <w:color w:val="000000"/>
+          <w:sz w:val="28"/>
+          <w:szCs w:val="32"/>
+          <w:shd w:val="clear" w:color="auto" w:fill="FFFFFF"/>
+          <w:lang w:val="uk-UA" w:eastAsia="ru-RU"/>
+        </w:rPr>
+        <w:t>шлях до звуков</w:t>
+      </w:r>
+      <w:r>
+        <w:rPr>
+          <w:rFonts w:ascii="Times New Roman" w:eastAsia="Times New Roman" w:hAnsi="Times New Roman" w:cs="Times New Roman"/>
+          <w:color w:val="000000"/>
+          <w:sz w:val="28"/>
+          <w:szCs w:val="32"/>
+          <w:shd w:val="clear" w:color="auto" w:fill="FFFFFF"/>
+          <w:lang w:val="uk-UA" w:eastAsia="ru-RU"/>
+        </w:rPr>
+        <w:t>ого файлу для вхідного сигналу,</w:t>
+      </w:r>
+      <w:r>
+        <w:rPr>
+          <w:rFonts w:ascii="Times New Roman" w:eastAsia="Times New Roman" w:hAnsi="Times New Roman" w:cs="Times New Roman"/>
+          <w:color w:val="000000"/>
+          <w:sz w:val="28"/>
+          <w:szCs w:val="32"/>
+          <w:shd w:val="clear" w:color="auto" w:fill="FFFFFF"/>
+          <w:lang w:val="uk-UA" w:eastAsia="ru-RU"/>
+        </w:rPr>
+        <w:t xml:space="preserve"> шлях куди буде записуватися посилений сигнал</w:t>
+      </w:r>
+      <w:r>
+        <w:rPr>
+          <w:rFonts w:ascii="Times New Roman" w:eastAsia="Times New Roman" w:hAnsi="Times New Roman" w:cs="Times New Roman"/>
+          <w:color w:val="000000"/>
+          <w:sz w:val="28"/>
+          <w:szCs w:val="32"/>
+          <w:shd w:val="clear" w:color="auto" w:fill="FFFFFF"/>
+          <w:lang w:val="uk-UA" w:eastAsia="ru-RU"/>
+        </w:rPr>
+        <w:t xml:space="preserve"> і</w:t>
+      </w:r>
+      <w:r>
+        <w:rPr>
+          <w:rFonts w:ascii="Times New Roman" w:eastAsia="Times New Roman" w:hAnsi="Times New Roman" w:cs="Times New Roman"/>
+          <w:color w:val="000000"/>
+          <w:sz w:val="28"/>
+          <w:szCs w:val="32"/>
+          <w:shd w:val="clear" w:color="auto" w:fill="FFFFFF"/>
+          <w:lang w:val="uk-UA" w:eastAsia="ru-RU"/>
+        </w:rPr>
+        <w:t xml:space="preserve"> </w:t>
+      </w:r>
+      <w:r>
+        <w:rPr>
+          <w:rFonts w:ascii="Times New Roman" w:eastAsia="Times New Roman" w:hAnsi="Times New Roman" w:cs="Times New Roman"/>
+          <w:color w:val="000000"/>
+          <w:sz w:val="28"/>
+          <w:szCs w:val="32"/>
+          <w:shd w:val="clear" w:color="auto" w:fill="FFFFFF"/>
+          <w:lang w:val="uk-UA" w:eastAsia="ru-RU"/>
+        </w:rPr>
+        <w:t>параметри симуляції</w:t>
+      </w:r>
+      <w:r>
+        <w:rPr>
+          <w:rFonts w:ascii="Times New Roman" w:eastAsia="Times New Roman" w:hAnsi="Times New Roman" w:cs="Times New Roman"/>
+          <w:color w:val="000000"/>
+          <w:sz w:val="28"/>
+          <w:szCs w:val="32"/>
+          <w:shd w:val="clear" w:color="auto" w:fill="FFFFFF"/>
+          <w:lang w:val="uk-UA" w:eastAsia="ru-RU"/>
+        </w:rPr>
+        <w:t>.</w:t>
+      </w:r>
+    </w:p>
+    <w:p>
+      <w:pPr>
+        <w:spacing w:line="360" w:lineRule="auto"/>
+        <w:rPr>
+          <w:rFonts w:ascii="Times New Roman" w:eastAsia="Times New Roman" w:hAnsi="Times New Roman" w:cs="Times New Roman"/>
+          <w:color w:val="000000"/>
+          <w:sz w:val="28"/>
+          <w:szCs w:val="32"/>
+          <w:shd w:val="clear" w:color="auto" w:fill="FFFFFF"/>
+          <w:lang w:val="uk-UA" w:eastAsia="ru-RU"/>
+        </w:rPr>
+      </w:pPr>
+      <w:r>
+        <w:rPr>
+          <w:rFonts w:ascii="Times New Roman" w:eastAsia="Times New Roman" w:hAnsi="Times New Roman" w:cs="Times New Roman"/>
+          <w:color w:val="000000"/>
+          <w:sz w:val="28"/>
+          <w:szCs w:val="32"/>
+          <w:shd w:val="clear" w:color="auto" w:fill="FFFFFF"/>
+          <w:lang w:val="uk-UA" w:eastAsia="ru-RU"/>
+        </w:rPr>
+        <w:t xml:space="preserve">На Рис.3.2(а)  зображено графік вхідного сигналу. Зверніть увагу, що максимальне значення амплітуди цього сигналу складає приблизно 650 </w:t>
+      </w:r>
+      <w:proofErr w:type="spellStart"/>
+      <w:r>
+        <w:rPr>
+          <w:rFonts w:ascii="Times New Roman" w:eastAsia="Times New Roman" w:hAnsi="Times New Roman" w:cs="Times New Roman"/>
+          <w:color w:val="000000"/>
+          <w:sz w:val="28"/>
+          <w:szCs w:val="32"/>
+          <w:shd w:val="clear" w:color="auto" w:fill="FFFFFF"/>
+          <w:lang w:val="uk-UA" w:eastAsia="ru-RU"/>
+        </w:rPr>
+        <w:t>мВ</w:t>
+      </w:r>
+      <w:proofErr w:type="spellEnd"/>
+      <w:r>
+        <w:rPr>
+          <w:rFonts w:ascii="Times New Roman" w:eastAsia="Times New Roman" w:hAnsi="Times New Roman" w:cs="Times New Roman"/>
+          <w:color w:val="000000"/>
+          <w:sz w:val="28"/>
+          <w:szCs w:val="32"/>
+          <w:shd w:val="clear" w:color="auto" w:fill="FFFFFF"/>
+          <w:lang w:val="uk-UA" w:eastAsia="ru-RU"/>
+        </w:rPr>
+        <w:t>. На Рис.3.2(б) зображено графік вихідного сигналу. Ми можемо побачити, що максимальна напруга н</w:t>
+      </w:r>
+      <w:r>
+        <w:rPr>
+          <w:rFonts w:ascii="Times New Roman" w:eastAsia="Times New Roman" w:hAnsi="Times New Roman" w:cs="Times New Roman"/>
+          <w:color w:val="000000"/>
+          <w:sz w:val="28"/>
+          <w:szCs w:val="32"/>
+          <w:shd w:val="clear" w:color="auto" w:fill="FFFFFF"/>
+          <w:lang w:val="uk-UA" w:eastAsia="ru-RU"/>
+        </w:rPr>
+        <w:t xml:space="preserve">а цьому ж проміжку часу складає приблизно 2.4В. </w:t>
+      </w:r>
+      <w:r>
+        <w:rPr>
+          <w:rFonts w:ascii="Times New Roman" w:eastAsia="Times New Roman" w:hAnsi="Times New Roman" w:cs="Times New Roman"/>
+          <w:color w:val="000000"/>
+          <w:sz w:val="28"/>
+          <w:szCs w:val="32"/>
+          <w:shd w:val="clear" w:color="auto" w:fill="FFFFFF"/>
+          <w:lang w:val="uk-UA" w:eastAsia="ru-RU"/>
+        </w:rPr>
+        <w:t xml:space="preserve">Це свідчить про те, що наша симуляція проведена </w:t>
+      </w:r>
+      <w:proofErr w:type="spellStart"/>
+      <w:r>
+        <w:rPr>
+          <w:rFonts w:ascii="Times New Roman" w:eastAsia="Times New Roman" w:hAnsi="Times New Roman" w:cs="Times New Roman"/>
+          <w:color w:val="000000"/>
+          <w:sz w:val="28"/>
+          <w:szCs w:val="32"/>
+          <w:shd w:val="clear" w:color="auto" w:fill="FFFFFF"/>
+          <w:lang w:val="uk-UA" w:eastAsia="ru-RU"/>
+        </w:rPr>
+        <w:t>коректно</w:t>
+      </w:r>
+      <w:proofErr w:type="spellEnd"/>
+      <w:r>
+        <w:rPr>
+          <w:rFonts w:ascii="Times New Roman" w:eastAsia="Times New Roman" w:hAnsi="Times New Roman" w:cs="Times New Roman"/>
+          <w:color w:val="000000"/>
+          <w:sz w:val="28"/>
+          <w:szCs w:val="32"/>
+          <w:shd w:val="clear" w:color="auto" w:fill="FFFFFF"/>
+          <w:lang w:val="uk-UA" w:eastAsia="ru-RU"/>
+        </w:rPr>
+        <w:t xml:space="preserve"> і ми отримали очікуваний результат</w:t>
+      </w:r>
+      <w:r>
+        <w:rPr>
+          <w:rFonts w:ascii="Times New Roman" w:eastAsia="Times New Roman" w:hAnsi="Times New Roman" w:cs="Times New Roman"/>
+          <w:color w:val="000000"/>
+          <w:sz w:val="28"/>
+          <w:szCs w:val="32"/>
+          <w:shd w:val="clear" w:color="auto" w:fill="FFFFFF"/>
+          <w:lang w:val="uk-UA" w:eastAsia="ru-RU"/>
+        </w:rPr>
+        <w:t>.</w:t>
+      </w:r>
+    </w:p>
+    <w:p>
+      <w:pPr>
+        <w:spacing w:line="360" w:lineRule="auto"/>
+        <w:rPr>
+          <w:rFonts w:ascii="Times New Roman" w:eastAsia="Times New Roman" w:hAnsi="Times New Roman" w:cs="Times New Roman"/>
+          <w:color w:val="000000"/>
+          <w:sz w:val="28"/>
+          <w:szCs w:val="32"/>
+          <w:shd w:val="clear" w:color="auto" w:fill="FFFFFF"/>
+          <w:lang w:val="uk-UA" w:eastAsia="ru-RU"/>
+        </w:rPr>
+      </w:pPr>
+      <w:r>
+        <w:rPr>
+          <w:rFonts w:ascii="Times New Roman" w:eastAsia="Times New Roman" w:hAnsi="Times New Roman" w:cs="Times New Roman"/>
+          <w:color w:val="000000"/>
+          <w:sz w:val="28"/>
+          <w:szCs w:val="32"/>
+          <w:shd w:val="clear" w:color="auto" w:fill="FFFFFF"/>
+          <w:lang w:eastAsia="ru-RU"/>
+        </w:rPr>
+        <w:t>На Рис</w:t>
+      </w:r>
+      <w:r>
+        <w:rPr>
+          <w:rFonts w:ascii="Times New Roman" w:eastAsia="Times New Roman" w:hAnsi="Times New Roman" w:cs="Times New Roman"/>
+          <w:color w:val="000000"/>
+          <w:sz w:val="28"/>
+          <w:szCs w:val="32"/>
+          <w:shd w:val="clear" w:color="auto" w:fill="FFFFFF"/>
+          <w:lang w:val="uk-UA" w:eastAsia="ru-RU"/>
+        </w:rPr>
+        <w:t>.</w:t>
+      </w:r>
+      <w:r>
+        <w:rPr>
+          <w:rFonts w:ascii="Times New Roman" w:eastAsia="Times New Roman" w:hAnsi="Times New Roman" w:cs="Times New Roman"/>
+          <w:color w:val="000000"/>
+          <w:sz w:val="28"/>
+          <w:szCs w:val="32"/>
+          <w:shd w:val="clear" w:color="auto" w:fill="FFFFFF"/>
+          <w:lang w:eastAsia="ru-RU"/>
+        </w:rPr>
+        <w:t xml:space="preserve">3.3. ми </w:t>
+      </w:r>
+      <w:r>
+        <w:rPr>
+          <w:rFonts w:ascii="Times New Roman" w:eastAsia="Times New Roman" w:hAnsi="Times New Roman" w:cs="Times New Roman"/>
+          <w:color w:val="000000"/>
+          <w:sz w:val="28"/>
+          <w:szCs w:val="32"/>
+          <w:shd w:val="clear" w:color="auto" w:fill="FFFFFF"/>
+          <w:lang w:val="uk-UA" w:eastAsia="ru-RU"/>
+        </w:rPr>
+        <w:t xml:space="preserve">можемо побачити </w:t>
+      </w:r>
+      <w:r>
+        <w:rPr>
+          <w:rFonts w:ascii="Times New Roman" w:eastAsia="Times New Roman" w:hAnsi="Times New Roman" w:cs="Times New Roman"/>
+          <w:color w:val="000000"/>
+          <w:sz w:val="28"/>
+          <w:szCs w:val="32"/>
+          <w:shd w:val="clear" w:color="auto" w:fill="FFFFFF"/>
+          <w:lang w:val="uk-UA" w:eastAsia="ru-RU"/>
+        </w:rPr>
+        <w:t xml:space="preserve">графік швидкого перетворення Фур’є. </w:t>
+      </w:r>
+      <w:r>
+        <w:rPr>
+          <w:rFonts w:ascii="Times New Roman" w:eastAsia="Times New Roman" w:hAnsi="Times New Roman" w:cs="Times New Roman"/>
+          <w:color w:val="000000"/>
+          <w:sz w:val="28"/>
+          <w:szCs w:val="32"/>
+          <w:shd w:val="clear" w:color="auto" w:fill="FFFFFF"/>
+          <w:lang w:val="uk-UA" w:eastAsia="ru-RU"/>
+        </w:rPr>
+        <w:t xml:space="preserve">З цього графіка видно що на більш низьких частотах перетворення Фур'є вхідного сигналу нижче перетворення Фур'є вихідного. Після 100 </w:t>
+      </w:r>
+      <w:proofErr w:type="spellStart"/>
+      <w:r>
+        <w:rPr>
+          <w:rFonts w:ascii="Times New Roman" w:eastAsia="Times New Roman" w:hAnsi="Times New Roman" w:cs="Times New Roman"/>
+          <w:color w:val="000000"/>
+          <w:sz w:val="28"/>
+          <w:szCs w:val="32"/>
+          <w:shd w:val="clear" w:color="auto" w:fill="FFFFFF"/>
+          <w:lang w:val="uk-UA" w:eastAsia="ru-RU"/>
+        </w:rPr>
+        <w:t>Гц</w:t>
+      </w:r>
+      <w:proofErr w:type="spellEnd"/>
+      <w:r>
+        <w:rPr>
+          <w:rFonts w:ascii="Times New Roman" w:eastAsia="Times New Roman" w:hAnsi="Times New Roman" w:cs="Times New Roman"/>
+          <w:color w:val="000000"/>
+          <w:sz w:val="28"/>
+          <w:szCs w:val="32"/>
+          <w:shd w:val="clear" w:color="auto" w:fill="FFFFFF"/>
+          <w:lang w:val="uk-UA" w:eastAsia="ru-RU"/>
+        </w:rPr>
+        <w:t xml:space="preserve"> </w:t>
+      </w:r>
+      <w:r>
+        <w:rPr>
+          <w:rFonts w:ascii="Times New Roman" w:eastAsia="Times New Roman" w:hAnsi="Times New Roman" w:cs="Times New Roman"/>
+          <w:color w:val="000000"/>
+          <w:sz w:val="28"/>
+          <w:szCs w:val="32"/>
+          <w:shd w:val="clear" w:color="auto" w:fill="FFFFFF"/>
+          <w:lang w:val="uk-UA" w:eastAsia="ru-RU"/>
+        </w:rPr>
+        <w:t>обидва графіка починають збігатися</w:t>
+      </w:r>
+      <w:r>
+        <w:rPr>
+          <w:rFonts w:ascii="Times New Roman" w:eastAsia="Times New Roman" w:hAnsi="Times New Roman" w:cs="Times New Roman"/>
+          <w:color w:val="000000"/>
+          <w:sz w:val="28"/>
+          <w:szCs w:val="32"/>
+          <w:shd w:val="clear" w:color="auto" w:fill="FFFFFF"/>
+          <w:lang w:val="uk-UA" w:eastAsia="ru-RU"/>
+        </w:rPr>
+        <w:t xml:space="preserve"> і при 20 </w:t>
+      </w:r>
+      <w:proofErr w:type="spellStart"/>
+      <w:r>
+        <w:rPr>
+          <w:rFonts w:ascii="Times New Roman" w:eastAsia="Times New Roman" w:hAnsi="Times New Roman" w:cs="Times New Roman"/>
+          <w:color w:val="000000"/>
+          <w:sz w:val="28"/>
+          <w:szCs w:val="32"/>
+          <w:shd w:val="clear" w:color="auto" w:fill="FFFFFF"/>
+          <w:lang w:val="uk-UA" w:eastAsia="ru-RU"/>
+        </w:rPr>
+        <w:t>кГц</w:t>
+      </w:r>
+      <w:proofErr w:type="spellEnd"/>
+      <w:r>
+        <w:rPr>
+          <w:rFonts w:ascii="Times New Roman" w:eastAsia="Times New Roman" w:hAnsi="Times New Roman" w:cs="Times New Roman"/>
+          <w:color w:val="000000"/>
+          <w:sz w:val="28"/>
+          <w:szCs w:val="32"/>
+          <w:shd w:val="clear" w:color="auto" w:fill="FFFFFF"/>
+          <w:lang w:val="uk-UA" w:eastAsia="ru-RU"/>
+        </w:rPr>
+        <w:t xml:space="preserve"> практично не помітна різниця.</w:t>
+      </w:r>
+      <w:r>
+        <w:rPr>
+          <w:rFonts w:ascii="Times New Roman" w:eastAsia="Times New Roman" w:hAnsi="Times New Roman" w:cs="Times New Roman"/>
+          <w:color w:val="000000"/>
+          <w:sz w:val="28"/>
+          <w:szCs w:val="32"/>
+          <w:shd w:val="clear" w:color="auto" w:fill="FFFFFF"/>
+          <w:lang w:val="uk-UA" w:eastAsia="ru-RU"/>
+        </w:rPr>
+        <w:t xml:space="preserve"> Це підтверджує</w:t>
+      </w:r>
+      <w:r>
+        <w:rPr>
+          <w:rFonts w:ascii="Times New Roman" w:eastAsia="Times New Roman" w:hAnsi="Times New Roman" w:cs="Times New Roman"/>
+          <w:color w:val="000000"/>
+          <w:sz w:val="28"/>
+          <w:szCs w:val="32"/>
+          <w:shd w:val="clear" w:color="auto" w:fill="FFFFFF"/>
+          <w:lang w:val="uk-UA" w:eastAsia="ru-RU"/>
+        </w:rPr>
+        <w:t xml:space="preserve"> той факт, що</w:t>
+      </w:r>
+      <w:r>
+        <w:rPr>
+          <w:rFonts w:ascii="Times New Roman" w:eastAsia="Times New Roman" w:hAnsi="Times New Roman" w:cs="Times New Roman"/>
+          <w:color w:val="000000"/>
+          <w:sz w:val="28"/>
+          <w:szCs w:val="32"/>
+          <w:shd w:val="clear" w:color="auto" w:fill="FFFFFF"/>
+          <w:lang w:val="uk-UA" w:eastAsia="ru-RU"/>
+        </w:rPr>
+        <w:t xml:space="preserve"> наша схема більше підсилює низьк</w:t>
+      </w:r>
+      <w:r>
+        <w:rPr>
+          <w:rFonts w:ascii="Times New Roman" w:eastAsia="Times New Roman" w:hAnsi="Times New Roman" w:cs="Times New Roman"/>
+          <w:color w:val="000000"/>
+          <w:sz w:val="28"/>
+          <w:szCs w:val="32"/>
+          <w:shd w:val="clear" w:color="auto" w:fill="FFFFFF"/>
+          <w:lang w:val="uk-UA" w:eastAsia="ru-RU"/>
+        </w:rPr>
+        <w:t>і частоти, ніж високі.</w:t>
+      </w:r>
+    </w:p>
+    <w:p>
+      <w:pPr>
+        <w:spacing w:line="360" w:lineRule="auto"/>
+        <w:rPr>
+          <w:rFonts w:ascii="Times New Roman" w:eastAsia="Times New Roman" w:hAnsi="Times New Roman" w:cs="Times New Roman"/>
+          <w:color w:val="000000"/>
+          <w:sz w:val="28"/>
+          <w:szCs w:val="32"/>
+          <w:shd w:val="clear" w:color="auto" w:fill="FFFFFF"/>
+          <w:lang w:val="uk-UA" w:eastAsia="ru-RU"/>
+        </w:rPr>
+      </w:pPr>
+      <w:r>
+        <w:rPr>
+          <w:rFonts w:ascii="Times New Roman" w:eastAsia="Times New Roman" w:hAnsi="Times New Roman" w:cs="Times New Roman"/>
+          <w:color w:val="000000"/>
+          <w:sz w:val="28"/>
+          <w:szCs w:val="32"/>
+          <w:shd w:val="clear" w:color="auto" w:fill="FFFFFF"/>
+          <w:lang w:val="uk-UA" w:eastAsia="ru-RU"/>
+        </w:rPr>
+        <w:t>На Рис.3.4(а) та Рис.3.4(б) зображено амплітудно-частотну характеристику нашого пристрою.</w:t>
+      </w:r>
+      <w:r>
+        <w:rPr>
+          <w:rFonts w:ascii="Times New Roman" w:eastAsia="Times New Roman" w:hAnsi="Times New Roman" w:cs="Times New Roman"/>
+          <w:color w:val="000000"/>
+          <w:sz w:val="28"/>
+          <w:szCs w:val="32"/>
+          <w:shd w:val="clear" w:color="auto" w:fill="FFFFFF"/>
+          <w:lang w:val="uk-UA" w:eastAsia="ru-RU"/>
+        </w:rPr>
+        <w:t xml:space="preserve"> Коефіцієнт підсилення при 20 </w:t>
+      </w:r>
+      <w:proofErr w:type="spellStart"/>
+      <w:r>
+        <w:rPr>
+          <w:rFonts w:ascii="Times New Roman" w:eastAsia="Times New Roman" w:hAnsi="Times New Roman" w:cs="Times New Roman"/>
+          <w:color w:val="000000"/>
+          <w:sz w:val="28"/>
+          <w:szCs w:val="32"/>
+          <w:shd w:val="clear" w:color="auto" w:fill="FFFFFF"/>
+          <w:lang w:val="uk-UA" w:eastAsia="ru-RU"/>
+        </w:rPr>
+        <w:t>Гц</w:t>
+      </w:r>
+      <w:proofErr w:type="spellEnd"/>
+      <w:r>
+        <w:rPr>
+          <w:rFonts w:ascii="Times New Roman" w:eastAsia="Times New Roman" w:hAnsi="Times New Roman" w:cs="Times New Roman"/>
+          <w:color w:val="000000"/>
+          <w:sz w:val="28"/>
+          <w:szCs w:val="32"/>
+          <w:shd w:val="clear" w:color="auto" w:fill="FFFFFF"/>
+          <w:lang w:val="uk-UA" w:eastAsia="ru-RU"/>
+        </w:rPr>
+        <w:t xml:space="preserve"> дорівнює 18.55, а при 100 </w:t>
+      </w:r>
+      <w:proofErr w:type="spellStart"/>
+      <w:r>
+        <w:rPr>
+          <w:rFonts w:ascii="Times New Roman" w:eastAsia="Times New Roman" w:hAnsi="Times New Roman" w:cs="Times New Roman"/>
+          <w:color w:val="000000"/>
+          <w:sz w:val="28"/>
+          <w:szCs w:val="32"/>
+          <w:shd w:val="clear" w:color="auto" w:fill="FFFFFF"/>
+          <w:lang w:val="uk-UA" w:eastAsia="ru-RU"/>
+        </w:rPr>
+        <w:t>Гц</w:t>
+      </w:r>
+      <w:proofErr w:type="spellEnd"/>
+      <w:r>
+        <w:rPr>
+          <w:rFonts w:ascii="Times New Roman" w:eastAsia="Times New Roman" w:hAnsi="Times New Roman" w:cs="Times New Roman"/>
+          <w:color w:val="000000"/>
+          <w:sz w:val="28"/>
+          <w:szCs w:val="32"/>
+          <w:shd w:val="clear" w:color="auto" w:fill="FFFFFF"/>
+          <w:lang w:val="uk-UA" w:eastAsia="ru-RU"/>
+        </w:rPr>
+        <w:t xml:space="preserve"> 12.52  і зі збільшенням частоти починає спадати.</w:t>
+      </w:r>
+    </w:p>
+    <w:p>
+      <w:pPr>
+        <w:rPr>
+          <w:rFonts w:ascii="Times New Roman" w:eastAsia="Times New Roman" w:hAnsi="Times New Roman" w:cs="Times New Roman"/>
+          <w:color w:val="000000"/>
+          <w:sz w:val="28"/>
+          <w:szCs w:val="32"/>
+          <w:shd w:val="clear" w:color="auto" w:fill="FFFFFF"/>
+          <w:lang w:val="uk-UA" w:eastAsia="ru-RU"/>
+        </w:rPr>
+      </w:pPr>
+      <w:r>
+        <w:rPr>
+          <w:rFonts w:ascii="Times New Roman" w:eastAsia="Times New Roman" w:hAnsi="Times New Roman" w:cs="Times New Roman"/>
+          <w:color w:val="000000"/>
+          <w:sz w:val="28"/>
+          <w:szCs w:val="32"/>
+          <w:shd w:val="clear" w:color="auto" w:fill="FFFFFF"/>
+          <w:lang w:val="uk-UA" w:eastAsia="ru-RU"/>
+        </w:rPr>
+        <w:br w:type="page"/>
+      </w:r>
+    </w:p>
+    <w:p>
+      <w:pPr>
         <w:jc w:val="center"/>
         <w:rPr>
           <w:rFonts w:ascii="Times New Roman" w:eastAsia="Times New Roman" w:hAnsi="Times New Roman" w:cs="Times New Roman"/>
           <w:color w:val="000000"/>
           <w:sz w:val="28"/>
-          <w:szCs w:val="32"/>
-          <w:shd w:val="clear" w:color="auto" w:fill="FFFFFF"/>
-          <w:lang w:val="uk-UA" w:eastAsia="ru-RU"/>
-        </w:rPr>
-      </w:pPr>
+          <w:szCs w:val="24"/>
+          <w:shd w:val="clear" w:color="auto" w:fill="FFFFFF"/>
+          <w:lang w:val="uk-UA" w:eastAsia="ru-RU"/>
+        </w:rPr>
+      </w:pPr>
+      <w:r>
+        <w:rPr>
+          <w:rFonts w:ascii="Times New Roman" w:eastAsia="Times New Roman" w:hAnsi="Times New Roman" w:cs="Times New Roman"/>
+          <w:color w:val="000000"/>
+          <w:sz w:val="28"/>
+          <w:szCs w:val="24"/>
+          <w:shd w:val="clear" w:color="auto" w:fill="FFFFFF"/>
+          <w:lang w:val="uk-UA" w:eastAsia="ru-RU"/>
+        </w:rPr>
+        <w:lastRenderedPageBreak/>
+        <w:t>РОЗДІЛ 4</w:t>
+      </w:r>
+    </w:p>
+    <w:p>
+      <w:pPr>
+        <w:jc w:val="center"/>
+        <w:rPr>
+          <w:rFonts w:ascii="Times New Roman" w:eastAsia="Times New Roman" w:hAnsi="Times New Roman" w:cs="Times New Roman"/>
+          <w:color w:val="000000"/>
+          <w:sz w:val="28"/>
+          <w:szCs w:val="24"/>
+          <w:shd w:val="clear" w:color="auto" w:fill="FFFFFF"/>
+          <w:lang w:val="uk-UA" w:eastAsia="ru-RU"/>
+        </w:rPr>
+      </w:pPr>
+      <w:r>
+        <w:rPr>
+          <w:rFonts w:ascii="Times New Roman" w:eastAsia="Times New Roman" w:hAnsi="Times New Roman" w:cs="Times New Roman"/>
+          <w:color w:val="000000"/>
+          <w:sz w:val="28"/>
+          <w:szCs w:val="24"/>
+          <w:shd w:val="clear" w:color="auto" w:fill="FFFFFF"/>
+          <w:lang w:val="uk-UA" w:eastAsia="ru-RU"/>
+        </w:rPr>
+        <w:t>РОЗРОБКА ТА ДОСЛІДЖЕННЯ КОНСТРУКЦІЇ ПРИЛАДУ</w:t>
+      </w:r>
+    </w:p>
+    <w:p>
+      <w:pPr>
+        <w:jc w:val="both"/>
+        <w:rPr>
+          <w:rFonts w:ascii="Times New Roman" w:eastAsia="Times New Roman" w:hAnsi="Times New Roman" w:cs="Times New Roman"/>
+          <w:color w:val="000000"/>
+          <w:sz w:val="28"/>
+          <w:szCs w:val="24"/>
+          <w:shd w:val="clear" w:color="auto" w:fill="FFFFFF"/>
+          <w:lang w:val="uk-UA" w:eastAsia="ru-RU"/>
+        </w:rPr>
+      </w:pPr>
+    </w:p>
+    <w:p>
+      <w:pPr>
+        <w:jc w:val="both"/>
+        <w:rPr>
+          <w:rFonts w:ascii="Times New Roman" w:eastAsia="Times New Roman" w:hAnsi="Times New Roman" w:cs="Times New Roman"/>
+          <w:color w:val="000000"/>
+          <w:sz w:val="28"/>
+          <w:szCs w:val="24"/>
+          <w:shd w:val="clear" w:color="auto" w:fill="FFFFFF"/>
+          <w:lang w:val="uk-UA" w:eastAsia="ru-RU"/>
+        </w:rPr>
+      </w:pPr>
+    </w:p>
+    <w:p>
+      <w:pPr>
+        <w:jc w:val="both"/>
+        <w:rPr>
+          <w:rFonts w:ascii="Times New Roman" w:eastAsia="Times New Roman" w:hAnsi="Times New Roman" w:cs="Times New Roman"/>
+          <w:color w:val="000000"/>
+          <w:sz w:val="28"/>
+          <w:szCs w:val="24"/>
+          <w:shd w:val="clear" w:color="auto" w:fill="FFFFFF"/>
+          <w:lang w:val="uk-UA" w:eastAsia="ru-RU"/>
+        </w:rPr>
+      </w:pPr>
+    </w:p>
+    <w:p>
+      <w:pPr>
+        <w:spacing w:line="360" w:lineRule="auto"/>
+        <w:jc w:val="both"/>
+        <w:rPr>
+          <w:rFonts w:ascii="Times New Roman" w:eastAsia="Times New Roman" w:hAnsi="Times New Roman" w:cs="Times New Roman"/>
+          <w:color w:val="000000"/>
+          <w:sz w:val="28"/>
+          <w:szCs w:val="24"/>
+          <w:shd w:val="clear" w:color="auto" w:fill="FFFFFF"/>
+          <w:lang w:val="uk-UA" w:eastAsia="ru-RU"/>
+        </w:rPr>
+      </w:pPr>
+      <w:r>
+        <w:rPr>
+          <w:rFonts w:ascii="Times New Roman" w:eastAsia="Times New Roman" w:hAnsi="Times New Roman" w:cs="Times New Roman"/>
+          <w:color w:val="000000"/>
+          <w:sz w:val="28"/>
+          <w:szCs w:val="24"/>
+          <w:shd w:val="clear" w:color="auto" w:fill="FFFFFF"/>
+          <w:lang w:val="uk-UA" w:eastAsia="ru-RU"/>
+        </w:rPr>
+        <w:t>Розпочнемо конс</w:t>
+      </w:r>
+      <w:r>
+        <w:rPr>
+          <w:rFonts w:ascii="Times New Roman" w:eastAsia="Times New Roman" w:hAnsi="Times New Roman" w:cs="Times New Roman"/>
+          <w:color w:val="000000"/>
+          <w:sz w:val="28"/>
+          <w:szCs w:val="24"/>
+          <w:shd w:val="clear" w:color="auto" w:fill="FFFFFF"/>
+          <w:lang w:val="uk-UA" w:eastAsia="ru-RU"/>
+        </w:rPr>
+        <w:t xml:space="preserve">труювання приладу в реальності. </w:t>
+      </w:r>
+      <w:r>
+        <w:rPr>
+          <w:rFonts w:ascii="Times New Roman" w:eastAsia="Times New Roman" w:hAnsi="Times New Roman" w:cs="Times New Roman"/>
+          <w:color w:val="000000"/>
+          <w:sz w:val="28"/>
+          <w:szCs w:val="24"/>
+          <w:shd w:val="clear" w:color="auto" w:fill="FFFFFF"/>
+          <w:lang w:val="uk-UA" w:eastAsia="ru-RU"/>
+        </w:rPr>
+        <w:t>Схем</w:t>
+      </w:r>
+      <w:r>
+        <w:rPr>
+          <w:rFonts w:ascii="Times New Roman" w:eastAsia="Times New Roman" w:hAnsi="Times New Roman" w:cs="Times New Roman"/>
+          <w:color w:val="000000"/>
+          <w:sz w:val="28"/>
+          <w:szCs w:val="24"/>
+          <w:shd w:val="clear" w:color="auto" w:fill="FFFFFF"/>
+          <w:lang w:val="uk-UA" w:eastAsia="ru-RU"/>
+        </w:rPr>
+        <w:t xml:space="preserve">а не є складною і для конструювання </w:t>
+      </w:r>
+      <w:r>
+        <w:rPr>
+          <w:rFonts w:ascii="Times New Roman" w:eastAsia="Times New Roman" w:hAnsi="Times New Roman" w:cs="Times New Roman"/>
+          <w:color w:val="000000"/>
+          <w:sz w:val="28"/>
+          <w:szCs w:val="24"/>
+          <w:shd w:val="clear" w:color="auto" w:fill="FFFFFF"/>
+          <w:lang w:val="uk-UA" w:eastAsia="ru-RU"/>
+        </w:rPr>
+        <w:t>було о</w:t>
+      </w:r>
+      <w:r>
+        <w:rPr>
+          <w:rFonts w:ascii="Times New Roman" w:eastAsia="Times New Roman" w:hAnsi="Times New Roman" w:cs="Times New Roman"/>
+          <w:color w:val="000000"/>
+          <w:sz w:val="28"/>
+          <w:szCs w:val="24"/>
+          <w:shd w:val="clear" w:color="auto" w:fill="FFFFFF"/>
+          <w:lang w:val="uk-UA" w:eastAsia="ru-RU"/>
+        </w:rPr>
+        <w:t>брано макетну плату</w:t>
+      </w:r>
+      <w:r>
+        <w:rPr>
+          <w:rFonts w:ascii="Times New Roman" w:eastAsia="Times New Roman" w:hAnsi="Times New Roman" w:cs="Times New Roman"/>
+          <w:color w:val="000000"/>
+          <w:sz w:val="28"/>
+          <w:szCs w:val="24"/>
+          <w:shd w:val="clear" w:color="auto" w:fill="FFFFFF"/>
+          <w:lang w:val="uk-UA" w:eastAsia="ru-RU"/>
+        </w:rPr>
+        <w:t xml:space="preserve"> з рівномірно розташованими отворами для розташування і необхідним чином з</w:t>
+      </w:r>
+      <w:r>
+        <w:rPr>
+          <w:rFonts w:ascii="Times New Roman" w:eastAsia="Times New Roman" w:hAnsi="Times New Roman" w:cs="Times New Roman"/>
+          <w:color w:val="000000"/>
+          <w:sz w:val="28"/>
+          <w:szCs w:val="24"/>
+          <w:shd w:val="clear" w:color="auto" w:fill="FFFFFF"/>
+          <w:lang w:eastAsia="ru-RU"/>
+        </w:rPr>
+        <w:t>’</w:t>
+      </w:r>
+      <w:proofErr w:type="spellStart"/>
+      <w:r>
+        <w:rPr>
+          <w:rFonts w:ascii="Times New Roman" w:eastAsia="Times New Roman" w:hAnsi="Times New Roman" w:cs="Times New Roman"/>
+          <w:color w:val="000000"/>
+          <w:sz w:val="28"/>
+          <w:szCs w:val="24"/>
+          <w:shd w:val="clear" w:color="auto" w:fill="FFFFFF"/>
+          <w:lang w:val="uk-UA" w:eastAsia="ru-RU"/>
+        </w:rPr>
+        <w:t>єднування</w:t>
+      </w:r>
+      <w:proofErr w:type="spellEnd"/>
+      <w:r>
+        <w:rPr>
+          <w:rFonts w:ascii="Times New Roman" w:eastAsia="Times New Roman" w:hAnsi="Times New Roman" w:cs="Times New Roman"/>
+          <w:color w:val="000000"/>
+          <w:sz w:val="28"/>
+          <w:szCs w:val="24"/>
+          <w:shd w:val="clear" w:color="auto" w:fill="FFFFFF"/>
+          <w:lang w:val="uk-UA" w:eastAsia="ru-RU"/>
+        </w:rPr>
+        <w:t xml:space="preserve"> компонентів схеми між собою. Виготовлення готової конструкції таким методом</w:t>
+      </w:r>
+      <w:r>
+        <w:rPr>
+          <w:rFonts w:ascii="Times New Roman" w:eastAsia="Times New Roman" w:hAnsi="Times New Roman" w:cs="Times New Roman"/>
+          <w:color w:val="000000"/>
+          <w:sz w:val="28"/>
+          <w:szCs w:val="24"/>
+          <w:shd w:val="clear" w:color="auto" w:fill="FFFFFF"/>
+          <w:lang w:val="uk-UA" w:eastAsia="ru-RU"/>
+        </w:rPr>
+        <w:t xml:space="preserve"> займає не багато часу але </w:t>
+      </w:r>
+      <w:r>
+        <w:rPr>
+          <w:rFonts w:ascii="Times New Roman" w:eastAsia="Times New Roman" w:hAnsi="Times New Roman" w:cs="Times New Roman"/>
+          <w:color w:val="000000"/>
+          <w:sz w:val="28"/>
+          <w:szCs w:val="24"/>
+          <w:shd w:val="clear" w:color="auto" w:fill="FFFFFF"/>
+          <w:lang w:val="uk-UA" w:eastAsia="ru-RU"/>
+        </w:rPr>
+        <w:t>якість з</w:t>
+      </w:r>
+      <w:r>
+        <w:rPr>
+          <w:rFonts w:ascii="Times New Roman" w:eastAsia="Times New Roman" w:hAnsi="Times New Roman" w:cs="Times New Roman"/>
+          <w:color w:val="000000"/>
+          <w:sz w:val="28"/>
+          <w:szCs w:val="24"/>
+          <w:shd w:val="clear" w:color="auto" w:fill="FFFFFF"/>
+          <w:lang w:val="uk-UA" w:eastAsia="ru-RU"/>
+        </w:rPr>
+        <w:t>вуку буде набагато гірше ніж спаяна схема</w:t>
+      </w:r>
+      <w:r>
+        <w:rPr>
+          <w:rFonts w:ascii="Times New Roman" w:eastAsia="Times New Roman" w:hAnsi="Times New Roman" w:cs="Times New Roman"/>
+          <w:color w:val="000000"/>
+          <w:sz w:val="28"/>
+          <w:szCs w:val="24"/>
+          <w:shd w:val="clear" w:color="auto" w:fill="FFFFFF"/>
+          <w:lang w:val="uk-UA" w:eastAsia="ru-RU"/>
+        </w:rPr>
+        <w:t>.</w:t>
+      </w:r>
+      <w:r>
+        <w:rPr>
+          <w:rFonts w:ascii="Times New Roman" w:eastAsia="Times New Roman" w:hAnsi="Times New Roman" w:cs="Times New Roman"/>
+          <w:color w:val="000000"/>
+          <w:sz w:val="28"/>
+          <w:szCs w:val="24"/>
+          <w:shd w:val="clear" w:color="auto" w:fill="FFFFFF"/>
+          <w:lang w:val="uk-UA" w:eastAsia="ru-RU"/>
+        </w:rPr>
+        <w:t xml:space="preserve"> Та все ж таки прилад видає не поганий звук при такому конструюванні.</w:t>
+      </w:r>
+    </w:p>
+    <w:p>
+      <w:pPr>
+        <w:spacing w:line="360" w:lineRule="auto"/>
+        <w:jc w:val="both"/>
+        <w:rPr>
+          <w:rFonts w:ascii="Times New Roman" w:eastAsia="Times New Roman" w:hAnsi="Times New Roman" w:cs="Times New Roman"/>
+          <w:color w:val="000000"/>
+          <w:sz w:val="28"/>
+          <w:szCs w:val="24"/>
+          <w:shd w:val="clear" w:color="auto" w:fill="FFFFFF"/>
+          <w:lang w:val="uk-UA" w:eastAsia="ru-RU"/>
+        </w:rPr>
+      </w:pPr>
+      <w:r>
+        <w:rPr>
+          <w:rFonts w:ascii="Times New Roman" w:eastAsia="Times New Roman" w:hAnsi="Times New Roman" w:cs="Times New Roman"/>
+          <w:color w:val="000000"/>
+          <w:sz w:val="28"/>
+          <w:szCs w:val="24"/>
+          <w:shd w:val="clear" w:color="auto" w:fill="FFFFFF"/>
+          <w:lang w:val="uk-UA" w:eastAsia="ru-RU"/>
+        </w:rPr>
+        <w:t xml:space="preserve">Для забезпечення правильного і найбільш </w:t>
+      </w:r>
+      <w:r>
+        <w:rPr>
+          <w:rFonts w:ascii="Times New Roman" w:eastAsia="Times New Roman" w:hAnsi="Times New Roman" w:cs="Times New Roman"/>
+          <w:color w:val="000000"/>
+          <w:sz w:val="28"/>
+          <w:szCs w:val="24"/>
+          <w:shd w:val="clear" w:color="auto" w:fill="FFFFFF"/>
+          <w:lang w:val="uk-UA" w:eastAsia="ru-RU"/>
+        </w:rPr>
+        <w:t>якісного</w:t>
+      </w:r>
+      <w:r>
+        <w:rPr>
+          <w:rFonts w:ascii="Times New Roman" w:eastAsia="Times New Roman" w:hAnsi="Times New Roman" w:cs="Times New Roman"/>
+          <w:color w:val="000000"/>
+          <w:sz w:val="28"/>
+          <w:szCs w:val="24"/>
+          <w:shd w:val="clear" w:color="auto" w:fill="FFFFFF"/>
+          <w:lang w:val="uk-UA" w:eastAsia="ru-RU"/>
+        </w:rPr>
+        <w:t xml:space="preserve"> функціонування приладу компоненти слід розміщувати якомога ближче один до одного, щоб зменшити паразитні параметри та зайвих і поганих ефектів.</w:t>
+      </w:r>
+    </w:p>
+    <w:p>
+      <w:pPr>
+        <w:spacing w:line="360" w:lineRule="auto"/>
+        <w:jc w:val="both"/>
+        <w:rPr>
+          <w:rFonts w:ascii="Times New Roman" w:eastAsia="Times New Roman" w:hAnsi="Times New Roman" w:cs="Times New Roman"/>
+          <w:color w:val="000000"/>
+          <w:sz w:val="28"/>
+          <w:szCs w:val="24"/>
+          <w:shd w:val="clear" w:color="auto" w:fill="FFFFFF"/>
+          <w:lang w:val="uk-UA" w:eastAsia="ru-RU"/>
+        </w:rPr>
+      </w:pPr>
+    </w:p>
+    <w:p>
+      <w:pPr>
+        <w:spacing w:line="360" w:lineRule="auto"/>
+        <w:jc w:val="center"/>
+        <w:rPr>
+          <w:rFonts w:ascii="Times New Roman" w:eastAsia="Times New Roman" w:hAnsi="Times New Roman" w:cs="Times New Roman"/>
+          <w:color w:val="000000"/>
+          <w:sz w:val="28"/>
+          <w:szCs w:val="32"/>
+          <w:shd w:val="clear" w:color="auto" w:fill="FFFFFF"/>
+          <w:lang w:val="uk-UA" w:eastAsia="ru-RU"/>
+        </w:rPr>
+      </w:pPr>
+      <w:r>
+        <w:rPr>
+          <w:rFonts w:ascii="Times New Roman" w:eastAsia="Times New Roman" w:hAnsi="Times New Roman" w:cs="Times New Roman"/>
+          <w:noProof/>
+          <w:color w:val="000000"/>
+          <w:sz w:val="28"/>
+          <w:szCs w:val="24"/>
+          <w:shd w:val="clear" w:color="auto" w:fill="FFFFFF"/>
+          <w:lang w:eastAsia="ru-RU"/>
+        </w:rPr>
+        <w:lastRenderedPageBreak/>
+        <w:drawing>
+          <wp:inline distT="0" distB="0" distL="0" distR="0">
+            <wp:extent cx="5491993" cy="4122420"/>
+            <wp:effectExtent l="0" t="0" r="0" b="0"/>
+            <wp:docPr id="3" name="Рисунок 3" descr="C:\Users\Аедрей\AppData\Local\Microsoft\Windows\INetCache\Content.Word\1.jpg"/>
+            <wp:cNvGraphicFramePr>
+              <a:graphicFrameLocks xmlns:a="http://schemas.openxmlformats.org/drawingml/2006/main" noChangeAspect="1"/>
+            </wp:cNvGraphicFramePr>
+            <a:graphic xmlns:a="http://schemas.openxmlformats.org/drawingml/2006/main">
+              <a:graphicData uri="http://schemas.openxmlformats.org/drawingml/2006/picture">
+                <pic:pic xmlns:pic="http://schemas.openxmlformats.org/drawingml/2006/picture">
+                  <pic:nvPicPr>
+                    <pic:cNvPr id="0" name="Picture 12" descr="C:\Users\Аедрей\AppData\Local\Microsoft\Windows\INetCache\Content.Word\1.jpg"/>
+                    <pic:cNvPicPr>
+                      <a:picLocks noChangeAspect="1" noChangeArrowheads="1"/>
+                    </pic:cNvPicPr>
+                  </pic:nvPicPr>
+                  <pic:blipFill>
+                    <a:blip r:embed="rId15">
+                      <a:extLst>
+                        <a:ext uri="{28A0092B-C50C-407E-A947-70E740481C1C}">
+                          <a14:useLocalDpi xmlns:a14="http://schemas.microsoft.com/office/drawing/2010/main" val="0"/>
+                        </a:ext>
+                      </a:extLst>
+                    </a:blip>
+                    <a:srcRect/>
+                    <a:stretch>
+                      <a:fillRect/>
+                    </a:stretch>
+                  </pic:blipFill>
+                  <pic:spPr bwMode="auto">
+                    <a:xfrm>
+                      <a:off x="0" y="0"/>
+                      <a:ext cx="5531854" cy="4152340"/>
+                    </a:xfrm>
+                    <a:prstGeom prst="rect">
+                      <a:avLst/>
+                    </a:prstGeom>
+                    <a:noFill/>
+                    <a:ln>
+                      <a:noFill/>
+                    </a:ln>
+                  </pic:spPr>
+                </pic:pic>
+              </a:graphicData>
+            </a:graphic>
+          </wp:inline>
+        </w:drawing>
+      </w:r>
+      <w:r>
+        <w:rPr>
+          <w:rFonts w:ascii="Times New Roman" w:eastAsia="Times New Roman" w:hAnsi="Times New Roman" w:cs="Times New Roman"/>
+          <w:color w:val="000000"/>
+          <w:sz w:val="28"/>
+          <w:szCs w:val="32"/>
+          <w:shd w:val="clear" w:color="auto" w:fill="FFFFFF"/>
+          <w:lang w:val="uk-UA" w:eastAsia="ru-RU"/>
+        </w:rPr>
+        <w:t>Рис.4</w:t>
+      </w:r>
+      <w:r>
+        <w:rPr>
+          <w:rFonts w:ascii="Times New Roman" w:eastAsia="Times New Roman" w:hAnsi="Times New Roman" w:cs="Times New Roman"/>
+          <w:color w:val="000000"/>
+          <w:sz w:val="28"/>
+          <w:szCs w:val="32"/>
+          <w:shd w:val="clear" w:color="auto" w:fill="FFFFFF"/>
+          <w:lang w:val="uk-UA" w:eastAsia="ru-RU"/>
+        </w:rPr>
+        <w:t>.</w:t>
+      </w:r>
+      <w:r>
+        <w:rPr>
+          <w:rFonts w:ascii="Times New Roman" w:eastAsia="Times New Roman" w:hAnsi="Times New Roman" w:cs="Times New Roman"/>
+          <w:color w:val="000000"/>
+          <w:sz w:val="28"/>
+          <w:szCs w:val="32"/>
+          <w:shd w:val="clear" w:color="auto" w:fill="FFFFFF"/>
+          <w:lang w:val="en-US" w:eastAsia="ru-RU"/>
+        </w:rPr>
+        <w:t>1</w:t>
+      </w:r>
+      <w:r>
+        <w:rPr>
+          <w:rFonts w:ascii="Times New Roman" w:eastAsia="Times New Roman" w:hAnsi="Times New Roman" w:cs="Times New Roman"/>
+          <w:color w:val="000000"/>
+          <w:sz w:val="28"/>
+          <w:szCs w:val="32"/>
+          <w:shd w:val="clear" w:color="auto" w:fill="FFFFFF"/>
+          <w:lang w:val="uk-UA" w:eastAsia="ru-RU"/>
+        </w:rPr>
+        <w:t xml:space="preserve">(а). Фото </w:t>
+      </w:r>
+      <w:r>
+        <w:rPr>
+          <w:rFonts w:ascii="Times New Roman" w:eastAsia="Times New Roman" w:hAnsi="Times New Roman" w:cs="Times New Roman"/>
+          <w:color w:val="000000"/>
+          <w:sz w:val="28"/>
+          <w:szCs w:val="32"/>
+          <w:shd w:val="clear" w:color="auto" w:fill="FFFFFF"/>
+          <w:lang w:val="uk-UA" w:eastAsia="ru-RU"/>
+        </w:rPr>
+        <w:t>зібраної схеми зверху</w:t>
+      </w:r>
+      <w:r>
+        <w:rPr>
+          <w:rFonts w:ascii="Times New Roman" w:eastAsia="Times New Roman" w:hAnsi="Times New Roman" w:cs="Times New Roman"/>
+          <w:color w:val="000000"/>
+          <w:sz w:val="28"/>
+          <w:szCs w:val="32"/>
+          <w:shd w:val="clear" w:color="auto" w:fill="FFFFFF"/>
+          <w:lang w:val="uk-UA" w:eastAsia="ru-RU"/>
+        </w:rPr>
+        <w:t>.</w:t>
+      </w:r>
+    </w:p>
+    <w:p>
+      <w:pPr>
+        <w:spacing w:line="360" w:lineRule="auto"/>
+        <w:jc w:val="center"/>
+        <w:rPr>
+          <w:rFonts w:ascii="Times New Roman" w:eastAsia="Times New Roman" w:hAnsi="Times New Roman" w:cs="Times New Roman"/>
+          <w:color w:val="000000"/>
+          <w:sz w:val="28"/>
+          <w:szCs w:val="32"/>
+          <w:shd w:val="clear" w:color="auto" w:fill="FFFFFF"/>
+          <w:lang w:val="uk-UA" w:eastAsia="ru-RU"/>
+        </w:rPr>
+      </w:pPr>
+      <w:r>
+        <w:rPr>
+          <w:rFonts w:ascii="Times New Roman" w:eastAsia="Times New Roman" w:hAnsi="Times New Roman" w:cs="Times New Roman"/>
+          <w:color w:val="000000"/>
+          <w:sz w:val="28"/>
+          <w:szCs w:val="32"/>
+          <w:shd w:val="clear" w:color="auto" w:fill="FFFFFF"/>
+          <w:lang w:val="uk-UA" w:eastAsia="ru-RU"/>
+        </w:rPr>
+        <w:pict>
+          <v:shape id="_x0000_i1030" type="#_x0000_t75" style="width:430.2pt;height:323.4pt">
+            <v:imagedata r:id="rId16" o:title="2"/>
+          </v:shape>
+        </w:pict>
+      </w:r>
+    </w:p>
+    <w:p>
+      <w:pPr>
+        <w:spacing w:line="360" w:lineRule="auto"/>
+        <w:jc w:val="center"/>
+        <w:rPr>
+          <w:rFonts w:ascii="Times New Roman" w:eastAsia="Times New Roman" w:hAnsi="Times New Roman" w:cs="Times New Roman"/>
+          <w:color w:val="000000"/>
+          <w:sz w:val="28"/>
+          <w:szCs w:val="32"/>
+          <w:shd w:val="clear" w:color="auto" w:fill="FFFFFF"/>
+          <w:lang w:eastAsia="ru-RU"/>
+        </w:rPr>
+      </w:pPr>
+      <w:r>
+        <w:rPr>
+          <w:rFonts w:ascii="Times New Roman" w:eastAsia="Times New Roman" w:hAnsi="Times New Roman" w:cs="Times New Roman"/>
+          <w:color w:val="000000"/>
+          <w:sz w:val="28"/>
+          <w:szCs w:val="32"/>
+          <w:shd w:val="clear" w:color="auto" w:fill="FFFFFF"/>
+          <w:lang w:val="uk-UA" w:eastAsia="ru-RU"/>
+        </w:rPr>
+        <w:t>Рис.4.</w:t>
+      </w:r>
+      <w:r>
+        <w:rPr>
+          <w:rFonts w:ascii="Times New Roman" w:eastAsia="Times New Roman" w:hAnsi="Times New Roman" w:cs="Times New Roman"/>
+          <w:color w:val="000000"/>
+          <w:sz w:val="28"/>
+          <w:szCs w:val="32"/>
+          <w:shd w:val="clear" w:color="auto" w:fill="FFFFFF"/>
+          <w:lang w:val="en-US" w:eastAsia="ru-RU"/>
+        </w:rPr>
+        <w:t>1</w:t>
+      </w:r>
+      <w:r>
+        <w:rPr>
+          <w:rFonts w:ascii="Times New Roman" w:eastAsia="Times New Roman" w:hAnsi="Times New Roman" w:cs="Times New Roman"/>
+          <w:color w:val="000000"/>
+          <w:sz w:val="28"/>
+          <w:szCs w:val="32"/>
+          <w:shd w:val="clear" w:color="auto" w:fill="FFFFFF"/>
+          <w:lang w:val="uk-UA" w:eastAsia="ru-RU"/>
+        </w:rPr>
+        <w:t>(б</w:t>
+      </w:r>
+      <w:r>
+        <w:rPr>
+          <w:rFonts w:ascii="Times New Roman" w:eastAsia="Times New Roman" w:hAnsi="Times New Roman" w:cs="Times New Roman"/>
+          <w:color w:val="000000"/>
+          <w:sz w:val="28"/>
+          <w:szCs w:val="32"/>
+          <w:shd w:val="clear" w:color="auto" w:fill="FFFFFF"/>
+          <w:lang w:val="uk-UA" w:eastAsia="ru-RU"/>
+        </w:rPr>
+        <w:t xml:space="preserve">). Фото </w:t>
+      </w:r>
+      <w:r>
+        <w:rPr>
+          <w:rFonts w:ascii="Times New Roman" w:eastAsia="Times New Roman" w:hAnsi="Times New Roman" w:cs="Times New Roman"/>
+          <w:color w:val="000000"/>
+          <w:sz w:val="28"/>
+          <w:szCs w:val="32"/>
+          <w:shd w:val="clear" w:color="auto" w:fill="FFFFFF"/>
+          <w:lang w:val="uk-UA" w:eastAsia="ru-RU"/>
+        </w:rPr>
+        <w:t>зібраної схеми зверху</w:t>
+      </w:r>
+      <w:r>
+        <w:rPr>
+          <w:rFonts w:ascii="Times New Roman" w:eastAsia="Times New Roman" w:hAnsi="Times New Roman" w:cs="Times New Roman"/>
+          <w:color w:val="000000"/>
+          <w:sz w:val="28"/>
+          <w:szCs w:val="32"/>
+          <w:shd w:val="clear" w:color="auto" w:fill="FFFFFF"/>
+          <w:lang w:val="uk-UA" w:eastAsia="ru-RU"/>
+        </w:rPr>
+        <w:t xml:space="preserve"> (ближче</w:t>
+      </w:r>
       <w:bookmarkStart w:id="0" w:name="_GoBack"/>
       <w:bookmarkEnd w:id="0"/>
+      <w:r>
+        <w:rPr>
+          <w:rFonts w:ascii="Times New Roman" w:eastAsia="Times New Roman" w:hAnsi="Times New Roman" w:cs="Times New Roman"/>
+          <w:color w:val="000000"/>
+          <w:sz w:val="28"/>
+          <w:szCs w:val="32"/>
+          <w:shd w:val="clear" w:color="auto" w:fill="FFFFFF"/>
+          <w:lang w:val="uk-UA" w:eastAsia="ru-RU"/>
+        </w:rPr>
+        <w:t>)</w:t>
+      </w:r>
     </w:p>
     <w:p>
       <w:pPr>
@@ -6999,7 +8162,7 @@
       </w:pPr>
     </w:p>
     <w:sectPr>
-      <w:headerReference w:type="default" r:id="rId15"/>
+      <w:headerReference w:type="default" r:id="rId17"/>
       <w:pgSz w:w="11906" w:h="16838"/>
       <w:pgMar w:top="1134" w:right="567" w:bottom="1134" w:left="1701" w:header="709" w:footer="709" w:gutter="0"/>
       <w:pgNumType w:start="1"/>
@@ -7091,7 +8254,7 @@
           <w:rPr>
             <w:noProof/>
           </w:rPr>
-          <w:t>16</w:t>
+          <w:t>19</w:t>
         </w:r>
         <w:r>
           <w:fldChar w:fldCharType="end"/>

--- a/4 semester/circuitry/Kursova robota.docx
+++ b/4 semester/circuitry/Kursova robota.docx
@@ -5402,19 +5402,51 @@
     </w:p>
     <w:p>
       <w:pPr>
-        <w:jc w:val="center"/>
-        <w:rPr>
-          <w:rFonts w:ascii="Times New Roman" w:eastAsia="Times New Roman" w:hAnsi="Times New Roman" w:cs="Times New Roman"/>
-          <w:sz w:val="28"/>
-          <w:szCs w:val="32"/>
-          <w:shd w:val="clear" w:color="auto" w:fill="FFFFFF"/>
-          <w:lang w:val="uk-UA" w:eastAsia="ru-RU"/>
-        </w:rPr>
-      </w:pPr>
-    </w:p>
-    <w:p>
-      <w:pPr>
-        <w:ind w:left="708" w:firstLine="708"/>
+        <w:rPr>
+          <w:rFonts w:ascii="Times New Roman" w:eastAsia="Times New Roman" w:hAnsi="Times New Roman" w:cs="Times New Roman"/>
+          <w:sz w:val="28"/>
+          <w:szCs w:val="32"/>
+          <w:shd w:val="clear" w:color="auto" w:fill="FFFFFF"/>
+          <w:lang w:val="uk-UA" w:eastAsia="ru-RU"/>
+        </w:rPr>
+      </w:pPr>
+    </w:p>
+    <w:p>
+      <w:pPr>
+        <w:rPr>
+          <w:rFonts w:ascii="Times New Roman" w:eastAsia="Times New Roman" w:hAnsi="Times New Roman" w:cs="Times New Roman"/>
+          <w:sz w:val="28"/>
+          <w:szCs w:val="32"/>
+          <w:shd w:val="clear" w:color="auto" w:fill="FFFFFF"/>
+          <w:lang w:val="uk-UA" w:eastAsia="ru-RU"/>
+        </w:rPr>
+      </w:pPr>
+    </w:p>
+    <w:p>
+      <w:pPr>
+        <w:spacing w:line="360" w:lineRule="auto"/>
+        <w:rPr>
+          <w:rFonts w:ascii="Times New Roman" w:eastAsia="Times New Roman" w:hAnsi="Times New Roman" w:cs="Times New Roman"/>
+          <w:sz w:val="28"/>
+          <w:szCs w:val="32"/>
+          <w:shd w:val="clear" w:color="auto" w:fill="FFFFFF"/>
+          <w:lang w:val="uk-UA" w:eastAsia="ru-RU"/>
+        </w:rPr>
+      </w:pPr>
+      <w:r>
+        <w:rPr>
+          <w:rFonts w:ascii="Times New Roman" w:eastAsia="Times New Roman" w:hAnsi="Times New Roman" w:cs="Times New Roman"/>
+          <w:sz w:val="28"/>
+          <w:szCs w:val="32"/>
+          <w:shd w:val="clear" w:color="auto" w:fill="FFFFFF"/>
+          <w:lang w:val="uk-UA" w:eastAsia="ru-RU"/>
+        </w:rPr>
+        <w:t>Було завдання розрахувати амплітудно-частотну характеристику нашого приладу.</w:t>
+      </w:r>
+    </w:p>
+    <w:p>
+      <w:pPr>
+        <w:spacing w:line="360" w:lineRule="auto"/>
         <w:jc w:val="both"/>
         <w:rPr>
           <w:rFonts w:ascii="Times New Roman" w:eastAsia="Times New Roman" w:hAnsi="Times New Roman" w:cs="Times New Roman"/>
@@ -5424,10 +5456,80 @@
           <w:lang w:val="uk-UA" w:eastAsia="ru-RU"/>
         </w:rPr>
       </w:pPr>
-    </w:p>
-    <w:p>
-      <w:pPr>
-        <w:ind w:left="708" w:firstLine="708"/>
+      <w:r>
+        <w:rPr>
+          <w:rFonts w:ascii="Times New Roman" w:eastAsia="Times New Roman" w:hAnsi="Times New Roman" w:cs="Times New Roman"/>
+          <w:sz w:val="28"/>
+          <w:szCs w:val="32"/>
+          <w:shd w:val="clear" w:color="auto" w:fill="FFFFFF"/>
+          <w:lang w:val="uk-UA" w:eastAsia="ru-RU"/>
+        </w:rPr>
+        <w:t>Д</w:t>
+      </w:r>
+      <w:r>
+        <w:rPr>
+          <w:rFonts w:ascii="Times New Roman" w:eastAsia="Times New Roman" w:hAnsi="Times New Roman" w:cs="Times New Roman"/>
+          <w:sz w:val="28"/>
+          <w:szCs w:val="32"/>
+          <w:shd w:val="clear" w:color="auto" w:fill="FFFFFF"/>
+          <w:lang w:val="uk-UA" w:eastAsia="ru-RU"/>
+        </w:rPr>
+        <w:t xml:space="preserve">ля початку розрахуємо </w:t>
+      </w:r>
+      <w:r>
+        <w:rPr>
+          <w:rFonts w:ascii="Times New Roman" w:eastAsia="Times New Roman" w:hAnsi="Times New Roman" w:cs="Times New Roman"/>
+          <w:sz w:val="28"/>
+          <w:szCs w:val="32"/>
+          <w:shd w:val="clear" w:color="auto" w:fill="FFFFFF"/>
+          <w:lang w:val="uk-UA" w:eastAsia="ru-RU"/>
+        </w:rPr>
+        <w:t>коефіцієнт підсилення н</w:t>
+      </w:r>
+      <w:r>
+        <w:rPr>
+          <w:rFonts w:ascii="Times New Roman" w:eastAsia="Times New Roman" w:hAnsi="Times New Roman" w:cs="Times New Roman"/>
+          <w:sz w:val="28"/>
+          <w:szCs w:val="32"/>
+          <w:shd w:val="clear" w:color="auto" w:fill="FFFFFF"/>
+          <w:lang w:val="uk-UA" w:eastAsia="ru-RU"/>
+        </w:rPr>
+        <w:t>ашої інтегральної мікросхеми.</w:t>
+      </w:r>
+      <w:r>
+        <w:rPr>
+          <w:rFonts w:ascii="Times New Roman" w:eastAsia="Times New Roman" w:hAnsi="Times New Roman" w:cs="Times New Roman"/>
+          <w:sz w:val="28"/>
+          <w:szCs w:val="32"/>
+          <w:shd w:val="clear" w:color="auto" w:fill="FFFFFF"/>
+          <w:lang w:val="uk-UA" w:eastAsia="ru-RU"/>
+        </w:rPr>
+        <w:t xml:space="preserve"> </w:t>
+      </w:r>
+      <w:r>
+        <w:rPr>
+          <w:rFonts w:ascii="Times New Roman" w:eastAsia="Times New Roman" w:hAnsi="Times New Roman" w:cs="Times New Roman"/>
+          <w:sz w:val="28"/>
+          <w:szCs w:val="32"/>
+          <w:shd w:val="clear" w:color="auto" w:fill="FFFFFF"/>
+          <w:lang w:val="uk-UA" w:eastAsia="ru-RU"/>
+        </w:rPr>
+        <w:t xml:space="preserve">На малюнку видно, що посилення </w:t>
+      </w:r>
+      <w:r>
+        <w:rPr>
+          <w:rFonts w:ascii="Times New Roman" w:eastAsia="Times New Roman" w:hAnsi="Times New Roman" w:cs="Times New Roman"/>
+          <w:sz w:val="28"/>
+          <w:szCs w:val="32"/>
+          <w:shd w:val="clear" w:color="auto" w:fill="FFFFFF"/>
+          <w:lang w:val="uk-UA" w:eastAsia="ru-RU"/>
+        </w:rPr>
+        <w:t>диференціального підсилювача що складаються з транзисторів (Q2, Q4) регулюється двома резисторами посилення 1.35K + 150Ω (R5 + R5). Зовнішні контакти 1 і 8 забезпечують доступ для регулювання посилення від 20 до 200.</w:t>
+      </w:r>
+    </w:p>
+    <w:p>
+      <w:pPr>
+        <w:spacing w:line="360" w:lineRule="auto"/>
         <w:jc w:val="both"/>
         <w:rPr>
           <w:rFonts w:ascii="Times New Roman" w:eastAsia="Times New Roman" w:hAnsi="Times New Roman" w:cs="Times New Roman"/>
@@ -5437,599 +5539,14 @@
           <w:lang w:val="uk-UA" w:eastAsia="ru-RU"/>
         </w:rPr>
       </w:pPr>
-    </w:p>
-    <w:p>
-      <w:pPr>
-        <w:ind w:left="708" w:firstLine="708"/>
-        <w:jc w:val="both"/>
-        <w:rPr>
-          <w:rFonts w:ascii="Times New Roman" w:eastAsia="Times New Roman" w:hAnsi="Times New Roman" w:cs="Times New Roman"/>
-          <w:sz w:val="28"/>
-          <w:szCs w:val="32"/>
-          <w:shd w:val="clear" w:color="auto" w:fill="FFFFFF"/>
-          <w:lang w:val="uk-UA" w:eastAsia="ru-RU"/>
-        </w:rPr>
-      </w:pPr>
-    </w:p>
-    <w:p>
-      <w:pPr>
-        <w:spacing w:line="360" w:lineRule="auto"/>
-        <w:ind w:left="360"/>
-        <w:jc w:val="both"/>
-        <w:rPr>
-          <w:rFonts w:ascii="Times New Roman" w:eastAsia="Times New Roman" w:hAnsi="Times New Roman"/>
-          <w:color w:val="000000"/>
-          <w:sz w:val="28"/>
-          <w:szCs w:val="32"/>
-          <w:shd w:val="clear" w:color="auto" w:fill="FFFFFF"/>
-          <w:lang w:val="uk-UA" w:eastAsia="ru-RU"/>
-        </w:rPr>
-      </w:pPr>
-    </w:p>
-    <w:p>
-      <w:pPr>
-        <w:rPr>
-          <w:rFonts w:ascii="Times New Roman" w:eastAsia="Times New Roman" w:hAnsi="Times New Roman"/>
-          <w:color w:val="000000"/>
-          <w:sz w:val="28"/>
-          <w:szCs w:val="32"/>
-          <w:shd w:val="clear" w:color="auto" w:fill="FFFFFF"/>
-          <w:lang w:val="uk-UA" w:eastAsia="ru-RU"/>
-        </w:rPr>
-      </w:pPr>
-      <w:r>
-        <w:rPr>
-          <w:rFonts w:ascii="Times New Roman" w:eastAsia="Times New Roman" w:hAnsi="Times New Roman"/>
-          <w:color w:val="000000"/>
-          <w:sz w:val="28"/>
-          <w:szCs w:val="32"/>
-          <w:shd w:val="clear" w:color="auto" w:fill="FFFFFF"/>
-          <w:lang w:val="uk-UA" w:eastAsia="ru-RU"/>
-        </w:rPr>
-        <w:br w:type="page"/>
-      </w:r>
-    </w:p>
-    <w:p>
-      <w:pPr>
-        <w:jc w:val="center"/>
-        <w:rPr>
-          <w:rFonts w:ascii="Times New Roman" w:eastAsia="Times New Roman" w:hAnsi="Times New Roman" w:cs="Times New Roman"/>
-          <w:color w:val="000000"/>
-          <w:sz w:val="28"/>
-          <w:szCs w:val="28"/>
-          <w:shd w:val="clear" w:color="auto" w:fill="FFFFFF"/>
-          <w:lang w:val="uk-UA" w:eastAsia="ru-RU"/>
-        </w:rPr>
-      </w:pPr>
-      <w:r>
-        <w:rPr>
-          <w:rFonts w:ascii="Times New Roman" w:eastAsia="Times New Roman" w:hAnsi="Times New Roman" w:cs="Times New Roman"/>
-          <w:color w:val="000000"/>
-          <w:sz w:val="28"/>
-          <w:szCs w:val="28"/>
-          <w:shd w:val="clear" w:color="auto" w:fill="FFFFFF"/>
-          <w:lang w:val="uk-UA" w:eastAsia="ru-RU"/>
-        </w:rPr>
-        <w:lastRenderedPageBreak/>
-        <w:t>РОЗДІЛ 3</w:t>
-      </w:r>
-    </w:p>
-    <w:p>
-      <w:pPr>
-        <w:jc w:val="center"/>
-        <w:rPr>
-          <w:rFonts w:ascii="Times New Roman" w:eastAsia="Times New Roman" w:hAnsi="Times New Roman" w:cs="Times New Roman"/>
-          <w:color w:val="000000"/>
-          <w:sz w:val="28"/>
-          <w:szCs w:val="32"/>
-          <w:shd w:val="clear" w:color="auto" w:fill="FFFFFF"/>
-          <w:lang w:val="uk-UA" w:eastAsia="ru-RU"/>
-        </w:rPr>
-      </w:pPr>
-      <w:r>
-        <w:rPr>
-          <w:rFonts w:ascii="Times New Roman" w:eastAsia="Times New Roman" w:hAnsi="Times New Roman" w:cs="Times New Roman"/>
-          <w:color w:val="000000"/>
-          <w:sz w:val="28"/>
-          <w:szCs w:val="28"/>
-          <w:shd w:val="clear" w:color="auto" w:fill="FFFFFF"/>
-          <w:lang w:val="uk-UA" w:eastAsia="ru-RU"/>
-        </w:rPr>
-        <w:t>МОДЕЛЮВАННЯ РОБОТИ ПРИЛАДУ</w:t>
-      </w:r>
-    </w:p>
-    <w:p>
-      <w:pPr>
-        <w:jc w:val="both"/>
-        <w:rPr>
-          <w:rFonts w:ascii="Times New Roman" w:eastAsia="Times New Roman" w:hAnsi="Times New Roman" w:cs="Times New Roman"/>
-          <w:b/>
-          <w:color w:val="000000"/>
-          <w:sz w:val="32"/>
-          <w:szCs w:val="32"/>
-          <w:shd w:val="clear" w:color="auto" w:fill="FFFFFF"/>
-          <w:lang w:val="uk-UA" w:eastAsia="ru-RU"/>
-        </w:rPr>
-      </w:pPr>
-    </w:p>
-    <w:p>
-      <w:pPr>
-        <w:jc w:val="both"/>
-        <w:rPr>
-          <w:rFonts w:ascii="Times New Roman" w:eastAsia="Times New Roman" w:hAnsi="Times New Roman" w:cs="Times New Roman"/>
-          <w:b/>
-          <w:color w:val="000000"/>
-          <w:sz w:val="32"/>
-          <w:szCs w:val="32"/>
-          <w:shd w:val="clear" w:color="auto" w:fill="FFFFFF"/>
-          <w:lang w:val="uk-UA" w:eastAsia="ru-RU"/>
-        </w:rPr>
-      </w:pPr>
-    </w:p>
-    <w:p>
-      <w:pPr>
-        <w:jc w:val="both"/>
-        <w:rPr>
-          <w:rFonts w:ascii="Times New Roman" w:eastAsia="Times New Roman" w:hAnsi="Times New Roman" w:cs="Times New Roman"/>
-          <w:b/>
-          <w:color w:val="000000"/>
-          <w:sz w:val="32"/>
-          <w:szCs w:val="32"/>
-          <w:shd w:val="clear" w:color="auto" w:fill="FFFFFF"/>
-          <w:lang w:val="uk-UA" w:eastAsia="ru-RU"/>
-        </w:rPr>
-      </w:pPr>
-    </w:p>
-    <w:p>
-      <w:pPr>
-        <w:spacing w:line="360" w:lineRule="auto"/>
-        <w:jc w:val="both"/>
-        <w:rPr>
-          <w:rFonts w:ascii="Times New Roman" w:eastAsia="Times New Roman" w:hAnsi="Times New Roman" w:cs="Times New Roman"/>
-          <w:color w:val="000000"/>
-          <w:sz w:val="28"/>
-          <w:szCs w:val="32"/>
-          <w:shd w:val="clear" w:color="auto" w:fill="FFFFFF"/>
-          <w:lang w:val="uk-UA" w:eastAsia="ru-RU"/>
-        </w:rPr>
-      </w:pPr>
-      <w:r>
-        <w:rPr>
-          <w:rFonts w:ascii="Times New Roman" w:eastAsia="Times New Roman" w:hAnsi="Times New Roman" w:cs="Times New Roman"/>
-          <w:color w:val="000000"/>
-          <w:sz w:val="28"/>
-          <w:szCs w:val="32"/>
-          <w:shd w:val="clear" w:color="auto" w:fill="FFFFFF"/>
-          <w:lang w:val="uk-UA" w:eastAsia="ru-RU"/>
-        </w:rPr>
-        <w:t>Н</w:t>
-      </w:r>
-      <w:r>
-        <w:rPr>
-          <w:rFonts w:ascii="Times New Roman" w:eastAsia="Times New Roman" w:hAnsi="Times New Roman" w:cs="Times New Roman"/>
-          <w:color w:val="000000"/>
-          <w:sz w:val="28"/>
-          <w:szCs w:val="32"/>
-          <w:shd w:val="clear" w:color="auto" w:fill="FFFFFF"/>
-          <w:lang w:val="uk-UA" w:eastAsia="ru-RU"/>
-        </w:rPr>
-        <w:t xml:space="preserve">еобхідно провести </w:t>
-      </w:r>
-      <w:r>
-        <w:rPr>
-          <w:rFonts w:ascii="Times New Roman" w:eastAsia="Times New Roman" w:hAnsi="Times New Roman" w:cs="Times New Roman"/>
-          <w:color w:val="000000"/>
-          <w:sz w:val="28"/>
-          <w:szCs w:val="32"/>
-          <w:shd w:val="clear" w:color="auto" w:fill="FFFFFF"/>
-          <w:lang w:val="uk-UA" w:eastAsia="ru-RU"/>
-        </w:rPr>
-        <w:t xml:space="preserve">моделювання роботи приладу, яке покаже коректність проведених розрахунків. Це </w:t>
-      </w:r>
-      <w:r>
-        <w:rPr>
-          <w:rFonts w:ascii="Times New Roman" w:eastAsia="Times New Roman" w:hAnsi="Times New Roman" w:cs="Times New Roman"/>
-          <w:color w:val="000000"/>
-          <w:sz w:val="28"/>
-          <w:szCs w:val="32"/>
-          <w:shd w:val="clear" w:color="auto" w:fill="FFFFFF"/>
-          <w:lang w:val="uk-UA" w:eastAsia="ru-RU"/>
-        </w:rPr>
-        <w:t>потрібно для того щоб не витрачати час на конструювання приладу в реальності, а провівши моделювання зробити певні висновки.</w:t>
-      </w:r>
-    </w:p>
-    <w:p>
-      <w:pPr>
-        <w:spacing w:line="360" w:lineRule="auto"/>
-        <w:ind w:firstLine="708"/>
-        <w:jc w:val="both"/>
-        <w:rPr>
-          <w:rFonts w:ascii="Times New Roman" w:eastAsia="Times New Roman" w:hAnsi="Times New Roman" w:cs="Times New Roman"/>
-          <w:color w:val="000000"/>
-          <w:sz w:val="28"/>
-          <w:szCs w:val="32"/>
-          <w:shd w:val="clear" w:color="auto" w:fill="FFFFFF"/>
-          <w:lang w:val="uk-UA" w:eastAsia="ru-RU"/>
-        </w:rPr>
-      </w:pPr>
-      <w:r>
-        <w:rPr>
-          <w:rFonts w:ascii="Times New Roman" w:eastAsia="Times New Roman" w:hAnsi="Times New Roman" w:cs="Times New Roman"/>
-          <w:color w:val="000000"/>
-          <w:sz w:val="28"/>
-          <w:szCs w:val="32"/>
-          <w:shd w:val="clear" w:color="auto" w:fill="FFFFFF"/>
-          <w:lang w:val="uk-UA" w:eastAsia="ru-RU"/>
-        </w:rPr>
-        <w:t xml:space="preserve">Моделювання будемо проводити в програмі </w:t>
-      </w:r>
-      <w:proofErr w:type="spellStart"/>
-      <w:r>
-        <w:rPr>
-          <w:rFonts w:ascii="Times New Roman" w:eastAsia="Times New Roman" w:hAnsi="Times New Roman" w:cs="Times New Roman"/>
-          <w:color w:val="000000"/>
-          <w:sz w:val="28"/>
-          <w:szCs w:val="32"/>
-          <w:shd w:val="clear" w:color="auto" w:fill="FFFFFF"/>
-          <w:lang w:val="en-US" w:eastAsia="ru-RU"/>
-        </w:rPr>
-        <w:t>LTSpice</w:t>
-      </w:r>
-      <w:proofErr w:type="spellEnd"/>
-      <w:r>
-        <w:rPr>
-          <w:rFonts w:ascii="Times New Roman" w:eastAsia="Times New Roman" w:hAnsi="Times New Roman" w:cs="Times New Roman"/>
-          <w:color w:val="000000"/>
-          <w:sz w:val="28"/>
-          <w:szCs w:val="32"/>
-          <w:shd w:val="clear" w:color="auto" w:fill="FFFFFF"/>
-          <w:lang w:val="uk-UA" w:eastAsia="ru-RU"/>
-        </w:rPr>
-        <w:t>. Д</w:t>
-      </w:r>
-      <w:r>
-        <w:rPr>
-          <w:rFonts w:ascii="Times New Roman" w:eastAsia="Times New Roman" w:hAnsi="Times New Roman" w:cs="Times New Roman"/>
-          <w:color w:val="000000"/>
-          <w:sz w:val="28"/>
-          <w:szCs w:val="32"/>
-          <w:shd w:val="clear" w:color="auto" w:fill="FFFFFF"/>
-          <w:lang w:val="uk-UA" w:eastAsia="ru-RU"/>
-        </w:rPr>
-        <w:t xml:space="preserve">ане програмне </w:t>
-      </w:r>
-      <w:r>
-        <w:rPr>
-          <w:rFonts w:ascii="Times New Roman" w:eastAsia="Times New Roman" w:hAnsi="Times New Roman" w:cs="Times New Roman"/>
-          <w:color w:val="000000"/>
-          <w:sz w:val="28"/>
-          <w:szCs w:val="32"/>
-          <w:shd w:val="clear" w:color="auto" w:fill="FFFFFF"/>
-          <w:lang w:val="uk-UA" w:eastAsia="ru-RU"/>
-        </w:rPr>
-        <w:t xml:space="preserve">забезпечення дуже просте в користуванні </w:t>
-      </w:r>
-      <w:r>
-        <w:rPr>
-          <w:rFonts w:ascii="Times New Roman" w:eastAsia="Times New Roman" w:hAnsi="Times New Roman" w:cs="Times New Roman"/>
-          <w:color w:val="000000"/>
-          <w:sz w:val="28"/>
-          <w:szCs w:val="32"/>
-          <w:shd w:val="clear" w:color="auto" w:fill="FFFFFF"/>
-          <w:lang w:val="uk-UA" w:eastAsia="ru-RU"/>
-        </w:rPr>
-        <w:t xml:space="preserve">і має багатий функціонал. Воно </w:t>
-      </w:r>
-      <w:r>
-        <w:rPr>
-          <w:rFonts w:ascii="Times New Roman" w:eastAsia="Times New Roman" w:hAnsi="Times New Roman" w:cs="Times New Roman"/>
-          <w:color w:val="000000"/>
-          <w:sz w:val="28"/>
-          <w:szCs w:val="32"/>
-          <w:shd w:val="clear" w:color="auto" w:fill="FFFFFF"/>
-          <w:lang w:val="uk-UA" w:eastAsia="ru-RU"/>
-        </w:rPr>
-        <w:t>має велику популярність і як висновок не маленьку бібліотеку з різними компонентами.</w:t>
-      </w:r>
-      <w:r>
-        <w:rPr>
-          <w:rFonts w:ascii="Times New Roman" w:eastAsia="Times New Roman" w:hAnsi="Times New Roman" w:cs="Times New Roman"/>
-          <w:color w:val="000000"/>
-          <w:sz w:val="28"/>
-          <w:szCs w:val="32"/>
-          <w:shd w:val="clear" w:color="auto" w:fill="FFFFFF"/>
-          <w:lang w:val="uk-UA" w:eastAsia="ru-RU"/>
-        </w:rPr>
-        <w:t xml:space="preserve"> Це д</w:t>
-      </w:r>
-      <w:r>
-        <w:rPr>
-          <w:rFonts w:ascii="Times New Roman" w:eastAsia="Times New Roman" w:hAnsi="Times New Roman" w:cs="Times New Roman"/>
-          <w:color w:val="000000"/>
-          <w:sz w:val="28"/>
-          <w:szCs w:val="32"/>
-          <w:shd w:val="clear" w:color="auto" w:fill="FFFFFF"/>
-          <w:lang w:val="uk-UA" w:eastAsia="ru-RU"/>
-        </w:rPr>
-        <w:t xml:space="preserve">озволяє за короткий </w:t>
-      </w:r>
-      <w:r>
-        <w:rPr>
-          <w:rFonts w:ascii="Times New Roman" w:eastAsia="Times New Roman" w:hAnsi="Times New Roman" w:cs="Times New Roman"/>
-          <w:color w:val="000000"/>
-          <w:sz w:val="28"/>
-          <w:szCs w:val="32"/>
-          <w:shd w:val="clear" w:color="auto" w:fill="FFFFFF"/>
-          <w:lang w:val="uk-UA" w:eastAsia="ru-RU"/>
-        </w:rPr>
-        <w:t>проміжок часу провести необхідні</w:t>
-      </w:r>
-      <w:r>
-        <w:rPr>
-          <w:rFonts w:ascii="Times New Roman" w:eastAsia="Times New Roman" w:hAnsi="Times New Roman" w:cs="Times New Roman"/>
-          <w:color w:val="000000"/>
-          <w:sz w:val="28"/>
-          <w:szCs w:val="32"/>
-          <w:shd w:val="clear" w:color="auto" w:fill="FFFFFF"/>
-          <w:lang w:val="uk-UA" w:eastAsia="ru-RU"/>
-        </w:rPr>
-        <w:t xml:space="preserve"> моделювання і побачити, які процеси відбуваються  в певних ділянках схеми.</w:t>
-      </w:r>
-    </w:p>
-    <w:p>
-      <w:pPr>
-        <w:spacing w:line="360" w:lineRule="auto"/>
-        <w:ind w:firstLine="708"/>
-        <w:jc w:val="both"/>
-        <w:rPr>
-          <w:rFonts w:ascii="Times New Roman" w:eastAsia="Times New Roman" w:hAnsi="Times New Roman" w:cs="Times New Roman"/>
-          <w:color w:val="000000"/>
-          <w:sz w:val="28"/>
-          <w:szCs w:val="32"/>
-          <w:shd w:val="clear" w:color="auto" w:fill="FFFFFF"/>
-          <w:lang w:val="uk-UA" w:eastAsia="ru-RU"/>
-        </w:rPr>
-      </w:pPr>
-      <w:r>
-        <w:rPr>
-          <w:rFonts w:ascii="Times New Roman" w:eastAsia="Times New Roman" w:hAnsi="Times New Roman" w:cs="Times New Roman"/>
-          <w:color w:val="000000"/>
-          <w:sz w:val="28"/>
-          <w:szCs w:val="32"/>
-          <w:shd w:val="clear" w:color="auto" w:fill="FFFFFF"/>
-          <w:lang w:val="uk-UA" w:eastAsia="ru-RU"/>
-        </w:rPr>
-        <w:t>Моделювання проводимо наступним чином:</w:t>
-      </w:r>
-    </w:p>
-    <w:p>
-      <w:pPr>
-        <w:pStyle w:val="a3"/>
-        <w:numPr>
-          <w:ilvl w:val="0"/>
-          <w:numId w:val="6"/>
-        </w:numPr>
-        <w:spacing w:line="360" w:lineRule="auto"/>
-        <w:jc w:val="both"/>
-        <w:rPr>
-          <w:rFonts w:ascii="Times New Roman" w:eastAsia="Times New Roman" w:hAnsi="Times New Roman"/>
-          <w:color w:val="000000"/>
-          <w:sz w:val="28"/>
-          <w:szCs w:val="32"/>
-          <w:shd w:val="clear" w:color="auto" w:fill="FFFFFF"/>
-          <w:lang w:val="uk-UA" w:eastAsia="ru-RU"/>
-        </w:rPr>
-      </w:pPr>
-      <w:r>
-        <w:rPr>
-          <w:rFonts w:ascii="Times New Roman" w:eastAsia="Times New Roman" w:hAnsi="Times New Roman"/>
-          <w:color w:val="000000"/>
-          <w:sz w:val="28"/>
-          <w:szCs w:val="32"/>
-          <w:shd w:val="clear" w:color="auto" w:fill="FFFFFF"/>
-          <w:lang w:val="uk-UA" w:eastAsia="ru-RU"/>
-        </w:rPr>
-        <w:t xml:space="preserve">Будуємо схему зображену на </w:t>
-      </w:r>
-      <w:r>
-        <w:rPr>
-          <w:rFonts w:ascii="Times New Roman" w:eastAsia="Times New Roman" w:hAnsi="Times New Roman"/>
-          <w:color w:val="000000"/>
-          <w:sz w:val="28"/>
-          <w:szCs w:val="32"/>
-          <w:shd w:val="clear" w:color="auto" w:fill="FFFFFF"/>
-          <w:lang w:val="uk-UA" w:eastAsia="ru-RU"/>
-        </w:rPr>
-        <w:t>Рис.1.2</w:t>
-      </w:r>
-      <w:r>
-        <w:rPr>
-          <w:rFonts w:ascii="Times New Roman" w:eastAsia="Times New Roman" w:hAnsi="Times New Roman"/>
-          <w:color w:val="000000"/>
-          <w:sz w:val="28"/>
-          <w:szCs w:val="32"/>
-          <w:shd w:val="clear" w:color="auto" w:fill="FFFFFF"/>
-          <w:lang w:val="uk-UA" w:eastAsia="ru-RU"/>
-        </w:rPr>
-        <w:t>.</w:t>
-      </w:r>
-    </w:p>
-    <w:p>
-      <w:pPr>
-        <w:pStyle w:val="a3"/>
-        <w:numPr>
-          <w:ilvl w:val="0"/>
-          <w:numId w:val="6"/>
-        </w:numPr>
-        <w:spacing w:line="360" w:lineRule="auto"/>
-        <w:jc w:val="both"/>
-        <w:rPr>
-          <w:rFonts w:ascii="Times New Roman" w:eastAsia="Times New Roman" w:hAnsi="Times New Roman"/>
-          <w:color w:val="000000"/>
-          <w:sz w:val="28"/>
-          <w:szCs w:val="32"/>
-          <w:shd w:val="clear" w:color="auto" w:fill="FFFFFF"/>
-          <w:lang w:val="uk-UA" w:eastAsia="ru-RU"/>
-        </w:rPr>
-      </w:pPr>
-      <w:r>
-        <w:rPr>
-          <w:rFonts w:ascii="Times New Roman" w:eastAsia="Times New Roman" w:hAnsi="Times New Roman"/>
-          <w:color w:val="000000"/>
-          <w:sz w:val="28"/>
-          <w:szCs w:val="32"/>
-          <w:shd w:val="clear" w:color="auto" w:fill="FFFFFF"/>
-          <w:lang w:val="uk-UA" w:eastAsia="ru-RU"/>
-        </w:rPr>
-        <w:t>Подаємо на вхід аудіо файл який бажаємо посилити.</w:t>
-      </w:r>
-    </w:p>
-    <w:p>
-      <w:pPr>
-        <w:pStyle w:val="a3"/>
-        <w:numPr>
-          <w:ilvl w:val="0"/>
-          <w:numId w:val="6"/>
-        </w:numPr>
-        <w:spacing w:line="360" w:lineRule="auto"/>
-        <w:jc w:val="both"/>
-        <w:rPr>
-          <w:rFonts w:ascii="Times New Roman" w:eastAsia="Times New Roman" w:hAnsi="Times New Roman"/>
-          <w:color w:val="000000"/>
-          <w:sz w:val="28"/>
-          <w:szCs w:val="32"/>
-          <w:shd w:val="clear" w:color="auto" w:fill="FFFFFF"/>
-          <w:lang w:val="uk-UA" w:eastAsia="ru-RU"/>
-        </w:rPr>
-      </w:pPr>
-      <w:r>
-        <w:rPr>
-          <w:rFonts w:ascii="Times New Roman" w:eastAsia="Times New Roman" w:hAnsi="Times New Roman"/>
-          <w:color w:val="000000"/>
-          <w:sz w:val="28"/>
-          <w:szCs w:val="32"/>
-          <w:shd w:val="clear" w:color="auto" w:fill="FFFFFF"/>
-          <w:lang w:val="uk-UA" w:eastAsia="ru-RU"/>
-        </w:rPr>
-        <w:t>На виході порівнюємо сигнал з вхідним.</w:t>
-      </w:r>
-    </w:p>
-    <w:p>
-      <w:pPr>
-        <w:pStyle w:val="a3"/>
-        <w:numPr>
-          <w:ilvl w:val="0"/>
-          <w:numId w:val="6"/>
-        </w:numPr>
-        <w:spacing w:line="360" w:lineRule="auto"/>
-        <w:jc w:val="both"/>
-        <w:rPr>
-          <w:rFonts w:ascii="Times New Roman" w:eastAsia="Times New Roman" w:hAnsi="Times New Roman"/>
-          <w:color w:val="000000"/>
-          <w:sz w:val="28"/>
-          <w:szCs w:val="32"/>
-          <w:shd w:val="clear" w:color="auto" w:fill="FFFFFF"/>
-          <w:lang w:val="uk-UA" w:eastAsia="ru-RU"/>
-        </w:rPr>
-      </w:pPr>
-      <w:r>
-        <w:rPr>
-          <w:rFonts w:ascii="Times New Roman" w:eastAsia="Times New Roman" w:hAnsi="Times New Roman"/>
-          <w:color w:val="000000"/>
-          <w:sz w:val="28"/>
-          <w:szCs w:val="32"/>
-          <w:shd w:val="clear" w:color="auto" w:fill="FFFFFF"/>
-          <w:lang w:val="uk-UA" w:eastAsia="ru-RU"/>
-        </w:rPr>
-        <w:t>Виконуємо швидке перетворення Фур’є.</w:t>
-      </w:r>
-    </w:p>
-    <w:p>
-      <w:pPr>
-        <w:pStyle w:val="a3"/>
-        <w:numPr>
-          <w:ilvl w:val="0"/>
-          <w:numId w:val="6"/>
-        </w:numPr>
-        <w:spacing w:line="360" w:lineRule="auto"/>
-        <w:jc w:val="both"/>
-        <w:rPr>
-          <w:rFonts w:ascii="Times New Roman" w:eastAsia="Times New Roman" w:hAnsi="Times New Roman"/>
-          <w:color w:val="000000"/>
-          <w:sz w:val="28"/>
-          <w:szCs w:val="32"/>
-          <w:shd w:val="clear" w:color="auto" w:fill="FFFFFF"/>
-          <w:lang w:val="uk-UA" w:eastAsia="ru-RU"/>
-        </w:rPr>
-      </w:pPr>
-      <w:r>
-        <w:rPr>
-          <w:rFonts w:ascii="Times New Roman" w:eastAsia="Times New Roman" w:hAnsi="Times New Roman"/>
-          <w:color w:val="000000"/>
-          <w:sz w:val="28"/>
-          <w:szCs w:val="32"/>
-          <w:shd w:val="clear" w:color="auto" w:fill="FFFFFF"/>
-          <w:lang w:val="uk-UA" w:eastAsia="ru-RU"/>
-        </w:rPr>
-        <w:t>Будуємо амплітудно-частотну характеристику пристрою для порівняння з теоретичними розрахунками.</w:t>
-      </w:r>
-    </w:p>
-    <w:p>
-      <w:pPr>
-        <w:rPr>
-          <w:rFonts w:ascii="Times New Roman" w:eastAsia="Times New Roman" w:hAnsi="Times New Roman"/>
-          <w:color w:val="000000"/>
-          <w:sz w:val="28"/>
-          <w:szCs w:val="32"/>
-          <w:shd w:val="clear" w:color="auto" w:fill="FFFFFF"/>
-          <w:lang w:val="uk-UA" w:eastAsia="ru-RU"/>
-        </w:rPr>
-      </w:pPr>
-    </w:p>
-    <w:p>
-      <w:pPr>
-        <w:rPr>
-          <w:rFonts w:ascii="Times New Roman" w:eastAsia="Times New Roman" w:hAnsi="Times New Roman"/>
-          <w:color w:val="000000"/>
-          <w:sz w:val="28"/>
-          <w:szCs w:val="32"/>
-          <w:shd w:val="clear" w:color="auto" w:fill="FFFFFF"/>
-          <w:lang w:val="uk-UA" w:eastAsia="ru-RU"/>
-        </w:rPr>
-      </w:pPr>
-      <w:r>
-        <w:rPr>
-          <w:rFonts w:ascii="Times New Roman" w:eastAsia="Times New Roman" w:hAnsi="Times New Roman"/>
-          <w:color w:val="000000"/>
-          <w:sz w:val="28"/>
-          <w:szCs w:val="32"/>
-          <w:shd w:val="clear" w:color="auto" w:fill="FFFFFF"/>
-          <w:lang w:val="uk-UA" w:eastAsia="ru-RU"/>
-        </w:rPr>
-        <w:br w:type="page"/>
-      </w:r>
-    </w:p>
-    <w:p>
-      <w:pPr>
-        <w:rPr>
-          <w:rFonts w:ascii="Times New Roman" w:eastAsia="Times New Roman" w:hAnsi="Times New Roman"/>
-          <w:color w:val="000000"/>
-          <w:sz w:val="28"/>
-          <w:szCs w:val="32"/>
-          <w:shd w:val="clear" w:color="auto" w:fill="FFFFFF"/>
-          <w:lang w:val="uk-UA" w:eastAsia="ru-RU"/>
-        </w:rPr>
-      </w:pPr>
-      <w:r>
-        <w:rPr>
-          <w:rFonts w:ascii="Times New Roman" w:eastAsia="Times New Roman" w:hAnsi="Times New Roman"/>
-          <w:color w:val="000000"/>
-          <w:sz w:val="28"/>
-          <w:szCs w:val="32"/>
-          <w:shd w:val="clear" w:color="auto" w:fill="FFFFFF"/>
-          <w:lang w:val="uk-UA" w:eastAsia="ru-RU"/>
-        </w:rPr>
-        <w:lastRenderedPageBreak/>
+      <w:r>
+        <w:rPr>
+          <w:rFonts w:ascii="Times New Roman" w:eastAsia="Times New Roman" w:hAnsi="Times New Roman" w:cs="Times New Roman"/>
+          <w:sz w:val="28"/>
+          <w:szCs w:val="32"/>
+          <w:shd w:val="clear" w:color="auto" w:fill="FFFFFF"/>
+          <w:lang w:val="uk-UA" w:eastAsia="ru-RU"/>
+        </w:rPr>
         <w:pict>
           <v:shapetype id="_x0000_t75" coordsize="21600,21600" o:spt="75" o:preferrelative="t" path="m@4@5l@4@11@9@11@9@5xe" filled="f" stroked="f">
             <v:stroke joinstyle="miter"/>
@@ -6050,8 +5567,4306 @@
             <v:path o:extrusionok="f" gradientshapeok="t" o:connecttype="rect"/>
             <o:lock v:ext="edit" aspectratio="t"/>
           </v:shapetype>
+          <v:shape id="_x0000_i1030" type="#_x0000_t75" style="width:447pt;height:324pt">
+            <v:imagedata r:id="rId9" o:title="lm386-lin-topology-small"/>
+          </v:shape>
+        </w:pict>
+      </w:r>
+    </w:p>
+    <w:p>
+      <w:pPr>
+        <w:spacing w:line="360" w:lineRule="auto"/>
+        <w:jc w:val="center"/>
+        <w:rPr>
+          <w:rFonts w:ascii="Times New Roman" w:eastAsia="Times New Roman" w:hAnsi="Times New Roman" w:cs="Times New Roman"/>
+          <w:sz w:val="28"/>
+          <w:szCs w:val="32"/>
+          <w:shd w:val="clear" w:color="auto" w:fill="FFFFFF"/>
+          <w:lang w:val="en-US" w:eastAsia="ru-RU"/>
+        </w:rPr>
+      </w:pPr>
+      <w:r>
+        <w:rPr>
+          <w:rFonts w:ascii="Times New Roman" w:eastAsia="Times New Roman" w:hAnsi="Times New Roman" w:cs="Times New Roman"/>
+          <w:sz w:val="28"/>
+          <w:szCs w:val="32"/>
+          <w:shd w:val="clear" w:color="auto" w:fill="FFFFFF"/>
+          <w:lang w:val="uk-UA" w:eastAsia="ru-RU"/>
+        </w:rPr>
+        <w:t xml:space="preserve">Рис.2.1. Схема підсилювача </w:t>
+      </w:r>
+      <w:r>
+        <w:rPr>
+          <w:rFonts w:ascii="Times New Roman" w:eastAsia="Times New Roman" w:hAnsi="Times New Roman" w:cs="Times New Roman"/>
+          <w:sz w:val="28"/>
+          <w:szCs w:val="32"/>
+          <w:shd w:val="clear" w:color="auto" w:fill="FFFFFF"/>
+          <w:lang w:val="en-US" w:eastAsia="ru-RU"/>
+        </w:rPr>
+        <w:t>Lm386.</w:t>
+      </w:r>
+    </w:p>
+    <w:p>
+      <w:pPr>
+        <w:spacing w:line="360" w:lineRule="auto"/>
+        <w:jc w:val="both"/>
+        <w:rPr>
+          <w:rFonts w:ascii="Times New Roman" w:eastAsia="Times New Roman" w:hAnsi="Times New Roman" w:cs="Times New Roman"/>
+          <w:sz w:val="28"/>
+          <w:szCs w:val="32"/>
+          <w:shd w:val="clear" w:color="auto" w:fill="FFFFFF"/>
+          <w:lang w:val="uk-UA" w:eastAsia="ru-RU"/>
+        </w:rPr>
+      </w:pPr>
+    </w:p>
+    <w:p>
+      <w:pPr>
+        <w:spacing w:line="360" w:lineRule="auto"/>
+        <w:jc w:val="both"/>
+        <w:rPr>
+          <w:rFonts w:ascii="Times New Roman" w:eastAsia="Times New Roman" w:hAnsi="Times New Roman" w:cs="Times New Roman"/>
+          <w:sz w:val="28"/>
+          <w:szCs w:val="32"/>
+          <w:shd w:val="clear" w:color="auto" w:fill="FFFFFF"/>
+          <w:lang w:val="uk-UA" w:eastAsia="ru-RU"/>
+        </w:rPr>
+      </w:pPr>
+      <w:r>
+        <w:rPr>
+          <w:rFonts w:ascii="Times New Roman" w:eastAsia="Times New Roman" w:hAnsi="Times New Roman" w:cs="Times New Roman"/>
+          <w:sz w:val="28"/>
+          <w:szCs w:val="32"/>
+          <w:shd w:val="clear" w:color="auto" w:fill="FFFFFF"/>
+          <w:lang w:val="uk-UA" w:eastAsia="ru-RU"/>
+        </w:rPr>
+        <w:lastRenderedPageBreak/>
+        <w:t>Посилення напруги можна розрахувати в умовах спокою (без застосування вхідного сигналу) наступним чином:</w:t>
+      </w:r>
+    </w:p>
+    <w:p>
+      <w:pPr>
+        <w:spacing w:line="360" w:lineRule="auto"/>
+        <w:jc w:val="center"/>
+        <w:rPr>
+          <w:rFonts w:ascii="Times New Roman" w:eastAsia="Times New Roman" w:hAnsi="Times New Roman" w:cs="Times New Roman"/>
+          <w:sz w:val="28"/>
+          <w:szCs w:val="32"/>
+          <w:shd w:val="clear" w:color="auto" w:fill="FFFFFF"/>
+          <w:lang w:val="uk-UA" w:eastAsia="ru-RU"/>
+        </w:rPr>
+      </w:pPr>
+      <w:r>
+        <w:rPr>
+          <w:rFonts w:ascii="Times New Roman" w:eastAsia="Times New Roman" w:hAnsi="Times New Roman" w:cs="Times New Roman"/>
+          <w:sz w:val="28"/>
+          <w:szCs w:val="32"/>
+          <w:shd w:val="clear" w:color="auto" w:fill="FFFFFF"/>
+          <w:lang w:val="uk-UA" w:eastAsia="ru-RU"/>
+        </w:rPr>
+        <w:pict>
+          <v:shape id="_x0000_i1031" type="#_x0000_t75" style="width:294.6pt;height:181.8pt">
+            <v:imagedata r:id="rId10" o:title="lm386-analysis2-small"/>
+          </v:shape>
+        </w:pict>
+      </w:r>
+    </w:p>
+    <w:p>
+      <w:pPr>
+        <w:spacing w:line="360" w:lineRule="auto"/>
+        <w:jc w:val="center"/>
+        <w:rPr>
+          <w:rFonts w:ascii="Times New Roman" w:eastAsia="Times New Roman" w:hAnsi="Times New Roman" w:cs="Times New Roman"/>
+          <w:sz w:val="28"/>
+          <w:szCs w:val="32"/>
+          <w:shd w:val="clear" w:color="auto" w:fill="FFFFFF"/>
+          <w:lang w:val="uk-UA" w:eastAsia="ru-RU"/>
+        </w:rPr>
+      </w:pPr>
+      <w:r>
+        <w:rPr>
+          <w:rFonts w:ascii="Times New Roman" w:eastAsia="Times New Roman" w:hAnsi="Times New Roman" w:cs="Times New Roman"/>
+          <w:sz w:val="28"/>
+          <w:szCs w:val="32"/>
+          <w:shd w:val="clear" w:color="auto" w:fill="FFFFFF"/>
+          <w:lang w:val="uk-UA" w:eastAsia="ru-RU"/>
+        </w:rPr>
+        <w:t>Рис.2.2. Частина схеми для розрахунку</w:t>
+      </w:r>
+    </w:p>
+    <w:p>
+      <w:pPr>
+        <w:spacing w:line="360" w:lineRule="auto"/>
+        <w:rPr>
+          <w:rFonts w:ascii="Times New Roman" w:eastAsia="Times New Roman" w:hAnsi="Times New Roman" w:cs="Times New Roman"/>
+          <w:sz w:val="28"/>
+          <w:szCs w:val="32"/>
+          <w:shd w:val="clear" w:color="auto" w:fill="FFFFFF"/>
+          <w:lang w:val="uk-UA" w:eastAsia="ru-RU"/>
+        </w:rPr>
+      </w:pPr>
+    </w:p>
+    <w:p>
+      <w:pPr>
+        <w:spacing w:line="360" w:lineRule="auto"/>
+        <w:rPr>
+          <w:rFonts w:ascii="Times New Roman" w:eastAsia="Times New Roman" w:hAnsi="Times New Roman" w:cs="Times New Roman"/>
+          <w:sz w:val="28"/>
+          <w:szCs w:val="32"/>
+          <w:shd w:val="clear" w:color="auto" w:fill="FFFFFF"/>
+          <w:lang w:val="uk-UA" w:eastAsia="ru-RU"/>
+        </w:rPr>
+      </w:pPr>
+      <w:r>
+        <w:rPr>
+          <w:rFonts w:ascii="Times New Roman" w:eastAsia="Times New Roman" w:hAnsi="Times New Roman" w:cs="Times New Roman"/>
+          <w:sz w:val="28"/>
+          <w:szCs w:val="32"/>
+          <w:shd w:val="clear" w:color="auto" w:fill="FFFFFF"/>
+          <w:lang w:val="uk-UA" w:eastAsia="ru-RU"/>
+        </w:rPr>
+        <w:t xml:space="preserve">Напруга на </w:t>
+      </w:r>
+      <w:r>
+        <w:rPr>
+          <w:rFonts w:ascii="Times New Roman" w:eastAsia="Times New Roman" w:hAnsi="Times New Roman" w:cs="Times New Roman"/>
+          <w:sz w:val="28"/>
+          <w:szCs w:val="32"/>
+          <w:shd w:val="clear" w:color="auto" w:fill="FFFFFF"/>
+          <w:lang w:val="uk-UA" w:eastAsia="ru-RU"/>
+        </w:rPr>
+        <w:t xml:space="preserve">резисторах </w:t>
+      </w:r>
+      <w:r>
+        <w:rPr>
+          <w:rFonts w:ascii="Times New Roman" w:eastAsia="Times New Roman" w:hAnsi="Times New Roman" w:cs="Times New Roman"/>
+          <w:sz w:val="28"/>
+          <w:szCs w:val="32"/>
+          <w:shd w:val="clear" w:color="auto" w:fill="FFFFFF"/>
+          <w:lang w:val="uk-UA" w:eastAsia="ru-RU"/>
+        </w:rPr>
+        <w:t xml:space="preserve">R4 </w:t>
+      </w:r>
+      <w:r>
+        <w:rPr>
+          <w:rFonts w:ascii="Times New Roman" w:eastAsia="Times New Roman" w:hAnsi="Times New Roman" w:cs="Times New Roman"/>
+          <w:sz w:val="28"/>
+          <w:szCs w:val="32"/>
+          <w:shd w:val="clear" w:color="auto" w:fill="FFFFFF"/>
+          <w:lang w:val="uk-UA" w:eastAsia="ru-RU"/>
+        </w:rPr>
+        <w:t>і R5 (</w:t>
+      </w:r>
+      <w:proofErr w:type="spellStart"/>
+      <w:r>
+        <w:rPr>
+          <w:rFonts w:ascii="Times New Roman" w:eastAsia="Times New Roman" w:hAnsi="Times New Roman" w:cs="Times New Roman"/>
+          <w:sz w:val="28"/>
+          <w:szCs w:val="32"/>
+          <w:shd w:val="clear" w:color="auto" w:fill="FFFFFF"/>
+          <w:lang w:val="uk-UA" w:eastAsia="ru-RU"/>
+        </w:rPr>
+        <w:t>Vdiff</w:t>
+      </w:r>
+      <w:proofErr w:type="spellEnd"/>
+      <w:r>
+        <w:rPr>
+          <w:rFonts w:ascii="Times New Roman" w:eastAsia="Times New Roman" w:hAnsi="Times New Roman" w:cs="Times New Roman"/>
+          <w:sz w:val="28"/>
+          <w:szCs w:val="32"/>
+          <w:shd w:val="clear" w:color="auto" w:fill="FFFFFF"/>
+          <w:lang w:val="uk-UA" w:eastAsia="ru-RU"/>
+        </w:rPr>
+        <w:t>) - це диференціальна</w:t>
+      </w:r>
+      <w:r>
+        <w:rPr>
+          <w:rFonts w:ascii="Times New Roman" w:eastAsia="Times New Roman" w:hAnsi="Times New Roman" w:cs="Times New Roman"/>
+          <w:sz w:val="28"/>
+          <w:szCs w:val="32"/>
+          <w:shd w:val="clear" w:color="auto" w:fill="FFFFFF"/>
+          <w:lang w:val="uk-UA" w:eastAsia="ru-RU"/>
+        </w:rPr>
+        <w:t xml:space="preserve"> вхідна напруга (</w:t>
+      </w:r>
+      <w:proofErr w:type="spellStart"/>
+      <w:r>
+        <w:rPr>
+          <w:rFonts w:ascii="Times New Roman" w:eastAsia="Times New Roman" w:hAnsi="Times New Roman" w:cs="Times New Roman"/>
+          <w:sz w:val="28"/>
+          <w:szCs w:val="32"/>
+          <w:shd w:val="clear" w:color="auto" w:fill="FFFFFF"/>
+          <w:lang w:val="uk-UA" w:eastAsia="ru-RU"/>
+        </w:rPr>
+        <w:t>Vin</w:t>
+      </w:r>
+      <w:proofErr w:type="spellEnd"/>
+      <w:r>
+        <w:rPr>
+          <w:rFonts w:ascii="Times New Roman" w:eastAsia="Times New Roman" w:hAnsi="Times New Roman" w:cs="Times New Roman"/>
+          <w:sz w:val="28"/>
+          <w:szCs w:val="32"/>
+          <w:shd w:val="clear" w:color="auto" w:fill="FFFFFF"/>
+          <w:lang w:val="uk-UA" w:eastAsia="ru-RU"/>
+        </w:rPr>
+        <w:t xml:space="preserve">), оскільки напруга </w:t>
+      </w:r>
+      <w:r>
+        <w:rPr>
+          <w:rFonts w:ascii="Times New Roman" w:eastAsia="Times New Roman" w:hAnsi="Times New Roman" w:cs="Times New Roman"/>
+          <w:sz w:val="28"/>
+          <w:szCs w:val="32"/>
+          <w:shd w:val="clear" w:color="auto" w:fill="FFFFFF"/>
+          <w:lang w:val="uk-UA" w:eastAsia="ru-RU"/>
+        </w:rPr>
+        <w:t>на базі-емітері</w:t>
+      </w:r>
+      <w:r>
+        <w:rPr>
+          <w:rFonts w:ascii="Times New Roman" w:eastAsia="Times New Roman" w:hAnsi="Times New Roman" w:cs="Times New Roman"/>
+          <w:sz w:val="28"/>
+          <w:szCs w:val="32"/>
+          <w:shd w:val="clear" w:color="auto" w:fill="FFFFFF"/>
+          <w:lang w:val="uk-UA" w:eastAsia="ru-RU"/>
+        </w:rPr>
+        <w:t xml:space="preserve"> падає в транзисторах PNP (Q1, Q2, Q3 і Q4) однаково </w:t>
+      </w:r>
+      <w:r>
+        <w:rPr>
+          <w:rFonts w:ascii="Times New Roman" w:eastAsia="Times New Roman" w:hAnsi="Times New Roman" w:cs="Times New Roman"/>
+          <w:sz w:val="28"/>
+          <w:szCs w:val="32"/>
+          <w:shd w:val="clear" w:color="auto" w:fill="FFFFFF"/>
+          <w:lang w:val="uk-UA" w:eastAsia="ru-RU"/>
+        </w:rPr>
+        <w:t>на кожній стороні диференціального</w:t>
+      </w:r>
+      <w:r>
+        <w:rPr>
+          <w:rFonts w:ascii="Times New Roman" w:eastAsia="Times New Roman" w:hAnsi="Times New Roman" w:cs="Times New Roman"/>
+          <w:sz w:val="28"/>
+          <w:szCs w:val="32"/>
+          <w:shd w:val="clear" w:color="auto" w:fill="FFFFFF"/>
+          <w:lang w:val="uk-UA" w:eastAsia="ru-RU"/>
+        </w:rPr>
+        <w:t xml:space="preserve"> підсилювача.</w:t>
+      </w:r>
+    </w:p>
+    <w:p>
+      <w:pPr>
+        <w:spacing w:line="360" w:lineRule="auto"/>
+        <w:jc w:val="both"/>
+        <w:rPr>
+          <w:rFonts w:ascii="Times New Roman" w:eastAsia="Times New Roman" w:hAnsi="Times New Roman"/>
+          <w:color w:val="000000"/>
+          <w:sz w:val="28"/>
+          <w:szCs w:val="32"/>
+          <w:shd w:val="clear" w:color="auto" w:fill="FFFFFF"/>
+          <w:lang w:val="uk-UA" w:eastAsia="ru-RU"/>
+        </w:rPr>
+      </w:pPr>
+      <w:r>
+        <w:rPr>
+          <w:rFonts w:ascii="Times New Roman" w:eastAsia="Times New Roman" w:hAnsi="Times New Roman"/>
+          <w:color w:val="000000"/>
+          <w:sz w:val="28"/>
+          <w:szCs w:val="32"/>
+          <w:shd w:val="clear" w:color="auto" w:fill="FFFFFF"/>
+          <w:lang w:val="uk-UA" w:eastAsia="ru-RU"/>
+        </w:rPr>
+        <w:t>Д</w:t>
+      </w:r>
+      <w:r>
+        <w:rPr>
+          <w:rFonts w:ascii="Times New Roman" w:eastAsia="Times New Roman" w:hAnsi="Times New Roman"/>
+          <w:color w:val="000000"/>
+          <w:sz w:val="28"/>
+          <w:szCs w:val="32"/>
+          <w:shd w:val="clear" w:color="auto" w:fill="FFFFFF"/>
+          <w:lang w:val="uk-UA" w:eastAsia="ru-RU"/>
+        </w:rPr>
+        <w:t>зеркало</w:t>
+      </w:r>
+      <w:r>
+        <w:rPr>
+          <w:rFonts w:ascii="Times New Roman" w:eastAsia="Times New Roman" w:hAnsi="Times New Roman"/>
+          <w:color w:val="000000"/>
+          <w:sz w:val="28"/>
+          <w:szCs w:val="32"/>
+          <w:shd w:val="clear" w:color="auto" w:fill="FFFFFF"/>
+          <w:lang w:val="uk-UA" w:eastAsia="ru-RU"/>
+        </w:rPr>
+        <w:t xml:space="preserve"> струму</w:t>
+      </w:r>
+      <w:r>
+        <w:rPr>
+          <w:rFonts w:ascii="Times New Roman" w:eastAsia="Times New Roman" w:hAnsi="Times New Roman"/>
+          <w:color w:val="000000"/>
+          <w:sz w:val="28"/>
+          <w:szCs w:val="32"/>
+          <w:shd w:val="clear" w:color="auto" w:fill="FFFFFF"/>
+          <w:lang w:val="uk-UA" w:eastAsia="ru-RU"/>
+        </w:rPr>
+        <w:t>, утворене</w:t>
+      </w:r>
+      <w:r>
+        <w:rPr>
+          <w:rFonts w:ascii="Times New Roman" w:eastAsia="Times New Roman" w:hAnsi="Times New Roman"/>
+          <w:color w:val="000000"/>
+          <w:sz w:val="28"/>
+          <w:szCs w:val="32"/>
+          <w:shd w:val="clear" w:color="auto" w:fill="FFFFFF"/>
+          <w:lang w:val="uk-UA" w:eastAsia="ru-RU"/>
+        </w:rPr>
+        <w:t xml:space="preserve"> транзисторами</w:t>
+      </w:r>
+      <w:r>
+        <w:rPr>
+          <w:rFonts w:ascii="Times New Roman" w:eastAsia="Times New Roman" w:hAnsi="Times New Roman"/>
+          <w:color w:val="000000"/>
+          <w:sz w:val="28"/>
+          <w:szCs w:val="32"/>
+          <w:shd w:val="clear" w:color="auto" w:fill="FFFFFF"/>
+          <w:lang w:val="uk-UA" w:eastAsia="ru-RU"/>
+        </w:rPr>
+        <w:t xml:space="preserve"> Q5 і Q6, генерує рівні струми по обидва боки </w:t>
+      </w:r>
+      <w:r>
+        <w:rPr>
+          <w:rFonts w:ascii="Times New Roman" w:eastAsia="Times New Roman" w:hAnsi="Times New Roman" w:cs="Times New Roman"/>
+          <w:sz w:val="28"/>
+          <w:szCs w:val="32"/>
+          <w:shd w:val="clear" w:color="auto" w:fill="FFFFFF"/>
+          <w:lang w:val="uk-UA" w:eastAsia="ru-RU"/>
+        </w:rPr>
+        <w:t>диференціального</w:t>
+      </w:r>
+      <w:r>
+        <w:rPr>
+          <w:rFonts w:ascii="Times New Roman" w:eastAsia="Times New Roman" w:hAnsi="Times New Roman" w:cs="Times New Roman"/>
+          <w:sz w:val="28"/>
+          <w:szCs w:val="32"/>
+          <w:shd w:val="clear" w:color="auto" w:fill="FFFFFF"/>
+          <w:lang w:val="uk-UA" w:eastAsia="ru-RU"/>
+        </w:rPr>
+        <w:t xml:space="preserve"> підсилювача</w:t>
+      </w:r>
+      <w:r>
+        <w:rPr>
+          <w:rFonts w:ascii="Times New Roman" w:eastAsia="Times New Roman" w:hAnsi="Times New Roman"/>
+          <w:color w:val="000000"/>
+          <w:sz w:val="28"/>
+          <w:szCs w:val="32"/>
+          <w:shd w:val="clear" w:color="auto" w:fill="FFFFFF"/>
+          <w:lang w:val="uk-UA" w:eastAsia="ru-RU"/>
+        </w:rPr>
+        <w:t>. Цей струм називається «</w:t>
+      </w:r>
+      <w:r>
+        <w:rPr>
+          <w:rFonts w:ascii="Times New Roman" w:eastAsia="Times New Roman" w:hAnsi="Times New Roman"/>
+          <w:color w:val="000000"/>
+          <w:sz w:val="28"/>
+          <w:szCs w:val="32"/>
+          <w:shd w:val="clear" w:color="auto" w:fill="FFFFFF"/>
+          <w:lang w:val="en-US" w:eastAsia="ru-RU"/>
+        </w:rPr>
+        <w:t>I</w:t>
+      </w:r>
+      <w:r>
+        <w:rPr>
+          <w:rFonts w:ascii="Times New Roman" w:eastAsia="Times New Roman" w:hAnsi="Times New Roman"/>
+          <w:color w:val="000000"/>
+          <w:sz w:val="28"/>
+          <w:szCs w:val="32"/>
+          <w:shd w:val="clear" w:color="auto" w:fill="FFFFFF"/>
+          <w:lang w:val="uk-UA" w:eastAsia="ru-RU"/>
+        </w:rPr>
+        <w:t>».</w:t>
+      </w:r>
+      <w:r>
+        <w:rPr>
+          <w:rFonts w:ascii="Times New Roman" w:eastAsia="Times New Roman" w:hAnsi="Times New Roman"/>
+          <w:color w:val="000000"/>
+          <w:sz w:val="28"/>
+          <w:szCs w:val="32"/>
+          <w:shd w:val="clear" w:color="auto" w:fill="FFFFFF"/>
+          <w:lang w:val="uk-UA" w:eastAsia="ru-RU"/>
+        </w:rPr>
+        <w:t xml:space="preserve"> Через дзеркало, </w:t>
+      </w:r>
+      <w:r>
+        <w:rPr>
+          <w:rFonts w:ascii="Times New Roman" w:eastAsia="Times New Roman" w:hAnsi="Times New Roman"/>
+          <w:color w:val="000000"/>
+          <w:sz w:val="28"/>
+          <w:szCs w:val="32"/>
+          <w:shd w:val="clear" w:color="auto" w:fill="FFFFFF"/>
+          <w:lang w:val="uk-UA" w:eastAsia="ru-RU"/>
+        </w:rPr>
+        <w:t xml:space="preserve">інтенсивність струму через резистор R8 </w:t>
+      </w:r>
+      <w:r>
+        <w:rPr>
+          <w:rFonts w:ascii="Times New Roman" w:eastAsia="Times New Roman" w:hAnsi="Times New Roman"/>
+          <w:color w:val="000000"/>
+          <w:sz w:val="28"/>
+          <w:szCs w:val="32"/>
+          <w:shd w:val="clear" w:color="auto" w:fill="FFFFFF"/>
+          <w:lang w:val="uk-UA" w:eastAsia="ru-RU"/>
+        </w:rPr>
+        <w:t>дорівнює 2I. Нехтуємо струмом (</w:t>
+      </w:r>
+      <w:r>
+        <w:rPr>
+          <w:rFonts w:ascii="Times New Roman" w:eastAsia="Times New Roman" w:hAnsi="Times New Roman"/>
+          <w:color w:val="000000"/>
+          <w:sz w:val="28"/>
+          <w:szCs w:val="32"/>
+          <w:shd w:val="clear" w:color="auto" w:fill="FFFFFF"/>
+          <w:lang w:val="en-US" w:eastAsia="ru-RU"/>
+        </w:rPr>
+        <w:t>I</w:t>
+      </w:r>
+      <w:r>
+        <w:rPr>
+          <w:rFonts w:ascii="Times New Roman" w:eastAsia="Times New Roman" w:hAnsi="Times New Roman"/>
+          <w:color w:val="000000"/>
+          <w:sz w:val="28"/>
+          <w:szCs w:val="32"/>
+          <w:shd w:val="clear" w:color="auto" w:fill="FFFFFF"/>
+          <w:lang w:val="uk-UA" w:eastAsia="ru-RU"/>
+        </w:rPr>
+        <w:t>7) який проходить через</w:t>
+      </w:r>
+      <w:r>
+        <w:rPr>
+          <w:rFonts w:ascii="Times New Roman" w:eastAsia="Times New Roman" w:hAnsi="Times New Roman"/>
+          <w:color w:val="000000"/>
+          <w:sz w:val="28"/>
+          <w:szCs w:val="32"/>
+          <w:shd w:val="clear" w:color="auto" w:fill="FFFFFF"/>
+          <w:lang w:val="uk-UA" w:eastAsia="ru-RU"/>
+        </w:rPr>
+        <w:t xml:space="preserve"> два резистора R6, R7 (15k</w:t>
+      </w:r>
+      <w:r>
+        <w:rPr>
+          <w:rFonts w:ascii="Times New Roman" w:eastAsia="Times New Roman" w:hAnsi="Times New Roman" w:cs="Times New Roman"/>
+          <w:sz w:val="28"/>
+          <w:szCs w:val="32"/>
+          <w:shd w:val="clear" w:color="auto" w:fill="FFFFFF"/>
+          <w:lang w:val="uk-UA" w:eastAsia="ru-RU"/>
+        </w:rPr>
+        <w:t>Ω</w:t>
+      </w:r>
+      <w:r>
+        <w:rPr>
+          <w:rFonts w:ascii="Times New Roman" w:eastAsia="Times New Roman" w:hAnsi="Times New Roman"/>
+          <w:color w:val="000000"/>
+          <w:sz w:val="28"/>
+          <w:szCs w:val="32"/>
+          <w:shd w:val="clear" w:color="auto" w:fill="FFFFFF"/>
+          <w:lang w:val="uk-UA" w:eastAsia="ru-RU"/>
+        </w:rPr>
+        <w:t xml:space="preserve">), так як вони мають </w:t>
+      </w:r>
+      <w:r>
+        <w:rPr>
+          <w:rFonts w:ascii="Times New Roman" w:eastAsia="Times New Roman" w:hAnsi="Times New Roman"/>
+          <w:color w:val="000000"/>
+          <w:sz w:val="28"/>
+          <w:szCs w:val="32"/>
+          <w:shd w:val="clear" w:color="auto" w:fill="FFFFFF"/>
+          <w:lang w:val="uk-UA" w:eastAsia="ru-RU"/>
+        </w:rPr>
+        <w:t>великий</w:t>
+      </w:r>
+      <w:r>
+        <w:rPr>
+          <w:rFonts w:ascii="Times New Roman" w:eastAsia="Times New Roman" w:hAnsi="Times New Roman"/>
+          <w:color w:val="000000"/>
+          <w:sz w:val="28"/>
+          <w:szCs w:val="32"/>
+          <w:shd w:val="clear" w:color="auto" w:fill="FFFFFF"/>
+          <w:lang w:val="uk-UA" w:eastAsia="ru-RU"/>
+        </w:rPr>
+        <w:t xml:space="preserve"> імпеданс в порівнянні з іншими портами схеми. Таким чином:</w:t>
+      </w:r>
+    </w:p>
+    <w:p>
+      <w:pPr>
+        <w:spacing w:line="360" w:lineRule="auto"/>
+        <w:jc w:val="both"/>
+        <w:rPr>
+          <w:rFonts w:ascii="Times New Roman" w:eastAsia="Times New Roman" w:hAnsi="Times New Roman"/>
+          <w:color w:val="000000"/>
+          <w:sz w:val="28"/>
+          <w:szCs w:val="32"/>
+          <w:shd w:val="clear" w:color="auto" w:fill="FFFFFF"/>
+          <w:lang w:val="en-US" w:eastAsia="ru-RU"/>
+        </w:rPr>
+      </w:pPr>
+      <m:oMathPara>
+        <m:oMathParaPr>
+          <m:jc m:val="left"/>
+        </m:oMathParaPr>
+        <m:oMath>
+          <m:f>
+            <m:fPr>
+              <m:ctrlPr>
+                <w:rPr>
+                  <w:rFonts w:ascii="Cambria Math" w:eastAsia="Times New Roman" w:hAnsi="Cambria Math" w:cs="Times New Roman"/>
+                  <w:i/>
+                  <w:color w:val="000000"/>
+                  <w:sz w:val="28"/>
+                  <w:szCs w:val="32"/>
+                  <w:shd w:val="clear" w:color="auto" w:fill="FFFFFF"/>
+                  <w:lang w:eastAsia="ru-RU"/>
+                </w:rPr>
+              </m:ctrlPr>
+            </m:fPr>
+            <m:num>
+              <m:sSub>
+                <m:sSubPr>
+                  <m:ctrlPr>
+                    <w:rPr>
+                      <w:rFonts w:ascii="Cambria Math" w:eastAsia="Times New Roman" w:hAnsi="Cambria Math" w:cs="Times New Roman"/>
+                      <w:i/>
+                      <w:color w:val="000000"/>
+                      <w:sz w:val="28"/>
+                      <w:szCs w:val="32"/>
+                      <w:shd w:val="clear" w:color="auto" w:fill="FFFFFF"/>
+                      <w:lang w:eastAsia="ru-RU"/>
+                    </w:rPr>
+                  </m:ctrlPr>
+                </m:sSubPr>
+                <m:e>
+                  <m:r>
+                    <w:rPr>
+                      <w:rFonts w:ascii="Cambria Math" w:eastAsia="Times New Roman" w:hAnsi="Cambria Math" w:cs="Times New Roman"/>
+                      <w:color w:val="000000"/>
+                      <w:sz w:val="28"/>
+                      <w:szCs w:val="32"/>
+                      <w:shd w:val="clear" w:color="auto" w:fill="FFFFFF"/>
+                      <w:lang w:eastAsia="ru-RU"/>
+                    </w:rPr>
+                    <m:t>V</m:t>
+                  </m:r>
+                </m:e>
+                <m:sub>
+                  <m:r>
+                    <w:rPr>
+                      <w:rFonts w:ascii="Cambria Math" w:eastAsia="Times New Roman" w:hAnsi="Cambria Math" w:cs="Times New Roman"/>
+                      <w:color w:val="000000"/>
+                      <w:sz w:val="28"/>
+                      <w:szCs w:val="32"/>
+                      <w:shd w:val="clear" w:color="auto" w:fill="FFFFFF"/>
+                      <w:lang w:eastAsia="ru-RU"/>
+                    </w:rPr>
+                    <m:t>out</m:t>
+                  </m:r>
+                </m:sub>
+              </m:sSub>
+              <m:r>
+                <w:rPr>
+                  <w:rFonts w:ascii="Cambria Math" w:eastAsia="Times New Roman" w:hAnsi="Cambria Math" w:cs="Times New Roman"/>
+                  <w:color w:val="000000"/>
+                  <w:sz w:val="28"/>
+                  <w:szCs w:val="32"/>
+                  <w:shd w:val="clear" w:color="auto" w:fill="FFFFFF"/>
+                  <w:lang w:eastAsia="ru-RU"/>
+                </w:rPr>
+                <m:t>-</m:t>
+              </m:r>
+              <m:sSub>
+                <m:sSubPr>
+                  <m:ctrlPr>
+                    <w:rPr>
+                      <w:rFonts w:ascii="Cambria Math" w:eastAsia="Times New Roman" w:hAnsi="Cambria Math" w:cs="Times New Roman"/>
+                      <w:i/>
+                      <w:color w:val="000000"/>
+                      <w:sz w:val="28"/>
+                      <w:szCs w:val="32"/>
+                      <w:shd w:val="clear" w:color="auto" w:fill="FFFFFF"/>
+                      <w:lang w:eastAsia="ru-RU"/>
+                    </w:rPr>
+                  </m:ctrlPr>
+                </m:sSubPr>
+                <m:e>
+                  <m:r>
+                    <w:rPr>
+                      <w:rFonts w:ascii="Cambria Math" w:eastAsia="Times New Roman" w:hAnsi="Cambria Math" w:cs="Times New Roman"/>
+                      <w:color w:val="000000"/>
+                      <w:sz w:val="28"/>
+                      <w:szCs w:val="32"/>
+                      <w:shd w:val="clear" w:color="auto" w:fill="FFFFFF"/>
+                      <w:lang w:eastAsia="ru-RU"/>
+                    </w:rPr>
+                    <m:t>V</m:t>
+                  </m:r>
+                </m:e>
+                <m:sub>
+                  <m:r>
+                    <w:rPr>
+                      <w:rFonts w:ascii="Cambria Math" w:eastAsia="Times New Roman" w:hAnsi="Cambria Math" w:cs="Times New Roman"/>
+                      <w:color w:val="000000"/>
+                      <w:sz w:val="28"/>
+                      <w:szCs w:val="32"/>
+                      <w:shd w:val="clear" w:color="auto" w:fill="FFFFFF"/>
+                      <w:lang w:eastAsia="ru-RU"/>
+                    </w:rPr>
+                    <m:t>in</m:t>
+                  </m:r>
+                </m:sub>
+              </m:sSub>
+            </m:num>
+            <m:den>
+              <m:sSub>
+                <m:sSubPr>
+                  <m:ctrlPr>
+                    <w:rPr>
+                      <w:rFonts w:ascii="Cambria Math" w:eastAsia="Times New Roman" w:hAnsi="Cambria Math" w:cs="Times New Roman"/>
+                      <w:i/>
+                      <w:color w:val="000000"/>
+                      <w:sz w:val="28"/>
+                      <w:szCs w:val="32"/>
+                      <w:shd w:val="clear" w:color="auto" w:fill="FFFFFF"/>
+                      <w:lang w:eastAsia="ru-RU"/>
+                    </w:rPr>
+                  </m:ctrlPr>
+                </m:sSubPr>
+                <m:e>
+                  <m:r>
+                    <w:rPr>
+                      <w:rFonts w:ascii="Cambria Math" w:eastAsia="Times New Roman" w:hAnsi="Cambria Math" w:cs="Times New Roman"/>
+                      <w:color w:val="000000"/>
+                      <w:sz w:val="28"/>
+                      <w:szCs w:val="32"/>
+                      <w:shd w:val="clear" w:color="auto" w:fill="FFFFFF"/>
+                      <w:lang w:eastAsia="ru-RU"/>
+                    </w:rPr>
+                    <m:t>R</m:t>
+                  </m:r>
+                </m:e>
+                <m:sub>
+                  <m:r>
+                    <w:rPr>
+                      <w:rFonts w:ascii="Cambria Math" w:eastAsia="Times New Roman" w:hAnsi="Cambria Math" w:cs="Times New Roman"/>
+                      <w:color w:val="000000"/>
+                      <w:sz w:val="28"/>
+                      <w:szCs w:val="32"/>
+                      <w:shd w:val="clear" w:color="auto" w:fill="FFFFFF"/>
+                      <w:lang w:eastAsia="ru-RU"/>
+                    </w:rPr>
+                    <m:t>8</m:t>
+                  </m:r>
+                </m:sub>
+              </m:sSub>
+            </m:den>
+          </m:f>
+          <m:r>
+            <w:rPr>
+              <w:rFonts w:ascii="Cambria Math" w:eastAsia="Times New Roman" w:hAnsi="Cambria Math" w:cs="Times New Roman"/>
+              <w:color w:val="000000"/>
+              <w:sz w:val="28"/>
+              <w:szCs w:val="32"/>
+              <w:shd w:val="clear" w:color="auto" w:fill="FFFFFF"/>
+              <w:lang w:eastAsia="ru-RU"/>
+            </w:rPr>
+            <m:t>=2I,</m:t>
+          </m:r>
+          <m:r>
+            <w:rPr>
+              <w:rFonts w:ascii="Cambria Math" w:eastAsia="Times New Roman" w:hAnsi="Cambria Math" w:cs="Times New Roman"/>
+              <w:color w:val="000000"/>
+              <w:sz w:val="28"/>
+              <w:szCs w:val="32"/>
+              <w:shd w:val="clear" w:color="auto" w:fill="FFFFFF"/>
+              <w:lang w:eastAsia="ru-RU"/>
+            </w:rPr>
+            <m:t xml:space="preserve"> </m:t>
+          </m:r>
+        </m:oMath>
+      </m:oMathPara>
+    </w:p>
+    <w:p>
+      <w:pPr>
+        <w:spacing w:line="360" w:lineRule="auto"/>
+        <w:jc w:val="both"/>
+        <w:rPr>
+          <w:rFonts w:ascii="Times New Roman" w:eastAsia="Times New Roman" w:hAnsi="Times New Roman"/>
+          <w:color w:val="000000"/>
+          <w:sz w:val="28"/>
+          <w:szCs w:val="32"/>
+          <w:shd w:val="clear" w:color="auto" w:fill="FFFFFF"/>
+          <w:lang w:eastAsia="ru-RU"/>
+        </w:rPr>
+      </w:pPr>
+      <m:oMathPara>
+        <m:oMathParaPr>
+          <m:jc m:val="left"/>
+        </m:oMathParaPr>
+        <m:oMath>
+          <m:sSub>
+            <m:sSubPr>
+              <m:ctrlPr>
+                <w:rPr>
+                  <w:rFonts w:ascii="Cambria Math" w:eastAsia="Times New Roman" w:hAnsi="Cambria Math"/>
+                  <w:i/>
+                  <w:color w:val="000000"/>
+                  <w:sz w:val="28"/>
+                  <w:szCs w:val="32"/>
+                  <w:shd w:val="clear" w:color="auto" w:fill="FFFFFF"/>
+                  <w:lang w:eastAsia="ru-RU"/>
+                </w:rPr>
+              </m:ctrlPr>
+            </m:sSubPr>
+            <m:e>
+              <m:r>
+                <w:rPr>
+                  <w:rFonts w:ascii="Cambria Math" w:eastAsia="Times New Roman" w:hAnsi="Cambria Math"/>
+                  <w:color w:val="000000"/>
+                  <w:sz w:val="28"/>
+                  <w:szCs w:val="32"/>
+                  <w:shd w:val="clear" w:color="auto" w:fill="FFFFFF"/>
+                  <w:lang w:eastAsia="ru-RU"/>
+                </w:rPr>
+                <m:t>V</m:t>
+              </m:r>
+            </m:e>
+            <m:sub>
+              <m:r>
+                <w:rPr>
+                  <w:rFonts w:ascii="Cambria Math" w:eastAsia="Times New Roman" w:hAnsi="Cambria Math"/>
+                  <w:color w:val="000000"/>
+                  <w:sz w:val="28"/>
+                  <w:szCs w:val="32"/>
+                  <w:shd w:val="clear" w:color="auto" w:fill="FFFFFF"/>
+                  <w:lang w:eastAsia="ru-RU"/>
+                </w:rPr>
+                <m:t>out</m:t>
+              </m:r>
+            </m:sub>
+          </m:sSub>
+          <m:r>
+            <w:rPr>
+              <w:rFonts w:ascii="Cambria Math" w:eastAsia="Times New Roman" w:hAnsi="Cambria Math"/>
+              <w:color w:val="000000"/>
+              <w:sz w:val="28"/>
+              <w:szCs w:val="32"/>
+              <w:shd w:val="clear" w:color="auto" w:fill="FFFFFF"/>
+              <w:lang w:eastAsia="ru-RU"/>
+            </w:rPr>
+            <m:t>≫</m:t>
+          </m:r>
+          <m:sSub>
+            <m:sSubPr>
+              <m:ctrlPr>
+                <w:rPr>
+                  <w:rFonts w:ascii="Cambria Math" w:eastAsia="Times New Roman" w:hAnsi="Cambria Math"/>
+                  <w:i/>
+                  <w:color w:val="000000"/>
+                  <w:sz w:val="28"/>
+                  <w:szCs w:val="32"/>
+                  <w:shd w:val="clear" w:color="auto" w:fill="FFFFFF"/>
+                  <w:lang w:eastAsia="ru-RU"/>
+                </w:rPr>
+              </m:ctrlPr>
+            </m:sSubPr>
+            <m:e>
+              <m:r>
+                <w:rPr>
+                  <w:rFonts w:ascii="Cambria Math" w:eastAsia="Times New Roman" w:hAnsi="Cambria Math"/>
+                  <w:color w:val="000000"/>
+                  <w:sz w:val="28"/>
+                  <w:szCs w:val="32"/>
+                  <w:shd w:val="clear" w:color="auto" w:fill="FFFFFF"/>
+                  <w:lang w:eastAsia="ru-RU"/>
+                </w:rPr>
+                <m:t>V</m:t>
+              </m:r>
+            </m:e>
+            <m:sub>
+              <m:r>
+                <w:rPr>
+                  <w:rFonts w:ascii="Cambria Math" w:eastAsia="Times New Roman" w:hAnsi="Cambria Math"/>
+                  <w:color w:val="000000"/>
+                  <w:sz w:val="28"/>
+                  <w:szCs w:val="32"/>
+                  <w:shd w:val="clear" w:color="auto" w:fill="FFFFFF"/>
+                  <w:lang w:eastAsia="ru-RU"/>
+                </w:rPr>
+                <m:t>in</m:t>
+              </m:r>
+            </m:sub>
+          </m:sSub>
+        </m:oMath>
+      </m:oMathPara>
+    </w:p>
+    <w:p>
+      <w:pPr>
+        <w:spacing w:line="360" w:lineRule="auto"/>
+        <w:jc w:val="both"/>
+        <w:rPr>
+          <w:rFonts w:ascii="Times New Roman" w:eastAsia="Times New Roman" w:hAnsi="Times New Roman"/>
+          <w:color w:val="000000"/>
+          <w:sz w:val="28"/>
+          <w:szCs w:val="32"/>
+          <w:shd w:val="clear" w:color="auto" w:fill="FFFFFF"/>
+          <w:lang w:val="en-US" w:eastAsia="ru-RU"/>
+        </w:rPr>
+      </w:pPr>
+      <m:oMathPara>
+        <m:oMathParaPr>
+          <m:jc m:val="left"/>
+        </m:oMathParaPr>
+        <m:oMath>
+          <m:f>
+            <m:fPr>
+              <m:ctrlPr>
+                <w:rPr>
+                  <w:rFonts w:ascii="Cambria Math" w:eastAsia="Times New Roman" w:hAnsi="Cambria Math" w:cs="Times New Roman"/>
+                  <w:i/>
+                  <w:color w:val="000000"/>
+                  <w:sz w:val="28"/>
+                  <w:szCs w:val="32"/>
+                  <w:shd w:val="clear" w:color="auto" w:fill="FFFFFF"/>
+                  <w:lang w:eastAsia="ru-RU"/>
+                </w:rPr>
+              </m:ctrlPr>
+            </m:fPr>
+            <m:num>
+              <m:sSub>
+                <m:sSubPr>
+                  <m:ctrlPr>
+                    <w:rPr>
+                      <w:rFonts w:ascii="Cambria Math" w:eastAsia="Times New Roman" w:hAnsi="Cambria Math" w:cs="Times New Roman"/>
+                      <w:i/>
+                      <w:color w:val="000000"/>
+                      <w:sz w:val="28"/>
+                      <w:szCs w:val="32"/>
+                      <w:shd w:val="clear" w:color="auto" w:fill="FFFFFF"/>
+                      <w:lang w:eastAsia="ru-RU"/>
+                    </w:rPr>
+                  </m:ctrlPr>
+                </m:sSubPr>
+                <m:e>
+                  <m:r>
+                    <w:rPr>
+                      <w:rFonts w:ascii="Cambria Math" w:eastAsia="Times New Roman" w:hAnsi="Cambria Math" w:cs="Times New Roman"/>
+                      <w:color w:val="000000"/>
+                      <w:sz w:val="28"/>
+                      <w:szCs w:val="32"/>
+                      <w:shd w:val="clear" w:color="auto" w:fill="FFFFFF"/>
+                      <w:lang w:eastAsia="ru-RU"/>
+                    </w:rPr>
+                    <m:t>V</m:t>
+                  </m:r>
+                </m:e>
+                <m:sub>
+                  <m:r>
+                    <w:rPr>
+                      <w:rFonts w:ascii="Cambria Math" w:eastAsia="Times New Roman" w:hAnsi="Cambria Math" w:cs="Times New Roman"/>
+                      <w:color w:val="000000"/>
+                      <w:sz w:val="28"/>
+                      <w:szCs w:val="32"/>
+                      <w:shd w:val="clear" w:color="auto" w:fill="FFFFFF"/>
+                      <w:lang w:eastAsia="ru-RU"/>
+                    </w:rPr>
+                    <m:t>out</m:t>
+                  </m:r>
+                </m:sub>
+              </m:sSub>
+            </m:num>
+            <m:den>
+              <m:sSub>
+                <m:sSubPr>
+                  <m:ctrlPr>
+                    <w:rPr>
+                      <w:rFonts w:ascii="Cambria Math" w:eastAsia="Times New Roman" w:hAnsi="Cambria Math" w:cs="Times New Roman"/>
+                      <w:i/>
+                      <w:color w:val="000000"/>
+                      <w:sz w:val="28"/>
+                      <w:szCs w:val="32"/>
+                      <w:shd w:val="clear" w:color="auto" w:fill="FFFFFF"/>
+                      <w:lang w:eastAsia="ru-RU"/>
+                    </w:rPr>
+                  </m:ctrlPr>
+                </m:sSubPr>
+                <m:e>
+                  <m:r>
+                    <w:rPr>
+                      <w:rFonts w:ascii="Cambria Math" w:eastAsia="Times New Roman" w:hAnsi="Cambria Math" w:cs="Times New Roman"/>
+                      <w:color w:val="000000"/>
+                      <w:sz w:val="28"/>
+                      <w:szCs w:val="32"/>
+                      <w:shd w:val="clear" w:color="auto" w:fill="FFFFFF"/>
+                      <w:lang w:eastAsia="ru-RU"/>
+                    </w:rPr>
+                    <m:t>R</m:t>
+                  </m:r>
+                </m:e>
+                <m:sub>
+                  <m:r>
+                    <w:rPr>
+                      <w:rFonts w:ascii="Cambria Math" w:eastAsia="Times New Roman" w:hAnsi="Cambria Math" w:cs="Times New Roman"/>
+                      <w:color w:val="000000"/>
+                      <w:sz w:val="28"/>
+                      <w:szCs w:val="32"/>
+                      <w:shd w:val="clear" w:color="auto" w:fill="FFFFFF"/>
+                      <w:lang w:eastAsia="ru-RU"/>
+                    </w:rPr>
+                    <m:t>8</m:t>
+                  </m:r>
+                </m:sub>
+              </m:sSub>
+            </m:den>
+          </m:f>
+          <m:r>
+            <w:rPr>
+              <w:rFonts w:ascii="Cambria Math" w:eastAsia="Times New Roman" w:hAnsi="Cambria Math" w:cs="Times New Roman"/>
+              <w:color w:val="000000"/>
+              <w:sz w:val="28"/>
+              <w:szCs w:val="32"/>
+              <w:shd w:val="clear" w:color="auto" w:fill="FFFFFF"/>
+              <w:lang w:eastAsia="ru-RU"/>
+            </w:rPr>
+            <m:t>=2I</m:t>
+          </m:r>
+        </m:oMath>
+      </m:oMathPara>
+    </w:p>
+    <w:p>
+      <w:pPr>
+        <w:spacing w:line="360" w:lineRule="auto"/>
+        <w:jc w:val="both"/>
+        <w:rPr>
+          <w:rFonts w:ascii="Times New Roman" w:eastAsia="Times New Roman" w:hAnsi="Times New Roman"/>
+          <w:color w:val="000000"/>
+          <w:sz w:val="28"/>
+          <w:szCs w:val="32"/>
+          <w:shd w:val="clear" w:color="auto" w:fill="FFFFFF"/>
+          <w:lang w:eastAsia="ru-RU"/>
+        </w:rPr>
+      </w:pPr>
+    </w:p>
+    <w:p>
+      <w:pPr>
+        <w:spacing w:line="360" w:lineRule="auto"/>
+        <w:jc w:val="both"/>
+        <w:rPr>
+          <w:rFonts w:ascii="Times New Roman" w:eastAsia="Times New Roman" w:hAnsi="Times New Roman"/>
+          <w:color w:val="000000"/>
+          <w:sz w:val="28"/>
+          <w:szCs w:val="32"/>
+          <w:shd w:val="clear" w:color="auto" w:fill="FFFFFF"/>
+          <w:lang w:eastAsia="ru-RU"/>
+        </w:rPr>
+      </w:pPr>
+    </w:p>
+    <w:p>
+      <w:pPr>
+        <w:spacing w:line="360" w:lineRule="auto"/>
+        <w:jc w:val="both"/>
+        <w:rPr>
+          <w:rFonts w:ascii="Times New Roman" w:eastAsia="Times New Roman" w:hAnsi="Times New Roman"/>
+          <w:color w:val="000000"/>
+          <w:sz w:val="28"/>
+          <w:szCs w:val="32"/>
+          <w:shd w:val="clear" w:color="auto" w:fill="FFFFFF"/>
+          <w:lang w:eastAsia="ru-RU"/>
+        </w:rPr>
+      </w:pPr>
+      <w:r>
+        <w:rPr>
+          <w:rFonts w:ascii="Times New Roman" w:eastAsia="Times New Roman" w:hAnsi="Times New Roman"/>
+          <w:color w:val="000000"/>
+          <w:sz w:val="28"/>
+          <w:szCs w:val="32"/>
+          <w:shd w:val="clear" w:color="auto" w:fill="FFFFFF"/>
+          <w:lang w:eastAsia="ru-RU"/>
+        </w:rPr>
+        <w:lastRenderedPageBreak/>
+        <w:t xml:space="preserve">На </w:t>
+      </w:r>
+      <w:r>
+        <w:rPr>
+          <w:rFonts w:ascii="Times New Roman" w:eastAsia="Times New Roman" w:hAnsi="Times New Roman"/>
+          <w:color w:val="000000"/>
+          <w:sz w:val="28"/>
+          <w:szCs w:val="32"/>
+          <w:shd w:val="clear" w:color="auto" w:fill="FFFFFF"/>
+          <w:lang w:val="uk-UA" w:eastAsia="ru-RU"/>
+        </w:rPr>
+        <w:t>Рис</w:t>
+      </w:r>
+      <w:r>
+        <w:rPr>
+          <w:rFonts w:ascii="Times New Roman" w:eastAsia="Times New Roman" w:hAnsi="Times New Roman"/>
+          <w:color w:val="000000"/>
+          <w:sz w:val="28"/>
+          <w:szCs w:val="32"/>
+          <w:shd w:val="clear" w:color="auto" w:fill="FFFFFF"/>
+          <w:lang w:val="uk-UA" w:eastAsia="ru-RU"/>
+        </w:rPr>
+        <w:t>.2.2.</w:t>
+      </w:r>
+      <w:r>
+        <w:rPr>
+          <w:rFonts w:ascii="Times New Roman" w:eastAsia="Times New Roman" w:hAnsi="Times New Roman"/>
+          <w:color w:val="000000"/>
+          <w:sz w:val="28"/>
+          <w:szCs w:val="32"/>
+          <w:shd w:val="clear" w:color="auto" w:fill="FFFFFF"/>
+          <w:lang w:eastAsia="ru-RU"/>
+        </w:rPr>
+        <w:t xml:space="preserve"> видно, </w:t>
+      </w:r>
+      <w:proofErr w:type="spellStart"/>
+      <w:r>
+        <w:rPr>
+          <w:rFonts w:ascii="Times New Roman" w:eastAsia="Times New Roman" w:hAnsi="Times New Roman"/>
+          <w:color w:val="000000"/>
+          <w:sz w:val="28"/>
+          <w:szCs w:val="32"/>
+          <w:shd w:val="clear" w:color="auto" w:fill="FFFFFF"/>
+          <w:lang w:eastAsia="ru-RU"/>
+        </w:rPr>
+        <w:t>що</w:t>
+      </w:r>
+      <w:proofErr w:type="spellEnd"/>
+      <w:r>
+        <w:rPr>
+          <w:rFonts w:ascii="Times New Roman" w:eastAsia="Times New Roman" w:hAnsi="Times New Roman"/>
+          <w:color w:val="000000"/>
+          <w:sz w:val="28"/>
+          <w:szCs w:val="32"/>
+          <w:shd w:val="clear" w:color="auto" w:fill="FFFFFF"/>
+          <w:lang w:eastAsia="ru-RU"/>
+        </w:rPr>
+        <w:t xml:space="preserve"> </w:t>
+      </w:r>
+      <w:proofErr w:type="spellStart"/>
+      <w:r>
+        <w:rPr>
+          <w:rFonts w:ascii="Times New Roman" w:eastAsia="Times New Roman" w:hAnsi="Times New Roman"/>
+          <w:color w:val="000000"/>
+          <w:sz w:val="28"/>
+          <w:szCs w:val="32"/>
+          <w:shd w:val="clear" w:color="auto" w:fill="FFFFFF"/>
+          <w:lang w:eastAsia="ru-RU"/>
+        </w:rPr>
+        <w:t>якщо</w:t>
+      </w:r>
+      <w:proofErr w:type="spellEnd"/>
+      <w:r>
+        <w:rPr>
+          <w:rFonts w:ascii="Times New Roman" w:eastAsia="Times New Roman" w:hAnsi="Times New Roman"/>
+          <w:color w:val="000000"/>
+          <w:sz w:val="28"/>
+          <w:szCs w:val="32"/>
+          <w:shd w:val="clear" w:color="auto" w:fill="FFFFFF"/>
+          <w:lang w:eastAsia="ru-RU"/>
+        </w:rPr>
+        <w:t xml:space="preserve"> i7 = 0, то:</w:t>
+      </w:r>
+    </w:p>
+    <w:p>
+      <w:pPr>
+        <w:spacing w:line="360" w:lineRule="auto"/>
+        <w:jc w:val="both"/>
+        <w:rPr>
+          <w:rFonts w:ascii="Times New Roman" w:eastAsia="Times New Roman" w:hAnsi="Times New Roman"/>
+          <w:color w:val="000000"/>
+          <w:sz w:val="28"/>
+          <w:szCs w:val="32"/>
+          <w:shd w:val="clear" w:color="auto" w:fill="FFFFFF"/>
+          <w:lang w:eastAsia="ru-RU"/>
+        </w:rPr>
+      </w:pPr>
+      <m:oMathPara>
+        <m:oMathParaPr>
+          <m:jc m:val="left"/>
+        </m:oMathParaPr>
+        <m:oMath>
+          <m:f>
+            <m:fPr>
+              <m:ctrlPr>
+                <w:rPr>
+                  <w:rFonts w:ascii="Cambria Math" w:eastAsia="Times New Roman" w:hAnsi="Cambria Math" w:cs="Times New Roman"/>
+                  <w:i/>
+                  <w:color w:val="000000"/>
+                  <w:sz w:val="28"/>
+                  <w:szCs w:val="32"/>
+                  <w:shd w:val="clear" w:color="auto" w:fill="FFFFFF"/>
+                  <w:lang w:eastAsia="ru-RU"/>
+                </w:rPr>
+              </m:ctrlPr>
+            </m:fPr>
+            <m:num>
+              <m:sSub>
+                <m:sSubPr>
+                  <m:ctrlPr>
+                    <w:rPr>
+                      <w:rFonts w:ascii="Cambria Math" w:eastAsia="Times New Roman" w:hAnsi="Cambria Math" w:cs="Times New Roman"/>
+                      <w:i/>
+                      <w:color w:val="000000"/>
+                      <w:sz w:val="28"/>
+                      <w:szCs w:val="32"/>
+                      <w:shd w:val="clear" w:color="auto" w:fill="FFFFFF"/>
+                      <w:lang w:eastAsia="ru-RU"/>
+                    </w:rPr>
+                  </m:ctrlPr>
+                </m:sSubPr>
+                <m:e>
+                  <m:r>
+                    <w:rPr>
+                      <w:rFonts w:ascii="Cambria Math" w:eastAsia="Times New Roman" w:hAnsi="Cambria Math" w:cs="Times New Roman"/>
+                      <w:color w:val="000000"/>
+                      <w:sz w:val="28"/>
+                      <w:szCs w:val="32"/>
+                      <w:shd w:val="clear" w:color="auto" w:fill="FFFFFF"/>
+                      <w:lang w:eastAsia="ru-RU"/>
+                    </w:rPr>
+                    <m:t>V</m:t>
+                  </m:r>
+                </m:e>
+                <m:sub>
+                  <m:r>
+                    <w:rPr>
+                      <w:rFonts w:ascii="Cambria Math" w:eastAsia="Times New Roman" w:hAnsi="Cambria Math" w:cs="Times New Roman"/>
+                      <w:color w:val="000000"/>
+                      <w:sz w:val="28"/>
+                      <w:szCs w:val="32"/>
+                      <w:shd w:val="clear" w:color="auto" w:fill="FFFFFF"/>
+                      <w:lang w:val="en-US" w:eastAsia="ru-RU"/>
+                    </w:rPr>
+                    <m:t>in</m:t>
+                  </m:r>
+                </m:sub>
+              </m:sSub>
+            </m:num>
+            <m:den>
+              <m:sSub>
+                <m:sSubPr>
+                  <m:ctrlPr>
+                    <w:rPr>
+                      <w:rFonts w:ascii="Cambria Math" w:eastAsia="Times New Roman" w:hAnsi="Cambria Math" w:cs="Times New Roman"/>
+                      <w:i/>
+                      <w:color w:val="000000"/>
+                      <w:sz w:val="28"/>
+                      <w:szCs w:val="32"/>
+                      <w:shd w:val="clear" w:color="auto" w:fill="FFFFFF"/>
+                      <w:lang w:eastAsia="ru-RU"/>
+                    </w:rPr>
+                  </m:ctrlPr>
+                </m:sSubPr>
+                <m:e>
+                  <m:r>
+                    <w:rPr>
+                      <w:rFonts w:ascii="Cambria Math" w:eastAsia="Times New Roman" w:hAnsi="Cambria Math" w:cs="Times New Roman"/>
+                      <w:color w:val="000000"/>
+                      <w:sz w:val="28"/>
+                      <w:szCs w:val="32"/>
+                      <w:shd w:val="clear" w:color="auto" w:fill="FFFFFF"/>
+                      <w:lang w:eastAsia="ru-RU"/>
+                    </w:rPr>
+                    <m:t>R</m:t>
+                  </m:r>
+                </m:e>
+                <m:sub>
+                  <m:r>
+                    <w:rPr>
+                      <w:rFonts w:ascii="Cambria Math" w:eastAsia="Times New Roman" w:hAnsi="Cambria Math" w:cs="Times New Roman"/>
+                      <w:color w:val="000000"/>
+                      <w:sz w:val="28"/>
+                      <w:szCs w:val="32"/>
+                      <w:shd w:val="clear" w:color="auto" w:fill="FFFFFF"/>
+                      <w:lang w:eastAsia="ru-RU"/>
+                    </w:rPr>
+                    <m:t>4</m:t>
+                  </m:r>
+                </m:sub>
+              </m:sSub>
+              <m:r>
+                <w:rPr>
+                  <w:rFonts w:ascii="Cambria Math" w:eastAsia="Times New Roman" w:hAnsi="Cambria Math" w:cs="Times New Roman"/>
+                  <w:color w:val="000000"/>
+                  <w:sz w:val="28"/>
+                  <w:szCs w:val="32"/>
+                  <w:shd w:val="clear" w:color="auto" w:fill="FFFFFF"/>
+                  <w:lang w:eastAsia="ru-RU"/>
+                </w:rPr>
+                <m:t>+</m:t>
+              </m:r>
+              <m:sSub>
+                <m:sSubPr>
+                  <m:ctrlPr>
+                    <w:rPr>
+                      <w:rFonts w:ascii="Cambria Math" w:eastAsia="Times New Roman" w:hAnsi="Cambria Math" w:cs="Times New Roman"/>
+                      <w:i/>
+                      <w:color w:val="000000"/>
+                      <w:sz w:val="28"/>
+                      <w:szCs w:val="32"/>
+                      <w:shd w:val="clear" w:color="auto" w:fill="FFFFFF"/>
+                      <w:lang w:eastAsia="ru-RU"/>
+                    </w:rPr>
+                  </m:ctrlPr>
+                </m:sSubPr>
+                <m:e>
+                  <m:r>
+                    <w:rPr>
+                      <w:rFonts w:ascii="Cambria Math" w:eastAsia="Times New Roman" w:hAnsi="Cambria Math" w:cs="Times New Roman"/>
+                      <w:color w:val="000000"/>
+                      <w:sz w:val="28"/>
+                      <w:szCs w:val="32"/>
+                      <w:shd w:val="clear" w:color="auto" w:fill="FFFFFF"/>
+                      <w:lang w:eastAsia="ru-RU"/>
+                    </w:rPr>
+                    <m:t>R</m:t>
+                  </m:r>
+                </m:e>
+                <m:sub>
+                  <m:r>
+                    <w:rPr>
+                      <w:rFonts w:ascii="Cambria Math" w:eastAsia="Times New Roman" w:hAnsi="Cambria Math" w:cs="Times New Roman"/>
+                      <w:color w:val="000000"/>
+                      <w:sz w:val="28"/>
+                      <w:szCs w:val="32"/>
+                      <w:shd w:val="clear" w:color="auto" w:fill="FFFFFF"/>
+                      <w:lang w:eastAsia="ru-RU"/>
+                    </w:rPr>
+                    <m:t>5</m:t>
+                  </m:r>
+                </m:sub>
+              </m:sSub>
+            </m:den>
+          </m:f>
+          <m:r>
+            <w:rPr>
+              <w:rFonts w:ascii="Cambria Math" w:eastAsia="Times New Roman" w:hAnsi="Cambria Math" w:cs="Times New Roman"/>
+              <w:color w:val="000000"/>
+              <w:sz w:val="28"/>
+              <w:szCs w:val="32"/>
+              <w:shd w:val="clear" w:color="auto" w:fill="FFFFFF"/>
+              <w:lang w:eastAsia="ru-RU"/>
+            </w:rPr>
+            <m:t>=I</m:t>
+          </m:r>
+        </m:oMath>
+      </m:oMathPara>
+    </w:p>
+    <w:p>
+      <w:pPr>
+        <w:spacing w:line="360" w:lineRule="auto"/>
+        <w:jc w:val="both"/>
+        <w:rPr>
+          <w:rFonts w:ascii="Times New Roman" w:eastAsia="Times New Roman" w:hAnsi="Times New Roman"/>
+          <w:color w:val="000000"/>
+          <w:sz w:val="28"/>
+          <w:szCs w:val="32"/>
+          <w:shd w:val="clear" w:color="auto" w:fill="FFFFFF"/>
+          <w:lang w:val="uk-UA" w:eastAsia="ru-RU"/>
+        </w:rPr>
+      </w:pPr>
+      <w:r>
+        <w:rPr>
+          <w:rFonts w:ascii="Times New Roman" w:eastAsia="Times New Roman" w:hAnsi="Times New Roman"/>
+          <w:color w:val="000000"/>
+          <w:sz w:val="28"/>
+          <w:szCs w:val="32"/>
+          <w:shd w:val="clear" w:color="auto" w:fill="FFFFFF"/>
+          <w:lang w:val="uk-UA" w:eastAsia="ru-RU"/>
+        </w:rPr>
+        <w:t>Тобто:</w:t>
+      </w:r>
+    </w:p>
+    <w:p>
+      <w:pPr>
+        <w:spacing w:line="360" w:lineRule="auto"/>
+        <w:jc w:val="both"/>
+        <w:rPr>
+          <w:rFonts w:ascii="Times New Roman" w:eastAsia="Times New Roman" w:hAnsi="Times New Roman"/>
+          <w:color w:val="000000"/>
+          <w:sz w:val="28"/>
+          <w:szCs w:val="32"/>
+          <w:shd w:val="clear" w:color="auto" w:fill="FFFFFF"/>
+          <w:lang w:eastAsia="ru-RU"/>
+        </w:rPr>
+      </w:pPr>
+      <m:oMathPara>
+        <m:oMathParaPr>
+          <m:jc m:val="left"/>
+        </m:oMathParaPr>
+        <m:oMath>
+          <m:f>
+            <m:fPr>
+              <m:ctrlPr>
+                <w:rPr>
+                  <w:rFonts w:ascii="Cambria Math" w:eastAsia="Times New Roman" w:hAnsi="Cambria Math" w:cs="Times New Roman"/>
+                  <w:i/>
+                  <w:color w:val="000000"/>
+                  <w:sz w:val="28"/>
+                  <w:szCs w:val="32"/>
+                  <w:shd w:val="clear" w:color="auto" w:fill="FFFFFF"/>
+                  <w:lang w:eastAsia="ru-RU"/>
+                </w:rPr>
+              </m:ctrlPr>
+            </m:fPr>
+            <m:num>
+              <m:sSub>
+                <m:sSubPr>
+                  <m:ctrlPr>
+                    <w:rPr>
+                      <w:rFonts w:ascii="Cambria Math" w:eastAsia="Times New Roman" w:hAnsi="Cambria Math" w:cs="Times New Roman"/>
+                      <w:i/>
+                      <w:color w:val="000000"/>
+                      <w:sz w:val="28"/>
+                      <w:szCs w:val="32"/>
+                      <w:shd w:val="clear" w:color="auto" w:fill="FFFFFF"/>
+                      <w:lang w:eastAsia="ru-RU"/>
+                    </w:rPr>
+                  </m:ctrlPr>
+                </m:sSubPr>
+                <m:e>
+                  <m:r>
+                    <w:rPr>
+                      <w:rFonts w:ascii="Cambria Math" w:eastAsia="Times New Roman" w:hAnsi="Cambria Math" w:cs="Times New Roman"/>
+                      <w:color w:val="000000"/>
+                      <w:sz w:val="28"/>
+                      <w:szCs w:val="32"/>
+                      <w:shd w:val="clear" w:color="auto" w:fill="FFFFFF"/>
+                      <w:lang w:eastAsia="ru-RU"/>
+                    </w:rPr>
+                    <m:t>V</m:t>
+                  </m:r>
+                </m:e>
+                <m:sub>
+                  <m:r>
+                    <w:rPr>
+                      <w:rFonts w:ascii="Cambria Math" w:eastAsia="Times New Roman" w:hAnsi="Cambria Math" w:cs="Times New Roman"/>
+                      <w:color w:val="000000"/>
+                      <w:sz w:val="28"/>
+                      <w:szCs w:val="32"/>
+                      <w:shd w:val="clear" w:color="auto" w:fill="FFFFFF"/>
+                      <w:lang w:val="en-US" w:eastAsia="ru-RU"/>
+                    </w:rPr>
+                    <m:t>out</m:t>
+                  </m:r>
+                </m:sub>
+              </m:sSub>
+            </m:num>
+            <m:den>
+              <m:sSub>
+                <m:sSubPr>
+                  <m:ctrlPr>
+                    <w:rPr>
+                      <w:rFonts w:ascii="Cambria Math" w:eastAsia="Times New Roman" w:hAnsi="Cambria Math" w:cs="Times New Roman"/>
+                      <w:i/>
+                      <w:color w:val="000000"/>
+                      <w:sz w:val="28"/>
+                      <w:szCs w:val="32"/>
+                      <w:shd w:val="clear" w:color="auto" w:fill="FFFFFF"/>
+                      <w:lang w:eastAsia="ru-RU"/>
+                    </w:rPr>
+                  </m:ctrlPr>
+                </m:sSubPr>
+                <m:e>
+                  <m:r>
+                    <w:rPr>
+                      <w:rFonts w:ascii="Cambria Math" w:eastAsia="Times New Roman" w:hAnsi="Cambria Math" w:cs="Times New Roman"/>
+                      <w:color w:val="000000"/>
+                      <w:sz w:val="28"/>
+                      <w:szCs w:val="32"/>
+                      <w:shd w:val="clear" w:color="auto" w:fill="FFFFFF"/>
+                      <w:lang w:eastAsia="ru-RU"/>
+                    </w:rPr>
+                    <m:t>R</m:t>
+                  </m:r>
+                </m:e>
+                <m:sub>
+                  <m:r>
+                    <w:rPr>
+                      <w:rFonts w:ascii="Cambria Math" w:eastAsia="Times New Roman" w:hAnsi="Cambria Math" w:cs="Times New Roman"/>
+                      <w:color w:val="000000"/>
+                      <w:sz w:val="28"/>
+                      <w:szCs w:val="32"/>
+                      <w:shd w:val="clear" w:color="auto" w:fill="FFFFFF"/>
+                      <w:lang w:eastAsia="ru-RU"/>
+                    </w:rPr>
+                    <m:t>8</m:t>
+                  </m:r>
+                </m:sub>
+              </m:sSub>
+            </m:den>
+          </m:f>
+          <m:r>
+            <w:rPr>
+              <w:rFonts w:ascii="Cambria Math" w:eastAsia="Times New Roman" w:hAnsi="Cambria Math" w:cs="Times New Roman"/>
+              <w:color w:val="000000"/>
+              <w:sz w:val="28"/>
+              <w:szCs w:val="32"/>
+              <w:shd w:val="clear" w:color="auto" w:fill="FFFFFF"/>
+              <w:lang w:eastAsia="ru-RU"/>
+            </w:rPr>
+            <m:t>=</m:t>
+          </m:r>
+          <m:r>
+            <w:rPr>
+              <w:rFonts w:ascii="Cambria Math" w:eastAsia="Times New Roman" w:hAnsi="Cambria Math" w:cs="Times New Roman"/>
+              <w:color w:val="000000"/>
+              <w:sz w:val="28"/>
+              <w:szCs w:val="32"/>
+              <w:shd w:val="clear" w:color="auto" w:fill="FFFFFF"/>
+              <w:lang w:eastAsia="ru-RU"/>
+            </w:rPr>
+            <m:t>2</m:t>
+          </m:r>
+          <m:f>
+            <m:fPr>
+              <m:ctrlPr>
+                <w:rPr>
+                  <w:rFonts w:ascii="Cambria Math" w:eastAsia="Times New Roman" w:hAnsi="Cambria Math" w:cs="Times New Roman"/>
+                  <w:i/>
+                  <w:color w:val="000000"/>
+                  <w:sz w:val="28"/>
+                  <w:szCs w:val="32"/>
+                  <w:shd w:val="clear" w:color="auto" w:fill="FFFFFF"/>
+                  <w:lang w:eastAsia="ru-RU"/>
+                </w:rPr>
+              </m:ctrlPr>
+            </m:fPr>
+            <m:num>
+              <m:sSub>
+                <m:sSubPr>
+                  <m:ctrlPr>
+                    <w:rPr>
+                      <w:rFonts w:ascii="Cambria Math" w:eastAsia="Times New Roman" w:hAnsi="Cambria Math" w:cs="Times New Roman"/>
+                      <w:i/>
+                      <w:color w:val="000000"/>
+                      <w:sz w:val="28"/>
+                      <w:szCs w:val="32"/>
+                      <w:shd w:val="clear" w:color="auto" w:fill="FFFFFF"/>
+                      <w:lang w:eastAsia="ru-RU"/>
+                    </w:rPr>
+                  </m:ctrlPr>
+                </m:sSubPr>
+                <m:e>
+                  <m:r>
+                    <w:rPr>
+                      <w:rFonts w:ascii="Cambria Math" w:eastAsia="Times New Roman" w:hAnsi="Cambria Math" w:cs="Times New Roman"/>
+                      <w:color w:val="000000"/>
+                      <w:sz w:val="28"/>
+                      <w:szCs w:val="32"/>
+                      <w:shd w:val="clear" w:color="auto" w:fill="FFFFFF"/>
+                      <w:lang w:eastAsia="ru-RU"/>
+                    </w:rPr>
+                    <m:t>V</m:t>
+                  </m:r>
+                </m:e>
+                <m:sub>
+                  <m:r>
+                    <w:rPr>
+                      <w:rFonts w:ascii="Cambria Math" w:eastAsia="Times New Roman" w:hAnsi="Cambria Math" w:cs="Times New Roman"/>
+                      <w:color w:val="000000"/>
+                      <w:sz w:val="28"/>
+                      <w:szCs w:val="32"/>
+                      <w:shd w:val="clear" w:color="auto" w:fill="FFFFFF"/>
+                      <w:lang w:val="en-US" w:eastAsia="ru-RU"/>
+                    </w:rPr>
+                    <m:t>in</m:t>
+                  </m:r>
+                </m:sub>
+              </m:sSub>
+            </m:num>
+            <m:den>
+              <m:sSub>
+                <m:sSubPr>
+                  <m:ctrlPr>
+                    <w:rPr>
+                      <w:rFonts w:ascii="Cambria Math" w:eastAsia="Times New Roman" w:hAnsi="Cambria Math" w:cs="Times New Roman"/>
+                      <w:i/>
+                      <w:color w:val="000000"/>
+                      <w:sz w:val="28"/>
+                      <w:szCs w:val="32"/>
+                      <w:shd w:val="clear" w:color="auto" w:fill="FFFFFF"/>
+                      <w:lang w:eastAsia="ru-RU"/>
+                    </w:rPr>
+                  </m:ctrlPr>
+                </m:sSubPr>
+                <m:e>
+                  <m:r>
+                    <w:rPr>
+                      <w:rFonts w:ascii="Cambria Math" w:eastAsia="Times New Roman" w:hAnsi="Cambria Math" w:cs="Times New Roman"/>
+                      <w:color w:val="000000"/>
+                      <w:sz w:val="28"/>
+                      <w:szCs w:val="32"/>
+                      <w:shd w:val="clear" w:color="auto" w:fill="FFFFFF"/>
+                      <w:lang w:eastAsia="ru-RU"/>
+                    </w:rPr>
+                    <m:t>R</m:t>
+                  </m:r>
+                </m:e>
+                <m:sub>
+                  <m:r>
+                    <w:rPr>
+                      <w:rFonts w:ascii="Cambria Math" w:eastAsia="Times New Roman" w:hAnsi="Cambria Math" w:cs="Times New Roman"/>
+                      <w:color w:val="000000"/>
+                      <w:sz w:val="28"/>
+                      <w:szCs w:val="32"/>
+                      <w:shd w:val="clear" w:color="auto" w:fill="FFFFFF"/>
+                      <w:lang w:eastAsia="ru-RU"/>
+                    </w:rPr>
+                    <m:t>4</m:t>
+                  </m:r>
+                </m:sub>
+              </m:sSub>
+              <m:r>
+                <w:rPr>
+                  <w:rFonts w:ascii="Cambria Math" w:eastAsia="Times New Roman" w:hAnsi="Cambria Math" w:cs="Times New Roman"/>
+                  <w:color w:val="000000"/>
+                  <w:sz w:val="28"/>
+                  <w:szCs w:val="32"/>
+                  <w:shd w:val="clear" w:color="auto" w:fill="FFFFFF"/>
+                  <w:lang w:eastAsia="ru-RU"/>
+                </w:rPr>
+                <m:t>+</m:t>
+              </m:r>
+              <m:sSub>
+                <m:sSubPr>
+                  <m:ctrlPr>
+                    <w:rPr>
+                      <w:rFonts w:ascii="Cambria Math" w:eastAsia="Times New Roman" w:hAnsi="Cambria Math" w:cs="Times New Roman"/>
+                      <w:i/>
+                      <w:color w:val="000000"/>
+                      <w:sz w:val="28"/>
+                      <w:szCs w:val="32"/>
+                      <w:shd w:val="clear" w:color="auto" w:fill="FFFFFF"/>
+                      <w:lang w:eastAsia="ru-RU"/>
+                    </w:rPr>
+                  </m:ctrlPr>
+                </m:sSubPr>
+                <m:e>
+                  <m:r>
+                    <w:rPr>
+                      <w:rFonts w:ascii="Cambria Math" w:eastAsia="Times New Roman" w:hAnsi="Cambria Math" w:cs="Times New Roman"/>
+                      <w:color w:val="000000"/>
+                      <w:sz w:val="28"/>
+                      <w:szCs w:val="32"/>
+                      <w:shd w:val="clear" w:color="auto" w:fill="FFFFFF"/>
+                      <w:lang w:eastAsia="ru-RU"/>
+                    </w:rPr>
+                    <m:t>R</m:t>
+                  </m:r>
+                </m:e>
+                <m:sub>
+                  <m:r>
+                    <w:rPr>
+                      <w:rFonts w:ascii="Cambria Math" w:eastAsia="Times New Roman" w:hAnsi="Cambria Math" w:cs="Times New Roman"/>
+                      <w:color w:val="000000"/>
+                      <w:sz w:val="28"/>
+                      <w:szCs w:val="32"/>
+                      <w:shd w:val="clear" w:color="auto" w:fill="FFFFFF"/>
+                      <w:lang w:eastAsia="ru-RU"/>
+                    </w:rPr>
+                    <m:t>5</m:t>
+                  </m:r>
+                </m:sub>
+              </m:sSub>
+            </m:den>
+          </m:f>
+        </m:oMath>
+      </m:oMathPara>
+    </w:p>
+    <w:p>
+      <w:pPr>
+        <w:spacing w:line="360" w:lineRule="auto"/>
+        <w:jc w:val="both"/>
+        <w:rPr>
+          <w:rFonts w:ascii="Times New Roman" w:eastAsia="Times New Roman" w:hAnsi="Times New Roman"/>
+          <w:color w:val="000000"/>
+          <w:sz w:val="28"/>
+          <w:szCs w:val="32"/>
+          <w:shd w:val="clear" w:color="auto" w:fill="FFFFFF"/>
+          <w:lang w:val="uk-UA" w:eastAsia="ru-RU"/>
+        </w:rPr>
+      </w:pPr>
+      <w:r>
+        <w:rPr>
+          <w:rFonts w:ascii="Times New Roman" w:eastAsia="Times New Roman" w:hAnsi="Times New Roman"/>
+          <w:color w:val="000000"/>
+          <w:sz w:val="28"/>
+          <w:szCs w:val="32"/>
+          <w:shd w:val="clear" w:color="auto" w:fill="FFFFFF"/>
+          <w:lang w:val="uk-UA" w:eastAsia="ru-RU"/>
+        </w:rPr>
+        <w:t>З цього виразу</w:t>
+      </w:r>
+      <w:r>
+        <w:rPr>
+          <w:rFonts w:ascii="Times New Roman" w:eastAsia="Times New Roman" w:hAnsi="Times New Roman"/>
+          <w:color w:val="000000"/>
+          <w:sz w:val="28"/>
+          <w:szCs w:val="32"/>
+          <w:shd w:val="clear" w:color="auto" w:fill="FFFFFF"/>
+          <w:lang w:eastAsia="ru-RU"/>
+        </w:rPr>
+        <w:t xml:space="preserve"> </w:t>
+      </w:r>
+      <w:r>
+        <w:rPr>
+          <w:rFonts w:ascii="Times New Roman" w:eastAsia="Times New Roman" w:hAnsi="Times New Roman"/>
+          <w:color w:val="000000"/>
+          <w:sz w:val="28"/>
+          <w:szCs w:val="32"/>
+          <w:shd w:val="clear" w:color="auto" w:fill="FFFFFF"/>
+          <w:lang w:val="uk-UA" w:eastAsia="ru-RU"/>
+        </w:rPr>
+        <w:t>випливає:</w:t>
+      </w:r>
+    </w:p>
+    <w:p>
+      <w:pPr>
+        <w:spacing w:line="360" w:lineRule="auto"/>
+        <w:jc w:val="both"/>
+        <w:rPr>
+          <w:rFonts w:ascii="Times New Roman" w:eastAsia="Times New Roman" w:hAnsi="Times New Roman"/>
+          <w:color w:val="000000"/>
+          <w:sz w:val="28"/>
+          <w:szCs w:val="32"/>
+          <w:shd w:val="clear" w:color="auto" w:fill="FFFFFF"/>
+          <w:lang w:eastAsia="ru-RU"/>
+        </w:rPr>
+      </w:pPr>
+      <m:oMathPara>
+        <m:oMathParaPr>
+          <m:jc m:val="left"/>
+        </m:oMathParaPr>
+        <m:oMath>
+          <m:sSub>
+            <m:sSubPr>
+              <m:ctrlPr>
+                <w:rPr>
+                  <w:rFonts w:ascii="Cambria Math" w:eastAsia="Times New Roman" w:hAnsi="Cambria Math" w:cs="Times New Roman"/>
+                  <w:i/>
+                  <w:color w:val="000000"/>
+                  <w:sz w:val="28"/>
+                  <w:szCs w:val="32"/>
+                  <w:shd w:val="clear" w:color="auto" w:fill="FFFFFF"/>
+                  <w:lang w:eastAsia="ru-RU"/>
+                </w:rPr>
+              </m:ctrlPr>
+            </m:sSubPr>
+            <m:e>
+              <m:r>
+                <w:rPr>
+                  <w:rFonts w:ascii="Cambria Math" w:eastAsia="Times New Roman" w:hAnsi="Cambria Math" w:cs="Times New Roman"/>
+                  <w:color w:val="000000"/>
+                  <w:sz w:val="28"/>
+                  <w:szCs w:val="32"/>
+                  <w:shd w:val="clear" w:color="auto" w:fill="FFFFFF"/>
+                  <w:lang w:eastAsia="ru-RU"/>
+                </w:rPr>
+                <m:t>K</m:t>
+              </m:r>
+            </m:e>
+            <m:sub>
+              <m:r>
+                <w:rPr>
+                  <w:rFonts w:ascii="Cambria Math" w:eastAsia="Times New Roman" w:hAnsi="Cambria Math" w:cs="Times New Roman"/>
+                  <w:color w:val="000000"/>
+                  <w:sz w:val="28"/>
+                  <w:szCs w:val="32"/>
+                  <w:shd w:val="clear" w:color="auto" w:fill="FFFFFF"/>
+                  <w:lang w:eastAsia="ru-RU"/>
+                </w:rPr>
+                <m:t>u</m:t>
+              </m:r>
+            </m:sub>
+          </m:sSub>
+          <m:r>
+            <w:rPr>
+              <w:rFonts w:ascii="Cambria Math" w:eastAsia="Times New Roman" w:hAnsi="Cambria Math" w:cs="Times New Roman"/>
+              <w:color w:val="000000"/>
+              <w:sz w:val="28"/>
+              <w:szCs w:val="32"/>
+              <w:shd w:val="clear" w:color="auto" w:fill="FFFFFF"/>
+              <w:lang w:eastAsia="ru-RU"/>
+            </w:rPr>
+            <m:t>=</m:t>
+          </m:r>
+          <m:f>
+            <m:fPr>
+              <m:ctrlPr>
+                <w:rPr>
+                  <w:rFonts w:ascii="Cambria Math" w:eastAsia="Times New Roman" w:hAnsi="Cambria Math" w:cs="Times New Roman"/>
+                  <w:i/>
+                  <w:color w:val="000000"/>
+                  <w:sz w:val="28"/>
+                  <w:szCs w:val="32"/>
+                  <w:shd w:val="clear" w:color="auto" w:fill="FFFFFF"/>
+                  <w:lang w:eastAsia="ru-RU"/>
+                </w:rPr>
+              </m:ctrlPr>
+            </m:fPr>
+            <m:num>
+              <m:sSub>
+                <m:sSubPr>
+                  <m:ctrlPr>
+                    <w:rPr>
+                      <w:rFonts w:ascii="Cambria Math" w:eastAsia="Times New Roman" w:hAnsi="Cambria Math" w:cs="Times New Roman"/>
+                      <w:i/>
+                      <w:color w:val="000000"/>
+                      <w:sz w:val="28"/>
+                      <w:szCs w:val="32"/>
+                      <w:shd w:val="clear" w:color="auto" w:fill="FFFFFF"/>
+                      <w:lang w:eastAsia="ru-RU"/>
+                    </w:rPr>
+                  </m:ctrlPr>
+                </m:sSubPr>
+                <m:e>
+                  <m:r>
+                    <w:rPr>
+                      <w:rFonts w:ascii="Cambria Math" w:eastAsia="Times New Roman" w:hAnsi="Cambria Math" w:cs="Times New Roman"/>
+                      <w:color w:val="000000"/>
+                      <w:sz w:val="28"/>
+                      <w:szCs w:val="32"/>
+                      <w:shd w:val="clear" w:color="auto" w:fill="FFFFFF"/>
+                      <w:lang w:eastAsia="ru-RU"/>
+                    </w:rPr>
+                    <m:t>V</m:t>
+                  </m:r>
+                </m:e>
+                <m:sub>
+                  <m:r>
+                    <w:rPr>
+                      <w:rFonts w:ascii="Cambria Math" w:eastAsia="Times New Roman" w:hAnsi="Cambria Math" w:cs="Times New Roman"/>
+                      <w:color w:val="000000"/>
+                      <w:sz w:val="28"/>
+                      <w:szCs w:val="32"/>
+                      <w:shd w:val="clear" w:color="auto" w:fill="FFFFFF"/>
+                      <w:lang w:val="en-US" w:eastAsia="ru-RU"/>
+                    </w:rPr>
+                    <m:t>out</m:t>
+                  </m:r>
+                </m:sub>
+              </m:sSub>
+            </m:num>
+            <m:den>
+              <m:sSub>
+                <m:sSubPr>
+                  <m:ctrlPr>
+                    <w:rPr>
+                      <w:rFonts w:ascii="Cambria Math" w:eastAsia="Times New Roman" w:hAnsi="Cambria Math" w:cs="Times New Roman"/>
+                      <w:i/>
+                      <w:color w:val="000000"/>
+                      <w:sz w:val="28"/>
+                      <w:szCs w:val="32"/>
+                      <w:shd w:val="clear" w:color="auto" w:fill="FFFFFF"/>
+                      <w:lang w:eastAsia="ru-RU"/>
+                    </w:rPr>
+                  </m:ctrlPr>
+                </m:sSubPr>
+                <m:e>
+                  <m:r>
+                    <w:rPr>
+                      <w:rFonts w:ascii="Cambria Math" w:eastAsia="Times New Roman" w:hAnsi="Cambria Math" w:cs="Times New Roman"/>
+                      <w:color w:val="000000"/>
+                      <w:sz w:val="28"/>
+                      <w:szCs w:val="32"/>
+                      <w:shd w:val="clear" w:color="auto" w:fill="FFFFFF"/>
+                      <w:lang w:eastAsia="ru-RU"/>
+                    </w:rPr>
+                    <m:t>V</m:t>
+                  </m:r>
+                </m:e>
+                <m:sub>
+                  <m:r>
+                    <w:rPr>
+                      <w:rFonts w:ascii="Cambria Math" w:eastAsia="Times New Roman" w:hAnsi="Cambria Math" w:cs="Times New Roman"/>
+                      <w:color w:val="000000"/>
+                      <w:sz w:val="28"/>
+                      <w:szCs w:val="32"/>
+                      <w:shd w:val="clear" w:color="auto" w:fill="FFFFFF"/>
+                      <w:lang w:val="en-US" w:eastAsia="ru-RU"/>
+                    </w:rPr>
+                    <m:t>in</m:t>
+                  </m:r>
+                </m:sub>
+              </m:sSub>
+            </m:den>
+          </m:f>
+          <m:r>
+            <w:rPr>
+              <w:rFonts w:ascii="Cambria Math" w:eastAsia="Times New Roman" w:hAnsi="Cambria Math" w:cs="Times New Roman"/>
+              <w:color w:val="000000"/>
+              <w:sz w:val="28"/>
+              <w:szCs w:val="32"/>
+              <w:shd w:val="clear" w:color="auto" w:fill="FFFFFF"/>
+              <w:lang w:eastAsia="ru-RU"/>
+            </w:rPr>
+            <m:t>=</m:t>
+          </m:r>
+          <m:r>
+            <w:rPr>
+              <w:rFonts w:ascii="Cambria Math" w:eastAsia="Times New Roman" w:hAnsi="Cambria Math" w:cs="Times New Roman"/>
+              <w:color w:val="000000"/>
+              <w:sz w:val="28"/>
+              <w:szCs w:val="32"/>
+              <w:shd w:val="clear" w:color="auto" w:fill="FFFFFF"/>
+              <w:lang w:eastAsia="ru-RU"/>
+            </w:rPr>
+            <m:t>2</m:t>
+          </m:r>
+          <m:f>
+            <m:fPr>
+              <m:ctrlPr>
+                <w:rPr>
+                  <w:rFonts w:ascii="Cambria Math" w:eastAsia="Times New Roman" w:hAnsi="Cambria Math" w:cs="Times New Roman"/>
+                  <w:i/>
+                  <w:color w:val="000000"/>
+                  <w:sz w:val="28"/>
+                  <w:szCs w:val="32"/>
+                  <w:shd w:val="clear" w:color="auto" w:fill="FFFFFF"/>
+                  <w:lang w:eastAsia="ru-RU"/>
+                </w:rPr>
+              </m:ctrlPr>
+            </m:fPr>
+            <m:num>
+              <m:sSub>
+                <m:sSubPr>
+                  <m:ctrlPr>
+                    <w:rPr>
+                      <w:rFonts w:ascii="Cambria Math" w:eastAsia="Times New Roman" w:hAnsi="Cambria Math" w:cs="Times New Roman"/>
+                      <w:i/>
+                      <w:color w:val="000000"/>
+                      <w:sz w:val="28"/>
+                      <w:szCs w:val="32"/>
+                      <w:shd w:val="clear" w:color="auto" w:fill="FFFFFF"/>
+                      <w:lang w:eastAsia="ru-RU"/>
+                    </w:rPr>
+                  </m:ctrlPr>
+                </m:sSubPr>
+                <m:e>
+                  <m:r>
+                    <w:rPr>
+                      <w:rFonts w:ascii="Cambria Math" w:eastAsia="Times New Roman" w:hAnsi="Cambria Math" w:cs="Times New Roman"/>
+                      <w:color w:val="000000"/>
+                      <w:sz w:val="28"/>
+                      <w:szCs w:val="32"/>
+                      <w:shd w:val="clear" w:color="auto" w:fill="FFFFFF"/>
+                      <w:lang w:eastAsia="ru-RU"/>
+                    </w:rPr>
+                    <m:t>R</m:t>
+                  </m:r>
+                </m:e>
+                <m:sub>
+                  <m:r>
+                    <w:rPr>
+                      <w:rFonts w:ascii="Cambria Math" w:eastAsia="Times New Roman" w:hAnsi="Cambria Math" w:cs="Times New Roman"/>
+                      <w:color w:val="000000"/>
+                      <w:sz w:val="28"/>
+                      <w:szCs w:val="32"/>
+                      <w:shd w:val="clear" w:color="auto" w:fill="FFFFFF"/>
+                      <w:lang w:eastAsia="ru-RU"/>
+                    </w:rPr>
+                    <m:t>8</m:t>
+                  </m:r>
+                </m:sub>
+              </m:sSub>
+            </m:num>
+            <m:den>
+              <m:sSub>
+                <m:sSubPr>
+                  <m:ctrlPr>
+                    <w:rPr>
+                      <w:rFonts w:ascii="Cambria Math" w:eastAsia="Times New Roman" w:hAnsi="Cambria Math" w:cs="Times New Roman"/>
+                      <w:i/>
+                      <w:color w:val="000000"/>
+                      <w:sz w:val="28"/>
+                      <w:szCs w:val="32"/>
+                      <w:shd w:val="clear" w:color="auto" w:fill="FFFFFF"/>
+                      <w:lang w:eastAsia="ru-RU"/>
+                    </w:rPr>
+                  </m:ctrlPr>
+                </m:sSubPr>
+                <m:e>
+                  <m:r>
+                    <w:rPr>
+                      <w:rFonts w:ascii="Cambria Math" w:eastAsia="Times New Roman" w:hAnsi="Cambria Math" w:cs="Times New Roman"/>
+                      <w:color w:val="000000"/>
+                      <w:sz w:val="28"/>
+                      <w:szCs w:val="32"/>
+                      <w:shd w:val="clear" w:color="auto" w:fill="FFFFFF"/>
+                      <w:lang w:eastAsia="ru-RU"/>
+                    </w:rPr>
+                    <m:t>R</m:t>
+                  </m:r>
+                </m:e>
+                <m:sub>
+                  <m:r>
+                    <w:rPr>
+                      <w:rFonts w:ascii="Cambria Math" w:eastAsia="Times New Roman" w:hAnsi="Cambria Math" w:cs="Times New Roman"/>
+                      <w:color w:val="000000"/>
+                      <w:sz w:val="28"/>
+                      <w:szCs w:val="32"/>
+                      <w:shd w:val="clear" w:color="auto" w:fill="FFFFFF"/>
+                      <w:lang w:eastAsia="ru-RU"/>
+                    </w:rPr>
+                    <m:t>4</m:t>
+                  </m:r>
+                </m:sub>
+              </m:sSub>
+              <m:r>
+                <w:rPr>
+                  <w:rFonts w:ascii="Cambria Math" w:eastAsia="Times New Roman" w:hAnsi="Cambria Math" w:cs="Times New Roman"/>
+                  <w:color w:val="000000"/>
+                  <w:sz w:val="28"/>
+                  <w:szCs w:val="32"/>
+                  <w:shd w:val="clear" w:color="auto" w:fill="FFFFFF"/>
+                  <w:lang w:eastAsia="ru-RU"/>
+                </w:rPr>
+                <m:t>+</m:t>
+              </m:r>
+              <m:sSub>
+                <m:sSubPr>
+                  <m:ctrlPr>
+                    <w:rPr>
+                      <w:rFonts w:ascii="Cambria Math" w:eastAsia="Times New Roman" w:hAnsi="Cambria Math" w:cs="Times New Roman"/>
+                      <w:i/>
+                      <w:color w:val="000000"/>
+                      <w:sz w:val="28"/>
+                      <w:szCs w:val="32"/>
+                      <w:shd w:val="clear" w:color="auto" w:fill="FFFFFF"/>
+                      <w:lang w:eastAsia="ru-RU"/>
+                    </w:rPr>
+                  </m:ctrlPr>
+                </m:sSubPr>
+                <m:e>
+                  <m:r>
+                    <w:rPr>
+                      <w:rFonts w:ascii="Cambria Math" w:eastAsia="Times New Roman" w:hAnsi="Cambria Math" w:cs="Times New Roman"/>
+                      <w:color w:val="000000"/>
+                      <w:sz w:val="28"/>
+                      <w:szCs w:val="32"/>
+                      <w:shd w:val="clear" w:color="auto" w:fill="FFFFFF"/>
+                      <w:lang w:eastAsia="ru-RU"/>
+                    </w:rPr>
+                    <m:t>R</m:t>
+                  </m:r>
+                </m:e>
+                <m:sub>
+                  <m:r>
+                    <w:rPr>
+                      <w:rFonts w:ascii="Cambria Math" w:eastAsia="Times New Roman" w:hAnsi="Cambria Math" w:cs="Times New Roman"/>
+                      <w:color w:val="000000"/>
+                      <w:sz w:val="28"/>
+                      <w:szCs w:val="32"/>
+                      <w:shd w:val="clear" w:color="auto" w:fill="FFFFFF"/>
+                      <w:lang w:eastAsia="ru-RU"/>
+                    </w:rPr>
+                    <m:t>5</m:t>
+                  </m:r>
+                </m:sub>
+              </m:sSub>
+            </m:den>
+          </m:f>
+        </m:oMath>
+      </m:oMathPara>
+    </w:p>
+    <w:p>
+      <w:pPr>
+        <w:spacing w:line="360" w:lineRule="auto"/>
+        <w:jc w:val="both"/>
+        <w:rPr>
+          <w:rFonts w:ascii="Times New Roman" w:eastAsia="Times New Roman" w:hAnsi="Times New Roman"/>
+          <w:color w:val="000000"/>
+          <w:sz w:val="28"/>
+          <w:szCs w:val="32"/>
+          <w:shd w:val="clear" w:color="auto" w:fill="FFFFFF"/>
+          <w:lang w:val="uk-UA" w:eastAsia="ru-RU"/>
+        </w:rPr>
+      </w:pPr>
+      <w:r>
+        <w:rPr>
+          <w:rFonts w:ascii="Times New Roman" w:eastAsia="Times New Roman" w:hAnsi="Times New Roman"/>
+          <w:color w:val="000000"/>
+          <w:sz w:val="28"/>
+          <w:szCs w:val="32"/>
+          <w:shd w:val="clear" w:color="auto" w:fill="FFFFFF"/>
+          <w:lang w:val="uk-UA" w:eastAsia="ru-RU"/>
+        </w:rPr>
+        <w:t>Ця формула також може бути переписана більш загальним чином:</w:t>
+      </w:r>
+    </w:p>
+    <w:p>
+      <w:pPr>
+        <w:spacing w:line="360" w:lineRule="auto"/>
+        <w:jc w:val="both"/>
+        <w:rPr>
+          <w:rFonts w:ascii="Times New Roman" w:eastAsia="Times New Roman" w:hAnsi="Times New Roman"/>
+          <w:color w:val="000000"/>
+          <w:sz w:val="28"/>
+          <w:szCs w:val="32"/>
+          <w:shd w:val="clear" w:color="auto" w:fill="FFFFFF"/>
+          <w:lang w:eastAsia="ru-RU"/>
+        </w:rPr>
+      </w:pPr>
+      <m:oMathPara>
+        <m:oMathParaPr>
+          <m:jc m:val="left"/>
+        </m:oMathParaPr>
+        <m:oMath>
+          <m:sSub>
+            <m:sSubPr>
+              <m:ctrlPr>
+                <w:rPr>
+                  <w:rFonts w:ascii="Cambria Math" w:eastAsia="Times New Roman" w:hAnsi="Cambria Math" w:cs="Times New Roman"/>
+                  <w:i/>
+                  <w:color w:val="000000"/>
+                  <w:sz w:val="28"/>
+                  <w:szCs w:val="32"/>
+                  <w:shd w:val="clear" w:color="auto" w:fill="FFFFFF"/>
+                  <w:lang w:eastAsia="ru-RU"/>
+                </w:rPr>
+              </m:ctrlPr>
+            </m:sSubPr>
+            <m:e>
+              <m:r>
+                <w:rPr>
+                  <w:rFonts w:ascii="Cambria Math" w:eastAsia="Times New Roman" w:hAnsi="Cambria Math" w:cs="Times New Roman"/>
+                  <w:color w:val="000000"/>
+                  <w:sz w:val="28"/>
+                  <w:szCs w:val="32"/>
+                  <w:shd w:val="clear" w:color="auto" w:fill="FFFFFF"/>
+                  <w:lang w:eastAsia="ru-RU"/>
+                </w:rPr>
+                <m:t>K</m:t>
+              </m:r>
+            </m:e>
+            <m:sub>
+              <m:r>
+                <w:rPr>
+                  <w:rFonts w:ascii="Cambria Math" w:eastAsia="Times New Roman" w:hAnsi="Cambria Math" w:cs="Times New Roman"/>
+                  <w:color w:val="000000"/>
+                  <w:sz w:val="28"/>
+                  <w:szCs w:val="32"/>
+                  <w:shd w:val="clear" w:color="auto" w:fill="FFFFFF"/>
+                  <w:lang w:eastAsia="ru-RU"/>
+                </w:rPr>
+                <m:t>u</m:t>
+              </m:r>
+            </m:sub>
+          </m:sSub>
+          <m:r>
+            <w:rPr>
+              <w:rFonts w:ascii="Cambria Math" w:eastAsia="Times New Roman" w:hAnsi="Cambria Math" w:cs="Times New Roman"/>
+              <w:color w:val="000000"/>
+              <w:sz w:val="28"/>
+              <w:szCs w:val="32"/>
+              <w:shd w:val="clear" w:color="auto" w:fill="FFFFFF"/>
+              <w:lang w:eastAsia="ru-RU"/>
+            </w:rPr>
+            <m:t>=</m:t>
+          </m:r>
+          <m:f>
+            <m:fPr>
+              <m:ctrlPr>
+                <w:rPr>
+                  <w:rFonts w:ascii="Cambria Math" w:eastAsia="Times New Roman" w:hAnsi="Cambria Math" w:cs="Times New Roman"/>
+                  <w:i/>
+                  <w:color w:val="000000"/>
+                  <w:sz w:val="28"/>
+                  <w:szCs w:val="32"/>
+                  <w:shd w:val="clear" w:color="auto" w:fill="FFFFFF"/>
+                  <w:lang w:eastAsia="ru-RU"/>
+                </w:rPr>
+              </m:ctrlPr>
+            </m:fPr>
+            <m:num>
+              <m:sSub>
+                <m:sSubPr>
+                  <m:ctrlPr>
+                    <w:rPr>
+                      <w:rFonts w:ascii="Cambria Math" w:eastAsia="Times New Roman" w:hAnsi="Cambria Math" w:cs="Times New Roman"/>
+                      <w:i/>
+                      <w:color w:val="000000"/>
+                      <w:sz w:val="28"/>
+                      <w:szCs w:val="32"/>
+                      <w:shd w:val="clear" w:color="auto" w:fill="FFFFFF"/>
+                      <w:lang w:eastAsia="ru-RU"/>
+                    </w:rPr>
+                  </m:ctrlPr>
+                </m:sSubPr>
+                <m:e>
+                  <m:r>
+                    <w:rPr>
+                      <w:rFonts w:ascii="Cambria Math" w:eastAsia="Times New Roman" w:hAnsi="Cambria Math" w:cs="Times New Roman"/>
+                      <w:color w:val="000000"/>
+                      <w:sz w:val="28"/>
+                      <w:szCs w:val="32"/>
+                      <w:shd w:val="clear" w:color="auto" w:fill="FFFFFF"/>
+                      <w:lang w:eastAsia="ru-RU"/>
+                    </w:rPr>
+                    <m:t>V</m:t>
+                  </m:r>
+                </m:e>
+                <m:sub>
+                  <m:r>
+                    <w:rPr>
+                      <w:rFonts w:ascii="Cambria Math" w:eastAsia="Times New Roman" w:hAnsi="Cambria Math" w:cs="Times New Roman"/>
+                      <w:color w:val="000000"/>
+                      <w:sz w:val="28"/>
+                      <w:szCs w:val="32"/>
+                      <w:shd w:val="clear" w:color="auto" w:fill="FFFFFF"/>
+                      <w:lang w:val="en-US" w:eastAsia="ru-RU"/>
+                    </w:rPr>
+                    <m:t>out</m:t>
+                  </m:r>
+                </m:sub>
+              </m:sSub>
+            </m:num>
+            <m:den>
+              <m:sSub>
+                <m:sSubPr>
+                  <m:ctrlPr>
+                    <w:rPr>
+                      <w:rFonts w:ascii="Cambria Math" w:eastAsia="Times New Roman" w:hAnsi="Cambria Math" w:cs="Times New Roman"/>
+                      <w:i/>
+                      <w:color w:val="000000"/>
+                      <w:sz w:val="28"/>
+                      <w:szCs w:val="32"/>
+                      <w:shd w:val="clear" w:color="auto" w:fill="FFFFFF"/>
+                      <w:lang w:eastAsia="ru-RU"/>
+                    </w:rPr>
+                  </m:ctrlPr>
+                </m:sSubPr>
+                <m:e>
+                  <m:r>
+                    <w:rPr>
+                      <w:rFonts w:ascii="Cambria Math" w:eastAsia="Times New Roman" w:hAnsi="Cambria Math" w:cs="Times New Roman"/>
+                      <w:color w:val="000000"/>
+                      <w:sz w:val="28"/>
+                      <w:szCs w:val="32"/>
+                      <w:shd w:val="clear" w:color="auto" w:fill="FFFFFF"/>
+                      <w:lang w:eastAsia="ru-RU"/>
+                    </w:rPr>
+                    <m:t>V</m:t>
+                  </m:r>
+                </m:e>
+                <m:sub>
+                  <m:r>
+                    <w:rPr>
+                      <w:rFonts w:ascii="Cambria Math" w:eastAsia="Times New Roman" w:hAnsi="Cambria Math" w:cs="Times New Roman"/>
+                      <w:color w:val="000000"/>
+                      <w:sz w:val="28"/>
+                      <w:szCs w:val="32"/>
+                      <w:shd w:val="clear" w:color="auto" w:fill="FFFFFF"/>
+                      <w:lang w:val="en-US" w:eastAsia="ru-RU"/>
+                    </w:rPr>
+                    <m:t>in</m:t>
+                  </m:r>
+                </m:sub>
+              </m:sSub>
+            </m:den>
+          </m:f>
+          <m:r>
+            <w:rPr>
+              <w:rFonts w:ascii="Cambria Math" w:eastAsia="Times New Roman" w:hAnsi="Cambria Math" w:cs="Times New Roman"/>
+              <w:color w:val="000000"/>
+              <w:sz w:val="28"/>
+              <w:szCs w:val="32"/>
+              <w:shd w:val="clear" w:color="auto" w:fill="FFFFFF"/>
+              <w:lang w:eastAsia="ru-RU"/>
+            </w:rPr>
+            <m:t>=2</m:t>
+          </m:r>
+          <m:f>
+            <m:fPr>
+              <m:ctrlPr>
+                <w:rPr>
+                  <w:rFonts w:ascii="Cambria Math" w:eastAsia="Times New Roman" w:hAnsi="Cambria Math" w:cs="Times New Roman"/>
+                  <w:i/>
+                  <w:color w:val="000000"/>
+                  <w:sz w:val="28"/>
+                  <w:szCs w:val="32"/>
+                  <w:shd w:val="clear" w:color="auto" w:fill="FFFFFF"/>
+                  <w:lang w:eastAsia="ru-RU"/>
+                </w:rPr>
+              </m:ctrlPr>
+            </m:fPr>
+            <m:num>
+              <m:sSub>
+                <m:sSubPr>
+                  <m:ctrlPr>
+                    <w:rPr>
+                      <w:rFonts w:ascii="Cambria Math" w:eastAsia="Times New Roman" w:hAnsi="Cambria Math" w:cs="Times New Roman"/>
+                      <w:i/>
+                      <w:color w:val="000000"/>
+                      <w:sz w:val="28"/>
+                      <w:szCs w:val="32"/>
+                      <w:shd w:val="clear" w:color="auto" w:fill="FFFFFF"/>
+                      <w:lang w:eastAsia="ru-RU"/>
+                    </w:rPr>
+                  </m:ctrlPr>
+                </m:sSubPr>
+                <m:e>
+                  <m:r>
+                    <w:rPr>
+                      <w:rFonts w:ascii="Cambria Math" w:eastAsia="Times New Roman" w:hAnsi="Cambria Math" w:cs="Times New Roman"/>
+                      <w:color w:val="000000"/>
+                      <w:sz w:val="28"/>
+                      <w:szCs w:val="32"/>
+                      <w:shd w:val="clear" w:color="auto" w:fill="FFFFFF"/>
+                      <w:lang w:val="en-US" w:eastAsia="ru-RU"/>
+                    </w:rPr>
+                    <m:t>Z</m:t>
+                  </m:r>
+                </m:e>
+                <m:sub>
+                  <m:r>
+                    <w:rPr>
+                      <w:rFonts w:ascii="Cambria Math" w:eastAsia="Times New Roman" w:hAnsi="Cambria Math" w:cs="Times New Roman"/>
+                      <w:color w:val="000000"/>
+                      <w:sz w:val="28"/>
+                      <w:szCs w:val="32"/>
+                      <w:shd w:val="clear" w:color="auto" w:fill="FFFFFF"/>
+                      <w:lang w:eastAsia="ru-RU"/>
+                    </w:rPr>
+                    <m:t>1-5</m:t>
+                  </m:r>
+                </m:sub>
+              </m:sSub>
+            </m:num>
+            <m:den>
+              <m:sSub>
+                <m:sSubPr>
+                  <m:ctrlPr>
+                    <w:rPr>
+                      <w:rFonts w:ascii="Cambria Math" w:eastAsia="Times New Roman" w:hAnsi="Cambria Math" w:cs="Times New Roman"/>
+                      <w:i/>
+                      <w:color w:val="000000"/>
+                      <w:sz w:val="28"/>
+                      <w:szCs w:val="32"/>
+                      <w:shd w:val="clear" w:color="auto" w:fill="FFFFFF"/>
+                      <w:lang w:eastAsia="ru-RU"/>
+                    </w:rPr>
+                  </m:ctrlPr>
+                </m:sSubPr>
+                <m:e>
+                  <m:r>
+                    <w:rPr>
+                      <w:rFonts w:ascii="Cambria Math" w:eastAsia="Times New Roman" w:hAnsi="Cambria Math" w:cs="Times New Roman"/>
+                      <w:color w:val="000000"/>
+                      <w:sz w:val="28"/>
+                      <w:szCs w:val="32"/>
+                      <w:shd w:val="clear" w:color="auto" w:fill="FFFFFF"/>
+                      <w:lang w:eastAsia="ru-RU"/>
+                    </w:rPr>
+                    <m:t>R</m:t>
+                  </m:r>
+                </m:e>
+                <m:sub>
+                  <m:r>
+                    <w:rPr>
+                      <w:rFonts w:ascii="Cambria Math" w:eastAsia="Times New Roman" w:hAnsi="Cambria Math" w:cs="Times New Roman"/>
+                      <w:color w:val="000000"/>
+                      <w:sz w:val="28"/>
+                      <w:szCs w:val="32"/>
+                      <w:shd w:val="clear" w:color="auto" w:fill="FFFFFF"/>
+                      <w:lang w:eastAsia="ru-RU"/>
+                    </w:rPr>
+                    <m:t>4</m:t>
+                  </m:r>
+                </m:sub>
+              </m:sSub>
+              <m:r>
+                <w:rPr>
+                  <w:rFonts w:ascii="Cambria Math" w:eastAsia="Times New Roman" w:hAnsi="Cambria Math" w:cs="Times New Roman"/>
+                  <w:color w:val="000000"/>
+                  <w:sz w:val="28"/>
+                  <w:szCs w:val="32"/>
+                  <w:shd w:val="clear" w:color="auto" w:fill="FFFFFF"/>
+                  <w:lang w:eastAsia="ru-RU"/>
+                </w:rPr>
+                <m:t>+</m:t>
+              </m:r>
+              <m:sSub>
+                <m:sSubPr>
+                  <m:ctrlPr>
+                    <w:rPr>
+                      <w:rFonts w:ascii="Cambria Math" w:eastAsia="Times New Roman" w:hAnsi="Cambria Math" w:cs="Times New Roman"/>
+                      <w:i/>
+                      <w:color w:val="000000"/>
+                      <w:sz w:val="28"/>
+                      <w:szCs w:val="32"/>
+                      <w:shd w:val="clear" w:color="auto" w:fill="FFFFFF"/>
+                      <w:lang w:eastAsia="ru-RU"/>
+                    </w:rPr>
+                  </m:ctrlPr>
+                </m:sSubPr>
+                <m:e>
+                  <m:r>
+                    <w:rPr>
+                      <w:rFonts w:ascii="Cambria Math" w:eastAsia="Times New Roman" w:hAnsi="Cambria Math" w:cs="Times New Roman"/>
+                      <w:color w:val="000000"/>
+                      <w:sz w:val="28"/>
+                      <w:szCs w:val="32"/>
+                      <w:shd w:val="clear" w:color="auto" w:fill="FFFFFF"/>
+                      <w:lang w:eastAsia="ru-RU"/>
+                    </w:rPr>
+                    <m:t>Z</m:t>
+                  </m:r>
+                </m:e>
+                <m:sub>
+                  <m:r>
+                    <w:rPr>
+                      <w:rFonts w:ascii="Cambria Math" w:eastAsia="Times New Roman" w:hAnsi="Cambria Math" w:cs="Times New Roman"/>
+                      <w:color w:val="000000"/>
+                      <w:sz w:val="28"/>
+                      <w:szCs w:val="32"/>
+                      <w:shd w:val="clear" w:color="auto" w:fill="FFFFFF"/>
+                      <w:lang w:eastAsia="ru-RU"/>
+                    </w:rPr>
+                    <m:t>1-8</m:t>
+                  </m:r>
+                </m:sub>
+              </m:sSub>
+            </m:den>
+          </m:f>
+        </m:oMath>
+      </m:oMathPara>
+    </w:p>
+    <w:p>
+      <w:pPr>
+        <w:spacing w:line="360" w:lineRule="auto"/>
+        <w:jc w:val="both"/>
+        <w:rPr>
+          <w:rFonts w:ascii="Times New Roman" w:eastAsia="Times New Roman" w:hAnsi="Times New Roman"/>
+          <w:color w:val="000000"/>
+          <w:sz w:val="28"/>
+          <w:szCs w:val="32"/>
+          <w:shd w:val="clear" w:color="auto" w:fill="FFFFFF"/>
+          <w:lang w:val="uk-UA" w:eastAsia="ru-RU"/>
+        </w:rPr>
+      </w:pPr>
+      <w:r>
+        <w:rPr>
+          <w:rFonts w:ascii="Times New Roman" w:eastAsia="Times New Roman" w:hAnsi="Times New Roman"/>
+          <w:color w:val="000000"/>
+          <w:sz w:val="28"/>
+          <w:szCs w:val="32"/>
+          <w:shd w:val="clear" w:color="auto" w:fill="FFFFFF"/>
+          <w:lang w:val="uk-UA" w:eastAsia="ru-RU"/>
+        </w:rPr>
+        <w:t xml:space="preserve">Де </w:t>
+      </w:r>
+      <m:oMath>
+        <m:sSub>
+          <m:sSubPr>
+            <m:ctrlPr>
+              <w:rPr>
+                <w:rFonts w:ascii="Cambria Math" w:eastAsia="Times New Roman" w:hAnsi="Cambria Math" w:cs="Times New Roman"/>
+                <w:i/>
+                <w:color w:val="000000"/>
+                <w:sz w:val="28"/>
+                <w:szCs w:val="32"/>
+                <w:shd w:val="clear" w:color="auto" w:fill="FFFFFF"/>
+                <w:lang w:eastAsia="ru-RU"/>
+              </w:rPr>
+            </m:ctrlPr>
+          </m:sSubPr>
+          <m:e>
+            <m:r>
+              <w:rPr>
+                <w:rFonts w:ascii="Cambria Math" w:eastAsia="Times New Roman" w:hAnsi="Cambria Math" w:cs="Times New Roman"/>
+                <w:color w:val="000000"/>
+                <w:sz w:val="28"/>
+                <w:szCs w:val="32"/>
+                <w:shd w:val="clear" w:color="auto" w:fill="FFFFFF"/>
+                <w:lang w:val="en-US" w:eastAsia="ru-RU"/>
+              </w:rPr>
+              <m:t>Z</m:t>
+            </m:r>
+          </m:e>
+          <m:sub>
+            <m:r>
+              <w:rPr>
+                <w:rFonts w:ascii="Cambria Math" w:eastAsia="Times New Roman" w:hAnsi="Cambria Math" w:cs="Times New Roman"/>
+                <w:color w:val="000000"/>
+                <w:sz w:val="28"/>
+                <w:szCs w:val="32"/>
+                <w:shd w:val="clear" w:color="auto" w:fill="FFFFFF"/>
+                <w:lang w:eastAsia="ru-RU"/>
+              </w:rPr>
+              <m:t>1-5</m:t>
+            </m:r>
+          </m:sub>
+        </m:sSub>
+      </m:oMath>
+      <w:r>
+        <w:rPr>
+          <w:rFonts w:ascii="Times New Roman" w:eastAsia="Times New Roman" w:hAnsi="Times New Roman"/>
+          <w:color w:val="000000"/>
+          <w:sz w:val="28"/>
+          <w:szCs w:val="32"/>
+          <w:shd w:val="clear" w:color="auto" w:fill="FFFFFF"/>
+          <w:lang w:val="uk-UA" w:eastAsia="ru-RU"/>
+        </w:rPr>
+        <w:t xml:space="preserve"> і </w:t>
+      </w:r>
+      <m:oMath>
+        <m:sSub>
+          <m:sSubPr>
+            <m:ctrlPr>
+              <w:rPr>
+                <w:rFonts w:ascii="Cambria Math" w:eastAsia="Times New Roman" w:hAnsi="Cambria Math" w:cs="Times New Roman"/>
+                <w:i/>
+                <w:color w:val="000000"/>
+                <w:sz w:val="28"/>
+                <w:szCs w:val="32"/>
+                <w:shd w:val="clear" w:color="auto" w:fill="FFFFFF"/>
+                <w:lang w:eastAsia="ru-RU"/>
+              </w:rPr>
+            </m:ctrlPr>
+          </m:sSubPr>
+          <m:e>
+            <m:r>
+              <w:rPr>
+                <w:rFonts w:ascii="Cambria Math" w:eastAsia="Times New Roman" w:hAnsi="Cambria Math" w:cs="Times New Roman"/>
+                <w:color w:val="000000"/>
+                <w:sz w:val="28"/>
+                <w:szCs w:val="32"/>
+                <w:shd w:val="clear" w:color="auto" w:fill="FFFFFF"/>
+                <w:lang w:eastAsia="ru-RU"/>
+              </w:rPr>
+              <m:t>Z</m:t>
+            </m:r>
+          </m:e>
+          <m:sub>
+            <m:r>
+              <w:rPr>
+                <w:rFonts w:ascii="Cambria Math" w:eastAsia="Times New Roman" w:hAnsi="Cambria Math" w:cs="Times New Roman"/>
+                <w:color w:val="000000"/>
+                <w:sz w:val="28"/>
+                <w:szCs w:val="32"/>
+                <w:shd w:val="clear" w:color="auto" w:fill="FFFFFF"/>
+                <w:lang w:eastAsia="ru-RU"/>
+              </w:rPr>
+              <m:t>1-8</m:t>
+            </m:r>
+          </m:sub>
+        </m:sSub>
+      </m:oMath>
+      <w:r>
+        <w:rPr>
+          <w:rFonts w:ascii="Times New Roman" w:eastAsia="Times New Roman" w:hAnsi="Times New Roman"/>
+          <w:color w:val="000000"/>
+          <w:sz w:val="28"/>
+          <w:szCs w:val="32"/>
+          <w:shd w:val="clear" w:color="auto" w:fill="FFFFFF"/>
+          <w:lang w:val="en-US" w:eastAsia="ru-RU"/>
+        </w:rPr>
+        <w:t xml:space="preserve"> - </w:t>
+      </w:r>
+      <w:proofErr w:type="gramStart"/>
+      <w:r>
+        <w:rPr>
+          <w:rFonts w:ascii="Times New Roman" w:eastAsia="Times New Roman" w:hAnsi="Times New Roman"/>
+          <w:color w:val="000000"/>
+          <w:sz w:val="28"/>
+          <w:szCs w:val="32"/>
+          <w:shd w:val="clear" w:color="auto" w:fill="FFFFFF"/>
+          <w:lang w:val="uk-UA" w:eastAsia="ru-RU"/>
+        </w:rPr>
+        <w:t>опір</w:t>
+      </w:r>
+      <w:proofErr w:type="gramEnd"/>
+      <w:r>
+        <w:rPr>
+          <w:rFonts w:ascii="Times New Roman" w:eastAsia="Times New Roman" w:hAnsi="Times New Roman"/>
+          <w:color w:val="000000"/>
+          <w:sz w:val="28"/>
+          <w:szCs w:val="32"/>
+          <w:shd w:val="clear" w:color="auto" w:fill="FFFFFF"/>
+          <w:lang w:val="uk-UA" w:eastAsia="ru-RU"/>
+        </w:rPr>
+        <w:t xml:space="preserve"> між відповідними виходами</w:t>
+      </w:r>
+      <w:r>
+        <w:rPr>
+          <w:rFonts w:ascii="Times New Roman" w:eastAsia="Times New Roman" w:hAnsi="Times New Roman"/>
+          <w:color w:val="000000"/>
+          <w:sz w:val="28"/>
+          <w:szCs w:val="32"/>
+          <w:shd w:val="clear" w:color="auto" w:fill="FFFFFF"/>
+          <w:lang w:val="uk-UA" w:eastAsia="ru-RU"/>
+        </w:rPr>
+        <w:t>.</w:t>
+      </w:r>
+    </w:p>
+    <w:p>
+      <w:pPr>
+        <w:spacing w:line="360" w:lineRule="auto"/>
+        <w:jc w:val="both"/>
+        <w:rPr>
+          <w:rFonts w:ascii="Times New Roman" w:eastAsia="Times New Roman" w:hAnsi="Times New Roman"/>
+          <w:color w:val="000000"/>
+          <w:sz w:val="28"/>
+          <w:szCs w:val="32"/>
+          <w:shd w:val="clear" w:color="auto" w:fill="FFFFFF"/>
+          <w:lang w:val="uk-UA" w:eastAsia="ru-RU"/>
+        </w:rPr>
+      </w:pPr>
+    </w:p>
+    <w:p>
+      <w:pPr>
+        <w:spacing w:line="360" w:lineRule="auto"/>
+        <w:jc w:val="both"/>
+        <w:rPr>
+          <w:rFonts w:ascii="Times New Roman" w:eastAsia="Times New Roman" w:hAnsi="Times New Roman"/>
+          <w:color w:val="000000"/>
+          <w:sz w:val="28"/>
+          <w:szCs w:val="32"/>
+          <w:shd w:val="clear" w:color="auto" w:fill="FFFFFF"/>
+          <w:lang w:val="uk-UA" w:eastAsia="ru-RU"/>
+        </w:rPr>
+      </w:pPr>
+      <w:r>
+        <w:rPr>
+          <w:rFonts w:ascii="Times New Roman" w:eastAsia="Times New Roman" w:hAnsi="Times New Roman"/>
+          <w:color w:val="000000"/>
+          <w:sz w:val="28"/>
+          <w:szCs w:val="32"/>
+          <w:shd w:val="clear" w:color="auto" w:fill="FFFFFF"/>
+          <w:lang w:val="uk-UA" w:eastAsia="ru-RU"/>
+        </w:rPr>
+        <w:t xml:space="preserve">Тепер </w:t>
+      </w:r>
+      <w:r>
+        <w:rPr>
+          <w:rFonts w:ascii="Times New Roman" w:eastAsia="Times New Roman" w:hAnsi="Times New Roman"/>
+          <w:color w:val="000000"/>
+          <w:sz w:val="28"/>
+          <w:szCs w:val="32"/>
+          <w:shd w:val="clear" w:color="auto" w:fill="FFFFFF"/>
+          <w:lang w:val="uk-UA" w:eastAsia="ru-RU"/>
+        </w:rPr>
+        <w:t xml:space="preserve">розрахуємо </w:t>
+      </w:r>
+      <m:oMath>
+        <m:sSub>
+          <m:sSubPr>
+            <m:ctrlPr>
+              <w:rPr>
+                <w:rFonts w:ascii="Cambria Math" w:eastAsia="Times New Roman" w:hAnsi="Cambria Math" w:cs="Times New Roman"/>
+                <w:i/>
+                <w:color w:val="000000"/>
+                <w:sz w:val="28"/>
+                <w:szCs w:val="32"/>
+                <w:shd w:val="clear" w:color="auto" w:fill="FFFFFF"/>
+                <w:lang w:val="uk-UA" w:eastAsia="ru-RU"/>
+              </w:rPr>
+            </m:ctrlPr>
+          </m:sSubPr>
+          <m:e>
+            <m:r>
+              <w:rPr>
+                <w:rFonts w:ascii="Cambria Math" w:eastAsia="Times New Roman" w:hAnsi="Cambria Math" w:cs="Times New Roman"/>
+                <w:color w:val="000000"/>
+                <w:sz w:val="28"/>
+                <w:szCs w:val="32"/>
+                <w:shd w:val="clear" w:color="auto" w:fill="FFFFFF"/>
+                <w:lang w:val="uk-UA" w:eastAsia="ru-RU"/>
+              </w:rPr>
+              <m:t>K</m:t>
+            </m:r>
+          </m:e>
+          <m:sub>
+            <m:r>
+              <w:rPr>
+                <w:rFonts w:ascii="Cambria Math" w:eastAsia="Times New Roman" w:hAnsi="Cambria Math" w:cs="Times New Roman"/>
+                <w:color w:val="000000"/>
+                <w:sz w:val="28"/>
+                <w:szCs w:val="32"/>
+                <w:shd w:val="clear" w:color="auto" w:fill="FFFFFF"/>
+                <w:lang w:val="uk-UA" w:eastAsia="ru-RU"/>
+              </w:rPr>
+              <m:t>u</m:t>
+            </m:r>
+          </m:sub>
+        </m:sSub>
+      </m:oMath>
+      <w:r>
+        <w:rPr>
+          <w:rFonts w:ascii="Times New Roman" w:eastAsia="Times New Roman" w:hAnsi="Times New Roman"/>
+          <w:color w:val="000000"/>
+          <w:sz w:val="28"/>
+          <w:szCs w:val="32"/>
+          <w:shd w:val="clear" w:color="auto" w:fill="FFFFFF"/>
+          <w:lang w:val="uk-UA" w:eastAsia="ru-RU"/>
+        </w:rPr>
+        <w:t xml:space="preserve"> для всієї схеми. Для початку треба порахувати коефіцієнт посилення на вході.</w:t>
+      </w:r>
+      <w:r>
+        <w:rPr>
+          <w:rFonts w:ascii="Times New Roman" w:eastAsia="Times New Roman" w:hAnsi="Times New Roman"/>
+          <w:color w:val="000000"/>
+          <w:sz w:val="28"/>
+          <w:szCs w:val="32"/>
+          <w:shd w:val="clear" w:color="auto" w:fill="FFFFFF"/>
+          <w:lang w:val="uk-UA" w:eastAsia="ru-RU"/>
+        </w:rPr>
+        <w:t xml:space="preserve"> </w:t>
+      </w:r>
+      <w:r>
+        <w:rPr>
+          <w:rFonts w:ascii="Times New Roman" w:eastAsia="Times New Roman" w:hAnsi="Times New Roman"/>
+          <w:color w:val="000000"/>
+          <w:sz w:val="28"/>
+          <w:szCs w:val="32"/>
+          <w:shd w:val="clear" w:color="auto" w:fill="FFFFFF"/>
+          <w:lang w:val="uk-UA" w:eastAsia="ru-RU"/>
+        </w:rPr>
+        <w:t>Так як потенціометр - це подільник напруги то:</w:t>
+      </w:r>
+    </w:p>
+    <w:p>
+      <w:pPr>
+        <w:spacing w:line="360" w:lineRule="auto"/>
+        <w:jc w:val="both"/>
+        <w:rPr>
+          <w:rFonts w:ascii="Times New Roman" w:eastAsia="Times New Roman" w:hAnsi="Times New Roman"/>
+          <w:color w:val="000000"/>
+          <w:sz w:val="28"/>
+          <w:szCs w:val="32"/>
+          <w:shd w:val="clear" w:color="auto" w:fill="FFFFFF"/>
+          <w:lang w:eastAsia="ru-RU"/>
+        </w:rPr>
+      </w:pPr>
+      <m:oMathPara>
+        <m:oMathParaPr>
+          <m:jc m:val="left"/>
+        </m:oMathParaPr>
+        <m:oMath>
+          <m:sSub>
+            <m:sSubPr>
+              <m:ctrlPr>
+                <w:rPr>
+                  <w:rFonts w:ascii="Cambria Math" w:eastAsia="Times New Roman" w:hAnsi="Cambria Math" w:cs="Times New Roman"/>
+                  <w:i/>
+                  <w:color w:val="000000"/>
+                  <w:sz w:val="28"/>
+                  <w:szCs w:val="32"/>
+                  <w:shd w:val="clear" w:color="auto" w:fill="FFFFFF"/>
+                  <w:lang w:eastAsia="ru-RU"/>
+                </w:rPr>
+              </m:ctrlPr>
+            </m:sSubPr>
+            <m:e>
+              <m:r>
+                <w:rPr>
+                  <w:rFonts w:ascii="Cambria Math" w:eastAsia="Times New Roman" w:hAnsi="Cambria Math" w:cs="Times New Roman"/>
+                  <w:color w:val="000000"/>
+                  <w:sz w:val="28"/>
+                  <w:szCs w:val="32"/>
+                  <w:shd w:val="clear" w:color="auto" w:fill="FFFFFF"/>
+                  <w:lang w:val="en-US" w:eastAsia="ru-RU"/>
+                </w:rPr>
+                <m:t>V</m:t>
+              </m:r>
+            </m:e>
+            <m:sub>
+              <m:r>
+                <w:rPr>
+                  <w:rFonts w:ascii="Cambria Math" w:eastAsia="Times New Roman" w:hAnsi="Cambria Math" w:cs="Times New Roman"/>
+                  <w:color w:val="000000"/>
+                  <w:sz w:val="28"/>
+                  <w:szCs w:val="32"/>
+                  <w:shd w:val="clear" w:color="auto" w:fill="FFFFFF"/>
+                  <w:lang w:eastAsia="ru-RU"/>
+                </w:rPr>
+                <m:t>out</m:t>
+              </m:r>
+            </m:sub>
+          </m:sSub>
+          <m:r>
+            <w:rPr>
+              <w:rFonts w:ascii="Cambria Math" w:eastAsia="Times New Roman" w:hAnsi="Cambria Math" w:cs="Times New Roman"/>
+              <w:color w:val="000000"/>
+              <w:sz w:val="28"/>
+              <w:szCs w:val="32"/>
+              <w:shd w:val="clear" w:color="auto" w:fill="FFFFFF"/>
+              <w:lang w:eastAsia="ru-RU"/>
+            </w:rPr>
+            <m:t>=</m:t>
+          </m:r>
+          <m:f>
+            <m:fPr>
+              <m:ctrlPr>
+                <w:rPr>
+                  <w:rFonts w:ascii="Cambria Math" w:eastAsia="Times New Roman" w:hAnsi="Cambria Math" w:cs="Times New Roman"/>
+                  <w:i/>
+                  <w:color w:val="000000"/>
+                  <w:sz w:val="28"/>
+                  <w:szCs w:val="32"/>
+                  <w:shd w:val="clear" w:color="auto" w:fill="FFFFFF"/>
+                  <w:lang w:eastAsia="ru-RU"/>
+                </w:rPr>
+              </m:ctrlPr>
+            </m:fPr>
+            <m:num>
+              <m:sSub>
+                <m:sSubPr>
+                  <m:ctrlPr>
+                    <w:rPr>
+                      <w:rFonts w:ascii="Cambria Math" w:eastAsia="Times New Roman" w:hAnsi="Cambria Math" w:cs="Times New Roman"/>
+                      <w:i/>
+                      <w:color w:val="000000"/>
+                      <w:sz w:val="28"/>
+                      <w:szCs w:val="32"/>
+                      <w:shd w:val="clear" w:color="auto" w:fill="FFFFFF"/>
+                      <w:lang w:eastAsia="ru-RU"/>
+                    </w:rPr>
+                  </m:ctrlPr>
+                </m:sSubPr>
+                <m:e>
+                  <m:r>
+                    <w:rPr>
+                      <w:rFonts w:ascii="Cambria Math" w:eastAsia="Times New Roman" w:hAnsi="Cambria Math" w:cs="Times New Roman"/>
+                      <w:color w:val="000000"/>
+                      <w:sz w:val="28"/>
+                      <w:szCs w:val="32"/>
+                      <w:shd w:val="clear" w:color="auto" w:fill="FFFFFF"/>
+                      <w:lang w:eastAsia="ru-RU"/>
+                    </w:rPr>
+                    <m:t>V</m:t>
+                  </m:r>
+                </m:e>
+                <m:sub>
+                  <m:r>
+                    <w:rPr>
+                      <w:rFonts w:ascii="Cambria Math" w:eastAsia="Times New Roman" w:hAnsi="Cambria Math" w:cs="Times New Roman"/>
+                      <w:color w:val="000000"/>
+                      <w:sz w:val="28"/>
+                      <w:szCs w:val="32"/>
+                      <w:shd w:val="clear" w:color="auto" w:fill="FFFFFF"/>
+                      <w:lang w:val="en-US" w:eastAsia="ru-RU"/>
+                    </w:rPr>
+                    <m:t>in</m:t>
+                  </m:r>
+                </m:sub>
+              </m:sSub>
+              <m:r>
+                <w:rPr>
+                  <w:rFonts w:ascii="Cambria Math" w:eastAsia="Times New Roman" w:hAnsi="Cambria Math" w:cs="Times New Roman"/>
+                  <w:color w:val="000000"/>
+                  <w:sz w:val="28"/>
+                  <w:szCs w:val="32"/>
+                  <w:shd w:val="clear" w:color="auto" w:fill="FFFFFF"/>
+                  <w:lang w:eastAsia="ru-RU"/>
+                </w:rPr>
+                <m:t>∙</m:t>
+              </m:r>
+              <m:sSub>
+                <m:sSubPr>
+                  <m:ctrlPr>
+                    <w:rPr>
+                      <w:rFonts w:ascii="Cambria Math" w:eastAsia="Times New Roman" w:hAnsi="Cambria Math" w:cs="Times New Roman"/>
+                      <w:i/>
+                      <w:color w:val="000000"/>
+                      <w:sz w:val="28"/>
+                      <w:szCs w:val="32"/>
+                      <w:shd w:val="clear" w:color="auto" w:fill="FFFFFF"/>
+                      <w:lang w:eastAsia="ru-RU"/>
+                    </w:rPr>
+                  </m:ctrlPr>
+                </m:sSubPr>
+                <m:e>
+                  <m:r>
+                    <w:rPr>
+                      <w:rFonts w:ascii="Cambria Math" w:eastAsia="Times New Roman" w:hAnsi="Cambria Math" w:cs="Times New Roman"/>
+                      <w:color w:val="000000"/>
+                      <w:sz w:val="28"/>
+                      <w:szCs w:val="32"/>
+                      <w:shd w:val="clear" w:color="auto" w:fill="FFFFFF"/>
+                      <w:lang w:eastAsia="ru-RU"/>
+                    </w:rPr>
+                    <m:t>R</m:t>
+                  </m:r>
+                </m:e>
+                <m:sub>
+                  <m:r>
+                    <w:rPr>
+                      <w:rFonts w:ascii="Cambria Math" w:eastAsia="Times New Roman" w:hAnsi="Cambria Math" w:cs="Times New Roman"/>
+                      <w:color w:val="000000"/>
+                      <w:sz w:val="28"/>
+                      <w:szCs w:val="32"/>
+                      <w:shd w:val="clear" w:color="auto" w:fill="FFFFFF"/>
+                      <w:lang w:eastAsia="ru-RU"/>
+                    </w:rPr>
+                    <m:t>2</m:t>
+                  </m:r>
+                </m:sub>
+              </m:sSub>
+            </m:num>
+            <m:den>
+              <m:sSub>
+                <m:sSubPr>
+                  <m:ctrlPr>
+                    <w:rPr>
+                      <w:rFonts w:ascii="Cambria Math" w:eastAsia="Times New Roman" w:hAnsi="Cambria Math" w:cs="Times New Roman"/>
+                      <w:i/>
+                      <w:color w:val="000000"/>
+                      <w:sz w:val="28"/>
+                      <w:szCs w:val="32"/>
+                      <w:shd w:val="clear" w:color="auto" w:fill="FFFFFF"/>
+                      <w:lang w:eastAsia="ru-RU"/>
+                    </w:rPr>
+                  </m:ctrlPr>
+                </m:sSubPr>
+                <m:e>
+                  <m:r>
+                    <w:rPr>
+                      <w:rFonts w:ascii="Cambria Math" w:eastAsia="Times New Roman" w:hAnsi="Cambria Math" w:cs="Times New Roman"/>
+                      <w:color w:val="000000"/>
+                      <w:sz w:val="28"/>
+                      <w:szCs w:val="32"/>
+                      <w:shd w:val="clear" w:color="auto" w:fill="FFFFFF"/>
+                      <w:lang w:eastAsia="ru-RU"/>
+                    </w:rPr>
+                    <m:t>R</m:t>
+                  </m:r>
+                </m:e>
+                <m:sub>
+                  <m:r>
+                    <w:rPr>
+                      <w:rFonts w:ascii="Cambria Math" w:eastAsia="Times New Roman" w:hAnsi="Cambria Math" w:cs="Times New Roman"/>
+                      <w:color w:val="000000"/>
+                      <w:sz w:val="28"/>
+                      <w:szCs w:val="32"/>
+                      <w:shd w:val="clear" w:color="auto" w:fill="FFFFFF"/>
+                      <w:lang w:eastAsia="ru-RU"/>
+                    </w:rPr>
+                    <m:t>1</m:t>
+                  </m:r>
+                </m:sub>
+              </m:sSub>
+              <m:r>
+                <w:rPr>
+                  <w:rFonts w:ascii="Cambria Math" w:eastAsia="Times New Roman" w:hAnsi="Cambria Math" w:cs="Times New Roman"/>
+                  <w:color w:val="000000"/>
+                  <w:sz w:val="28"/>
+                  <w:szCs w:val="32"/>
+                  <w:shd w:val="clear" w:color="auto" w:fill="FFFFFF"/>
+                  <w:lang w:eastAsia="ru-RU"/>
+                </w:rPr>
+                <m:t>+</m:t>
+              </m:r>
+              <m:sSub>
+                <m:sSubPr>
+                  <m:ctrlPr>
+                    <w:rPr>
+                      <w:rFonts w:ascii="Cambria Math" w:eastAsia="Times New Roman" w:hAnsi="Cambria Math" w:cs="Times New Roman"/>
+                      <w:i/>
+                      <w:color w:val="000000"/>
+                      <w:sz w:val="28"/>
+                      <w:szCs w:val="32"/>
+                      <w:shd w:val="clear" w:color="auto" w:fill="FFFFFF"/>
+                      <w:lang w:eastAsia="ru-RU"/>
+                    </w:rPr>
+                  </m:ctrlPr>
+                </m:sSubPr>
+                <m:e>
+                  <m:r>
+                    <w:rPr>
+                      <w:rFonts w:ascii="Cambria Math" w:eastAsia="Times New Roman" w:hAnsi="Cambria Math" w:cs="Times New Roman"/>
+                      <w:color w:val="000000"/>
+                      <w:sz w:val="28"/>
+                      <w:szCs w:val="32"/>
+                      <w:shd w:val="clear" w:color="auto" w:fill="FFFFFF"/>
+                      <w:lang w:eastAsia="ru-RU"/>
+                    </w:rPr>
+                    <m:t>R</m:t>
+                  </m:r>
+                </m:e>
+                <m:sub>
+                  <m:r>
+                    <w:rPr>
+                      <w:rFonts w:ascii="Cambria Math" w:eastAsia="Times New Roman" w:hAnsi="Cambria Math" w:cs="Times New Roman"/>
+                      <w:color w:val="000000"/>
+                      <w:sz w:val="28"/>
+                      <w:szCs w:val="32"/>
+                      <w:shd w:val="clear" w:color="auto" w:fill="FFFFFF"/>
+                      <w:lang w:eastAsia="ru-RU"/>
+                    </w:rPr>
+                    <m:t>2</m:t>
+                  </m:r>
+                </m:sub>
+              </m:sSub>
+            </m:den>
+          </m:f>
+        </m:oMath>
+      </m:oMathPara>
+    </w:p>
+    <w:p>
+      <w:pPr>
+        <w:spacing w:line="360" w:lineRule="auto"/>
+        <w:jc w:val="both"/>
+        <w:rPr>
+          <w:rFonts w:ascii="Times New Roman" w:eastAsia="Times New Roman" w:hAnsi="Times New Roman"/>
+          <w:color w:val="000000"/>
+          <w:sz w:val="28"/>
+          <w:szCs w:val="32"/>
+          <w:shd w:val="clear" w:color="auto" w:fill="FFFFFF"/>
+          <w:lang w:val="uk-UA" w:eastAsia="ru-RU"/>
+        </w:rPr>
+      </w:pPr>
+      <w:r>
+        <w:rPr>
+          <w:rFonts w:ascii="Times New Roman" w:eastAsia="Times New Roman" w:hAnsi="Times New Roman"/>
+          <w:color w:val="000000"/>
+          <w:sz w:val="28"/>
+          <w:szCs w:val="32"/>
+          <w:shd w:val="clear" w:color="auto" w:fill="FFFFFF"/>
+          <w:lang w:val="uk-UA" w:eastAsia="ru-RU"/>
+        </w:rPr>
+        <w:t xml:space="preserve">Тобто </w:t>
+      </w:r>
+    </w:p>
+    <w:p>
+      <w:pPr>
+        <w:spacing w:line="360" w:lineRule="auto"/>
+        <w:jc w:val="both"/>
+        <w:rPr>
+          <w:rFonts w:ascii="Times New Roman" w:eastAsia="Times New Roman" w:hAnsi="Times New Roman"/>
+          <w:color w:val="000000"/>
+          <w:sz w:val="28"/>
+          <w:szCs w:val="32"/>
+          <w:shd w:val="clear" w:color="auto" w:fill="FFFFFF"/>
+          <w:lang w:eastAsia="ru-RU"/>
+        </w:rPr>
+      </w:pPr>
+      <m:oMathPara>
+        <m:oMathParaPr>
+          <m:jc m:val="left"/>
+        </m:oMathParaPr>
+        <m:oMath>
+          <m:sSub>
+            <m:sSubPr>
+              <m:ctrlPr>
+                <w:rPr>
+                  <w:rFonts w:ascii="Cambria Math" w:eastAsia="Times New Roman" w:hAnsi="Cambria Math" w:cs="Times New Roman"/>
+                  <w:i/>
+                  <w:color w:val="000000"/>
+                  <w:sz w:val="28"/>
+                  <w:szCs w:val="32"/>
+                  <w:shd w:val="clear" w:color="auto" w:fill="FFFFFF"/>
+                  <w:lang w:eastAsia="ru-RU"/>
+                </w:rPr>
+              </m:ctrlPr>
+            </m:sSubPr>
+            <m:e>
+              <m:r>
+                <w:rPr>
+                  <w:rFonts w:ascii="Cambria Math" w:eastAsia="Times New Roman" w:hAnsi="Cambria Math" w:cs="Times New Roman"/>
+                  <w:color w:val="000000"/>
+                  <w:sz w:val="28"/>
+                  <w:szCs w:val="32"/>
+                  <w:shd w:val="clear" w:color="auto" w:fill="FFFFFF"/>
+                  <w:lang w:eastAsia="ru-RU"/>
+                </w:rPr>
+                <m:t>K</m:t>
+              </m:r>
+            </m:e>
+            <m:sub>
+              <m:r>
+                <w:rPr>
+                  <w:rFonts w:ascii="Cambria Math" w:eastAsia="Times New Roman" w:hAnsi="Cambria Math" w:cs="Times New Roman"/>
+                  <w:color w:val="000000"/>
+                  <w:sz w:val="28"/>
+                  <w:szCs w:val="32"/>
+                  <w:shd w:val="clear" w:color="auto" w:fill="FFFFFF"/>
+                  <w:lang w:eastAsia="ru-RU"/>
+                </w:rPr>
+                <m:t>u</m:t>
+              </m:r>
+            </m:sub>
+          </m:sSub>
+          <m:r>
+            <w:rPr>
+              <w:rFonts w:ascii="Cambria Math" w:eastAsia="Times New Roman" w:hAnsi="Cambria Math" w:cs="Times New Roman"/>
+              <w:color w:val="000000"/>
+              <w:sz w:val="28"/>
+              <w:szCs w:val="32"/>
+              <w:shd w:val="clear" w:color="auto" w:fill="FFFFFF"/>
+              <w:lang w:eastAsia="ru-RU"/>
+            </w:rPr>
+            <m:t>=</m:t>
+          </m:r>
+          <m:f>
+            <m:fPr>
+              <m:ctrlPr>
+                <w:rPr>
+                  <w:rFonts w:ascii="Cambria Math" w:eastAsia="Times New Roman" w:hAnsi="Cambria Math" w:cs="Times New Roman"/>
+                  <w:i/>
+                  <w:color w:val="000000"/>
+                  <w:sz w:val="28"/>
+                  <w:szCs w:val="32"/>
+                  <w:shd w:val="clear" w:color="auto" w:fill="FFFFFF"/>
+                  <w:lang w:eastAsia="ru-RU"/>
+                </w:rPr>
+              </m:ctrlPr>
+            </m:fPr>
+            <m:num>
+              <m:sSub>
+                <m:sSubPr>
+                  <m:ctrlPr>
+                    <w:rPr>
+                      <w:rFonts w:ascii="Cambria Math" w:eastAsia="Times New Roman" w:hAnsi="Cambria Math" w:cs="Times New Roman"/>
+                      <w:i/>
+                      <w:color w:val="000000"/>
+                      <w:sz w:val="28"/>
+                      <w:szCs w:val="32"/>
+                      <w:shd w:val="clear" w:color="auto" w:fill="FFFFFF"/>
+                      <w:lang w:eastAsia="ru-RU"/>
+                    </w:rPr>
+                  </m:ctrlPr>
+                </m:sSubPr>
+                <m:e>
+                  <m:r>
+                    <w:rPr>
+                      <w:rFonts w:ascii="Cambria Math" w:eastAsia="Times New Roman" w:hAnsi="Cambria Math" w:cs="Times New Roman"/>
+                      <w:color w:val="000000"/>
+                      <w:sz w:val="28"/>
+                      <w:szCs w:val="32"/>
+                      <w:shd w:val="clear" w:color="auto" w:fill="FFFFFF"/>
+                      <w:lang w:eastAsia="ru-RU"/>
+                    </w:rPr>
+                    <m:t>V</m:t>
+                  </m:r>
+                </m:e>
+                <m:sub>
+                  <m:r>
+                    <w:rPr>
+                      <w:rFonts w:ascii="Cambria Math" w:eastAsia="Times New Roman" w:hAnsi="Cambria Math" w:cs="Times New Roman"/>
+                      <w:color w:val="000000"/>
+                      <w:sz w:val="28"/>
+                      <w:szCs w:val="32"/>
+                      <w:shd w:val="clear" w:color="auto" w:fill="FFFFFF"/>
+                      <w:lang w:val="en-US" w:eastAsia="ru-RU"/>
+                    </w:rPr>
+                    <m:t>out</m:t>
+                  </m:r>
+                </m:sub>
+              </m:sSub>
+            </m:num>
+            <m:den>
+              <m:sSub>
+                <m:sSubPr>
+                  <m:ctrlPr>
+                    <w:rPr>
+                      <w:rFonts w:ascii="Cambria Math" w:eastAsia="Times New Roman" w:hAnsi="Cambria Math" w:cs="Times New Roman"/>
+                      <w:i/>
+                      <w:color w:val="000000"/>
+                      <w:sz w:val="28"/>
+                      <w:szCs w:val="32"/>
+                      <w:shd w:val="clear" w:color="auto" w:fill="FFFFFF"/>
+                      <w:lang w:eastAsia="ru-RU"/>
+                    </w:rPr>
+                  </m:ctrlPr>
+                </m:sSubPr>
+                <m:e>
+                  <m:r>
+                    <w:rPr>
+                      <w:rFonts w:ascii="Cambria Math" w:eastAsia="Times New Roman" w:hAnsi="Cambria Math" w:cs="Times New Roman"/>
+                      <w:color w:val="000000"/>
+                      <w:sz w:val="28"/>
+                      <w:szCs w:val="32"/>
+                      <w:shd w:val="clear" w:color="auto" w:fill="FFFFFF"/>
+                      <w:lang w:eastAsia="ru-RU"/>
+                    </w:rPr>
+                    <m:t>V</m:t>
+                  </m:r>
+                </m:e>
+                <m:sub>
+                  <m:r>
+                    <w:rPr>
+                      <w:rFonts w:ascii="Cambria Math" w:eastAsia="Times New Roman" w:hAnsi="Cambria Math" w:cs="Times New Roman"/>
+                      <w:color w:val="000000"/>
+                      <w:sz w:val="28"/>
+                      <w:szCs w:val="32"/>
+                      <w:shd w:val="clear" w:color="auto" w:fill="FFFFFF"/>
+                      <w:lang w:val="en-US" w:eastAsia="ru-RU"/>
+                    </w:rPr>
+                    <m:t>in</m:t>
+                  </m:r>
+                </m:sub>
+              </m:sSub>
+            </m:den>
+          </m:f>
+          <m:r>
+            <w:rPr>
+              <w:rFonts w:ascii="Cambria Math" w:eastAsia="Times New Roman" w:hAnsi="Cambria Math" w:cs="Times New Roman"/>
+              <w:color w:val="000000"/>
+              <w:sz w:val="28"/>
+              <w:szCs w:val="32"/>
+              <w:shd w:val="clear" w:color="auto" w:fill="FFFFFF"/>
+              <w:lang w:eastAsia="ru-RU"/>
+            </w:rPr>
+            <m:t>=</m:t>
+          </m:r>
+          <m:f>
+            <m:fPr>
+              <m:ctrlPr>
+                <w:rPr>
+                  <w:rFonts w:ascii="Cambria Math" w:eastAsia="Times New Roman" w:hAnsi="Cambria Math" w:cs="Times New Roman"/>
+                  <w:i/>
+                  <w:color w:val="000000"/>
+                  <w:sz w:val="28"/>
+                  <w:szCs w:val="32"/>
+                  <w:shd w:val="clear" w:color="auto" w:fill="FFFFFF"/>
+                  <w:lang w:eastAsia="ru-RU"/>
+                </w:rPr>
+              </m:ctrlPr>
+            </m:fPr>
+            <m:num>
+              <m:sSub>
+                <m:sSubPr>
+                  <m:ctrlPr>
+                    <w:rPr>
+                      <w:rFonts w:ascii="Cambria Math" w:eastAsia="Times New Roman" w:hAnsi="Cambria Math" w:cs="Times New Roman"/>
+                      <w:i/>
+                      <w:color w:val="000000"/>
+                      <w:sz w:val="28"/>
+                      <w:szCs w:val="32"/>
+                      <w:shd w:val="clear" w:color="auto" w:fill="FFFFFF"/>
+                      <w:lang w:eastAsia="ru-RU"/>
+                    </w:rPr>
+                  </m:ctrlPr>
+                </m:sSubPr>
+                <m:e>
+                  <m:r>
+                    <w:rPr>
+                      <w:rFonts w:ascii="Cambria Math" w:eastAsia="Times New Roman" w:hAnsi="Cambria Math" w:cs="Times New Roman"/>
+                      <w:color w:val="000000"/>
+                      <w:sz w:val="28"/>
+                      <w:szCs w:val="32"/>
+                      <w:shd w:val="clear" w:color="auto" w:fill="FFFFFF"/>
+                      <w:lang w:eastAsia="ru-RU"/>
+                    </w:rPr>
+                    <m:t>R</m:t>
+                  </m:r>
+                </m:e>
+                <m:sub>
+                  <m:r>
+                    <w:rPr>
+                      <w:rFonts w:ascii="Cambria Math" w:eastAsia="Times New Roman" w:hAnsi="Cambria Math" w:cs="Times New Roman"/>
+                      <w:color w:val="000000"/>
+                      <w:sz w:val="28"/>
+                      <w:szCs w:val="32"/>
+                      <w:shd w:val="clear" w:color="auto" w:fill="FFFFFF"/>
+                      <w:lang w:eastAsia="ru-RU"/>
+                    </w:rPr>
+                    <m:t>2</m:t>
+                  </m:r>
+                </m:sub>
+              </m:sSub>
+            </m:num>
+            <m:den>
+              <m:sSub>
+                <m:sSubPr>
+                  <m:ctrlPr>
+                    <w:rPr>
+                      <w:rFonts w:ascii="Cambria Math" w:eastAsia="Times New Roman" w:hAnsi="Cambria Math" w:cs="Times New Roman"/>
+                      <w:i/>
+                      <w:color w:val="000000"/>
+                      <w:sz w:val="28"/>
+                      <w:szCs w:val="32"/>
+                      <w:shd w:val="clear" w:color="auto" w:fill="FFFFFF"/>
+                      <w:lang w:eastAsia="ru-RU"/>
+                    </w:rPr>
+                  </m:ctrlPr>
+                </m:sSubPr>
+                <m:e>
+                  <m:r>
+                    <w:rPr>
+                      <w:rFonts w:ascii="Cambria Math" w:eastAsia="Times New Roman" w:hAnsi="Cambria Math" w:cs="Times New Roman"/>
+                      <w:color w:val="000000"/>
+                      <w:sz w:val="28"/>
+                      <w:szCs w:val="32"/>
+                      <w:shd w:val="clear" w:color="auto" w:fill="FFFFFF"/>
+                      <w:lang w:eastAsia="ru-RU"/>
+                    </w:rPr>
+                    <m:t>R</m:t>
+                  </m:r>
+                </m:e>
+                <m:sub>
+                  <m:r>
+                    <w:rPr>
+                      <w:rFonts w:ascii="Cambria Math" w:eastAsia="Times New Roman" w:hAnsi="Cambria Math" w:cs="Times New Roman"/>
+                      <w:color w:val="000000"/>
+                      <w:sz w:val="28"/>
+                      <w:szCs w:val="32"/>
+                      <w:shd w:val="clear" w:color="auto" w:fill="FFFFFF"/>
+                      <w:lang w:eastAsia="ru-RU"/>
+                    </w:rPr>
+                    <m:t>1</m:t>
+                  </m:r>
+                </m:sub>
+              </m:sSub>
+              <m:r>
+                <w:rPr>
+                  <w:rFonts w:ascii="Cambria Math" w:eastAsia="Times New Roman" w:hAnsi="Cambria Math" w:cs="Times New Roman"/>
+                  <w:color w:val="000000"/>
+                  <w:sz w:val="28"/>
+                  <w:szCs w:val="32"/>
+                  <w:shd w:val="clear" w:color="auto" w:fill="FFFFFF"/>
+                  <w:lang w:eastAsia="ru-RU"/>
+                </w:rPr>
+                <m:t>+</m:t>
+              </m:r>
+              <m:sSub>
+                <m:sSubPr>
+                  <m:ctrlPr>
+                    <w:rPr>
+                      <w:rFonts w:ascii="Cambria Math" w:eastAsia="Times New Roman" w:hAnsi="Cambria Math" w:cs="Times New Roman"/>
+                      <w:i/>
+                      <w:color w:val="000000"/>
+                      <w:sz w:val="28"/>
+                      <w:szCs w:val="32"/>
+                      <w:shd w:val="clear" w:color="auto" w:fill="FFFFFF"/>
+                      <w:lang w:eastAsia="ru-RU"/>
+                    </w:rPr>
+                  </m:ctrlPr>
+                </m:sSubPr>
+                <m:e>
+                  <m:r>
+                    <w:rPr>
+                      <w:rFonts w:ascii="Cambria Math" w:eastAsia="Times New Roman" w:hAnsi="Cambria Math" w:cs="Times New Roman"/>
+                      <w:color w:val="000000"/>
+                      <w:sz w:val="28"/>
+                      <w:szCs w:val="32"/>
+                      <w:shd w:val="clear" w:color="auto" w:fill="FFFFFF"/>
+                      <w:lang w:eastAsia="ru-RU"/>
+                    </w:rPr>
+                    <m:t>R</m:t>
+                  </m:r>
+                </m:e>
+                <m:sub>
+                  <m:r>
+                    <w:rPr>
+                      <w:rFonts w:ascii="Cambria Math" w:eastAsia="Times New Roman" w:hAnsi="Cambria Math" w:cs="Times New Roman"/>
+                      <w:color w:val="000000"/>
+                      <w:sz w:val="28"/>
+                      <w:szCs w:val="32"/>
+                      <w:shd w:val="clear" w:color="auto" w:fill="FFFFFF"/>
+                      <w:lang w:eastAsia="ru-RU"/>
+                    </w:rPr>
+                    <m:t>2</m:t>
+                  </m:r>
+                </m:sub>
+              </m:sSub>
+            </m:den>
+          </m:f>
+        </m:oMath>
+      </m:oMathPara>
+    </w:p>
+    <w:p>
+      <w:pPr>
+        <w:spacing w:line="360" w:lineRule="auto"/>
+        <w:jc w:val="both"/>
+        <w:rPr>
+          <w:rFonts w:ascii="Times New Roman" w:eastAsia="Times New Roman" w:hAnsi="Times New Roman"/>
+          <w:color w:val="000000"/>
+          <w:sz w:val="28"/>
+          <w:szCs w:val="32"/>
+          <w:shd w:val="clear" w:color="auto" w:fill="FFFFFF"/>
+          <w:lang w:val="uk-UA" w:eastAsia="ru-RU"/>
+        </w:rPr>
+      </w:pPr>
+      <w:r>
+        <w:rPr>
+          <w:rFonts w:ascii="Times New Roman" w:eastAsia="Times New Roman" w:hAnsi="Times New Roman"/>
+          <w:color w:val="000000"/>
+          <w:sz w:val="28"/>
+          <w:szCs w:val="32"/>
+          <w:shd w:val="clear" w:color="auto" w:fill="FFFFFF"/>
+          <w:lang w:val="uk-UA" w:eastAsia="ru-RU"/>
+        </w:rPr>
+        <w:t>Підставляємо значення</w:t>
+      </w:r>
+      <w:r>
+        <w:rPr>
+          <w:rFonts w:ascii="Times New Roman" w:eastAsia="Times New Roman" w:hAnsi="Times New Roman"/>
+          <w:color w:val="000000"/>
+          <w:sz w:val="28"/>
+          <w:szCs w:val="32"/>
+          <w:shd w:val="clear" w:color="auto" w:fill="FFFFFF"/>
+          <w:lang w:val="en-US" w:eastAsia="ru-RU"/>
+        </w:rPr>
+        <w:t xml:space="preserve"> </w:t>
+      </w:r>
+      <w:r>
+        <w:rPr>
+          <w:rFonts w:ascii="Times New Roman" w:eastAsia="Times New Roman" w:hAnsi="Times New Roman"/>
+          <w:color w:val="000000"/>
+          <w:sz w:val="28"/>
+          <w:szCs w:val="32"/>
+          <w:shd w:val="clear" w:color="auto" w:fill="FFFFFF"/>
+          <w:lang w:val="uk-UA" w:eastAsia="ru-RU"/>
+        </w:rPr>
+        <w:t xml:space="preserve">у </w:t>
+      </w:r>
+      <w:proofErr w:type="spellStart"/>
+      <w:r>
+        <w:rPr>
+          <w:rFonts w:ascii="Times New Roman" w:eastAsia="Times New Roman" w:hAnsi="Times New Roman"/>
+          <w:color w:val="000000"/>
+          <w:sz w:val="28"/>
+          <w:szCs w:val="32"/>
+          <w:shd w:val="clear" w:color="auto" w:fill="FFFFFF"/>
+          <w:lang w:val="uk-UA" w:eastAsia="ru-RU"/>
+        </w:rPr>
+        <w:t>Mathcad</w:t>
+      </w:r>
+      <w:proofErr w:type="spellEnd"/>
+      <w:r>
+        <w:rPr>
+          <w:rFonts w:ascii="Times New Roman" w:eastAsia="Times New Roman" w:hAnsi="Times New Roman"/>
+          <w:color w:val="000000"/>
+          <w:sz w:val="28"/>
+          <w:szCs w:val="32"/>
+          <w:shd w:val="clear" w:color="auto" w:fill="FFFFFF"/>
+          <w:lang w:val="uk-UA" w:eastAsia="ru-RU"/>
+        </w:rPr>
+        <w:t xml:space="preserve"> і отримаємо Рис</w:t>
+      </w:r>
+      <w:r>
+        <w:rPr>
+          <w:rFonts w:ascii="Times New Roman" w:eastAsia="Times New Roman" w:hAnsi="Times New Roman"/>
+          <w:color w:val="000000"/>
+          <w:sz w:val="28"/>
+          <w:szCs w:val="32"/>
+          <w:shd w:val="clear" w:color="auto" w:fill="FFFFFF"/>
+          <w:lang w:val="uk-UA" w:eastAsia="ru-RU"/>
+        </w:rPr>
+        <w:t>.</w:t>
+      </w:r>
+      <w:r>
+        <w:rPr>
+          <w:rFonts w:ascii="Times New Roman" w:eastAsia="Times New Roman" w:hAnsi="Times New Roman"/>
+          <w:color w:val="000000"/>
+          <w:sz w:val="28"/>
+          <w:szCs w:val="32"/>
+          <w:shd w:val="clear" w:color="auto" w:fill="FFFFFF"/>
+          <w:lang w:val="uk-UA" w:eastAsia="ru-RU"/>
+        </w:rPr>
+        <w:t>2.3</w:t>
+      </w:r>
+      <w:r>
+        <w:rPr>
+          <w:rFonts w:ascii="Times New Roman" w:eastAsia="Times New Roman" w:hAnsi="Times New Roman"/>
+          <w:color w:val="000000"/>
+          <w:sz w:val="28"/>
+          <w:szCs w:val="32"/>
+          <w:shd w:val="clear" w:color="auto" w:fill="FFFFFF"/>
+          <w:lang w:val="uk-UA" w:eastAsia="ru-RU"/>
+        </w:rPr>
+        <w:t>(а)</w:t>
+      </w:r>
+      <w:r>
+        <w:rPr>
+          <w:rFonts w:ascii="Times New Roman" w:eastAsia="Times New Roman" w:hAnsi="Times New Roman"/>
+          <w:color w:val="000000"/>
+          <w:sz w:val="28"/>
+          <w:szCs w:val="32"/>
+          <w:shd w:val="clear" w:color="auto" w:fill="FFFFFF"/>
+          <w:lang w:val="uk-UA" w:eastAsia="ru-RU"/>
+        </w:rPr>
+        <w:t>.</w:t>
+      </w:r>
+      <w:r>
+        <w:rPr>
+          <w:rFonts w:ascii="Times New Roman" w:eastAsia="Times New Roman" w:hAnsi="Times New Roman"/>
+          <w:color w:val="000000"/>
+          <w:sz w:val="28"/>
+          <w:szCs w:val="32"/>
+          <w:shd w:val="clear" w:color="auto" w:fill="FFFFFF"/>
+          <w:lang w:val="uk-UA" w:eastAsia="ru-RU"/>
+        </w:rPr>
+        <w:t xml:space="preserve">, </w:t>
+      </w:r>
+      <w:r>
+        <w:rPr>
+          <w:rFonts w:ascii="Times New Roman" w:eastAsia="Times New Roman" w:hAnsi="Times New Roman"/>
+          <w:color w:val="000000"/>
+          <w:sz w:val="28"/>
+          <w:szCs w:val="32"/>
+          <w:shd w:val="clear" w:color="auto" w:fill="FFFFFF"/>
+          <w:lang w:val="uk-UA" w:eastAsia="ru-RU"/>
+        </w:rPr>
+        <w:t>Рис.2.3(</w:t>
+      </w:r>
+      <w:r>
+        <w:rPr>
+          <w:rFonts w:ascii="Times New Roman" w:eastAsia="Times New Roman" w:hAnsi="Times New Roman"/>
+          <w:color w:val="000000"/>
+          <w:sz w:val="28"/>
+          <w:szCs w:val="32"/>
+          <w:shd w:val="clear" w:color="auto" w:fill="FFFFFF"/>
+          <w:lang w:val="uk-UA" w:eastAsia="ru-RU"/>
+        </w:rPr>
+        <w:t>б</w:t>
+      </w:r>
+      <w:r>
+        <w:rPr>
+          <w:rFonts w:ascii="Times New Roman" w:eastAsia="Times New Roman" w:hAnsi="Times New Roman"/>
+          <w:color w:val="000000"/>
+          <w:sz w:val="28"/>
+          <w:szCs w:val="32"/>
+          <w:shd w:val="clear" w:color="auto" w:fill="FFFFFF"/>
+          <w:lang w:val="uk-UA" w:eastAsia="ru-RU"/>
+        </w:rPr>
+        <w:t>).</w:t>
+      </w:r>
+    </w:p>
+    <w:p>
+      <w:pPr>
+        <w:spacing w:line="360" w:lineRule="auto"/>
+        <w:jc w:val="both"/>
+        <w:rPr>
+          <w:rFonts w:ascii="Times New Roman" w:eastAsia="Times New Roman" w:hAnsi="Times New Roman"/>
+          <w:color w:val="000000"/>
+          <w:sz w:val="28"/>
+          <w:szCs w:val="32"/>
+          <w:shd w:val="clear" w:color="auto" w:fill="FFFFFF"/>
+          <w:lang w:val="uk-UA" w:eastAsia="ru-RU"/>
+        </w:rPr>
+      </w:pPr>
+    </w:p>
+    <w:p>
+      <w:pPr>
+        <w:spacing w:line="360" w:lineRule="auto"/>
+        <w:jc w:val="both"/>
+        <w:rPr>
+          <w:rFonts w:ascii="Times New Roman" w:eastAsia="Times New Roman" w:hAnsi="Times New Roman"/>
+          <w:color w:val="000000"/>
+          <w:sz w:val="28"/>
+          <w:szCs w:val="32"/>
+          <w:shd w:val="clear" w:color="auto" w:fill="FFFFFF"/>
+          <w:lang w:val="uk-UA" w:eastAsia="ru-RU"/>
+        </w:rPr>
+      </w:pPr>
+    </w:p>
+    <w:p>
+      <w:pPr>
+        <w:spacing w:line="360" w:lineRule="auto"/>
+        <w:jc w:val="both"/>
+        <w:rPr>
+          <w:rFonts w:ascii="Times New Roman" w:eastAsia="Times New Roman" w:hAnsi="Times New Roman"/>
+          <w:color w:val="000000"/>
+          <w:sz w:val="28"/>
+          <w:szCs w:val="32"/>
+          <w:shd w:val="clear" w:color="auto" w:fill="FFFFFF"/>
+          <w:lang w:eastAsia="ru-RU"/>
+        </w:rPr>
+      </w:pPr>
+    </w:p>
+    <w:p>
+      <w:pPr>
+        <w:jc w:val="both"/>
+        <w:rPr>
+          <w:rFonts w:ascii="Times New Roman" w:eastAsia="Times New Roman" w:hAnsi="Times New Roman"/>
+          <w:color w:val="000000"/>
+          <w:sz w:val="28"/>
+          <w:szCs w:val="32"/>
+          <w:shd w:val="clear" w:color="auto" w:fill="FFFFFF"/>
+          <w:lang w:val="uk-UA" w:eastAsia="ru-RU"/>
+        </w:rPr>
+      </w:pPr>
+      <w:r>
+        <w:rPr>
+          <w:rFonts w:ascii="Times New Roman" w:eastAsia="Times New Roman" w:hAnsi="Times New Roman"/>
+          <w:color w:val="000000"/>
+          <w:sz w:val="28"/>
+          <w:szCs w:val="32"/>
+          <w:shd w:val="clear" w:color="auto" w:fill="FFFFFF"/>
+          <w:lang w:val="uk-UA" w:eastAsia="ru-RU"/>
+        </w:rPr>
+        <w:lastRenderedPageBreak/>
+        <w:pict>
+          <v:shape id="_x0000_i1033" type="#_x0000_t75" style="width:450.6pt;height:307.8pt">
+            <v:imagedata r:id="rId11" o:title="mat"/>
+          </v:shape>
+        </w:pict>
+      </w:r>
+    </w:p>
+    <w:p>
+      <w:pPr>
+        <w:spacing w:line="360" w:lineRule="auto"/>
+        <w:jc w:val="center"/>
+        <w:rPr>
+          <w:rFonts w:ascii="Times New Roman" w:eastAsia="Times New Roman" w:hAnsi="Times New Roman" w:cs="Times New Roman"/>
+          <w:sz w:val="28"/>
+          <w:szCs w:val="32"/>
+          <w:shd w:val="clear" w:color="auto" w:fill="FFFFFF"/>
+          <w:lang w:val="en-US" w:eastAsia="ru-RU"/>
+        </w:rPr>
+      </w:pPr>
+      <w:r>
+        <w:rPr>
+          <w:rFonts w:ascii="Times New Roman" w:eastAsia="Times New Roman" w:hAnsi="Times New Roman" w:cs="Times New Roman"/>
+          <w:sz w:val="28"/>
+          <w:szCs w:val="32"/>
+          <w:shd w:val="clear" w:color="auto" w:fill="FFFFFF"/>
+          <w:lang w:val="uk-UA" w:eastAsia="ru-RU"/>
+        </w:rPr>
+        <w:t>Рис.2.3(а)</w:t>
+      </w:r>
+      <w:r>
+        <w:rPr>
+          <w:rFonts w:ascii="Times New Roman" w:eastAsia="Times New Roman" w:hAnsi="Times New Roman" w:cs="Times New Roman"/>
+          <w:sz w:val="28"/>
+          <w:szCs w:val="32"/>
+          <w:shd w:val="clear" w:color="auto" w:fill="FFFFFF"/>
+          <w:lang w:val="uk-UA" w:eastAsia="ru-RU"/>
+        </w:rPr>
+        <w:t xml:space="preserve">. </w:t>
+      </w:r>
+      <w:r>
+        <w:rPr>
+          <w:rFonts w:ascii="Times New Roman" w:eastAsia="Times New Roman" w:hAnsi="Times New Roman" w:cs="Times New Roman"/>
+          <w:sz w:val="28"/>
+          <w:szCs w:val="32"/>
+          <w:shd w:val="clear" w:color="auto" w:fill="FFFFFF"/>
+          <w:lang w:val="uk-UA" w:eastAsia="ru-RU"/>
+        </w:rPr>
+        <w:t xml:space="preserve">Розрахунок АЧХ для 100 </w:t>
+      </w:r>
+      <w:proofErr w:type="spellStart"/>
+      <w:r>
+        <w:rPr>
+          <w:rFonts w:ascii="Times New Roman" w:eastAsia="Times New Roman" w:hAnsi="Times New Roman" w:cs="Times New Roman"/>
+          <w:sz w:val="28"/>
+          <w:szCs w:val="32"/>
+          <w:shd w:val="clear" w:color="auto" w:fill="FFFFFF"/>
+          <w:lang w:val="uk-UA" w:eastAsia="ru-RU"/>
+        </w:rPr>
+        <w:t>Гц</w:t>
+      </w:r>
+      <w:proofErr w:type="spellEnd"/>
+      <w:r>
+        <w:rPr>
+          <w:rFonts w:ascii="Times New Roman" w:eastAsia="Times New Roman" w:hAnsi="Times New Roman" w:cs="Times New Roman"/>
+          <w:sz w:val="28"/>
+          <w:szCs w:val="32"/>
+          <w:shd w:val="clear" w:color="auto" w:fill="FFFFFF"/>
+          <w:lang w:val="uk-UA" w:eastAsia="ru-RU"/>
+        </w:rPr>
+        <w:t xml:space="preserve"> у програмному забезпечені </w:t>
+      </w:r>
+      <w:r>
+        <w:rPr>
+          <w:rFonts w:ascii="Times New Roman" w:eastAsia="Times New Roman" w:hAnsi="Times New Roman" w:cs="Times New Roman"/>
+          <w:sz w:val="28"/>
+          <w:szCs w:val="32"/>
+          <w:shd w:val="clear" w:color="auto" w:fill="FFFFFF"/>
+          <w:lang w:val="en-US" w:eastAsia="ru-RU"/>
+        </w:rPr>
+        <w:t>Mathcad</w:t>
+      </w:r>
+    </w:p>
+    <w:p>
+      <w:pPr>
+        <w:spacing w:line="360" w:lineRule="auto"/>
+        <w:jc w:val="center"/>
+        <w:rPr>
+          <w:rFonts w:ascii="Times New Roman" w:eastAsia="Times New Roman" w:hAnsi="Times New Roman" w:cs="Times New Roman"/>
+          <w:sz w:val="28"/>
+          <w:szCs w:val="32"/>
+          <w:shd w:val="clear" w:color="auto" w:fill="FFFFFF"/>
+          <w:lang w:val="en-US" w:eastAsia="ru-RU"/>
+        </w:rPr>
+      </w:pPr>
+    </w:p>
+    <w:p>
+      <w:pPr>
+        <w:spacing w:line="360" w:lineRule="auto"/>
+        <w:rPr>
+          <w:rFonts w:ascii="Times New Roman" w:eastAsia="Times New Roman" w:hAnsi="Times New Roman" w:cs="Times New Roman"/>
+          <w:sz w:val="28"/>
+          <w:szCs w:val="32"/>
+          <w:shd w:val="clear" w:color="auto" w:fill="FFFFFF"/>
+          <w:lang w:val="en-US" w:eastAsia="ru-RU"/>
+        </w:rPr>
+      </w:pPr>
+      <w:r>
+        <w:rPr>
+          <w:rFonts w:ascii="Times New Roman" w:eastAsia="Times New Roman" w:hAnsi="Times New Roman" w:cs="Times New Roman"/>
+          <w:sz w:val="28"/>
+          <w:szCs w:val="32"/>
+          <w:shd w:val="clear" w:color="auto" w:fill="FFFFFF"/>
+          <w:lang w:val="en-US" w:eastAsia="ru-RU"/>
+        </w:rPr>
+        <w:pict>
+          <v:shape id="_x0000_i1034" type="#_x0000_t75" style="width:450pt;height:307.8pt">
+            <v:imagedata r:id="rId12" o:title="mat2"/>
+          </v:shape>
+        </w:pict>
+      </w:r>
+    </w:p>
+    <w:p>
+      <w:pPr>
+        <w:spacing w:line="360" w:lineRule="auto"/>
+        <w:jc w:val="center"/>
+        <w:rPr>
+          <w:rFonts w:ascii="Times New Roman" w:eastAsia="Times New Roman" w:hAnsi="Times New Roman" w:cs="Times New Roman"/>
+          <w:sz w:val="28"/>
+          <w:szCs w:val="32"/>
+          <w:shd w:val="clear" w:color="auto" w:fill="FFFFFF"/>
+          <w:lang w:val="en-US" w:eastAsia="ru-RU"/>
+        </w:rPr>
+      </w:pPr>
+      <w:r>
+        <w:rPr>
+          <w:rFonts w:ascii="Times New Roman" w:eastAsia="Times New Roman" w:hAnsi="Times New Roman" w:cs="Times New Roman"/>
+          <w:sz w:val="28"/>
+          <w:szCs w:val="32"/>
+          <w:shd w:val="clear" w:color="auto" w:fill="FFFFFF"/>
+          <w:lang w:val="uk-UA" w:eastAsia="ru-RU"/>
+        </w:rPr>
+        <w:t>Рис.2.3</w:t>
+      </w:r>
+      <w:r>
+        <w:rPr>
+          <w:rFonts w:ascii="Times New Roman" w:eastAsia="Times New Roman" w:hAnsi="Times New Roman" w:cs="Times New Roman"/>
+          <w:sz w:val="28"/>
+          <w:szCs w:val="32"/>
+          <w:shd w:val="clear" w:color="auto" w:fill="FFFFFF"/>
+          <w:lang w:val="uk-UA" w:eastAsia="ru-RU"/>
+        </w:rPr>
+        <w:t>(б)</w:t>
+      </w:r>
+      <w:r>
+        <w:rPr>
+          <w:rFonts w:ascii="Times New Roman" w:eastAsia="Times New Roman" w:hAnsi="Times New Roman" w:cs="Times New Roman"/>
+          <w:sz w:val="28"/>
+          <w:szCs w:val="32"/>
+          <w:shd w:val="clear" w:color="auto" w:fill="FFFFFF"/>
+          <w:lang w:val="uk-UA" w:eastAsia="ru-RU"/>
+        </w:rPr>
+        <w:t>. Розрахунок</w:t>
+      </w:r>
+      <w:r>
+        <w:rPr>
+          <w:rFonts w:ascii="Times New Roman" w:eastAsia="Times New Roman" w:hAnsi="Times New Roman" w:cs="Times New Roman"/>
+          <w:sz w:val="28"/>
+          <w:szCs w:val="32"/>
+          <w:shd w:val="clear" w:color="auto" w:fill="FFFFFF"/>
+          <w:lang w:val="uk-UA" w:eastAsia="ru-RU"/>
+        </w:rPr>
+        <w:t xml:space="preserve"> АЧХ для 1 </w:t>
+      </w:r>
+      <w:proofErr w:type="spellStart"/>
+      <w:r>
+        <w:rPr>
+          <w:rFonts w:ascii="Times New Roman" w:eastAsia="Times New Roman" w:hAnsi="Times New Roman" w:cs="Times New Roman"/>
+          <w:sz w:val="28"/>
+          <w:szCs w:val="32"/>
+          <w:shd w:val="clear" w:color="auto" w:fill="FFFFFF"/>
+          <w:lang w:val="uk-UA" w:eastAsia="ru-RU"/>
+        </w:rPr>
+        <w:t>к</w:t>
+      </w:r>
+      <w:r>
+        <w:rPr>
+          <w:rFonts w:ascii="Times New Roman" w:eastAsia="Times New Roman" w:hAnsi="Times New Roman" w:cs="Times New Roman"/>
+          <w:sz w:val="28"/>
+          <w:szCs w:val="32"/>
+          <w:shd w:val="clear" w:color="auto" w:fill="FFFFFF"/>
+          <w:lang w:val="uk-UA" w:eastAsia="ru-RU"/>
+        </w:rPr>
+        <w:t>Гц</w:t>
+      </w:r>
+      <w:proofErr w:type="spellEnd"/>
+      <w:r>
+        <w:rPr>
+          <w:rFonts w:ascii="Times New Roman" w:eastAsia="Times New Roman" w:hAnsi="Times New Roman" w:cs="Times New Roman"/>
+          <w:sz w:val="28"/>
+          <w:szCs w:val="32"/>
+          <w:shd w:val="clear" w:color="auto" w:fill="FFFFFF"/>
+          <w:lang w:val="uk-UA" w:eastAsia="ru-RU"/>
+        </w:rPr>
+        <w:t xml:space="preserve"> у програмному забезпечені </w:t>
+      </w:r>
+      <w:r>
+        <w:rPr>
+          <w:rFonts w:ascii="Times New Roman" w:eastAsia="Times New Roman" w:hAnsi="Times New Roman" w:cs="Times New Roman"/>
+          <w:sz w:val="28"/>
+          <w:szCs w:val="32"/>
+          <w:shd w:val="clear" w:color="auto" w:fill="FFFFFF"/>
+          <w:lang w:val="en-US" w:eastAsia="ru-RU"/>
+        </w:rPr>
+        <w:t>Mathcad</w:t>
+      </w:r>
+    </w:p>
+    <w:p>
+      <w:pPr>
+        <w:jc w:val="both"/>
+        <w:rPr>
+          <w:rFonts w:ascii="Times New Roman" w:eastAsia="Times New Roman" w:hAnsi="Times New Roman"/>
+          <w:color w:val="000000"/>
+          <w:sz w:val="28"/>
+          <w:szCs w:val="32"/>
+          <w:shd w:val="clear" w:color="auto" w:fill="FFFFFF"/>
+          <w:lang w:val="uk-UA" w:eastAsia="ru-RU"/>
+        </w:rPr>
+      </w:pPr>
+    </w:p>
+    <w:p>
+      <w:pPr>
+        <w:jc w:val="center"/>
+        <w:rPr>
+          <w:rFonts w:ascii="Times New Roman" w:eastAsia="Times New Roman" w:hAnsi="Times New Roman" w:cs="Times New Roman"/>
+          <w:color w:val="000000"/>
+          <w:sz w:val="28"/>
+          <w:szCs w:val="28"/>
+          <w:shd w:val="clear" w:color="auto" w:fill="FFFFFF"/>
+          <w:lang w:val="uk-UA" w:eastAsia="ru-RU"/>
+        </w:rPr>
+      </w:pPr>
+      <w:r>
+        <w:rPr>
+          <w:rFonts w:ascii="Times New Roman" w:eastAsia="Times New Roman" w:hAnsi="Times New Roman" w:cs="Times New Roman"/>
+          <w:color w:val="000000"/>
+          <w:sz w:val="28"/>
+          <w:szCs w:val="28"/>
+          <w:shd w:val="clear" w:color="auto" w:fill="FFFFFF"/>
+          <w:lang w:val="uk-UA" w:eastAsia="ru-RU"/>
+        </w:rPr>
+        <w:t>РОЗДІЛ 3</w:t>
+      </w:r>
+    </w:p>
+    <w:p>
+      <w:pPr>
+        <w:jc w:val="center"/>
+        <w:rPr>
+          <w:rFonts w:ascii="Times New Roman" w:eastAsia="Times New Roman" w:hAnsi="Times New Roman" w:cs="Times New Roman"/>
+          <w:color w:val="000000"/>
+          <w:sz w:val="28"/>
+          <w:szCs w:val="32"/>
+          <w:shd w:val="clear" w:color="auto" w:fill="FFFFFF"/>
+          <w:lang w:val="uk-UA" w:eastAsia="ru-RU"/>
+        </w:rPr>
+      </w:pPr>
+      <w:r>
+        <w:rPr>
+          <w:rFonts w:ascii="Times New Roman" w:eastAsia="Times New Roman" w:hAnsi="Times New Roman" w:cs="Times New Roman"/>
+          <w:color w:val="000000"/>
+          <w:sz w:val="28"/>
+          <w:szCs w:val="28"/>
+          <w:shd w:val="clear" w:color="auto" w:fill="FFFFFF"/>
+          <w:lang w:val="uk-UA" w:eastAsia="ru-RU"/>
+        </w:rPr>
+        <w:t>МОДЕЛЮВАННЯ РОБОТИ ПРИЛАДУ</w:t>
+      </w:r>
+    </w:p>
+    <w:p>
+      <w:pPr>
+        <w:jc w:val="both"/>
+        <w:rPr>
+          <w:rFonts w:ascii="Times New Roman" w:eastAsia="Times New Roman" w:hAnsi="Times New Roman" w:cs="Times New Roman"/>
+          <w:b/>
+          <w:color w:val="000000"/>
+          <w:sz w:val="32"/>
+          <w:szCs w:val="32"/>
+          <w:shd w:val="clear" w:color="auto" w:fill="FFFFFF"/>
+          <w:lang w:val="uk-UA" w:eastAsia="ru-RU"/>
+        </w:rPr>
+      </w:pPr>
+    </w:p>
+    <w:p>
+      <w:pPr>
+        <w:jc w:val="both"/>
+        <w:rPr>
+          <w:rFonts w:ascii="Times New Roman" w:eastAsia="Times New Roman" w:hAnsi="Times New Roman" w:cs="Times New Roman"/>
+          <w:b/>
+          <w:color w:val="000000"/>
+          <w:sz w:val="32"/>
+          <w:szCs w:val="32"/>
+          <w:shd w:val="clear" w:color="auto" w:fill="FFFFFF"/>
+          <w:lang w:val="uk-UA" w:eastAsia="ru-RU"/>
+        </w:rPr>
+      </w:pPr>
+    </w:p>
+    <w:p>
+      <w:pPr>
+        <w:jc w:val="both"/>
+        <w:rPr>
+          <w:rFonts w:ascii="Times New Roman" w:eastAsia="Times New Roman" w:hAnsi="Times New Roman" w:cs="Times New Roman"/>
+          <w:b/>
+          <w:color w:val="000000"/>
+          <w:sz w:val="32"/>
+          <w:szCs w:val="32"/>
+          <w:shd w:val="clear" w:color="auto" w:fill="FFFFFF"/>
+          <w:lang w:val="uk-UA" w:eastAsia="ru-RU"/>
+        </w:rPr>
+      </w:pPr>
+    </w:p>
+    <w:p>
+      <w:pPr>
+        <w:spacing w:line="360" w:lineRule="auto"/>
+        <w:jc w:val="both"/>
+        <w:rPr>
+          <w:rFonts w:ascii="Times New Roman" w:eastAsia="Times New Roman" w:hAnsi="Times New Roman" w:cs="Times New Roman"/>
+          <w:color w:val="000000"/>
+          <w:sz w:val="28"/>
+          <w:szCs w:val="32"/>
+          <w:shd w:val="clear" w:color="auto" w:fill="FFFFFF"/>
+          <w:lang w:val="uk-UA" w:eastAsia="ru-RU"/>
+        </w:rPr>
+      </w:pPr>
+      <w:r>
+        <w:rPr>
+          <w:rFonts w:ascii="Times New Roman" w:eastAsia="Times New Roman" w:hAnsi="Times New Roman" w:cs="Times New Roman"/>
+          <w:color w:val="000000"/>
+          <w:sz w:val="28"/>
+          <w:szCs w:val="32"/>
+          <w:shd w:val="clear" w:color="auto" w:fill="FFFFFF"/>
+          <w:lang w:val="uk-UA" w:eastAsia="ru-RU"/>
+        </w:rPr>
+        <w:t>Н</w:t>
+      </w:r>
+      <w:r>
+        <w:rPr>
+          <w:rFonts w:ascii="Times New Roman" w:eastAsia="Times New Roman" w:hAnsi="Times New Roman" w:cs="Times New Roman"/>
+          <w:color w:val="000000"/>
+          <w:sz w:val="28"/>
+          <w:szCs w:val="32"/>
+          <w:shd w:val="clear" w:color="auto" w:fill="FFFFFF"/>
+          <w:lang w:val="uk-UA" w:eastAsia="ru-RU"/>
+        </w:rPr>
+        <w:t xml:space="preserve">еобхідно провести </w:t>
+      </w:r>
+      <w:r>
+        <w:rPr>
+          <w:rFonts w:ascii="Times New Roman" w:eastAsia="Times New Roman" w:hAnsi="Times New Roman" w:cs="Times New Roman"/>
+          <w:color w:val="000000"/>
+          <w:sz w:val="28"/>
+          <w:szCs w:val="32"/>
+          <w:shd w:val="clear" w:color="auto" w:fill="FFFFFF"/>
+          <w:lang w:val="uk-UA" w:eastAsia="ru-RU"/>
+        </w:rPr>
+        <w:t xml:space="preserve">моделювання роботи приладу, яке покаже коректність проведених розрахунків. Це </w:t>
+      </w:r>
+      <w:r>
+        <w:rPr>
+          <w:rFonts w:ascii="Times New Roman" w:eastAsia="Times New Roman" w:hAnsi="Times New Roman" w:cs="Times New Roman"/>
+          <w:color w:val="000000"/>
+          <w:sz w:val="28"/>
+          <w:szCs w:val="32"/>
+          <w:shd w:val="clear" w:color="auto" w:fill="FFFFFF"/>
+          <w:lang w:val="uk-UA" w:eastAsia="ru-RU"/>
+        </w:rPr>
+        <w:t>потрібно для того щоб не витрачати час на конструювання приладу в реальності, а провівши моделювання зробити певні висновки.</w:t>
+      </w:r>
+    </w:p>
+    <w:p>
+      <w:pPr>
+        <w:spacing w:line="360" w:lineRule="auto"/>
+        <w:ind w:firstLine="708"/>
+        <w:jc w:val="both"/>
+        <w:rPr>
+          <w:rFonts w:ascii="Times New Roman" w:eastAsia="Times New Roman" w:hAnsi="Times New Roman" w:cs="Times New Roman"/>
+          <w:color w:val="000000"/>
+          <w:sz w:val="28"/>
+          <w:szCs w:val="32"/>
+          <w:shd w:val="clear" w:color="auto" w:fill="FFFFFF"/>
+          <w:lang w:val="uk-UA" w:eastAsia="ru-RU"/>
+        </w:rPr>
+      </w:pPr>
+      <w:r>
+        <w:rPr>
+          <w:rFonts w:ascii="Times New Roman" w:eastAsia="Times New Roman" w:hAnsi="Times New Roman" w:cs="Times New Roman"/>
+          <w:color w:val="000000"/>
+          <w:sz w:val="28"/>
+          <w:szCs w:val="32"/>
+          <w:shd w:val="clear" w:color="auto" w:fill="FFFFFF"/>
+          <w:lang w:val="uk-UA" w:eastAsia="ru-RU"/>
+        </w:rPr>
+        <w:t xml:space="preserve">Моделювання будемо проводити в програмі </w:t>
+      </w:r>
+      <w:proofErr w:type="spellStart"/>
+      <w:r>
+        <w:rPr>
+          <w:rFonts w:ascii="Times New Roman" w:eastAsia="Times New Roman" w:hAnsi="Times New Roman" w:cs="Times New Roman"/>
+          <w:color w:val="000000"/>
+          <w:sz w:val="28"/>
+          <w:szCs w:val="32"/>
+          <w:shd w:val="clear" w:color="auto" w:fill="FFFFFF"/>
+          <w:lang w:val="en-US" w:eastAsia="ru-RU"/>
+        </w:rPr>
+        <w:t>LTSpice</w:t>
+      </w:r>
+      <w:proofErr w:type="spellEnd"/>
+      <w:r>
+        <w:rPr>
+          <w:rFonts w:ascii="Times New Roman" w:eastAsia="Times New Roman" w:hAnsi="Times New Roman" w:cs="Times New Roman"/>
+          <w:color w:val="000000"/>
+          <w:sz w:val="28"/>
+          <w:szCs w:val="32"/>
+          <w:shd w:val="clear" w:color="auto" w:fill="FFFFFF"/>
+          <w:lang w:val="uk-UA" w:eastAsia="ru-RU"/>
+        </w:rPr>
+        <w:t>. Д</w:t>
+      </w:r>
+      <w:r>
+        <w:rPr>
+          <w:rFonts w:ascii="Times New Roman" w:eastAsia="Times New Roman" w:hAnsi="Times New Roman" w:cs="Times New Roman"/>
+          <w:color w:val="000000"/>
+          <w:sz w:val="28"/>
+          <w:szCs w:val="32"/>
+          <w:shd w:val="clear" w:color="auto" w:fill="FFFFFF"/>
+          <w:lang w:val="uk-UA" w:eastAsia="ru-RU"/>
+        </w:rPr>
+        <w:t xml:space="preserve">ане програмне </w:t>
+      </w:r>
+      <w:r>
+        <w:rPr>
+          <w:rFonts w:ascii="Times New Roman" w:eastAsia="Times New Roman" w:hAnsi="Times New Roman" w:cs="Times New Roman"/>
+          <w:color w:val="000000"/>
+          <w:sz w:val="28"/>
+          <w:szCs w:val="32"/>
+          <w:shd w:val="clear" w:color="auto" w:fill="FFFFFF"/>
+          <w:lang w:val="uk-UA" w:eastAsia="ru-RU"/>
+        </w:rPr>
+        <w:t xml:space="preserve">забезпечення дуже просте в користуванні </w:t>
+      </w:r>
+      <w:r>
+        <w:rPr>
+          <w:rFonts w:ascii="Times New Roman" w:eastAsia="Times New Roman" w:hAnsi="Times New Roman" w:cs="Times New Roman"/>
+          <w:color w:val="000000"/>
+          <w:sz w:val="28"/>
+          <w:szCs w:val="32"/>
+          <w:shd w:val="clear" w:color="auto" w:fill="FFFFFF"/>
+          <w:lang w:val="uk-UA" w:eastAsia="ru-RU"/>
+        </w:rPr>
+        <w:t xml:space="preserve">і має багатий функціонал. Воно </w:t>
+      </w:r>
+      <w:r>
+        <w:rPr>
+          <w:rFonts w:ascii="Times New Roman" w:eastAsia="Times New Roman" w:hAnsi="Times New Roman" w:cs="Times New Roman"/>
+          <w:color w:val="000000"/>
+          <w:sz w:val="28"/>
+          <w:szCs w:val="32"/>
+          <w:shd w:val="clear" w:color="auto" w:fill="FFFFFF"/>
+          <w:lang w:val="uk-UA" w:eastAsia="ru-RU"/>
+        </w:rPr>
+        <w:t>має велику популярність і як висновок не маленьку бібліотеку з різними компонентами.</w:t>
+      </w:r>
+      <w:r>
+        <w:rPr>
+          <w:rFonts w:ascii="Times New Roman" w:eastAsia="Times New Roman" w:hAnsi="Times New Roman" w:cs="Times New Roman"/>
+          <w:color w:val="000000"/>
+          <w:sz w:val="28"/>
+          <w:szCs w:val="32"/>
+          <w:shd w:val="clear" w:color="auto" w:fill="FFFFFF"/>
+          <w:lang w:val="uk-UA" w:eastAsia="ru-RU"/>
+        </w:rPr>
+        <w:t xml:space="preserve"> Це д</w:t>
+      </w:r>
+      <w:r>
+        <w:rPr>
+          <w:rFonts w:ascii="Times New Roman" w:eastAsia="Times New Roman" w:hAnsi="Times New Roman" w:cs="Times New Roman"/>
+          <w:color w:val="000000"/>
+          <w:sz w:val="28"/>
+          <w:szCs w:val="32"/>
+          <w:shd w:val="clear" w:color="auto" w:fill="FFFFFF"/>
+          <w:lang w:val="uk-UA" w:eastAsia="ru-RU"/>
+        </w:rPr>
+        <w:t xml:space="preserve">озволяє за короткий </w:t>
+      </w:r>
+      <w:r>
+        <w:rPr>
+          <w:rFonts w:ascii="Times New Roman" w:eastAsia="Times New Roman" w:hAnsi="Times New Roman" w:cs="Times New Roman"/>
+          <w:color w:val="000000"/>
+          <w:sz w:val="28"/>
+          <w:szCs w:val="32"/>
+          <w:shd w:val="clear" w:color="auto" w:fill="FFFFFF"/>
+          <w:lang w:val="uk-UA" w:eastAsia="ru-RU"/>
+        </w:rPr>
+        <w:t>проміжок часу провести необхідні</w:t>
+      </w:r>
+      <w:r>
+        <w:rPr>
+          <w:rFonts w:ascii="Times New Roman" w:eastAsia="Times New Roman" w:hAnsi="Times New Roman" w:cs="Times New Roman"/>
+          <w:color w:val="000000"/>
+          <w:sz w:val="28"/>
+          <w:szCs w:val="32"/>
+          <w:shd w:val="clear" w:color="auto" w:fill="FFFFFF"/>
+          <w:lang w:val="uk-UA" w:eastAsia="ru-RU"/>
+        </w:rPr>
+        <w:t xml:space="preserve"> моделювання і побачити, які процеси відбуваються  в певних ділянках схеми.</w:t>
+      </w:r>
+    </w:p>
+    <w:p>
+      <w:pPr>
+        <w:spacing w:line="360" w:lineRule="auto"/>
+        <w:ind w:firstLine="708"/>
+        <w:jc w:val="both"/>
+        <w:rPr>
+          <w:rFonts w:ascii="Times New Roman" w:eastAsia="Times New Roman" w:hAnsi="Times New Roman" w:cs="Times New Roman"/>
+          <w:color w:val="000000"/>
+          <w:sz w:val="28"/>
+          <w:szCs w:val="32"/>
+          <w:shd w:val="clear" w:color="auto" w:fill="FFFFFF"/>
+          <w:lang w:val="uk-UA" w:eastAsia="ru-RU"/>
+        </w:rPr>
+      </w:pPr>
+      <w:r>
+        <w:rPr>
+          <w:rFonts w:ascii="Times New Roman" w:eastAsia="Times New Roman" w:hAnsi="Times New Roman" w:cs="Times New Roman"/>
+          <w:color w:val="000000"/>
+          <w:sz w:val="28"/>
+          <w:szCs w:val="32"/>
+          <w:shd w:val="clear" w:color="auto" w:fill="FFFFFF"/>
+          <w:lang w:val="uk-UA" w:eastAsia="ru-RU"/>
+        </w:rPr>
+        <w:t>Моделювання проводимо наступним чином:</w:t>
+      </w:r>
+    </w:p>
+    <w:p>
+      <w:pPr>
+        <w:pStyle w:val="a3"/>
+        <w:numPr>
+          <w:ilvl w:val="0"/>
+          <w:numId w:val="6"/>
+        </w:numPr>
+        <w:spacing w:line="360" w:lineRule="auto"/>
+        <w:jc w:val="both"/>
+        <w:rPr>
+          <w:rFonts w:ascii="Times New Roman" w:eastAsia="Times New Roman" w:hAnsi="Times New Roman"/>
+          <w:color w:val="000000"/>
+          <w:sz w:val="28"/>
+          <w:szCs w:val="32"/>
+          <w:shd w:val="clear" w:color="auto" w:fill="FFFFFF"/>
+          <w:lang w:val="uk-UA" w:eastAsia="ru-RU"/>
+        </w:rPr>
+      </w:pPr>
+      <w:r>
+        <w:rPr>
+          <w:rFonts w:ascii="Times New Roman" w:eastAsia="Times New Roman" w:hAnsi="Times New Roman"/>
+          <w:color w:val="000000"/>
+          <w:sz w:val="28"/>
+          <w:szCs w:val="32"/>
+          <w:shd w:val="clear" w:color="auto" w:fill="FFFFFF"/>
+          <w:lang w:val="uk-UA" w:eastAsia="ru-RU"/>
+        </w:rPr>
+        <w:t xml:space="preserve">Будуємо схему зображену на </w:t>
+      </w:r>
+      <w:r>
+        <w:rPr>
+          <w:rFonts w:ascii="Times New Roman" w:eastAsia="Times New Roman" w:hAnsi="Times New Roman"/>
+          <w:color w:val="000000"/>
+          <w:sz w:val="28"/>
+          <w:szCs w:val="32"/>
+          <w:shd w:val="clear" w:color="auto" w:fill="FFFFFF"/>
+          <w:lang w:val="uk-UA" w:eastAsia="ru-RU"/>
+        </w:rPr>
+        <w:t>Рис.1.2</w:t>
+      </w:r>
+      <w:r>
+        <w:rPr>
+          <w:rFonts w:ascii="Times New Roman" w:eastAsia="Times New Roman" w:hAnsi="Times New Roman"/>
+          <w:color w:val="000000"/>
+          <w:sz w:val="28"/>
+          <w:szCs w:val="32"/>
+          <w:shd w:val="clear" w:color="auto" w:fill="FFFFFF"/>
+          <w:lang w:val="uk-UA" w:eastAsia="ru-RU"/>
+        </w:rPr>
+        <w:t>.</w:t>
+      </w:r>
+    </w:p>
+    <w:p>
+      <w:pPr>
+        <w:pStyle w:val="a3"/>
+        <w:numPr>
+          <w:ilvl w:val="0"/>
+          <w:numId w:val="6"/>
+        </w:numPr>
+        <w:spacing w:line="360" w:lineRule="auto"/>
+        <w:jc w:val="both"/>
+        <w:rPr>
+          <w:rFonts w:ascii="Times New Roman" w:eastAsia="Times New Roman" w:hAnsi="Times New Roman"/>
+          <w:color w:val="000000"/>
+          <w:sz w:val="28"/>
+          <w:szCs w:val="32"/>
+          <w:shd w:val="clear" w:color="auto" w:fill="FFFFFF"/>
+          <w:lang w:val="uk-UA" w:eastAsia="ru-RU"/>
+        </w:rPr>
+      </w:pPr>
+      <w:r>
+        <w:rPr>
+          <w:rFonts w:ascii="Times New Roman" w:eastAsia="Times New Roman" w:hAnsi="Times New Roman"/>
+          <w:color w:val="000000"/>
+          <w:sz w:val="28"/>
+          <w:szCs w:val="32"/>
+          <w:shd w:val="clear" w:color="auto" w:fill="FFFFFF"/>
+          <w:lang w:val="uk-UA" w:eastAsia="ru-RU"/>
+        </w:rPr>
+        <w:t>Подаємо на вхід аудіо файл який бажаємо посилити.</w:t>
+      </w:r>
+    </w:p>
+    <w:p>
+      <w:pPr>
+        <w:pStyle w:val="a3"/>
+        <w:numPr>
+          <w:ilvl w:val="0"/>
+          <w:numId w:val="6"/>
+        </w:numPr>
+        <w:spacing w:line="360" w:lineRule="auto"/>
+        <w:jc w:val="both"/>
+        <w:rPr>
+          <w:rFonts w:ascii="Times New Roman" w:eastAsia="Times New Roman" w:hAnsi="Times New Roman"/>
+          <w:color w:val="000000"/>
+          <w:sz w:val="28"/>
+          <w:szCs w:val="32"/>
+          <w:shd w:val="clear" w:color="auto" w:fill="FFFFFF"/>
+          <w:lang w:val="uk-UA" w:eastAsia="ru-RU"/>
+        </w:rPr>
+      </w:pPr>
+      <w:r>
+        <w:rPr>
+          <w:rFonts w:ascii="Times New Roman" w:eastAsia="Times New Roman" w:hAnsi="Times New Roman"/>
+          <w:color w:val="000000"/>
+          <w:sz w:val="28"/>
+          <w:szCs w:val="32"/>
+          <w:shd w:val="clear" w:color="auto" w:fill="FFFFFF"/>
+          <w:lang w:val="uk-UA" w:eastAsia="ru-RU"/>
+        </w:rPr>
+        <w:t>На виході порівнюємо сигнал з вхідним.</w:t>
+      </w:r>
+    </w:p>
+    <w:p>
+      <w:pPr>
+        <w:pStyle w:val="a3"/>
+        <w:numPr>
+          <w:ilvl w:val="0"/>
+          <w:numId w:val="6"/>
+        </w:numPr>
+        <w:spacing w:line="360" w:lineRule="auto"/>
+        <w:jc w:val="both"/>
+        <w:rPr>
+          <w:rFonts w:ascii="Times New Roman" w:eastAsia="Times New Roman" w:hAnsi="Times New Roman"/>
+          <w:color w:val="000000"/>
+          <w:sz w:val="28"/>
+          <w:szCs w:val="32"/>
+          <w:shd w:val="clear" w:color="auto" w:fill="FFFFFF"/>
+          <w:lang w:val="uk-UA" w:eastAsia="ru-RU"/>
+        </w:rPr>
+      </w:pPr>
+      <w:r>
+        <w:rPr>
+          <w:rFonts w:ascii="Times New Roman" w:eastAsia="Times New Roman" w:hAnsi="Times New Roman"/>
+          <w:color w:val="000000"/>
+          <w:sz w:val="28"/>
+          <w:szCs w:val="32"/>
+          <w:shd w:val="clear" w:color="auto" w:fill="FFFFFF"/>
+          <w:lang w:val="uk-UA" w:eastAsia="ru-RU"/>
+        </w:rPr>
+        <w:t>Виконуємо швидке перетворення Фур’є.</w:t>
+      </w:r>
+    </w:p>
+    <w:p>
+      <w:pPr>
+        <w:pStyle w:val="a3"/>
+        <w:numPr>
+          <w:ilvl w:val="0"/>
+          <w:numId w:val="6"/>
+        </w:numPr>
+        <w:spacing w:line="360" w:lineRule="auto"/>
+        <w:jc w:val="both"/>
+        <w:rPr>
+          <w:rFonts w:ascii="Times New Roman" w:eastAsia="Times New Roman" w:hAnsi="Times New Roman"/>
+          <w:color w:val="000000"/>
+          <w:sz w:val="28"/>
+          <w:szCs w:val="32"/>
+          <w:shd w:val="clear" w:color="auto" w:fill="FFFFFF"/>
+          <w:lang w:val="uk-UA" w:eastAsia="ru-RU"/>
+        </w:rPr>
+      </w:pPr>
+      <w:r>
+        <w:rPr>
+          <w:rFonts w:ascii="Times New Roman" w:eastAsia="Times New Roman" w:hAnsi="Times New Roman"/>
+          <w:color w:val="000000"/>
+          <w:sz w:val="28"/>
+          <w:szCs w:val="32"/>
+          <w:shd w:val="clear" w:color="auto" w:fill="FFFFFF"/>
+          <w:lang w:val="uk-UA" w:eastAsia="ru-RU"/>
+        </w:rPr>
+        <w:t>Будуємо амплітудно-частотну характеристику пристрою для порівняння з теоретичними розрахунками.</w:t>
+      </w:r>
+    </w:p>
+    <w:p>
+      <w:pPr>
+        <w:rPr>
+          <w:rFonts w:ascii="Times New Roman" w:eastAsia="Times New Roman" w:hAnsi="Times New Roman"/>
+          <w:color w:val="000000"/>
+          <w:sz w:val="28"/>
+          <w:szCs w:val="32"/>
+          <w:shd w:val="clear" w:color="auto" w:fill="FFFFFF"/>
+          <w:lang w:val="uk-UA" w:eastAsia="ru-RU"/>
+        </w:rPr>
+      </w:pPr>
+    </w:p>
+    <w:p>
+      <w:pPr>
+        <w:rPr>
+          <w:rFonts w:ascii="Times New Roman" w:eastAsia="Times New Roman" w:hAnsi="Times New Roman"/>
+          <w:color w:val="000000"/>
+          <w:sz w:val="28"/>
+          <w:szCs w:val="32"/>
+          <w:shd w:val="clear" w:color="auto" w:fill="FFFFFF"/>
+          <w:lang w:val="uk-UA" w:eastAsia="ru-RU"/>
+        </w:rPr>
+      </w:pPr>
+      <w:r>
+        <w:rPr>
+          <w:rFonts w:ascii="Times New Roman" w:eastAsia="Times New Roman" w:hAnsi="Times New Roman"/>
+          <w:color w:val="000000"/>
+          <w:sz w:val="28"/>
+          <w:szCs w:val="32"/>
+          <w:shd w:val="clear" w:color="auto" w:fill="FFFFFF"/>
+          <w:lang w:val="uk-UA" w:eastAsia="ru-RU"/>
+        </w:rPr>
+        <w:br w:type="page"/>
+      </w:r>
+    </w:p>
+    <w:p>
+      <w:pPr>
+        <w:rPr>
+          <w:rFonts w:ascii="Times New Roman" w:eastAsia="Times New Roman" w:hAnsi="Times New Roman"/>
+          <w:color w:val="000000"/>
+          <w:sz w:val="28"/>
+          <w:szCs w:val="32"/>
+          <w:shd w:val="clear" w:color="auto" w:fill="FFFFFF"/>
+          <w:lang w:val="uk-UA" w:eastAsia="ru-RU"/>
+        </w:rPr>
+      </w:pPr>
+      <w:r>
+        <w:rPr>
+          <w:rFonts w:ascii="Times New Roman" w:eastAsia="Times New Roman" w:hAnsi="Times New Roman"/>
+          <w:color w:val="000000"/>
+          <w:sz w:val="28"/>
+          <w:szCs w:val="32"/>
+          <w:shd w:val="clear" w:color="auto" w:fill="FFFFFF"/>
+          <w:lang w:val="uk-UA" w:eastAsia="ru-RU"/>
+        </w:rPr>
+        <w:lastRenderedPageBreak/>
+        <w:pict>
           <v:shape id="_x0000_i1025" type="#_x0000_t75" style="width:481.8pt;height:334.8pt">
-            <v:imagedata r:id="rId9" o:title="1"/>
+            <v:imagedata r:id="rId13" o:title="1"/>
           </v:shape>
         </w:pict>
       </w:r>
@@ -6167,7 +9982,7 @@
                     </pic:cNvPicPr>
                   </pic:nvPicPr>
                   <pic:blipFill>
-                    <a:blip r:embed="rId10">
+                    <a:blip r:embed="rId14">
                       <a:extLst>
                         <a:ext uri="{28A0092B-C50C-407E-A947-70E740481C1C}">
                           <a14:useLocalDpi xmlns:a14="http://schemas.microsoft.com/office/drawing/2010/main" val="0"/>
@@ -6314,7 +10129,7 @@
         <w:lastRenderedPageBreak/>
         <w:pict>
           <v:shape id="_x0000_i1026" type="#_x0000_t75" style="width:455.4pt;height:315.6pt">
-            <v:imagedata r:id="rId11" o:title="Out"/>
+            <v:imagedata r:id="rId15" o:title="Out"/>
           </v:shape>
         </w:pict>
       </w:r>
@@ -6459,7 +10274,7 @@
         </w:rPr>
         <w:pict>
           <v:shape id="_x0000_i1027" type="#_x0000_t75" style="width:481.2pt;height:231pt">
-            <v:imagedata r:id="rId12" o:title="FFT"/>
+            <v:imagedata r:id="rId16" o:title="FFT"/>
           </v:shape>
         </w:pict>
       </w:r>
@@ -6605,15 +10420,166 @@
       </w:r>
       <w:r>
         <w:rPr>
-          <w:rFonts w:ascii="Times New Roman" w:hAnsi="Times New Roman"/>
-          <w:sz w:val="28"/>
-          <w:szCs w:val="28"/>
-          <w:lang w:val="en-US"/>
+          <w:noProof/>
+          <w:lang w:eastAsia="ru-RU"/>
         </w:rPr>
         <w:lastRenderedPageBreak/>
+        <w:drawing>
+          <wp:inline distT="0" distB="0" distL="0" distR="0" wp14:anchorId="75842FA2" wp14:editId="57C56E72">
+            <wp:extent cx="6120130" cy="2836545"/>
+            <wp:effectExtent l="0" t="0" r="0" b="1905"/>
+            <wp:docPr id="6" name="Рисунок 6"/>
+            <wp:cNvGraphicFramePr>
+              <a:graphicFrameLocks xmlns:a="http://schemas.openxmlformats.org/drawingml/2006/main" noChangeAspect="1"/>
+            </wp:cNvGraphicFramePr>
+            <a:graphic xmlns:a="http://schemas.openxmlformats.org/drawingml/2006/main">
+              <a:graphicData uri="http://schemas.openxmlformats.org/drawingml/2006/picture">
+                <pic:pic xmlns:pic="http://schemas.openxmlformats.org/drawingml/2006/picture">
+                  <pic:nvPicPr>
+                    <pic:cNvPr id="1" name=""/>
+                    <pic:cNvPicPr/>
+                  </pic:nvPicPr>
+                  <pic:blipFill>
+                    <a:blip r:embed="rId17"/>
+                    <a:stretch>
+                      <a:fillRect/>
+                    </a:stretch>
+                  </pic:blipFill>
+                  <pic:spPr>
+                    <a:xfrm>
+                      <a:off x="0" y="0"/>
+                      <a:ext cx="6120130" cy="2836545"/>
+                    </a:xfrm>
+                    <a:prstGeom prst="rect">
+                      <a:avLst/>
+                    </a:prstGeom>
+                  </pic:spPr>
+                </pic:pic>
+              </a:graphicData>
+            </a:graphic>
+          </wp:inline>
+        </w:drawing>
+      </w:r>
+    </w:p>
+    <w:p>
+      <w:pPr>
+        <w:spacing w:line="360" w:lineRule="auto"/>
+        <w:jc w:val="center"/>
+        <w:rPr>
+          <w:rFonts w:ascii="Times New Roman" w:eastAsia="Times New Roman" w:hAnsi="Times New Roman" w:cs="Times New Roman"/>
+          <w:color w:val="000000"/>
+          <w:sz w:val="28"/>
+          <w:szCs w:val="32"/>
+          <w:shd w:val="clear" w:color="auto" w:fill="FFFFFF"/>
+          <w:lang w:val="uk-UA" w:eastAsia="ru-RU"/>
+        </w:rPr>
+      </w:pPr>
+      <w:r>
+        <w:rPr>
+          <w:rFonts w:ascii="Times New Roman" w:eastAsia="Times New Roman" w:hAnsi="Times New Roman" w:cs="Times New Roman"/>
+          <w:color w:val="000000"/>
+          <w:sz w:val="28"/>
+          <w:szCs w:val="32"/>
+          <w:shd w:val="clear" w:color="auto" w:fill="FFFFFF"/>
+          <w:lang w:val="uk-UA" w:eastAsia="ru-RU"/>
+        </w:rPr>
+        <w:t>Рис.3.</w:t>
+      </w:r>
+      <w:r>
+        <w:rPr>
+          <w:rFonts w:ascii="Times New Roman" w:eastAsia="Times New Roman" w:hAnsi="Times New Roman" w:cs="Times New Roman"/>
+          <w:color w:val="000000"/>
+          <w:sz w:val="28"/>
+          <w:szCs w:val="32"/>
+          <w:shd w:val="clear" w:color="auto" w:fill="FFFFFF"/>
+          <w:lang w:val="en-US" w:eastAsia="ru-RU"/>
+        </w:rPr>
+        <w:t>4</w:t>
+      </w:r>
+      <w:r>
+        <w:rPr>
+          <w:rFonts w:ascii="Times New Roman" w:eastAsia="Times New Roman" w:hAnsi="Times New Roman" w:cs="Times New Roman"/>
+          <w:color w:val="000000"/>
+          <w:sz w:val="28"/>
+          <w:szCs w:val="32"/>
+          <w:shd w:val="clear" w:color="auto" w:fill="FFFFFF"/>
+          <w:lang w:val="uk-UA" w:eastAsia="ru-RU"/>
+        </w:rPr>
+        <w:t xml:space="preserve">(а). </w:t>
+      </w:r>
+      <w:proofErr w:type="spellStart"/>
+      <w:r>
+        <w:rPr>
+          <w:rFonts w:ascii="Times New Roman" w:eastAsia="Times New Roman" w:hAnsi="Times New Roman" w:cs="Times New Roman"/>
+          <w:color w:val="000000"/>
+          <w:sz w:val="28"/>
+          <w:szCs w:val="32"/>
+          <w:shd w:val="clear" w:color="auto" w:fill="FFFFFF"/>
+          <w:lang w:val="uk-UA" w:eastAsia="ru-RU"/>
+        </w:rPr>
+        <w:t>Скріншот</w:t>
+      </w:r>
+      <w:proofErr w:type="spellEnd"/>
+      <w:r>
+        <w:rPr>
+          <w:rFonts w:ascii="Times New Roman" w:eastAsia="Times New Roman" w:hAnsi="Times New Roman" w:cs="Times New Roman"/>
+          <w:color w:val="000000"/>
+          <w:sz w:val="28"/>
+          <w:szCs w:val="32"/>
+          <w:shd w:val="clear" w:color="auto" w:fill="FFFFFF"/>
+          <w:lang w:val="uk-UA" w:eastAsia="ru-RU"/>
+        </w:rPr>
+        <w:t xml:space="preserve"> амплітудно-частотної характеристики в </w:t>
+      </w:r>
+      <w:proofErr w:type="spellStart"/>
+      <w:r>
+        <w:rPr>
+          <w:rFonts w:ascii="Times New Roman" w:eastAsia="Times New Roman" w:hAnsi="Times New Roman" w:cs="Times New Roman"/>
+          <w:color w:val="000000"/>
+          <w:sz w:val="28"/>
+          <w:szCs w:val="32"/>
+          <w:shd w:val="clear" w:color="auto" w:fill="FFFFFF"/>
+          <w:lang w:val="en-US" w:eastAsia="ru-RU"/>
+        </w:rPr>
+        <w:t>LTSpice</w:t>
+      </w:r>
+      <w:proofErr w:type="spellEnd"/>
+      <w:r>
+        <w:rPr>
+          <w:rFonts w:ascii="Times New Roman" w:eastAsia="Times New Roman" w:hAnsi="Times New Roman" w:cs="Times New Roman"/>
+          <w:color w:val="000000"/>
+          <w:sz w:val="28"/>
+          <w:szCs w:val="32"/>
+          <w:shd w:val="clear" w:color="auto" w:fill="FFFFFF"/>
+          <w:lang w:val="uk-UA" w:eastAsia="ru-RU"/>
+        </w:rPr>
+        <w:t>.</w:t>
+      </w:r>
+    </w:p>
+    <w:p>
+      <w:pPr>
+        <w:spacing w:line="360" w:lineRule="auto"/>
+        <w:rPr>
+          <w:rFonts w:ascii="Times New Roman" w:eastAsia="Times New Roman" w:hAnsi="Times New Roman" w:cs="Times New Roman"/>
+          <w:color w:val="000000"/>
+          <w:sz w:val="28"/>
+          <w:szCs w:val="32"/>
+          <w:shd w:val="clear" w:color="auto" w:fill="FFFFFF"/>
+          <w:lang w:val="uk-UA" w:eastAsia="ru-RU"/>
+        </w:rPr>
+      </w:pPr>
+      <w:r>
+        <w:rPr>
+          <w:rFonts w:ascii="Times New Roman" w:eastAsia="Times New Roman" w:hAnsi="Times New Roman" w:cs="Times New Roman"/>
+          <w:color w:val="000000"/>
+          <w:sz w:val="28"/>
+          <w:szCs w:val="32"/>
+          <w:shd w:val="clear" w:color="auto" w:fill="FFFFFF"/>
+          <w:lang w:val="uk-UA" w:eastAsia="ru-RU"/>
+        </w:rPr>
         <w:pict>
-          <v:shape id="_x0000_i1028" type="#_x0000_t75" style="width:481.8pt;height:231pt">
-            <v:imagedata r:id="rId13" o:title="gain"/>
+          <v:shape id="_x0000_i1032" type="#_x0000_t75" style="width:481.2pt;height:230.4pt">
+            <v:imagedata r:id="rId18" o:title="23456789"/>
           </v:shape>
         </w:pict>
       </w:r>
@@ -6662,129 +10628,6 @@
           <w:shd w:val="clear" w:color="auto" w:fill="FFFFFF"/>
           <w:lang w:val="uk-UA" w:eastAsia="ru-RU"/>
         </w:rPr>
-        <w:t xml:space="preserve">(а). </w:t>
-      </w:r>
-      <w:proofErr w:type="spellStart"/>
-      <w:r>
-        <w:rPr>
-          <w:rFonts w:ascii="Times New Roman" w:eastAsia="Times New Roman" w:hAnsi="Times New Roman" w:cs="Times New Roman"/>
-          <w:color w:val="000000"/>
-          <w:sz w:val="28"/>
-          <w:szCs w:val="32"/>
-          <w:shd w:val="clear" w:color="auto" w:fill="FFFFFF"/>
-          <w:lang w:val="uk-UA" w:eastAsia="ru-RU"/>
-        </w:rPr>
-        <w:t>Скріншот</w:t>
-      </w:r>
-      <w:proofErr w:type="spellEnd"/>
-      <w:r>
-        <w:rPr>
-          <w:rFonts w:ascii="Times New Roman" w:eastAsia="Times New Roman" w:hAnsi="Times New Roman" w:cs="Times New Roman"/>
-          <w:color w:val="000000"/>
-          <w:sz w:val="28"/>
-          <w:szCs w:val="32"/>
-          <w:shd w:val="clear" w:color="auto" w:fill="FFFFFF"/>
-          <w:lang w:val="uk-UA" w:eastAsia="ru-RU"/>
-        </w:rPr>
-        <w:t xml:space="preserve"> амплітудно-частотної характеристики в </w:t>
-      </w:r>
-      <w:proofErr w:type="spellStart"/>
-      <w:r>
-        <w:rPr>
-          <w:rFonts w:ascii="Times New Roman" w:eastAsia="Times New Roman" w:hAnsi="Times New Roman" w:cs="Times New Roman"/>
-          <w:color w:val="000000"/>
-          <w:sz w:val="28"/>
-          <w:szCs w:val="32"/>
-          <w:shd w:val="clear" w:color="auto" w:fill="FFFFFF"/>
-          <w:lang w:val="en-US" w:eastAsia="ru-RU"/>
-        </w:rPr>
-        <w:t>LTSpice</w:t>
-      </w:r>
-      <w:proofErr w:type="spellEnd"/>
-      <w:r>
-        <w:rPr>
-          <w:rFonts w:ascii="Times New Roman" w:eastAsia="Times New Roman" w:hAnsi="Times New Roman" w:cs="Times New Roman"/>
-          <w:color w:val="000000"/>
-          <w:sz w:val="28"/>
-          <w:szCs w:val="32"/>
-          <w:shd w:val="clear" w:color="auto" w:fill="FFFFFF"/>
-          <w:lang w:val="uk-UA" w:eastAsia="ru-RU"/>
-        </w:rPr>
-        <w:t>.</w:t>
-      </w:r>
-    </w:p>
-    <w:p>
-      <w:pPr>
-        <w:spacing w:line="360" w:lineRule="auto"/>
-        <w:rPr>
-          <w:rFonts w:ascii="Times New Roman" w:eastAsia="Times New Roman" w:hAnsi="Times New Roman" w:cs="Times New Roman"/>
-          <w:color w:val="000000"/>
-          <w:sz w:val="28"/>
-          <w:szCs w:val="32"/>
-          <w:shd w:val="clear" w:color="auto" w:fill="FFFFFF"/>
-          <w:lang w:val="uk-UA" w:eastAsia="ru-RU"/>
-        </w:rPr>
-      </w:pPr>
-      <w:r>
-        <w:rPr>
-          <w:rFonts w:ascii="Times New Roman" w:eastAsia="Times New Roman" w:hAnsi="Times New Roman" w:cs="Times New Roman"/>
-          <w:color w:val="000000"/>
-          <w:sz w:val="28"/>
-          <w:szCs w:val="32"/>
-          <w:shd w:val="clear" w:color="auto" w:fill="FFFFFF"/>
-          <w:lang w:val="uk-UA" w:eastAsia="ru-RU"/>
-        </w:rPr>
-        <w:pict>
-          <v:shape id="_x0000_i1029" type="#_x0000_t75" style="width:481.8pt;height:231pt">
-            <v:imagedata r:id="rId14" o:title="gain2"/>
-          </v:shape>
-        </w:pict>
-      </w:r>
-    </w:p>
-    <w:p>
-      <w:pPr>
-        <w:spacing w:line="360" w:lineRule="auto"/>
-        <w:jc w:val="center"/>
-        <w:rPr>
-          <w:rFonts w:ascii="Times New Roman" w:eastAsia="Times New Roman" w:hAnsi="Times New Roman" w:cs="Times New Roman"/>
-          <w:color w:val="000000"/>
-          <w:sz w:val="28"/>
-          <w:szCs w:val="32"/>
-          <w:shd w:val="clear" w:color="auto" w:fill="FFFFFF"/>
-          <w:lang w:val="uk-UA" w:eastAsia="ru-RU"/>
-        </w:rPr>
-      </w:pPr>
-      <w:r>
-        <w:rPr>
-          <w:rFonts w:ascii="Times New Roman" w:eastAsia="Times New Roman" w:hAnsi="Times New Roman" w:cs="Times New Roman"/>
-          <w:color w:val="000000"/>
-          <w:sz w:val="28"/>
-          <w:szCs w:val="32"/>
-          <w:shd w:val="clear" w:color="auto" w:fill="FFFFFF"/>
-          <w:lang w:val="uk-UA" w:eastAsia="ru-RU"/>
-        </w:rPr>
-        <w:t>Рис.3.</w:t>
-      </w:r>
-      <w:r>
-        <w:rPr>
-          <w:rFonts w:ascii="Times New Roman" w:eastAsia="Times New Roman" w:hAnsi="Times New Roman" w:cs="Times New Roman"/>
-          <w:color w:val="000000"/>
-          <w:sz w:val="28"/>
-          <w:szCs w:val="32"/>
-          <w:shd w:val="clear" w:color="auto" w:fill="FFFFFF"/>
-          <w:lang w:val="en-US" w:eastAsia="ru-RU"/>
-        </w:rPr>
-        <w:t>4</w:t>
-      </w:r>
-      <w:r>
-        <w:rPr>
-          <w:rFonts w:ascii="Times New Roman" w:eastAsia="Times New Roman" w:hAnsi="Times New Roman" w:cs="Times New Roman"/>
-          <w:color w:val="000000"/>
-          <w:sz w:val="28"/>
-          <w:szCs w:val="32"/>
-          <w:shd w:val="clear" w:color="auto" w:fill="FFFFFF"/>
-          <w:lang w:val="uk-UA" w:eastAsia="ru-RU"/>
-        </w:rPr>
         <w:t xml:space="preserve">(б). </w:t>
       </w:r>
       <w:proofErr w:type="spellStart"/>
@@ -6904,7 +10747,7 @@
           <w:shd w:val="clear" w:color="auto" w:fill="FFFFFF"/>
           <w:lang w:val="en-US" w:eastAsia="ru-RU"/>
         </w:rPr>
-        <w:t>LTSpice.</w:t>
+        <w:t>LTSpice</w:t>
       </w:r>
       <w:proofErr w:type="spellEnd"/>
       <w:r>
@@ -6914,6 +10757,17 @@
           <w:sz w:val="28"/>
           <w:szCs w:val="32"/>
           <w:shd w:val="clear" w:color="auto" w:fill="FFFFFF"/>
+          <w:lang w:val="en-US" w:eastAsia="ru-RU"/>
+        </w:rPr>
+        <w:t>.</w:t>
+      </w:r>
+      <w:r>
+        <w:rPr>
+          <w:rFonts w:ascii="Times New Roman" w:eastAsia="Times New Roman" w:hAnsi="Times New Roman" w:cs="Times New Roman"/>
+          <w:color w:val="000000"/>
+          <w:sz w:val="28"/>
+          <w:szCs w:val="32"/>
+          <w:shd w:val="clear" w:color="auto" w:fill="FFFFFF"/>
           <w:lang w:val="uk-UA" w:eastAsia="ru-RU"/>
         </w:rPr>
         <w:t xml:space="preserve"> Всі компоненти були в стандартній бібліотец</w:t>
@@ -7442,6 +11296,8 @@
     <w:p>
       <w:pPr>
         <w:spacing w:line="360" w:lineRule="auto"/>
+        <w:ind w:firstLine="708"/>
+        <w:jc w:val="both"/>
         <w:rPr>
           <w:rFonts w:ascii="Times New Roman" w:eastAsia="Times New Roman" w:hAnsi="Times New Roman" w:cs="Times New Roman"/>
           <w:color w:val="000000"/>
@@ -7471,7 +11327,29 @@
           <w:shd w:val="clear" w:color="auto" w:fill="FFFFFF"/>
           <w:lang w:val="uk-UA" w:eastAsia="ru-RU"/>
         </w:rPr>
-        <w:t xml:space="preserve"> Коефіцієнт підсилення при 20 </w:t>
+        <w:t xml:space="preserve"> Модуль к</w:t>
+      </w:r>
+      <w:r>
+        <w:rPr>
+          <w:rFonts w:ascii="Times New Roman" w:eastAsia="Times New Roman" w:hAnsi="Times New Roman" w:cs="Times New Roman"/>
+          <w:color w:val="000000"/>
+          <w:sz w:val="28"/>
+          <w:szCs w:val="32"/>
+          <w:shd w:val="clear" w:color="auto" w:fill="FFFFFF"/>
+          <w:lang w:val="uk-UA" w:eastAsia="ru-RU"/>
+        </w:rPr>
+        <w:t>оефіцієнт</w:t>
+      </w:r>
+      <w:r>
+        <w:rPr>
+          <w:rFonts w:ascii="Times New Roman" w:eastAsia="Times New Roman" w:hAnsi="Times New Roman" w:cs="Times New Roman"/>
+          <w:color w:val="000000"/>
+          <w:sz w:val="28"/>
+          <w:szCs w:val="32"/>
+          <w:shd w:val="clear" w:color="auto" w:fill="FFFFFF"/>
+          <w:lang w:val="uk-UA" w:eastAsia="ru-RU"/>
+        </w:rPr>
+        <w:t xml:space="preserve">у підсилення при 100 </w:t>
       </w:r>
       <w:proofErr w:type="spellStart"/>
       <w:r>
@@ -7495,7 +11373,18 @@
           <w:shd w:val="clear" w:color="auto" w:fill="FFFFFF"/>
           <w:lang w:val="uk-UA" w:eastAsia="ru-RU"/>
         </w:rPr>
-        <w:t xml:space="preserve"> дорівнює 18.55, а при 100 </w:t>
+        <w:t xml:space="preserve"> дорівнює 11.43, а при 1</w:t>
+      </w:r>
+      <w:r>
+        <w:rPr>
+          <w:rFonts w:ascii="Times New Roman" w:eastAsia="Times New Roman" w:hAnsi="Times New Roman" w:cs="Times New Roman"/>
+          <w:color w:val="000000"/>
+          <w:sz w:val="28"/>
+          <w:szCs w:val="32"/>
+          <w:shd w:val="clear" w:color="auto" w:fill="FFFFFF"/>
+          <w:lang w:val="uk-UA" w:eastAsia="ru-RU"/>
+        </w:rPr>
+        <w:t xml:space="preserve"> </w:t>
       </w:r>
       <w:proofErr w:type="spellStart"/>
       <w:r>
@@ -7507,7 +11396,7 @@
           <w:shd w:val="clear" w:color="auto" w:fill="FFFFFF"/>
           <w:lang w:val="uk-UA" w:eastAsia="ru-RU"/>
         </w:rPr>
-        <w:t>Гц</w:t>
+        <w:t>кГц</w:t>
       </w:r>
       <w:proofErr w:type="spellEnd"/>
       <w:r>
@@ -7519,31 +11408,115 @@
           <w:shd w:val="clear" w:color="auto" w:fill="FFFFFF"/>
           <w:lang w:val="uk-UA" w:eastAsia="ru-RU"/>
         </w:rPr>
-        <w:t xml:space="preserve"> 12.52  і зі збільшенням частоти починає спадати.</w:t>
-      </w:r>
-    </w:p>
-    <w:p>
-      <w:pPr>
-        <w:rPr>
-          <w:rFonts w:ascii="Times New Roman" w:eastAsia="Times New Roman" w:hAnsi="Times New Roman" w:cs="Times New Roman"/>
-          <w:color w:val="000000"/>
-          <w:sz w:val="28"/>
-          <w:szCs w:val="32"/>
-          <w:shd w:val="clear" w:color="auto" w:fill="FFFFFF"/>
-          <w:lang w:val="uk-UA" w:eastAsia="ru-RU"/>
-        </w:rPr>
-      </w:pPr>
-      <w:r>
-        <w:rPr>
-          <w:rFonts w:ascii="Times New Roman" w:eastAsia="Times New Roman" w:hAnsi="Times New Roman" w:cs="Times New Roman"/>
-          <w:color w:val="000000"/>
-          <w:sz w:val="28"/>
-          <w:szCs w:val="32"/>
-          <w:shd w:val="clear" w:color="auto" w:fill="FFFFFF"/>
-          <w:lang w:val="uk-UA" w:eastAsia="ru-RU"/>
-        </w:rPr>
-        <w:br w:type="page"/>
-      </w:r>
+        <w:t xml:space="preserve"> 4.75</w:t>
+      </w:r>
+      <w:r>
+        <w:rPr>
+          <w:rFonts w:ascii="Times New Roman" w:eastAsia="Times New Roman" w:hAnsi="Times New Roman" w:cs="Times New Roman"/>
+          <w:color w:val="000000"/>
+          <w:sz w:val="28"/>
+          <w:szCs w:val="32"/>
+          <w:shd w:val="clear" w:color="auto" w:fill="FFFFFF"/>
+          <w:lang w:val="uk-UA" w:eastAsia="ru-RU"/>
+        </w:rPr>
+        <w:t xml:space="preserve">  </w:t>
+      </w:r>
+      <w:r>
+        <w:rPr>
+          <w:rFonts w:ascii="Times New Roman" w:eastAsia="Times New Roman" w:hAnsi="Times New Roman" w:cs="Times New Roman"/>
+          <w:color w:val="000000"/>
+          <w:sz w:val="28"/>
+          <w:szCs w:val="32"/>
+          <w:shd w:val="clear" w:color="auto" w:fill="FFFFFF"/>
+          <w:lang w:val="uk-UA" w:eastAsia="ru-RU"/>
+        </w:rPr>
+        <w:t>і зі збільшенням частоти спадає</w:t>
+      </w:r>
+      <w:r>
+        <w:rPr>
+          <w:rFonts w:ascii="Times New Roman" w:eastAsia="Times New Roman" w:hAnsi="Times New Roman" w:cs="Times New Roman"/>
+          <w:color w:val="000000"/>
+          <w:sz w:val="28"/>
+          <w:szCs w:val="32"/>
+          <w:shd w:val="clear" w:color="auto" w:fill="FFFFFF"/>
+          <w:lang w:val="uk-UA" w:eastAsia="ru-RU"/>
+        </w:rPr>
+        <w:t>.</w:t>
+      </w:r>
+      <w:r>
+        <w:rPr>
+          <w:rFonts w:ascii="Times New Roman" w:eastAsia="Times New Roman" w:hAnsi="Times New Roman" w:cs="Times New Roman"/>
+          <w:color w:val="000000"/>
+          <w:sz w:val="28"/>
+          <w:szCs w:val="32"/>
+          <w:shd w:val="clear" w:color="auto" w:fill="FFFFFF"/>
+          <w:lang w:val="uk-UA" w:eastAsia="ru-RU"/>
+        </w:rPr>
+        <w:t xml:space="preserve"> </w:t>
+      </w:r>
+    </w:p>
+    <w:p>
+      <w:pPr>
+        <w:spacing w:line="360" w:lineRule="auto"/>
+        <w:ind w:firstLine="708"/>
+        <w:jc w:val="both"/>
+        <w:rPr>
+          <w:rFonts w:ascii="Times New Roman" w:eastAsia="Times New Roman" w:hAnsi="Times New Roman" w:cs="Times New Roman"/>
+          <w:color w:val="000000"/>
+          <w:sz w:val="28"/>
+          <w:szCs w:val="24"/>
+          <w:shd w:val="clear" w:color="auto" w:fill="FFFFFF"/>
+          <w:lang w:val="uk-UA" w:eastAsia="ru-RU"/>
+        </w:rPr>
+      </w:pPr>
+      <w:r>
+        <w:rPr>
+          <w:rFonts w:ascii="Times New Roman" w:eastAsia="Times New Roman" w:hAnsi="Times New Roman" w:cs="Times New Roman"/>
+          <w:color w:val="000000"/>
+          <w:sz w:val="28"/>
+          <w:szCs w:val="24"/>
+          <w:shd w:val="clear" w:color="auto" w:fill="FFFFFF"/>
+          <w:lang w:val="uk-UA" w:eastAsia="ru-RU"/>
+        </w:rPr>
+        <w:t xml:space="preserve">Можна підсумувати, що моделювання з деякою точністю підтверджує розрахунки, це дає нам змогу переконатись що схема функціонує згідно завдання, але треба враховувати те, що моделювання проведено для ідеальних компонентів, зокрема у конденсатора відсутній </w:t>
+      </w:r>
+      <w:r>
+        <w:rPr>
+          <w:rFonts w:ascii="Times New Roman" w:eastAsia="Times New Roman" w:hAnsi="Times New Roman" w:cs="Times New Roman"/>
+          <w:color w:val="000000"/>
+          <w:sz w:val="28"/>
+          <w:szCs w:val="24"/>
+          <w:shd w:val="clear" w:color="auto" w:fill="FFFFFF"/>
+          <w:lang w:val="uk-UA" w:eastAsia="ru-RU"/>
+        </w:rPr>
+        <w:t>еквівалентний послідовний опір</w:t>
+      </w:r>
+      <w:r>
+        <w:rPr>
+          <w:rFonts w:ascii="Times New Roman" w:eastAsia="Times New Roman" w:hAnsi="Times New Roman" w:cs="Times New Roman"/>
+          <w:color w:val="000000"/>
+          <w:sz w:val="28"/>
+          <w:szCs w:val="24"/>
+          <w:shd w:val="clear" w:color="auto" w:fill="FFFFFF"/>
+          <w:lang w:val="uk-UA" w:eastAsia="ru-RU"/>
+        </w:rPr>
+        <w:t>, також не враховується допуск резисторів, окрім цього, не враховуються деякі процеси які будуть наявні на реальній схемі тому на практиці будуть отримані дещо інші дані.</w:t>
+      </w:r>
+    </w:p>
+    <w:p>
+      <w:pPr>
+        <w:spacing w:line="360" w:lineRule="auto"/>
+        <w:ind w:firstLine="708"/>
+        <w:jc w:val="both"/>
+        <w:rPr>
+          <w:rFonts w:ascii="Times New Roman" w:eastAsia="Times New Roman" w:hAnsi="Times New Roman" w:cs="Times New Roman"/>
+          <w:color w:val="000000"/>
+          <w:sz w:val="28"/>
+          <w:szCs w:val="24"/>
+          <w:shd w:val="clear" w:color="auto" w:fill="FFFFFF"/>
+          <w:lang w:val="uk-UA" w:eastAsia="ru-RU"/>
+        </w:rPr>
+      </w:pPr>
     </w:p>
     <w:p>
       <w:pPr>
@@ -7917,7 +11890,7 @@
                     </pic:cNvPicPr>
                   </pic:nvPicPr>
                   <pic:blipFill>
-                    <a:blip r:embed="rId15">
+                    <a:blip r:embed="rId19">
                       <a:extLst>
                         <a:ext uri="{28A0092B-C50C-407E-A947-70E740481C1C}">
                           <a14:useLocalDpi xmlns:a14="http://schemas.microsoft.com/office/drawing/2010/main" val="0"/>
@@ -7957,18 +11930,7 @@
           <w:shd w:val="clear" w:color="auto" w:fill="FFFFFF"/>
           <w:lang w:val="uk-UA" w:eastAsia="ru-RU"/>
         </w:rPr>
-        <w:t>Рис.4</w:t>
-      </w:r>
-      <w:r>
-        <w:rPr>
-          <w:rFonts w:ascii="Times New Roman" w:eastAsia="Times New Roman" w:hAnsi="Times New Roman" w:cs="Times New Roman"/>
-          <w:color w:val="000000"/>
-          <w:sz w:val="28"/>
-          <w:szCs w:val="32"/>
-          <w:shd w:val="clear" w:color="auto" w:fill="FFFFFF"/>
-          <w:lang w:val="uk-UA" w:eastAsia="ru-RU"/>
-        </w:rPr>
-        <w:t>.</w:t>
+        <w:t>Рис.4.</w:t>
       </w:r>
       <w:r>
         <w:rPr>
@@ -8003,17 +11965,6 @@
         </w:rPr>
         <w:t>зібраної схеми зверху</w:t>
       </w:r>
-      <w:r>
-        <w:rPr>
-          <w:rFonts w:ascii="Times New Roman" w:eastAsia="Times New Roman" w:hAnsi="Times New Roman" w:cs="Times New Roman"/>
-          <w:color w:val="000000"/>
-          <w:sz w:val="28"/>
-          <w:szCs w:val="32"/>
-          <w:shd w:val="clear" w:color="auto" w:fill="FFFFFF"/>
-          <w:lang w:val="uk-UA" w:eastAsia="ru-RU"/>
-        </w:rPr>
-        <w:t>.</w:t>
-      </w:r>
     </w:p>
     <w:p>
       <w:pPr>
@@ -8038,8 +11989,8 @@
           <w:lang w:val="uk-UA" w:eastAsia="ru-RU"/>
         </w:rPr>
         <w:pict>
-          <v:shape id="_x0000_i1030" type="#_x0000_t75" style="width:430.2pt;height:323.4pt">
-            <v:imagedata r:id="rId16" o:title="2"/>
+          <v:shape id="_x0000_i1028" type="#_x0000_t75" style="width:430.2pt;height:323.4pt">
+            <v:imagedata r:id="rId20" o:title="2"/>
           </v:shape>
         </w:pict>
       </w:r>
@@ -8088,6 +12039,363 @@
           <w:shd w:val="clear" w:color="auto" w:fill="FFFFFF"/>
           <w:lang w:val="uk-UA" w:eastAsia="ru-RU"/>
         </w:rPr>
+        <w:t xml:space="preserve">(б). Фото </w:t>
+      </w:r>
+      <w:r>
+        <w:rPr>
+          <w:rFonts w:ascii="Times New Roman" w:eastAsia="Times New Roman" w:hAnsi="Times New Roman" w:cs="Times New Roman"/>
+          <w:color w:val="000000"/>
+          <w:sz w:val="28"/>
+          <w:szCs w:val="32"/>
+          <w:shd w:val="clear" w:color="auto" w:fill="FFFFFF"/>
+          <w:lang w:val="uk-UA" w:eastAsia="ru-RU"/>
+        </w:rPr>
+        <w:t>зібраної схеми зверху</w:t>
+      </w:r>
+      <w:r>
+        <w:rPr>
+          <w:rFonts w:ascii="Times New Roman" w:eastAsia="Times New Roman" w:hAnsi="Times New Roman" w:cs="Times New Roman"/>
+          <w:color w:val="000000"/>
+          <w:sz w:val="28"/>
+          <w:szCs w:val="32"/>
+          <w:shd w:val="clear" w:color="auto" w:fill="FFFFFF"/>
+          <w:lang w:val="uk-UA" w:eastAsia="ru-RU"/>
+        </w:rPr>
+        <w:t xml:space="preserve"> (ближче)</w:t>
+      </w:r>
+    </w:p>
+    <w:p>
+      <w:pPr>
+        <w:spacing w:line="360" w:lineRule="auto"/>
+        <w:rPr>
+          <w:rFonts w:ascii="Times New Roman" w:eastAsia="Times New Roman" w:hAnsi="Times New Roman" w:cs="Times New Roman"/>
+          <w:color w:val="000000"/>
+          <w:sz w:val="28"/>
+          <w:szCs w:val="32"/>
+          <w:shd w:val="clear" w:color="auto" w:fill="FFFFFF"/>
+          <w:lang w:val="uk-UA" w:eastAsia="ru-RU"/>
+        </w:rPr>
+      </w:pPr>
+      <w:r>
+        <w:rPr>
+          <w:rFonts w:ascii="Times New Roman" w:eastAsia="Times New Roman" w:hAnsi="Times New Roman" w:cs="Times New Roman"/>
+          <w:color w:val="000000"/>
+          <w:sz w:val="28"/>
+          <w:szCs w:val="32"/>
+          <w:shd w:val="clear" w:color="auto" w:fill="FFFFFF"/>
+          <w:lang w:val="uk-UA" w:eastAsia="ru-RU"/>
+        </w:rPr>
+        <w:lastRenderedPageBreak/>
+        <w:t xml:space="preserve">Перевіримо наш зібраний пристрій за допомогою експериментальних досліджень. Як і в попередньому розділі, треба </w:t>
+      </w:r>
+      <w:r>
+        <w:rPr>
+          <w:rFonts w:ascii="Times New Roman" w:eastAsia="Times New Roman" w:hAnsi="Times New Roman" w:cs="Times New Roman"/>
+          <w:color w:val="000000"/>
+          <w:sz w:val="28"/>
+          <w:szCs w:val="32"/>
+          <w:shd w:val="clear" w:color="auto" w:fill="FFFFFF"/>
+          <w:lang w:val="uk-UA" w:eastAsia="ru-RU"/>
+        </w:rPr>
+        <w:t>побудувати амплітудно</w:t>
+      </w:r>
+      <w:r>
+        <w:rPr>
+          <w:rFonts w:ascii="Times New Roman" w:eastAsia="Times New Roman" w:hAnsi="Times New Roman" w:cs="Times New Roman"/>
+          <w:color w:val="000000"/>
+          <w:sz w:val="28"/>
+          <w:szCs w:val="32"/>
+          <w:shd w:val="clear" w:color="auto" w:fill="FFFFFF"/>
+          <w:lang w:val="uk-UA" w:eastAsia="ru-RU"/>
+        </w:rPr>
+        <w:t xml:space="preserve"> </w:t>
+      </w:r>
+      <w:r>
+        <w:rPr>
+          <w:rFonts w:ascii="Times New Roman" w:eastAsia="Times New Roman" w:hAnsi="Times New Roman" w:cs="Times New Roman"/>
+          <w:color w:val="000000"/>
+          <w:sz w:val="28"/>
+          <w:szCs w:val="32"/>
+          <w:shd w:val="clear" w:color="auto" w:fill="FFFFFF"/>
+          <w:lang w:val="uk-UA" w:eastAsia="ru-RU"/>
+        </w:rPr>
+        <w:t xml:space="preserve">частотну характеристику і порівняти </w:t>
+      </w:r>
+      <w:r>
+        <w:rPr>
+          <w:rFonts w:ascii="Times New Roman" w:eastAsia="Times New Roman" w:hAnsi="Times New Roman" w:cs="Times New Roman"/>
+          <w:color w:val="000000"/>
+          <w:sz w:val="28"/>
+          <w:szCs w:val="32"/>
+          <w:shd w:val="clear" w:color="auto" w:fill="FFFFFF"/>
+          <w:lang w:val="uk-UA" w:eastAsia="ru-RU"/>
+        </w:rPr>
+        <w:t xml:space="preserve">її </w:t>
+      </w:r>
+      <w:r>
+        <w:rPr>
+          <w:rFonts w:ascii="Times New Roman" w:eastAsia="Times New Roman" w:hAnsi="Times New Roman" w:cs="Times New Roman"/>
+          <w:color w:val="000000"/>
+          <w:sz w:val="28"/>
+          <w:szCs w:val="32"/>
+          <w:shd w:val="clear" w:color="auto" w:fill="FFFFFF"/>
+          <w:lang w:val="uk-UA" w:eastAsia="ru-RU"/>
+        </w:rPr>
+        <w:t>з симуляцією прове</w:t>
+      </w:r>
+      <w:r>
+        <w:rPr>
+          <w:rFonts w:ascii="Times New Roman" w:eastAsia="Times New Roman" w:hAnsi="Times New Roman" w:cs="Times New Roman"/>
+          <w:color w:val="000000"/>
+          <w:sz w:val="28"/>
+          <w:szCs w:val="32"/>
+          <w:shd w:val="clear" w:color="auto" w:fill="FFFFFF"/>
+          <w:lang w:val="uk-UA" w:eastAsia="ru-RU"/>
+        </w:rPr>
+        <w:t>деної в програмному забезпеченні</w:t>
+      </w:r>
+      <w:r>
+        <w:rPr>
+          <w:rFonts w:ascii="Times New Roman" w:eastAsia="Times New Roman" w:hAnsi="Times New Roman" w:cs="Times New Roman"/>
+          <w:color w:val="000000"/>
+          <w:sz w:val="28"/>
+          <w:szCs w:val="32"/>
+          <w:shd w:val="clear" w:color="auto" w:fill="FFFFFF"/>
+          <w:lang w:val="uk-UA" w:eastAsia="ru-RU"/>
+        </w:rPr>
+        <w:t xml:space="preserve"> </w:t>
+      </w:r>
+      <w:proofErr w:type="spellStart"/>
+      <w:r>
+        <w:rPr>
+          <w:rFonts w:ascii="Times New Roman" w:eastAsia="Times New Roman" w:hAnsi="Times New Roman" w:cs="Times New Roman"/>
+          <w:color w:val="000000"/>
+          <w:sz w:val="28"/>
+          <w:szCs w:val="32"/>
+          <w:shd w:val="clear" w:color="auto" w:fill="FFFFFF"/>
+          <w:lang w:val="en-US" w:eastAsia="ru-RU"/>
+        </w:rPr>
+        <w:t>LTSpice</w:t>
+      </w:r>
+      <w:proofErr w:type="spellEnd"/>
+      <w:r>
+        <w:rPr>
+          <w:rFonts w:ascii="Times New Roman" w:eastAsia="Times New Roman" w:hAnsi="Times New Roman" w:cs="Times New Roman"/>
+          <w:color w:val="000000"/>
+          <w:sz w:val="28"/>
+          <w:szCs w:val="32"/>
+          <w:shd w:val="clear" w:color="auto" w:fill="FFFFFF"/>
+          <w:lang w:val="uk-UA" w:eastAsia="ru-RU"/>
+        </w:rPr>
+        <w:t>, а також порівняти з теоретичним розрахунками</w:t>
+      </w:r>
+      <w:r>
+        <w:rPr>
+          <w:rFonts w:ascii="Times New Roman" w:eastAsia="Times New Roman" w:hAnsi="Times New Roman" w:cs="Times New Roman"/>
+          <w:color w:val="000000"/>
+          <w:sz w:val="28"/>
+          <w:szCs w:val="32"/>
+          <w:shd w:val="clear" w:color="auto" w:fill="FFFFFF"/>
+          <w:lang w:val="uk-UA" w:eastAsia="ru-RU"/>
+        </w:rPr>
+        <w:t>.</w:t>
+      </w:r>
+    </w:p>
+    <w:p>
+      <w:pPr>
+        <w:spacing w:line="360" w:lineRule="auto"/>
+        <w:rPr>
+          <w:rFonts w:ascii="Times New Roman" w:eastAsia="Times New Roman" w:hAnsi="Times New Roman" w:cs="Times New Roman"/>
+          <w:color w:val="000000"/>
+          <w:sz w:val="28"/>
+          <w:szCs w:val="32"/>
+          <w:shd w:val="clear" w:color="auto" w:fill="FFFFFF"/>
+          <w:lang w:val="uk-UA" w:eastAsia="ru-RU"/>
+        </w:rPr>
+      </w:pPr>
+    </w:p>
+    <w:p>
+      <w:pPr>
+        <w:spacing w:line="360" w:lineRule="auto"/>
+        <w:rPr>
+          <w:rFonts w:ascii="Times New Roman" w:eastAsia="Times New Roman" w:hAnsi="Times New Roman" w:cs="Times New Roman"/>
+          <w:color w:val="000000"/>
+          <w:sz w:val="28"/>
+          <w:szCs w:val="32"/>
+          <w:shd w:val="clear" w:color="auto" w:fill="FFFFFF"/>
+          <w:lang w:val="uk-UA" w:eastAsia="ru-RU"/>
+        </w:rPr>
+      </w:pPr>
+      <w:r>
+        <w:rPr>
+          <w:rFonts w:ascii="Times New Roman" w:eastAsia="Times New Roman" w:hAnsi="Times New Roman" w:cs="Times New Roman"/>
+          <w:color w:val="000000"/>
+          <w:sz w:val="28"/>
+          <w:szCs w:val="32"/>
+          <w:shd w:val="clear" w:color="auto" w:fill="FFFFFF"/>
+          <w:lang w:val="uk-UA" w:eastAsia="ru-RU"/>
+        </w:rPr>
+        <w:pict>
+          <v:shape id="_x0000_i1029" type="#_x0000_t75" style="width:481.2pt;height:214.8pt">
+            <v:imagedata r:id="rId21" o:title="test3"/>
+          </v:shape>
+        </w:pict>
+      </w:r>
+    </w:p>
+    <w:p>
+      <w:pPr>
+        <w:spacing w:line="360" w:lineRule="auto"/>
+        <w:jc w:val="center"/>
+        <w:rPr>
+          <w:rFonts w:ascii="Times New Roman" w:eastAsia="Times New Roman" w:hAnsi="Times New Roman" w:cs="Times New Roman"/>
+          <w:color w:val="000000"/>
+          <w:sz w:val="28"/>
+          <w:szCs w:val="32"/>
+          <w:shd w:val="clear" w:color="auto" w:fill="FFFFFF"/>
+          <w:lang w:val="uk-UA" w:eastAsia="ru-RU"/>
+        </w:rPr>
+      </w:pPr>
+      <w:r>
+        <w:rPr>
+          <w:rFonts w:ascii="Times New Roman" w:eastAsia="Times New Roman" w:hAnsi="Times New Roman" w:cs="Times New Roman"/>
+          <w:color w:val="000000"/>
+          <w:sz w:val="28"/>
+          <w:szCs w:val="32"/>
+          <w:shd w:val="clear" w:color="auto" w:fill="FFFFFF"/>
+          <w:lang w:val="uk-UA" w:eastAsia="ru-RU"/>
+        </w:rPr>
+        <w:t>Рис.4.</w:t>
+      </w:r>
+      <w:r>
+        <w:rPr>
+          <w:rFonts w:ascii="Times New Roman" w:eastAsia="Times New Roman" w:hAnsi="Times New Roman" w:cs="Times New Roman"/>
+          <w:color w:val="000000"/>
+          <w:sz w:val="28"/>
+          <w:szCs w:val="32"/>
+          <w:shd w:val="clear" w:color="auto" w:fill="FFFFFF"/>
+          <w:lang w:val="en-US" w:eastAsia="ru-RU"/>
+        </w:rPr>
+        <w:t>2</w:t>
+      </w:r>
+      <w:r>
+        <w:rPr>
+          <w:rFonts w:ascii="Times New Roman" w:eastAsia="Times New Roman" w:hAnsi="Times New Roman" w:cs="Times New Roman"/>
+          <w:color w:val="000000"/>
+          <w:sz w:val="28"/>
+          <w:szCs w:val="32"/>
+          <w:shd w:val="clear" w:color="auto" w:fill="FFFFFF"/>
+          <w:lang w:val="uk-UA" w:eastAsia="ru-RU"/>
+        </w:rPr>
+        <w:t>(а</w:t>
+      </w:r>
+      <w:r>
+        <w:rPr>
+          <w:rFonts w:ascii="Times New Roman" w:eastAsia="Times New Roman" w:hAnsi="Times New Roman" w:cs="Times New Roman"/>
+          <w:color w:val="000000"/>
+          <w:sz w:val="28"/>
+          <w:szCs w:val="32"/>
+          <w:shd w:val="clear" w:color="auto" w:fill="FFFFFF"/>
+          <w:lang w:val="uk-UA" w:eastAsia="ru-RU"/>
+        </w:rPr>
+        <w:t xml:space="preserve">). </w:t>
+      </w:r>
+      <w:r>
+        <w:rPr>
+          <w:rFonts w:ascii="Times New Roman" w:eastAsia="Times New Roman" w:hAnsi="Times New Roman" w:cs="Times New Roman"/>
+          <w:color w:val="000000"/>
+          <w:sz w:val="28"/>
+          <w:szCs w:val="32"/>
+          <w:shd w:val="clear" w:color="auto" w:fill="FFFFFF"/>
+          <w:lang w:val="uk-UA" w:eastAsia="ru-RU"/>
+        </w:rPr>
+        <w:t>Амплітудно-частотна характеристика пристрою</w:t>
+      </w:r>
+    </w:p>
+    <w:p>
+      <w:pPr>
+        <w:spacing w:line="360" w:lineRule="auto"/>
+        <w:rPr>
+          <w:rFonts w:ascii="Times New Roman" w:eastAsia="Times New Roman" w:hAnsi="Times New Roman" w:cs="Times New Roman"/>
+          <w:color w:val="000000"/>
+          <w:sz w:val="28"/>
+          <w:szCs w:val="32"/>
+          <w:shd w:val="clear" w:color="auto" w:fill="FFFFFF"/>
+          <w:lang w:val="uk-UA" w:eastAsia="ru-RU"/>
+        </w:rPr>
+      </w:pPr>
+    </w:p>
+    <w:p>
+      <w:pPr>
+        <w:spacing w:line="360" w:lineRule="auto"/>
+        <w:rPr>
+          <w:rFonts w:ascii="Times New Roman" w:eastAsia="Times New Roman" w:hAnsi="Times New Roman" w:cs="Times New Roman"/>
+          <w:color w:val="000000"/>
+          <w:sz w:val="28"/>
+          <w:szCs w:val="32"/>
+          <w:shd w:val="clear" w:color="auto" w:fill="FFFFFF"/>
+          <w:lang w:val="uk-UA" w:eastAsia="ru-RU"/>
+        </w:rPr>
+      </w:pPr>
+      <w:r>
+        <w:rPr>
+          <w:rFonts w:ascii="Times New Roman" w:eastAsia="Times New Roman" w:hAnsi="Times New Roman" w:cs="Times New Roman"/>
+          <w:color w:val="000000"/>
+          <w:sz w:val="28"/>
+          <w:szCs w:val="32"/>
+          <w:shd w:val="clear" w:color="auto" w:fill="FFFFFF"/>
+          <w:lang w:val="uk-UA" w:eastAsia="ru-RU"/>
+        </w:rPr>
+        <w:pict>
+          <v:shape id="_x0000_i1035" type="#_x0000_t75" style="width:481.2pt;height:214.8pt">
+            <v:imagedata r:id="rId22" o:title="test4"/>
+          </v:shape>
+        </w:pict>
+      </w:r>
+    </w:p>
+    <w:p>
+      <w:pPr>
+        <w:spacing w:line="360" w:lineRule="auto"/>
+        <w:jc w:val="center"/>
+        <w:rPr>
+          <w:rFonts w:ascii="Times New Roman" w:eastAsia="Times New Roman" w:hAnsi="Times New Roman" w:cs="Times New Roman"/>
+          <w:color w:val="000000"/>
+          <w:sz w:val="28"/>
+          <w:szCs w:val="32"/>
+          <w:shd w:val="clear" w:color="auto" w:fill="FFFFFF"/>
+          <w:lang w:val="uk-UA" w:eastAsia="ru-RU"/>
+        </w:rPr>
+      </w:pPr>
+      <w:r>
+        <w:rPr>
+          <w:rFonts w:ascii="Times New Roman" w:eastAsia="Times New Roman" w:hAnsi="Times New Roman" w:cs="Times New Roman"/>
+          <w:color w:val="000000"/>
+          <w:sz w:val="28"/>
+          <w:szCs w:val="32"/>
+          <w:shd w:val="clear" w:color="auto" w:fill="FFFFFF"/>
+          <w:lang w:val="uk-UA" w:eastAsia="ru-RU"/>
+        </w:rPr>
+        <w:t>Рис.4.</w:t>
+      </w:r>
+      <w:r>
+        <w:rPr>
+          <w:rFonts w:ascii="Times New Roman" w:eastAsia="Times New Roman" w:hAnsi="Times New Roman" w:cs="Times New Roman"/>
+          <w:color w:val="000000"/>
+          <w:sz w:val="28"/>
+          <w:szCs w:val="32"/>
+          <w:shd w:val="clear" w:color="auto" w:fill="FFFFFF"/>
+          <w:lang w:val="en-US" w:eastAsia="ru-RU"/>
+        </w:rPr>
+        <w:t>2</w:t>
+      </w:r>
+      <w:r>
+        <w:rPr>
+          <w:rFonts w:ascii="Times New Roman" w:eastAsia="Times New Roman" w:hAnsi="Times New Roman" w:cs="Times New Roman"/>
+          <w:color w:val="000000"/>
+          <w:sz w:val="28"/>
+          <w:szCs w:val="32"/>
+          <w:shd w:val="clear" w:color="auto" w:fill="FFFFFF"/>
+          <w:lang w:val="uk-UA" w:eastAsia="ru-RU"/>
+        </w:rPr>
         <w:t>(б</w:t>
       </w:r>
       <w:r>
@@ -8099,70 +12407,462 @@
           <w:shd w:val="clear" w:color="auto" w:fill="FFFFFF"/>
           <w:lang w:val="uk-UA" w:eastAsia="ru-RU"/>
         </w:rPr>
-        <w:t xml:space="preserve">). Фото </w:t>
-      </w:r>
-      <w:r>
-        <w:rPr>
-          <w:rFonts w:ascii="Times New Roman" w:eastAsia="Times New Roman" w:hAnsi="Times New Roman" w:cs="Times New Roman"/>
-          <w:color w:val="000000"/>
-          <w:sz w:val="28"/>
-          <w:szCs w:val="32"/>
-          <w:shd w:val="clear" w:color="auto" w:fill="FFFFFF"/>
-          <w:lang w:val="uk-UA" w:eastAsia="ru-RU"/>
-        </w:rPr>
-        <w:t>зібраної схеми зверху</w:t>
-      </w:r>
-      <w:r>
-        <w:rPr>
-          <w:rFonts w:ascii="Times New Roman" w:eastAsia="Times New Roman" w:hAnsi="Times New Roman" w:cs="Times New Roman"/>
-          <w:color w:val="000000"/>
-          <w:sz w:val="28"/>
-          <w:szCs w:val="32"/>
-          <w:shd w:val="clear" w:color="auto" w:fill="FFFFFF"/>
-          <w:lang w:val="uk-UA" w:eastAsia="ru-RU"/>
-        </w:rPr>
-        <w:t xml:space="preserve"> (ближче</w:t>
+        <w:t>). Амплітудно-частотна характеристика пристрою</w:t>
+      </w:r>
+    </w:p>
+    <w:p>
+      <w:pPr>
+        <w:spacing w:line="360" w:lineRule="auto"/>
+        <w:rPr>
+          <w:rFonts w:ascii="Times New Roman" w:eastAsia="Times New Roman" w:hAnsi="Times New Roman" w:cs="Times New Roman"/>
+          <w:color w:val="000000"/>
+          <w:sz w:val="28"/>
+          <w:szCs w:val="32"/>
+          <w:shd w:val="clear" w:color="auto" w:fill="FFFFFF"/>
+          <w:lang w:val="uk-UA" w:eastAsia="ru-RU"/>
+        </w:rPr>
+      </w:pPr>
+    </w:p>
+    <w:p>
+      <w:pPr>
+        <w:spacing w:line="360" w:lineRule="auto"/>
+        <w:rPr>
+          <w:rFonts w:ascii="Times New Roman" w:eastAsia="Times New Roman" w:hAnsi="Times New Roman" w:cs="Times New Roman"/>
+          <w:color w:val="000000"/>
+          <w:sz w:val="28"/>
+          <w:szCs w:val="32"/>
+          <w:shd w:val="clear" w:color="auto" w:fill="FFFFFF"/>
+          <w:lang w:val="uk-UA" w:eastAsia="ru-RU"/>
+        </w:rPr>
+      </w:pPr>
+      <w:r>
+        <w:rPr>
+          <w:rFonts w:ascii="Times New Roman" w:eastAsia="Times New Roman" w:hAnsi="Times New Roman" w:cs="Times New Roman"/>
+          <w:color w:val="000000"/>
+          <w:sz w:val="28"/>
+          <w:szCs w:val="32"/>
+          <w:shd w:val="clear" w:color="auto" w:fill="FFFFFF"/>
+          <w:lang w:val="uk-UA" w:eastAsia="ru-RU"/>
+        </w:rPr>
+        <w:lastRenderedPageBreak/>
+        <w:t xml:space="preserve">З графіків </w:t>
+      </w:r>
+      <w:r>
+        <w:rPr>
+          <w:rFonts w:ascii="Times New Roman" w:eastAsia="Times New Roman" w:hAnsi="Times New Roman" w:cs="Times New Roman"/>
+          <w:color w:val="000000"/>
+          <w:sz w:val="28"/>
+          <w:szCs w:val="32"/>
+          <w:shd w:val="clear" w:color="auto" w:fill="FFFFFF"/>
+          <w:lang w:val="uk-UA" w:eastAsia="ru-RU"/>
+        </w:rPr>
+        <w:t xml:space="preserve">на </w:t>
+      </w:r>
+      <w:r>
+        <w:rPr>
+          <w:rFonts w:ascii="Times New Roman" w:eastAsia="Times New Roman" w:hAnsi="Times New Roman" w:cs="Times New Roman"/>
+          <w:color w:val="000000"/>
+          <w:sz w:val="28"/>
+          <w:szCs w:val="32"/>
+          <w:shd w:val="clear" w:color="auto" w:fill="FFFFFF"/>
+          <w:lang w:val="uk-UA" w:eastAsia="ru-RU"/>
+        </w:rPr>
+        <w:t>Рис.4.</w:t>
+      </w:r>
+      <w:r>
+        <w:rPr>
+          <w:rFonts w:ascii="Times New Roman" w:eastAsia="Times New Roman" w:hAnsi="Times New Roman" w:cs="Times New Roman"/>
+          <w:color w:val="000000"/>
+          <w:sz w:val="28"/>
+          <w:szCs w:val="32"/>
+          <w:shd w:val="clear" w:color="auto" w:fill="FFFFFF"/>
+          <w:lang w:val="en-US" w:eastAsia="ru-RU"/>
+        </w:rPr>
+        <w:t>2</w:t>
+      </w:r>
+      <w:r>
+        <w:rPr>
+          <w:rFonts w:ascii="Times New Roman" w:eastAsia="Times New Roman" w:hAnsi="Times New Roman" w:cs="Times New Roman"/>
+          <w:color w:val="000000"/>
+          <w:sz w:val="28"/>
+          <w:szCs w:val="32"/>
+          <w:shd w:val="clear" w:color="auto" w:fill="FFFFFF"/>
+          <w:lang w:val="uk-UA" w:eastAsia="ru-RU"/>
+        </w:rPr>
+        <w:t>(а</w:t>
+      </w:r>
+      <w:r>
+        <w:rPr>
+          <w:rFonts w:ascii="Times New Roman" w:eastAsia="Times New Roman" w:hAnsi="Times New Roman" w:cs="Times New Roman"/>
+          <w:color w:val="000000"/>
+          <w:sz w:val="28"/>
+          <w:szCs w:val="32"/>
+          <w:shd w:val="clear" w:color="auto" w:fill="FFFFFF"/>
+          <w:lang w:val="uk-UA" w:eastAsia="ru-RU"/>
+        </w:rPr>
+        <w:t>)</w:t>
+      </w:r>
+      <w:r>
+        <w:rPr>
+          <w:rFonts w:ascii="Times New Roman" w:eastAsia="Times New Roman" w:hAnsi="Times New Roman" w:cs="Times New Roman"/>
+          <w:color w:val="000000"/>
+          <w:sz w:val="28"/>
+          <w:szCs w:val="32"/>
+          <w:shd w:val="clear" w:color="auto" w:fill="FFFFFF"/>
+          <w:lang w:val="uk-UA" w:eastAsia="ru-RU"/>
+        </w:rPr>
+        <w:t xml:space="preserve"> і</w:t>
+      </w:r>
+      <w:r>
+        <w:rPr>
+          <w:rFonts w:ascii="Times New Roman" w:eastAsia="Times New Roman" w:hAnsi="Times New Roman" w:cs="Times New Roman"/>
+          <w:color w:val="000000"/>
+          <w:sz w:val="28"/>
+          <w:szCs w:val="32"/>
+          <w:shd w:val="clear" w:color="auto" w:fill="FFFFFF"/>
+          <w:lang w:val="uk-UA" w:eastAsia="ru-RU"/>
+        </w:rPr>
+        <w:t xml:space="preserve"> </w:t>
+      </w:r>
+      <w:r>
+        <w:rPr>
+          <w:rFonts w:ascii="Times New Roman" w:eastAsia="Times New Roman" w:hAnsi="Times New Roman" w:cs="Times New Roman"/>
+          <w:color w:val="000000"/>
+          <w:sz w:val="28"/>
+          <w:szCs w:val="32"/>
+          <w:shd w:val="clear" w:color="auto" w:fill="FFFFFF"/>
+          <w:lang w:val="uk-UA" w:eastAsia="ru-RU"/>
+        </w:rPr>
+        <w:t>Рис.4.</w:t>
+      </w:r>
+      <w:r>
+        <w:rPr>
+          <w:rFonts w:ascii="Times New Roman" w:eastAsia="Times New Roman" w:hAnsi="Times New Roman" w:cs="Times New Roman"/>
+          <w:color w:val="000000"/>
+          <w:sz w:val="28"/>
+          <w:szCs w:val="32"/>
+          <w:shd w:val="clear" w:color="auto" w:fill="FFFFFF"/>
+          <w:lang w:val="en-US" w:eastAsia="ru-RU"/>
+        </w:rPr>
+        <w:t>2</w:t>
+      </w:r>
+      <w:r>
+        <w:rPr>
+          <w:rFonts w:ascii="Times New Roman" w:eastAsia="Times New Roman" w:hAnsi="Times New Roman" w:cs="Times New Roman"/>
+          <w:color w:val="000000"/>
+          <w:sz w:val="28"/>
+          <w:szCs w:val="32"/>
+          <w:shd w:val="clear" w:color="auto" w:fill="FFFFFF"/>
+          <w:lang w:val="uk-UA" w:eastAsia="ru-RU"/>
+        </w:rPr>
+        <w:t>(б</w:t>
+      </w:r>
+      <w:r>
+        <w:rPr>
+          <w:rFonts w:ascii="Times New Roman" w:eastAsia="Times New Roman" w:hAnsi="Times New Roman" w:cs="Times New Roman"/>
+          <w:color w:val="000000"/>
+          <w:sz w:val="28"/>
+          <w:szCs w:val="32"/>
+          <w:shd w:val="clear" w:color="auto" w:fill="FFFFFF"/>
+          <w:lang w:val="uk-UA" w:eastAsia="ru-RU"/>
+        </w:rPr>
+        <w:t>)</w:t>
+      </w:r>
+      <w:r>
+        <w:rPr>
+          <w:rFonts w:ascii="Times New Roman" w:eastAsia="Times New Roman" w:hAnsi="Times New Roman" w:cs="Times New Roman"/>
+          <w:color w:val="000000"/>
+          <w:sz w:val="28"/>
+          <w:szCs w:val="32"/>
+          <w:shd w:val="clear" w:color="auto" w:fill="FFFFFF"/>
+          <w:lang w:val="uk-UA" w:eastAsia="ru-RU"/>
+        </w:rPr>
+        <w:t xml:space="preserve"> </w:t>
+      </w:r>
+      <w:r>
+        <w:rPr>
+          <w:rFonts w:ascii="Times New Roman" w:eastAsia="Times New Roman" w:hAnsi="Times New Roman" w:cs="Times New Roman"/>
+          <w:color w:val="000000"/>
+          <w:sz w:val="28"/>
+          <w:szCs w:val="32"/>
+          <w:shd w:val="clear" w:color="auto" w:fill="FFFFFF"/>
+          <w:lang w:val="uk-UA" w:eastAsia="ru-RU"/>
+        </w:rPr>
+        <w:t>можна</w:t>
+      </w:r>
+      <w:r>
+        <w:t xml:space="preserve"> </w:t>
+      </w:r>
+      <w:r>
+        <w:rPr>
+          <w:rFonts w:ascii="Times New Roman" w:eastAsia="Times New Roman" w:hAnsi="Times New Roman" w:cs="Times New Roman"/>
+          <w:color w:val="000000"/>
+          <w:sz w:val="28"/>
+          <w:szCs w:val="32"/>
+          <w:shd w:val="clear" w:color="auto" w:fill="FFFFFF"/>
+          <w:lang w:val="uk-UA" w:eastAsia="ru-RU"/>
+        </w:rPr>
+        <w:t>зробити наступні висновки:</w:t>
+      </w:r>
+    </w:p>
+    <w:p>
+      <w:pPr>
+        <w:pStyle w:val="a3"/>
+        <w:numPr>
+          <w:ilvl w:val="0"/>
+          <w:numId w:val="8"/>
+        </w:numPr>
+        <w:spacing w:line="360" w:lineRule="auto"/>
+        <w:rPr>
+          <w:rFonts w:ascii="Times New Roman" w:eastAsia="Times New Roman" w:hAnsi="Times New Roman"/>
+          <w:color w:val="000000"/>
+          <w:sz w:val="28"/>
+          <w:szCs w:val="32"/>
+          <w:shd w:val="clear" w:color="auto" w:fill="FFFFFF"/>
+          <w:lang w:val="uk-UA" w:eastAsia="ru-RU"/>
+        </w:rPr>
+      </w:pPr>
+      <w:r>
+        <w:rPr>
+          <w:rFonts w:ascii="Times New Roman" w:eastAsia="Times New Roman" w:hAnsi="Times New Roman"/>
+          <w:color w:val="000000"/>
+          <w:sz w:val="28"/>
+          <w:szCs w:val="32"/>
+          <w:shd w:val="clear" w:color="auto" w:fill="FFFFFF"/>
+          <w:lang w:val="uk-UA" w:eastAsia="ru-RU"/>
+        </w:rPr>
+        <w:t>Значення при тих же самих параметрах відрізняються від теоретичних і симуляції. Це пов'язано з тим, що наша схема була зібрана на макетної платі і більшість елементів були з'єднані за допомогою провідників які збільшують паразитні параметри.</w:t>
+      </w:r>
+      <w:r>
+        <w:rPr>
+          <w:rFonts w:ascii="Times New Roman" w:eastAsia="Times New Roman" w:hAnsi="Times New Roman"/>
+          <w:color w:val="000000"/>
+          <w:sz w:val="28"/>
+          <w:szCs w:val="32"/>
+          <w:shd w:val="clear" w:color="auto" w:fill="FFFFFF"/>
+          <w:lang w:val="uk-UA" w:eastAsia="ru-RU"/>
+        </w:rPr>
+        <w:t xml:space="preserve"> </w:t>
+      </w:r>
+    </w:p>
+    <w:p>
+      <w:pPr>
+        <w:pStyle w:val="a3"/>
+        <w:numPr>
+          <w:ilvl w:val="0"/>
+          <w:numId w:val="8"/>
+        </w:numPr>
+        <w:spacing w:line="360" w:lineRule="auto"/>
+        <w:rPr>
+          <w:rFonts w:ascii="Times New Roman" w:eastAsia="Times New Roman" w:hAnsi="Times New Roman"/>
+          <w:color w:val="000000"/>
+          <w:sz w:val="28"/>
+          <w:szCs w:val="32"/>
+          <w:shd w:val="clear" w:color="auto" w:fill="FFFFFF"/>
+          <w:lang w:val="uk-UA" w:eastAsia="ru-RU"/>
+        </w:rPr>
+      </w:pPr>
+      <w:r>
+        <w:rPr>
+          <w:rFonts w:ascii="Times New Roman" w:eastAsia="Times New Roman" w:hAnsi="Times New Roman"/>
+          <w:color w:val="000000"/>
+          <w:sz w:val="28"/>
+          <w:szCs w:val="32"/>
+          <w:shd w:val="clear" w:color="auto" w:fill="FFFFFF"/>
+          <w:lang w:val="uk-UA" w:eastAsia="ru-RU"/>
+        </w:rPr>
+        <w:t>На другому графіку (</w:t>
+      </w:r>
+      <w:r>
+        <w:rPr>
+          <w:rFonts w:ascii="Times New Roman" w:eastAsia="Times New Roman" w:hAnsi="Times New Roman"/>
+          <w:color w:val="000000"/>
+          <w:sz w:val="28"/>
+          <w:szCs w:val="32"/>
+          <w:shd w:val="clear" w:color="auto" w:fill="FFFFFF"/>
+          <w:lang w:val="uk-UA" w:eastAsia="ru-RU"/>
+        </w:rPr>
+        <w:t>Рис.4.</w:t>
+      </w:r>
+      <w:r>
+        <w:rPr>
+          <w:rFonts w:ascii="Times New Roman" w:eastAsia="Times New Roman" w:hAnsi="Times New Roman"/>
+          <w:color w:val="000000"/>
+          <w:sz w:val="28"/>
+          <w:szCs w:val="32"/>
+          <w:shd w:val="clear" w:color="auto" w:fill="FFFFFF"/>
+          <w:lang w:val="en-US" w:eastAsia="ru-RU"/>
+        </w:rPr>
+        <w:t>2</w:t>
+      </w:r>
+      <w:r>
+        <w:rPr>
+          <w:rFonts w:ascii="Times New Roman" w:eastAsia="Times New Roman" w:hAnsi="Times New Roman"/>
+          <w:color w:val="000000"/>
+          <w:sz w:val="28"/>
+          <w:szCs w:val="32"/>
+          <w:shd w:val="clear" w:color="auto" w:fill="FFFFFF"/>
+          <w:lang w:val="uk-UA" w:eastAsia="ru-RU"/>
+        </w:rPr>
+        <w:t>(б)</w:t>
+      </w:r>
+      <w:r>
+        <w:rPr>
+          <w:rFonts w:ascii="Times New Roman" w:eastAsia="Times New Roman" w:hAnsi="Times New Roman"/>
+          <w:color w:val="000000"/>
+          <w:sz w:val="28"/>
+          <w:szCs w:val="32"/>
+          <w:shd w:val="clear" w:color="auto" w:fill="FFFFFF"/>
+          <w:lang w:val="uk-UA" w:eastAsia="ru-RU"/>
+        </w:rPr>
+        <w:t>) для більшого ефекту підсилення нижніх частот ручку потенціометра було викручено до максимального значення. Можна помітити невеликий приріст пікового значення на ниж</w:t>
+      </w:r>
+      <w:r>
+        <w:rPr>
+          <w:rFonts w:ascii="Times New Roman" w:eastAsia="Times New Roman" w:hAnsi="Times New Roman"/>
+          <w:color w:val="000000"/>
+          <w:sz w:val="28"/>
+          <w:szCs w:val="32"/>
+          <w:shd w:val="clear" w:color="auto" w:fill="FFFFFF"/>
+          <w:lang w:val="uk-UA" w:eastAsia="ru-RU"/>
+        </w:rPr>
+        <w:t>ніх частотах.</w:t>
+      </w:r>
+      <w:r>
+        <w:rPr>
+          <w:rFonts w:ascii="Times New Roman" w:eastAsia="Times New Roman" w:hAnsi="Times New Roman"/>
+          <w:color w:val="000000"/>
+          <w:sz w:val="28"/>
+          <w:szCs w:val="32"/>
+          <w:shd w:val="clear" w:color="auto" w:fill="FFFFFF"/>
+          <w:lang w:val="uk-UA" w:eastAsia="ru-RU"/>
+        </w:rPr>
+        <w:t xml:space="preserve"> При високих частотах</w:t>
+      </w:r>
+      <w:r>
+        <w:rPr>
+          <w:rFonts w:ascii="Times New Roman" w:eastAsia="Times New Roman" w:hAnsi="Times New Roman"/>
+          <w:color w:val="000000"/>
+          <w:sz w:val="28"/>
+          <w:szCs w:val="32"/>
+          <w:shd w:val="clear" w:color="auto" w:fill="FFFFFF"/>
+          <w:lang w:val="uk-UA" w:eastAsia="ru-RU"/>
+        </w:rPr>
+        <w:t xml:space="preserve"> починається шум.</w:t>
+      </w:r>
+    </w:p>
+    <w:p>
+      <w:pPr>
+        <w:pStyle w:val="a3"/>
+        <w:numPr>
+          <w:ilvl w:val="0"/>
+          <w:numId w:val="8"/>
+        </w:numPr>
+        <w:spacing w:line="360" w:lineRule="auto"/>
+        <w:rPr>
+          <w:rFonts w:ascii="Times New Roman" w:eastAsia="Times New Roman" w:hAnsi="Times New Roman"/>
+          <w:color w:val="000000"/>
+          <w:sz w:val="28"/>
+          <w:szCs w:val="32"/>
+          <w:shd w:val="clear" w:color="auto" w:fill="FFFFFF"/>
+          <w:lang w:val="uk-UA" w:eastAsia="ru-RU"/>
+        </w:rPr>
+      </w:pPr>
+      <w:r>
+        <w:rPr>
+          <w:rFonts w:ascii="Times New Roman" w:eastAsia="Times New Roman" w:hAnsi="Times New Roman"/>
+          <w:color w:val="000000"/>
+          <w:sz w:val="28"/>
+          <w:szCs w:val="32"/>
+          <w:shd w:val="clear" w:color="auto" w:fill="FFFFFF"/>
+          <w:lang w:val="uk-UA" w:eastAsia="ru-RU"/>
+        </w:rPr>
+        <w:t xml:space="preserve">На </w:t>
+      </w:r>
+      <w:r>
+        <w:rPr>
+          <w:rFonts w:ascii="Times New Roman" w:eastAsia="Times New Roman" w:hAnsi="Times New Roman"/>
+          <w:color w:val="000000"/>
+          <w:sz w:val="28"/>
+          <w:szCs w:val="32"/>
+          <w:shd w:val="clear" w:color="auto" w:fill="FFFFFF"/>
+          <w:lang w:val="uk-UA" w:eastAsia="ru-RU"/>
+        </w:rPr>
+        <w:t xml:space="preserve"> </w:t>
+      </w:r>
+      <w:r>
+        <w:rPr>
+          <w:rFonts w:ascii="Times New Roman" w:eastAsia="Times New Roman" w:hAnsi="Times New Roman"/>
+          <w:color w:val="000000"/>
+          <w:sz w:val="28"/>
+          <w:szCs w:val="32"/>
+          <w:shd w:val="clear" w:color="auto" w:fill="FFFFFF"/>
+          <w:lang w:val="uk-UA" w:eastAsia="ru-RU"/>
+        </w:rPr>
+        <w:t>Рис.4.</w:t>
+      </w:r>
+      <w:r>
+        <w:rPr>
+          <w:rFonts w:ascii="Times New Roman" w:eastAsia="Times New Roman" w:hAnsi="Times New Roman"/>
+          <w:color w:val="000000"/>
+          <w:sz w:val="28"/>
+          <w:szCs w:val="32"/>
+          <w:shd w:val="clear" w:color="auto" w:fill="FFFFFF"/>
+          <w:lang w:val="en-US" w:eastAsia="ru-RU"/>
+        </w:rPr>
+        <w:t>2</w:t>
+      </w:r>
+      <w:r>
+        <w:rPr>
+          <w:rFonts w:ascii="Times New Roman" w:eastAsia="Times New Roman" w:hAnsi="Times New Roman"/>
+          <w:color w:val="000000"/>
+          <w:sz w:val="28"/>
+          <w:szCs w:val="32"/>
+          <w:shd w:val="clear" w:color="auto" w:fill="FFFFFF"/>
+          <w:lang w:val="uk-UA" w:eastAsia="ru-RU"/>
+        </w:rPr>
+        <w:t xml:space="preserve">(а) </w:t>
+      </w:r>
+      <w:r>
+        <w:rPr>
+          <w:rFonts w:ascii="Times New Roman" w:eastAsia="Times New Roman" w:hAnsi="Times New Roman"/>
+          <w:color w:val="000000"/>
+          <w:sz w:val="28"/>
+          <w:szCs w:val="32"/>
+          <w:shd w:val="clear" w:color="auto" w:fill="FFFFFF"/>
+          <w:lang w:val="uk-UA" w:eastAsia="ru-RU"/>
+        </w:rPr>
+        <w:t xml:space="preserve">зображений графік з номіналами елементів які брали участь при розрахунках і симуляції. До 1 </w:t>
+      </w:r>
+      <w:proofErr w:type="spellStart"/>
+      <w:r>
+        <w:rPr>
+          <w:rFonts w:ascii="Times New Roman" w:eastAsia="Times New Roman" w:hAnsi="Times New Roman"/>
+          <w:color w:val="000000"/>
+          <w:sz w:val="28"/>
+          <w:szCs w:val="32"/>
+          <w:shd w:val="clear" w:color="auto" w:fill="FFFFFF"/>
+          <w:lang w:val="uk-UA" w:eastAsia="ru-RU"/>
+        </w:rPr>
+        <w:t>кГц</w:t>
+      </w:r>
+      <w:proofErr w:type="spellEnd"/>
+      <w:r>
+        <w:rPr>
+          <w:rFonts w:ascii="Times New Roman" w:eastAsia="Times New Roman" w:hAnsi="Times New Roman"/>
+          <w:color w:val="000000"/>
+          <w:sz w:val="28"/>
+          <w:szCs w:val="32"/>
+          <w:shd w:val="clear" w:color="auto" w:fill="FFFFFF"/>
+          <w:lang w:val="uk-UA" w:eastAsia="ru-RU"/>
+        </w:rPr>
+        <w:t xml:space="preserve"> графік досить таки прямолінійний і лежить в межах 13-14 децибел.</w:t>
       </w:r>
       <w:bookmarkStart w:id="0" w:name="_GoBack"/>
       <w:bookmarkEnd w:id="0"/>
-      <w:r>
-        <w:rPr>
-          <w:rFonts w:ascii="Times New Roman" w:eastAsia="Times New Roman" w:hAnsi="Times New Roman" w:cs="Times New Roman"/>
-          <w:color w:val="000000"/>
-          <w:sz w:val="28"/>
-          <w:szCs w:val="32"/>
-          <w:shd w:val="clear" w:color="auto" w:fill="FFFFFF"/>
-          <w:lang w:val="uk-UA" w:eastAsia="ru-RU"/>
-        </w:rPr>
-        <w:t>)</w:t>
-      </w:r>
-    </w:p>
-    <w:p>
-      <w:pPr>
-        <w:spacing w:line="360" w:lineRule="auto"/>
-        <w:rPr>
-          <w:rFonts w:ascii="Times New Roman" w:eastAsia="Times New Roman" w:hAnsi="Times New Roman" w:cs="Times New Roman"/>
-          <w:color w:val="000000"/>
-          <w:sz w:val="28"/>
-          <w:szCs w:val="32"/>
-          <w:shd w:val="clear" w:color="auto" w:fill="FFFFFF"/>
-          <w:lang w:val="uk-UA" w:eastAsia="ru-RU"/>
-        </w:rPr>
-      </w:pPr>
-    </w:p>
-    <w:p>
-      <w:pPr>
-        <w:jc w:val="center"/>
-        <w:rPr>
-          <w:rFonts w:ascii="Times New Roman" w:hAnsi="Times New Roman"/>
-          <w:sz w:val="28"/>
-          <w:szCs w:val="28"/>
-          <w:lang w:val="en-US"/>
-        </w:rPr>
-      </w:pPr>
     </w:p>
     <w:sectPr>
-      <w:headerReference w:type="default" r:id="rId17"/>
+      <w:headerReference w:type="default" r:id="rId23"/>
       <w:pgSz w:w="11906" w:h="16838"/>
       <w:pgMar w:top="1134" w:right="567" w:bottom="1134" w:left="1701" w:header="709" w:footer="709" w:gutter="0"/>
       <w:pgNumType w:start="1"/>
@@ -8254,7 +12954,7 @@
           <w:rPr>
             <w:noProof/>
           </w:rPr>
-          <w:t>19</w:t>
+          <w:t>21</w:t>
         </w:r>
         <w:r>
           <w:fldChar w:fldCharType="end"/>
@@ -8558,6 +13258,119 @@
     </w:lvl>
   </w:abstractNum>
   <w:abstractNum w:abstractNumId="3" w15:restartNumberingAfterBreak="0">
+    <w:nsid w:val="5B60473F"/>
+    <w:multiLevelType w:val="hybridMultilevel"/>
+    <w:tmpl w:val="1C2AFBBC"/>
+    <w:lvl w:ilvl="0" w:tplc="04190001">
+      <w:start w:val="1"/>
+      <w:numFmt w:val="bullet"/>
+      <w:lvlText w:val=""/>
+      <w:lvlJc w:val="left"/>
+      <w:pPr>
+        <w:ind w:left="720" w:hanging="360"/>
+      </w:pPr>
+      <w:rPr>
+        <w:rFonts w:ascii="Symbol" w:hAnsi="Symbol" w:hint="default"/>
+      </w:rPr>
+    </w:lvl>
+    <w:lvl w:ilvl="1" w:tplc="04190003" w:tentative="1">
+      <w:start w:val="1"/>
+      <w:numFmt w:val="bullet"/>
+      <w:lvlText w:val="o"/>
+      <w:lvlJc w:val="left"/>
+      <w:pPr>
+        <w:ind w:left="1440" w:hanging="360"/>
+      </w:pPr>
+      <w:rPr>
+        <w:rFonts w:ascii="Courier New" w:hAnsi="Courier New" w:cs="Courier New" w:hint="default"/>
+      </w:rPr>
+    </w:lvl>
+    <w:lvl w:ilvl="2" w:tplc="04190005" w:tentative="1">
+      <w:start w:val="1"/>
+      <w:numFmt w:val="bullet"/>
+      <w:lvlText w:val=""/>
+      <w:lvlJc w:val="left"/>
+      <w:pPr>
+        <w:ind w:left="2160" w:hanging="360"/>
+      </w:pPr>
+      <w:rPr>
+        <w:rFonts w:ascii="Wingdings" w:hAnsi="Wingdings" w:hint="default"/>
+      </w:rPr>
+    </w:lvl>
+    <w:lvl w:ilvl="3" w:tplc="04190001" w:tentative="1">
+      <w:start w:val="1"/>
+      <w:numFmt w:val="bullet"/>
+      <w:lvlText w:val=""/>
+      <w:lvlJc w:val="left"/>
+      <w:pPr>
+        <w:ind w:left="2880" w:hanging="360"/>
+      </w:pPr>
+      <w:rPr>
+        <w:rFonts w:ascii="Symbol" w:hAnsi="Symbol" w:hint="default"/>
+      </w:rPr>
+    </w:lvl>
+    <w:lvl w:ilvl="4" w:tplc="04190003" w:tentative="1">
+      <w:start w:val="1"/>
+      <w:numFmt w:val="bullet"/>
+      <w:lvlText w:val="o"/>
+      <w:lvlJc w:val="left"/>
+      <w:pPr>
+        <w:ind w:left="3600" w:hanging="360"/>
+      </w:pPr>
+      <w:rPr>
+        <w:rFonts w:ascii="Courier New" w:hAnsi="Courier New" w:cs="Courier New" w:hint="default"/>
+      </w:rPr>
+    </w:lvl>
+    <w:lvl w:ilvl="5" w:tplc="04190005" w:tentative="1">
+      <w:start w:val="1"/>
+      <w:numFmt w:val="bullet"/>
+      <w:lvlText w:val=""/>
+      <w:lvlJc w:val="left"/>
+      <w:pPr>
+        <w:ind w:left="4320" w:hanging="360"/>
+      </w:pPr>
+      <w:rPr>
+        <w:rFonts w:ascii="Wingdings" w:hAnsi="Wingdings" w:hint="default"/>
+      </w:rPr>
+    </w:lvl>
+    <w:lvl w:ilvl="6" w:tplc="04190001" w:tentative="1">
+      <w:start w:val="1"/>
+      <w:numFmt w:val="bullet"/>
+      <w:lvlText w:val=""/>
+      <w:lvlJc w:val="left"/>
+      <w:pPr>
+        <w:ind w:left="5040" w:hanging="360"/>
+      </w:pPr>
+      <w:rPr>
+        <w:rFonts w:ascii="Symbol" w:hAnsi="Symbol" w:hint="default"/>
+      </w:rPr>
+    </w:lvl>
+    <w:lvl w:ilvl="7" w:tplc="04190003" w:tentative="1">
+      <w:start w:val="1"/>
+      <w:numFmt w:val="bullet"/>
+      <w:lvlText w:val="o"/>
+      <w:lvlJc w:val="left"/>
+      <w:pPr>
+        <w:ind w:left="5760" w:hanging="360"/>
+      </w:pPr>
+      <w:rPr>
+        <w:rFonts w:ascii="Courier New" w:hAnsi="Courier New" w:cs="Courier New" w:hint="default"/>
+      </w:rPr>
+    </w:lvl>
+    <w:lvl w:ilvl="8" w:tplc="04190005" w:tentative="1">
+      <w:start w:val="1"/>
+      <w:numFmt w:val="bullet"/>
+      <w:lvlText w:val=""/>
+      <w:lvlJc w:val="left"/>
+      <w:pPr>
+        <w:ind w:left="6480" w:hanging="360"/>
+      </w:pPr>
+      <w:rPr>
+        <w:rFonts w:ascii="Wingdings" w:hAnsi="Wingdings" w:hint="default"/>
+      </w:rPr>
+    </w:lvl>
+  </w:abstractNum>
+  <w:abstractNum w:abstractNumId="4" w15:restartNumberingAfterBreak="0">
     <w:nsid w:val="6AD77D74"/>
     <w:multiLevelType w:val="hybridMultilevel"/>
     <w:tmpl w:val="52A29B58"/>
@@ -8643,7 +13456,7 @@
       </w:pPr>
     </w:lvl>
   </w:abstractNum>
-  <w:abstractNum w:abstractNumId="4" w15:restartNumberingAfterBreak="0">
+  <w:abstractNum w:abstractNumId="5" w15:restartNumberingAfterBreak="0">
     <w:nsid w:val="782B60DA"/>
     <w:multiLevelType w:val="hybridMultilevel"/>
     <w:tmpl w:val="90D6EF6E"/>
@@ -8729,7 +13542,7 @@
       </w:pPr>
     </w:lvl>
   </w:abstractNum>
-  <w:abstractNum w:abstractNumId="5" w15:restartNumberingAfterBreak="0">
+  <w:abstractNum w:abstractNumId="6" w15:restartNumberingAfterBreak="0">
     <w:nsid w:val="78761589"/>
     <w:multiLevelType w:val="hybridMultilevel"/>
     <w:tmpl w:val="CB66A0DE"/>
@@ -8815,11 +13628,124 @@
       </w:pPr>
     </w:lvl>
   </w:abstractNum>
+  <w:abstractNum w:abstractNumId="7" w15:restartNumberingAfterBreak="0">
+    <w:nsid w:val="792F4AC4"/>
+    <w:multiLevelType w:val="hybridMultilevel"/>
+    <w:tmpl w:val="F704DE6E"/>
+    <w:lvl w:ilvl="0" w:tplc="04190001">
+      <w:start w:val="1"/>
+      <w:numFmt w:val="bullet"/>
+      <w:lvlText w:val=""/>
+      <w:lvlJc w:val="left"/>
+      <w:pPr>
+        <w:ind w:left="720" w:hanging="360"/>
+      </w:pPr>
+      <w:rPr>
+        <w:rFonts w:ascii="Symbol" w:hAnsi="Symbol" w:hint="default"/>
+      </w:rPr>
+    </w:lvl>
+    <w:lvl w:ilvl="1" w:tplc="04190003" w:tentative="1">
+      <w:start w:val="1"/>
+      <w:numFmt w:val="bullet"/>
+      <w:lvlText w:val="o"/>
+      <w:lvlJc w:val="left"/>
+      <w:pPr>
+        <w:ind w:left="1440" w:hanging="360"/>
+      </w:pPr>
+      <w:rPr>
+        <w:rFonts w:ascii="Courier New" w:hAnsi="Courier New" w:cs="Courier New" w:hint="default"/>
+      </w:rPr>
+    </w:lvl>
+    <w:lvl w:ilvl="2" w:tplc="04190005" w:tentative="1">
+      <w:start w:val="1"/>
+      <w:numFmt w:val="bullet"/>
+      <w:lvlText w:val=""/>
+      <w:lvlJc w:val="left"/>
+      <w:pPr>
+        <w:ind w:left="2160" w:hanging="360"/>
+      </w:pPr>
+      <w:rPr>
+        <w:rFonts w:ascii="Wingdings" w:hAnsi="Wingdings" w:hint="default"/>
+      </w:rPr>
+    </w:lvl>
+    <w:lvl w:ilvl="3" w:tplc="04190001" w:tentative="1">
+      <w:start w:val="1"/>
+      <w:numFmt w:val="bullet"/>
+      <w:lvlText w:val=""/>
+      <w:lvlJc w:val="left"/>
+      <w:pPr>
+        <w:ind w:left="2880" w:hanging="360"/>
+      </w:pPr>
+      <w:rPr>
+        <w:rFonts w:ascii="Symbol" w:hAnsi="Symbol" w:hint="default"/>
+      </w:rPr>
+    </w:lvl>
+    <w:lvl w:ilvl="4" w:tplc="04190003" w:tentative="1">
+      <w:start w:val="1"/>
+      <w:numFmt w:val="bullet"/>
+      <w:lvlText w:val="o"/>
+      <w:lvlJc w:val="left"/>
+      <w:pPr>
+        <w:ind w:left="3600" w:hanging="360"/>
+      </w:pPr>
+      <w:rPr>
+        <w:rFonts w:ascii="Courier New" w:hAnsi="Courier New" w:cs="Courier New" w:hint="default"/>
+      </w:rPr>
+    </w:lvl>
+    <w:lvl w:ilvl="5" w:tplc="04190005" w:tentative="1">
+      <w:start w:val="1"/>
+      <w:numFmt w:val="bullet"/>
+      <w:lvlText w:val=""/>
+      <w:lvlJc w:val="left"/>
+      <w:pPr>
+        <w:ind w:left="4320" w:hanging="360"/>
+      </w:pPr>
+      <w:rPr>
+        <w:rFonts w:ascii="Wingdings" w:hAnsi="Wingdings" w:hint="default"/>
+      </w:rPr>
+    </w:lvl>
+    <w:lvl w:ilvl="6" w:tplc="04190001" w:tentative="1">
+      <w:start w:val="1"/>
+      <w:numFmt w:val="bullet"/>
+      <w:lvlText w:val=""/>
+      <w:lvlJc w:val="left"/>
+      <w:pPr>
+        <w:ind w:left="5040" w:hanging="360"/>
+      </w:pPr>
+      <w:rPr>
+        <w:rFonts w:ascii="Symbol" w:hAnsi="Symbol" w:hint="default"/>
+      </w:rPr>
+    </w:lvl>
+    <w:lvl w:ilvl="7" w:tplc="04190003" w:tentative="1">
+      <w:start w:val="1"/>
+      <w:numFmt w:val="bullet"/>
+      <w:lvlText w:val="o"/>
+      <w:lvlJc w:val="left"/>
+      <w:pPr>
+        <w:ind w:left="5760" w:hanging="360"/>
+      </w:pPr>
+      <w:rPr>
+        <w:rFonts w:ascii="Courier New" w:hAnsi="Courier New" w:cs="Courier New" w:hint="default"/>
+      </w:rPr>
+    </w:lvl>
+    <w:lvl w:ilvl="8" w:tplc="04190005" w:tentative="1">
+      <w:start w:val="1"/>
+      <w:numFmt w:val="bullet"/>
+      <w:lvlText w:val=""/>
+      <w:lvlJc w:val="left"/>
+      <w:pPr>
+        <w:ind w:left="6480" w:hanging="360"/>
+      </w:pPr>
+      <w:rPr>
+        <w:rFonts w:ascii="Wingdings" w:hAnsi="Wingdings" w:hint="default"/>
+      </w:rPr>
+    </w:lvl>
+  </w:abstractNum>
   <w:num w:numId="1">
     <w:abstractNumId w:val="1"/>
   </w:num>
   <w:num w:numId="2">
-    <w:abstractNumId w:val="4"/>
+    <w:abstractNumId w:val="5"/>
   </w:num>
   <w:num w:numId="3">
     <w:abstractNumId w:val="0"/>
@@ -8828,10 +13754,16 @@
     <w:abstractNumId w:val="2"/>
   </w:num>
   <w:num w:numId="5">
-    <w:abstractNumId w:val="5"/>
+    <w:abstractNumId w:val="6"/>
   </w:num>
   <w:num w:numId="6">
+    <w:abstractNumId w:val="4"/>
+  </w:num>
+  <w:num w:numId="7">
     <w:abstractNumId w:val="3"/>
+  </w:num>
+  <w:num w:numId="8">
+    <w:abstractNumId w:val="7"/>
   </w:num>
 </w:numbering>
 </file>
@@ -9336,7 +14268,555 @@
       <w:szCs w:val="18"/>
     </w:rPr>
   </w:style>
+  <w:style w:type="character" w:styleId="a9">
+    <w:name w:val="Placeholder Text"/>
+    <w:basedOn w:val="a0"/>
+    <w:uiPriority w:val="99"/>
+    <w:semiHidden/>
+    <w:rsid w:val="00B00039"/>
+    <w:rPr>
+      <w:color w:val="808080"/>
+    </w:rPr>
+  </w:style>
 </w:styles>
+</file>
+
+<file path=word/glossary/document.xml><?xml version="1.0" encoding="utf-8"?>
+<w:glossaryDocument xmlns:wpc="http://schemas.microsoft.com/office/word/2010/wordprocessingCanvas" xmlns:mc="http://schemas.openxmlformats.org/markup-compatibility/2006" xmlns:o="urn:schemas-microsoft-com:office:office" xmlns:r="http://schemas.openxmlformats.org/officeDocument/2006/relationships" xmlns:m="http://schemas.openxmlformats.org/officeDocument/2006/math" xmlns:v="urn:schemas-microsoft-com:vml" xmlns:wp14="http://schemas.microsoft.com/office/word/2010/wordprocessingDrawing" xmlns:wp="http://schemas.openxmlformats.org/drawingml/2006/wordprocessingDrawing" xmlns:w10="urn:schemas-microsoft-com:office:word" xmlns:w="http://schemas.openxmlformats.org/wordprocessingml/2006/main" xmlns:w14="http://schemas.microsoft.com/office/word/2010/wordml" xmlns:w15="http://schemas.microsoft.com/office/word/2012/wordml" xmlns:wpg="http://schemas.microsoft.com/office/word/2010/wordprocessingGroup" xmlns:wpi="http://schemas.microsoft.com/office/word/2010/wordprocessingInk" xmlns:wne="http://schemas.microsoft.com/office/word/2006/wordml" xmlns:wps="http://schemas.microsoft.com/office/word/2010/wordprocessingShape" mc:Ignorable="w14 w15 wp14"/>
+</file>
+
+<file path=word/glossary/fontTable.xml><?xml version="1.0" encoding="utf-8"?>
+<w:fonts xmlns:mc="http://schemas.openxmlformats.org/markup-compatibility/2006" xmlns:r="http://schemas.openxmlformats.org/officeDocument/2006/relationships" xmlns:w="http://schemas.openxmlformats.org/wordprocessingml/2006/main" xmlns:w14="http://schemas.microsoft.com/office/word/2010/wordml" xmlns:w15="http://schemas.microsoft.com/office/word/2012/wordml" mc:Ignorable="w14 w15">
+  <w:font w:name="Symbol">
+    <w:panose1 w:val="05050102010706020507"/>
+    <w:charset w:val="02"/>
+    <w:family w:val="roman"/>
+    <w:pitch w:val="variable"/>
+    <w:sig w:usb0="00000000" w:usb1="10000000" w:usb2="00000000" w:usb3="00000000" w:csb0="80000000" w:csb1="00000000"/>
+  </w:font>
+  <w:font w:name="Times New Roman">
+    <w:panose1 w:val="02020603050405020304"/>
+    <w:charset w:val="CC"/>
+    <w:family w:val="roman"/>
+    <w:pitch w:val="variable"/>
+    <w:sig w:usb0="E0002EFF" w:usb1="C000785B" w:usb2="00000009" w:usb3="00000000" w:csb0="000001FF" w:csb1="00000000"/>
+  </w:font>
+  <w:font w:name="Courier New">
+    <w:panose1 w:val="02070309020205020404"/>
+    <w:charset w:val="CC"/>
+    <w:family w:val="modern"/>
+    <w:pitch w:val="fixed"/>
+    <w:sig w:usb0="E0002EFF" w:usb1="C0007843" w:usb2="00000009" w:usb3="00000000" w:csb0="000001FF" w:csb1="00000000"/>
+  </w:font>
+  <w:font w:name="Wingdings">
+    <w:panose1 w:val="05000000000000000000"/>
+    <w:charset w:val="02"/>
+    <w:family w:val="auto"/>
+    <w:pitch w:val="variable"/>
+    <w:sig w:usb0="00000000" w:usb1="10000000" w:usb2="00000000" w:usb3="00000000" w:csb0="80000000" w:csb1="00000000"/>
+  </w:font>
+  <w:font w:name="Calibri">
+    <w:panose1 w:val="020F0502020204030204"/>
+    <w:charset w:val="CC"/>
+    <w:family w:val="swiss"/>
+    <w:pitch w:val="variable"/>
+    <w:sig w:usb0="E0002AFF" w:usb1="C000247B" w:usb2="00000009" w:usb3="00000000" w:csb0="000001FF" w:csb1="00000000"/>
+  </w:font>
+  <w:font w:name="Cambria Math">
+    <w:panose1 w:val="02040503050406030204"/>
+    <w:charset w:val="CC"/>
+    <w:family w:val="roman"/>
+    <w:pitch w:val="variable"/>
+    <w:sig w:usb0="E00002FF" w:usb1="420024FF" w:usb2="00000000" w:usb3="00000000" w:csb0="0000019F" w:csb1="00000000"/>
+  </w:font>
+  <w:font w:name="Calibri Light">
+    <w:panose1 w:val="020F0302020204030204"/>
+    <w:charset w:val="CC"/>
+    <w:family w:val="swiss"/>
+    <w:pitch w:val="variable"/>
+    <w:sig w:usb0="E0002AFF" w:usb1="C000247B" w:usb2="00000009" w:usb3="00000000" w:csb0="000001FF" w:csb1="00000000"/>
+  </w:font>
+</w:fonts>
+</file>
+
+<file path=word/glossary/settings.xml><?xml version="1.0" encoding="utf-8"?>
+<w:settings xmlns:mc="http://schemas.openxmlformats.org/markup-compatibility/2006" xmlns:o="urn:schemas-microsoft-com:office:office" xmlns:r="http://schemas.openxmlformats.org/officeDocument/2006/relationships" xmlns:m="http://schemas.openxmlformats.org/officeDocument/2006/math" xmlns:v="urn:schemas-microsoft-com:vml" xmlns:w10="urn:schemas-microsoft-com:office:word" xmlns:w="http://schemas.openxmlformats.org/wordprocessingml/2006/main" xmlns:w14="http://schemas.microsoft.com/office/word/2010/wordml" xmlns:w15="http://schemas.microsoft.com/office/word/2012/wordml" xmlns:sl="http://schemas.openxmlformats.org/schemaLibrary/2006/main" mc:Ignorable="w14 w15">
+  <w:view w:val="normal"/>
+  <w:defaultTabStop w:val="708"/>
+  <w:characterSpacingControl w:val="doNotCompress"/>
+  <w:compat>
+    <w:useFELayout/>
+    <w:compatSetting w:name="compatibilityMode" w:uri="http://schemas.microsoft.com/office/word" w:val="15"/>
+    <w:compatSetting w:name="overrideTableStyleFontSizeAndJustification" w:uri="http://schemas.microsoft.com/office/word" w:val="1"/>
+    <w:compatSetting w:name="enableOpenTypeFeatures" w:uri="http://schemas.microsoft.com/office/word" w:val="1"/>
+    <w:compatSetting w:name="doNotFlipMirrorIndents" w:uri="http://schemas.microsoft.com/office/word" w:val="1"/>
+    <w:compatSetting w:name="differentiateMultirowTableHeaders" w:uri="http://schemas.microsoft.com/office/word" w:val="1"/>
+  </w:compat>
+  <w:rsids>
+    <w:rsidRoot w:val="000B4919"/>
+    <w:rsid w:val="000B4919"/>
+    <w:rsid w:val="00A3263E"/>
+  </w:rsids>
+  <m:mathPr>
+    <m:mathFont m:val="Cambria Math"/>
+    <m:brkBin m:val="before"/>
+    <m:brkBinSub m:val="--"/>
+    <m:smallFrac m:val="0"/>
+    <m:dispDef/>
+    <m:lMargin m:val="0"/>
+    <m:rMargin m:val="0"/>
+    <m:defJc m:val="centerGroup"/>
+    <m:wrapIndent m:val="1440"/>
+    <m:intLim m:val="subSup"/>
+    <m:naryLim m:val="undOvr"/>
+  </m:mathPr>
+  <w:themeFontLang w:val="ru-RU"/>
+  <w:clrSchemeMapping w:bg1="light1" w:t1="dark1" w:bg2="light2" w:t2="dark2" w:accent1="accent1" w:accent2="accent2" w:accent3="accent3" w:accent4="accent4" w:accent5="accent5" w:accent6="accent6" w:hyperlink="hyperlink" w:followedHyperlink="followedHyperlink"/>
+  <w:decimalSymbol w:val=","/>
+  <w:listSeparator w:val=";"/>
+  <w15:chartTrackingRefBased/>
+</w:settings>
+</file>
+
+<file path=word/glossary/styles.xml><?xml version="1.0" encoding="utf-8"?>
+<w:styles xmlns:mc="http://schemas.openxmlformats.org/markup-compatibility/2006" xmlns:r="http://schemas.openxmlformats.org/officeDocument/2006/relationships" xmlns:w="http://schemas.openxmlformats.org/wordprocessingml/2006/main" xmlns:w14="http://schemas.microsoft.com/office/word/2010/wordml" xmlns:w15="http://schemas.microsoft.com/office/word/2012/wordml" mc:Ignorable="w14 w15">
+  <w:docDefaults>
+    <w:rPrDefault>
+      <w:rPr>
+        <w:rFonts w:asciiTheme="minorHAnsi" w:eastAsiaTheme="minorEastAsia" w:hAnsiTheme="minorHAnsi" w:cstheme="minorBidi"/>
+        <w:sz w:val="22"/>
+        <w:szCs w:val="22"/>
+        <w:lang w:val="ru-RU" w:eastAsia="ru-RU" w:bidi="ar-SA"/>
+      </w:rPr>
+    </w:rPrDefault>
+    <w:pPrDefault>
+      <w:pPr>
+        <w:spacing w:after="160" w:line="259" w:lineRule="auto"/>
+      </w:pPr>
+    </w:pPrDefault>
+  </w:docDefaults>
+  <w:latentStyles w:defLockedState="0" w:defUIPriority="99" w:defSemiHidden="0" w:defUnhideWhenUsed="0" w:defQFormat="0" w:count="371">
+    <w:lsdException w:name="Normal" w:uiPriority="0" w:qFormat="1"/>
+    <w:lsdException w:name="heading 1" w:uiPriority="9" w:qFormat="1"/>
+    <w:lsdException w:name="heading 2" w:semiHidden="1" w:uiPriority="9" w:unhideWhenUsed="1" w:qFormat="1"/>
+    <w:lsdException w:name="heading 3" w:semiHidden="1" w:uiPriority="9" w:unhideWhenUsed="1" w:qFormat="1"/>
+    <w:lsdException w:name="heading 4" w:semiHidden="1" w:uiPriority="9" w:unhideWhenUsed="1" w:qFormat="1"/>
+    <w:lsdException w:name="heading 5" w:semiHidden="1" w:uiPriority="9" w:unhideWhenUsed="1" w:qFormat="1"/>
+    <w:lsdException w:name="heading 6" w:semiHidden="1" w:uiPriority="9" w:unhideWhenUsed="1" w:qFormat="1"/>
+    <w:lsdException w:name="heading 7" w:semiHidden="1" w:uiPriority="9" w:unhideWhenUsed="1" w:qFormat="1"/>
+    <w:lsdException w:name="heading 8" w:semiHidden="1" w:uiPriority="9" w:unhideWhenUsed="1" w:qFormat="1"/>
+    <w:lsdException w:name="heading 9" w:semiHidden="1" w:uiPriority="9" w:unhideWhenUsed="1" w:qFormat="1"/>
+    <w:lsdException w:name="index 1" w:semiHidden="1" w:unhideWhenUsed="1"/>
+    <w:lsdException w:name="index 2" w:semiHidden="1" w:unhideWhenUsed="1"/>
+    <w:lsdException w:name="index 3" w:semiHidden="1" w:unhideWhenUsed="1"/>
+    <w:lsdException w:name="index 4" w:semiHidden="1" w:unhideWhenUsed="1"/>
+    <w:lsdException w:name="index 5" w:semiHidden="1" w:unhideWhenUsed="1"/>
+    <w:lsdException w:name="index 6" w:semiHidden="1" w:unhideWhenUsed="1"/>
+    <w:lsdException w:name="index 7" w:semiHidden="1" w:unhideWhenUsed="1"/>
+    <w:lsdException w:name="index 8" w:semiHidden="1" w:unhideWhenUsed="1"/>
+    <w:lsdException w:name="index 9" w:semiHidden="1" w:unhideWhenUsed="1"/>
+    <w:lsdException w:name="toc 1" w:semiHidden="1" w:uiPriority="39" w:unhideWhenUsed="1"/>
+    <w:lsdException w:name="toc 2" w:semiHidden="1" w:uiPriority="39" w:unhideWhenUsed="1"/>
+    <w:lsdException w:name="toc 3" w:semiHidden="1" w:uiPriority="39" w:unhideWhenUsed="1"/>
+    <w:lsdException w:name="toc 4" w:semiHidden="1" w:uiPriority="39" w:unhideWhenUsed="1"/>
+    <w:lsdException w:name="toc 5" w:semiHidden="1" w:uiPriority="39" w:unhideWhenUsed="1"/>
+    <w:lsdException w:name="toc 6" w:semiHidden="1" w:uiPriority="39" w:unhideWhenUsed="1"/>
+    <w:lsdException w:name="toc 7" w:semiHidden="1" w:uiPriority="39" w:unhideWhenUsed="1"/>
+    <w:lsdException w:name="toc 8" w:semiHidden="1" w:uiPriority="39" w:unhideWhenUsed="1"/>
+    <w:lsdException w:name="toc 9" w:semiHidden="1" w:uiPriority="39" w:unhideWhenUsed="1"/>
+    <w:lsdException w:name="Normal Indent" w:semiHidden="1" w:unhideWhenUsed="1"/>
+    <w:lsdException w:name="footnote text" w:semiHidden="1" w:unhideWhenUsed="1"/>
+    <w:lsdException w:name="annotation text" w:semiHidden="1" w:unhideWhenUsed="1"/>
+    <w:lsdException w:name="header" w:semiHidden="1" w:unhideWhenUsed="1"/>
+    <w:lsdException w:name="footer" w:semiHidden="1" w:unhideWhenUsed="1"/>
+    <w:lsdException w:name="index heading" w:semiHidden="1" w:unhideWhenUsed="1"/>
+    <w:lsdException w:name="caption" w:semiHidden="1" w:uiPriority="35" w:unhideWhenUsed="1" w:qFormat="1"/>
+    <w:lsdException w:name="table of figures" w:semiHidden="1" w:unhideWhenUsed="1"/>
+    <w:lsdException w:name="envelope address" w:semiHidden="1" w:unhideWhenUsed="1"/>
+    <w:lsdException w:name="envelope return" w:semiHidden="1" w:unhideWhenUsed="1"/>
+    <w:lsdException w:name="footnote reference" w:semiHidden="1" w:unhideWhenUsed="1"/>
+    <w:lsdException w:name="annotation reference" w:semiHidden="1" w:unhideWhenUsed="1"/>
+    <w:lsdException w:name="line number" w:semiHidden="1" w:unhideWhenUsed="1"/>
+    <w:lsdException w:name="page number" w:semiHidden="1" w:unhideWhenUsed="1"/>
+    <w:lsdException w:name="endnote reference" w:semiHidden="1" w:unhideWhenUsed="1"/>
+    <w:lsdException w:name="endnote text" w:semiHidden="1" w:unhideWhenUsed="1"/>
+    <w:lsdException w:name="table of authorities" w:semiHidden="1" w:unhideWhenUsed="1"/>
+    <w:lsdException w:name="macro" w:semiHidden="1" w:unhideWhenUsed="1"/>
+    <w:lsdException w:name="toa heading" w:semiHidden="1" w:unhideWhenUsed="1"/>
+    <w:lsdException w:name="List" w:semiHidden="1" w:unhideWhenUsed="1"/>
+    <w:lsdException w:name="List Bullet" w:semiHidden="1" w:unhideWhenUsed="1"/>
+    <w:lsdException w:name="List Number" w:semiHidden="1" w:unhideWhenUsed="1"/>
+    <w:lsdException w:name="List 2" w:semiHidden="1" w:unhideWhenUsed="1"/>
+    <w:lsdException w:name="List 3" w:semiHidden="1" w:unhideWhenUsed="1"/>
+    <w:lsdException w:name="List 4" w:semiHidden="1" w:unhideWhenUsed="1"/>
+    <w:lsdException w:name="List 5" w:semiHidden="1" w:unhideWhenUsed="1"/>
+    <w:lsdException w:name="List Bullet 2" w:semiHidden="1" w:unhideWhenUsed="1"/>
+    <w:lsdException w:name="List Bullet 3" w:semiHidden="1" w:unhideWhenUsed="1"/>
+    <w:lsdException w:name="List Bullet 4" w:semiHidden="1" w:unhideWhenUsed="1"/>
+    <w:lsdException w:name="List Bullet 5" w:semiHidden="1" w:unhideWhenUsed="1"/>
+    <w:lsdException w:name="List Number 2" w:semiHidden="1" w:unhideWhenUsed="1"/>
+    <w:lsdException w:name="List Number 3" w:semiHidden="1" w:unhideWhenUsed="1"/>
+    <w:lsdException w:name="List Number 4" w:semiHidden="1" w:unhideWhenUsed="1"/>
+    <w:lsdException w:name="List Number 5" w:semiHidden="1" w:unhideWhenUsed="1"/>
+    <w:lsdException w:name="Title" w:uiPriority="10" w:qFormat="1"/>
+    <w:lsdException w:name="Closing" w:semiHidden="1" w:unhideWhenUsed="1"/>
+    <w:lsdException w:name="Signature" w:semiHidden="1" w:unhideWhenUsed="1"/>
+    <w:lsdException w:name="Default Paragraph Font" w:semiHidden="1" w:uiPriority="1" w:unhideWhenUsed="1"/>
+    <w:lsdException w:name="Body Text" w:semiHidden="1" w:unhideWhenUsed="1"/>
+    <w:lsdException w:name="Body Text Indent" w:semiHidden="1" w:unhideWhenUsed="1"/>
+    <w:lsdException w:name="List Continue" w:semiHidden="1" w:unhideWhenUsed="1"/>
+    <w:lsdException w:name="List Continue 2" w:semiHidden="1" w:unhideWhenUsed="1"/>
+    <w:lsdException w:name="List Continue 3" w:semiHidden="1" w:unhideWhenUsed="1"/>
+    <w:lsdException w:name="List Continue 4" w:semiHidden="1" w:unhideWhenUsed="1"/>
+    <w:lsdException w:name="List Continue 5" w:semiHidden="1" w:unhideWhenUsed="1"/>
+    <w:lsdException w:name="Message Header" w:semiHidden="1" w:unhideWhenUsed="1"/>
+    <w:lsdException w:name="Subtitle" w:uiPriority="11" w:qFormat="1"/>
+    <w:lsdException w:name="Salutation" w:semiHidden="1" w:unhideWhenUsed="1"/>
+    <w:lsdException w:name="Date" w:semiHidden="1" w:unhideWhenUsed="1"/>
+    <w:lsdException w:name="Body Text First Indent" w:semiHidden="1" w:unhideWhenUsed="1"/>
+    <w:lsdException w:name="Body Text First Indent 2" w:semiHidden="1" w:unhideWhenUsed="1"/>
+    <w:lsdException w:name="Note Heading" w:semiHidden="1" w:unhideWhenUsed="1"/>
+    <w:lsdException w:name="Body Text 2" w:semiHidden="1" w:unhideWhenUsed="1"/>
+    <w:lsdException w:name="Body Text 3" w:semiHidden="1" w:unhideWhenUsed="1"/>
+    <w:lsdException w:name="Body Text Indent 2" w:semiHidden="1" w:unhideWhenUsed="1"/>
+    <w:lsdException w:name="Body Text Indent 3" w:semiHidden="1" w:unhideWhenUsed="1"/>
+    <w:lsdException w:name="Block Text" w:semiHidden="1" w:unhideWhenUsed="1"/>
+    <w:lsdException w:name="Hyperlink" w:semiHidden="1" w:unhideWhenUsed="1"/>
+    <w:lsdException w:name="FollowedHyperlink" w:semiHidden="1" w:unhideWhenUsed="1"/>
+    <w:lsdException w:name="Strong" w:uiPriority="22" w:qFormat="1"/>
+    <w:lsdException w:name="Emphasis" w:uiPriority="20" w:qFormat="1"/>
+    <w:lsdException w:name="Document Map" w:semiHidden="1" w:unhideWhenUsed="1"/>
+    <w:lsdException w:name="Plain Text" w:semiHidden="1" w:unhideWhenUsed="1"/>
+    <w:lsdException w:name="E-mail Signature" w:semiHidden="1" w:unhideWhenUsed="1"/>
+    <w:lsdException w:name="HTML Top of Form" w:semiHidden="1" w:unhideWhenUsed="1"/>
+    <w:lsdException w:name="HTML Bottom of Form" w:semiHidden="1" w:unhideWhenUsed="1"/>
+    <w:lsdException w:name="Normal (Web)" w:semiHidden="1" w:unhideWhenUsed="1"/>
+    <w:lsdException w:name="HTML Acronym" w:semiHidden="1" w:unhideWhenUsed="1"/>
+    <w:lsdException w:name="HTML Address" w:semiHidden="1" w:unhideWhenUsed="1"/>
+    <w:lsdException w:name="HTML Cite" w:semiHidden="1" w:unhideWhenUsed="1"/>
+    <w:lsdException w:name="HTML Code" w:semiHidden="1" w:unhideWhenUsed="1"/>
+    <w:lsdException w:name="HTML Definition" w:semiHidden="1" w:unhideWhenUsed="1"/>
+    <w:lsdException w:name="HTML Keyboard" w:semiHidden="1" w:unhideWhenUsed="1"/>
+    <w:lsdException w:name="HTML Preformatted" w:semiHidden="1" w:unhideWhenUsed="1"/>
+    <w:lsdException w:name="HTML Sample" w:semiHidden="1" w:unhideWhenUsed="1"/>
+    <w:lsdException w:name="HTML Typewriter" w:semiHidden="1" w:unhideWhenUsed="1"/>
+    <w:lsdException w:name="HTML Variable" w:semiHidden="1" w:unhideWhenUsed="1"/>
+    <w:lsdException w:name="Normal Table" w:semiHidden="1" w:unhideWhenUsed="1"/>
+    <w:lsdException w:name="annotation subject" w:semiHidden="1" w:unhideWhenUsed="1"/>
+    <w:lsdException w:name="No List" w:semiHidden="1" w:unhideWhenUsed="1"/>
+    <w:lsdException w:name="Outline List 1" w:semiHidden="1" w:unhideWhenUsed="1"/>
+    <w:lsdException w:name="Outline List 2" w:semiHidden="1" w:unhideWhenUsed="1"/>
+    <w:lsdException w:name="Outline List 3" w:semiHidden="1" w:unhideWhenUsed="1"/>
+    <w:lsdException w:name="Table Simple 1" w:semiHidden="1" w:unhideWhenUsed="1"/>
+    <w:lsdException w:name="Table Simple 2" w:semiHidden="1" w:unhideWhenUsed="1"/>
+    <w:lsdException w:name="Table Simple 3" w:semiHidden="1" w:unhideWhenUsed="1"/>
+    <w:lsdException w:name="Table Classic 1" w:semiHidden="1" w:unhideWhenUsed="1"/>
+    <w:lsdException w:name="Table Classic 2" w:semiHidden="1" w:unhideWhenUsed="1"/>
+    <w:lsdException w:name="Table Classic 3" w:semiHidden="1" w:unhideWhenUsed="1"/>
+    <w:lsdException w:name="Table Classic 4" w:semiHidden="1" w:unhideWhenUsed="1"/>
+    <w:lsdException w:name="Table Colorful 1" w:semiHidden="1" w:unhideWhenUsed="1"/>
+    <w:lsdException w:name="Table Colorful 2" w:semiHidden="1" w:unhideWhenUsed="1"/>
+    <w:lsdException w:name="Table Colorful 3" w:semiHidden="1" w:unhideWhenUsed="1"/>
+    <w:lsdException w:name="Table Columns 1" w:semiHidden="1" w:unhideWhenUsed="1"/>
+    <w:lsdException w:name="Table Columns 2" w:semiHidden="1" w:unhideWhenUsed="1"/>
+    <w:lsdException w:name="Table Columns 3" w:semiHidden="1" w:unhideWhenUsed="1"/>
+    <w:lsdException w:name="Table Columns 4" w:semiHidden="1" w:unhideWhenUsed="1"/>
+    <w:lsdException w:name="Table Columns 5" w:semiHidden="1" w:unhideWhenUsed="1"/>
+    <w:lsdException w:name="Table Grid 1" w:semiHidden="1" w:unhideWhenUsed="1"/>
+    <w:lsdException w:name="Table Grid 2" w:semiHidden="1" w:unhideWhenUsed="1"/>
+    <w:lsdException w:name="Table Grid 3" w:semiHidden="1" w:unhideWhenUsed="1"/>
+    <w:lsdException w:name="Table Grid 4" w:semiHidden="1" w:unhideWhenUsed="1"/>
+    <w:lsdException w:name="Table Grid 5" w:semiHidden="1" w:unhideWhenUsed="1"/>
+    <w:lsdException w:name="Table Grid 6" w:semiHidden="1" w:unhideWhenUsed="1"/>
+    <w:lsdException w:name="Table Grid 7" w:semiHidden="1" w:unhideWhenUsed="1"/>
+    <w:lsdException w:name="Table Grid 8" w:semiHidden="1" w:unhideWhenUsed="1"/>
+    <w:lsdException w:name="Table List 1" w:semiHidden="1" w:unhideWhenUsed="1"/>
+    <w:lsdException w:name="Table List 2" w:semiHidden="1" w:unhideWhenUsed="1"/>
+    <w:lsdException w:name="Table List 3" w:semiHidden="1" w:unhideWhenUsed="1"/>
+    <w:lsdException w:name="Table List 4" w:semiHidden="1" w:unhideWhenUsed="1"/>
+    <w:lsdException w:name="Table List 5" w:semiHidden="1" w:unhideWhenUsed="1"/>
+    <w:lsdException w:name="Table List 6" w:semiHidden="1" w:unhideWhenUsed="1"/>
+    <w:lsdException w:name="Table List 7" w:semiHidden="1" w:unhideWhenUsed="1"/>
+    <w:lsdException w:name="Table List 8" w:semiHidden="1" w:unhideWhenUsed="1"/>
+    <w:lsdException w:name="Table 3D effects 1" w:semiHidden="1" w:unhideWhenUsed="1"/>
+    <w:lsdException w:name="Table 3D effects 2" w:semiHidden="1" w:unhideWhenUsed="1"/>
+    <w:lsdException w:name="Table 3D effects 3" w:semiHidden="1" w:unhideWhenUsed="1"/>
+    <w:lsdException w:name="Table Contemporary" w:semiHidden="1" w:unhideWhenUsed="1"/>
+    <w:lsdException w:name="Table Elegant" w:semiHidden="1" w:unhideWhenUsed="1"/>
+    <w:lsdException w:name="Table Professional" w:semiHidden="1" w:unhideWhenUsed="1"/>
+    <w:lsdException w:name="Table Subtle 1" w:semiHidden="1" w:unhideWhenUsed="1"/>
+    <w:lsdException w:name="Table Subtle 2" w:semiHidden="1" w:unhideWhenUsed="1"/>
+    <w:lsdException w:name="Table Web 1" w:semiHidden="1" w:unhideWhenUsed="1"/>
+    <w:lsdException w:name="Table Web 2" w:semiHidden="1" w:unhideWhenUsed="1"/>
+    <w:lsdException w:name="Table Web 3" w:semiHidden="1" w:unhideWhenUsed="1"/>
+    <w:lsdException w:name="Balloon Text" w:semiHidden="1" w:unhideWhenUsed="1"/>
+    <w:lsdException w:name="Table Grid" w:uiPriority="39"/>
+    <w:lsdException w:name="Table Theme" w:semiHidden="1" w:unhideWhenUsed="1"/>
+    <w:lsdException w:name="Placeholder Text" w:semiHidden="1"/>
+    <w:lsdException w:name="No Spacing" w:uiPriority="1" w:qFormat="1"/>
+    <w:lsdException w:name="Light Shading" w:uiPriority="60"/>
+    <w:lsdException w:name="Light List" w:uiPriority="61"/>
+    <w:lsdException w:name="Light Grid" w:uiPriority="62"/>
+    <w:lsdException w:name="Medium Shading 1" w:uiPriority="63"/>
+    <w:lsdException w:name="Medium Shading 2" w:uiPriority="64"/>
+    <w:lsdException w:name="Medium List 1" w:uiPriority="65"/>
+    <w:lsdException w:name="Medium List 2" w:uiPriority="66"/>
+    <w:lsdException w:name="Medium Grid 1" w:uiPriority="67"/>
+    <w:lsdException w:name="Medium Grid 2" w:uiPriority="68"/>
+    <w:lsdException w:name="Medium Grid 3" w:uiPriority="69"/>
+    <w:lsdException w:name="Dark List" w:uiPriority="70"/>
+    <w:lsdException w:name="Colorful Shading" w:uiPriority="71"/>
+    <w:lsdException w:name="Colorful List" w:uiPriority="72"/>
+    <w:lsdException w:name="Colorful Grid" w:uiPriority="73"/>
+    <w:lsdException w:name="Light Shading Accent 1" w:uiPriority="60"/>
+    <w:lsdException w:name="Light List Accent 1" w:uiPriority="61"/>
+    <w:lsdException w:name="Light Grid Accent 1" w:uiPriority="62"/>
+    <w:lsdException w:name="Medium Shading 1 Accent 1" w:uiPriority="63"/>
+    <w:lsdException w:name="Medium Shading 2 Accent 1" w:uiPriority="64"/>
+    <w:lsdException w:name="Medium List 1 Accent 1" w:uiPriority="65"/>
+    <w:lsdException w:name="Revision" w:semiHidden="1"/>
+    <w:lsdException w:name="List Paragraph" w:uiPriority="34" w:qFormat="1"/>
+    <w:lsdException w:name="Quote" w:uiPriority="29" w:qFormat="1"/>
+    <w:lsdException w:name="Intense Quote" w:uiPriority="30" w:qFormat="1"/>
+    <w:lsdException w:name="Medium List 2 Accent 1" w:uiPriority="66"/>
+    <w:lsdException w:name="Medium Grid 1 Accent 1" w:uiPriority="67"/>
+    <w:lsdException w:name="Medium Grid 2 Accent 1" w:uiPriority="68"/>
+    <w:lsdException w:name="Medium Grid 3 Accent 1" w:uiPriority="69"/>
+    <w:lsdException w:name="Dark List Accent 1" w:uiPriority="70"/>
+    <w:lsdException w:name="Colorful Shading Accent 1" w:uiPriority="71"/>
+    <w:lsdException w:name="Colorful List Accent 1" w:uiPriority="72"/>
+    <w:lsdException w:name="Colorful Grid Accent 1" w:uiPriority="73"/>
+    <w:lsdException w:name="Light Shading Accent 2" w:uiPriority="60"/>
+    <w:lsdException w:name="Light List Accent 2" w:uiPriority="61"/>
+    <w:lsdException w:name="Light Grid Accent 2" w:uiPriority="62"/>
+    <w:lsdException w:name="Medium Shading 1 Accent 2" w:uiPriority="63"/>
+    <w:lsdException w:name="Medium Shading 2 Accent 2" w:uiPriority="64"/>
+    <w:lsdException w:name="Medium List 1 Accent 2" w:uiPriority="65"/>
+    <w:lsdException w:name="Medium List 2 Accent 2" w:uiPriority="66"/>
+    <w:lsdException w:name="Medium Grid 1 Accent 2" w:uiPriority="67"/>
+    <w:lsdException w:name="Medium Grid 2 Accent 2" w:uiPriority="68"/>
+    <w:lsdException w:name="Medium Grid 3 Accent 2" w:uiPriority="69"/>
+    <w:lsdException w:name="Dark List Accent 2" w:uiPriority="70"/>
+    <w:lsdException w:name="Colorful Shading Accent 2" w:uiPriority="71"/>
+    <w:lsdException w:name="Colorful List Accent 2" w:uiPriority="72"/>
+    <w:lsdException w:name="Colorful Grid Accent 2" w:uiPriority="73"/>
+    <w:lsdException w:name="Light Shading Accent 3" w:uiPriority="60"/>
+    <w:lsdException w:name="Light List Accent 3" w:uiPriority="61"/>
+    <w:lsdException w:name="Light Grid Accent 3" w:uiPriority="62"/>
+    <w:lsdException w:name="Medium Shading 1 Accent 3" w:uiPriority="63"/>
+    <w:lsdException w:name="Medium Shading 2 Accent 3" w:uiPriority="64"/>
+    <w:lsdException w:name="Medium List 1 Accent 3" w:uiPriority="65"/>
+    <w:lsdException w:name="Medium List 2 Accent 3" w:uiPriority="66"/>
+    <w:lsdException w:name="Medium Grid 1 Accent 3" w:uiPriority="67"/>
+    <w:lsdException w:name="Medium Grid 2 Accent 3" w:uiPriority="68"/>
+    <w:lsdException w:name="Medium Grid 3 Accent 3" w:uiPriority="69"/>
+    <w:lsdException w:name="Dark List Accent 3" w:uiPriority="70"/>
+    <w:lsdException w:name="Colorful Shading Accent 3" w:uiPriority="71"/>
+    <w:lsdException w:name="Colorful List Accent 3" w:uiPriority="72"/>
+    <w:lsdException w:name="Colorful Grid Accent 3" w:uiPriority="73"/>
+    <w:lsdException w:name="Light Shading Accent 4" w:uiPriority="60"/>
+    <w:lsdException w:name="Light List Accent 4" w:uiPriority="61"/>
+    <w:lsdException w:name="Light Grid Accent 4" w:uiPriority="62"/>
+    <w:lsdException w:name="Medium Shading 1 Accent 4" w:uiPriority="63"/>
+    <w:lsdException w:name="Medium Shading 2 Accent 4" w:uiPriority="64"/>
+    <w:lsdException w:name="Medium List 1 Accent 4" w:uiPriority="65"/>
+    <w:lsdException w:name="Medium List 2 Accent 4" w:uiPriority="66"/>
+    <w:lsdException w:name="Medium Grid 1 Accent 4" w:uiPriority="67"/>
+    <w:lsdException w:name="Medium Grid 2 Accent 4" w:uiPriority="68"/>
+    <w:lsdException w:name="Medium Grid 3 Accent 4" w:uiPriority="69"/>
+    <w:lsdException w:name="Dark List Accent 4" w:uiPriority="70"/>
+    <w:lsdException w:name="Colorful Shading Accent 4" w:uiPriority="71"/>
+    <w:lsdException w:name="Colorful List Accent 4" w:uiPriority="72"/>
+    <w:lsdException w:name="Colorful Grid Accent 4" w:uiPriority="73"/>
+    <w:lsdException w:name="Light Shading Accent 5" w:uiPriority="60"/>
+    <w:lsdException w:name="Light List Accent 5" w:uiPriority="61"/>
+    <w:lsdException w:name="Light Grid Accent 5" w:uiPriority="62"/>
+    <w:lsdException w:name="Medium Shading 1 Accent 5" w:uiPriority="63"/>
+    <w:lsdException w:name="Medium Shading 2 Accent 5" w:uiPriority="64"/>
+    <w:lsdException w:name="Medium List 1 Accent 5" w:uiPriority="65"/>
+    <w:lsdException w:name="Medium List 2 Accent 5" w:uiPriority="66"/>
+    <w:lsdException w:name="Medium Grid 1 Accent 5" w:uiPriority="67"/>
+    <w:lsdException w:name="Medium Grid 2 Accent 5" w:uiPriority="68"/>
+    <w:lsdException w:name="Medium Grid 3 Accent 5" w:uiPriority="69"/>
+    <w:lsdException w:name="Dark List Accent 5" w:uiPriority="70"/>
+    <w:lsdException w:name="Colorful Shading Accent 5" w:uiPriority="71"/>
+    <w:lsdException w:name="Colorful List Accent 5" w:uiPriority="72"/>
+    <w:lsdException w:name="Colorful Grid Accent 5" w:uiPriority="73"/>
+    <w:lsdException w:name="Light Shading Accent 6" w:uiPriority="60"/>
+    <w:lsdException w:name="Light List Accent 6" w:uiPriority="61"/>
+    <w:lsdException w:name="Light Grid Accent 6" w:uiPriority="62"/>
+    <w:lsdException w:name="Medium Shading 1 Accent 6" w:uiPriority="63"/>
+    <w:lsdException w:name="Medium Shading 2 Accent 6" w:uiPriority="64"/>
+    <w:lsdException w:name="Medium List 1 Accent 6" w:uiPriority="65"/>
+    <w:lsdException w:name="Medium List 2 Accent 6" w:uiPriority="66"/>
+    <w:lsdException w:name="Medium Grid 1 Accent 6" w:uiPriority="67"/>
+    <w:lsdException w:name="Medium Grid 2 Accent 6" w:uiPriority="68"/>
+    <w:lsdException w:name="Medium Grid 3 Accent 6" w:uiPriority="69"/>
+    <w:lsdException w:name="Dark List Accent 6" w:uiPriority="70"/>
+    <w:lsdException w:name="Colorful Shading Accent 6" w:uiPriority="71"/>
+    <w:lsdException w:name="Colorful List Accent 6" w:uiPriority="72"/>
+    <w:lsdException w:name="Colorful Grid Accent 6" w:uiPriority="73"/>
+    <w:lsdException w:name="Subtle Emphasis" w:uiPriority="19" w:qFormat="1"/>
+    <w:lsdException w:name="Intense Emphasis" w:uiPriority="21" w:qFormat="1"/>
+    <w:lsdException w:name="Subtle Reference" w:uiPriority="31" w:qFormat="1"/>
+    <w:lsdException w:name="Intense Reference" w:uiPriority="32" w:qFormat="1"/>
+    <w:lsdException w:name="Book Title" w:uiPriority="33" w:qFormat="1"/>
+    <w:lsdException w:name="Bibliography" w:semiHidden="1" w:uiPriority="37" w:unhideWhenUsed="1"/>
+    <w:lsdException w:name="TOC Heading" w:semiHidden="1" w:uiPriority="39" w:unhideWhenUsed="1" w:qFormat="1"/>
+    <w:lsdException w:name="Plain Table 1" w:uiPriority="41"/>
+    <w:lsdException w:name="Plain Table 2" w:uiPriority="42"/>
+    <w:lsdException w:name="Plain Table 3" w:uiPriority="43"/>
+    <w:lsdException w:name="Plain Table 4" w:uiPriority="44"/>
+    <w:lsdException w:name="Plain Table 5" w:uiPriority="45"/>
+    <w:lsdException w:name="Grid Table Light" w:uiPriority="40"/>
+    <w:lsdException w:name="Grid Table 1 Light" w:uiPriority="46"/>
+    <w:lsdException w:name="Grid Table 2" w:uiPriority="47"/>
+    <w:lsdException w:name="Grid Table 3" w:uiPriority="48"/>
+    <w:lsdException w:name="Grid Table 4" w:uiPriority="49"/>
+    <w:lsdException w:name="Grid Table 5 Dark" w:uiPriority="50"/>
+    <w:lsdException w:name="Grid Table 6 Colorful" w:uiPriority="51"/>
+    <w:lsdException w:name="Grid Table 7 Colorful" w:uiPriority="52"/>
+    <w:lsdException w:name="Grid Table 1 Light Accent 1" w:uiPriority="46"/>
+    <w:lsdException w:name="Grid Table 2 Accent 1" w:uiPriority="47"/>
+    <w:lsdException w:name="Grid Table 3 Accent 1" w:uiPriority="48"/>
+    <w:lsdException w:name="Grid Table 4 Accent 1" w:uiPriority="49"/>
+    <w:lsdException w:name="Grid Table 5 Dark Accent 1" w:uiPriority="50"/>
+    <w:lsdException w:name="Grid Table 6 Colorful Accent 1" w:uiPriority="51"/>
+    <w:lsdException w:name="Grid Table 7 Colorful Accent 1" w:uiPriority="52"/>
+    <w:lsdException w:name="Grid Table 1 Light Accent 2" w:uiPriority="46"/>
+    <w:lsdException w:name="Grid Table 2 Accent 2" w:uiPriority="47"/>
+    <w:lsdException w:name="Grid Table 3 Accent 2" w:uiPriority="48"/>
+    <w:lsdException w:name="Grid Table 4 Accent 2" w:uiPriority="49"/>
+    <w:lsdException w:name="Grid Table 5 Dark Accent 2" w:uiPriority="50"/>
+    <w:lsdException w:name="Grid Table 6 Colorful Accent 2" w:uiPriority="51"/>
+    <w:lsdException w:name="Grid Table 7 Colorful Accent 2" w:uiPriority="52"/>
+    <w:lsdException w:name="Grid Table 1 Light Accent 3" w:uiPriority="46"/>
+    <w:lsdException w:name="Grid Table 2 Accent 3" w:uiPriority="47"/>
+    <w:lsdException w:name="Grid Table 3 Accent 3" w:uiPriority="48"/>
+    <w:lsdException w:name="Grid Table 4 Accent 3" w:uiPriority="49"/>
+    <w:lsdException w:name="Grid Table 5 Dark Accent 3" w:uiPriority="50"/>
+    <w:lsdException w:name="Grid Table 6 Colorful Accent 3" w:uiPriority="51"/>
+    <w:lsdException w:name="Grid Table 7 Colorful Accent 3" w:uiPriority="52"/>
+    <w:lsdException w:name="Grid Table 1 Light Accent 4" w:uiPriority="46"/>
+    <w:lsdException w:name="Grid Table 2 Accent 4" w:uiPriority="47"/>
+    <w:lsdException w:name="Grid Table 3 Accent 4" w:uiPriority="48"/>
+    <w:lsdException w:name="Grid Table 4 Accent 4" w:uiPriority="49"/>
+    <w:lsdException w:name="Grid Table 5 Dark Accent 4" w:uiPriority="50"/>
+    <w:lsdException w:name="Grid Table 6 Colorful Accent 4" w:uiPriority="51"/>
+    <w:lsdException w:name="Grid Table 7 Colorful Accent 4" w:uiPriority="52"/>
+    <w:lsdException w:name="Grid Table 1 Light Accent 5" w:uiPriority="46"/>
+    <w:lsdException w:name="Grid Table 2 Accent 5" w:uiPriority="47"/>
+    <w:lsdException w:name="Grid Table 3 Accent 5" w:uiPriority="48"/>
+    <w:lsdException w:name="Grid Table 4 Accent 5" w:uiPriority="49"/>
+    <w:lsdException w:name="Grid Table 5 Dark Accent 5" w:uiPriority="50"/>
+    <w:lsdException w:name="Grid Table 6 Colorful Accent 5" w:uiPriority="51"/>
+    <w:lsdException w:name="Grid Table 7 Colorful Accent 5" w:uiPriority="52"/>
+    <w:lsdException w:name="Grid Table 1 Light Accent 6" w:uiPriority="46"/>
+    <w:lsdException w:name="Grid Table 2 Accent 6" w:uiPriority="47"/>
+    <w:lsdException w:name="Grid Table 3 Accent 6" w:uiPriority="48"/>
+    <w:lsdException w:name="Grid Table 4 Accent 6" w:uiPriority="49"/>
+    <w:lsdException w:name="Grid Table 5 Dark Accent 6" w:uiPriority="50"/>
+    <w:lsdException w:name="Grid Table 6 Colorful Accent 6" w:uiPriority="51"/>
+    <w:lsdException w:name="Grid Table 7 Colorful Accent 6" w:uiPriority="52"/>
+    <w:lsdException w:name="List Table 1 Light" w:uiPriority="46"/>
+    <w:lsdException w:name="List Table 2" w:uiPriority="47"/>
+    <w:lsdException w:name="List Table 3" w:uiPriority="48"/>
+    <w:lsdException w:name="List Table 4" w:uiPriority="49"/>
+    <w:lsdException w:name="List Table 5 Dark" w:uiPriority="50"/>
+    <w:lsdException w:name="List Table 6 Colorful" w:uiPriority="51"/>
+    <w:lsdException w:name="List Table 7 Colorful" w:uiPriority="52"/>
+    <w:lsdException w:name="List Table 1 Light Accent 1" w:uiPriority="46"/>
+    <w:lsdException w:name="List Table 2 Accent 1" w:uiPriority="47"/>
+    <w:lsdException w:name="List Table 3 Accent 1" w:uiPriority="48"/>
+    <w:lsdException w:name="List Table 4 Accent 1" w:uiPriority="49"/>
+    <w:lsdException w:name="List Table 5 Dark Accent 1" w:uiPriority="50"/>
+    <w:lsdException w:name="List Table 6 Colorful Accent 1" w:uiPriority="51"/>
+    <w:lsdException w:name="List Table 7 Colorful Accent 1" w:uiPriority="52"/>
+    <w:lsdException w:name="List Table 1 Light Accent 2" w:uiPriority="46"/>
+    <w:lsdException w:name="List Table 2 Accent 2" w:uiPriority="47"/>
+    <w:lsdException w:name="List Table 3 Accent 2" w:uiPriority="48"/>
+    <w:lsdException w:name="List Table 4 Accent 2" w:uiPriority="49"/>
+    <w:lsdException w:name="List Table 5 Dark Accent 2" w:uiPriority="50"/>
+    <w:lsdException w:name="List Table 6 Colorful Accent 2" w:uiPriority="51"/>
+    <w:lsdException w:name="List Table 7 Colorful Accent 2" w:uiPriority="52"/>
+    <w:lsdException w:name="List Table 1 Light Accent 3" w:uiPriority="46"/>
+    <w:lsdException w:name="List Table 2 Accent 3" w:uiPriority="47"/>
+    <w:lsdException w:name="List Table 3 Accent 3" w:uiPriority="48"/>
+    <w:lsdException w:name="List Table 4 Accent 3" w:uiPriority="49"/>
+    <w:lsdException w:name="List Table 5 Dark Accent 3" w:uiPriority="50"/>
+    <w:lsdException w:name="List Table 6 Colorful Accent 3" w:uiPriority="51"/>
+    <w:lsdException w:name="List Table 7 Colorful Accent 3" w:uiPriority="52"/>
+    <w:lsdException w:name="List Table 1 Light Accent 4" w:uiPriority="46"/>
+    <w:lsdException w:name="List Table 2 Accent 4" w:uiPriority="47"/>
+    <w:lsdException w:name="List Table 3 Accent 4" w:uiPriority="48"/>
+    <w:lsdException w:name="List Table 4 Accent 4" w:uiPriority="49"/>
+    <w:lsdException w:name="List Table 5 Dark Accent 4" w:uiPriority="50"/>
+    <w:lsdException w:name="List Table 6 Colorful Accent 4" w:uiPriority="51"/>
+    <w:lsdException w:name="List Table 7 Colorful Accent 4" w:uiPriority="52"/>
+    <w:lsdException w:name="List Table 1 Light Accent 5" w:uiPriority="46"/>
+    <w:lsdException w:name="List Table 2 Accent 5" w:uiPriority="47"/>
+    <w:lsdException w:name="List Table 3 Accent 5" w:uiPriority="48"/>
+    <w:lsdException w:name="List Table 4 Accent 5" w:uiPriority="49"/>
+    <w:lsdException w:name="List Table 5 Dark Accent 5" w:uiPriority="50"/>
+    <w:lsdException w:name="List Table 6 Colorful Accent 5" w:uiPriority="51"/>
+    <w:lsdException w:name="List Table 7 Colorful Accent 5" w:uiPriority="52"/>
+    <w:lsdException w:name="List Table 1 Light Accent 6" w:uiPriority="46"/>
+    <w:lsdException w:name="List Table 2 Accent 6" w:uiPriority="47"/>
+    <w:lsdException w:name="List Table 3 Accent 6" w:uiPriority="48"/>
+    <w:lsdException w:name="List Table 4 Accent 6" w:uiPriority="49"/>
+    <w:lsdException w:name="List Table 5 Dark Accent 6" w:uiPriority="50"/>
+    <w:lsdException w:name="List Table 6 Colorful Accent 6" w:uiPriority="51"/>
+    <w:lsdException w:name="List Table 7 Colorful Accent 6" w:uiPriority="52"/>
+  </w:latentStyles>
+  <w:style w:type="paragraph" w:default="1" w:styleId="a">
+    <w:name w:val="Normal"/>
+    <w:qFormat/>
+  </w:style>
+  <w:style w:type="character" w:default="1" w:styleId="a0">
+    <w:name w:val="Default Paragraph Font"/>
+    <w:uiPriority w:val="1"/>
+    <w:semiHidden/>
+    <w:unhideWhenUsed/>
+  </w:style>
+  <w:style w:type="table" w:default="1" w:styleId="a1">
+    <w:name w:val="Normal Table"/>
+    <w:uiPriority w:val="99"/>
+    <w:semiHidden/>
+    <w:unhideWhenUsed/>
+    <w:tblPr>
+      <w:tblInd w:w="0" w:type="dxa"/>
+      <w:tblCellMar>
+        <w:top w:w="0" w:type="dxa"/>
+        <w:left w:w="108" w:type="dxa"/>
+        <w:bottom w:w="0" w:type="dxa"/>
+        <w:right w:w="108" w:type="dxa"/>
+      </w:tblCellMar>
+    </w:tblPr>
+  </w:style>
+  <w:style w:type="numbering" w:default="1" w:styleId="a2">
+    <w:name w:val="No List"/>
+    <w:uiPriority w:val="99"/>
+    <w:semiHidden/>
+    <w:unhideWhenUsed/>
+  </w:style>
+  <w:style w:type="character" w:styleId="a3">
+    <w:name w:val="Placeholder Text"/>
+    <w:basedOn w:val="a0"/>
+    <w:uiPriority w:val="99"/>
+    <w:semiHidden/>
+    <w:rsid w:val="000B4919"/>
+    <w:rPr>
+      <w:color w:val="808080"/>
+    </w:rPr>
+  </w:style>
+</w:styles>
+</file>
+
+<file path=word/glossary/webSettings.xml><?xml version="1.0" encoding="utf-8"?>
+<w:webSettings xmlns:mc="http://schemas.openxmlformats.org/markup-compatibility/2006" xmlns:r="http://schemas.openxmlformats.org/officeDocument/2006/relationships" xmlns:w="http://schemas.openxmlformats.org/wordprocessingml/2006/main" xmlns:w14="http://schemas.microsoft.com/office/word/2010/wordml" xmlns:w15="http://schemas.microsoft.com/office/word/2012/wordml" mc:Ignorable="w14 w15">
+  <w:optimizeForBrowser/>
+  <w:allowPNG/>
+</w:webSettings>
 </file>
 
 <file path=word/theme/theme1.xml><?xml version="1.0" encoding="utf-8"?>

--- a/4 semester/circuitry/Kursova robota.docx
+++ b/4 semester/circuitry/Kursova robota.docx
@@ -1306,7 +1306,7 @@
           <w:sz w:val="28"/>
           <w:szCs w:val="28"/>
           <w:shd w:val="clear" w:color="auto" w:fill="FFFFFF"/>
-          <w:lang w:val="uk-UA" w:eastAsia="ru-RU"/>
+          <w:lang w:val="en-US" w:eastAsia="ru-RU"/>
         </w:rPr>
       </w:pPr>
       <w:r>
@@ -1331,6 +1331,17 @@
         </w:rPr>
         <w:t>……………………………………………………………………………..</w:t>
       </w:r>
+      <w:r>
+        <w:rPr>
+          <w:rFonts w:ascii="Times New Roman" w:eastAsia="Times New Roman" w:hAnsi="Times New Roman" w:cs="Times New Roman"/>
+          <w:color w:val="000000"/>
+          <w:sz w:val="28"/>
+          <w:szCs w:val="28"/>
+          <w:shd w:val="clear" w:color="auto" w:fill="FFFFFF"/>
+          <w:lang w:val="en-US" w:eastAsia="ru-RU"/>
+        </w:rPr>
+        <w:t>3</w:t>
+      </w:r>
     </w:p>
     <w:p>
       <w:pPr>
@@ -1342,7 +1353,7 @@
           <w:sz w:val="28"/>
           <w:szCs w:val="28"/>
           <w:shd w:val="clear" w:color="auto" w:fill="FFFFFF"/>
-          <w:lang w:val="uk-UA" w:eastAsia="ru-RU"/>
+          <w:lang w:val="en-US" w:eastAsia="ru-RU"/>
         </w:rPr>
       </w:pPr>
       <w:r>
@@ -1356,6 +1367,17 @@
         </w:rPr>
         <w:t>Перелік умовних скорочень………………..…………………………………..</w:t>
       </w:r>
+      <w:r>
+        <w:rPr>
+          <w:rFonts w:ascii="Times New Roman" w:eastAsia="Times New Roman" w:hAnsi="Times New Roman" w:cs="Times New Roman"/>
+          <w:color w:val="000000"/>
+          <w:sz w:val="28"/>
+          <w:szCs w:val="28"/>
+          <w:shd w:val="clear" w:color="auto" w:fill="FFFFFF"/>
+          <w:lang w:val="en-US" w:eastAsia="ru-RU"/>
+        </w:rPr>
+        <w:t>5</w:t>
+      </w:r>
     </w:p>
     <w:p>
       <w:pPr>
@@ -1367,7 +1389,7 @@
           <w:sz w:val="28"/>
           <w:szCs w:val="28"/>
           <w:shd w:val="clear" w:color="auto" w:fill="FFFFFF"/>
-          <w:lang w:val="uk-UA" w:eastAsia="ru-RU"/>
+          <w:lang w:val="en-US" w:eastAsia="ru-RU"/>
         </w:rPr>
       </w:pPr>
       <w:r>
@@ -1392,6 +1414,17 @@
         </w:rPr>
         <w:t>……</w:t>
       </w:r>
+      <w:r>
+        <w:rPr>
+          <w:rFonts w:ascii="Times New Roman" w:eastAsia="Times New Roman" w:hAnsi="Times New Roman" w:cs="Times New Roman"/>
+          <w:color w:val="000000"/>
+          <w:sz w:val="28"/>
+          <w:szCs w:val="28"/>
+          <w:shd w:val="clear" w:color="auto" w:fill="FFFFFF"/>
+          <w:lang w:val="en-US" w:eastAsia="ru-RU"/>
+        </w:rPr>
+        <w:t>6</w:t>
+      </w:r>
     </w:p>
     <w:p>
       <w:pPr>
@@ -1403,7 +1436,7 @@
           <w:sz w:val="28"/>
           <w:szCs w:val="28"/>
           <w:shd w:val="clear" w:color="auto" w:fill="FFFFFF"/>
-          <w:lang w:val="uk-UA" w:eastAsia="ru-RU"/>
+          <w:lang w:val="en-US" w:eastAsia="ru-RU"/>
         </w:rPr>
       </w:pPr>
       <w:r>
@@ -1472,6 +1505,17 @@
         </w:rPr>
         <w:t>….</w:t>
       </w:r>
+      <w:r>
+        <w:rPr>
+          <w:rFonts w:ascii="Times New Roman" w:eastAsia="Times New Roman" w:hAnsi="Times New Roman" w:cs="Times New Roman"/>
+          <w:color w:val="000000"/>
+          <w:sz w:val="28"/>
+          <w:szCs w:val="28"/>
+          <w:shd w:val="clear" w:color="auto" w:fill="FFFFFF"/>
+          <w:lang w:val="en-US" w:eastAsia="ru-RU"/>
+        </w:rPr>
+        <w:t>6</w:t>
+      </w:r>
     </w:p>
     <w:p>
       <w:pPr>
@@ -1483,7 +1527,7 @@
           <w:sz w:val="28"/>
           <w:szCs w:val="28"/>
           <w:shd w:val="clear" w:color="auto" w:fill="FFFFFF"/>
-          <w:lang w:val="uk-UA" w:eastAsia="ru-RU"/>
+          <w:lang w:val="en-US" w:eastAsia="ru-RU"/>
         </w:rPr>
       </w:pPr>
       <w:r>
@@ -1519,6 +1563,17 @@
         </w:rPr>
         <w:t>……………</w:t>
       </w:r>
+      <w:r>
+        <w:rPr>
+          <w:rFonts w:ascii="Times New Roman" w:eastAsia="Times New Roman" w:hAnsi="Times New Roman" w:cs="Times New Roman"/>
+          <w:color w:val="000000"/>
+          <w:sz w:val="28"/>
+          <w:szCs w:val="28"/>
+          <w:shd w:val="clear" w:color="auto" w:fill="FFFFFF"/>
+          <w:lang w:val="en-US" w:eastAsia="ru-RU"/>
+        </w:rPr>
+        <w:t>11</w:t>
+      </w:r>
     </w:p>
     <w:p>
       <w:pPr>
@@ -1530,19 +1585,66 @@
           <w:sz w:val="28"/>
           <w:szCs w:val="28"/>
           <w:shd w:val="clear" w:color="auto" w:fill="FFFFFF"/>
+          <w:lang w:val="en-US" w:eastAsia="ru-RU"/>
+        </w:rPr>
+      </w:pPr>
+      <w:r>
+        <w:rPr>
+          <w:rFonts w:ascii="Times New Roman" w:eastAsia="Times New Roman" w:hAnsi="Times New Roman" w:cs="Times New Roman"/>
+          <w:color w:val="000000"/>
+          <w:sz w:val="28"/>
+          <w:szCs w:val="28"/>
+          <w:shd w:val="clear" w:color="auto" w:fill="FFFFFF"/>
+          <w:lang w:val="uk-UA" w:eastAsia="ru-RU"/>
+        </w:rPr>
+        <w:t>Розділ 3. Моделювання роботи приладу…………………………………</w:t>
+      </w:r>
+      <w:r>
+        <w:rPr>
+          <w:rFonts w:ascii="Times New Roman" w:eastAsia="Times New Roman" w:hAnsi="Times New Roman" w:cs="Times New Roman"/>
+          <w:color w:val="000000"/>
+          <w:sz w:val="28"/>
+          <w:szCs w:val="28"/>
+          <w:shd w:val="clear" w:color="auto" w:fill="FFFFFF"/>
           <w:lang w:eastAsia="ru-RU"/>
         </w:rPr>
-      </w:pPr>
-      <w:r>
-        <w:rPr>
-          <w:rFonts w:ascii="Times New Roman" w:eastAsia="Times New Roman" w:hAnsi="Times New Roman" w:cs="Times New Roman"/>
-          <w:color w:val="000000"/>
-          <w:sz w:val="28"/>
-          <w:szCs w:val="28"/>
-          <w:shd w:val="clear" w:color="auto" w:fill="FFFFFF"/>
-          <w:lang w:val="uk-UA" w:eastAsia="ru-RU"/>
-        </w:rPr>
-        <w:t>Розділ 3. Моделювання роботи приладу…………………………………</w:t>
+        <w:t>…..</w:t>
+      </w:r>
+      <w:r>
+        <w:rPr>
+          <w:rFonts w:ascii="Times New Roman" w:eastAsia="Times New Roman" w:hAnsi="Times New Roman" w:cs="Times New Roman"/>
+          <w:color w:val="000000"/>
+          <w:sz w:val="28"/>
+          <w:szCs w:val="28"/>
+          <w:shd w:val="clear" w:color="auto" w:fill="FFFFFF"/>
+          <w:lang w:val="en-US" w:eastAsia="ru-RU"/>
+        </w:rPr>
+        <w:t>15</w:t>
+      </w:r>
+    </w:p>
+    <w:p>
+      <w:pPr>
+        <w:spacing w:line="360" w:lineRule="auto"/>
+        <w:jc w:val="both"/>
+        <w:rPr>
+          <w:rFonts w:ascii="Times New Roman" w:eastAsia="Times New Roman" w:hAnsi="Times New Roman" w:cs="Times New Roman"/>
+          <w:color w:val="000000"/>
+          <w:sz w:val="28"/>
+          <w:szCs w:val="28"/>
+          <w:shd w:val="clear" w:color="auto" w:fill="FFFFFF"/>
+          <w:lang w:val="en-US" w:eastAsia="ru-RU"/>
+        </w:rPr>
+      </w:pPr>
+      <w:r>
+        <w:rPr>
+          <w:rFonts w:ascii="Times New Roman" w:eastAsia="Times New Roman" w:hAnsi="Times New Roman" w:cs="Times New Roman"/>
+          <w:color w:val="000000"/>
+          <w:sz w:val="28"/>
+          <w:szCs w:val="28"/>
+          <w:shd w:val="clear" w:color="auto" w:fill="FFFFFF"/>
+          <w:lang w:val="uk-UA" w:eastAsia="ru-RU"/>
+        </w:rPr>
+        <w:t>Розділ 4. Розробка та дослідження конструкцій приладу………………</w:t>
       </w:r>
       <w:r>
         <w:rPr>
@@ -1553,7 +1655,29 @@
           <w:shd w:val="clear" w:color="auto" w:fill="FFFFFF"/>
           <w:lang w:eastAsia="ru-RU"/>
         </w:rPr>
-        <w:t>…..</w:t>
+        <w:t>…</w:t>
+      </w:r>
+      <w:r>
+        <w:rPr>
+          <w:rFonts w:ascii="Times New Roman" w:eastAsia="Times New Roman" w:hAnsi="Times New Roman" w:cs="Times New Roman"/>
+          <w:color w:val="000000"/>
+          <w:sz w:val="28"/>
+          <w:szCs w:val="28"/>
+          <w:shd w:val="clear" w:color="auto" w:fill="FFFFFF"/>
+          <w:lang w:eastAsia="ru-RU"/>
+        </w:rPr>
+        <w:t>...</w:t>
+      </w:r>
+      <w:r>
+        <w:rPr>
+          <w:rFonts w:ascii="Times New Roman" w:eastAsia="Times New Roman" w:hAnsi="Times New Roman" w:cs="Times New Roman"/>
+          <w:color w:val="000000"/>
+          <w:sz w:val="28"/>
+          <w:szCs w:val="28"/>
+          <w:shd w:val="clear" w:color="auto" w:fill="FFFFFF"/>
+          <w:lang w:val="en-US" w:eastAsia="ru-RU"/>
+        </w:rPr>
+        <w:t>20</w:t>
       </w:r>
     </w:p>
     <w:p>
@@ -1566,19 +1690,66 @@
           <w:sz w:val="28"/>
           <w:szCs w:val="28"/>
           <w:shd w:val="clear" w:color="auto" w:fill="FFFFFF"/>
+          <w:lang w:val="en-US" w:eastAsia="ru-RU"/>
+        </w:rPr>
+      </w:pPr>
+      <w:r>
+        <w:rPr>
+          <w:rFonts w:ascii="Times New Roman" w:eastAsia="Times New Roman" w:hAnsi="Times New Roman" w:cs="Times New Roman"/>
+          <w:color w:val="000000"/>
+          <w:sz w:val="28"/>
+          <w:szCs w:val="28"/>
+          <w:shd w:val="clear" w:color="auto" w:fill="FFFFFF"/>
+          <w:lang w:val="uk-UA" w:eastAsia="ru-RU"/>
+        </w:rPr>
+        <w:t>Висновки………………………………………………………………</w:t>
+      </w:r>
+      <w:r>
+        <w:rPr>
+          <w:rFonts w:ascii="Times New Roman" w:eastAsia="Times New Roman" w:hAnsi="Times New Roman" w:cs="Times New Roman"/>
+          <w:color w:val="000000"/>
+          <w:sz w:val="28"/>
+          <w:szCs w:val="28"/>
+          <w:shd w:val="clear" w:color="auto" w:fill="FFFFFF"/>
           <w:lang w:eastAsia="ru-RU"/>
         </w:rPr>
-      </w:pPr>
-      <w:r>
-        <w:rPr>
-          <w:rFonts w:ascii="Times New Roman" w:eastAsia="Times New Roman" w:hAnsi="Times New Roman" w:cs="Times New Roman"/>
-          <w:color w:val="000000"/>
-          <w:sz w:val="28"/>
-          <w:szCs w:val="28"/>
-          <w:shd w:val="clear" w:color="auto" w:fill="FFFFFF"/>
-          <w:lang w:val="uk-UA" w:eastAsia="ru-RU"/>
-        </w:rPr>
-        <w:t>Розділ 4. Розробка та дослідження конструкцій приладу………………</w:t>
+        <w:t>………..</w:t>
+      </w:r>
+      <w:r>
+        <w:rPr>
+          <w:rFonts w:ascii="Times New Roman" w:eastAsia="Times New Roman" w:hAnsi="Times New Roman" w:cs="Times New Roman"/>
+          <w:color w:val="000000"/>
+          <w:sz w:val="28"/>
+          <w:szCs w:val="28"/>
+          <w:shd w:val="clear" w:color="auto" w:fill="FFFFFF"/>
+          <w:lang w:val="en-US" w:eastAsia="ru-RU"/>
+        </w:rPr>
+        <w:t>24</w:t>
+      </w:r>
+    </w:p>
+    <w:p>
+      <w:pPr>
+        <w:spacing w:line="360" w:lineRule="auto"/>
+        <w:jc w:val="both"/>
+        <w:rPr>
+          <w:rFonts w:ascii="Times New Roman" w:eastAsia="Times New Roman" w:hAnsi="Times New Roman" w:cs="Times New Roman"/>
+          <w:color w:val="000000"/>
+          <w:sz w:val="28"/>
+          <w:szCs w:val="28"/>
+          <w:shd w:val="clear" w:color="auto" w:fill="FFFFFF"/>
+          <w:lang w:val="en-US" w:eastAsia="ru-RU"/>
+        </w:rPr>
+      </w:pPr>
+      <w:r>
+        <w:rPr>
+          <w:rFonts w:ascii="Times New Roman" w:eastAsia="Times New Roman" w:hAnsi="Times New Roman" w:cs="Times New Roman"/>
+          <w:color w:val="000000"/>
+          <w:sz w:val="28"/>
+          <w:szCs w:val="28"/>
+          <w:shd w:val="clear" w:color="auto" w:fill="FFFFFF"/>
+          <w:lang w:val="uk-UA" w:eastAsia="ru-RU"/>
+        </w:rPr>
+        <w:t>Список використаних джерел…………………………………………</w:t>
       </w:r>
       <w:r>
         <w:rPr>
@@ -1589,89 +1760,6 @@
           <w:shd w:val="clear" w:color="auto" w:fill="FFFFFF"/>
           <w:lang w:eastAsia="ru-RU"/>
         </w:rPr>
-        <w:t>…</w:t>
-      </w:r>
-      <w:r>
-        <w:rPr>
-          <w:rFonts w:ascii="Times New Roman" w:eastAsia="Times New Roman" w:hAnsi="Times New Roman" w:cs="Times New Roman"/>
-          <w:color w:val="000000"/>
-          <w:sz w:val="28"/>
-          <w:szCs w:val="28"/>
-          <w:shd w:val="clear" w:color="auto" w:fill="FFFFFF"/>
-          <w:lang w:eastAsia="ru-RU"/>
-        </w:rPr>
-        <w:t>...</w:t>
-      </w:r>
-    </w:p>
-    <w:p>
-      <w:pPr>
-        <w:spacing w:line="360" w:lineRule="auto"/>
-        <w:jc w:val="both"/>
-        <w:rPr>
-          <w:rFonts w:ascii="Times New Roman" w:eastAsia="Times New Roman" w:hAnsi="Times New Roman" w:cs="Times New Roman"/>
-          <w:color w:val="000000"/>
-          <w:sz w:val="28"/>
-          <w:szCs w:val="28"/>
-          <w:shd w:val="clear" w:color="auto" w:fill="FFFFFF"/>
-          <w:lang w:eastAsia="ru-RU"/>
-        </w:rPr>
-      </w:pPr>
-      <w:r>
-        <w:rPr>
-          <w:rFonts w:ascii="Times New Roman" w:eastAsia="Times New Roman" w:hAnsi="Times New Roman" w:cs="Times New Roman"/>
-          <w:color w:val="000000"/>
-          <w:sz w:val="28"/>
-          <w:szCs w:val="28"/>
-          <w:shd w:val="clear" w:color="auto" w:fill="FFFFFF"/>
-          <w:lang w:val="uk-UA" w:eastAsia="ru-RU"/>
-        </w:rPr>
-        <w:t>Висновки………………………………………………………………</w:t>
-      </w:r>
-      <w:r>
-        <w:rPr>
-          <w:rFonts w:ascii="Times New Roman" w:eastAsia="Times New Roman" w:hAnsi="Times New Roman" w:cs="Times New Roman"/>
-          <w:color w:val="000000"/>
-          <w:sz w:val="28"/>
-          <w:szCs w:val="28"/>
-          <w:shd w:val="clear" w:color="auto" w:fill="FFFFFF"/>
-          <w:lang w:eastAsia="ru-RU"/>
-        </w:rPr>
-        <w:t>………..</w:t>
-      </w:r>
-    </w:p>
-    <w:p>
-      <w:pPr>
-        <w:spacing w:line="360" w:lineRule="auto"/>
-        <w:jc w:val="both"/>
-        <w:rPr>
-          <w:rFonts w:ascii="Times New Roman" w:eastAsia="Times New Roman" w:hAnsi="Times New Roman" w:cs="Times New Roman"/>
-          <w:color w:val="000000"/>
-          <w:sz w:val="28"/>
-          <w:szCs w:val="28"/>
-          <w:shd w:val="clear" w:color="auto" w:fill="FFFFFF"/>
-          <w:lang w:eastAsia="ru-RU"/>
-        </w:rPr>
-      </w:pPr>
-      <w:r>
-        <w:rPr>
-          <w:rFonts w:ascii="Times New Roman" w:eastAsia="Times New Roman" w:hAnsi="Times New Roman" w:cs="Times New Roman"/>
-          <w:color w:val="000000"/>
-          <w:sz w:val="28"/>
-          <w:szCs w:val="28"/>
-          <w:shd w:val="clear" w:color="auto" w:fill="FFFFFF"/>
-          <w:lang w:val="uk-UA" w:eastAsia="ru-RU"/>
-        </w:rPr>
-        <w:t>Список використаних джерел…………………………………………</w:t>
-      </w:r>
-      <w:r>
-        <w:rPr>
-          <w:rFonts w:ascii="Times New Roman" w:eastAsia="Times New Roman" w:hAnsi="Times New Roman" w:cs="Times New Roman"/>
-          <w:color w:val="000000"/>
-          <w:sz w:val="28"/>
-          <w:szCs w:val="28"/>
-          <w:shd w:val="clear" w:color="auto" w:fill="FFFFFF"/>
-          <w:lang w:eastAsia="ru-RU"/>
-        </w:rPr>
         <w:t>……...</w:t>
       </w:r>
       <w:r>
@@ -1684,6 +1772,17 @@
           <w:lang w:val="uk-UA" w:eastAsia="ru-RU"/>
         </w:rPr>
         <w:t>.</w:t>
+      </w:r>
+      <w:r>
+        <w:rPr>
+          <w:rFonts w:ascii="Times New Roman" w:eastAsia="Times New Roman" w:hAnsi="Times New Roman" w:cs="Times New Roman"/>
+          <w:color w:val="000000"/>
+          <w:sz w:val="28"/>
+          <w:szCs w:val="28"/>
+          <w:shd w:val="clear" w:color="auto" w:fill="FFFFFF"/>
+          <w:lang w:val="en-US" w:eastAsia="ru-RU"/>
+        </w:rPr>
+        <w:t>26</w:t>
       </w:r>
     </w:p>
     <w:p>
@@ -2744,6 +2843,53 @@
           <w:lang w:val="uk-UA" w:eastAsia="ru-RU"/>
         </w:rPr>
         <w:t>ІС – інтегральна мікросхема.</w:t>
+      </w:r>
+    </w:p>
+    <w:p>
+      <w:pPr>
+        <w:ind w:firstLine="708"/>
+        <w:jc w:val="both"/>
+        <w:rPr>
+          <w:rFonts w:ascii="Times New Roman" w:eastAsia="Times New Roman" w:hAnsi="Times New Roman" w:cs="Times New Roman"/>
+          <w:color w:val="000000"/>
+          <w:sz w:val="28"/>
+          <w:szCs w:val="28"/>
+          <w:shd w:val="clear" w:color="auto" w:fill="FFFFFF"/>
+          <w:lang w:val="uk-UA" w:eastAsia="ru-RU"/>
+        </w:rPr>
+      </w:pPr>
+      <w:r>
+        <w:rPr>
+          <w:rFonts w:ascii="Times New Roman" w:eastAsia="Times New Roman" w:hAnsi="Times New Roman" w:cs="Times New Roman"/>
+          <w:color w:val="000000"/>
+          <w:sz w:val="28"/>
+          <w:szCs w:val="28"/>
+          <w:shd w:val="clear" w:color="auto" w:fill="FFFFFF"/>
+          <w:lang w:eastAsia="ru-RU"/>
+        </w:rPr>
+        <w:t>АЧХ –</w:t>
+      </w:r>
+      <w:r>
+        <w:rPr>
+          <w:rFonts w:ascii="Times New Roman" w:eastAsia="Times New Roman" w:hAnsi="Times New Roman" w:cs="Times New Roman"/>
+          <w:color w:val="000000"/>
+          <w:sz w:val="28"/>
+          <w:szCs w:val="28"/>
+          <w:shd w:val="clear" w:color="auto" w:fill="FFFFFF"/>
+          <w:lang w:val="uk-UA" w:eastAsia="ru-RU"/>
+        </w:rPr>
+        <w:t>амплітудно</w:t>
+      </w:r>
+      <w:r>
+        <w:rPr>
+          <w:rFonts w:ascii="Times New Roman" w:eastAsia="Times New Roman" w:hAnsi="Times New Roman" w:cs="Times New Roman"/>
+          <w:color w:val="000000"/>
+          <w:sz w:val="28"/>
+          <w:szCs w:val="28"/>
+          <w:shd w:val="clear" w:color="auto" w:fill="FFFFFF"/>
+          <w:lang w:eastAsia="ru-RU"/>
+        </w:rPr>
+        <w:t>-частотна характеристика</w:t>
       </w:r>
     </w:p>
     <w:p>
@@ -5567,7 +5713,7 @@
             <v:path o:extrusionok="f" gradientshapeok="t" o:connecttype="rect"/>
             <o:lock v:ext="edit" aspectratio="t"/>
           </v:shapetype>
-          <v:shape id="_x0000_i1030" type="#_x0000_t75" style="width:447pt;height:324pt">
+          <v:shape id="_x0000_i1025" type="#_x0000_t75" style="width:450pt;height:324pt">
             <v:imagedata r:id="rId9" o:title="lm386-lin-topology-small"/>
           </v:shape>
         </w:pict>
@@ -5603,7 +5749,7 @@
           <w:shd w:val="clear" w:color="auto" w:fill="FFFFFF"/>
           <w:lang w:val="en-US" w:eastAsia="ru-RU"/>
         </w:rPr>
-        <w:t>Lm386.</w:t>
+        <w:t>Lm386</w:t>
       </w:r>
     </w:p>
     <w:p>
@@ -5664,7 +5810,7 @@
           <w:lang w:val="uk-UA" w:eastAsia="ru-RU"/>
         </w:rPr>
         <w:pict>
-          <v:shape id="_x0000_i1031" type="#_x0000_t75" style="width:294.6pt;height:181.8pt">
+          <v:shape id="_x0000_i1026" type="#_x0000_t75" style="width:294pt;height:180pt">
             <v:imagedata r:id="rId10" o:title="lm386-analysis2-small"/>
           </v:shape>
         </w:pict>
@@ -6273,18 +6419,7 @@
               <w:shd w:val="clear" w:color="auto" w:fill="FFFFFF"/>
               <w:lang w:eastAsia="ru-RU"/>
             </w:rPr>
-            <m:t>=2I,</m:t>
-          </m:r>
-          <m:r>
-            <w:rPr>
-              <w:rFonts w:ascii="Cambria Math" w:eastAsia="Times New Roman" w:hAnsi="Cambria Math" w:cs="Times New Roman"/>
-              <w:color w:val="000000"/>
-              <w:sz w:val="28"/>
-              <w:szCs w:val="32"/>
-              <w:shd w:val="clear" w:color="auto" w:fill="FFFFFF"/>
-              <w:lang w:eastAsia="ru-RU"/>
-            </w:rPr>
-            <m:t xml:space="preserve"> </m:t>
+            <m:t xml:space="preserve">=2I, </m:t>
           </m:r>
         </m:oMath>
       </m:oMathPara>
@@ -7009,18 +7144,7 @@
               <w:shd w:val="clear" w:color="auto" w:fill="FFFFFF"/>
               <w:lang w:eastAsia="ru-RU"/>
             </w:rPr>
-            <m:t>=</m:t>
-          </m:r>
-          <m:r>
-            <w:rPr>
-              <w:rFonts w:ascii="Cambria Math" w:eastAsia="Times New Roman" w:hAnsi="Cambria Math" w:cs="Times New Roman"/>
-              <w:color w:val="000000"/>
-              <w:sz w:val="28"/>
-              <w:szCs w:val="32"/>
-              <w:shd w:val="clear" w:color="auto" w:fill="FFFFFF"/>
-              <w:lang w:eastAsia="ru-RU"/>
-            </w:rPr>
-            <m:t>2</m:t>
+            <m:t>=2</m:t>
           </m:r>
           <m:f>
             <m:fPr>
@@ -7405,18 +7529,7 @@
               <w:shd w:val="clear" w:color="auto" w:fill="FFFFFF"/>
               <w:lang w:eastAsia="ru-RU"/>
             </w:rPr>
-            <m:t>=</m:t>
-          </m:r>
-          <m:r>
-            <w:rPr>
-              <w:rFonts w:ascii="Cambria Math" w:eastAsia="Times New Roman" w:hAnsi="Cambria Math" w:cs="Times New Roman"/>
-              <w:color w:val="000000"/>
-              <w:sz w:val="28"/>
-              <w:szCs w:val="32"/>
-              <w:shd w:val="clear" w:color="auto" w:fill="FFFFFF"/>
-              <w:lang w:eastAsia="ru-RU"/>
-            </w:rPr>
-            <m:t>2</m:t>
+            <m:t>=2</m:t>
           </m:r>
           <m:f>
             <m:fPr>
@@ -8995,40 +9108,7 @@
           <w:shd w:val="clear" w:color="auto" w:fill="FFFFFF"/>
           <w:lang w:val="uk-UA" w:eastAsia="ru-RU"/>
         </w:rPr>
-        <w:t xml:space="preserve">, </w:t>
-      </w:r>
-      <w:r>
-        <w:rPr>
-          <w:rFonts w:ascii="Times New Roman" w:eastAsia="Times New Roman" w:hAnsi="Times New Roman"/>
-          <w:color w:val="000000"/>
-          <w:sz w:val="28"/>
-          <w:szCs w:val="32"/>
-          <w:shd w:val="clear" w:color="auto" w:fill="FFFFFF"/>
-          <w:lang w:val="uk-UA" w:eastAsia="ru-RU"/>
-        </w:rPr>
-        <w:t>Рис.2.3(</w:t>
-      </w:r>
-      <w:r>
-        <w:rPr>
-          <w:rFonts w:ascii="Times New Roman" w:eastAsia="Times New Roman" w:hAnsi="Times New Roman"/>
-          <w:color w:val="000000"/>
-          <w:sz w:val="28"/>
-          <w:szCs w:val="32"/>
-          <w:shd w:val="clear" w:color="auto" w:fill="FFFFFF"/>
-          <w:lang w:val="uk-UA" w:eastAsia="ru-RU"/>
-        </w:rPr>
-        <w:t>б</w:t>
-      </w:r>
-      <w:r>
-        <w:rPr>
-          <w:rFonts w:ascii="Times New Roman" w:eastAsia="Times New Roman" w:hAnsi="Times New Roman"/>
-          <w:color w:val="000000"/>
-          <w:sz w:val="28"/>
-          <w:szCs w:val="32"/>
-          <w:shd w:val="clear" w:color="auto" w:fill="FFFFFF"/>
-          <w:lang w:val="uk-UA" w:eastAsia="ru-RU"/>
-        </w:rPr>
-        <w:t>).</w:t>
+        <w:t>, Рис.2.3(б).</w:t>
       </w:r>
     </w:p>
     <w:p>
@@ -9096,7 +9176,7 @@
         </w:rPr>
         <w:lastRenderedPageBreak/>
         <w:pict>
-          <v:shape id="_x0000_i1033" type="#_x0000_t75" style="width:450.6pt;height:307.8pt">
+          <v:shape id="_x0000_i1027" type="#_x0000_t75" style="width:450pt;height:306pt">
             <v:imagedata r:id="rId11" o:title="mat"/>
           </v:shape>
         </w:pict>
@@ -9122,27 +9202,7 @@
           <w:shd w:val="clear" w:color="auto" w:fill="FFFFFF"/>
           <w:lang w:val="uk-UA" w:eastAsia="ru-RU"/>
         </w:rPr>
-        <w:t>Рис.2.3(а)</w:t>
-      </w:r>
-      <w:r>
-        <w:rPr>
-          <w:rFonts w:ascii="Times New Roman" w:eastAsia="Times New Roman" w:hAnsi="Times New Roman" w:cs="Times New Roman"/>
-          <w:sz w:val="28"/>
-          <w:szCs w:val="32"/>
-          <w:shd w:val="clear" w:color="auto" w:fill="FFFFFF"/>
-          <w:lang w:val="uk-UA" w:eastAsia="ru-RU"/>
-        </w:rPr>
-        <w:t xml:space="preserve">. </w:t>
-      </w:r>
-      <w:r>
-        <w:rPr>
-          <w:rFonts w:ascii="Times New Roman" w:eastAsia="Times New Roman" w:hAnsi="Times New Roman" w:cs="Times New Roman"/>
-          <w:sz w:val="28"/>
-          <w:szCs w:val="32"/>
-          <w:shd w:val="clear" w:color="auto" w:fill="FFFFFF"/>
-          <w:lang w:val="uk-UA" w:eastAsia="ru-RU"/>
-        </w:rPr>
-        <w:t xml:space="preserve">Розрахунок АЧХ для 100 </w:t>
+        <w:t xml:space="preserve">Рис.2.3(а). Розрахунок АЧХ для 100 </w:t>
       </w:r>
       <w:proofErr w:type="spellStart"/>
       <w:r>
@@ -9210,7 +9270,7 @@
           <w:lang w:val="en-US" w:eastAsia="ru-RU"/>
         </w:rPr>
         <w:pict>
-          <v:shape id="_x0000_i1034" type="#_x0000_t75" style="width:450pt;height:307.8pt">
+          <v:shape id="_x0000_i1028" type="#_x0000_t75" style="width:450pt;height:306pt">
             <v:imagedata r:id="rId12" o:title="mat2"/>
           </v:shape>
         </w:pict>
@@ -9236,37 +9296,7 @@
           <w:shd w:val="clear" w:color="auto" w:fill="FFFFFF"/>
           <w:lang w:val="uk-UA" w:eastAsia="ru-RU"/>
         </w:rPr>
-        <w:t>Рис.2.3</w:t>
-      </w:r>
-      <w:r>
-        <w:rPr>
-          <w:rFonts w:ascii="Times New Roman" w:eastAsia="Times New Roman" w:hAnsi="Times New Roman" w:cs="Times New Roman"/>
-          <w:sz w:val="28"/>
-          <w:szCs w:val="32"/>
-          <w:shd w:val="clear" w:color="auto" w:fill="FFFFFF"/>
-          <w:lang w:val="uk-UA" w:eastAsia="ru-RU"/>
-        </w:rPr>
-        <w:t>(б)</w:t>
-      </w:r>
-      <w:r>
-        <w:rPr>
-          <w:rFonts w:ascii="Times New Roman" w:eastAsia="Times New Roman" w:hAnsi="Times New Roman" w:cs="Times New Roman"/>
-          <w:sz w:val="28"/>
-          <w:szCs w:val="32"/>
-          <w:shd w:val="clear" w:color="auto" w:fill="FFFFFF"/>
-          <w:lang w:val="uk-UA" w:eastAsia="ru-RU"/>
-        </w:rPr>
-        <w:t>. Розрахунок</w:t>
-      </w:r>
-      <w:r>
-        <w:rPr>
-          <w:rFonts w:ascii="Times New Roman" w:eastAsia="Times New Roman" w:hAnsi="Times New Roman" w:cs="Times New Roman"/>
-          <w:sz w:val="28"/>
-          <w:szCs w:val="32"/>
-          <w:shd w:val="clear" w:color="auto" w:fill="FFFFFF"/>
-          <w:lang w:val="uk-UA" w:eastAsia="ru-RU"/>
-        </w:rPr>
-        <w:t xml:space="preserve"> АЧХ для 1 </w:t>
+        <w:t xml:space="preserve">Рис.2.3(б). Розрахунок АЧХ для 1 </w:t>
       </w:r>
       <w:proofErr w:type="spellStart"/>
       <w:r>
@@ -9277,17 +9307,7 @@
           <w:shd w:val="clear" w:color="auto" w:fill="FFFFFF"/>
           <w:lang w:val="uk-UA" w:eastAsia="ru-RU"/>
         </w:rPr>
-        <w:t>к</w:t>
-      </w:r>
-      <w:r>
-        <w:rPr>
-          <w:rFonts w:ascii="Times New Roman" w:eastAsia="Times New Roman" w:hAnsi="Times New Roman" w:cs="Times New Roman"/>
-          <w:sz w:val="28"/>
-          <w:szCs w:val="32"/>
-          <w:shd w:val="clear" w:color="auto" w:fill="FFFFFF"/>
-          <w:lang w:val="uk-UA" w:eastAsia="ru-RU"/>
-        </w:rPr>
-        <w:t>Гц</w:t>
+        <w:t>кГц</w:t>
       </w:r>
       <w:proofErr w:type="spellEnd"/>
       <w:r>
@@ -9865,7 +9885,7 @@
         </w:rPr>
         <w:lastRenderedPageBreak/>
         <w:pict>
-          <v:shape id="_x0000_i1025" type="#_x0000_t75" style="width:481.8pt;height:334.8pt">
+          <v:shape id="_x0000_i1029" type="#_x0000_t75" style="width:474pt;height:330pt">
             <v:imagedata r:id="rId13" o:title="1"/>
           </v:shape>
         </w:pict>
@@ -9932,7 +9952,11 @@
         <w:t>LTSpice</w:t>
       </w:r>
       <w:proofErr w:type="spellEnd"/>
-      <w:r>
+    </w:p>
+    <w:p>
+      <w:pPr>
+        <w:spacing w:line="360" w:lineRule="auto"/>
+        <w:jc w:val="center"/>
         <w:rPr>
           <w:rFonts w:ascii="Times New Roman" w:eastAsia="Times New Roman" w:hAnsi="Times New Roman" w:cs="Times New Roman"/>
           <w:color w:val="000000"/>
@@ -9941,19 +9965,7 @@
           <w:shd w:val="clear" w:color="auto" w:fill="FFFFFF"/>
           <w:lang w:val="en-US" w:eastAsia="ru-RU"/>
         </w:rPr>
-        <w:t>.</w:t>
-      </w:r>
-      <w:r>
-        <w:rPr>
-          <w:rFonts w:ascii="Times New Roman" w:eastAsia="Times New Roman" w:hAnsi="Times New Roman" w:cs="Times New Roman"/>
-          <w:color w:val="000000"/>
-          <w:sz w:val="28"/>
-          <w:szCs w:val="32"/>
-          <w:shd w:val="clear" w:color="auto" w:fill="FFFFFF"/>
-          <w:lang w:val="en-US" w:eastAsia="ru-RU"/>
-        </w:rPr>
-        <w:t xml:space="preserve"> </w:t>
-      </w:r>
+      </w:pPr>
       <w:r>
         <w:rPr>
           <w:rFonts w:ascii="Times New Roman" w:eastAsia="Times New Roman" w:hAnsi="Times New Roman" w:cs="Times New Roman"/>
@@ -9966,8 +9978,8 @@
         </w:rPr>
         <w:drawing>
           <wp:inline distT="0" distB="0" distL="0" distR="0">
-            <wp:extent cx="5890260" cy="4083523"/>
-            <wp:effectExtent l="0" t="0" r="0" b="0"/>
+            <wp:extent cx="5613621" cy="3891739"/>
+            <wp:effectExtent l="0" t="0" r="6350" b="0"/>
             <wp:docPr id="4" name="Рисунок 4" descr="C:\Users\Аедрей\AppData\Local\Microsoft\Windows\INetCache\Content.Word\in.png"/>
             <wp:cNvGraphicFramePr>
               <a:graphicFrameLocks xmlns:a="http://schemas.openxmlformats.org/drawingml/2006/main" noChangeAspect="1"/>
@@ -9997,7 +10009,7 @@
                   <pic:spPr bwMode="auto">
                     <a:xfrm>
                       <a:off x="0" y="0"/>
-                      <a:ext cx="5898399" cy="4089166"/>
+                      <a:ext cx="5625273" cy="3899817"/>
                     </a:xfrm>
                     <a:prstGeom prst="rect">
                       <a:avLst/>
@@ -10128,7 +10140,7 @@
         </w:rPr>
         <w:lastRenderedPageBreak/>
         <w:pict>
-          <v:shape id="_x0000_i1026" type="#_x0000_t75" style="width:455.4pt;height:315.6pt">
+          <v:shape id="_x0000_i1030" type="#_x0000_t75" style="width:456pt;height:318pt">
             <v:imagedata r:id="rId15" o:title="Out"/>
           </v:shape>
         </w:pict>
@@ -10239,17 +10251,20 @@
         <w:t>LTSpice</w:t>
       </w:r>
       <w:proofErr w:type="spellEnd"/>
-      <w:r>
-        <w:rPr>
-          <w:rFonts w:ascii="Times New Roman" w:eastAsia="Times New Roman" w:hAnsi="Times New Roman" w:cs="Times New Roman"/>
-          <w:color w:val="000000"/>
-          <w:sz w:val="28"/>
-          <w:szCs w:val="32"/>
-          <w:shd w:val="clear" w:color="auto" w:fill="FFFFFF"/>
-          <w:lang w:val="uk-UA" w:eastAsia="ru-RU"/>
-        </w:rPr>
-        <w:t>.</w:t>
-      </w:r>
+    </w:p>
+    <w:p>
+      <w:pPr>
+        <w:spacing w:line="360" w:lineRule="auto"/>
+        <w:jc w:val="center"/>
+        <w:rPr>
+          <w:rFonts w:ascii="Times New Roman" w:eastAsia="Times New Roman" w:hAnsi="Times New Roman" w:cs="Times New Roman"/>
+          <w:color w:val="000000"/>
+          <w:sz w:val="28"/>
+          <w:szCs w:val="32"/>
+          <w:shd w:val="clear" w:color="auto" w:fill="FFFFFF"/>
+          <w:lang w:val="uk-UA" w:eastAsia="ru-RU"/>
+        </w:rPr>
+      </w:pPr>
     </w:p>
     <w:p>
       <w:pPr>
@@ -10273,7 +10288,7 @@
           <w:lang w:val="uk-UA" w:eastAsia="ru-RU"/>
         </w:rPr>
         <w:pict>
-          <v:shape id="_x0000_i1027" type="#_x0000_t75" style="width:481.2pt;height:231pt">
+          <v:shape id="_x0000_i1031" type="#_x0000_t75" style="width:480pt;height:234pt">
             <v:imagedata r:id="rId16" o:title="FFT"/>
           </v:shape>
         </w:pict>
@@ -10362,31 +10377,6 @@
         <w:t>LTSpice</w:t>
       </w:r>
       <w:proofErr w:type="spellEnd"/>
-      <w:r>
-        <w:rPr>
-          <w:rFonts w:ascii="Times New Roman" w:eastAsia="Times New Roman" w:hAnsi="Times New Roman" w:cs="Times New Roman"/>
-          <w:color w:val="000000"/>
-          <w:sz w:val="28"/>
-          <w:szCs w:val="32"/>
-          <w:shd w:val="clear" w:color="auto" w:fill="FFFFFF"/>
-          <w:lang w:val="uk-UA" w:eastAsia="ru-RU"/>
-        </w:rPr>
-        <w:t>.</w:t>
-      </w:r>
-    </w:p>
-    <w:p>
-      <w:pPr>
-        <w:spacing w:line="360" w:lineRule="auto"/>
-        <w:jc w:val="center"/>
-        <w:rPr>
-          <w:rFonts w:ascii="Times New Roman" w:eastAsia="Times New Roman" w:hAnsi="Times New Roman" w:cs="Times New Roman"/>
-          <w:color w:val="000000"/>
-          <w:sz w:val="28"/>
-          <w:szCs w:val="32"/>
-          <w:shd w:val="clear" w:color="auto" w:fill="FFFFFF"/>
-          <w:lang w:val="uk-UA" w:eastAsia="ru-RU"/>
-        </w:rPr>
-      </w:pPr>
     </w:p>
     <w:p>
       <w:pPr>
@@ -10544,17 +10534,20 @@
         <w:t>LTSpice</w:t>
       </w:r>
       <w:proofErr w:type="spellEnd"/>
-      <w:r>
-        <w:rPr>
-          <w:rFonts w:ascii="Times New Roman" w:eastAsia="Times New Roman" w:hAnsi="Times New Roman" w:cs="Times New Roman"/>
-          <w:color w:val="000000"/>
-          <w:sz w:val="28"/>
-          <w:szCs w:val="32"/>
-          <w:shd w:val="clear" w:color="auto" w:fill="FFFFFF"/>
-          <w:lang w:val="uk-UA" w:eastAsia="ru-RU"/>
-        </w:rPr>
-        <w:t>.</w:t>
-      </w:r>
+    </w:p>
+    <w:p>
+      <w:pPr>
+        <w:spacing w:line="360" w:lineRule="auto"/>
+        <w:jc w:val="center"/>
+        <w:rPr>
+          <w:rFonts w:ascii="Times New Roman" w:eastAsia="Times New Roman" w:hAnsi="Times New Roman" w:cs="Times New Roman"/>
+          <w:color w:val="000000"/>
+          <w:sz w:val="28"/>
+          <w:szCs w:val="32"/>
+          <w:shd w:val="clear" w:color="auto" w:fill="FFFFFF"/>
+          <w:lang w:val="uk-UA" w:eastAsia="ru-RU"/>
+        </w:rPr>
+      </w:pPr>
     </w:p>
     <w:p>
       <w:pPr>
@@ -10578,7 +10571,7 @@
           <w:lang w:val="uk-UA" w:eastAsia="ru-RU"/>
         </w:rPr>
         <w:pict>
-          <v:shape id="_x0000_i1032" type="#_x0000_t75" style="width:481.2pt;height:230.4pt">
+          <v:shape id="_x0000_i1032" type="#_x0000_t75" style="width:480pt;height:228pt">
             <v:imagedata r:id="rId18" o:title="23456789"/>
           </v:shape>
         </w:pict>
@@ -10667,17 +10660,6 @@
         <w:t>LTSpice</w:t>
       </w:r>
       <w:proofErr w:type="spellEnd"/>
-      <w:r>
-        <w:rPr>
-          <w:rFonts w:ascii="Times New Roman" w:eastAsia="Times New Roman" w:hAnsi="Times New Roman" w:cs="Times New Roman"/>
-          <w:color w:val="000000"/>
-          <w:sz w:val="28"/>
-          <w:szCs w:val="32"/>
-          <w:shd w:val="clear" w:color="auto" w:fill="FFFFFF"/>
-          <w:lang w:val="uk-UA" w:eastAsia="ru-RU"/>
-        </w:rPr>
-        <w:t>.</w:t>
-      </w:r>
     </w:p>
     <w:p>
       <w:pPr>
@@ -11874,8 +11856,8 @@
         <w:lastRenderedPageBreak/>
         <w:drawing>
           <wp:inline distT="0" distB="0" distL="0" distR="0">
-            <wp:extent cx="5491993" cy="4122420"/>
-            <wp:effectExtent l="0" t="0" r="0" b="0"/>
+            <wp:extent cx="5349431" cy="4015409"/>
+            <wp:effectExtent l="0" t="0" r="3810" b="4445"/>
             <wp:docPr id="3" name="Рисунок 3" descr="C:\Users\Аедрей\AppData\Local\Microsoft\Windows\INetCache\Content.Word\1.jpg"/>
             <wp:cNvGraphicFramePr>
               <a:graphicFrameLocks xmlns:a="http://schemas.openxmlformats.org/drawingml/2006/main" noChangeAspect="1"/>
@@ -11905,7 +11887,7 @@
                   <pic:spPr bwMode="auto">
                     <a:xfrm>
                       <a:off x="0" y="0"/>
-                      <a:ext cx="5531854" cy="4152340"/>
+                      <a:ext cx="5391514" cy="4046997"/>
                     </a:xfrm>
                     <a:prstGeom prst="rect">
                       <a:avLst/>
@@ -11979,6 +11961,21 @@
           <w:lang w:val="uk-UA" w:eastAsia="ru-RU"/>
         </w:rPr>
       </w:pPr>
+    </w:p>
+    <w:p>
+      <w:pPr>
+        <w:spacing w:line="360" w:lineRule="auto"/>
+        <w:jc w:val="center"/>
+        <w:rPr>
+          <w:rFonts w:ascii="Times New Roman" w:eastAsia="Times New Roman" w:hAnsi="Times New Roman" w:cs="Times New Roman"/>
+          <w:color w:val="000000"/>
+          <w:sz w:val="28"/>
+          <w:szCs w:val="32"/>
+          <w:shd w:val="clear" w:color="auto" w:fill="FFFFFF"/>
+          <w:lang w:val="uk-UA" w:eastAsia="ru-RU"/>
+        </w:rPr>
+      </w:pPr>
+      <w:bookmarkStart w:id="0" w:name="_GoBack"/>
       <w:r>
         <w:rPr>
           <w:rFonts w:ascii="Times New Roman" w:eastAsia="Times New Roman" w:hAnsi="Times New Roman" w:cs="Times New Roman"/>
@@ -11989,11 +11986,12 @@
           <w:lang w:val="uk-UA" w:eastAsia="ru-RU"/>
         </w:rPr>
         <w:pict>
-          <v:shape id="_x0000_i1028" type="#_x0000_t75" style="width:430.2pt;height:323.4pt">
+          <v:shape id="_x0000_i1033" type="#_x0000_t75" style="width:402pt;height:300pt">
             <v:imagedata r:id="rId20" o:title="2"/>
           </v:shape>
         </w:pict>
       </w:r>
+      <w:bookmarkEnd w:id="0"/>
     </w:p>
     <w:p>
       <w:pPr>
@@ -12236,7 +12234,7 @@
           <w:lang w:val="uk-UA" w:eastAsia="ru-RU"/>
         </w:rPr>
         <w:pict>
-          <v:shape id="_x0000_i1029" type="#_x0000_t75" style="width:481.2pt;height:214.8pt">
+          <v:shape id="_x0000_i1034" type="#_x0000_t75" style="width:480pt;height:3in">
             <v:imagedata r:id="rId21" o:title="test3"/>
           </v:shape>
         </w:pict>
@@ -12286,29 +12284,7 @@
           <w:shd w:val="clear" w:color="auto" w:fill="FFFFFF"/>
           <w:lang w:val="uk-UA" w:eastAsia="ru-RU"/>
         </w:rPr>
-        <w:t>(а</w:t>
-      </w:r>
-      <w:r>
-        <w:rPr>
-          <w:rFonts w:ascii="Times New Roman" w:eastAsia="Times New Roman" w:hAnsi="Times New Roman" w:cs="Times New Roman"/>
-          <w:color w:val="000000"/>
-          <w:sz w:val="28"/>
-          <w:szCs w:val="32"/>
-          <w:shd w:val="clear" w:color="auto" w:fill="FFFFFF"/>
-          <w:lang w:val="uk-UA" w:eastAsia="ru-RU"/>
-        </w:rPr>
-        <w:t xml:space="preserve">). </w:t>
-      </w:r>
-      <w:r>
-        <w:rPr>
-          <w:rFonts w:ascii="Times New Roman" w:eastAsia="Times New Roman" w:hAnsi="Times New Roman" w:cs="Times New Roman"/>
-          <w:color w:val="000000"/>
-          <w:sz w:val="28"/>
-          <w:szCs w:val="32"/>
-          <w:shd w:val="clear" w:color="auto" w:fill="FFFFFF"/>
-          <w:lang w:val="uk-UA" w:eastAsia="ru-RU"/>
-        </w:rPr>
-        <w:t>Амплітудно-частотна характеристика пристрою</w:t>
+        <w:t>(а). Амплітудно-частотна характеристика пристрою</w:t>
       </w:r>
     </w:p>
     <w:p>
@@ -12346,7 +12322,7 @@
           <w:lang w:val="uk-UA" w:eastAsia="ru-RU"/>
         </w:rPr>
         <w:pict>
-          <v:shape id="_x0000_i1035" type="#_x0000_t75" style="width:481.2pt;height:214.8pt">
+          <v:shape id="_x0000_i1035" type="#_x0000_t75" style="width:480pt;height:3in">
             <v:imagedata r:id="rId22" o:title="test4"/>
           </v:shape>
         </w:pict>
@@ -12396,55 +12372,55 @@
           <w:shd w:val="clear" w:color="auto" w:fill="FFFFFF"/>
           <w:lang w:val="uk-UA" w:eastAsia="ru-RU"/>
         </w:rPr>
-        <w:t>(б</w:t>
-      </w:r>
-      <w:r>
-        <w:rPr>
-          <w:rFonts w:ascii="Times New Roman" w:eastAsia="Times New Roman" w:hAnsi="Times New Roman" w:cs="Times New Roman"/>
-          <w:color w:val="000000"/>
-          <w:sz w:val="28"/>
-          <w:szCs w:val="32"/>
-          <w:shd w:val="clear" w:color="auto" w:fill="FFFFFF"/>
-          <w:lang w:val="uk-UA" w:eastAsia="ru-RU"/>
-        </w:rPr>
-        <w:t>). Амплітудно-частотна характеристика пристрою</w:t>
-      </w:r>
-    </w:p>
-    <w:p>
-      <w:pPr>
-        <w:spacing w:line="360" w:lineRule="auto"/>
-        <w:rPr>
-          <w:rFonts w:ascii="Times New Roman" w:eastAsia="Times New Roman" w:hAnsi="Times New Roman" w:cs="Times New Roman"/>
-          <w:color w:val="000000"/>
-          <w:sz w:val="28"/>
-          <w:szCs w:val="32"/>
-          <w:shd w:val="clear" w:color="auto" w:fill="FFFFFF"/>
-          <w:lang w:val="uk-UA" w:eastAsia="ru-RU"/>
-        </w:rPr>
-      </w:pPr>
-    </w:p>
-    <w:p>
-      <w:pPr>
-        <w:spacing w:line="360" w:lineRule="auto"/>
-        <w:rPr>
-          <w:rFonts w:ascii="Times New Roman" w:eastAsia="Times New Roman" w:hAnsi="Times New Roman" w:cs="Times New Roman"/>
-          <w:color w:val="000000"/>
-          <w:sz w:val="28"/>
-          <w:szCs w:val="32"/>
-          <w:shd w:val="clear" w:color="auto" w:fill="FFFFFF"/>
-          <w:lang w:val="uk-UA" w:eastAsia="ru-RU"/>
-        </w:rPr>
-      </w:pPr>
-      <w:r>
-        <w:rPr>
-          <w:rFonts w:ascii="Times New Roman" w:eastAsia="Times New Roman" w:hAnsi="Times New Roman" w:cs="Times New Roman"/>
-          <w:color w:val="000000"/>
-          <w:sz w:val="28"/>
-          <w:szCs w:val="32"/>
-          <w:shd w:val="clear" w:color="auto" w:fill="FFFFFF"/>
-          <w:lang w:val="uk-UA" w:eastAsia="ru-RU"/>
+        <w:t>(б). Амплітудно-частотна характеристика пристрою</w:t>
+      </w:r>
+    </w:p>
+    <w:p>
+      <w:pPr>
+        <w:spacing w:line="360" w:lineRule="auto"/>
+        <w:rPr>
+          <w:rFonts w:ascii="Times New Roman" w:eastAsia="Times New Roman" w:hAnsi="Times New Roman" w:cs="Times New Roman"/>
+          <w:color w:val="000000"/>
+          <w:sz w:val="28"/>
+          <w:szCs w:val="32"/>
+          <w:shd w:val="clear" w:color="auto" w:fill="FFFFFF"/>
+          <w:lang w:val="uk-UA" w:eastAsia="ru-RU"/>
+        </w:rPr>
+      </w:pPr>
+    </w:p>
+    <w:p>
+      <w:pPr>
+        <w:spacing w:line="360" w:lineRule="auto"/>
+        <w:rPr>
+          <w:rFonts w:ascii="Times New Roman" w:eastAsia="Times New Roman" w:hAnsi="Times New Roman" w:cs="Times New Roman"/>
+          <w:color w:val="000000"/>
+          <w:sz w:val="28"/>
+          <w:szCs w:val="32"/>
+          <w:shd w:val="clear" w:color="auto" w:fill="FFFFFF"/>
+          <w:lang w:val="uk-UA" w:eastAsia="ru-RU"/>
+        </w:rPr>
+      </w:pPr>
+      <w:r>
+        <w:rPr>
+          <w:rFonts w:ascii="Times New Roman" w:eastAsia="Times New Roman" w:hAnsi="Times New Roman" w:cs="Times New Roman"/>
+          <w:color w:val="000000"/>
+          <w:sz w:val="28"/>
+          <w:szCs w:val="32"/>
+          <w:shd w:val="clear" w:color="auto" w:fill="FFFFFF"/>
+          <w:lang w:val="en-US" w:eastAsia="ru-RU"/>
         </w:rPr>
         <w:lastRenderedPageBreak/>
+        <w:t>09</w:t>
+      </w:r>
+      <w:r>
+        <w:rPr>
+          <w:rFonts w:ascii="Times New Roman" w:eastAsia="Times New Roman" w:hAnsi="Times New Roman" w:cs="Times New Roman"/>
+          <w:color w:val="000000"/>
+          <w:sz w:val="28"/>
+          <w:szCs w:val="32"/>
+          <w:shd w:val="clear" w:color="auto" w:fill="FFFFFF"/>
+          <w:lang w:val="uk-UA" w:eastAsia="ru-RU"/>
+        </w:rPr>
         <w:t xml:space="preserve">З графіків </w:t>
       </w:r>
       <w:r>
@@ -12458,6 +12434,7 @@
         </w:rPr>
         <w:t xml:space="preserve">на </w:t>
       </w:r>
+      <w:proofErr w:type="gramStart"/>
       <w:r>
         <w:rPr>
           <w:rFonts w:ascii="Times New Roman" w:eastAsia="Times New Roman" w:hAnsi="Times New Roman" w:cs="Times New Roman"/>
@@ -12489,29 +12466,19 @@
           <w:shd w:val="clear" w:color="auto" w:fill="FFFFFF"/>
           <w:lang w:val="uk-UA" w:eastAsia="ru-RU"/>
         </w:rPr>
-        <w:t>(а</w:t>
-      </w:r>
-      <w:r>
-        <w:rPr>
-          <w:rFonts w:ascii="Times New Roman" w:eastAsia="Times New Roman" w:hAnsi="Times New Roman" w:cs="Times New Roman"/>
-          <w:color w:val="000000"/>
-          <w:sz w:val="28"/>
-          <w:szCs w:val="32"/>
-          <w:shd w:val="clear" w:color="auto" w:fill="FFFFFF"/>
-          <w:lang w:val="uk-UA" w:eastAsia="ru-RU"/>
-        </w:rPr>
-        <w:t>)</w:t>
-      </w:r>
-      <w:r>
-        <w:rPr>
-          <w:rFonts w:ascii="Times New Roman" w:eastAsia="Times New Roman" w:hAnsi="Times New Roman" w:cs="Times New Roman"/>
-          <w:color w:val="000000"/>
-          <w:sz w:val="28"/>
-          <w:szCs w:val="32"/>
-          <w:shd w:val="clear" w:color="auto" w:fill="FFFFFF"/>
-          <w:lang w:val="uk-UA" w:eastAsia="ru-RU"/>
-        </w:rPr>
-        <w:t xml:space="preserve"> і</w:t>
+        <w:t>(</w:t>
+      </w:r>
+      <w:proofErr w:type="gramEnd"/>
+      <w:r>
+        <w:rPr>
+          <w:rFonts w:ascii="Times New Roman" w:eastAsia="Times New Roman" w:hAnsi="Times New Roman" w:cs="Times New Roman"/>
+          <w:color w:val="000000"/>
+          <w:sz w:val="28"/>
+          <w:szCs w:val="32"/>
+          <w:shd w:val="clear" w:color="auto" w:fill="FFFFFF"/>
+          <w:lang w:val="uk-UA" w:eastAsia="ru-RU"/>
+        </w:rPr>
+        <w:t>а) і</w:t>
       </w:r>
       <w:r>
         <w:rPr>
@@ -12555,29 +12522,7 @@
           <w:shd w:val="clear" w:color="auto" w:fill="FFFFFF"/>
           <w:lang w:val="uk-UA" w:eastAsia="ru-RU"/>
         </w:rPr>
-        <w:t>(б</w:t>
-      </w:r>
-      <w:r>
-        <w:rPr>
-          <w:rFonts w:ascii="Times New Roman" w:eastAsia="Times New Roman" w:hAnsi="Times New Roman" w:cs="Times New Roman"/>
-          <w:color w:val="000000"/>
-          <w:sz w:val="28"/>
-          <w:szCs w:val="32"/>
-          <w:shd w:val="clear" w:color="auto" w:fill="FFFFFF"/>
-          <w:lang w:val="uk-UA" w:eastAsia="ru-RU"/>
-        </w:rPr>
-        <w:t>)</w:t>
-      </w:r>
-      <w:r>
-        <w:rPr>
-          <w:rFonts w:ascii="Times New Roman" w:eastAsia="Times New Roman" w:hAnsi="Times New Roman" w:cs="Times New Roman"/>
-          <w:color w:val="000000"/>
-          <w:sz w:val="28"/>
-          <w:szCs w:val="32"/>
-          <w:shd w:val="clear" w:color="auto" w:fill="FFFFFF"/>
-          <w:lang w:val="uk-UA" w:eastAsia="ru-RU"/>
-        </w:rPr>
-        <w:t xml:space="preserve"> </w:t>
+        <w:t xml:space="preserve">(б) </w:t>
       </w:r>
       <w:r>
         <w:rPr>
@@ -12671,18 +12616,7 @@
           <w:shd w:val="clear" w:color="auto" w:fill="FFFFFF"/>
           <w:lang w:val="uk-UA" w:eastAsia="ru-RU"/>
         </w:rPr>
-        <w:t>На другому графіку (</w:t>
-      </w:r>
-      <w:r>
-        <w:rPr>
-          <w:rFonts w:ascii="Times New Roman" w:eastAsia="Times New Roman" w:hAnsi="Times New Roman"/>
-          <w:color w:val="000000"/>
-          <w:sz w:val="28"/>
-          <w:szCs w:val="32"/>
-          <w:shd w:val="clear" w:color="auto" w:fill="FFFFFF"/>
-          <w:lang w:val="uk-UA" w:eastAsia="ru-RU"/>
-        </w:rPr>
-        <w:t>Рис.4.</w:t>
+        <w:t>На другому графіку (Рис.4.</w:t>
       </w:r>
       <w:r>
         <w:rPr>
@@ -12704,18 +12638,7 @@
           <w:shd w:val="clear" w:color="auto" w:fill="FFFFFF"/>
           <w:lang w:val="uk-UA" w:eastAsia="ru-RU"/>
         </w:rPr>
-        <w:t>(б)</w:t>
-      </w:r>
-      <w:r>
-        <w:rPr>
-          <w:rFonts w:ascii="Times New Roman" w:eastAsia="Times New Roman" w:hAnsi="Times New Roman"/>
-          <w:color w:val="000000"/>
-          <w:sz w:val="28"/>
-          <w:szCs w:val="32"/>
-          <w:shd w:val="clear" w:color="auto" w:fill="FFFFFF"/>
-          <w:lang w:val="uk-UA" w:eastAsia="ru-RU"/>
-        </w:rPr>
-        <w:t>) для більшого ефекту підсилення нижніх частот ручку потенціометра було викручено до максимального значення. Можна помітити невеликий приріст пікового значення на ниж</w:t>
+        <w:t>(б)) для більшого ефекту підсилення нижніх частот ручку потенціометра було викручено до максимального значення. Можна помітити невеликий приріст пікового значення на ниж</w:t>
       </w:r>
       <w:r>
         <w:rPr>
@@ -12832,7 +12755,18 @@
           <w:shd w:val="clear" w:color="auto" w:fill="FFFFFF"/>
           <w:lang w:val="uk-UA" w:eastAsia="ru-RU"/>
         </w:rPr>
-        <w:t xml:space="preserve">зображений графік з номіналами елементів які брали участь при розрахунках і симуляції. До 1 </w:t>
+        <w:t>зображений графік з номіналами елементів які брали участь при розрахунках і симуляції. До</w:t>
+      </w:r>
+      <w:r>
+        <w:rPr>
+          <w:rFonts w:ascii="Times New Roman" w:eastAsia="Times New Roman" w:hAnsi="Times New Roman"/>
+          <w:color w:val="000000"/>
+          <w:sz w:val="28"/>
+          <w:szCs w:val="32"/>
+          <w:shd w:val="clear" w:color="auto" w:fill="FFFFFF"/>
+          <w:lang w:val="uk-UA" w:eastAsia="ru-RU"/>
+        </w:rPr>
+        <w:t xml:space="preserve"> 1 </w:t>
       </w:r>
       <w:proofErr w:type="spellStart"/>
       <w:r>
@@ -12858,11 +12792,2050 @@
         </w:rPr>
         <w:t xml:space="preserve"> графік досить таки прямолінійний і лежить в межах 13-14 децибел.</w:t>
       </w:r>
-      <w:bookmarkStart w:id="0" w:name="_GoBack"/>
-      <w:bookmarkEnd w:id="0"/>
+      <w:r>
+        <w:rPr>
+          <w:rFonts w:ascii="Times New Roman" w:eastAsia="Times New Roman" w:hAnsi="Times New Roman"/>
+          <w:color w:val="000000"/>
+          <w:sz w:val="28"/>
+          <w:szCs w:val="32"/>
+          <w:shd w:val="clear" w:color="auto" w:fill="FFFFFF"/>
+          <w:lang w:val="uk-UA" w:eastAsia="ru-RU"/>
+        </w:rPr>
+        <w:t xml:space="preserve"> Так як схема була зібрана на макетної платі, а не спаяна, то результати відрізняються від симуляції і теоретичних розрахунків</w:t>
+      </w:r>
+      <w:r>
+        <w:rPr>
+          <w:rFonts w:ascii="Times New Roman" w:eastAsia="Times New Roman" w:hAnsi="Times New Roman"/>
+          <w:color w:val="000000"/>
+          <w:sz w:val="28"/>
+          <w:szCs w:val="32"/>
+          <w:shd w:val="clear" w:color="auto" w:fill="FFFFFF"/>
+          <w:lang w:val="uk-UA" w:eastAsia="ru-RU"/>
+        </w:rPr>
+        <w:t>.</w:t>
+      </w:r>
+    </w:p>
+    <w:p>
+      <w:pPr>
+        <w:rPr>
+          <w:rFonts w:ascii="Times New Roman" w:eastAsia="Times New Roman" w:hAnsi="Times New Roman" w:cs="Times New Roman"/>
+          <w:color w:val="000000"/>
+          <w:sz w:val="28"/>
+          <w:szCs w:val="32"/>
+          <w:shd w:val="clear" w:color="auto" w:fill="FFFFFF"/>
+          <w:lang w:val="uk-UA" w:eastAsia="ru-RU"/>
+        </w:rPr>
+      </w:pPr>
+      <w:r>
+        <w:rPr>
+          <w:rFonts w:ascii="Times New Roman" w:eastAsia="Times New Roman" w:hAnsi="Times New Roman"/>
+          <w:color w:val="000000"/>
+          <w:sz w:val="28"/>
+          <w:szCs w:val="32"/>
+          <w:shd w:val="clear" w:color="auto" w:fill="FFFFFF"/>
+          <w:lang w:val="uk-UA" w:eastAsia="ru-RU"/>
+        </w:rPr>
+        <w:br w:type="page"/>
+      </w:r>
+    </w:p>
+    <w:p>
+      <w:pPr>
+        <w:spacing w:line="360" w:lineRule="auto"/>
+        <w:jc w:val="center"/>
+        <w:rPr>
+          <w:rFonts w:ascii="Times New Roman" w:eastAsia="Times New Roman" w:hAnsi="Times New Roman" w:cs="Times New Roman"/>
+          <w:color w:val="000000"/>
+          <w:sz w:val="28"/>
+          <w:szCs w:val="24"/>
+          <w:shd w:val="clear" w:color="auto" w:fill="FFFFFF"/>
+          <w:lang w:val="uk-UA" w:eastAsia="ru-RU"/>
+        </w:rPr>
+      </w:pPr>
+      <w:r>
+        <w:rPr>
+          <w:rFonts w:ascii="Times New Roman" w:eastAsia="Times New Roman" w:hAnsi="Times New Roman" w:cs="Times New Roman"/>
+          <w:color w:val="000000"/>
+          <w:sz w:val="28"/>
+          <w:szCs w:val="24"/>
+          <w:shd w:val="clear" w:color="auto" w:fill="FFFFFF"/>
+          <w:lang w:val="uk-UA" w:eastAsia="ru-RU"/>
+        </w:rPr>
+        <w:lastRenderedPageBreak/>
+        <w:t>ВИСНОВКИ</w:t>
+      </w:r>
+    </w:p>
+    <w:p>
+      <w:pPr>
+        <w:spacing w:line="360" w:lineRule="auto"/>
+        <w:jc w:val="both"/>
+        <w:rPr>
+          <w:rFonts w:ascii="Times New Roman" w:eastAsia="Times New Roman" w:hAnsi="Times New Roman" w:cs="Times New Roman"/>
+          <w:color w:val="000000"/>
+          <w:sz w:val="28"/>
+          <w:szCs w:val="24"/>
+          <w:shd w:val="clear" w:color="auto" w:fill="FFFFFF"/>
+          <w:lang w:val="uk-UA" w:eastAsia="ru-RU"/>
+        </w:rPr>
+      </w:pPr>
+    </w:p>
+    <w:p>
+      <w:pPr>
+        <w:spacing w:line="360" w:lineRule="auto"/>
+        <w:jc w:val="both"/>
+        <w:rPr>
+          <w:rFonts w:ascii="Times New Roman" w:eastAsia="Times New Roman" w:hAnsi="Times New Roman" w:cs="Times New Roman"/>
+          <w:color w:val="000000"/>
+          <w:sz w:val="28"/>
+          <w:szCs w:val="24"/>
+          <w:shd w:val="clear" w:color="auto" w:fill="FFFFFF"/>
+          <w:lang w:val="uk-UA" w:eastAsia="ru-RU"/>
+        </w:rPr>
+      </w:pPr>
+    </w:p>
+    <w:p>
+      <w:pPr>
+        <w:spacing w:line="360" w:lineRule="auto"/>
+        <w:ind w:firstLine="708"/>
+        <w:jc w:val="both"/>
+        <w:rPr>
+          <w:rFonts w:ascii="Times New Roman" w:eastAsia="Times New Roman" w:hAnsi="Times New Roman" w:cs="Times New Roman"/>
+          <w:color w:val="000000"/>
+          <w:sz w:val="28"/>
+          <w:szCs w:val="24"/>
+          <w:shd w:val="clear" w:color="auto" w:fill="FFFFFF"/>
+          <w:lang w:val="uk-UA" w:eastAsia="ru-RU"/>
+        </w:rPr>
+      </w:pPr>
+      <w:r>
+        <w:rPr>
+          <w:rFonts w:ascii="Times New Roman" w:eastAsia="Times New Roman" w:hAnsi="Times New Roman" w:cs="Times New Roman"/>
+          <w:color w:val="000000"/>
+          <w:sz w:val="28"/>
+          <w:szCs w:val="24"/>
+          <w:shd w:val="clear" w:color="auto" w:fill="FFFFFF"/>
+          <w:lang w:val="uk-UA" w:eastAsia="ru-RU"/>
+        </w:rPr>
+        <w:t>Проведемо підсумок по виконаній роботі.</w:t>
+      </w:r>
+    </w:p>
+    <w:p>
+      <w:pPr>
+        <w:spacing w:line="360" w:lineRule="auto"/>
+        <w:jc w:val="both"/>
+        <w:rPr>
+          <w:rFonts w:ascii="Times New Roman" w:eastAsia="Times New Roman" w:hAnsi="Times New Roman" w:cs="Times New Roman"/>
+          <w:color w:val="000000"/>
+          <w:sz w:val="28"/>
+          <w:szCs w:val="24"/>
+          <w:shd w:val="clear" w:color="auto" w:fill="FFFFFF"/>
+          <w:lang w:val="uk-UA" w:eastAsia="ru-RU"/>
+        </w:rPr>
+      </w:pPr>
+      <w:r>
+        <w:rPr>
+          <w:rFonts w:ascii="Times New Roman" w:eastAsia="Times New Roman" w:hAnsi="Times New Roman" w:cs="Times New Roman"/>
+          <w:color w:val="000000"/>
+          <w:sz w:val="28"/>
+          <w:szCs w:val="24"/>
+          <w:shd w:val="clear" w:color="auto" w:fill="FFFFFF"/>
+          <w:lang w:val="uk-UA" w:eastAsia="ru-RU"/>
+        </w:rPr>
+        <w:t>В</w:t>
+      </w:r>
+      <w:r>
+        <w:rPr>
+          <w:rFonts w:ascii="Times New Roman" w:eastAsia="Times New Roman" w:hAnsi="Times New Roman" w:cs="Times New Roman"/>
+          <w:color w:val="000000"/>
+          <w:sz w:val="28"/>
+          <w:szCs w:val="24"/>
+          <w:shd w:val="clear" w:color="auto" w:fill="FFFFFF"/>
+          <w:lang w:val="uk-UA" w:eastAsia="ru-RU"/>
+        </w:rPr>
+        <w:t xml:space="preserve"> першому розділі ми розглянули принципову схему нашого</w:t>
+      </w:r>
+      <w:r>
+        <w:rPr>
+          <w:rFonts w:ascii="Times New Roman" w:eastAsia="Times New Roman" w:hAnsi="Times New Roman" w:cs="Times New Roman"/>
+          <w:color w:val="000000"/>
+          <w:sz w:val="28"/>
+          <w:szCs w:val="24"/>
+          <w:shd w:val="clear" w:color="auto" w:fill="FFFFFF"/>
+          <w:lang w:val="uk-UA" w:eastAsia="ru-RU"/>
+        </w:rPr>
+        <w:t xml:space="preserve"> пристрою, мікросхему на якій працює підсилювач. П</w:t>
+      </w:r>
+      <w:r>
+        <w:rPr>
+          <w:rFonts w:ascii="Times New Roman" w:eastAsia="Times New Roman" w:hAnsi="Times New Roman" w:cs="Times New Roman"/>
+          <w:color w:val="000000"/>
+          <w:sz w:val="28"/>
+          <w:szCs w:val="24"/>
+          <w:shd w:val="clear" w:color="auto" w:fill="FFFFFF"/>
+          <w:lang w:val="uk-UA" w:eastAsia="ru-RU"/>
+        </w:rPr>
+        <w:t>ояснили призначення кожного компонента як в схемі так і в самій мікросхемі.</w:t>
+      </w:r>
+    </w:p>
+    <w:p>
+      <w:pPr>
+        <w:spacing w:line="360" w:lineRule="auto"/>
+        <w:rPr>
+          <w:rFonts w:ascii="Times New Roman" w:eastAsia="Times New Roman" w:hAnsi="Times New Roman"/>
+          <w:color w:val="000000"/>
+          <w:sz w:val="28"/>
+          <w:szCs w:val="32"/>
+          <w:shd w:val="clear" w:color="auto" w:fill="FFFFFF"/>
+          <w:lang w:val="en-US" w:eastAsia="ru-RU"/>
+        </w:rPr>
+      </w:pPr>
+      <w:r>
+        <w:rPr>
+          <w:rFonts w:ascii="Times New Roman" w:eastAsia="Times New Roman" w:hAnsi="Times New Roman"/>
+          <w:color w:val="000000"/>
+          <w:sz w:val="28"/>
+          <w:szCs w:val="32"/>
+          <w:shd w:val="clear" w:color="auto" w:fill="FFFFFF"/>
+          <w:lang w:val="uk-UA" w:eastAsia="ru-RU"/>
+        </w:rPr>
+        <w:t>У другому розділи ми розрахували АЧХ нашого приладу</w:t>
+      </w:r>
+      <w:r>
+        <w:rPr>
+          <w:rFonts w:ascii="Times New Roman" w:eastAsia="Times New Roman" w:hAnsi="Times New Roman"/>
+          <w:color w:val="000000"/>
+          <w:sz w:val="28"/>
+          <w:szCs w:val="32"/>
+          <w:shd w:val="clear" w:color="auto" w:fill="FFFFFF"/>
+          <w:lang w:val="uk-UA" w:eastAsia="ru-RU"/>
+        </w:rPr>
+        <w:t xml:space="preserve"> для того щоб порівняти з симуляцією та експериментальними дослідженнями.</w:t>
+      </w:r>
+      <w:r>
+        <w:rPr>
+          <w:rFonts w:ascii="Times New Roman" w:eastAsia="Times New Roman" w:hAnsi="Times New Roman"/>
+          <w:color w:val="000000"/>
+          <w:sz w:val="28"/>
+          <w:szCs w:val="32"/>
+          <w:shd w:val="clear" w:color="auto" w:fill="FFFFFF"/>
+          <w:lang w:val="uk-UA" w:eastAsia="ru-RU"/>
+        </w:rPr>
+        <w:t xml:space="preserve"> Окремо розрахували коефіцієнт посилення по напрузі для мікросхеми і</w:t>
+      </w:r>
+      <w:r>
+        <w:rPr>
+          <w:rFonts w:ascii="Times New Roman" w:eastAsia="Times New Roman" w:hAnsi="Times New Roman"/>
+          <w:color w:val="000000"/>
+          <w:sz w:val="28"/>
+          <w:szCs w:val="32"/>
+          <w:shd w:val="clear" w:color="auto" w:fill="FFFFFF"/>
+          <w:lang w:val="uk-UA" w:eastAsia="ru-RU"/>
+        </w:rPr>
+        <w:t xml:space="preserve"> зокрема для всієї схеми. З</w:t>
+      </w:r>
+      <w:r>
+        <w:rPr>
+          <w:rFonts w:ascii="Times New Roman" w:eastAsia="Times New Roman" w:hAnsi="Times New Roman"/>
+          <w:color w:val="000000"/>
+          <w:sz w:val="28"/>
+          <w:szCs w:val="32"/>
+          <w:shd w:val="clear" w:color="auto" w:fill="FFFFFF"/>
+          <w:lang w:val="uk-UA" w:eastAsia="ru-RU"/>
+        </w:rPr>
+        <w:t>а допомогою програмного забезпече</w:t>
+      </w:r>
+      <w:r>
+        <w:rPr>
+          <w:rFonts w:ascii="Times New Roman" w:eastAsia="Times New Roman" w:hAnsi="Times New Roman"/>
+          <w:color w:val="000000"/>
+          <w:sz w:val="28"/>
+          <w:szCs w:val="32"/>
+          <w:shd w:val="clear" w:color="auto" w:fill="FFFFFF"/>
+          <w:lang w:val="uk-UA" w:eastAsia="ru-RU"/>
+        </w:rPr>
+        <w:t xml:space="preserve">ння </w:t>
+      </w:r>
+      <w:r>
+        <w:rPr>
+          <w:rFonts w:ascii="Times New Roman" w:eastAsia="Times New Roman" w:hAnsi="Times New Roman"/>
+          <w:color w:val="000000"/>
+          <w:sz w:val="28"/>
+          <w:szCs w:val="32"/>
+          <w:shd w:val="clear" w:color="auto" w:fill="FFFFFF"/>
+          <w:lang w:val="en-US" w:eastAsia="ru-RU"/>
+        </w:rPr>
+        <w:t>Mathcad</w:t>
+      </w:r>
+      <w:r>
+        <w:rPr>
+          <w:rFonts w:ascii="Times New Roman" w:eastAsia="Times New Roman" w:hAnsi="Times New Roman"/>
+          <w:color w:val="000000"/>
+          <w:sz w:val="28"/>
+          <w:szCs w:val="32"/>
+          <w:shd w:val="clear" w:color="auto" w:fill="FFFFFF"/>
+          <w:lang w:val="uk-UA" w:eastAsia="ru-RU"/>
+        </w:rPr>
+        <w:t xml:space="preserve"> знайшли точне значення АЧХ для певної частоти</w:t>
+      </w:r>
+      <w:r>
+        <w:rPr>
+          <w:rFonts w:ascii="Times New Roman" w:eastAsia="Times New Roman" w:hAnsi="Times New Roman"/>
+          <w:color w:val="000000"/>
+          <w:sz w:val="28"/>
+          <w:szCs w:val="32"/>
+          <w:shd w:val="clear" w:color="auto" w:fill="FFFFFF"/>
+          <w:lang w:val="en-US" w:eastAsia="ru-RU"/>
+        </w:rPr>
+        <w:t>.</w:t>
+      </w:r>
+    </w:p>
+    <w:p>
+      <w:pPr>
+        <w:spacing w:line="360" w:lineRule="auto"/>
+        <w:rPr>
+          <w:rFonts w:ascii="Times New Roman" w:eastAsia="Times New Roman" w:hAnsi="Times New Roman"/>
+          <w:color w:val="000000"/>
+          <w:sz w:val="28"/>
+          <w:szCs w:val="32"/>
+          <w:shd w:val="clear" w:color="auto" w:fill="FFFFFF"/>
+          <w:lang w:val="uk-UA" w:eastAsia="ru-RU"/>
+        </w:rPr>
+      </w:pPr>
+      <w:r>
+        <w:rPr>
+          <w:rFonts w:ascii="Times New Roman" w:eastAsia="Times New Roman" w:hAnsi="Times New Roman"/>
+          <w:color w:val="000000"/>
+          <w:sz w:val="28"/>
+          <w:szCs w:val="32"/>
+          <w:shd w:val="clear" w:color="auto" w:fill="FFFFFF"/>
+          <w:lang w:val="uk-UA" w:eastAsia="ru-RU"/>
+        </w:rPr>
+        <w:t>В</w:t>
+      </w:r>
+      <w:r>
+        <w:rPr>
+          <w:rFonts w:ascii="Times New Roman" w:eastAsia="Times New Roman" w:hAnsi="Times New Roman"/>
+          <w:color w:val="000000"/>
+          <w:sz w:val="28"/>
+          <w:szCs w:val="32"/>
+          <w:shd w:val="clear" w:color="auto" w:fill="FFFFFF"/>
+          <w:lang w:val="uk-UA" w:eastAsia="ru-RU"/>
+        </w:rPr>
+        <w:t xml:space="preserve"> третьому розділі була </w:t>
+      </w:r>
+      <w:r>
+        <w:rPr>
+          <w:rFonts w:ascii="Times New Roman" w:eastAsia="Times New Roman" w:hAnsi="Times New Roman"/>
+          <w:color w:val="000000"/>
+          <w:sz w:val="28"/>
+          <w:szCs w:val="32"/>
+          <w:shd w:val="clear" w:color="auto" w:fill="FFFFFF"/>
+          <w:lang w:val="uk-UA" w:eastAsia="ru-RU"/>
+        </w:rPr>
+        <w:t xml:space="preserve">побудована схема і </w:t>
+      </w:r>
+      <w:r>
+        <w:rPr>
+          <w:rFonts w:ascii="Times New Roman" w:eastAsia="Times New Roman" w:hAnsi="Times New Roman"/>
+          <w:color w:val="000000"/>
+          <w:sz w:val="28"/>
+          <w:szCs w:val="32"/>
+          <w:shd w:val="clear" w:color="auto" w:fill="FFFFFF"/>
+          <w:lang w:val="uk-UA" w:eastAsia="ru-RU"/>
+        </w:rPr>
+        <w:t>проведена симуляція в п</w:t>
+      </w:r>
+      <w:r>
+        <w:rPr>
+          <w:rFonts w:ascii="Times New Roman" w:eastAsia="Times New Roman" w:hAnsi="Times New Roman"/>
+          <w:color w:val="000000"/>
+          <w:sz w:val="28"/>
+          <w:szCs w:val="32"/>
+          <w:shd w:val="clear" w:color="auto" w:fill="FFFFFF"/>
+          <w:lang w:val="uk-UA" w:eastAsia="ru-RU"/>
+        </w:rPr>
+        <w:t xml:space="preserve">рограмному забезпеченні </w:t>
+      </w:r>
+      <w:proofErr w:type="spellStart"/>
+      <w:r>
+        <w:rPr>
+          <w:rFonts w:ascii="Times New Roman" w:eastAsia="Times New Roman" w:hAnsi="Times New Roman"/>
+          <w:color w:val="000000"/>
+          <w:sz w:val="28"/>
+          <w:szCs w:val="32"/>
+          <w:shd w:val="clear" w:color="auto" w:fill="FFFFFF"/>
+          <w:lang w:val="en-US" w:eastAsia="ru-RU"/>
+        </w:rPr>
+        <w:t>LTSpice</w:t>
+      </w:r>
+      <w:proofErr w:type="spellEnd"/>
+      <w:r>
+        <w:rPr>
+          <w:rFonts w:ascii="Times New Roman" w:eastAsia="Times New Roman" w:hAnsi="Times New Roman"/>
+          <w:color w:val="000000"/>
+          <w:sz w:val="28"/>
+          <w:szCs w:val="32"/>
+          <w:shd w:val="clear" w:color="auto" w:fill="FFFFFF"/>
+          <w:lang w:val="uk-UA" w:eastAsia="ru-RU"/>
+        </w:rPr>
+        <w:t xml:space="preserve">. </w:t>
+      </w:r>
+      <w:r>
+        <w:rPr>
+          <w:rFonts w:ascii="Times New Roman" w:eastAsia="Times New Roman" w:hAnsi="Times New Roman"/>
+          <w:color w:val="000000"/>
+          <w:sz w:val="28"/>
+          <w:szCs w:val="32"/>
+          <w:shd w:val="clear" w:color="auto" w:fill="FFFFFF"/>
+          <w:lang w:val="uk-UA" w:eastAsia="ru-RU"/>
+        </w:rPr>
+        <w:t>Навели декілька графіків порівняння вхідного і вихідного сигналу, перетворення Фур’є та АЧХ.</w:t>
+      </w:r>
+    </w:p>
+    <w:p>
+      <w:pPr>
+        <w:spacing w:line="360" w:lineRule="auto"/>
+        <w:rPr>
+          <w:rFonts w:ascii="Times New Roman" w:eastAsia="Times New Roman" w:hAnsi="Times New Roman"/>
+          <w:color w:val="000000"/>
+          <w:sz w:val="28"/>
+          <w:szCs w:val="32"/>
+          <w:shd w:val="clear" w:color="auto" w:fill="FFFFFF"/>
+          <w:lang w:val="uk-UA" w:eastAsia="ru-RU"/>
+        </w:rPr>
+      </w:pPr>
+      <w:r>
+        <w:rPr>
+          <w:rFonts w:ascii="Times New Roman" w:eastAsia="Times New Roman" w:hAnsi="Times New Roman"/>
+          <w:color w:val="000000"/>
+          <w:sz w:val="28"/>
+          <w:szCs w:val="32"/>
+          <w:shd w:val="clear" w:color="auto" w:fill="FFFFFF"/>
+          <w:lang w:val="uk-UA" w:eastAsia="ru-RU"/>
+        </w:rPr>
+        <w:t>В четвертому розділі навели фото приладу та графіки експериментальних досліджень. Пояснили розбіжність в графік</w:t>
+      </w:r>
+      <w:r>
+        <w:rPr>
+          <w:rFonts w:ascii="Times New Roman" w:eastAsia="Times New Roman" w:hAnsi="Times New Roman"/>
+          <w:color w:val="000000"/>
+          <w:sz w:val="28"/>
+          <w:szCs w:val="32"/>
+          <w:shd w:val="clear" w:color="auto" w:fill="FFFFFF"/>
+          <w:lang w:val="uk-UA" w:eastAsia="ru-RU"/>
+        </w:rPr>
+        <w:t>ах теоретичних та експериментальних.</w:t>
+      </w:r>
+    </w:p>
+    <w:p>
+      <w:pPr>
+        <w:spacing w:line="360" w:lineRule="auto"/>
+        <w:ind w:firstLine="708"/>
+        <w:jc w:val="both"/>
+        <w:rPr>
+          <w:rFonts w:ascii="Times New Roman" w:eastAsia="Times New Roman" w:hAnsi="Times New Roman" w:cs="Times New Roman"/>
+          <w:color w:val="000000"/>
+          <w:sz w:val="28"/>
+          <w:szCs w:val="24"/>
+          <w:shd w:val="clear" w:color="auto" w:fill="FFFFFF"/>
+          <w:lang w:val="uk-UA" w:eastAsia="ru-RU"/>
+        </w:rPr>
+      </w:pPr>
+      <w:r>
+        <w:rPr>
+          <w:rFonts w:ascii="Times New Roman" w:eastAsia="Times New Roman" w:hAnsi="Times New Roman" w:cs="Times New Roman"/>
+          <w:color w:val="000000"/>
+          <w:sz w:val="28"/>
+          <w:szCs w:val="24"/>
+          <w:shd w:val="clear" w:color="auto" w:fill="FFFFFF"/>
+          <w:lang w:val="uk-UA" w:eastAsia="ru-RU"/>
+        </w:rPr>
+        <w:t>Порівняння характеристик наведено в Табл.1.</w:t>
+      </w:r>
+    </w:p>
+    <w:p>
+      <w:pPr>
+        <w:spacing w:line="360" w:lineRule="auto"/>
+        <w:ind w:firstLine="708"/>
+        <w:jc w:val="right"/>
+        <w:rPr>
+          <w:rFonts w:ascii="Times New Roman" w:eastAsia="Times New Roman" w:hAnsi="Times New Roman" w:cs="Times New Roman"/>
+          <w:color w:val="000000"/>
+          <w:sz w:val="28"/>
+          <w:szCs w:val="24"/>
+          <w:shd w:val="clear" w:color="auto" w:fill="FFFFFF"/>
+          <w:lang w:val="uk-UA" w:eastAsia="ru-RU"/>
+        </w:rPr>
+      </w:pPr>
+      <w:r>
+        <w:rPr>
+          <w:rFonts w:ascii="Times New Roman" w:eastAsia="Times New Roman" w:hAnsi="Times New Roman" w:cs="Times New Roman"/>
+          <w:color w:val="000000"/>
+          <w:sz w:val="28"/>
+          <w:szCs w:val="24"/>
+          <w:shd w:val="clear" w:color="auto" w:fill="FFFFFF"/>
+          <w:lang w:val="uk-UA" w:eastAsia="ru-RU"/>
+        </w:rPr>
+        <w:t xml:space="preserve">Таблиця 1. </w:t>
+      </w:r>
+    </w:p>
+    <w:p>
+      <w:pPr>
+        <w:spacing w:line="360" w:lineRule="auto"/>
+        <w:ind w:firstLine="708"/>
+        <w:jc w:val="center"/>
+        <w:rPr>
+          <w:rFonts w:ascii="Times New Roman" w:eastAsia="Times New Roman" w:hAnsi="Times New Roman" w:cs="Times New Roman"/>
+          <w:b/>
+          <w:color w:val="000000"/>
+          <w:sz w:val="28"/>
+          <w:szCs w:val="24"/>
+          <w:shd w:val="clear" w:color="auto" w:fill="FFFFFF"/>
+          <w:lang w:val="uk-UA" w:eastAsia="ru-RU"/>
+        </w:rPr>
+      </w:pPr>
+      <w:r>
+        <w:rPr>
+          <w:rFonts w:ascii="Times New Roman" w:eastAsia="Times New Roman" w:hAnsi="Times New Roman" w:cs="Times New Roman"/>
+          <w:b/>
+          <w:color w:val="000000"/>
+          <w:sz w:val="28"/>
+          <w:szCs w:val="24"/>
+          <w:shd w:val="clear" w:color="auto" w:fill="FFFFFF"/>
+          <w:lang w:val="uk-UA" w:eastAsia="ru-RU"/>
+        </w:rPr>
+        <w:t xml:space="preserve">Порівняння </w:t>
+      </w:r>
+      <w:r>
+        <w:rPr>
+          <w:rFonts w:ascii="Times New Roman" w:eastAsia="Times New Roman" w:hAnsi="Times New Roman" w:cs="Times New Roman"/>
+          <w:b/>
+          <w:color w:val="000000"/>
+          <w:sz w:val="28"/>
+          <w:szCs w:val="24"/>
+          <w:shd w:val="clear" w:color="auto" w:fill="FFFFFF"/>
+          <w:lang w:val="uk-UA" w:eastAsia="ru-RU"/>
+        </w:rPr>
+        <w:t xml:space="preserve">експериментального </w:t>
+      </w:r>
+      <w:r>
+        <w:rPr>
+          <w:rFonts w:ascii="Times New Roman" w:eastAsia="Times New Roman" w:hAnsi="Times New Roman" w:cs="Times New Roman"/>
+          <w:b/>
+          <w:color w:val="000000"/>
+          <w:sz w:val="28"/>
+          <w:szCs w:val="24"/>
+          <w:shd w:val="clear" w:color="auto" w:fill="FFFFFF"/>
+          <w:lang w:val="uk-UA" w:eastAsia="ru-RU"/>
+        </w:rPr>
+        <w:t>АЧХ</w:t>
+      </w:r>
+      <w:r>
+        <w:rPr>
+          <w:rFonts w:ascii="Times New Roman" w:eastAsia="Times New Roman" w:hAnsi="Times New Roman" w:cs="Times New Roman"/>
+          <w:b/>
+          <w:color w:val="000000"/>
+          <w:sz w:val="28"/>
+          <w:szCs w:val="24"/>
+          <w:shd w:val="clear" w:color="auto" w:fill="FFFFFF"/>
+          <w:lang w:val="uk-UA" w:eastAsia="ru-RU"/>
+        </w:rPr>
+        <w:t xml:space="preserve"> схеми</w:t>
+      </w:r>
+      <w:r>
+        <w:rPr>
+          <w:rFonts w:ascii="Times New Roman" w:eastAsia="Times New Roman" w:hAnsi="Times New Roman" w:cs="Times New Roman"/>
+          <w:b/>
+          <w:color w:val="000000"/>
+          <w:sz w:val="28"/>
+          <w:szCs w:val="24"/>
+          <w:shd w:val="clear" w:color="auto" w:fill="FFFFFF"/>
+          <w:lang w:val="uk-UA" w:eastAsia="ru-RU"/>
+        </w:rPr>
+        <w:t xml:space="preserve"> з теоретичним</w:t>
+      </w:r>
+    </w:p>
+    <w:tbl>
+      <w:tblPr>
+        <w:tblStyle w:val="aa"/>
+        <w:tblW w:w="0" w:type="auto"/>
+        <w:tblLook w:val="04A0" w:firstRow="1" w:lastRow="0" w:firstColumn="1" w:lastColumn="0" w:noHBand="0" w:noVBand="1"/>
+      </w:tblPr>
+      <w:tblGrid>
+        <w:gridCol w:w="2276"/>
+        <w:gridCol w:w="2764"/>
+        <w:gridCol w:w="2407"/>
+        <w:gridCol w:w="2181"/>
+      </w:tblGrid>
+      <w:tr>
+        <w:trPr>
+          <w:trHeight w:val="693"/>
+        </w:trPr>
+        <w:tc>
+          <w:tcPr>
+            <w:tcW w:w="2276" w:type="dxa"/>
+            <w:tcBorders>
+              <w:tl2br w:val="single" w:sz="4" w:space="0" w:color="auto"/>
+            </w:tcBorders>
+          </w:tcPr>
+          <w:p>
+            <w:pPr>
+              <w:rPr>
+                <w:rFonts w:ascii="Times New Roman" w:eastAsia="Times New Roman" w:hAnsi="Times New Roman"/>
+                <w:color w:val="000000"/>
+                <w:shd w:val="clear" w:color="auto" w:fill="FFFFFF"/>
+                <w:lang w:val="uk-UA" w:eastAsia="ru-RU"/>
+              </w:rPr>
+            </w:pPr>
+            <w:r>
+              <w:rPr>
+                <w:rFonts w:ascii="Times New Roman" w:eastAsia="Times New Roman" w:hAnsi="Times New Roman"/>
+                <w:color w:val="000000"/>
+                <w:shd w:val="clear" w:color="auto" w:fill="FFFFFF"/>
+                <w:lang w:val="uk-UA" w:eastAsia="ru-RU"/>
+              </w:rPr>
+              <w:t xml:space="preserve">                   Дослід</w:t>
+            </w:r>
+          </w:p>
+          <w:p>
+            <w:pPr>
+              <w:rPr>
+                <w:rFonts w:ascii="Times New Roman" w:eastAsia="Times New Roman" w:hAnsi="Times New Roman"/>
+                <w:color w:val="000000"/>
+                <w:shd w:val="clear" w:color="auto" w:fill="FFFFFF"/>
+                <w:lang w:val="uk-UA" w:eastAsia="ru-RU"/>
+              </w:rPr>
+            </w:pPr>
+            <w:r>
+              <w:rPr>
+                <w:rFonts w:ascii="Times New Roman" w:eastAsia="Times New Roman" w:hAnsi="Times New Roman"/>
+                <w:color w:val="000000"/>
+                <w:sz w:val="24"/>
+                <w:szCs w:val="32"/>
+                <w:shd w:val="clear" w:color="auto" w:fill="FFFFFF"/>
+                <w:lang w:val="uk-UA" w:eastAsia="ru-RU"/>
+              </w:rPr>
+              <w:t>Частота</w:t>
+            </w:r>
+            <w:r>
+              <w:rPr>
+                <w:rFonts w:ascii="Times New Roman" w:eastAsia="Times New Roman" w:hAnsi="Times New Roman"/>
+                <w:color w:val="000000"/>
+                <w:sz w:val="24"/>
+                <w:szCs w:val="32"/>
+                <w:shd w:val="clear" w:color="auto" w:fill="FFFFFF"/>
+                <w:lang w:val="uk-UA" w:eastAsia="ru-RU"/>
+              </w:rPr>
+              <w:t xml:space="preserve">, </w:t>
+            </w:r>
+            <w:proofErr w:type="spellStart"/>
+            <w:r>
+              <w:rPr>
+                <w:rFonts w:ascii="Times New Roman" w:eastAsia="Times New Roman" w:hAnsi="Times New Roman"/>
+                <w:color w:val="000000"/>
+                <w:sz w:val="24"/>
+                <w:szCs w:val="32"/>
+                <w:shd w:val="clear" w:color="auto" w:fill="FFFFFF"/>
+                <w:lang w:val="uk-UA" w:eastAsia="ru-RU"/>
+              </w:rPr>
+              <w:t>Гц</w:t>
+            </w:r>
+            <w:proofErr w:type="spellEnd"/>
+          </w:p>
+        </w:tc>
+        <w:tc>
+          <w:tcPr>
+            <w:tcW w:w="2764" w:type="dxa"/>
+          </w:tcPr>
+          <w:p>
+            <w:pPr>
+              <w:spacing w:line="360" w:lineRule="auto"/>
+              <w:rPr>
+                <w:rFonts w:ascii="Times New Roman" w:eastAsia="Times New Roman" w:hAnsi="Times New Roman"/>
+                <w:color w:val="000000"/>
+                <w:sz w:val="28"/>
+                <w:szCs w:val="32"/>
+                <w:shd w:val="clear" w:color="auto" w:fill="FFFFFF"/>
+                <w:lang w:val="uk-UA" w:eastAsia="ru-RU"/>
+              </w:rPr>
+            </w:pPr>
+            <w:r>
+              <w:rPr>
+                <w:rFonts w:ascii="Times New Roman" w:eastAsia="Times New Roman" w:hAnsi="Times New Roman"/>
+                <w:color w:val="000000"/>
+                <w:sz w:val="28"/>
+                <w:szCs w:val="32"/>
+                <w:shd w:val="clear" w:color="auto" w:fill="FFFFFF"/>
+                <w:lang w:val="uk-UA" w:eastAsia="ru-RU"/>
+              </w:rPr>
+              <w:t>Експериментальний</w:t>
+            </w:r>
+          </w:p>
+        </w:tc>
+        <w:tc>
+          <w:tcPr>
+            <w:tcW w:w="2407" w:type="dxa"/>
+          </w:tcPr>
+          <w:p>
+            <w:pPr>
+              <w:spacing w:line="360" w:lineRule="auto"/>
+              <w:rPr>
+                <w:rFonts w:ascii="Times New Roman" w:eastAsia="Times New Roman" w:hAnsi="Times New Roman"/>
+                <w:color w:val="000000"/>
+                <w:sz w:val="28"/>
+                <w:szCs w:val="32"/>
+                <w:shd w:val="clear" w:color="auto" w:fill="FFFFFF"/>
+                <w:lang w:val="uk-UA" w:eastAsia="ru-RU"/>
+              </w:rPr>
+            </w:pPr>
+            <w:r>
+              <w:rPr>
+                <w:rFonts w:ascii="Times New Roman" w:eastAsia="Times New Roman" w:hAnsi="Times New Roman"/>
+                <w:color w:val="000000"/>
+                <w:sz w:val="28"/>
+                <w:szCs w:val="32"/>
+                <w:shd w:val="clear" w:color="auto" w:fill="FFFFFF"/>
+                <w:lang w:val="uk-UA" w:eastAsia="ru-RU"/>
+              </w:rPr>
+              <w:t>Теоретичний</w:t>
+            </w:r>
+          </w:p>
+        </w:tc>
+        <w:tc>
+          <w:tcPr>
+            <w:tcW w:w="2181" w:type="dxa"/>
+          </w:tcPr>
+          <w:p>
+            <w:pPr>
+              <w:spacing w:line="360" w:lineRule="auto"/>
+              <w:rPr>
+                <w:rFonts w:ascii="Times New Roman" w:eastAsia="Times New Roman" w:hAnsi="Times New Roman"/>
+                <w:color w:val="000000"/>
+                <w:sz w:val="28"/>
+                <w:szCs w:val="32"/>
+                <w:shd w:val="clear" w:color="auto" w:fill="FFFFFF"/>
+                <w:lang w:val="uk-UA" w:eastAsia="ru-RU"/>
+              </w:rPr>
+            </w:pPr>
+            <w:r>
+              <w:rPr>
+                <w:rFonts w:ascii="Times New Roman" w:eastAsia="Times New Roman" w:hAnsi="Times New Roman"/>
+                <w:color w:val="000000"/>
+                <w:sz w:val="28"/>
+                <w:szCs w:val="32"/>
+                <w:shd w:val="clear" w:color="auto" w:fill="FFFFFF"/>
+                <w:lang w:val="uk-UA" w:eastAsia="ru-RU"/>
+              </w:rPr>
+              <w:t>Симуляція</w:t>
+            </w:r>
+          </w:p>
+        </w:tc>
+      </w:tr>
+      <w:tr>
+        <w:trPr>
+          <w:trHeight w:val="626"/>
+        </w:trPr>
+        <w:tc>
+          <w:tcPr>
+            <w:tcW w:w="2276" w:type="dxa"/>
+          </w:tcPr>
+          <w:p>
+            <w:pPr>
+              <w:spacing w:line="360" w:lineRule="auto"/>
+              <w:rPr>
+                <w:rFonts w:ascii="Times New Roman" w:eastAsia="Times New Roman" w:hAnsi="Times New Roman"/>
+                <w:color w:val="000000"/>
+                <w:sz w:val="28"/>
+                <w:szCs w:val="32"/>
+                <w:shd w:val="clear" w:color="auto" w:fill="FFFFFF"/>
+                <w:lang w:val="uk-UA" w:eastAsia="ru-RU"/>
+              </w:rPr>
+            </w:pPr>
+            <w:r>
+              <w:rPr>
+                <w:rFonts w:ascii="Times New Roman" w:eastAsia="Times New Roman" w:hAnsi="Times New Roman"/>
+                <w:color w:val="000000"/>
+                <w:sz w:val="28"/>
+                <w:szCs w:val="32"/>
+                <w:shd w:val="clear" w:color="auto" w:fill="FFFFFF"/>
+                <w:lang w:val="uk-UA" w:eastAsia="ru-RU"/>
+              </w:rPr>
+              <w:t>100</w:t>
+            </w:r>
+          </w:p>
+        </w:tc>
+        <w:tc>
+          <w:tcPr>
+            <w:tcW w:w="2764" w:type="dxa"/>
+          </w:tcPr>
+          <w:p>
+            <w:pPr>
+              <w:spacing w:line="360" w:lineRule="auto"/>
+              <w:rPr>
+                <w:rFonts w:ascii="Times New Roman" w:eastAsia="Times New Roman" w:hAnsi="Times New Roman"/>
+                <w:color w:val="000000"/>
+                <w:sz w:val="28"/>
+                <w:szCs w:val="32"/>
+                <w:shd w:val="clear" w:color="auto" w:fill="FFFFFF"/>
+                <w:lang w:val="en-US" w:eastAsia="ru-RU"/>
+              </w:rPr>
+            </w:pPr>
+            <w:r>
+              <w:rPr>
+                <w:rFonts w:ascii="Times New Roman" w:eastAsia="Times New Roman" w:hAnsi="Times New Roman"/>
+                <w:color w:val="000000"/>
+                <w:sz w:val="28"/>
+                <w:szCs w:val="32"/>
+                <w:shd w:val="clear" w:color="auto" w:fill="FFFFFF"/>
+                <w:lang w:val="uk-UA" w:eastAsia="ru-RU"/>
+              </w:rPr>
+              <w:t>13</w:t>
+            </w:r>
+            <w:r>
+              <w:rPr>
+                <w:rFonts w:ascii="Times New Roman" w:eastAsia="Times New Roman" w:hAnsi="Times New Roman"/>
+                <w:color w:val="000000"/>
+                <w:sz w:val="28"/>
+                <w:szCs w:val="32"/>
+                <w:shd w:val="clear" w:color="auto" w:fill="FFFFFF"/>
+                <w:lang w:val="en-US" w:eastAsia="ru-RU"/>
+              </w:rPr>
+              <w:t>, 45</w:t>
+            </w:r>
+          </w:p>
+        </w:tc>
+        <w:tc>
+          <w:tcPr>
+            <w:tcW w:w="2407" w:type="dxa"/>
+          </w:tcPr>
+          <w:p>
+            <w:pPr>
+              <w:spacing w:line="360" w:lineRule="auto"/>
+              <w:rPr>
+                <w:rFonts w:ascii="Times New Roman" w:eastAsia="Times New Roman" w:hAnsi="Times New Roman"/>
+                <w:color w:val="000000"/>
+                <w:sz w:val="28"/>
+                <w:szCs w:val="32"/>
+                <w:shd w:val="clear" w:color="auto" w:fill="FFFFFF"/>
+                <w:lang w:val="en-US" w:eastAsia="ru-RU"/>
+              </w:rPr>
+            </w:pPr>
+            <w:r>
+              <w:rPr>
+                <w:rFonts w:ascii="Times New Roman" w:eastAsia="Times New Roman" w:hAnsi="Times New Roman"/>
+                <w:color w:val="000000"/>
+                <w:sz w:val="28"/>
+                <w:szCs w:val="32"/>
+                <w:shd w:val="clear" w:color="auto" w:fill="FFFFFF"/>
+                <w:lang w:val="en-US" w:eastAsia="ru-RU"/>
+              </w:rPr>
+              <w:t>11, 681</w:t>
+            </w:r>
+          </w:p>
+        </w:tc>
+        <w:tc>
+          <w:tcPr>
+            <w:tcW w:w="2181" w:type="dxa"/>
+          </w:tcPr>
+          <w:p>
+            <w:pPr>
+              <w:spacing w:line="360" w:lineRule="auto"/>
+              <w:rPr>
+                <w:rFonts w:ascii="Times New Roman" w:eastAsia="Times New Roman" w:hAnsi="Times New Roman"/>
+                <w:color w:val="000000"/>
+                <w:sz w:val="28"/>
+                <w:szCs w:val="32"/>
+                <w:shd w:val="clear" w:color="auto" w:fill="FFFFFF"/>
+                <w:lang w:val="uk-UA" w:eastAsia="ru-RU"/>
+              </w:rPr>
+            </w:pPr>
+            <w:r>
+              <w:rPr>
+                <w:rFonts w:ascii="Times New Roman" w:eastAsia="Times New Roman" w:hAnsi="Times New Roman"/>
+                <w:color w:val="000000"/>
+                <w:sz w:val="28"/>
+                <w:szCs w:val="32"/>
+                <w:shd w:val="clear" w:color="auto" w:fill="FFFFFF"/>
+                <w:lang w:val="uk-UA" w:eastAsia="ru-RU"/>
+              </w:rPr>
+              <w:t>11</w:t>
+            </w:r>
+            <w:r>
+              <w:rPr>
+                <w:rFonts w:ascii="Times New Roman" w:eastAsia="Times New Roman" w:hAnsi="Times New Roman"/>
+                <w:color w:val="000000"/>
+                <w:sz w:val="28"/>
+                <w:szCs w:val="32"/>
+                <w:shd w:val="clear" w:color="auto" w:fill="FFFFFF"/>
+                <w:lang w:val="en-US" w:eastAsia="ru-RU"/>
+              </w:rPr>
+              <w:t xml:space="preserve">, </w:t>
+            </w:r>
+            <w:r>
+              <w:rPr>
+                <w:rFonts w:ascii="Times New Roman" w:eastAsia="Times New Roman" w:hAnsi="Times New Roman"/>
+                <w:color w:val="000000"/>
+                <w:sz w:val="28"/>
+                <w:szCs w:val="32"/>
+                <w:shd w:val="clear" w:color="auto" w:fill="FFFFFF"/>
+                <w:lang w:val="uk-UA" w:eastAsia="ru-RU"/>
+              </w:rPr>
+              <w:t>43</w:t>
+            </w:r>
+          </w:p>
+        </w:tc>
+      </w:tr>
+      <w:tr>
+        <w:trPr>
+          <w:trHeight w:val="643"/>
+        </w:trPr>
+        <w:tc>
+          <w:tcPr>
+            <w:tcW w:w="2276" w:type="dxa"/>
+          </w:tcPr>
+          <w:p>
+            <w:pPr>
+              <w:spacing w:line="360" w:lineRule="auto"/>
+              <w:rPr>
+                <w:rFonts w:ascii="Times New Roman" w:eastAsia="Times New Roman" w:hAnsi="Times New Roman"/>
+                <w:color w:val="000000"/>
+                <w:sz w:val="28"/>
+                <w:szCs w:val="32"/>
+                <w:shd w:val="clear" w:color="auto" w:fill="FFFFFF"/>
+                <w:lang w:val="uk-UA" w:eastAsia="ru-RU"/>
+              </w:rPr>
+            </w:pPr>
+            <w:r>
+              <w:rPr>
+                <w:rFonts w:ascii="Times New Roman" w:eastAsia="Times New Roman" w:hAnsi="Times New Roman"/>
+                <w:color w:val="000000"/>
+                <w:sz w:val="28"/>
+                <w:szCs w:val="32"/>
+                <w:shd w:val="clear" w:color="auto" w:fill="FFFFFF"/>
+                <w:lang w:val="uk-UA" w:eastAsia="ru-RU"/>
+              </w:rPr>
+              <w:t>1000</w:t>
+            </w:r>
+          </w:p>
+        </w:tc>
+        <w:tc>
+          <w:tcPr>
+            <w:tcW w:w="2764" w:type="dxa"/>
+          </w:tcPr>
+          <w:p>
+            <w:pPr>
+              <w:spacing w:line="360" w:lineRule="auto"/>
+              <w:rPr>
+                <w:rFonts w:ascii="Times New Roman" w:eastAsia="Times New Roman" w:hAnsi="Times New Roman"/>
+                <w:color w:val="000000"/>
+                <w:sz w:val="28"/>
+                <w:szCs w:val="32"/>
+                <w:shd w:val="clear" w:color="auto" w:fill="FFFFFF"/>
+                <w:lang w:val="en-US" w:eastAsia="ru-RU"/>
+              </w:rPr>
+            </w:pPr>
+            <w:r>
+              <w:rPr>
+                <w:rFonts w:ascii="Times New Roman" w:eastAsia="Times New Roman" w:hAnsi="Times New Roman"/>
+                <w:color w:val="000000"/>
+                <w:sz w:val="28"/>
+                <w:szCs w:val="32"/>
+                <w:shd w:val="clear" w:color="auto" w:fill="FFFFFF"/>
+                <w:lang w:val="en-US" w:eastAsia="ru-RU"/>
+              </w:rPr>
+              <w:t>3, 06</w:t>
+            </w:r>
+          </w:p>
+        </w:tc>
+        <w:tc>
+          <w:tcPr>
+            <w:tcW w:w="2407" w:type="dxa"/>
+          </w:tcPr>
+          <w:p>
+            <w:pPr>
+              <w:spacing w:line="360" w:lineRule="auto"/>
+              <w:rPr>
+                <w:rFonts w:ascii="Times New Roman" w:eastAsia="Times New Roman" w:hAnsi="Times New Roman"/>
+                <w:color w:val="000000"/>
+                <w:sz w:val="28"/>
+                <w:szCs w:val="32"/>
+                <w:shd w:val="clear" w:color="auto" w:fill="FFFFFF"/>
+                <w:lang w:val="en-US" w:eastAsia="ru-RU"/>
+              </w:rPr>
+            </w:pPr>
+            <w:r>
+              <w:rPr>
+                <w:rFonts w:ascii="Times New Roman" w:eastAsia="Times New Roman" w:hAnsi="Times New Roman"/>
+                <w:color w:val="000000"/>
+                <w:sz w:val="28"/>
+                <w:szCs w:val="32"/>
+                <w:shd w:val="clear" w:color="auto" w:fill="FFFFFF"/>
+                <w:lang w:val="en-US" w:eastAsia="ru-RU"/>
+              </w:rPr>
+              <w:t>4, 51</w:t>
+            </w:r>
+          </w:p>
+        </w:tc>
+        <w:tc>
+          <w:tcPr>
+            <w:tcW w:w="2181" w:type="dxa"/>
+          </w:tcPr>
+          <w:p>
+            <w:pPr>
+              <w:spacing w:line="360" w:lineRule="auto"/>
+              <w:rPr>
+                <w:rFonts w:ascii="Times New Roman" w:eastAsia="Times New Roman" w:hAnsi="Times New Roman"/>
+                <w:color w:val="000000"/>
+                <w:sz w:val="28"/>
+                <w:szCs w:val="32"/>
+                <w:shd w:val="clear" w:color="auto" w:fill="FFFFFF"/>
+                <w:lang w:val="en-US" w:eastAsia="ru-RU"/>
+              </w:rPr>
+            </w:pPr>
+            <w:r>
+              <w:rPr>
+                <w:rFonts w:ascii="Times New Roman" w:eastAsia="Times New Roman" w:hAnsi="Times New Roman"/>
+                <w:color w:val="000000"/>
+                <w:sz w:val="28"/>
+                <w:szCs w:val="32"/>
+                <w:shd w:val="clear" w:color="auto" w:fill="FFFFFF"/>
+                <w:lang w:val="en-US" w:eastAsia="ru-RU"/>
+              </w:rPr>
+              <w:t>4,75</w:t>
+            </w:r>
+          </w:p>
+        </w:tc>
+      </w:tr>
+    </w:tbl>
+    <w:p>
+      <w:pPr>
+        <w:spacing w:line="360" w:lineRule="auto"/>
+        <w:rPr>
+          <w:rFonts w:ascii="Times New Roman" w:eastAsia="Times New Roman" w:hAnsi="Times New Roman"/>
+          <w:color w:val="000000"/>
+          <w:sz w:val="28"/>
+          <w:szCs w:val="32"/>
+          <w:shd w:val="clear" w:color="auto" w:fill="FFFFFF"/>
+          <w:lang w:val="uk-UA" w:eastAsia="ru-RU"/>
+        </w:rPr>
+      </w:pPr>
+    </w:p>
+    <w:p>
+      <w:pPr>
+        <w:spacing w:line="360" w:lineRule="auto"/>
+        <w:ind w:firstLine="708"/>
+        <w:jc w:val="both"/>
+        <w:rPr>
+          <w:rFonts w:ascii="Times New Roman" w:eastAsia="Times New Roman" w:hAnsi="Times New Roman" w:cs="Times New Roman"/>
+          <w:color w:val="000000"/>
+          <w:sz w:val="28"/>
+          <w:szCs w:val="24"/>
+          <w:shd w:val="clear" w:color="auto" w:fill="FFFFFF"/>
+          <w:lang w:val="uk-UA" w:eastAsia="ru-RU"/>
+        </w:rPr>
+      </w:pPr>
+      <w:r>
+        <w:rPr>
+          <w:rFonts w:ascii="Times New Roman" w:eastAsia="Times New Roman" w:hAnsi="Times New Roman" w:cs="Times New Roman"/>
+          <w:color w:val="000000"/>
+          <w:sz w:val="28"/>
+          <w:szCs w:val="24"/>
+          <w:shd w:val="clear" w:color="auto" w:fill="FFFFFF"/>
+          <w:lang w:val="uk-UA" w:eastAsia="ru-RU"/>
+        </w:rPr>
+        <w:lastRenderedPageBreak/>
+        <w:t>Порівнюючи характерні залежності приладу в моделюванні та на реальній схемі є певні розрізнення які з одного боку визначаються не досконалою роботою програми моделювання, а з іншого не дуже вдалим розташуванням компонентів на реальній схемі, також через відмінність від номіналу компонентів що нанесений на корпусі від фактичного номіналу компонента.</w:t>
+      </w:r>
+    </w:p>
+    <w:p>
+      <w:pPr>
+        <w:rPr>
+          <w:rFonts w:ascii="Times New Roman" w:eastAsia="Times New Roman" w:hAnsi="Times New Roman" w:cs="Times New Roman"/>
+          <w:color w:val="000000"/>
+          <w:sz w:val="28"/>
+          <w:szCs w:val="24"/>
+          <w:shd w:val="clear" w:color="auto" w:fill="FFFFFF"/>
+          <w:lang w:val="uk-UA" w:eastAsia="ru-RU"/>
+        </w:rPr>
+      </w:pPr>
+      <w:r>
+        <w:rPr>
+          <w:rFonts w:ascii="Times New Roman" w:eastAsia="Times New Roman" w:hAnsi="Times New Roman" w:cs="Times New Roman"/>
+          <w:color w:val="000000"/>
+          <w:sz w:val="28"/>
+          <w:szCs w:val="24"/>
+          <w:shd w:val="clear" w:color="auto" w:fill="FFFFFF"/>
+          <w:lang w:val="uk-UA" w:eastAsia="ru-RU"/>
+        </w:rPr>
+        <w:br w:type="page"/>
+      </w:r>
+    </w:p>
+    <w:p>
+      <w:pPr>
+        <w:jc w:val="center"/>
+        <w:rPr>
+          <w:rFonts w:ascii="Times New Roman" w:hAnsi="Times New Roman" w:cs="Times New Roman"/>
+          <w:sz w:val="28"/>
+          <w:szCs w:val="28"/>
+          <w:lang w:val="uk-UA"/>
+        </w:rPr>
+      </w:pPr>
+      <w:r>
+        <w:rPr>
+          <w:rFonts w:ascii="Times New Roman" w:hAnsi="Times New Roman" w:cs="Times New Roman"/>
+          <w:sz w:val="28"/>
+          <w:szCs w:val="28"/>
+          <w:lang w:val="uk-UA"/>
+        </w:rPr>
+        <w:lastRenderedPageBreak/>
+        <w:t>СПИСОК ВИКОРИСТАНИХ ДЖЕРЕЛ</w:t>
+      </w:r>
+    </w:p>
+    <w:p>
+      <w:pPr>
+        <w:jc w:val="both"/>
+        <w:rPr>
+          <w:rFonts w:ascii="Times New Roman" w:hAnsi="Times New Roman" w:cs="Times New Roman"/>
+          <w:sz w:val="28"/>
+          <w:szCs w:val="28"/>
+          <w:lang w:val="uk-UA"/>
+        </w:rPr>
+      </w:pPr>
+    </w:p>
+    <w:p>
+      <w:pPr>
+        <w:jc w:val="both"/>
+        <w:rPr>
+          <w:rFonts w:ascii="Times New Roman" w:hAnsi="Times New Roman" w:cs="Times New Roman"/>
+          <w:sz w:val="28"/>
+          <w:szCs w:val="28"/>
+          <w:lang w:val="uk-UA"/>
+        </w:rPr>
+      </w:pPr>
+    </w:p>
+    <w:p>
+      <w:pPr>
+        <w:spacing w:line="360" w:lineRule="auto"/>
+        <w:jc w:val="both"/>
+        <w:rPr>
+          <w:rFonts w:ascii="Times New Roman" w:hAnsi="Times New Roman" w:cs="Times New Roman"/>
+          <w:sz w:val="28"/>
+          <w:szCs w:val="28"/>
+          <w:lang w:val="uk-UA"/>
+        </w:rPr>
+      </w:pPr>
+    </w:p>
+    <w:p>
+      <w:pPr>
+        <w:pStyle w:val="a3"/>
+        <w:numPr>
+          <w:ilvl w:val="0"/>
+          <w:numId w:val="9"/>
+        </w:numPr>
+        <w:spacing w:line="360" w:lineRule="auto"/>
+        <w:jc w:val="both"/>
+        <w:rPr>
+          <w:rFonts w:ascii="Times New Roman" w:eastAsia="Times New Roman" w:hAnsi="Times New Roman"/>
+          <w:color w:val="000000"/>
+          <w:sz w:val="28"/>
+          <w:szCs w:val="24"/>
+          <w:shd w:val="clear" w:color="auto" w:fill="FFFFFF"/>
+          <w:lang w:val="uk-UA" w:eastAsia="ru-RU"/>
+        </w:rPr>
+      </w:pPr>
+      <w:proofErr w:type="spellStart"/>
+      <w:r>
+        <w:rPr>
+          <w:rFonts w:ascii="Times New Roman" w:eastAsia="Times New Roman" w:hAnsi="Times New Roman"/>
+          <w:color w:val="000000"/>
+          <w:sz w:val="28"/>
+          <w:szCs w:val="24"/>
+          <w:shd w:val="clear" w:color="auto" w:fill="FFFFFF"/>
+          <w:lang w:val="uk-UA" w:eastAsia="ru-RU"/>
+        </w:rPr>
+        <w:t>Build</w:t>
+      </w:r>
+      <w:proofErr w:type="spellEnd"/>
+      <w:r>
+        <w:rPr>
+          <w:rFonts w:ascii="Times New Roman" w:eastAsia="Times New Roman" w:hAnsi="Times New Roman"/>
+          <w:color w:val="000000"/>
+          <w:sz w:val="28"/>
+          <w:szCs w:val="24"/>
+          <w:shd w:val="clear" w:color="auto" w:fill="FFFFFF"/>
+          <w:lang w:val="uk-UA" w:eastAsia="ru-RU"/>
+        </w:rPr>
+        <w:t xml:space="preserve"> a </w:t>
+      </w:r>
+      <w:proofErr w:type="spellStart"/>
+      <w:r>
+        <w:rPr>
+          <w:rFonts w:ascii="Times New Roman" w:eastAsia="Times New Roman" w:hAnsi="Times New Roman"/>
+          <w:color w:val="000000"/>
+          <w:sz w:val="28"/>
+          <w:szCs w:val="24"/>
+          <w:shd w:val="clear" w:color="auto" w:fill="FFFFFF"/>
+          <w:lang w:val="uk-UA" w:eastAsia="ru-RU"/>
+        </w:rPr>
+        <w:t>Great</w:t>
+      </w:r>
+      <w:proofErr w:type="spellEnd"/>
+      <w:r>
+        <w:rPr>
+          <w:rFonts w:ascii="Times New Roman" w:eastAsia="Times New Roman" w:hAnsi="Times New Roman"/>
+          <w:color w:val="000000"/>
+          <w:sz w:val="28"/>
+          <w:szCs w:val="24"/>
+          <w:shd w:val="clear" w:color="auto" w:fill="FFFFFF"/>
+          <w:lang w:val="uk-UA" w:eastAsia="ru-RU"/>
+        </w:rPr>
+        <w:t xml:space="preserve"> </w:t>
+      </w:r>
+      <w:proofErr w:type="spellStart"/>
+      <w:r>
+        <w:rPr>
+          <w:rFonts w:ascii="Times New Roman" w:eastAsia="Times New Roman" w:hAnsi="Times New Roman"/>
+          <w:color w:val="000000"/>
+          <w:sz w:val="28"/>
+          <w:szCs w:val="24"/>
+          <w:shd w:val="clear" w:color="auto" w:fill="FFFFFF"/>
+          <w:lang w:val="uk-UA" w:eastAsia="ru-RU"/>
+        </w:rPr>
+        <w:t>Sounding</w:t>
+      </w:r>
+      <w:proofErr w:type="spellEnd"/>
+      <w:r>
+        <w:rPr>
+          <w:rFonts w:ascii="Times New Roman" w:eastAsia="Times New Roman" w:hAnsi="Times New Roman"/>
+          <w:color w:val="000000"/>
+          <w:sz w:val="28"/>
+          <w:szCs w:val="24"/>
+          <w:shd w:val="clear" w:color="auto" w:fill="FFFFFF"/>
+          <w:lang w:val="uk-UA" w:eastAsia="ru-RU"/>
+        </w:rPr>
+        <w:t xml:space="preserve"> </w:t>
+      </w:r>
+      <w:proofErr w:type="spellStart"/>
+      <w:r>
+        <w:rPr>
+          <w:rFonts w:ascii="Times New Roman" w:eastAsia="Times New Roman" w:hAnsi="Times New Roman"/>
+          <w:color w:val="000000"/>
+          <w:sz w:val="28"/>
+          <w:szCs w:val="24"/>
+          <w:shd w:val="clear" w:color="auto" w:fill="FFFFFF"/>
+          <w:lang w:val="uk-UA" w:eastAsia="ru-RU"/>
+        </w:rPr>
+        <w:t>Audio</w:t>
+      </w:r>
+      <w:proofErr w:type="spellEnd"/>
+      <w:r>
+        <w:rPr>
+          <w:rFonts w:ascii="Times New Roman" w:eastAsia="Times New Roman" w:hAnsi="Times New Roman"/>
+          <w:color w:val="000000"/>
+          <w:sz w:val="28"/>
+          <w:szCs w:val="24"/>
+          <w:shd w:val="clear" w:color="auto" w:fill="FFFFFF"/>
+          <w:lang w:val="uk-UA" w:eastAsia="ru-RU"/>
+        </w:rPr>
+        <w:t xml:space="preserve"> </w:t>
+      </w:r>
+      <w:proofErr w:type="spellStart"/>
+      <w:r>
+        <w:rPr>
+          <w:rFonts w:ascii="Times New Roman" w:eastAsia="Times New Roman" w:hAnsi="Times New Roman"/>
+          <w:color w:val="000000"/>
+          <w:sz w:val="28"/>
+          <w:szCs w:val="24"/>
+          <w:shd w:val="clear" w:color="auto" w:fill="FFFFFF"/>
+          <w:lang w:val="uk-UA" w:eastAsia="ru-RU"/>
+        </w:rPr>
+        <w:t>Amplifier</w:t>
+      </w:r>
+      <w:proofErr w:type="spellEnd"/>
+      <w:r>
+        <w:rPr>
+          <w:rFonts w:ascii="Times New Roman" w:eastAsia="Times New Roman" w:hAnsi="Times New Roman"/>
+          <w:color w:val="000000"/>
+          <w:sz w:val="28"/>
+          <w:szCs w:val="24"/>
+          <w:shd w:val="clear" w:color="auto" w:fill="FFFFFF"/>
+          <w:lang w:val="uk-UA" w:eastAsia="ru-RU"/>
+        </w:rPr>
+        <w:t xml:space="preserve"> (</w:t>
+      </w:r>
+      <w:proofErr w:type="spellStart"/>
+      <w:r>
+        <w:rPr>
+          <w:rFonts w:ascii="Times New Roman" w:eastAsia="Times New Roman" w:hAnsi="Times New Roman"/>
+          <w:color w:val="000000"/>
+          <w:sz w:val="28"/>
+          <w:szCs w:val="24"/>
+          <w:shd w:val="clear" w:color="auto" w:fill="FFFFFF"/>
+          <w:lang w:val="uk-UA" w:eastAsia="ru-RU"/>
+        </w:rPr>
+        <w:t>with</w:t>
+      </w:r>
+      <w:proofErr w:type="spellEnd"/>
+      <w:r>
+        <w:rPr>
+          <w:rFonts w:ascii="Times New Roman" w:eastAsia="Times New Roman" w:hAnsi="Times New Roman"/>
+          <w:color w:val="000000"/>
+          <w:sz w:val="28"/>
+          <w:szCs w:val="24"/>
+          <w:shd w:val="clear" w:color="auto" w:fill="FFFFFF"/>
+          <w:lang w:val="uk-UA" w:eastAsia="ru-RU"/>
+        </w:rPr>
+        <w:t xml:space="preserve"> </w:t>
+      </w:r>
+      <w:proofErr w:type="spellStart"/>
+      <w:r>
+        <w:rPr>
+          <w:rFonts w:ascii="Times New Roman" w:eastAsia="Times New Roman" w:hAnsi="Times New Roman"/>
+          <w:color w:val="000000"/>
+          <w:sz w:val="28"/>
+          <w:szCs w:val="24"/>
+          <w:shd w:val="clear" w:color="auto" w:fill="FFFFFF"/>
+          <w:lang w:val="uk-UA" w:eastAsia="ru-RU"/>
+        </w:rPr>
+        <w:t>Bass</w:t>
+      </w:r>
+      <w:proofErr w:type="spellEnd"/>
+      <w:r>
+        <w:rPr>
+          <w:rFonts w:ascii="Times New Roman" w:eastAsia="Times New Roman" w:hAnsi="Times New Roman"/>
+          <w:color w:val="000000"/>
+          <w:sz w:val="28"/>
+          <w:szCs w:val="24"/>
+          <w:shd w:val="clear" w:color="auto" w:fill="FFFFFF"/>
+          <w:lang w:val="uk-UA" w:eastAsia="ru-RU"/>
+        </w:rPr>
+        <w:t xml:space="preserve"> </w:t>
+      </w:r>
+      <w:proofErr w:type="spellStart"/>
+      <w:r>
+        <w:rPr>
+          <w:rFonts w:ascii="Times New Roman" w:eastAsia="Times New Roman" w:hAnsi="Times New Roman"/>
+          <w:color w:val="000000"/>
+          <w:sz w:val="28"/>
+          <w:szCs w:val="24"/>
+          <w:shd w:val="clear" w:color="auto" w:fill="FFFFFF"/>
+          <w:lang w:val="uk-UA" w:eastAsia="ru-RU"/>
+        </w:rPr>
+        <w:t>Boost</w:t>
+      </w:r>
+      <w:proofErr w:type="spellEnd"/>
+      <w:r>
+        <w:rPr>
+          <w:rFonts w:ascii="Times New Roman" w:eastAsia="Times New Roman" w:hAnsi="Times New Roman"/>
+          <w:color w:val="000000"/>
+          <w:sz w:val="28"/>
+          <w:szCs w:val="24"/>
+          <w:shd w:val="clear" w:color="auto" w:fill="FFFFFF"/>
+          <w:lang w:val="uk-UA" w:eastAsia="ru-RU"/>
+        </w:rPr>
+        <w:t xml:space="preserve">) </w:t>
+      </w:r>
+      <w:proofErr w:type="spellStart"/>
+      <w:r>
+        <w:rPr>
+          <w:rFonts w:ascii="Times New Roman" w:eastAsia="Times New Roman" w:hAnsi="Times New Roman"/>
+          <w:color w:val="000000"/>
+          <w:sz w:val="28"/>
+          <w:szCs w:val="24"/>
+          <w:shd w:val="clear" w:color="auto" w:fill="FFFFFF"/>
+          <w:lang w:val="uk-UA" w:eastAsia="ru-RU"/>
+        </w:rPr>
+        <w:t>from</w:t>
+      </w:r>
+      <w:proofErr w:type="spellEnd"/>
+      <w:r>
+        <w:rPr>
+          <w:rFonts w:ascii="Times New Roman" w:eastAsia="Times New Roman" w:hAnsi="Times New Roman"/>
+          <w:color w:val="000000"/>
+          <w:sz w:val="28"/>
+          <w:szCs w:val="24"/>
+          <w:shd w:val="clear" w:color="auto" w:fill="FFFFFF"/>
+          <w:lang w:val="uk-UA" w:eastAsia="ru-RU"/>
+        </w:rPr>
+        <w:t xml:space="preserve"> </w:t>
+      </w:r>
+      <w:proofErr w:type="spellStart"/>
+      <w:r>
+        <w:rPr>
+          <w:rFonts w:ascii="Times New Roman" w:eastAsia="Times New Roman" w:hAnsi="Times New Roman"/>
+          <w:color w:val="000000"/>
+          <w:sz w:val="28"/>
+          <w:szCs w:val="24"/>
+          <w:shd w:val="clear" w:color="auto" w:fill="FFFFFF"/>
+          <w:lang w:val="uk-UA" w:eastAsia="ru-RU"/>
+        </w:rPr>
+        <w:t>the</w:t>
+      </w:r>
+      <w:proofErr w:type="spellEnd"/>
+      <w:r>
+        <w:rPr>
+          <w:rFonts w:ascii="Times New Roman" w:eastAsia="Times New Roman" w:hAnsi="Times New Roman"/>
+          <w:color w:val="000000"/>
+          <w:sz w:val="28"/>
+          <w:szCs w:val="24"/>
+          <w:shd w:val="clear" w:color="auto" w:fill="FFFFFF"/>
+          <w:lang w:val="uk-UA" w:eastAsia="ru-RU"/>
+        </w:rPr>
+        <w:t xml:space="preserve"> LM386</w:t>
+      </w:r>
+    </w:p>
+    <w:p>
+      <w:pPr>
+        <w:pStyle w:val="a3"/>
+        <w:spacing w:line="360" w:lineRule="auto"/>
+        <w:jc w:val="both"/>
+        <w:rPr>
+          <w:rFonts w:ascii="Times New Roman" w:hAnsi="Times New Roman"/>
+          <w:sz w:val="28"/>
+          <w:szCs w:val="28"/>
+          <w:lang w:val="en-US"/>
+        </w:rPr>
+      </w:pPr>
+      <w:r>
+        <w:rPr>
+          <w:rFonts w:ascii="Times New Roman" w:hAnsi="Times New Roman"/>
+          <w:sz w:val="28"/>
+          <w:szCs w:val="28"/>
+          <w:lang w:val="uk-UA"/>
+        </w:rPr>
+        <w:t>[</w:t>
+      </w:r>
+      <w:r>
+        <w:rPr>
+          <w:rFonts w:ascii="Times New Roman" w:hAnsi="Times New Roman"/>
+          <w:sz w:val="28"/>
+          <w:szCs w:val="28"/>
+          <w:lang w:val="en-US"/>
+        </w:rPr>
+        <w:t>Electronic</w:t>
+      </w:r>
+      <w:r>
+        <w:rPr>
+          <w:rFonts w:ascii="Times New Roman" w:hAnsi="Times New Roman"/>
+          <w:sz w:val="28"/>
+          <w:szCs w:val="28"/>
+          <w:lang w:val="uk-UA"/>
+        </w:rPr>
+        <w:t xml:space="preserve"> </w:t>
+      </w:r>
+      <w:r>
+        <w:rPr>
+          <w:rFonts w:ascii="Times New Roman" w:hAnsi="Times New Roman"/>
+          <w:sz w:val="28"/>
+          <w:szCs w:val="28"/>
+          <w:lang w:val="en-US"/>
+        </w:rPr>
+        <w:t>resource</w:t>
+      </w:r>
+      <w:r>
+        <w:rPr>
+          <w:rFonts w:ascii="Times New Roman" w:hAnsi="Times New Roman"/>
+          <w:sz w:val="28"/>
+          <w:szCs w:val="28"/>
+          <w:lang w:val="uk-UA"/>
+        </w:rPr>
+        <w:t>].</w:t>
+      </w:r>
+      <w:r>
+        <w:rPr>
+          <w:rFonts w:ascii="Times New Roman" w:hAnsi="Times New Roman"/>
+          <w:sz w:val="28"/>
+          <w:szCs w:val="28"/>
+          <w:lang w:val="en-US"/>
+        </w:rPr>
+        <w:t xml:space="preserve"> </w:t>
+      </w:r>
+      <w:r>
+        <w:rPr>
+          <w:rFonts w:ascii="Times New Roman" w:hAnsi="Times New Roman"/>
+          <w:sz w:val="28"/>
+          <w:szCs w:val="28"/>
+          <w:lang w:val="en-US"/>
+        </w:rPr>
+        <w:t>Access</w:t>
+      </w:r>
+      <w:r>
+        <w:rPr>
+          <w:rFonts w:ascii="Times New Roman" w:hAnsi="Times New Roman"/>
+          <w:sz w:val="28"/>
+          <w:szCs w:val="28"/>
+          <w:lang w:val="uk-UA"/>
+        </w:rPr>
+        <w:t xml:space="preserve"> </w:t>
+      </w:r>
+      <w:r>
+        <w:rPr>
+          <w:rFonts w:ascii="Times New Roman" w:hAnsi="Times New Roman"/>
+          <w:sz w:val="28"/>
+          <w:szCs w:val="28"/>
+          <w:lang w:val="en-US"/>
+        </w:rPr>
+        <w:t>mode</w:t>
+      </w:r>
+      <w:r>
+        <w:rPr>
+          <w:rFonts w:ascii="Times New Roman" w:hAnsi="Times New Roman"/>
+          <w:sz w:val="28"/>
+          <w:szCs w:val="28"/>
+          <w:lang w:val="uk-UA"/>
+        </w:rPr>
+        <w:t>:</w:t>
+      </w:r>
+      <w:r>
+        <w:rPr>
+          <w:rFonts w:ascii="Times New Roman" w:hAnsi="Times New Roman"/>
+          <w:sz w:val="28"/>
+          <w:szCs w:val="28"/>
+          <w:lang w:val="en-US"/>
+        </w:rPr>
+        <w:t xml:space="preserve"> </w:t>
+      </w:r>
+      <w:hyperlink r:id="rId23" w:history="1">
+        <w:r>
+          <w:rPr>
+            <w:rStyle w:val="ab"/>
+            <w:rFonts w:ascii="Times New Roman" w:hAnsi="Times New Roman"/>
+            <w:sz w:val="28"/>
+            <w:szCs w:val="28"/>
+            <w:lang w:val="en-US"/>
+          </w:rPr>
+          <w:t>http://www.circuitbasics.com/build-a-great-sounding-audio-amplifier-with-bass-boost-from-the-lm386/</w:t>
+        </w:r>
+      </w:hyperlink>
+    </w:p>
+    <w:p>
+      <w:pPr>
+        <w:pStyle w:val="a3"/>
+        <w:numPr>
+          <w:ilvl w:val="0"/>
+          <w:numId w:val="9"/>
+        </w:numPr>
+        <w:spacing w:line="360" w:lineRule="auto"/>
+        <w:rPr>
+          <w:rFonts w:ascii="Times New Roman" w:eastAsia="Times New Roman" w:hAnsi="Times New Roman"/>
+          <w:color w:val="000000"/>
+          <w:sz w:val="28"/>
+          <w:szCs w:val="32"/>
+          <w:shd w:val="clear" w:color="auto" w:fill="FFFFFF"/>
+          <w:lang w:val="uk-UA" w:eastAsia="ru-RU"/>
+        </w:rPr>
+      </w:pPr>
+      <w:r>
+        <w:rPr>
+          <w:rFonts w:ascii="Times New Roman" w:eastAsia="Times New Roman" w:hAnsi="Times New Roman"/>
+          <w:color w:val="000000"/>
+          <w:sz w:val="28"/>
+          <w:szCs w:val="32"/>
+          <w:shd w:val="clear" w:color="auto" w:fill="FFFFFF"/>
+          <w:lang w:val="uk-UA" w:eastAsia="ru-RU"/>
+        </w:rPr>
+        <w:t>LM386, KA386, КР1438УН2 – «</w:t>
+      </w:r>
+      <w:proofErr w:type="spellStart"/>
+      <w:r>
+        <w:rPr>
+          <w:rFonts w:ascii="Times New Roman" w:eastAsia="Times New Roman" w:hAnsi="Times New Roman"/>
+          <w:color w:val="000000"/>
+          <w:sz w:val="28"/>
+          <w:szCs w:val="32"/>
+          <w:shd w:val="clear" w:color="auto" w:fill="FFFFFF"/>
+          <w:lang w:val="uk-UA" w:eastAsia="ru-RU"/>
+        </w:rPr>
+        <w:t>чемпион</w:t>
+      </w:r>
+      <w:proofErr w:type="spellEnd"/>
+      <w:r>
+        <w:rPr>
+          <w:rFonts w:ascii="Times New Roman" w:eastAsia="Times New Roman" w:hAnsi="Times New Roman"/>
+          <w:color w:val="000000"/>
+          <w:sz w:val="28"/>
+          <w:szCs w:val="32"/>
+          <w:shd w:val="clear" w:color="auto" w:fill="FFFFFF"/>
+          <w:lang w:val="uk-UA" w:eastAsia="ru-RU"/>
+        </w:rPr>
+        <w:t xml:space="preserve">» </w:t>
+      </w:r>
+      <w:proofErr w:type="spellStart"/>
+      <w:r>
+        <w:rPr>
+          <w:rFonts w:ascii="Times New Roman" w:eastAsia="Times New Roman" w:hAnsi="Times New Roman"/>
+          <w:color w:val="000000"/>
+          <w:sz w:val="28"/>
+          <w:szCs w:val="32"/>
+          <w:shd w:val="clear" w:color="auto" w:fill="FFFFFF"/>
+          <w:lang w:val="uk-UA" w:eastAsia="ru-RU"/>
+        </w:rPr>
+        <w:t>среди</w:t>
+      </w:r>
+      <w:proofErr w:type="spellEnd"/>
+      <w:r>
+        <w:rPr>
+          <w:rFonts w:ascii="Times New Roman" w:eastAsia="Times New Roman" w:hAnsi="Times New Roman"/>
+          <w:color w:val="000000"/>
+          <w:sz w:val="28"/>
+          <w:szCs w:val="32"/>
+          <w:shd w:val="clear" w:color="auto" w:fill="FFFFFF"/>
+          <w:lang w:val="uk-UA" w:eastAsia="ru-RU"/>
+        </w:rPr>
+        <w:t xml:space="preserve"> </w:t>
+      </w:r>
+      <w:proofErr w:type="spellStart"/>
+      <w:r>
+        <w:rPr>
+          <w:rFonts w:ascii="Times New Roman" w:eastAsia="Times New Roman" w:hAnsi="Times New Roman"/>
+          <w:color w:val="000000"/>
+          <w:sz w:val="28"/>
+          <w:szCs w:val="32"/>
+          <w:shd w:val="clear" w:color="auto" w:fill="FFFFFF"/>
+          <w:lang w:val="uk-UA" w:eastAsia="ru-RU"/>
+        </w:rPr>
+        <w:t>аудиоусилителей</w:t>
+      </w:r>
+      <w:proofErr w:type="spellEnd"/>
+      <w:r>
+        <w:rPr>
+          <w:rFonts w:ascii="Times New Roman" w:eastAsia="Times New Roman" w:hAnsi="Times New Roman"/>
+          <w:color w:val="000000"/>
+          <w:sz w:val="28"/>
+          <w:szCs w:val="32"/>
+          <w:shd w:val="clear" w:color="auto" w:fill="FFFFFF"/>
+          <w:lang w:val="en-US" w:eastAsia="ru-RU"/>
+        </w:rPr>
+        <w:t xml:space="preserve"> </w:t>
+      </w:r>
+      <w:r>
+        <w:rPr>
+          <w:rFonts w:ascii="Times New Roman" w:hAnsi="Times New Roman"/>
+          <w:sz w:val="28"/>
+          <w:szCs w:val="28"/>
+          <w:lang w:val="uk-UA"/>
+        </w:rPr>
+        <w:t>[</w:t>
+      </w:r>
+      <w:r>
+        <w:rPr>
+          <w:rFonts w:ascii="Times New Roman" w:hAnsi="Times New Roman"/>
+          <w:sz w:val="28"/>
+          <w:szCs w:val="28"/>
+          <w:lang w:val="en-US"/>
+        </w:rPr>
+        <w:t>Electronic</w:t>
+      </w:r>
+      <w:r>
+        <w:rPr>
+          <w:rFonts w:ascii="Times New Roman" w:hAnsi="Times New Roman"/>
+          <w:sz w:val="28"/>
+          <w:szCs w:val="28"/>
+          <w:lang w:val="uk-UA"/>
+        </w:rPr>
+        <w:t xml:space="preserve"> </w:t>
+      </w:r>
+      <w:r>
+        <w:rPr>
+          <w:rFonts w:ascii="Times New Roman" w:hAnsi="Times New Roman"/>
+          <w:sz w:val="28"/>
+          <w:szCs w:val="28"/>
+          <w:lang w:val="en-US"/>
+        </w:rPr>
+        <w:t>resource</w:t>
+      </w:r>
+      <w:r>
+        <w:rPr>
+          <w:rFonts w:ascii="Times New Roman" w:hAnsi="Times New Roman"/>
+          <w:sz w:val="28"/>
+          <w:szCs w:val="28"/>
+          <w:lang w:val="uk-UA"/>
+        </w:rPr>
+        <w:t>].</w:t>
+      </w:r>
+      <w:r>
+        <w:rPr>
+          <w:rFonts w:ascii="Times New Roman" w:hAnsi="Times New Roman"/>
+          <w:sz w:val="28"/>
+          <w:szCs w:val="28"/>
+          <w:lang w:val="en-US"/>
+        </w:rPr>
+        <w:t xml:space="preserve"> Access</w:t>
+      </w:r>
+      <w:r>
+        <w:rPr>
+          <w:rFonts w:ascii="Times New Roman" w:hAnsi="Times New Roman"/>
+          <w:sz w:val="28"/>
+          <w:szCs w:val="28"/>
+          <w:lang w:val="uk-UA"/>
+        </w:rPr>
+        <w:t xml:space="preserve"> </w:t>
+      </w:r>
+      <w:r>
+        <w:rPr>
+          <w:rFonts w:ascii="Times New Roman" w:hAnsi="Times New Roman"/>
+          <w:sz w:val="28"/>
+          <w:szCs w:val="28"/>
+          <w:lang w:val="en-US"/>
+        </w:rPr>
+        <w:t>mode</w:t>
+      </w:r>
+      <w:r>
+        <w:rPr>
+          <w:rFonts w:ascii="Times New Roman" w:hAnsi="Times New Roman"/>
+          <w:sz w:val="28"/>
+          <w:szCs w:val="28"/>
+          <w:lang w:val="uk-UA"/>
+        </w:rPr>
+        <w:t>:</w:t>
+      </w:r>
+      <w:r>
+        <w:rPr>
+          <w:rFonts w:ascii="Times New Roman" w:hAnsi="Times New Roman"/>
+          <w:sz w:val="28"/>
+          <w:szCs w:val="28"/>
+          <w:lang w:val="en-US"/>
+        </w:rPr>
+        <w:t xml:space="preserve"> </w:t>
+      </w:r>
+      <w:hyperlink r:id="rId24" w:history="1">
+        <w:r>
+          <w:rPr>
+            <w:rStyle w:val="ab"/>
+            <w:rFonts w:ascii="Times New Roman" w:hAnsi="Times New Roman"/>
+            <w:sz w:val="28"/>
+            <w:szCs w:val="28"/>
+            <w:lang w:val="en-US"/>
+          </w:rPr>
+          <w:t>https://datagor.ru/amplifiers/chipamps/2764-lm386-ka386-kr1438un2-chempion-sredi-audiousiliteley.html</w:t>
+        </w:r>
+      </w:hyperlink>
+    </w:p>
+    <w:p>
+      <w:pPr>
+        <w:pStyle w:val="a3"/>
+        <w:numPr>
+          <w:ilvl w:val="0"/>
+          <w:numId w:val="9"/>
+        </w:numPr>
+        <w:spacing w:line="360" w:lineRule="auto"/>
+        <w:rPr>
+          <w:rFonts w:ascii="Times New Roman" w:eastAsia="Times New Roman" w:hAnsi="Times New Roman"/>
+          <w:color w:val="000000"/>
+          <w:sz w:val="28"/>
+          <w:szCs w:val="32"/>
+          <w:shd w:val="clear" w:color="auto" w:fill="FFFFFF"/>
+          <w:lang w:val="uk-UA" w:eastAsia="ru-RU"/>
+        </w:rPr>
+      </w:pPr>
+      <w:r>
+        <w:rPr>
+          <w:rFonts w:ascii="Times New Roman" w:eastAsia="Times New Roman" w:hAnsi="Times New Roman"/>
+          <w:color w:val="000000"/>
+          <w:sz w:val="28"/>
+          <w:szCs w:val="32"/>
+          <w:shd w:val="clear" w:color="auto" w:fill="FFFFFF"/>
+          <w:lang w:val="uk-UA" w:eastAsia="ru-RU"/>
+        </w:rPr>
+        <w:t xml:space="preserve">LM386 </w:t>
+      </w:r>
+      <w:proofErr w:type="spellStart"/>
+      <w:r>
+        <w:rPr>
+          <w:rFonts w:ascii="Times New Roman" w:eastAsia="Times New Roman" w:hAnsi="Times New Roman"/>
+          <w:color w:val="000000"/>
+          <w:sz w:val="28"/>
+          <w:szCs w:val="32"/>
+          <w:shd w:val="clear" w:color="auto" w:fill="FFFFFF"/>
+          <w:lang w:val="uk-UA" w:eastAsia="ru-RU"/>
+        </w:rPr>
+        <w:t>Audio</w:t>
+      </w:r>
+      <w:proofErr w:type="spellEnd"/>
+      <w:r>
+        <w:rPr>
+          <w:rFonts w:ascii="Times New Roman" w:eastAsia="Times New Roman" w:hAnsi="Times New Roman"/>
+          <w:color w:val="000000"/>
+          <w:sz w:val="28"/>
+          <w:szCs w:val="32"/>
+          <w:shd w:val="clear" w:color="auto" w:fill="FFFFFF"/>
+          <w:lang w:val="uk-UA" w:eastAsia="ru-RU"/>
+        </w:rPr>
+        <w:t xml:space="preserve"> </w:t>
+      </w:r>
+      <w:proofErr w:type="spellStart"/>
+      <w:r>
+        <w:rPr>
+          <w:rFonts w:ascii="Times New Roman" w:eastAsia="Times New Roman" w:hAnsi="Times New Roman"/>
+          <w:color w:val="000000"/>
+          <w:sz w:val="28"/>
+          <w:szCs w:val="32"/>
+          <w:shd w:val="clear" w:color="auto" w:fill="FFFFFF"/>
+          <w:lang w:val="uk-UA" w:eastAsia="ru-RU"/>
+        </w:rPr>
+        <w:t>Amplifier</w:t>
+      </w:r>
+      <w:proofErr w:type="spellEnd"/>
+      <w:r>
+        <w:rPr>
+          <w:rFonts w:ascii="Times New Roman" w:eastAsia="Times New Roman" w:hAnsi="Times New Roman"/>
+          <w:color w:val="000000"/>
+          <w:sz w:val="28"/>
+          <w:szCs w:val="32"/>
+          <w:shd w:val="clear" w:color="auto" w:fill="FFFFFF"/>
+          <w:lang w:val="uk-UA" w:eastAsia="ru-RU"/>
+        </w:rPr>
+        <w:t xml:space="preserve"> </w:t>
+      </w:r>
+      <w:proofErr w:type="spellStart"/>
+      <w:r>
+        <w:rPr>
+          <w:rFonts w:ascii="Times New Roman" w:eastAsia="Times New Roman" w:hAnsi="Times New Roman"/>
+          <w:color w:val="000000"/>
+          <w:sz w:val="28"/>
+          <w:szCs w:val="32"/>
+          <w:shd w:val="clear" w:color="auto" w:fill="FFFFFF"/>
+          <w:lang w:val="uk-UA" w:eastAsia="ru-RU"/>
+        </w:rPr>
+        <w:t>Analysis</w:t>
+      </w:r>
+      <w:proofErr w:type="spellEnd"/>
+      <w:r>
+        <w:rPr>
+          <w:rFonts w:ascii="Times New Roman" w:eastAsia="Times New Roman" w:hAnsi="Times New Roman"/>
+          <w:color w:val="000000"/>
+          <w:sz w:val="28"/>
+          <w:szCs w:val="32"/>
+          <w:shd w:val="clear" w:color="auto" w:fill="FFFFFF"/>
+          <w:lang w:val="en-US" w:eastAsia="ru-RU"/>
+        </w:rPr>
+        <w:t xml:space="preserve"> </w:t>
+      </w:r>
+      <w:r>
+        <w:rPr>
+          <w:rFonts w:ascii="Times New Roman" w:hAnsi="Times New Roman"/>
+          <w:sz w:val="28"/>
+          <w:szCs w:val="28"/>
+          <w:lang w:val="en-US"/>
+        </w:rPr>
+        <w:t>[Electronic resource]. Access mode:</w:t>
+      </w:r>
+      <w:r>
+        <w:rPr>
+          <w:rFonts w:ascii="Times New Roman" w:hAnsi="Times New Roman"/>
+          <w:sz w:val="28"/>
+          <w:szCs w:val="28"/>
+          <w:lang w:val="en-US"/>
+        </w:rPr>
+        <w:t xml:space="preserve"> </w:t>
+      </w:r>
+      <w:hyperlink r:id="rId25" w:history="1">
+        <w:r>
+          <w:rPr>
+            <w:rStyle w:val="ab"/>
+            <w:rFonts w:ascii="Times New Roman" w:hAnsi="Times New Roman"/>
+            <w:sz w:val="28"/>
+            <w:szCs w:val="28"/>
+            <w:lang w:val="en-US"/>
+          </w:rPr>
+          <w:t>http://www.electrosmash.com/lm386-analysis</w:t>
+        </w:r>
+      </w:hyperlink>
+    </w:p>
+    <w:p>
+      <w:pPr>
+        <w:pStyle w:val="a3"/>
+        <w:numPr>
+          <w:ilvl w:val="0"/>
+          <w:numId w:val="9"/>
+        </w:numPr>
+        <w:spacing w:line="360" w:lineRule="auto"/>
+        <w:rPr>
+          <w:rFonts w:ascii="Times New Roman" w:eastAsia="Times New Roman" w:hAnsi="Times New Roman"/>
+          <w:color w:val="000000"/>
+          <w:sz w:val="28"/>
+          <w:szCs w:val="32"/>
+          <w:shd w:val="clear" w:color="auto" w:fill="FFFFFF"/>
+          <w:lang w:val="uk-UA" w:eastAsia="ru-RU"/>
+        </w:rPr>
+      </w:pPr>
+      <w:r>
+        <w:rPr>
+          <w:rFonts w:ascii="Times New Roman" w:eastAsia="Times New Roman" w:hAnsi="Times New Roman"/>
+          <w:color w:val="000000"/>
+          <w:sz w:val="28"/>
+          <w:szCs w:val="32"/>
+          <w:shd w:val="clear" w:color="auto" w:fill="FFFFFF"/>
+          <w:lang w:val="uk-UA" w:eastAsia="ru-RU"/>
+        </w:rPr>
+        <w:t xml:space="preserve">LM386 </w:t>
+      </w:r>
+      <w:proofErr w:type="spellStart"/>
+      <w:r>
+        <w:rPr>
+          <w:rFonts w:ascii="Times New Roman" w:eastAsia="Times New Roman" w:hAnsi="Times New Roman"/>
+          <w:color w:val="000000"/>
+          <w:sz w:val="28"/>
+          <w:szCs w:val="32"/>
+          <w:shd w:val="clear" w:color="auto" w:fill="FFFFFF"/>
+          <w:lang w:val="uk-UA" w:eastAsia="ru-RU"/>
+        </w:rPr>
+        <w:t>Low</w:t>
+      </w:r>
+      <w:proofErr w:type="spellEnd"/>
+      <w:r>
+        <w:rPr>
+          <w:rFonts w:ascii="Times New Roman" w:eastAsia="Times New Roman" w:hAnsi="Times New Roman"/>
+          <w:color w:val="000000"/>
+          <w:sz w:val="28"/>
+          <w:szCs w:val="32"/>
+          <w:shd w:val="clear" w:color="auto" w:fill="FFFFFF"/>
+          <w:lang w:val="uk-UA" w:eastAsia="ru-RU"/>
+        </w:rPr>
+        <w:t xml:space="preserve"> </w:t>
+      </w:r>
+      <w:proofErr w:type="spellStart"/>
+      <w:r>
+        <w:rPr>
+          <w:rFonts w:ascii="Times New Roman" w:eastAsia="Times New Roman" w:hAnsi="Times New Roman"/>
+          <w:color w:val="000000"/>
+          <w:sz w:val="28"/>
+          <w:szCs w:val="32"/>
+          <w:shd w:val="clear" w:color="auto" w:fill="FFFFFF"/>
+          <w:lang w:val="uk-UA" w:eastAsia="ru-RU"/>
+        </w:rPr>
+        <w:t>Voltage</w:t>
+      </w:r>
+      <w:proofErr w:type="spellEnd"/>
+      <w:r>
+        <w:rPr>
+          <w:rFonts w:ascii="Times New Roman" w:eastAsia="Times New Roman" w:hAnsi="Times New Roman"/>
+          <w:color w:val="000000"/>
+          <w:sz w:val="28"/>
+          <w:szCs w:val="32"/>
+          <w:shd w:val="clear" w:color="auto" w:fill="FFFFFF"/>
+          <w:lang w:val="uk-UA" w:eastAsia="ru-RU"/>
+        </w:rPr>
+        <w:t xml:space="preserve"> </w:t>
+      </w:r>
+      <w:proofErr w:type="spellStart"/>
+      <w:r>
+        <w:rPr>
+          <w:rFonts w:ascii="Times New Roman" w:eastAsia="Times New Roman" w:hAnsi="Times New Roman"/>
+          <w:color w:val="000000"/>
+          <w:sz w:val="28"/>
+          <w:szCs w:val="32"/>
+          <w:shd w:val="clear" w:color="auto" w:fill="FFFFFF"/>
+          <w:lang w:val="uk-UA" w:eastAsia="ru-RU"/>
+        </w:rPr>
+        <w:t>Audio</w:t>
+      </w:r>
+      <w:proofErr w:type="spellEnd"/>
+      <w:r>
+        <w:rPr>
+          <w:rFonts w:ascii="Times New Roman" w:eastAsia="Times New Roman" w:hAnsi="Times New Roman"/>
+          <w:color w:val="000000"/>
+          <w:sz w:val="28"/>
+          <w:szCs w:val="32"/>
+          <w:shd w:val="clear" w:color="auto" w:fill="FFFFFF"/>
+          <w:lang w:val="uk-UA" w:eastAsia="ru-RU"/>
+        </w:rPr>
+        <w:t xml:space="preserve"> </w:t>
+      </w:r>
+      <w:proofErr w:type="spellStart"/>
+      <w:r>
+        <w:rPr>
+          <w:rFonts w:ascii="Times New Roman" w:eastAsia="Times New Roman" w:hAnsi="Times New Roman"/>
+          <w:color w:val="000000"/>
+          <w:sz w:val="28"/>
+          <w:szCs w:val="32"/>
+          <w:shd w:val="clear" w:color="auto" w:fill="FFFFFF"/>
+          <w:lang w:val="uk-UA" w:eastAsia="ru-RU"/>
+        </w:rPr>
+        <w:t>Power</w:t>
+      </w:r>
+      <w:proofErr w:type="spellEnd"/>
+      <w:r>
+        <w:rPr>
+          <w:rFonts w:ascii="Times New Roman" w:eastAsia="Times New Roman" w:hAnsi="Times New Roman"/>
+          <w:color w:val="000000"/>
+          <w:sz w:val="28"/>
+          <w:szCs w:val="32"/>
+          <w:shd w:val="clear" w:color="auto" w:fill="FFFFFF"/>
+          <w:lang w:val="uk-UA" w:eastAsia="ru-RU"/>
+        </w:rPr>
+        <w:t xml:space="preserve"> </w:t>
+      </w:r>
+      <w:proofErr w:type="spellStart"/>
+      <w:r>
+        <w:rPr>
+          <w:rFonts w:ascii="Times New Roman" w:eastAsia="Times New Roman" w:hAnsi="Times New Roman"/>
+          <w:color w:val="000000"/>
+          <w:sz w:val="28"/>
+          <w:szCs w:val="32"/>
+          <w:shd w:val="clear" w:color="auto" w:fill="FFFFFF"/>
+          <w:lang w:val="uk-UA" w:eastAsia="ru-RU"/>
+        </w:rPr>
+        <w:t>Amplifier</w:t>
+      </w:r>
+      <w:proofErr w:type="spellEnd"/>
+      <w:r>
+        <w:rPr>
+          <w:rFonts w:ascii="Times New Roman" w:eastAsia="Times New Roman" w:hAnsi="Times New Roman"/>
+          <w:color w:val="000000"/>
+          <w:sz w:val="28"/>
+          <w:szCs w:val="32"/>
+          <w:shd w:val="clear" w:color="auto" w:fill="FFFFFF"/>
+          <w:lang w:val="en-US" w:eastAsia="ru-RU"/>
+        </w:rPr>
+        <w:t xml:space="preserve"> </w:t>
+      </w:r>
+      <w:r>
+        <w:rPr>
+          <w:rFonts w:ascii="Times New Roman" w:hAnsi="Times New Roman"/>
+          <w:sz w:val="28"/>
+          <w:szCs w:val="28"/>
+          <w:lang w:val="en-US"/>
+        </w:rPr>
+        <w:t>[Electronic resource]. Access mode:</w:t>
+      </w:r>
+      <w:r>
+        <w:rPr>
+          <w:rFonts w:ascii="Times New Roman" w:hAnsi="Times New Roman"/>
+          <w:sz w:val="28"/>
+          <w:szCs w:val="28"/>
+          <w:lang w:val="en-US"/>
+        </w:rPr>
+        <w:t xml:space="preserve"> </w:t>
+      </w:r>
+      <w:hyperlink r:id="rId26" w:history="1">
+        <w:r>
+          <w:rPr>
+            <w:rStyle w:val="ab"/>
+            <w:rFonts w:ascii="Times New Roman" w:hAnsi="Times New Roman"/>
+            <w:sz w:val="28"/>
+            <w:szCs w:val="28"/>
+            <w:lang w:val="en-US"/>
+          </w:rPr>
+          <w:t>http://www.ti.com/lit/ds/symlink/lm386.pdf</w:t>
+        </w:r>
+      </w:hyperlink>
+    </w:p>
+    <w:p>
+      <w:pPr>
+        <w:pStyle w:val="a3"/>
+        <w:spacing w:line="360" w:lineRule="auto"/>
+        <w:rPr>
+          <w:rFonts w:ascii="Times New Roman" w:eastAsia="Times New Roman" w:hAnsi="Times New Roman"/>
+          <w:color w:val="000000"/>
+          <w:sz w:val="28"/>
+          <w:szCs w:val="32"/>
+          <w:shd w:val="clear" w:color="auto" w:fill="FFFFFF"/>
+          <w:lang w:val="uk-UA" w:eastAsia="ru-RU"/>
+        </w:rPr>
+      </w:pPr>
     </w:p>
     <w:sectPr>
-      <w:headerReference w:type="default" r:id="rId23"/>
+      <w:headerReference w:type="default" r:id="rId27"/>
       <w:pgSz w:w="11906" w:h="16838"/>
       <w:pgMar w:top="1134" w:right="567" w:bottom="1134" w:left="1701" w:header="709" w:footer="709" w:gutter="0"/>
       <w:pgNumType w:start="1"/>
@@ -12954,7 +14927,7 @@
           <w:rPr>
             <w:noProof/>
           </w:rPr>
-          <w:t>21</w:t>
+          <w:t>25</w:t>
         </w:r>
         <w:r>
           <w:fldChar w:fldCharType="end"/>
@@ -12973,6 +14946,92 @@
 <file path=word/numbering.xml><?xml version="1.0" encoding="utf-8"?>
 <w:numbering xmlns:wpc="http://schemas.microsoft.com/office/word/2010/wordprocessingCanvas" xmlns:mc="http://schemas.openxmlformats.org/markup-compatibility/2006" xmlns:o="urn:schemas-microsoft-com:office:office" xmlns:r="http://schemas.openxmlformats.org/officeDocument/2006/relationships" xmlns:m="http://schemas.openxmlformats.org/officeDocument/2006/math" xmlns:v="urn:schemas-microsoft-com:vml" xmlns:wp14="http://schemas.microsoft.com/office/word/2010/wordprocessingDrawing" xmlns:wp="http://schemas.openxmlformats.org/drawingml/2006/wordprocessingDrawing" xmlns:w10="urn:schemas-microsoft-com:office:word" xmlns:w="http://schemas.openxmlformats.org/wordprocessingml/2006/main" xmlns:w14="http://schemas.microsoft.com/office/word/2010/wordml" xmlns:w15="http://schemas.microsoft.com/office/word/2012/wordml" xmlns:wpg="http://schemas.microsoft.com/office/word/2010/wordprocessingGroup" xmlns:wpi="http://schemas.microsoft.com/office/word/2010/wordprocessingInk" xmlns:wne="http://schemas.microsoft.com/office/word/2006/wordml" xmlns:wps="http://schemas.microsoft.com/office/word/2010/wordprocessingShape" mc:Ignorable="w14 w15 wp14">
   <w:abstractNum w:abstractNumId="0" w15:restartNumberingAfterBreak="0">
+    <w:nsid w:val="245177BD"/>
+    <w:multiLevelType w:val="hybridMultilevel"/>
+    <w:tmpl w:val="B9B85E88"/>
+    <w:lvl w:ilvl="0" w:tplc="0419000F">
+      <w:start w:val="1"/>
+      <w:numFmt w:val="decimal"/>
+      <w:lvlText w:val="%1."/>
+      <w:lvlJc w:val="left"/>
+      <w:pPr>
+        <w:ind w:left="720" w:hanging="360"/>
+      </w:pPr>
+    </w:lvl>
+    <w:lvl w:ilvl="1" w:tplc="04190019" w:tentative="1">
+      <w:start w:val="1"/>
+      <w:numFmt w:val="lowerLetter"/>
+      <w:lvlText w:val="%2."/>
+      <w:lvlJc w:val="left"/>
+      <w:pPr>
+        <w:ind w:left="1440" w:hanging="360"/>
+      </w:pPr>
+    </w:lvl>
+    <w:lvl w:ilvl="2" w:tplc="0419001B" w:tentative="1">
+      <w:start w:val="1"/>
+      <w:numFmt w:val="lowerRoman"/>
+      <w:lvlText w:val="%3."/>
+      <w:lvlJc w:val="right"/>
+      <w:pPr>
+        <w:ind w:left="2160" w:hanging="180"/>
+      </w:pPr>
+    </w:lvl>
+    <w:lvl w:ilvl="3" w:tplc="0419000F" w:tentative="1">
+      <w:start w:val="1"/>
+      <w:numFmt w:val="decimal"/>
+      <w:lvlText w:val="%4."/>
+      <w:lvlJc w:val="left"/>
+      <w:pPr>
+        <w:ind w:left="2880" w:hanging="360"/>
+      </w:pPr>
+    </w:lvl>
+    <w:lvl w:ilvl="4" w:tplc="04190019" w:tentative="1">
+      <w:start w:val="1"/>
+      <w:numFmt w:val="lowerLetter"/>
+      <w:lvlText w:val="%5."/>
+      <w:lvlJc w:val="left"/>
+      <w:pPr>
+        <w:ind w:left="3600" w:hanging="360"/>
+      </w:pPr>
+    </w:lvl>
+    <w:lvl w:ilvl="5" w:tplc="0419001B" w:tentative="1">
+      <w:start w:val="1"/>
+      <w:numFmt w:val="lowerRoman"/>
+      <w:lvlText w:val="%6."/>
+      <w:lvlJc w:val="right"/>
+      <w:pPr>
+        <w:ind w:left="4320" w:hanging="180"/>
+      </w:pPr>
+    </w:lvl>
+    <w:lvl w:ilvl="6" w:tplc="0419000F" w:tentative="1">
+      <w:start w:val="1"/>
+      <w:numFmt w:val="decimal"/>
+      <w:lvlText w:val="%7."/>
+      <w:lvlJc w:val="left"/>
+      <w:pPr>
+        <w:ind w:left="5040" w:hanging="360"/>
+      </w:pPr>
+    </w:lvl>
+    <w:lvl w:ilvl="7" w:tplc="04190019" w:tentative="1">
+      <w:start w:val="1"/>
+      <w:numFmt w:val="lowerLetter"/>
+      <w:lvlText w:val="%8."/>
+      <w:lvlJc w:val="left"/>
+      <w:pPr>
+        <w:ind w:left="5760" w:hanging="360"/>
+      </w:pPr>
+    </w:lvl>
+    <w:lvl w:ilvl="8" w:tplc="0419001B" w:tentative="1">
+      <w:start w:val="1"/>
+      <w:numFmt w:val="lowerRoman"/>
+      <w:lvlText w:val="%9."/>
+      <w:lvlJc w:val="right"/>
+      <w:pPr>
+        <w:ind w:left="6480" w:hanging="180"/>
+      </w:pPr>
+    </w:lvl>
+  </w:abstractNum>
+  <w:abstractNum w:abstractNumId="1" w15:restartNumberingAfterBreak="0">
     <w:nsid w:val="27191A97"/>
     <w:multiLevelType w:val="hybridMultilevel"/>
     <w:tmpl w:val="B3D0B4AE"/>
@@ -13058,7 +15117,7 @@
       </w:pPr>
     </w:lvl>
   </w:abstractNum>
-  <w:abstractNum w:abstractNumId="1" w15:restartNumberingAfterBreak="0">
+  <w:abstractNum w:abstractNumId="2" w15:restartNumberingAfterBreak="0">
     <w:nsid w:val="27F065A4"/>
     <w:multiLevelType w:val="hybridMultilevel"/>
     <w:tmpl w:val="01A46220"/>
@@ -13171,7 +15230,7 @@
       </w:rPr>
     </w:lvl>
   </w:abstractNum>
-  <w:abstractNum w:abstractNumId="2" w15:restartNumberingAfterBreak="0">
+  <w:abstractNum w:abstractNumId="3" w15:restartNumberingAfterBreak="0">
     <w:nsid w:val="4FCD3740"/>
     <w:multiLevelType w:val="hybridMultilevel"/>
     <w:tmpl w:val="8CF65262"/>
@@ -13257,7 +15316,7 @@
       </w:pPr>
     </w:lvl>
   </w:abstractNum>
-  <w:abstractNum w:abstractNumId="3" w15:restartNumberingAfterBreak="0">
+  <w:abstractNum w:abstractNumId="4" w15:restartNumberingAfterBreak="0">
     <w:nsid w:val="5B60473F"/>
     <w:multiLevelType w:val="hybridMultilevel"/>
     <w:tmpl w:val="1C2AFBBC"/>
@@ -13370,7 +15429,7 @@
       </w:rPr>
     </w:lvl>
   </w:abstractNum>
-  <w:abstractNum w:abstractNumId="4" w15:restartNumberingAfterBreak="0">
+  <w:abstractNum w:abstractNumId="5" w15:restartNumberingAfterBreak="0">
     <w:nsid w:val="6AD77D74"/>
     <w:multiLevelType w:val="hybridMultilevel"/>
     <w:tmpl w:val="52A29B58"/>
@@ -13456,7 +15515,7 @@
       </w:pPr>
     </w:lvl>
   </w:abstractNum>
-  <w:abstractNum w:abstractNumId="5" w15:restartNumberingAfterBreak="0">
+  <w:abstractNum w:abstractNumId="6" w15:restartNumberingAfterBreak="0">
     <w:nsid w:val="782B60DA"/>
     <w:multiLevelType w:val="hybridMultilevel"/>
     <w:tmpl w:val="90D6EF6E"/>
@@ -13542,7 +15601,7 @@
       </w:pPr>
     </w:lvl>
   </w:abstractNum>
-  <w:abstractNum w:abstractNumId="6" w15:restartNumberingAfterBreak="0">
+  <w:abstractNum w:abstractNumId="7" w15:restartNumberingAfterBreak="0">
     <w:nsid w:val="78761589"/>
     <w:multiLevelType w:val="hybridMultilevel"/>
     <w:tmpl w:val="CB66A0DE"/>
@@ -13628,7 +15687,7 @@
       </w:pPr>
     </w:lvl>
   </w:abstractNum>
-  <w:abstractNum w:abstractNumId="7" w15:restartNumberingAfterBreak="0">
+  <w:abstractNum w:abstractNumId="8" w15:restartNumberingAfterBreak="0">
     <w:nsid w:val="792F4AC4"/>
     <w:multiLevelType w:val="hybridMultilevel"/>
     <w:tmpl w:val="F704DE6E"/>
@@ -13742,28 +15801,31 @@
     </w:lvl>
   </w:abstractNum>
   <w:num w:numId="1">
+    <w:abstractNumId w:val="2"/>
+  </w:num>
+  <w:num w:numId="2">
+    <w:abstractNumId w:val="6"/>
+  </w:num>
+  <w:num w:numId="3">
     <w:abstractNumId w:val="1"/>
   </w:num>
-  <w:num w:numId="2">
+  <w:num w:numId="4">
+    <w:abstractNumId w:val="3"/>
+  </w:num>
+  <w:num w:numId="5">
+    <w:abstractNumId w:val="7"/>
+  </w:num>
+  <w:num w:numId="6">
     <w:abstractNumId w:val="5"/>
   </w:num>
-  <w:num w:numId="3">
-    <w:abstractNumId w:val="0"/>
-  </w:num>
-  <w:num w:numId="4">
-    <w:abstractNumId w:val="2"/>
-  </w:num>
-  <w:num w:numId="5">
-    <w:abstractNumId w:val="6"/>
-  </w:num>
-  <w:num w:numId="6">
+  <w:num w:numId="7">
     <w:abstractNumId w:val="4"/>
   </w:num>
-  <w:num w:numId="7">
-    <w:abstractNumId w:val="3"/>
+  <w:num w:numId="8">
+    <w:abstractNumId w:val="8"/>
   </w:num>
-  <w:num w:numId="8">
-    <w:abstractNumId w:val="7"/>
+  <w:num w:numId="9">
+    <w:abstractNumId w:val="0"/>
   </w:num>
 </w:numbering>
 </file>
@@ -14278,545 +16340,37 @@
       <w:color w:val="808080"/>
     </w:rPr>
   </w:style>
-</w:styles>
-</file>
-
-<file path=word/glossary/document.xml><?xml version="1.0" encoding="utf-8"?>
-<w:glossaryDocument xmlns:wpc="http://schemas.microsoft.com/office/word/2010/wordprocessingCanvas" xmlns:mc="http://schemas.openxmlformats.org/markup-compatibility/2006" xmlns:o="urn:schemas-microsoft-com:office:office" xmlns:r="http://schemas.openxmlformats.org/officeDocument/2006/relationships" xmlns:m="http://schemas.openxmlformats.org/officeDocument/2006/math" xmlns:v="urn:schemas-microsoft-com:vml" xmlns:wp14="http://schemas.microsoft.com/office/word/2010/wordprocessingDrawing" xmlns:wp="http://schemas.openxmlformats.org/drawingml/2006/wordprocessingDrawing" xmlns:w10="urn:schemas-microsoft-com:office:word" xmlns:w="http://schemas.openxmlformats.org/wordprocessingml/2006/main" xmlns:w14="http://schemas.microsoft.com/office/word/2010/wordml" xmlns:w15="http://schemas.microsoft.com/office/word/2012/wordml" xmlns:wpg="http://schemas.microsoft.com/office/word/2010/wordprocessingGroup" xmlns:wpi="http://schemas.microsoft.com/office/word/2010/wordprocessingInk" xmlns:wne="http://schemas.microsoft.com/office/word/2006/wordml" xmlns:wps="http://schemas.microsoft.com/office/word/2010/wordprocessingShape" mc:Ignorable="w14 w15 wp14"/>
-</file>
-
-<file path=word/glossary/fontTable.xml><?xml version="1.0" encoding="utf-8"?>
-<w:fonts xmlns:mc="http://schemas.openxmlformats.org/markup-compatibility/2006" xmlns:r="http://schemas.openxmlformats.org/officeDocument/2006/relationships" xmlns:w="http://schemas.openxmlformats.org/wordprocessingml/2006/main" xmlns:w14="http://schemas.microsoft.com/office/word/2010/wordml" xmlns:w15="http://schemas.microsoft.com/office/word/2012/wordml" mc:Ignorable="w14 w15">
-  <w:font w:name="Symbol">
-    <w:panose1 w:val="05050102010706020507"/>
-    <w:charset w:val="02"/>
-    <w:family w:val="roman"/>
-    <w:pitch w:val="variable"/>
-    <w:sig w:usb0="00000000" w:usb1="10000000" w:usb2="00000000" w:usb3="00000000" w:csb0="80000000" w:csb1="00000000"/>
-  </w:font>
-  <w:font w:name="Times New Roman">
-    <w:panose1 w:val="02020603050405020304"/>
-    <w:charset w:val="CC"/>
-    <w:family w:val="roman"/>
-    <w:pitch w:val="variable"/>
-    <w:sig w:usb0="E0002EFF" w:usb1="C000785B" w:usb2="00000009" w:usb3="00000000" w:csb0="000001FF" w:csb1="00000000"/>
-  </w:font>
-  <w:font w:name="Courier New">
-    <w:panose1 w:val="02070309020205020404"/>
-    <w:charset w:val="CC"/>
-    <w:family w:val="modern"/>
-    <w:pitch w:val="fixed"/>
-    <w:sig w:usb0="E0002EFF" w:usb1="C0007843" w:usb2="00000009" w:usb3="00000000" w:csb0="000001FF" w:csb1="00000000"/>
-  </w:font>
-  <w:font w:name="Wingdings">
-    <w:panose1 w:val="05000000000000000000"/>
-    <w:charset w:val="02"/>
-    <w:family w:val="auto"/>
-    <w:pitch w:val="variable"/>
-    <w:sig w:usb0="00000000" w:usb1="10000000" w:usb2="00000000" w:usb3="00000000" w:csb0="80000000" w:csb1="00000000"/>
-  </w:font>
-  <w:font w:name="Calibri">
-    <w:panose1 w:val="020F0502020204030204"/>
-    <w:charset w:val="CC"/>
-    <w:family w:val="swiss"/>
-    <w:pitch w:val="variable"/>
-    <w:sig w:usb0="E0002AFF" w:usb1="C000247B" w:usb2="00000009" w:usb3="00000000" w:csb0="000001FF" w:csb1="00000000"/>
-  </w:font>
-  <w:font w:name="Cambria Math">
-    <w:panose1 w:val="02040503050406030204"/>
-    <w:charset w:val="CC"/>
-    <w:family w:val="roman"/>
-    <w:pitch w:val="variable"/>
-    <w:sig w:usb0="E00002FF" w:usb1="420024FF" w:usb2="00000000" w:usb3="00000000" w:csb0="0000019F" w:csb1="00000000"/>
-  </w:font>
-  <w:font w:name="Calibri Light">
-    <w:panose1 w:val="020F0302020204030204"/>
-    <w:charset w:val="CC"/>
-    <w:family w:val="swiss"/>
-    <w:pitch w:val="variable"/>
-    <w:sig w:usb0="E0002AFF" w:usb1="C000247B" w:usb2="00000009" w:usb3="00000000" w:csb0="000001FF" w:csb1="00000000"/>
-  </w:font>
-</w:fonts>
-</file>
-
-<file path=word/glossary/settings.xml><?xml version="1.0" encoding="utf-8"?>
-<w:settings xmlns:mc="http://schemas.openxmlformats.org/markup-compatibility/2006" xmlns:o="urn:schemas-microsoft-com:office:office" xmlns:r="http://schemas.openxmlformats.org/officeDocument/2006/relationships" xmlns:m="http://schemas.openxmlformats.org/officeDocument/2006/math" xmlns:v="urn:schemas-microsoft-com:vml" xmlns:w10="urn:schemas-microsoft-com:office:word" xmlns:w="http://schemas.openxmlformats.org/wordprocessingml/2006/main" xmlns:w14="http://schemas.microsoft.com/office/word/2010/wordml" xmlns:w15="http://schemas.microsoft.com/office/word/2012/wordml" xmlns:sl="http://schemas.openxmlformats.org/schemaLibrary/2006/main" mc:Ignorable="w14 w15">
-  <w:view w:val="normal"/>
-  <w:defaultTabStop w:val="708"/>
-  <w:characterSpacingControl w:val="doNotCompress"/>
-  <w:compat>
-    <w:useFELayout/>
-    <w:compatSetting w:name="compatibilityMode" w:uri="http://schemas.microsoft.com/office/word" w:val="15"/>
-    <w:compatSetting w:name="overrideTableStyleFontSizeAndJustification" w:uri="http://schemas.microsoft.com/office/word" w:val="1"/>
-    <w:compatSetting w:name="enableOpenTypeFeatures" w:uri="http://schemas.microsoft.com/office/word" w:val="1"/>
-    <w:compatSetting w:name="doNotFlipMirrorIndents" w:uri="http://schemas.microsoft.com/office/word" w:val="1"/>
-    <w:compatSetting w:name="differentiateMultirowTableHeaders" w:uri="http://schemas.microsoft.com/office/word" w:val="1"/>
-  </w:compat>
-  <w:rsids>
-    <w:rsidRoot w:val="000B4919"/>
-    <w:rsid w:val="000B4919"/>
-    <w:rsid w:val="00A3263E"/>
-  </w:rsids>
-  <m:mathPr>
-    <m:mathFont m:val="Cambria Math"/>
-    <m:brkBin m:val="before"/>
-    <m:brkBinSub m:val="--"/>
-    <m:smallFrac m:val="0"/>
-    <m:dispDef/>
-    <m:lMargin m:val="0"/>
-    <m:rMargin m:val="0"/>
-    <m:defJc m:val="centerGroup"/>
-    <m:wrapIndent m:val="1440"/>
-    <m:intLim m:val="subSup"/>
-    <m:naryLim m:val="undOvr"/>
-  </m:mathPr>
-  <w:themeFontLang w:val="ru-RU"/>
-  <w:clrSchemeMapping w:bg1="light1" w:t1="dark1" w:bg2="light2" w:t2="dark2" w:accent1="accent1" w:accent2="accent2" w:accent3="accent3" w:accent4="accent4" w:accent5="accent5" w:accent6="accent6" w:hyperlink="hyperlink" w:followedHyperlink="followedHyperlink"/>
-  <w:decimalSymbol w:val=","/>
-  <w:listSeparator w:val=";"/>
-  <w15:chartTrackingRefBased/>
-</w:settings>
-</file>
-
-<file path=word/glossary/styles.xml><?xml version="1.0" encoding="utf-8"?>
-<w:styles xmlns:mc="http://schemas.openxmlformats.org/markup-compatibility/2006" xmlns:r="http://schemas.openxmlformats.org/officeDocument/2006/relationships" xmlns:w="http://schemas.openxmlformats.org/wordprocessingml/2006/main" xmlns:w14="http://schemas.microsoft.com/office/word/2010/wordml" xmlns:w15="http://schemas.microsoft.com/office/word/2012/wordml" mc:Ignorable="w14 w15">
-  <w:docDefaults>
-    <w:rPrDefault>
-      <w:rPr>
-        <w:rFonts w:asciiTheme="minorHAnsi" w:eastAsiaTheme="minorEastAsia" w:hAnsiTheme="minorHAnsi" w:cstheme="minorBidi"/>
-        <w:sz w:val="22"/>
-        <w:szCs w:val="22"/>
-        <w:lang w:val="ru-RU" w:eastAsia="ru-RU" w:bidi="ar-SA"/>
-      </w:rPr>
-    </w:rPrDefault>
-    <w:pPrDefault>
-      <w:pPr>
-        <w:spacing w:after="160" w:line="259" w:lineRule="auto"/>
-      </w:pPr>
-    </w:pPrDefault>
-  </w:docDefaults>
-  <w:latentStyles w:defLockedState="0" w:defUIPriority="99" w:defSemiHidden="0" w:defUnhideWhenUsed="0" w:defQFormat="0" w:count="371">
-    <w:lsdException w:name="Normal" w:uiPriority="0" w:qFormat="1"/>
-    <w:lsdException w:name="heading 1" w:uiPriority="9" w:qFormat="1"/>
-    <w:lsdException w:name="heading 2" w:semiHidden="1" w:uiPriority="9" w:unhideWhenUsed="1" w:qFormat="1"/>
-    <w:lsdException w:name="heading 3" w:semiHidden="1" w:uiPriority="9" w:unhideWhenUsed="1" w:qFormat="1"/>
-    <w:lsdException w:name="heading 4" w:semiHidden="1" w:uiPriority="9" w:unhideWhenUsed="1" w:qFormat="1"/>
-    <w:lsdException w:name="heading 5" w:semiHidden="1" w:uiPriority="9" w:unhideWhenUsed="1" w:qFormat="1"/>
-    <w:lsdException w:name="heading 6" w:semiHidden="1" w:uiPriority="9" w:unhideWhenUsed="1" w:qFormat="1"/>
-    <w:lsdException w:name="heading 7" w:semiHidden="1" w:uiPriority="9" w:unhideWhenUsed="1" w:qFormat="1"/>
-    <w:lsdException w:name="heading 8" w:semiHidden="1" w:uiPriority="9" w:unhideWhenUsed="1" w:qFormat="1"/>
-    <w:lsdException w:name="heading 9" w:semiHidden="1" w:uiPriority="9" w:unhideWhenUsed="1" w:qFormat="1"/>
-    <w:lsdException w:name="index 1" w:semiHidden="1" w:unhideWhenUsed="1"/>
-    <w:lsdException w:name="index 2" w:semiHidden="1" w:unhideWhenUsed="1"/>
-    <w:lsdException w:name="index 3" w:semiHidden="1" w:unhideWhenUsed="1"/>
-    <w:lsdException w:name="index 4" w:semiHidden="1" w:unhideWhenUsed="1"/>
-    <w:lsdException w:name="index 5" w:semiHidden="1" w:unhideWhenUsed="1"/>
-    <w:lsdException w:name="index 6" w:semiHidden="1" w:unhideWhenUsed="1"/>
-    <w:lsdException w:name="index 7" w:semiHidden="1" w:unhideWhenUsed="1"/>
-    <w:lsdException w:name="index 8" w:semiHidden="1" w:unhideWhenUsed="1"/>
-    <w:lsdException w:name="index 9" w:semiHidden="1" w:unhideWhenUsed="1"/>
-    <w:lsdException w:name="toc 1" w:semiHidden="1" w:uiPriority="39" w:unhideWhenUsed="1"/>
-    <w:lsdException w:name="toc 2" w:semiHidden="1" w:uiPriority="39" w:unhideWhenUsed="1"/>
-    <w:lsdException w:name="toc 3" w:semiHidden="1" w:uiPriority="39" w:unhideWhenUsed="1"/>
-    <w:lsdException w:name="toc 4" w:semiHidden="1" w:uiPriority="39" w:unhideWhenUsed="1"/>
-    <w:lsdException w:name="toc 5" w:semiHidden="1" w:uiPriority="39" w:unhideWhenUsed="1"/>
-    <w:lsdException w:name="toc 6" w:semiHidden="1" w:uiPriority="39" w:unhideWhenUsed="1"/>
-    <w:lsdException w:name="toc 7" w:semiHidden="1" w:uiPriority="39" w:unhideWhenUsed="1"/>
-    <w:lsdException w:name="toc 8" w:semiHidden="1" w:uiPriority="39" w:unhideWhenUsed="1"/>
-    <w:lsdException w:name="toc 9" w:semiHidden="1" w:uiPriority="39" w:unhideWhenUsed="1"/>
-    <w:lsdException w:name="Normal Indent" w:semiHidden="1" w:unhideWhenUsed="1"/>
-    <w:lsdException w:name="footnote text" w:semiHidden="1" w:unhideWhenUsed="1"/>
-    <w:lsdException w:name="annotation text" w:semiHidden="1" w:unhideWhenUsed="1"/>
-    <w:lsdException w:name="header" w:semiHidden="1" w:unhideWhenUsed="1"/>
-    <w:lsdException w:name="footer" w:semiHidden="1" w:unhideWhenUsed="1"/>
-    <w:lsdException w:name="index heading" w:semiHidden="1" w:unhideWhenUsed="1"/>
-    <w:lsdException w:name="caption" w:semiHidden="1" w:uiPriority="35" w:unhideWhenUsed="1" w:qFormat="1"/>
-    <w:lsdException w:name="table of figures" w:semiHidden="1" w:unhideWhenUsed="1"/>
-    <w:lsdException w:name="envelope address" w:semiHidden="1" w:unhideWhenUsed="1"/>
-    <w:lsdException w:name="envelope return" w:semiHidden="1" w:unhideWhenUsed="1"/>
-    <w:lsdException w:name="footnote reference" w:semiHidden="1" w:unhideWhenUsed="1"/>
-    <w:lsdException w:name="annotation reference" w:semiHidden="1" w:unhideWhenUsed="1"/>
-    <w:lsdException w:name="line number" w:semiHidden="1" w:unhideWhenUsed="1"/>
-    <w:lsdException w:name="page number" w:semiHidden="1" w:unhideWhenUsed="1"/>
-    <w:lsdException w:name="endnote reference" w:semiHidden="1" w:unhideWhenUsed="1"/>
-    <w:lsdException w:name="endnote text" w:semiHidden="1" w:unhideWhenUsed="1"/>
-    <w:lsdException w:name="table of authorities" w:semiHidden="1" w:unhideWhenUsed="1"/>
-    <w:lsdException w:name="macro" w:semiHidden="1" w:unhideWhenUsed="1"/>
-    <w:lsdException w:name="toa heading" w:semiHidden="1" w:unhideWhenUsed="1"/>
-    <w:lsdException w:name="List" w:semiHidden="1" w:unhideWhenUsed="1"/>
-    <w:lsdException w:name="List Bullet" w:semiHidden="1" w:unhideWhenUsed="1"/>
-    <w:lsdException w:name="List Number" w:semiHidden="1" w:unhideWhenUsed="1"/>
-    <w:lsdException w:name="List 2" w:semiHidden="1" w:unhideWhenUsed="1"/>
-    <w:lsdException w:name="List 3" w:semiHidden="1" w:unhideWhenUsed="1"/>
-    <w:lsdException w:name="List 4" w:semiHidden="1" w:unhideWhenUsed="1"/>
-    <w:lsdException w:name="List 5" w:semiHidden="1" w:unhideWhenUsed="1"/>
-    <w:lsdException w:name="List Bullet 2" w:semiHidden="1" w:unhideWhenUsed="1"/>
-    <w:lsdException w:name="List Bullet 3" w:semiHidden="1" w:unhideWhenUsed="1"/>
-    <w:lsdException w:name="List Bullet 4" w:semiHidden="1" w:unhideWhenUsed="1"/>
-    <w:lsdException w:name="List Bullet 5" w:semiHidden="1" w:unhideWhenUsed="1"/>
-    <w:lsdException w:name="List Number 2" w:semiHidden="1" w:unhideWhenUsed="1"/>
-    <w:lsdException w:name="List Number 3" w:semiHidden="1" w:unhideWhenUsed="1"/>
-    <w:lsdException w:name="List Number 4" w:semiHidden="1" w:unhideWhenUsed="1"/>
-    <w:lsdException w:name="List Number 5" w:semiHidden="1" w:unhideWhenUsed="1"/>
-    <w:lsdException w:name="Title" w:uiPriority="10" w:qFormat="1"/>
-    <w:lsdException w:name="Closing" w:semiHidden="1" w:unhideWhenUsed="1"/>
-    <w:lsdException w:name="Signature" w:semiHidden="1" w:unhideWhenUsed="1"/>
-    <w:lsdException w:name="Default Paragraph Font" w:semiHidden="1" w:uiPriority="1" w:unhideWhenUsed="1"/>
-    <w:lsdException w:name="Body Text" w:semiHidden="1" w:unhideWhenUsed="1"/>
-    <w:lsdException w:name="Body Text Indent" w:semiHidden="1" w:unhideWhenUsed="1"/>
-    <w:lsdException w:name="List Continue" w:semiHidden="1" w:unhideWhenUsed="1"/>
-    <w:lsdException w:name="List Continue 2" w:semiHidden="1" w:unhideWhenUsed="1"/>
-    <w:lsdException w:name="List Continue 3" w:semiHidden="1" w:unhideWhenUsed="1"/>
-    <w:lsdException w:name="List Continue 4" w:semiHidden="1" w:unhideWhenUsed="1"/>
-    <w:lsdException w:name="List Continue 5" w:semiHidden="1" w:unhideWhenUsed="1"/>
-    <w:lsdException w:name="Message Header" w:semiHidden="1" w:unhideWhenUsed="1"/>
-    <w:lsdException w:name="Subtitle" w:uiPriority="11" w:qFormat="1"/>
-    <w:lsdException w:name="Salutation" w:semiHidden="1" w:unhideWhenUsed="1"/>
-    <w:lsdException w:name="Date" w:semiHidden="1" w:unhideWhenUsed="1"/>
-    <w:lsdException w:name="Body Text First Indent" w:semiHidden="1" w:unhideWhenUsed="1"/>
-    <w:lsdException w:name="Body Text First Indent 2" w:semiHidden="1" w:unhideWhenUsed="1"/>
-    <w:lsdException w:name="Note Heading" w:semiHidden="1" w:unhideWhenUsed="1"/>
-    <w:lsdException w:name="Body Text 2" w:semiHidden="1" w:unhideWhenUsed="1"/>
-    <w:lsdException w:name="Body Text 3" w:semiHidden="1" w:unhideWhenUsed="1"/>
-    <w:lsdException w:name="Body Text Indent 2" w:semiHidden="1" w:unhideWhenUsed="1"/>
-    <w:lsdException w:name="Body Text Indent 3" w:semiHidden="1" w:unhideWhenUsed="1"/>
-    <w:lsdException w:name="Block Text" w:semiHidden="1" w:unhideWhenUsed="1"/>
-    <w:lsdException w:name="Hyperlink" w:semiHidden="1" w:unhideWhenUsed="1"/>
-    <w:lsdException w:name="FollowedHyperlink" w:semiHidden="1" w:unhideWhenUsed="1"/>
-    <w:lsdException w:name="Strong" w:uiPriority="22" w:qFormat="1"/>
-    <w:lsdException w:name="Emphasis" w:uiPriority="20" w:qFormat="1"/>
-    <w:lsdException w:name="Document Map" w:semiHidden="1" w:unhideWhenUsed="1"/>
-    <w:lsdException w:name="Plain Text" w:semiHidden="1" w:unhideWhenUsed="1"/>
-    <w:lsdException w:name="E-mail Signature" w:semiHidden="1" w:unhideWhenUsed="1"/>
-    <w:lsdException w:name="HTML Top of Form" w:semiHidden="1" w:unhideWhenUsed="1"/>
-    <w:lsdException w:name="HTML Bottom of Form" w:semiHidden="1" w:unhideWhenUsed="1"/>
-    <w:lsdException w:name="Normal (Web)" w:semiHidden="1" w:unhideWhenUsed="1"/>
-    <w:lsdException w:name="HTML Acronym" w:semiHidden="1" w:unhideWhenUsed="1"/>
-    <w:lsdException w:name="HTML Address" w:semiHidden="1" w:unhideWhenUsed="1"/>
-    <w:lsdException w:name="HTML Cite" w:semiHidden="1" w:unhideWhenUsed="1"/>
-    <w:lsdException w:name="HTML Code" w:semiHidden="1" w:unhideWhenUsed="1"/>
-    <w:lsdException w:name="HTML Definition" w:semiHidden="1" w:unhideWhenUsed="1"/>
-    <w:lsdException w:name="HTML Keyboard" w:semiHidden="1" w:unhideWhenUsed="1"/>
-    <w:lsdException w:name="HTML Preformatted" w:semiHidden="1" w:unhideWhenUsed="1"/>
-    <w:lsdException w:name="HTML Sample" w:semiHidden="1" w:unhideWhenUsed="1"/>
-    <w:lsdException w:name="HTML Typewriter" w:semiHidden="1" w:unhideWhenUsed="1"/>
-    <w:lsdException w:name="HTML Variable" w:semiHidden="1" w:unhideWhenUsed="1"/>
-    <w:lsdException w:name="Normal Table" w:semiHidden="1" w:unhideWhenUsed="1"/>
-    <w:lsdException w:name="annotation subject" w:semiHidden="1" w:unhideWhenUsed="1"/>
-    <w:lsdException w:name="No List" w:semiHidden="1" w:unhideWhenUsed="1"/>
-    <w:lsdException w:name="Outline List 1" w:semiHidden="1" w:unhideWhenUsed="1"/>
-    <w:lsdException w:name="Outline List 2" w:semiHidden="1" w:unhideWhenUsed="1"/>
-    <w:lsdException w:name="Outline List 3" w:semiHidden="1" w:unhideWhenUsed="1"/>
-    <w:lsdException w:name="Table Simple 1" w:semiHidden="1" w:unhideWhenUsed="1"/>
-    <w:lsdException w:name="Table Simple 2" w:semiHidden="1" w:unhideWhenUsed="1"/>
-    <w:lsdException w:name="Table Simple 3" w:semiHidden="1" w:unhideWhenUsed="1"/>
-    <w:lsdException w:name="Table Classic 1" w:semiHidden="1" w:unhideWhenUsed="1"/>
-    <w:lsdException w:name="Table Classic 2" w:semiHidden="1" w:unhideWhenUsed="1"/>
-    <w:lsdException w:name="Table Classic 3" w:semiHidden="1" w:unhideWhenUsed="1"/>
-    <w:lsdException w:name="Table Classic 4" w:semiHidden="1" w:unhideWhenUsed="1"/>
-    <w:lsdException w:name="Table Colorful 1" w:semiHidden="1" w:unhideWhenUsed="1"/>
-    <w:lsdException w:name="Table Colorful 2" w:semiHidden="1" w:unhideWhenUsed="1"/>
-    <w:lsdException w:name="Table Colorful 3" w:semiHidden="1" w:unhideWhenUsed="1"/>
-    <w:lsdException w:name="Table Columns 1" w:semiHidden="1" w:unhideWhenUsed="1"/>
-    <w:lsdException w:name="Table Columns 2" w:semiHidden="1" w:unhideWhenUsed="1"/>
-    <w:lsdException w:name="Table Columns 3" w:semiHidden="1" w:unhideWhenUsed="1"/>
-    <w:lsdException w:name="Table Columns 4" w:semiHidden="1" w:unhideWhenUsed="1"/>
-    <w:lsdException w:name="Table Columns 5" w:semiHidden="1" w:unhideWhenUsed="1"/>
-    <w:lsdException w:name="Table Grid 1" w:semiHidden="1" w:unhideWhenUsed="1"/>
-    <w:lsdException w:name="Table Grid 2" w:semiHidden="1" w:unhideWhenUsed="1"/>
-    <w:lsdException w:name="Table Grid 3" w:semiHidden="1" w:unhideWhenUsed="1"/>
-    <w:lsdException w:name="Table Grid 4" w:semiHidden="1" w:unhideWhenUsed="1"/>
-    <w:lsdException w:name="Table Grid 5" w:semiHidden="1" w:unhideWhenUsed="1"/>
-    <w:lsdException w:name="Table Grid 6" w:semiHidden="1" w:unhideWhenUsed="1"/>
-    <w:lsdException w:name="Table Grid 7" w:semiHidden="1" w:unhideWhenUsed="1"/>
-    <w:lsdException w:name="Table Grid 8" w:semiHidden="1" w:unhideWhenUsed="1"/>
-    <w:lsdException w:name="Table List 1" w:semiHidden="1" w:unhideWhenUsed="1"/>
-    <w:lsdException w:name="Table List 2" w:semiHidden="1" w:unhideWhenUsed="1"/>
-    <w:lsdException w:name="Table List 3" w:semiHidden="1" w:unhideWhenUsed="1"/>
-    <w:lsdException w:name="Table List 4" w:semiHidden="1" w:unhideWhenUsed="1"/>
-    <w:lsdException w:name="Table List 5" w:semiHidden="1" w:unhideWhenUsed="1"/>
-    <w:lsdException w:name="Table List 6" w:semiHidden="1" w:unhideWhenUsed="1"/>
-    <w:lsdException w:name="Table List 7" w:semiHidden="1" w:unhideWhenUsed="1"/>
-    <w:lsdException w:name="Table List 8" w:semiHidden="1" w:unhideWhenUsed="1"/>
-    <w:lsdException w:name="Table 3D effects 1" w:semiHidden="1" w:unhideWhenUsed="1"/>
-    <w:lsdException w:name="Table 3D effects 2" w:semiHidden="1" w:unhideWhenUsed="1"/>
-    <w:lsdException w:name="Table 3D effects 3" w:semiHidden="1" w:unhideWhenUsed="1"/>
-    <w:lsdException w:name="Table Contemporary" w:semiHidden="1" w:unhideWhenUsed="1"/>
-    <w:lsdException w:name="Table Elegant" w:semiHidden="1" w:unhideWhenUsed="1"/>
-    <w:lsdException w:name="Table Professional" w:semiHidden="1" w:unhideWhenUsed="1"/>
-    <w:lsdException w:name="Table Subtle 1" w:semiHidden="1" w:unhideWhenUsed="1"/>
-    <w:lsdException w:name="Table Subtle 2" w:semiHidden="1" w:unhideWhenUsed="1"/>
-    <w:lsdException w:name="Table Web 1" w:semiHidden="1" w:unhideWhenUsed="1"/>
-    <w:lsdException w:name="Table Web 2" w:semiHidden="1" w:unhideWhenUsed="1"/>
-    <w:lsdException w:name="Table Web 3" w:semiHidden="1" w:unhideWhenUsed="1"/>
-    <w:lsdException w:name="Balloon Text" w:semiHidden="1" w:unhideWhenUsed="1"/>
-    <w:lsdException w:name="Table Grid" w:uiPriority="39"/>
-    <w:lsdException w:name="Table Theme" w:semiHidden="1" w:unhideWhenUsed="1"/>
-    <w:lsdException w:name="Placeholder Text" w:semiHidden="1"/>
-    <w:lsdException w:name="No Spacing" w:uiPriority="1" w:qFormat="1"/>
-    <w:lsdException w:name="Light Shading" w:uiPriority="60"/>
-    <w:lsdException w:name="Light List" w:uiPriority="61"/>
-    <w:lsdException w:name="Light Grid" w:uiPriority="62"/>
-    <w:lsdException w:name="Medium Shading 1" w:uiPriority="63"/>
-    <w:lsdException w:name="Medium Shading 2" w:uiPriority="64"/>
-    <w:lsdException w:name="Medium List 1" w:uiPriority="65"/>
-    <w:lsdException w:name="Medium List 2" w:uiPriority="66"/>
-    <w:lsdException w:name="Medium Grid 1" w:uiPriority="67"/>
-    <w:lsdException w:name="Medium Grid 2" w:uiPriority="68"/>
-    <w:lsdException w:name="Medium Grid 3" w:uiPriority="69"/>
-    <w:lsdException w:name="Dark List" w:uiPriority="70"/>
-    <w:lsdException w:name="Colorful Shading" w:uiPriority="71"/>
-    <w:lsdException w:name="Colorful List" w:uiPriority="72"/>
-    <w:lsdException w:name="Colorful Grid" w:uiPriority="73"/>
-    <w:lsdException w:name="Light Shading Accent 1" w:uiPriority="60"/>
-    <w:lsdException w:name="Light List Accent 1" w:uiPriority="61"/>
-    <w:lsdException w:name="Light Grid Accent 1" w:uiPriority="62"/>
-    <w:lsdException w:name="Medium Shading 1 Accent 1" w:uiPriority="63"/>
-    <w:lsdException w:name="Medium Shading 2 Accent 1" w:uiPriority="64"/>
-    <w:lsdException w:name="Medium List 1 Accent 1" w:uiPriority="65"/>
-    <w:lsdException w:name="Revision" w:semiHidden="1"/>
-    <w:lsdException w:name="List Paragraph" w:uiPriority="34" w:qFormat="1"/>
-    <w:lsdException w:name="Quote" w:uiPriority="29" w:qFormat="1"/>
-    <w:lsdException w:name="Intense Quote" w:uiPriority="30" w:qFormat="1"/>
-    <w:lsdException w:name="Medium List 2 Accent 1" w:uiPriority="66"/>
-    <w:lsdException w:name="Medium Grid 1 Accent 1" w:uiPriority="67"/>
-    <w:lsdException w:name="Medium Grid 2 Accent 1" w:uiPriority="68"/>
-    <w:lsdException w:name="Medium Grid 3 Accent 1" w:uiPriority="69"/>
-    <w:lsdException w:name="Dark List Accent 1" w:uiPriority="70"/>
-    <w:lsdException w:name="Colorful Shading Accent 1" w:uiPriority="71"/>
-    <w:lsdException w:name="Colorful List Accent 1" w:uiPriority="72"/>
-    <w:lsdException w:name="Colorful Grid Accent 1" w:uiPriority="73"/>
-    <w:lsdException w:name="Light Shading Accent 2" w:uiPriority="60"/>
-    <w:lsdException w:name="Light List Accent 2" w:uiPriority="61"/>
-    <w:lsdException w:name="Light Grid Accent 2" w:uiPriority="62"/>
-    <w:lsdException w:name="Medium Shading 1 Accent 2" w:uiPriority="63"/>
-    <w:lsdException w:name="Medium Shading 2 Accent 2" w:uiPriority="64"/>
-    <w:lsdException w:name="Medium List 1 Accent 2" w:uiPriority="65"/>
-    <w:lsdException w:name="Medium List 2 Accent 2" w:uiPriority="66"/>
-    <w:lsdException w:name="Medium Grid 1 Accent 2" w:uiPriority="67"/>
-    <w:lsdException w:name="Medium Grid 2 Accent 2" w:uiPriority="68"/>
-    <w:lsdException w:name="Medium Grid 3 Accent 2" w:uiPriority="69"/>
-    <w:lsdException w:name="Dark List Accent 2" w:uiPriority="70"/>
-    <w:lsdException w:name="Colorful Shading Accent 2" w:uiPriority="71"/>
-    <w:lsdException w:name="Colorful List Accent 2" w:uiPriority="72"/>
-    <w:lsdException w:name="Colorful Grid Accent 2" w:uiPriority="73"/>
-    <w:lsdException w:name="Light Shading Accent 3" w:uiPriority="60"/>
-    <w:lsdException w:name="Light List Accent 3" w:uiPriority="61"/>
-    <w:lsdException w:name="Light Grid Accent 3" w:uiPriority="62"/>
-    <w:lsdException w:name="Medium Shading 1 Accent 3" w:uiPriority="63"/>
-    <w:lsdException w:name="Medium Shading 2 Accent 3" w:uiPriority="64"/>
-    <w:lsdException w:name="Medium List 1 Accent 3" w:uiPriority="65"/>
-    <w:lsdException w:name="Medium List 2 Accent 3" w:uiPriority="66"/>
-    <w:lsdException w:name="Medium Grid 1 Accent 3" w:uiPriority="67"/>
-    <w:lsdException w:name="Medium Grid 2 Accent 3" w:uiPriority="68"/>
-    <w:lsdException w:name="Medium Grid 3 Accent 3" w:uiPriority="69"/>
-    <w:lsdException w:name="Dark List Accent 3" w:uiPriority="70"/>
-    <w:lsdException w:name="Colorful Shading Accent 3" w:uiPriority="71"/>
-    <w:lsdException w:name="Colorful List Accent 3" w:uiPriority="72"/>
-    <w:lsdException w:name="Colorful Grid Accent 3" w:uiPriority="73"/>
-    <w:lsdException w:name="Light Shading Accent 4" w:uiPriority="60"/>
-    <w:lsdException w:name="Light List Accent 4" w:uiPriority="61"/>
-    <w:lsdException w:name="Light Grid Accent 4" w:uiPriority="62"/>
-    <w:lsdException w:name="Medium Shading 1 Accent 4" w:uiPriority="63"/>
-    <w:lsdException w:name="Medium Shading 2 Accent 4" w:uiPriority="64"/>
-    <w:lsdException w:name="Medium List 1 Accent 4" w:uiPriority="65"/>
-    <w:lsdException w:name="Medium List 2 Accent 4" w:uiPriority="66"/>
-    <w:lsdException w:name="Medium Grid 1 Accent 4" w:uiPriority="67"/>
-    <w:lsdException w:name="Medium Grid 2 Accent 4" w:uiPriority="68"/>
-    <w:lsdException w:name="Medium Grid 3 Accent 4" w:uiPriority="69"/>
-    <w:lsdException w:name="Dark List Accent 4" w:uiPriority="70"/>
-    <w:lsdException w:name="Colorful Shading Accent 4" w:uiPriority="71"/>
-    <w:lsdException w:name="Colorful List Accent 4" w:uiPriority="72"/>
-    <w:lsdException w:name="Colorful Grid Accent 4" w:uiPriority="73"/>
-    <w:lsdException w:name="Light Shading Accent 5" w:uiPriority="60"/>
-    <w:lsdException w:name="Light List Accent 5" w:uiPriority="61"/>
-    <w:lsdException w:name="Light Grid Accent 5" w:uiPriority="62"/>
-    <w:lsdException w:name="Medium Shading 1 Accent 5" w:uiPriority="63"/>
-    <w:lsdException w:name="Medium Shading 2 Accent 5" w:uiPriority="64"/>
-    <w:lsdException w:name="Medium List 1 Accent 5" w:uiPriority="65"/>
-    <w:lsdException w:name="Medium List 2 Accent 5" w:uiPriority="66"/>
-    <w:lsdException w:name="Medium Grid 1 Accent 5" w:uiPriority="67"/>
-    <w:lsdException w:name="Medium Grid 2 Accent 5" w:uiPriority="68"/>
-    <w:lsdException w:name="Medium Grid 3 Accent 5" w:uiPriority="69"/>
-    <w:lsdException w:name="Dark List Accent 5" w:uiPriority="70"/>
-    <w:lsdException w:name="Colorful Shading Accent 5" w:uiPriority="71"/>
-    <w:lsdException w:name="Colorful List Accent 5" w:uiPriority="72"/>
-    <w:lsdException w:name="Colorful Grid Accent 5" w:uiPriority="73"/>
-    <w:lsdException w:name="Light Shading Accent 6" w:uiPriority="60"/>
-    <w:lsdException w:name="Light List Accent 6" w:uiPriority="61"/>
-    <w:lsdException w:name="Light Grid Accent 6" w:uiPriority="62"/>
-    <w:lsdException w:name="Medium Shading 1 Accent 6" w:uiPriority="63"/>
-    <w:lsdException w:name="Medium Shading 2 Accent 6" w:uiPriority="64"/>
-    <w:lsdException w:name="Medium List 1 Accent 6" w:uiPriority="65"/>
-    <w:lsdException w:name="Medium List 2 Accent 6" w:uiPriority="66"/>
-    <w:lsdException w:name="Medium Grid 1 Accent 6" w:uiPriority="67"/>
-    <w:lsdException w:name="Medium Grid 2 Accent 6" w:uiPriority="68"/>
-    <w:lsdException w:name="Medium Grid 3 Accent 6" w:uiPriority="69"/>
-    <w:lsdException w:name="Dark List Accent 6" w:uiPriority="70"/>
-    <w:lsdException w:name="Colorful Shading Accent 6" w:uiPriority="71"/>
-    <w:lsdException w:name="Colorful List Accent 6" w:uiPriority="72"/>
-    <w:lsdException w:name="Colorful Grid Accent 6" w:uiPriority="73"/>
-    <w:lsdException w:name="Subtle Emphasis" w:uiPriority="19" w:qFormat="1"/>
-    <w:lsdException w:name="Intense Emphasis" w:uiPriority="21" w:qFormat="1"/>
-    <w:lsdException w:name="Subtle Reference" w:uiPriority="31" w:qFormat="1"/>
-    <w:lsdException w:name="Intense Reference" w:uiPriority="32" w:qFormat="1"/>
-    <w:lsdException w:name="Book Title" w:uiPriority="33" w:qFormat="1"/>
-    <w:lsdException w:name="Bibliography" w:semiHidden="1" w:uiPriority="37" w:unhideWhenUsed="1"/>
-    <w:lsdException w:name="TOC Heading" w:semiHidden="1" w:uiPriority="39" w:unhideWhenUsed="1" w:qFormat="1"/>
-    <w:lsdException w:name="Plain Table 1" w:uiPriority="41"/>
-    <w:lsdException w:name="Plain Table 2" w:uiPriority="42"/>
-    <w:lsdException w:name="Plain Table 3" w:uiPriority="43"/>
-    <w:lsdException w:name="Plain Table 4" w:uiPriority="44"/>
-    <w:lsdException w:name="Plain Table 5" w:uiPriority="45"/>
-    <w:lsdException w:name="Grid Table Light" w:uiPriority="40"/>
-    <w:lsdException w:name="Grid Table 1 Light" w:uiPriority="46"/>
-    <w:lsdException w:name="Grid Table 2" w:uiPriority="47"/>
-    <w:lsdException w:name="Grid Table 3" w:uiPriority="48"/>
-    <w:lsdException w:name="Grid Table 4" w:uiPriority="49"/>
-    <w:lsdException w:name="Grid Table 5 Dark" w:uiPriority="50"/>
-    <w:lsdException w:name="Grid Table 6 Colorful" w:uiPriority="51"/>
-    <w:lsdException w:name="Grid Table 7 Colorful" w:uiPriority="52"/>
-    <w:lsdException w:name="Grid Table 1 Light Accent 1" w:uiPriority="46"/>
-    <w:lsdException w:name="Grid Table 2 Accent 1" w:uiPriority="47"/>
-    <w:lsdException w:name="Grid Table 3 Accent 1" w:uiPriority="48"/>
-    <w:lsdException w:name="Grid Table 4 Accent 1" w:uiPriority="49"/>
-    <w:lsdException w:name="Grid Table 5 Dark Accent 1" w:uiPriority="50"/>
-    <w:lsdException w:name="Grid Table 6 Colorful Accent 1" w:uiPriority="51"/>
-    <w:lsdException w:name="Grid Table 7 Colorful Accent 1" w:uiPriority="52"/>
-    <w:lsdException w:name="Grid Table 1 Light Accent 2" w:uiPriority="46"/>
-    <w:lsdException w:name="Grid Table 2 Accent 2" w:uiPriority="47"/>
-    <w:lsdException w:name="Grid Table 3 Accent 2" w:uiPriority="48"/>
-    <w:lsdException w:name="Grid Table 4 Accent 2" w:uiPriority="49"/>
-    <w:lsdException w:name="Grid Table 5 Dark Accent 2" w:uiPriority="50"/>
-    <w:lsdException w:name="Grid Table 6 Colorful Accent 2" w:uiPriority="51"/>
-    <w:lsdException w:name="Grid Table 7 Colorful Accent 2" w:uiPriority="52"/>
-    <w:lsdException w:name="Grid Table 1 Light Accent 3" w:uiPriority="46"/>
-    <w:lsdException w:name="Grid Table 2 Accent 3" w:uiPriority="47"/>
-    <w:lsdException w:name="Grid Table 3 Accent 3" w:uiPriority="48"/>
-    <w:lsdException w:name="Grid Table 4 Accent 3" w:uiPriority="49"/>
-    <w:lsdException w:name="Grid Table 5 Dark Accent 3" w:uiPriority="50"/>
-    <w:lsdException w:name="Grid Table 6 Colorful Accent 3" w:uiPriority="51"/>
-    <w:lsdException w:name="Grid Table 7 Colorful Accent 3" w:uiPriority="52"/>
-    <w:lsdException w:name="Grid Table 1 Light Accent 4" w:uiPriority="46"/>
-    <w:lsdException w:name="Grid Table 2 Accent 4" w:uiPriority="47"/>
-    <w:lsdException w:name="Grid Table 3 Accent 4" w:uiPriority="48"/>
-    <w:lsdException w:name="Grid Table 4 Accent 4" w:uiPriority="49"/>
-    <w:lsdException w:name="Grid Table 5 Dark Accent 4" w:uiPriority="50"/>
-    <w:lsdException w:name="Grid Table 6 Colorful Accent 4" w:uiPriority="51"/>
-    <w:lsdException w:name="Grid Table 7 Colorful Accent 4" w:uiPriority="52"/>
-    <w:lsdException w:name="Grid Table 1 Light Accent 5" w:uiPriority="46"/>
-    <w:lsdException w:name="Grid Table 2 Accent 5" w:uiPriority="47"/>
-    <w:lsdException w:name="Grid Table 3 Accent 5" w:uiPriority="48"/>
-    <w:lsdException w:name="Grid Table 4 Accent 5" w:uiPriority="49"/>
-    <w:lsdException w:name="Grid Table 5 Dark Accent 5" w:uiPriority="50"/>
-    <w:lsdException w:name="Grid Table 6 Colorful Accent 5" w:uiPriority="51"/>
-    <w:lsdException w:name="Grid Table 7 Colorful Accent 5" w:uiPriority="52"/>
-    <w:lsdException w:name="Grid Table 1 Light Accent 6" w:uiPriority="46"/>
-    <w:lsdException w:name="Grid Table 2 Accent 6" w:uiPriority="47"/>
-    <w:lsdException w:name="Grid Table 3 Accent 6" w:uiPriority="48"/>
-    <w:lsdException w:name="Grid Table 4 Accent 6" w:uiPriority="49"/>
-    <w:lsdException w:name="Grid Table 5 Dark Accent 6" w:uiPriority="50"/>
-    <w:lsdException w:name="Grid Table 6 Colorful Accent 6" w:uiPriority="51"/>
-    <w:lsdException w:name="Grid Table 7 Colorful Accent 6" w:uiPriority="52"/>
-    <w:lsdException w:name="List Table 1 Light" w:uiPriority="46"/>
-    <w:lsdException w:name="List Table 2" w:uiPriority="47"/>
-    <w:lsdException w:name="List Table 3" w:uiPriority="48"/>
-    <w:lsdException w:name="List Table 4" w:uiPriority="49"/>
-    <w:lsdException w:name="List Table 5 Dark" w:uiPriority="50"/>
-    <w:lsdException w:name="List Table 6 Colorful" w:uiPriority="51"/>
-    <w:lsdException w:name="List Table 7 Colorful" w:uiPriority="52"/>
-    <w:lsdException w:name="List Table 1 Light Accent 1" w:uiPriority="46"/>
-    <w:lsdException w:name="List Table 2 Accent 1" w:uiPriority="47"/>
-    <w:lsdException w:name="List Table 3 Accent 1" w:uiPriority="48"/>
-    <w:lsdException w:name="List Table 4 Accent 1" w:uiPriority="49"/>
-    <w:lsdException w:name="List Table 5 Dark Accent 1" w:uiPriority="50"/>
-    <w:lsdException w:name="List Table 6 Colorful Accent 1" w:uiPriority="51"/>
-    <w:lsdException w:name="List Table 7 Colorful Accent 1" w:uiPriority="52"/>
-    <w:lsdException w:name="List Table 1 Light Accent 2" w:uiPriority="46"/>
-    <w:lsdException w:name="List Table 2 Accent 2" w:uiPriority="47"/>
-    <w:lsdException w:name="List Table 3 Accent 2" w:uiPriority="48"/>
-    <w:lsdException w:name="List Table 4 Accent 2" w:uiPriority="49"/>
-    <w:lsdException w:name="List Table 5 Dark Accent 2" w:uiPriority="50"/>
-    <w:lsdException w:name="List Table 6 Colorful Accent 2" w:uiPriority="51"/>
-    <w:lsdException w:name="List Table 7 Colorful Accent 2" w:uiPriority="52"/>
-    <w:lsdException w:name="List Table 1 Light Accent 3" w:uiPriority="46"/>
-    <w:lsdException w:name="List Table 2 Accent 3" w:uiPriority="47"/>
-    <w:lsdException w:name="List Table 3 Accent 3" w:uiPriority="48"/>
-    <w:lsdException w:name="List Table 4 Accent 3" w:uiPriority="49"/>
-    <w:lsdException w:name="List Table 5 Dark Accent 3" w:uiPriority="50"/>
-    <w:lsdException w:name="List Table 6 Colorful Accent 3" w:uiPriority="51"/>
-    <w:lsdException w:name="List Table 7 Colorful Accent 3" w:uiPriority="52"/>
-    <w:lsdException w:name="List Table 1 Light Accent 4" w:uiPriority="46"/>
-    <w:lsdException w:name="List Table 2 Accent 4" w:uiPriority="47"/>
-    <w:lsdException w:name="List Table 3 Accent 4" w:uiPriority="48"/>
-    <w:lsdException w:name="List Table 4 Accent 4" w:uiPriority="49"/>
-    <w:lsdException w:name="List Table 5 Dark Accent 4" w:uiPriority="50"/>
-    <w:lsdException w:name="List Table 6 Colorful Accent 4" w:uiPriority="51"/>
-    <w:lsdException w:name="List Table 7 Colorful Accent 4" w:uiPriority="52"/>
-    <w:lsdException w:name="List Table 1 Light Accent 5" w:uiPriority="46"/>
-    <w:lsdException w:name="List Table 2 Accent 5" w:uiPriority="47"/>
-    <w:lsdException w:name="List Table 3 Accent 5" w:uiPriority="48"/>
-    <w:lsdException w:name="List Table 4 Accent 5" w:uiPriority="49"/>
-    <w:lsdException w:name="List Table 5 Dark Accent 5" w:uiPriority="50"/>
-    <w:lsdException w:name="List Table 6 Colorful Accent 5" w:uiPriority="51"/>
-    <w:lsdException w:name="List Table 7 Colorful Accent 5" w:uiPriority="52"/>
-    <w:lsdException w:name="List Table 1 Light Accent 6" w:uiPriority="46"/>
-    <w:lsdException w:name="List Table 2 Accent 6" w:uiPriority="47"/>
-    <w:lsdException w:name="List Table 3 Accent 6" w:uiPriority="48"/>
-    <w:lsdException w:name="List Table 4 Accent 6" w:uiPriority="49"/>
-    <w:lsdException w:name="List Table 5 Dark Accent 6" w:uiPriority="50"/>
-    <w:lsdException w:name="List Table 6 Colorful Accent 6" w:uiPriority="51"/>
-    <w:lsdException w:name="List Table 7 Colorful Accent 6" w:uiPriority="52"/>
-  </w:latentStyles>
-  <w:style w:type="paragraph" w:default="1" w:styleId="a">
-    <w:name w:val="Normal"/>
-    <w:qFormat/>
-  </w:style>
-  <w:style w:type="character" w:default="1" w:styleId="a0">
-    <w:name w:val="Default Paragraph Font"/>
-    <w:uiPriority w:val="1"/>
-    <w:semiHidden/>
-    <w:unhideWhenUsed/>
-  </w:style>
-  <w:style w:type="table" w:default="1" w:styleId="a1">
-    <w:name w:val="Normal Table"/>
-    <w:uiPriority w:val="99"/>
-    <w:semiHidden/>
-    <w:unhideWhenUsed/>
+  <w:style w:type="table" w:styleId="aa">
+    <w:name w:val="Table Grid"/>
+    <w:basedOn w:val="a1"/>
+    <w:uiPriority w:val="39"/>
+    <w:rsid w:val="006621A0"/>
+    <w:pPr>
+      <w:spacing w:after="0" w:line="240" w:lineRule="auto"/>
+    </w:pPr>
     <w:tblPr>
-      <w:tblInd w:w="0" w:type="dxa"/>
-      <w:tblCellMar>
-        <w:top w:w="0" w:type="dxa"/>
-        <w:left w:w="108" w:type="dxa"/>
-        <w:bottom w:w="0" w:type="dxa"/>
-        <w:right w:w="108" w:type="dxa"/>
-      </w:tblCellMar>
+      <w:tblBorders>
+        <w:top w:val="single" w:sz="4" w:space="0" w:color="auto"/>
+        <w:left w:val="single" w:sz="4" w:space="0" w:color="auto"/>
+        <w:bottom w:val="single" w:sz="4" w:space="0" w:color="auto"/>
+        <w:right w:val="single" w:sz="4" w:space="0" w:color="auto"/>
+        <w:insideH w:val="single" w:sz="4" w:space="0" w:color="auto"/>
+        <w:insideV w:val="single" w:sz="4" w:space="0" w:color="auto"/>
+      </w:tblBorders>
     </w:tblPr>
   </w:style>
-  <w:style w:type="numbering" w:default="1" w:styleId="a2">
-    <w:name w:val="No List"/>
-    <w:uiPriority w:val="99"/>
-    <w:semiHidden/>
-    <w:unhideWhenUsed/>
-  </w:style>
-  <w:style w:type="character" w:styleId="a3">
-    <w:name w:val="Placeholder Text"/>
+  <w:style w:type="character" w:styleId="ab">
+    <w:name w:val="Hyperlink"/>
     <w:basedOn w:val="a0"/>
     <w:uiPriority w:val="99"/>
-    <w:semiHidden/>
-    <w:rsid w:val="000B4919"/>
+    <w:unhideWhenUsed/>
+    <w:rsid w:val="00245844"/>
     <w:rPr>
-      <w:color w:val="808080"/>
+      <w:color w:val="0563C1" w:themeColor="hyperlink"/>
+      <w:u w:val="single"/>
     </w:rPr>
   </w:style>
 </w:styles>
-</file>
-
-<file path=word/glossary/webSettings.xml><?xml version="1.0" encoding="utf-8"?>
-<w:webSettings xmlns:mc="http://schemas.openxmlformats.org/markup-compatibility/2006" xmlns:r="http://schemas.openxmlformats.org/officeDocument/2006/relationships" xmlns:w="http://schemas.openxmlformats.org/wordprocessingml/2006/main" xmlns:w14="http://schemas.microsoft.com/office/word/2010/wordml" xmlns:w15="http://schemas.microsoft.com/office/word/2012/wordml" mc:Ignorable="w14 w15">
-  <w:optimizeForBrowser/>
-  <w:allowPNG/>
-</w:webSettings>
 </file>
 
 <file path=word/theme/theme1.xml><?xml version="1.0" encoding="utf-8"?>
